--- a/CSharp Interview Prep.docx
+++ b/CSharp Interview Prep.docx
@@ -11345,6 +11345,1025 @@
         <w:br/>
         <w:t>– Get information about item’s attribute etc..</w:t>
       </w:r>
+    </w:p>
+    <w:p>
+      <w:pPr>
+        <w:shd w:val="clear" w:color="auto" w:fill="FFFFFF"/>
+        <w:spacing w:before="100" w:beforeAutospacing="1" w:after="100" w:afterAutospacing="1" w:line="240" w:lineRule="auto"/>
+        <w:textAlignment w:val="baseline"/>
+        <w:rPr>
+          <w:rFonts w:eastAsia="Times New Roman" w:cstheme="minorHAnsi"/>
+          <w:b/>
+          <w:bCs/>
+          <w:color w:val="444444"/>
+          <w:lang w:val="en-US" w:eastAsia="en-AI"/>
+        </w:rPr>
+      </w:pPr>
+      <w:r>
+        <w:rPr>
+          <w:rFonts w:eastAsia="Times New Roman" w:cstheme="minorHAnsi"/>
+          <w:b/>
+          <w:bCs/>
+          <w:color w:val="444444"/>
+          <w:lang w:val="en-US" w:eastAsia="en-AI"/>
+        </w:rPr>
+        <w:t>INTERFACES VS ABSTRACT CLASS</w:t>
+      </w:r>
+    </w:p>
+    <w:tbl>
+      <w:tblPr>
+        <w:tblStyle w:val="TableGrid"/>
+        <w:tblW w:w="0" w:type="auto"/>
+        <w:tblLook w:val="04A0" w:firstRow="1" w:lastRow="0" w:firstColumn="1" w:lastColumn="0" w:noHBand="0" w:noVBand="1"/>
+      </w:tblPr>
+      <w:tblGrid>
+        <w:gridCol w:w="4508"/>
+        <w:gridCol w:w="4508"/>
+      </w:tblGrid>
+      <w:tr>
+        <w:tc>
+          <w:tcPr>
+            <w:tcW w:w="4508" w:type="dxa"/>
+          </w:tcPr>
+          <w:p>
+            <w:pPr>
+              <w:spacing w:before="100" w:beforeAutospacing="1" w:after="100" w:afterAutospacing="1"/>
+              <w:jc w:val="center"/>
+              <w:textAlignment w:val="baseline"/>
+              <w:rPr>
+                <w:rFonts w:eastAsia="Times New Roman" w:cstheme="minorHAnsi"/>
+                <w:b/>
+                <w:bCs/>
+                <w:color w:val="444444"/>
+                <w:lang w:val="en-US" w:eastAsia="en-AI"/>
+              </w:rPr>
+            </w:pPr>
+            <w:r>
+              <w:rPr>
+                <w:rFonts w:eastAsia="Times New Roman" w:cstheme="minorHAnsi"/>
+                <w:b/>
+                <w:bCs/>
+                <w:color w:val="444444"/>
+                <w:lang w:val="en-US" w:eastAsia="en-AI"/>
+              </w:rPr>
+              <w:t>ABSTRACT CLASS</w:t>
+            </w:r>
+          </w:p>
+        </w:tc>
+        <w:tc>
+          <w:tcPr>
+            <w:tcW w:w="4508" w:type="dxa"/>
+          </w:tcPr>
+          <w:p>
+            <w:pPr>
+              <w:spacing w:before="100" w:beforeAutospacing="1" w:after="100" w:afterAutospacing="1"/>
+              <w:jc w:val="center"/>
+              <w:textAlignment w:val="baseline"/>
+              <w:rPr>
+                <w:rFonts w:eastAsia="Times New Roman" w:cstheme="minorHAnsi"/>
+                <w:b/>
+                <w:bCs/>
+                <w:color w:val="444444"/>
+                <w:lang w:val="en-US" w:eastAsia="en-AI"/>
+              </w:rPr>
+            </w:pPr>
+            <w:r>
+              <w:rPr>
+                <w:rFonts w:eastAsia="Times New Roman" w:cstheme="minorHAnsi"/>
+                <w:b/>
+                <w:bCs/>
+                <w:color w:val="444444"/>
+                <w:lang w:val="en-US" w:eastAsia="en-AI"/>
+              </w:rPr>
+              <w:t>INTERFACE</w:t>
+            </w:r>
+          </w:p>
+        </w:tc>
+      </w:tr>
+      <w:tr>
+        <w:tc>
+          <w:tcPr>
+            <w:tcW w:w="4508" w:type="dxa"/>
+          </w:tcPr>
+          <w:p>
+            <w:pPr>
+              <w:spacing w:before="100" w:beforeAutospacing="1" w:after="100" w:afterAutospacing="1"/>
+              <w:textAlignment w:val="baseline"/>
+              <w:rPr>
+                <w:rFonts w:eastAsia="Times New Roman" w:cstheme="minorHAnsi"/>
+                <w:color w:val="444444"/>
+                <w:lang w:val="en-US" w:eastAsia="en-AI"/>
+              </w:rPr>
+            </w:pPr>
+            <w:r>
+              <w:rPr>
+                <w:rFonts w:eastAsia="Times New Roman" w:cstheme="minorHAnsi"/>
+                <w:color w:val="444444"/>
+                <w:lang w:val="en-US" w:eastAsia="en-AI"/>
+              </w:rPr>
+              <w:t>Can have method implementation</w:t>
+            </w:r>
+          </w:p>
+        </w:tc>
+        <w:tc>
+          <w:tcPr>
+            <w:tcW w:w="4508" w:type="dxa"/>
+          </w:tcPr>
+          <w:p>
+            <w:pPr>
+              <w:spacing w:before="100" w:beforeAutospacing="1" w:after="100" w:afterAutospacing="1"/>
+              <w:textAlignment w:val="baseline"/>
+              <w:rPr>
+                <w:rFonts w:eastAsia="Times New Roman" w:cstheme="minorHAnsi"/>
+                <w:color w:val="444444"/>
+                <w:lang w:val="en-US" w:eastAsia="en-AI"/>
+              </w:rPr>
+            </w:pPr>
+            <w:r>
+              <w:rPr>
+                <w:rFonts w:eastAsia="Times New Roman" w:cstheme="minorHAnsi"/>
+                <w:color w:val="444444"/>
+                <w:lang w:val="en-US" w:eastAsia="en-AI"/>
+              </w:rPr>
+              <w:t>Cannot have implementation</w:t>
+            </w:r>
+          </w:p>
+        </w:tc>
+      </w:tr>
+      <w:tr>
+        <w:tc>
+          <w:tcPr>
+            <w:tcW w:w="4508" w:type="dxa"/>
+          </w:tcPr>
+          <w:p>
+            <w:pPr>
+              <w:spacing w:before="100" w:beforeAutospacing="1" w:after="100" w:afterAutospacing="1"/>
+              <w:textAlignment w:val="baseline"/>
+              <w:rPr>
+                <w:rFonts w:eastAsia="Times New Roman" w:cstheme="minorHAnsi"/>
+                <w:color w:val="444444"/>
+                <w:lang w:val="en-US" w:eastAsia="en-AI"/>
+              </w:rPr>
+            </w:pPr>
+            <w:r>
+              <w:rPr>
+                <w:rFonts w:eastAsia="Times New Roman" w:cstheme="minorHAnsi"/>
+                <w:color w:val="444444"/>
+                <w:lang w:val="en-US" w:eastAsia="en-AI"/>
+              </w:rPr>
+              <w:t>Can contain fields</w:t>
+            </w:r>
+          </w:p>
+        </w:tc>
+        <w:tc>
+          <w:tcPr>
+            <w:tcW w:w="4508" w:type="dxa"/>
+          </w:tcPr>
+          <w:p>
+            <w:pPr>
+              <w:spacing w:before="100" w:beforeAutospacing="1" w:after="100" w:afterAutospacing="1"/>
+              <w:textAlignment w:val="baseline"/>
+              <w:rPr>
+                <w:rFonts w:eastAsia="Times New Roman" w:cstheme="minorHAnsi"/>
+                <w:color w:val="444444"/>
+                <w:lang w:val="en-US" w:eastAsia="en-AI"/>
+              </w:rPr>
+            </w:pPr>
+            <w:r>
+              <w:rPr>
+                <w:rFonts w:eastAsia="Times New Roman" w:cstheme="minorHAnsi"/>
+                <w:color w:val="444444"/>
+                <w:lang w:val="en-US" w:eastAsia="en-AI"/>
+              </w:rPr>
+              <w:t>Cannot contain fields</w:t>
+            </w:r>
+          </w:p>
+        </w:tc>
+      </w:tr>
+      <w:tr>
+        <w:tc>
+          <w:tcPr>
+            <w:tcW w:w="4508" w:type="dxa"/>
+          </w:tcPr>
+          <w:p>
+            <w:pPr>
+              <w:spacing w:before="100" w:beforeAutospacing="1" w:after="100" w:afterAutospacing="1"/>
+              <w:textAlignment w:val="baseline"/>
+              <w:rPr>
+                <w:rFonts w:eastAsia="Times New Roman" w:cstheme="minorHAnsi"/>
+                <w:color w:val="444444"/>
+                <w:lang w:val="en-US" w:eastAsia="en-AI"/>
+              </w:rPr>
+            </w:pPr>
+            <w:r>
+              <w:rPr>
+                <w:rFonts w:eastAsia="Times New Roman" w:cstheme="minorHAnsi"/>
+                <w:color w:val="444444"/>
+                <w:lang w:val="en-US" w:eastAsia="en-AI"/>
+              </w:rPr>
+              <w:t>Multiple Inheritance cannot be achieved</w:t>
+            </w:r>
+          </w:p>
+        </w:tc>
+        <w:tc>
+          <w:tcPr>
+            <w:tcW w:w="4508" w:type="dxa"/>
+          </w:tcPr>
+          <w:p>
+            <w:pPr>
+              <w:spacing w:before="100" w:beforeAutospacing="1" w:after="100" w:afterAutospacing="1"/>
+              <w:textAlignment w:val="baseline"/>
+              <w:rPr>
+                <w:rFonts w:eastAsia="Times New Roman" w:cstheme="minorHAnsi"/>
+                <w:color w:val="444444"/>
+                <w:lang w:val="en-US" w:eastAsia="en-AI"/>
+              </w:rPr>
+            </w:pPr>
+            <w:r>
+              <w:rPr>
+                <w:rFonts w:eastAsia="Times New Roman" w:cstheme="minorHAnsi"/>
+                <w:color w:val="444444"/>
+                <w:lang w:val="en-US" w:eastAsia="en-AI"/>
+              </w:rPr>
+              <w:t>MI can be achieved</w:t>
+            </w:r>
+          </w:p>
+        </w:tc>
+      </w:tr>
+      <w:tr>
+        <w:tc>
+          <w:tcPr>
+            <w:tcW w:w="4508" w:type="dxa"/>
+          </w:tcPr>
+          <w:p>
+            <w:pPr>
+              <w:spacing w:before="100" w:beforeAutospacing="1" w:after="100" w:afterAutospacing="1"/>
+              <w:textAlignment w:val="baseline"/>
+              <w:rPr>
+                <w:rFonts w:eastAsia="Times New Roman" w:cstheme="minorHAnsi"/>
+                <w:color w:val="444444"/>
+                <w:lang w:val="en-US" w:eastAsia="en-AI"/>
+              </w:rPr>
+            </w:pPr>
+            <w:r>
+              <w:rPr>
+                <w:rFonts w:eastAsia="Times New Roman" w:cstheme="minorHAnsi"/>
+                <w:color w:val="444444"/>
+                <w:lang w:val="en-US" w:eastAsia="en-AI"/>
+              </w:rPr>
+              <w:lastRenderedPageBreak/>
+              <w:t>We can specify different access modifiers</w:t>
+            </w:r>
+          </w:p>
+        </w:tc>
+        <w:tc>
+          <w:tcPr>
+            <w:tcW w:w="4508" w:type="dxa"/>
+          </w:tcPr>
+          <w:p>
+            <w:pPr>
+              <w:spacing w:before="100" w:beforeAutospacing="1" w:after="100" w:afterAutospacing="1"/>
+              <w:textAlignment w:val="baseline"/>
+              <w:rPr>
+                <w:rFonts w:eastAsia="Times New Roman" w:cstheme="minorHAnsi"/>
+                <w:color w:val="444444"/>
+                <w:lang w:val="en-US" w:eastAsia="en-AI"/>
+              </w:rPr>
+            </w:pPr>
+            <w:r>
+              <w:rPr>
+                <w:rFonts w:eastAsia="Times New Roman" w:cstheme="minorHAnsi"/>
+                <w:color w:val="444444"/>
+                <w:lang w:val="en-US" w:eastAsia="en-AI"/>
+              </w:rPr>
+              <w:t>Cannot specify access modifiers</w:t>
+            </w:r>
+          </w:p>
+        </w:tc>
+      </w:tr>
+      <w:tr>
+        <w:tc>
+          <w:tcPr>
+            <w:tcW w:w="4508" w:type="dxa"/>
+          </w:tcPr>
+          <w:p>
+            <w:pPr>
+              <w:spacing w:before="100" w:beforeAutospacing="1" w:after="100" w:afterAutospacing="1"/>
+              <w:textAlignment w:val="baseline"/>
+              <w:rPr>
+                <w:rFonts w:eastAsia="Times New Roman" w:cstheme="minorHAnsi"/>
+                <w:color w:val="444444"/>
+                <w:lang w:val="en-US" w:eastAsia="en-AI"/>
+              </w:rPr>
+            </w:pPr>
+            <w:r>
+              <w:rPr>
+                <w:rFonts w:eastAsia="Times New Roman" w:cstheme="minorHAnsi"/>
+                <w:color w:val="444444"/>
+                <w:lang w:val="en-US" w:eastAsia="en-AI"/>
+              </w:rPr>
+              <w:t>It can be fully, partially or not implemented</w:t>
+            </w:r>
+          </w:p>
+        </w:tc>
+        <w:tc>
+          <w:tcPr>
+            <w:tcW w:w="4508" w:type="dxa"/>
+          </w:tcPr>
+          <w:p>
+            <w:pPr>
+              <w:spacing w:before="100" w:beforeAutospacing="1" w:after="100" w:afterAutospacing="1"/>
+              <w:textAlignment w:val="baseline"/>
+              <w:rPr>
+                <w:rFonts w:eastAsia="Times New Roman" w:cstheme="minorHAnsi"/>
+                <w:color w:val="444444"/>
+                <w:lang w:val="en-US" w:eastAsia="en-AI"/>
+              </w:rPr>
+            </w:pPr>
+            <w:r>
+              <w:rPr>
+                <w:rFonts w:eastAsia="Times New Roman" w:cstheme="minorHAnsi"/>
+                <w:color w:val="444444"/>
+                <w:lang w:val="en-US" w:eastAsia="en-AI"/>
+              </w:rPr>
+              <w:t>It should be fully implemented</w:t>
+            </w:r>
+          </w:p>
+        </w:tc>
+      </w:tr>
+      <w:tr>
+        <w:tc>
+          <w:tcPr>
+            <w:tcW w:w="4508" w:type="dxa"/>
+          </w:tcPr>
+          <w:p>
+            <w:pPr>
+              <w:spacing w:before="100" w:beforeAutospacing="1" w:after="100" w:afterAutospacing="1"/>
+              <w:textAlignment w:val="baseline"/>
+              <w:rPr>
+                <w:rFonts w:eastAsia="Times New Roman" w:cstheme="minorHAnsi"/>
+                <w:color w:val="444444"/>
+                <w:lang w:val="en-US" w:eastAsia="en-AI"/>
+              </w:rPr>
+            </w:pPr>
+            <w:r>
+              <w:rPr>
+                <w:rFonts w:eastAsia="Times New Roman" w:cstheme="minorHAnsi"/>
+                <w:color w:val="444444"/>
+                <w:lang w:val="en-US" w:eastAsia="en-AI"/>
+              </w:rPr>
+              <w:t>Can contain static members</w:t>
+            </w:r>
+          </w:p>
+        </w:tc>
+        <w:tc>
+          <w:tcPr>
+            <w:tcW w:w="4508" w:type="dxa"/>
+          </w:tcPr>
+          <w:p>
+            <w:pPr>
+              <w:spacing w:before="100" w:beforeAutospacing="1" w:after="100" w:afterAutospacing="1"/>
+              <w:textAlignment w:val="baseline"/>
+              <w:rPr>
+                <w:rFonts w:eastAsia="Times New Roman" w:cstheme="minorHAnsi"/>
+                <w:color w:val="444444"/>
+                <w:lang w:val="en-US" w:eastAsia="en-AI"/>
+              </w:rPr>
+            </w:pPr>
+            <w:r>
+              <w:rPr>
+                <w:rFonts w:eastAsia="Times New Roman" w:cstheme="minorHAnsi"/>
+                <w:color w:val="444444"/>
+                <w:lang w:val="en-US" w:eastAsia="en-AI"/>
+              </w:rPr>
+              <w:t>Cannot contain statics</w:t>
+            </w:r>
+          </w:p>
+        </w:tc>
+      </w:tr>
+    </w:tbl>
+    <w:p>
+      <w:pPr>
+        <w:shd w:val="clear" w:color="auto" w:fill="FFFFFF"/>
+        <w:spacing w:before="100" w:beforeAutospacing="1" w:after="100" w:afterAutospacing="1" w:line="240" w:lineRule="auto"/>
+        <w:textAlignment w:val="baseline"/>
+        <w:rPr>
+          <w:rFonts w:eastAsia="Times New Roman" w:cstheme="minorHAnsi"/>
+          <w:color w:val="444444"/>
+          <w:lang w:val="en-US" w:eastAsia="en-AI"/>
+        </w:rPr>
+      </w:pPr>
+      <w:r>
+        <w:rPr>
+          <w:rFonts w:eastAsia="Times New Roman" w:cstheme="minorHAnsi"/>
+          <w:b/>
+          <w:bCs/>
+          <w:color w:val="444444"/>
+          <w:lang w:val="en-US" w:eastAsia="en-AI"/>
+        </w:rPr>
+        <w:t>CONST VS READONLY</w:t>
+      </w:r>
+    </w:p>
+    <w:tbl>
+      <w:tblPr>
+        <w:tblStyle w:val="TableGrid"/>
+        <w:tblW w:w="0" w:type="auto"/>
+        <w:tblLook w:val="04A0" w:firstRow="1" w:lastRow="0" w:firstColumn="1" w:lastColumn="0" w:noHBand="0" w:noVBand="1"/>
+      </w:tblPr>
+      <w:tblGrid>
+        <w:gridCol w:w="4508"/>
+        <w:gridCol w:w="4508"/>
+      </w:tblGrid>
+      <w:tr>
+        <w:tc>
+          <w:tcPr>
+            <w:tcW w:w="4508" w:type="dxa"/>
+          </w:tcPr>
+          <w:p>
+            <w:pPr>
+              <w:jc w:val="center"/>
+              <w:rPr>
+                <w:rFonts w:eastAsia="Times New Roman" w:cstheme="minorHAnsi"/>
+                <w:b/>
+                <w:bCs/>
+                <w:color w:val="444444"/>
+                <w:lang w:val="en-US" w:eastAsia="en-AI"/>
+              </w:rPr>
+            </w:pPr>
+            <w:r>
+              <w:rPr>
+                <w:rFonts w:eastAsia="Times New Roman" w:cstheme="minorHAnsi"/>
+                <w:b/>
+                <w:bCs/>
+                <w:color w:val="444444"/>
+                <w:lang w:val="en-US" w:eastAsia="en-AI"/>
+              </w:rPr>
+              <w:t>CONST</w:t>
+            </w:r>
+          </w:p>
+        </w:tc>
+        <w:tc>
+          <w:tcPr>
+            <w:tcW w:w="4508" w:type="dxa"/>
+          </w:tcPr>
+          <w:p>
+            <w:pPr>
+              <w:jc w:val="center"/>
+              <w:rPr>
+                <w:rFonts w:eastAsia="Times New Roman" w:cstheme="minorHAnsi"/>
+                <w:color w:val="444444"/>
+                <w:lang w:val="en-US" w:eastAsia="en-AI"/>
+              </w:rPr>
+            </w:pPr>
+            <w:r>
+              <w:rPr>
+                <w:rFonts w:eastAsia="Times New Roman" w:cstheme="minorHAnsi"/>
+                <w:b/>
+                <w:bCs/>
+                <w:color w:val="444444"/>
+                <w:lang w:val="en-US" w:eastAsia="en-AI"/>
+              </w:rPr>
+              <w:t>READONLY</w:t>
+            </w:r>
+          </w:p>
+        </w:tc>
+      </w:tr>
+      <w:tr>
+        <w:tc>
+          <w:tcPr>
+            <w:tcW w:w="4508" w:type="dxa"/>
+          </w:tcPr>
+          <w:p>
+            <w:pPr>
+              <w:rPr>
+                <w:rFonts w:eastAsia="Times New Roman" w:cstheme="minorHAnsi"/>
+                <w:color w:val="444444"/>
+                <w:lang w:val="en-US" w:eastAsia="en-AI"/>
+              </w:rPr>
+            </w:pPr>
+            <w:r>
+              <w:rPr>
+                <w:rFonts w:eastAsia="Times New Roman" w:cstheme="minorHAnsi"/>
+                <w:color w:val="444444"/>
+                <w:lang w:val="en-US" w:eastAsia="en-AI"/>
+              </w:rPr>
+              <w:t>It is a compile time constant</w:t>
+            </w:r>
+          </w:p>
+        </w:tc>
+        <w:tc>
+          <w:tcPr>
+            <w:tcW w:w="4508" w:type="dxa"/>
+          </w:tcPr>
+          <w:p>
+            <w:pPr>
+              <w:rPr>
+                <w:rFonts w:eastAsia="Times New Roman" w:cstheme="minorHAnsi"/>
+                <w:color w:val="444444"/>
+                <w:lang w:val="en-US" w:eastAsia="en-AI"/>
+              </w:rPr>
+            </w:pPr>
+            <w:r>
+              <w:rPr>
+                <w:rFonts w:eastAsia="Times New Roman" w:cstheme="minorHAnsi"/>
+                <w:color w:val="444444"/>
+                <w:lang w:val="en-US" w:eastAsia="en-AI"/>
+              </w:rPr>
+              <w:t>It is assigned at runtime</w:t>
+            </w:r>
+          </w:p>
+        </w:tc>
+      </w:tr>
+      <w:tr>
+        <w:tc>
+          <w:tcPr>
+            <w:tcW w:w="4508" w:type="dxa"/>
+          </w:tcPr>
+          <w:p>
+            <w:pPr>
+              <w:rPr>
+                <w:rFonts w:eastAsia="Times New Roman" w:cstheme="minorHAnsi"/>
+                <w:color w:val="444444"/>
+                <w:lang w:val="en-US" w:eastAsia="en-AI"/>
+              </w:rPr>
+            </w:pPr>
+            <w:r>
+              <w:rPr>
+                <w:rFonts w:eastAsia="Times New Roman" w:cstheme="minorHAnsi"/>
+                <w:color w:val="444444"/>
+                <w:lang w:val="en-US" w:eastAsia="en-AI"/>
+              </w:rPr>
+              <w:t>Necessary to assign value during declaration</w:t>
+            </w:r>
+          </w:p>
+        </w:tc>
+        <w:tc>
+          <w:tcPr>
+            <w:tcW w:w="4508" w:type="dxa"/>
+          </w:tcPr>
+          <w:p>
+            <w:pPr>
+              <w:rPr>
+                <w:rFonts w:eastAsia="Times New Roman" w:cstheme="minorHAnsi"/>
+                <w:color w:val="444444"/>
+                <w:lang w:val="en-US" w:eastAsia="en-AI"/>
+              </w:rPr>
+            </w:pPr>
+            <w:r>
+              <w:rPr>
+                <w:rFonts w:eastAsia="Times New Roman" w:cstheme="minorHAnsi"/>
+                <w:color w:val="444444"/>
+                <w:lang w:val="en-US" w:eastAsia="en-AI"/>
+              </w:rPr>
+              <w:t>Can be assigned in constructors also</w:t>
+            </w:r>
+          </w:p>
+        </w:tc>
+      </w:tr>
+      <w:tr>
+        <w:tc>
+          <w:tcPr>
+            <w:tcW w:w="4508" w:type="dxa"/>
+          </w:tcPr>
+          <w:p>
+            <w:pPr>
+              <w:rPr>
+                <w:rFonts w:eastAsia="Times New Roman" w:cstheme="minorHAnsi"/>
+                <w:color w:val="444444"/>
+                <w:lang w:val="en-US" w:eastAsia="en-AI"/>
+              </w:rPr>
+            </w:pPr>
+            <w:r>
+              <w:rPr>
+                <w:rFonts w:eastAsia="Times New Roman" w:cstheme="minorHAnsi"/>
+                <w:color w:val="444444"/>
+                <w:lang w:val="en-US" w:eastAsia="en-AI"/>
+              </w:rPr>
+              <w:t>It cannot be static</w:t>
+            </w:r>
+          </w:p>
+        </w:tc>
+        <w:tc>
+          <w:tcPr>
+            <w:tcW w:w="4508" w:type="dxa"/>
+          </w:tcPr>
+          <w:p>
+            <w:pPr>
+              <w:rPr>
+                <w:rFonts w:eastAsia="Times New Roman" w:cstheme="minorHAnsi"/>
+                <w:color w:val="444444"/>
+                <w:lang w:val="en-US" w:eastAsia="en-AI"/>
+              </w:rPr>
+            </w:pPr>
+            <w:r>
+              <w:rPr>
+                <w:rFonts w:eastAsia="Times New Roman" w:cstheme="minorHAnsi"/>
+                <w:color w:val="444444"/>
+                <w:lang w:val="en-US" w:eastAsia="en-AI"/>
+              </w:rPr>
+              <w:t>Can be static</w:t>
+            </w:r>
+          </w:p>
+        </w:tc>
+      </w:tr>
+      <w:tr>
+        <w:tc>
+          <w:tcPr>
+            <w:tcW w:w="4508" w:type="dxa"/>
+          </w:tcPr>
+          <w:p>
+            <w:pPr>
+              <w:rPr>
+                <w:rFonts w:eastAsia="Times New Roman" w:cstheme="minorHAnsi"/>
+                <w:color w:val="444444"/>
+                <w:lang w:val="en-US" w:eastAsia="en-AI"/>
+              </w:rPr>
+            </w:pPr>
+            <w:r>
+              <w:rPr>
+                <w:rFonts w:eastAsia="Times New Roman" w:cstheme="minorHAnsi"/>
+                <w:color w:val="444444"/>
+                <w:lang w:val="en-US" w:eastAsia="en-AI"/>
+              </w:rPr>
+              <w:t>Accessed using class name</w:t>
+            </w:r>
+          </w:p>
+        </w:tc>
+        <w:tc>
+          <w:tcPr>
+            <w:tcW w:w="4508" w:type="dxa"/>
+          </w:tcPr>
+          <w:p>
+            <w:pPr>
+              <w:rPr>
+                <w:rFonts w:eastAsia="Times New Roman" w:cstheme="minorHAnsi"/>
+                <w:color w:val="444444"/>
+                <w:lang w:val="en-US" w:eastAsia="en-AI"/>
+              </w:rPr>
+            </w:pPr>
+            <w:r>
+              <w:rPr>
+                <w:rFonts w:eastAsia="Times New Roman" w:cstheme="minorHAnsi"/>
+                <w:color w:val="444444"/>
+                <w:lang w:val="en-US" w:eastAsia="en-AI"/>
+              </w:rPr>
+              <w:t>Object reference</w:t>
+            </w:r>
+          </w:p>
+        </w:tc>
+      </w:tr>
+      <w:tr>
+        <w:tc>
+          <w:tcPr>
+            <w:tcW w:w="4508" w:type="dxa"/>
+          </w:tcPr>
+          <w:p>
+            <w:pPr>
+              <w:rPr>
+                <w:rFonts w:eastAsia="Times New Roman" w:cstheme="minorHAnsi"/>
+                <w:color w:val="444444"/>
+                <w:lang w:val="en-US" w:eastAsia="en-AI"/>
+              </w:rPr>
+            </w:pPr>
+            <w:r>
+              <w:rPr>
+                <w:rFonts w:eastAsia="Times New Roman" w:cstheme="minorHAnsi"/>
+                <w:color w:val="444444"/>
+                <w:lang w:val="en-US" w:eastAsia="en-AI"/>
+              </w:rPr>
+              <w:t>Can be declared inside a method</w:t>
+            </w:r>
+          </w:p>
+        </w:tc>
+        <w:tc>
+          <w:tcPr>
+            <w:tcW w:w="4508" w:type="dxa"/>
+          </w:tcPr>
+          <w:p>
+            <w:pPr>
+              <w:rPr>
+                <w:rFonts w:eastAsia="Times New Roman" w:cstheme="minorHAnsi"/>
+                <w:color w:val="444444"/>
+                <w:lang w:val="en-US" w:eastAsia="en-AI"/>
+              </w:rPr>
+            </w:pPr>
+            <w:r>
+              <w:rPr>
+                <w:rFonts w:eastAsia="Times New Roman" w:cstheme="minorHAnsi"/>
+                <w:color w:val="444444"/>
+                <w:lang w:val="en-US" w:eastAsia="en-AI"/>
+              </w:rPr>
+              <w:t>Cannot</w:t>
+            </w:r>
+          </w:p>
+        </w:tc>
+      </w:tr>
+    </w:tbl>
+    <w:p>
+      <w:pPr>
+        <w:rPr>
+          <w:rFonts w:eastAsia="Times New Roman" w:cstheme="minorHAnsi"/>
+          <w:color w:val="444444"/>
+          <w:lang w:val="en-US" w:eastAsia="en-AI"/>
+        </w:rPr>
+      </w:pPr>
+    </w:p>
+    <w:p>
+      <w:pPr>
+        <w:rPr>
+          <w:rFonts w:eastAsia="Times New Roman" w:cstheme="minorHAnsi"/>
+          <w:b/>
+          <w:bCs/>
+          <w:color w:val="444444"/>
+          <w:lang w:val="en-US" w:eastAsia="en-AI"/>
+        </w:rPr>
+      </w:pPr>
+      <w:r>
+        <w:rPr>
+          <w:rFonts w:eastAsia="Times New Roman" w:cstheme="minorHAnsi"/>
+          <w:b/>
+          <w:bCs/>
+          <w:color w:val="444444"/>
+          <w:lang w:val="en-US" w:eastAsia="en-AI"/>
+        </w:rPr>
+        <w:t>DELEGATE VS EVENT</w:t>
+      </w:r>
+    </w:p>
+    <w:tbl>
+      <w:tblPr>
+        <w:tblStyle w:val="TableGrid"/>
+        <w:tblW w:w="0" w:type="auto"/>
+        <w:tblLook w:val="04A0" w:firstRow="1" w:lastRow="0" w:firstColumn="1" w:lastColumn="0" w:noHBand="0" w:noVBand="1"/>
+      </w:tblPr>
+      <w:tblGrid>
+        <w:gridCol w:w="4508"/>
+        <w:gridCol w:w="4508"/>
+      </w:tblGrid>
+      <w:tr>
+        <w:tc>
+          <w:tcPr>
+            <w:tcW w:w="4508" w:type="dxa"/>
+          </w:tcPr>
+          <w:p>
+            <w:pPr>
+              <w:jc w:val="center"/>
+              <w:rPr>
+                <w:rFonts w:eastAsia="Times New Roman" w:cstheme="minorHAnsi"/>
+                <w:b/>
+                <w:bCs/>
+                <w:color w:val="444444"/>
+                <w:lang w:val="en-US" w:eastAsia="en-AI"/>
+              </w:rPr>
+            </w:pPr>
+            <w:r>
+              <w:rPr>
+                <w:rFonts w:eastAsia="Times New Roman" w:cstheme="minorHAnsi"/>
+                <w:b/>
+                <w:bCs/>
+                <w:color w:val="444444"/>
+                <w:lang w:val="en-US" w:eastAsia="en-AI"/>
+              </w:rPr>
+              <w:t>DELEGATE</w:t>
+            </w:r>
+          </w:p>
+        </w:tc>
+        <w:tc>
+          <w:tcPr>
+            <w:tcW w:w="4508" w:type="dxa"/>
+          </w:tcPr>
+          <w:p>
+            <w:pPr>
+              <w:jc w:val="center"/>
+              <w:rPr>
+                <w:rFonts w:eastAsia="Times New Roman" w:cstheme="minorHAnsi"/>
+                <w:color w:val="444444"/>
+                <w:lang w:val="en-US" w:eastAsia="en-AI"/>
+              </w:rPr>
+            </w:pPr>
+            <w:r>
+              <w:rPr>
+                <w:rFonts w:eastAsia="Times New Roman" w:cstheme="minorHAnsi"/>
+                <w:b/>
+                <w:bCs/>
+                <w:color w:val="444444"/>
+                <w:lang w:val="en-US" w:eastAsia="en-AI"/>
+              </w:rPr>
+              <w:t>EVENT</w:t>
+            </w:r>
+          </w:p>
+        </w:tc>
+      </w:tr>
+      <w:tr>
+        <w:tc>
+          <w:tcPr>
+            <w:tcW w:w="4508" w:type="dxa"/>
+          </w:tcPr>
+          <w:p>
+            <w:pPr>
+              <w:rPr>
+                <w:rFonts w:eastAsia="Times New Roman" w:cstheme="minorHAnsi"/>
+                <w:color w:val="444444"/>
+                <w:lang w:val="en-US" w:eastAsia="en-AI"/>
+              </w:rPr>
+            </w:pPr>
+            <w:r>
+              <w:rPr>
+                <w:rFonts w:eastAsia="Times New Roman" w:cstheme="minorHAnsi"/>
+                <w:color w:val="444444"/>
+                <w:lang w:val="en-US" w:eastAsia="en-AI"/>
+              </w:rPr>
+              <w:t>It is basically a type safe function pointer</w:t>
+            </w:r>
+            <w:r>
+              <w:rPr>
+                <w:rFonts w:eastAsia="Times New Roman" w:cstheme="minorHAnsi"/>
+                <w:color w:val="444444"/>
+                <w:lang w:val="en-US" w:eastAsia="en-AI"/>
+              </w:rPr>
+              <w:t>.</w:t>
+            </w:r>
+          </w:p>
+        </w:tc>
+        <w:tc>
+          <w:tcPr>
+            <w:tcW w:w="4508" w:type="dxa"/>
+          </w:tcPr>
+          <w:p>
+            <w:pPr>
+              <w:rPr>
+                <w:rFonts w:eastAsia="Times New Roman" w:cstheme="minorHAnsi"/>
+                <w:color w:val="444444"/>
+                <w:lang w:val="en-US" w:eastAsia="en-AI"/>
+              </w:rPr>
+            </w:pPr>
+            <w:r>
+              <w:rPr>
+                <w:rFonts w:eastAsia="Times New Roman" w:cstheme="minorHAnsi"/>
+                <w:color w:val="444444"/>
+                <w:lang w:val="en-US" w:eastAsia="en-AI"/>
+              </w:rPr>
+              <w:t>It is an event notification mechanism that depends on delegates</w:t>
+            </w:r>
+            <w:r>
+              <w:rPr>
+                <w:rFonts w:eastAsia="Times New Roman" w:cstheme="minorHAnsi"/>
+                <w:color w:val="444444"/>
+                <w:lang w:val="en-US" w:eastAsia="en-AI"/>
+              </w:rPr>
+              <w:t>.</w:t>
+            </w:r>
+          </w:p>
+        </w:tc>
+      </w:tr>
+      <w:tr>
+        <w:tc>
+          <w:tcPr>
+            <w:tcW w:w="4508" w:type="dxa"/>
+          </w:tcPr>
+          <w:p>
+            <w:pPr>
+              <w:rPr>
+                <w:rFonts w:eastAsia="Times New Roman" w:cstheme="minorHAnsi"/>
+                <w:color w:val="444444"/>
+                <w:lang w:val="en-US" w:eastAsia="en-AI"/>
+              </w:rPr>
+            </w:pPr>
+            <w:r>
+              <w:rPr>
+                <w:rFonts w:eastAsia="Times New Roman" w:cstheme="minorHAnsi"/>
+                <w:color w:val="444444"/>
+                <w:lang w:val="en-US" w:eastAsia="en-AI"/>
+              </w:rPr>
+              <w:t>= as well as += can be used to assign a method</w:t>
+            </w:r>
+          </w:p>
+        </w:tc>
+        <w:tc>
+          <w:tcPr>
+            <w:tcW w:w="4508" w:type="dxa"/>
+          </w:tcPr>
+          <w:p>
+            <w:pPr>
+              <w:rPr>
+                <w:rFonts w:eastAsia="Times New Roman" w:cstheme="minorHAnsi"/>
+                <w:color w:val="444444"/>
+                <w:lang w:val="en-US" w:eastAsia="en-AI"/>
+              </w:rPr>
+            </w:pPr>
+            <w:r>
+              <w:rPr>
+                <w:rFonts w:eastAsia="Times New Roman" w:cstheme="minorHAnsi"/>
+                <w:color w:val="444444"/>
+                <w:lang w:val="en-US" w:eastAsia="en-AI"/>
+              </w:rPr>
+              <w:t>Only += and -= is used</w:t>
+            </w:r>
+          </w:p>
+        </w:tc>
+      </w:tr>
+      <w:tr>
+        <w:tc>
+          <w:tcPr>
+            <w:tcW w:w="4508" w:type="dxa"/>
+          </w:tcPr>
+          <w:p>
+            <w:pPr>
+              <w:rPr>
+                <w:rFonts w:eastAsia="Times New Roman" w:cstheme="minorHAnsi"/>
+                <w:color w:val="444444"/>
+                <w:lang w:val="en-US" w:eastAsia="en-AI"/>
+              </w:rPr>
+            </w:pPr>
+            <w:r>
+              <w:rPr>
+                <w:rFonts w:eastAsia="Times New Roman" w:cstheme="minorHAnsi"/>
+                <w:color w:val="444444"/>
+                <w:lang w:val="en-US" w:eastAsia="en-AI"/>
+              </w:rPr>
+              <w:t>It is an independent concept</w:t>
+            </w:r>
+          </w:p>
+        </w:tc>
+        <w:tc>
+          <w:tcPr>
+            <w:tcW w:w="4508" w:type="dxa"/>
+          </w:tcPr>
+          <w:p>
+            <w:pPr>
+              <w:rPr>
+                <w:rFonts w:eastAsia="Times New Roman" w:cstheme="minorHAnsi"/>
+                <w:color w:val="444444"/>
+                <w:lang w:val="en-US" w:eastAsia="en-AI"/>
+              </w:rPr>
+            </w:pPr>
+            <w:r>
+              <w:rPr>
+                <w:rFonts w:eastAsia="Times New Roman" w:cstheme="minorHAnsi"/>
+                <w:color w:val="444444"/>
+                <w:lang w:val="en-US" w:eastAsia="en-AI"/>
+              </w:rPr>
+              <w:t>Wrapper around delegate</w:t>
+            </w:r>
+          </w:p>
+        </w:tc>
+      </w:tr>
+      <w:tr>
+        <w:tc>
+          <w:tcPr>
+            <w:tcW w:w="4508" w:type="dxa"/>
+          </w:tcPr>
+          <w:p>
+            <w:pPr>
+              <w:rPr>
+                <w:rFonts w:eastAsia="Times New Roman" w:cstheme="minorHAnsi"/>
+                <w:color w:val="444444"/>
+                <w:lang w:val="en-US" w:eastAsia="en-AI"/>
+              </w:rPr>
+            </w:pPr>
+            <w:r>
+              <w:rPr>
+                <w:rFonts w:eastAsia="Times New Roman" w:cstheme="minorHAnsi"/>
+                <w:color w:val="444444"/>
+                <w:lang w:val="en-US" w:eastAsia="en-AI"/>
+              </w:rPr>
+              <w:t>Accessed using Class Name</w:t>
+            </w:r>
+          </w:p>
+        </w:tc>
+        <w:tc>
+          <w:tcPr>
+            <w:tcW w:w="4508" w:type="dxa"/>
+          </w:tcPr>
+          <w:p>
+            <w:pPr>
+              <w:rPr>
+                <w:rFonts w:eastAsia="Times New Roman" w:cstheme="minorHAnsi"/>
+                <w:color w:val="444444"/>
+                <w:lang w:val="en-US" w:eastAsia="en-AI"/>
+              </w:rPr>
+            </w:pPr>
+            <w:r>
+              <w:rPr>
+                <w:rFonts w:eastAsia="Times New Roman" w:cstheme="minorHAnsi"/>
+                <w:color w:val="444444"/>
+                <w:lang w:val="en-US" w:eastAsia="en-AI"/>
+              </w:rPr>
+              <w:t>Accessed using class object</w:t>
+            </w:r>
+          </w:p>
+        </w:tc>
+      </w:tr>
+    </w:tbl>
+    <w:p>
+      <w:pPr>
+        <w:rPr>
+          <w:rFonts w:eastAsia="Times New Roman" w:cstheme="minorHAnsi"/>
+          <w:b/>
+          <w:bCs/>
+          <w:color w:val="444444"/>
+          <w:lang w:val="en-US" w:eastAsia="en-AI"/>
+        </w:rPr>
+      </w:pPr>
     </w:p>
     <w:p>
       <w:pPr>
@@ -15224,6 +16243,25 @@
     <w:basedOn w:val="DefaultParagraphFont"/>
     <w:rsid w:val="003466A0"/>
   </w:style>
+  <w:style w:type="table" w:styleId="TableGrid">
+    <w:name w:val="Table Grid"/>
+    <w:basedOn w:val="TableNormal"/>
+    <w:uiPriority w:val="39"/>
+    <w:rsid w:val="00BC1377"/>
+    <w:pPr>
+      <w:spacing w:after="0" w:line="240" w:lineRule="auto"/>
+    </w:pPr>
+    <w:tblPr>
+      <w:tblBorders>
+        <w:top w:val="single" w:sz="4" w:space="0" w:color="auto"/>
+        <w:left w:val="single" w:sz="4" w:space="0" w:color="auto"/>
+        <w:bottom w:val="single" w:sz="4" w:space="0" w:color="auto"/>
+        <w:right w:val="single" w:sz="4" w:space="0" w:color="auto"/>
+        <w:insideH w:val="single" w:sz="4" w:space="0" w:color="auto"/>
+        <w:insideV w:val="single" w:sz="4" w:space="0" w:color="auto"/>
+      </w:tblBorders>
+    </w:tblPr>
+  </w:style>
 </w:styles>
 </file>
 

--- a/CSharp Interview Prep.docx
+++ b/CSharp Interview Prep.docx
@@ -157,7 +157,20 @@
           <w:lang w:val="en-US"/>
         </w:rPr>
         <w:tab/>
-        <w:t>Employee(id, name)</w:t>
+      </w:r>
+      <w:proofErr w:type="gramStart"/>
+      <w:r>
+        <w:rPr>
+          <w:lang w:val="en-US"/>
+        </w:rPr>
+        <w:t>Employee(</w:t>
+      </w:r>
+      <w:proofErr w:type="gramEnd"/>
+      <w:r>
+        <w:rPr>
+          <w:lang w:val="en-US"/>
+        </w:rPr>
+        <w:t>id, name)</w:t>
       </w:r>
     </w:p>
     <w:p>
@@ -172,7 +185,28 @@
           <w:lang w:val="en-US"/>
         </w:rPr>
         <w:tab/>
-        <w:t>CalculateBonus()</w:t>
+      </w:r>
+      <w:proofErr w:type="spellStart"/>
+      <w:proofErr w:type="gramStart"/>
+      <w:r>
+        <w:rPr>
+          <w:lang w:val="en-US"/>
+        </w:rPr>
+        <w:t>CalculateBonus</w:t>
+      </w:r>
+      <w:proofErr w:type="spellEnd"/>
+      <w:r>
+        <w:rPr>
+          <w:lang w:val="en-US"/>
+        </w:rPr>
+        <w:t>(</w:t>
+      </w:r>
+      <w:proofErr w:type="gramEnd"/>
+      <w:r>
+        <w:rPr>
+          <w:lang w:val="en-US"/>
+        </w:rPr>
+        <w:t>)</w:t>
       </w:r>
     </w:p>
     <w:p>
@@ -208,8 +242,16 @@
           <w:lang w:val="en-US"/>
         </w:rPr>
         <w:tab/>
-        <w:t>Return salary * 0.1M;</w:t>
-      </w:r>
+        <w:t>Return salary * 0.</w:t>
+      </w:r>
+      <w:proofErr w:type="gramStart"/>
+      <w:r>
+        <w:rPr>
+          <w:lang w:val="en-US"/>
+        </w:rPr>
+        <w:t>1M;</w:t>
+      </w:r>
+      <w:proofErr w:type="gramEnd"/>
     </w:p>
     <w:p>
       <w:pPr>
@@ -257,21 +299,57 @@
         <w:rPr>
           <w:lang w:val="en-US"/>
         </w:rPr>
-        <w:t>Employee class having a CalculateBonus() – by default 10%.</w:t>
-      </w:r>
-    </w:p>
-    <w:p>
-      <w:pPr>
-        <w:jc w:val="both"/>
-        <w:rPr>
-          <w:lang w:val="en-US"/>
-        </w:rPr>
-      </w:pPr>
-      <w:r>
-        <w:rPr>
-          <w:lang w:val="en-US"/>
-        </w:rPr>
-        <w:t>Later on there’s a new requirement that Permanent employees should have 10% bonus, but Temporary should have 5%.</w:t>
+        <w:t xml:space="preserve">Employee class having a </w:t>
+      </w:r>
+      <w:proofErr w:type="spellStart"/>
+      <w:proofErr w:type="gramStart"/>
+      <w:r>
+        <w:rPr>
+          <w:lang w:val="en-US"/>
+        </w:rPr>
+        <w:t>CalculateBonus</w:t>
+      </w:r>
+      <w:proofErr w:type="spellEnd"/>
+      <w:r>
+        <w:rPr>
+          <w:lang w:val="en-US"/>
+        </w:rPr>
+        <w:t>(</w:t>
+      </w:r>
+      <w:proofErr w:type="gramEnd"/>
+      <w:r>
+        <w:rPr>
+          <w:lang w:val="en-US"/>
+        </w:rPr>
+        <w:t>) – by default 10%.</w:t>
+      </w:r>
+    </w:p>
+    <w:p>
+      <w:pPr>
+        <w:jc w:val="both"/>
+        <w:rPr>
+          <w:lang w:val="en-US"/>
+        </w:rPr>
+      </w:pPr>
+      <w:r>
+        <w:rPr>
+          <w:lang w:val="en-US"/>
+        </w:rPr>
+        <w:t xml:space="preserve">Later </w:t>
+      </w:r>
+      <w:proofErr w:type="gramStart"/>
+      <w:r>
+        <w:rPr>
+          <w:lang w:val="en-US"/>
+        </w:rPr>
+        <w:t>on</w:t>
+      </w:r>
+      <w:proofErr w:type="gramEnd"/>
+      <w:r>
+        <w:rPr>
+          <w:lang w:val="en-US"/>
+        </w:rPr>
+        <w:t xml:space="preserve"> there’s a new requirement that Permanent employees should have 10% bonus, but Temporary should have 5%.</w:t>
       </w:r>
     </w:p>
     <w:p>
@@ -337,7 +415,25 @@
           <w:bCs/>
           <w:lang w:val="en-US"/>
         </w:rPr>
-        <w:t>3. Liskov Substitution Principle</w:t>
+        <w:t xml:space="preserve">3. </w:t>
+      </w:r>
+      <w:proofErr w:type="spellStart"/>
+      <w:r>
+        <w:rPr>
+          <w:b/>
+          <w:bCs/>
+          <w:lang w:val="en-US"/>
+        </w:rPr>
+        <w:t>Liskov</w:t>
+      </w:r>
+      <w:proofErr w:type="spellEnd"/>
+      <w:r>
+        <w:rPr>
+          <w:b/>
+          <w:bCs/>
+          <w:lang w:val="en-US"/>
+        </w:rPr>
+        <w:t xml:space="preserve"> Substitution Principle</w:t>
       </w:r>
     </w:p>
     <w:p>
@@ -399,13 +495,71 @@
         <w:rPr>
           <w:lang w:val="en-US"/>
         </w:rPr>
-        <w:t xml:space="preserve">we solve the OCP by making Employee class as abstract and calculateBonus() also as abstract. But </w:t>
-      </w:r>
-      <w:r>
-        <w:rPr>
-          <w:lang w:val="en-US"/>
-        </w:rPr>
-        <w:t xml:space="preserve">there’s a new type of employee called ContractEmployee. This employee doesn’t have Bonus. Then how will you handle its </w:t>
+        <w:t xml:space="preserve">we solve the OCP by making Employee class as abstract and </w:t>
+      </w:r>
+      <w:proofErr w:type="spellStart"/>
+      <w:proofErr w:type="gramStart"/>
+      <w:r>
+        <w:rPr>
+          <w:lang w:val="en-US"/>
+        </w:rPr>
+        <w:t>calculateBonus</w:t>
+      </w:r>
+      <w:proofErr w:type="spellEnd"/>
+      <w:r>
+        <w:rPr>
+          <w:lang w:val="en-US"/>
+        </w:rPr>
+        <w:t>(</w:t>
+      </w:r>
+      <w:proofErr w:type="gramEnd"/>
+      <w:r>
+        <w:rPr>
+          <w:lang w:val="en-US"/>
+        </w:rPr>
+        <w:t xml:space="preserve">) also as abstract. But </w:t>
+      </w:r>
+      <w:proofErr w:type="gramStart"/>
+      <w:r>
+        <w:rPr>
+          <w:lang w:val="en-US"/>
+        </w:rPr>
+        <w:t>there’s</w:t>
+      </w:r>
+      <w:proofErr w:type="gramEnd"/>
+      <w:r>
+        <w:rPr>
+          <w:lang w:val="en-US"/>
+        </w:rPr>
+        <w:t xml:space="preserve"> a new type of employee called </w:t>
+      </w:r>
+      <w:proofErr w:type="spellStart"/>
+      <w:r>
+        <w:rPr>
+          <w:lang w:val="en-US"/>
+        </w:rPr>
+        <w:t>ContractEmployee</w:t>
+      </w:r>
+      <w:proofErr w:type="spellEnd"/>
+      <w:r>
+        <w:rPr>
+          <w:lang w:val="en-US"/>
+        </w:rPr>
+        <w:t xml:space="preserve">. This employee </w:t>
+      </w:r>
+      <w:proofErr w:type="gramStart"/>
+      <w:r>
+        <w:rPr>
+          <w:lang w:val="en-US"/>
+        </w:rPr>
+        <w:t>doesn’t</w:t>
+      </w:r>
+      <w:proofErr w:type="gramEnd"/>
+      <w:r>
+        <w:rPr>
+          <w:lang w:val="en-US"/>
+        </w:rPr>
+        <w:t xml:space="preserve"> have Bonus. Then how will you handle its </w:t>
       </w:r>
       <w:r>
         <w:rPr>
@@ -413,39 +567,91 @@
         </w:rPr>
         <w:t xml:space="preserve">overridden </w:t>
       </w:r>
-      <w:r>
-        <w:rPr>
-          <w:lang w:val="en-US"/>
-        </w:rPr>
-        <w:t>CalculateBonus()?</w:t>
-      </w:r>
-    </w:p>
-    <w:p>
-      <w:pPr>
-        <w:jc w:val="both"/>
-        <w:rPr>
-          <w:lang w:val="en-US"/>
-        </w:rPr>
-      </w:pPr>
-      <w:r>
-        <w:rPr>
-          <w:lang w:val="en-US"/>
-        </w:rPr>
-        <w:t>In brute force approach, this is how :-</w:t>
-      </w:r>
-    </w:p>
-    <w:p>
-      <w:pPr>
-        <w:jc w:val="both"/>
-        <w:rPr>
-          <w:lang w:val="en-US"/>
-        </w:rPr>
-      </w:pPr>
-      <w:r>
-        <w:rPr>
-          <w:lang w:val="en-US"/>
-        </w:rPr>
-        <w:t>public class ContractEmployee()</w:t>
+      <w:proofErr w:type="spellStart"/>
+      <w:proofErr w:type="gramStart"/>
+      <w:r>
+        <w:rPr>
+          <w:lang w:val="en-US"/>
+        </w:rPr>
+        <w:t>CalculateBonus</w:t>
+      </w:r>
+      <w:proofErr w:type="spellEnd"/>
+      <w:r>
+        <w:rPr>
+          <w:lang w:val="en-US"/>
+        </w:rPr>
+        <w:t>(</w:t>
+      </w:r>
+      <w:proofErr w:type="gramEnd"/>
+      <w:r>
+        <w:rPr>
+          <w:lang w:val="en-US"/>
+        </w:rPr>
+        <w:t>)?</w:t>
+      </w:r>
+    </w:p>
+    <w:p>
+      <w:pPr>
+        <w:jc w:val="both"/>
+        <w:rPr>
+          <w:lang w:val="en-US"/>
+        </w:rPr>
+      </w:pPr>
+      <w:r>
+        <w:rPr>
+          <w:lang w:val="en-US"/>
+        </w:rPr>
+        <w:t xml:space="preserve">In brute force approach, this is </w:t>
+      </w:r>
+      <w:proofErr w:type="gramStart"/>
+      <w:r>
+        <w:rPr>
+          <w:lang w:val="en-US"/>
+        </w:rPr>
+        <w:t>how :</w:t>
+      </w:r>
+      <w:proofErr w:type="gramEnd"/>
+      <w:r>
+        <w:rPr>
+          <w:lang w:val="en-US"/>
+        </w:rPr>
+        <w:t>-</w:t>
+      </w:r>
+    </w:p>
+    <w:p>
+      <w:pPr>
+        <w:jc w:val="both"/>
+        <w:rPr>
+          <w:lang w:val="en-US"/>
+        </w:rPr>
+      </w:pPr>
+      <w:r>
+        <w:rPr>
+          <w:lang w:val="en-US"/>
+        </w:rPr>
+        <w:t xml:space="preserve">public class </w:t>
+      </w:r>
+      <w:proofErr w:type="spellStart"/>
+      <w:proofErr w:type="gramStart"/>
+      <w:r>
+        <w:rPr>
+          <w:lang w:val="en-US"/>
+        </w:rPr>
+        <w:t>ContractEmployee</w:t>
+      </w:r>
+      <w:proofErr w:type="spellEnd"/>
+      <w:r>
+        <w:rPr>
+          <w:lang w:val="en-US"/>
+        </w:rPr>
+        <w:t>(</w:t>
+      </w:r>
+      <w:proofErr w:type="gramEnd"/>
+      <w:r>
+        <w:rPr>
+          <w:lang w:val="en-US"/>
+        </w:rPr>
+        <w:t>)</w:t>
       </w:r>
     </w:p>
     <w:p>
@@ -480,7 +686,29 @@
         <w:rPr>
           <w:lang w:val="en-US"/>
         </w:rPr>
-        <w:t>public override decimal CalculateBonus(decimal salary)</w:t>
+        <w:t xml:space="preserve">public override decimal </w:t>
+      </w:r>
+      <w:proofErr w:type="spellStart"/>
+      <w:proofErr w:type="gramStart"/>
+      <w:r>
+        <w:rPr>
+          <w:lang w:val="en-US"/>
+        </w:rPr>
+        <w:t>CalculateBonus</w:t>
+      </w:r>
+      <w:proofErr w:type="spellEnd"/>
+      <w:r>
+        <w:rPr>
+          <w:lang w:val="en-US"/>
+        </w:rPr>
+        <w:t>(</w:t>
+      </w:r>
+      <w:proofErr w:type="gramEnd"/>
+      <w:r>
+        <w:rPr>
+          <w:lang w:val="en-US"/>
+        </w:rPr>
+        <w:t>decimal salary)</w:t>
       </w:r>
     </w:p>
     <w:p>
@@ -516,7 +744,21 @@
         <w:rPr>
           <w:lang w:val="en-US"/>
         </w:rPr>
-        <w:t>throw new exception();</w:t>
+        <w:t xml:space="preserve">throw new </w:t>
+      </w:r>
+      <w:proofErr w:type="gramStart"/>
+      <w:r>
+        <w:rPr>
+          <w:lang w:val="en-US"/>
+        </w:rPr>
+        <w:t>exception(</w:t>
+      </w:r>
+      <w:proofErr w:type="gramEnd"/>
+      <w:r>
+        <w:rPr>
+          <w:lang w:val="en-US"/>
+        </w:rPr>
+        <w:t>);</w:t>
       </w:r>
     </w:p>
     <w:p>
@@ -567,35 +809,115 @@
         <w:rPr>
           <w:lang w:val="en-US"/>
         </w:rPr>
-        <w:t>The problem with this case is that now you cannot replace the object of Employee with the object of ContractEmployee. This is because if you do this :-</w:t>
-      </w:r>
-    </w:p>
-    <w:p>
-      <w:pPr>
-        <w:jc w:val="both"/>
-        <w:rPr>
-          <w:lang w:val="en-US"/>
-        </w:rPr>
-      </w:pPr>
-      <w:r>
-        <w:rPr>
-          <w:lang w:val="en-US"/>
-        </w:rPr>
-        <w:t>Employee emp = new ContractEmployee(1, “abc”);</w:t>
-      </w:r>
-    </w:p>
-    <w:p>
-      <w:pPr>
-        <w:jc w:val="both"/>
-        <w:rPr>
-          <w:lang w:val="en-US"/>
-        </w:rPr>
-      </w:pPr>
-      <w:r>
-        <w:rPr>
-          <w:lang w:val="en-US"/>
-        </w:rPr>
-        <w:t>You’ll get an exception if you call emp.ContractEmployee()</w:t>
+        <w:t xml:space="preserve">The problem with this case is that now you cannot replace the object of Employee with the object of </w:t>
+      </w:r>
+      <w:proofErr w:type="spellStart"/>
+      <w:r>
+        <w:rPr>
+          <w:lang w:val="en-US"/>
+        </w:rPr>
+        <w:t>ContractEmployee</w:t>
+      </w:r>
+      <w:proofErr w:type="spellEnd"/>
+      <w:r>
+        <w:rPr>
+          <w:lang w:val="en-US"/>
+        </w:rPr>
+        <w:t xml:space="preserve">. This is because if you do </w:t>
+      </w:r>
+      <w:proofErr w:type="gramStart"/>
+      <w:r>
+        <w:rPr>
+          <w:lang w:val="en-US"/>
+        </w:rPr>
+        <w:t>this :</w:t>
+      </w:r>
+      <w:proofErr w:type="gramEnd"/>
+      <w:r>
+        <w:rPr>
+          <w:lang w:val="en-US"/>
+        </w:rPr>
+        <w:t>-</w:t>
+      </w:r>
+    </w:p>
+    <w:p>
+      <w:pPr>
+        <w:jc w:val="both"/>
+        <w:rPr>
+          <w:lang w:val="en-US"/>
+        </w:rPr>
+      </w:pPr>
+      <w:r>
+        <w:rPr>
+          <w:lang w:val="en-US"/>
+        </w:rPr>
+        <w:t xml:space="preserve">Employee emp = new </w:t>
+      </w:r>
+      <w:proofErr w:type="spellStart"/>
+      <w:proofErr w:type="gramStart"/>
+      <w:r>
+        <w:rPr>
+          <w:lang w:val="en-US"/>
+        </w:rPr>
+        <w:t>ContractEmployee</w:t>
+      </w:r>
+      <w:proofErr w:type="spellEnd"/>
+      <w:r>
+        <w:rPr>
+          <w:lang w:val="en-US"/>
+        </w:rPr>
+        <w:t>(</w:t>
+      </w:r>
+      <w:proofErr w:type="gramEnd"/>
+      <w:r>
+        <w:rPr>
+          <w:lang w:val="en-US"/>
+        </w:rPr>
+        <w:t>1, “</w:t>
+      </w:r>
+      <w:proofErr w:type="spellStart"/>
+      <w:r>
+        <w:rPr>
+          <w:lang w:val="en-US"/>
+        </w:rPr>
+        <w:t>abc</w:t>
+      </w:r>
+      <w:proofErr w:type="spellEnd"/>
+      <w:r>
+        <w:rPr>
+          <w:lang w:val="en-US"/>
+        </w:rPr>
+        <w:t>”);</w:t>
+      </w:r>
+    </w:p>
+    <w:p>
+      <w:pPr>
+        <w:jc w:val="both"/>
+        <w:rPr>
+          <w:lang w:val="en-US"/>
+        </w:rPr>
+      </w:pPr>
+      <w:r>
+        <w:rPr>
+          <w:lang w:val="en-US"/>
+        </w:rPr>
+        <w:t xml:space="preserve">You’ll get an exception if you call </w:t>
+      </w:r>
+      <w:proofErr w:type="spellStart"/>
+      <w:proofErr w:type="gramStart"/>
+      <w:r>
+        <w:rPr>
+          <w:lang w:val="en-US"/>
+        </w:rPr>
+        <w:t>emp.ContractEmployee</w:t>
+      </w:r>
+      <w:proofErr w:type="spellEnd"/>
+      <w:proofErr w:type="gramEnd"/>
+      <w:r>
+        <w:rPr>
+          <w:lang w:val="en-US"/>
+        </w:rPr>
+        <w:t>()</w:t>
       </w:r>
     </w:p>
     <w:p>
@@ -631,8 +953,16 @@
         <w:rPr>
           <w:lang w:val="en-US"/>
         </w:rPr>
-        <w:t>public interface IEmployee</w:t>
-      </w:r>
+        <w:t xml:space="preserve">public interface </w:t>
+      </w:r>
+      <w:proofErr w:type="spellStart"/>
+      <w:r>
+        <w:rPr>
+          <w:lang w:val="en-US"/>
+        </w:rPr>
+        <w:t>IEmployee</w:t>
+      </w:r>
+      <w:proofErr w:type="spellEnd"/>
     </w:p>
     <w:p>
       <w:pPr>
@@ -660,7 +990,28 @@
           <w:lang w:val="en-US"/>
         </w:rPr>
         <w:tab/>
-        <w:t>GetMinSalary();</w:t>
+      </w:r>
+      <w:proofErr w:type="spellStart"/>
+      <w:proofErr w:type="gramStart"/>
+      <w:r>
+        <w:rPr>
+          <w:lang w:val="en-US"/>
+        </w:rPr>
+        <w:t>GetMinSalary</w:t>
+      </w:r>
+      <w:proofErr w:type="spellEnd"/>
+      <w:r>
+        <w:rPr>
+          <w:lang w:val="en-US"/>
+        </w:rPr>
+        <w:t>(</w:t>
+      </w:r>
+      <w:proofErr w:type="gramEnd"/>
+      <w:r>
+        <w:rPr>
+          <w:lang w:val="en-US"/>
+        </w:rPr>
+        <w:t>);</w:t>
       </w:r>
     </w:p>
     <w:p>
@@ -717,7 +1068,28 @@
           <w:lang w:val="en-US"/>
         </w:rPr>
         <w:tab/>
-        <w:t>CalculateBonus();</w:t>
+      </w:r>
+      <w:proofErr w:type="spellStart"/>
+      <w:proofErr w:type="gramStart"/>
+      <w:r>
+        <w:rPr>
+          <w:lang w:val="en-US"/>
+        </w:rPr>
+        <w:t>CalculateBonus</w:t>
+      </w:r>
+      <w:proofErr w:type="spellEnd"/>
+      <w:r>
+        <w:rPr>
+          <w:lang w:val="en-US"/>
+        </w:rPr>
+        <w:t>(</w:t>
+      </w:r>
+      <w:proofErr w:type="gramEnd"/>
+      <w:r>
+        <w:rPr>
+          <w:lang w:val="en-US"/>
+        </w:rPr>
+        <w:t>);</w:t>
       </w:r>
     </w:p>
     <w:p>
@@ -745,7 +1117,43 @@
         <w:rPr>
           <w:lang w:val="en-US"/>
         </w:rPr>
-        <w:t>Let’s say there’s a method GetMinSalary() which every class wants to use. So we’ll</w:t>
+        <w:t xml:space="preserve">Let’s say there’s a method </w:t>
+      </w:r>
+      <w:proofErr w:type="spellStart"/>
+      <w:proofErr w:type="gramStart"/>
+      <w:r>
+        <w:rPr>
+          <w:lang w:val="en-US"/>
+        </w:rPr>
+        <w:t>GetMinSalary</w:t>
+      </w:r>
+      <w:proofErr w:type="spellEnd"/>
+      <w:r>
+        <w:rPr>
+          <w:lang w:val="en-US"/>
+        </w:rPr>
+        <w:t>(</w:t>
+      </w:r>
+      <w:proofErr w:type="gramEnd"/>
+      <w:r>
+        <w:rPr>
+          <w:lang w:val="en-US"/>
+        </w:rPr>
+        <w:t xml:space="preserve">) which every class wants to use. </w:t>
+      </w:r>
+      <w:proofErr w:type="gramStart"/>
+      <w:r>
+        <w:rPr>
+          <w:lang w:val="en-US"/>
+        </w:rPr>
+        <w:t>So</w:t>
+      </w:r>
+      <w:proofErr w:type="gramEnd"/>
+      <w:r>
+        <w:rPr>
+          <w:lang w:val="en-US"/>
+        </w:rPr>
+        <w:t xml:space="preserve"> we’ll</w:t>
       </w:r>
       <w:r>
         <w:rPr>
@@ -775,11 +1183,19 @@
           <w:lang w:val="en-US"/>
         </w:rPr>
       </w:pPr>
-      <w:r>
-        <w:rPr>
-          <w:lang w:val="en-US"/>
-        </w:rPr>
-        <w:t>IEmployee e = // any of the 4 classes</w:t>
+      <w:proofErr w:type="spellStart"/>
+      <w:r>
+        <w:rPr>
+          <w:lang w:val="en-US"/>
+        </w:rPr>
+        <w:t>IEmployee</w:t>
+      </w:r>
+      <w:proofErr w:type="spellEnd"/>
+      <w:r>
+        <w:rPr>
+          <w:lang w:val="en-US"/>
+        </w:rPr>
+        <w:t xml:space="preserve"> e = // any of the 4 classes</w:t>
       </w:r>
     </w:p>
     <w:p>
@@ -863,7 +1279,21 @@
         <w:rPr>
           <w:lang w:val="en-US"/>
         </w:rPr>
-        <w:t>“One fat interface need to split into many smaller ones so that the client can know their relevant interfaces”</w:t>
+        <w:t xml:space="preserve">“One fat interface </w:t>
+      </w:r>
+      <w:proofErr w:type="gramStart"/>
+      <w:r>
+        <w:rPr>
+          <w:lang w:val="en-US"/>
+        </w:rPr>
+        <w:t>need</w:t>
+      </w:r>
+      <w:proofErr w:type="gramEnd"/>
+      <w:r>
+        <w:rPr>
+          <w:lang w:val="en-US"/>
+        </w:rPr>
+        <w:t xml:space="preserve"> to split into many smaller ones so that the client can know their relevant interfaces”</w:t>
       </w:r>
     </w:p>
     <w:p>
@@ -903,6 +1333,7 @@
           <w:lang w:val="en-US"/>
         </w:rPr>
       </w:pPr>
+      <w:proofErr w:type="gramStart"/>
       <w:r>
         <w:rPr>
           <w:rFonts w:cstheme="minorHAnsi"/>
@@ -912,6 +1343,7 @@
         </w:rPr>
         <w:t>Example:-</w:t>
       </w:r>
+      <w:proofErr w:type="gramEnd"/>
     </w:p>
     <w:p>
       <w:pPr>
@@ -932,6 +1364,7 @@
         </w:rPr>
         <w:t xml:space="preserve">public interface </w:t>
       </w:r>
+      <w:proofErr w:type="spellStart"/>
       <w:r>
         <w:rPr>
           <w:rFonts w:cstheme="minorHAnsi"/>
@@ -941,6 +1374,7 @@
         </w:rPr>
         <w:t>IRepository</w:t>
       </w:r>
+      <w:proofErr w:type="spellEnd"/>
     </w:p>
     <w:p>
       <w:pPr>
@@ -988,19 +1422,20 @@
           <w:shd w:val="clear" w:color="auto" w:fill="FCFCFC"/>
           <w:lang w:val="en-US"/>
         </w:rPr>
-        <w:t>Void writeData(object Data);</w:t>
-      </w:r>
-    </w:p>
-    <w:p>
-      <w:pPr>
-        <w:jc w:val="both"/>
+        <w:t xml:space="preserve">Void </w:t>
+      </w:r>
+      <w:proofErr w:type="spellStart"/>
+      <w:proofErr w:type="gramStart"/>
+      <w:r>
         <w:rPr>
           <w:rFonts w:cstheme="minorHAnsi"/>
           <w:color w:val="161616"/>
           <w:shd w:val="clear" w:color="auto" w:fill="FCFCFC"/>
           <w:lang w:val="en-US"/>
         </w:rPr>
-      </w:pPr>
+        <w:t>writeData</w:t>
+      </w:r>
+      <w:proofErr w:type="spellEnd"/>
       <w:r>
         <w:rPr>
           <w:rFonts w:cstheme="minorHAnsi"/>
@@ -1008,40 +1443,41 @@
           <w:shd w:val="clear" w:color="auto" w:fill="FCFCFC"/>
           <w:lang w:val="en-US"/>
         </w:rPr>
-        <w:tab/>
-        <w:t>Object ReadData();</w:t>
-      </w:r>
-    </w:p>
-    <w:p>
-      <w:pPr>
-        <w:jc w:val="both"/>
+        <w:t>(</w:t>
+      </w:r>
+      <w:proofErr w:type="gramEnd"/>
+      <w:r>
         <w:rPr>
           <w:rFonts w:cstheme="minorHAnsi"/>
           <w:color w:val="161616"/>
           <w:shd w:val="clear" w:color="auto" w:fill="FCFCFC"/>
           <w:lang w:val="en-US"/>
         </w:rPr>
-      </w:pPr>
-      <w:r>
+        <w:t>object Data);</w:t>
+      </w:r>
+    </w:p>
+    <w:p>
+      <w:pPr>
+        <w:jc w:val="both"/>
         <w:rPr>
           <w:rFonts w:cstheme="minorHAnsi"/>
           <w:color w:val="161616"/>
           <w:shd w:val="clear" w:color="auto" w:fill="FCFCFC"/>
           <w:lang w:val="en-US"/>
         </w:rPr>
-        <w:t>}</w:t>
-      </w:r>
-    </w:p>
-    <w:p>
-      <w:pPr>
-        <w:jc w:val="both"/>
+      </w:pPr>
+      <w:r>
         <w:rPr>
           <w:rFonts w:cstheme="minorHAnsi"/>
           <w:color w:val="161616"/>
           <w:shd w:val="clear" w:color="auto" w:fill="FCFCFC"/>
           <w:lang w:val="en-US"/>
         </w:rPr>
-      </w:pPr>
+        <w:tab/>
+        <w:t xml:space="preserve">Object </w:t>
+      </w:r>
+      <w:proofErr w:type="spellStart"/>
+      <w:proofErr w:type="gramStart"/>
       <w:r>
         <w:rPr>
           <w:rFonts w:cstheme="minorHAnsi"/>
@@ -1049,19 +1485,19 @@
           <w:shd w:val="clear" w:color="auto" w:fill="FCFCFC"/>
           <w:lang w:val="en-US"/>
         </w:rPr>
-        <w:t>Public class DatabaseRepository : IRepository</w:t>
-      </w:r>
-    </w:p>
-    <w:p>
-      <w:pPr>
-        <w:jc w:val="both"/>
+        <w:t>ReadData</w:t>
+      </w:r>
+      <w:proofErr w:type="spellEnd"/>
+      <w:r>
         <w:rPr>
           <w:rFonts w:cstheme="minorHAnsi"/>
           <w:color w:val="161616"/>
           <w:shd w:val="clear" w:color="auto" w:fill="FCFCFC"/>
           <w:lang w:val="en-US"/>
         </w:rPr>
-      </w:pPr>
+        <w:t>(</w:t>
+      </w:r>
+      <w:proofErr w:type="gramEnd"/>
       <w:r>
         <w:rPr>
           <w:rFonts w:cstheme="minorHAnsi"/>
@@ -1069,7 +1505,7 @@
           <w:shd w:val="clear" w:color="auto" w:fill="FCFCFC"/>
           <w:lang w:val="en-US"/>
         </w:rPr>
-        <w:t>{</w:t>
+        <w:t>);</w:t>
       </w:r>
     </w:p>
     <w:p>
@@ -1089,6 +1525,108 @@
           <w:shd w:val="clear" w:color="auto" w:fill="FCFCFC"/>
           <w:lang w:val="en-US"/>
         </w:rPr>
+        <w:t>}</w:t>
+      </w:r>
+    </w:p>
+    <w:p>
+      <w:pPr>
+        <w:jc w:val="both"/>
+        <w:rPr>
+          <w:rFonts w:cstheme="minorHAnsi"/>
+          <w:color w:val="161616"/>
+          <w:shd w:val="clear" w:color="auto" w:fill="FCFCFC"/>
+          <w:lang w:val="en-US"/>
+        </w:rPr>
+      </w:pPr>
+      <w:r>
+        <w:rPr>
+          <w:rFonts w:cstheme="minorHAnsi"/>
+          <w:color w:val="161616"/>
+          <w:shd w:val="clear" w:color="auto" w:fill="FCFCFC"/>
+          <w:lang w:val="en-US"/>
+        </w:rPr>
+        <w:t xml:space="preserve">Public class </w:t>
+      </w:r>
+      <w:proofErr w:type="spellStart"/>
+      <w:proofErr w:type="gramStart"/>
+      <w:r>
+        <w:rPr>
+          <w:rFonts w:cstheme="minorHAnsi"/>
+          <w:color w:val="161616"/>
+          <w:shd w:val="clear" w:color="auto" w:fill="FCFCFC"/>
+          <w:lang w:val="en-US"/>
+        </w:rPr>
+        <w:t>DatabaseRepository</w:t>
+      </w:r>
+      <w:proofErr w:type="spellEnd"/>
+      <w:r>
+        <w:rPr>
+          <w:rFonts w:cstheme="minorHAnsi"/>
+          <w:color w:val="161616"/>
+          <w:shd w:val="clear" w:color="auto" w:fill="FCFCFC"/>
+          <w:lang w:val="en-US"/>
+        </w:rPr>
+        <w:t xml:space="preserve"> :</w:t>
+      </w:r>
+      <w:proofErr w:type="gramEnd"/>
+      <w:r>
+        <w:rPr>
+          <w:rFonts w:cstheme="minorHAnsi"/>
+          <w:color w:val="161616"/>
+          <w:shd w:val="clear" w:color="auto" w:fill="FCFCFC"/>
+          <w:lang w:val="en-US"/>
+        </w:rPr>
+        <w:t xml:space="preserve"> </w:t>
+      </w:r>
+      <w:proofErr w:type="spellStart"/>
+      <w:r>
+        <w:rPr>
+          <w:rFonts w:cstheme="minorHAnsi"/>
+          <w:color w:val="161616"/>
+          <w:shd w:val="clear" w:color="auto" w:fill="FCFCFC"/>
+          <w:lang w:val="en-US"/>
+        </w:rPr>
+        <w:t>IRepository</w:t>
+      </w:r>
+      <w:proofErr w:type="spellEnd"/>
+    </w:p>
+    <w:p>
+      <w:pPr>
+        <w:jc w:val="both"/>
+        <w:rPr>
+          <w:rFonts w:cstheme="minorHAnsi"/>
+          <w:color w:val="161616"/>
+          <w:shd w:val="clear" w:color="auto" w:fill="FCFCFC"/>
+          <w:lang w:val="en-US"/>
+        </w:rPr>
+      </w:pPr>
+      <w:r>
+        <w:rPr>
+          <w:rFonts w:cstheme="minorHAnsi"/>
+          <w:color w:val="161616"/>
+          <w:shd w:val="clear" w:color="auto" w:fill="FCFCFC"/>
+          <w:lang w:val="en-US"/>
+        </w:rPr>
+        <w:t>{</w:t>
+      </w:r>
+    </w:p>
+    <w:p>
+      <w:pPr>
+        <w:jc w:val="both"/>
+        <w:rPr>
+          <w:rFonts w:cstheme="minorHAnsi"/>
+          <w:color w:val="161616"/>
+          <w:shd w:val="clear" w:color="auto" w:fill="FCFCFC"/>
+          <w:lang w:val="en-US"/>
+        </w:rPr>
+      </w:pPr>
+      <w:r>
+        <w:rPr>
+          <w:rFonts w:cstheme="minorHAnsi"/>
+          <w:color w:val="161616"/>
+          <w:shd w:val="clear" w:color="auto" w:fill="FCFCFC"/>
+          <w:lang w:val="en-US"/>
+        </w:rPr>
         <w:tab/>
         <w:t>//implements both the interfaces methods</w:t>
       </w:r>
@@ -1130,19 +1668,19 @@
           <w:shd w:val="clear" w:color="auto" w:fill="FCFCFC"/>
           <w:lang w:val="en-US"/>
         </w:rPr>
-        <w:t>Public class XMLRepository: IRepository</w:t>
-      </w:r>
-    </w:p>
-    <w:p>
-      <w:pPr>
-        <w:jc w:val="both"/>
+        <w:t xml:space="preserve">Public class </w:t>
+      </w:r>
+      <w:proofErr w:type="spellStart"/>
+      <w:r>
         <w:rPr>
           <w:rFonts w:cstheme="minorHAnsi"/>
           <w:color w:val="161616"/>
           <w:shd w:val="clear" w:color="auto" w:fill="FCFCFC"/>
           <w:lang w:val="en-US"/>
         </w:rPr>
-      </w:pPr>
+        <w:t>XMLRepository</w:t>
+      </w:r>
+      <w:proofErr w:type="spellEnd"/>
       <w:r>
         <w:rPr>
           <w:rFonts w:cstheme="minorHAnsi"/>
@@ -1150,26 +1688,57 @@
           <w:shd w:val="clear" w:color="auto" w:fill="FCFCFC"/>
           <w:lang w:val="en-US"/>
         </w:rPr>
-        <w:t>{</w:t>
-      </w:r>
-    </w:p>
-    <w:p>
-      <w:pPr>
-        <w:jc w:val="both"/>
+        <w:t xml:space="preserve">: </w:t>
+      </w:r>
+      <w:proofErr w:type="spellStart"/>
+      <w:r>
         <w:rPr>
           <w:rFonts w:cstheme="minorHAnsi"/>
           <w:color w:val="161616"/>
           <w:shd w:val="clear" w:color="auto" w:fill="FCFCFC"/>
           <w:lang w:val="en-US"/>
         </w:rPr>
-      </w:pPr>
-      <w:r>
+        <w:t>IRepository</w:t>
+      </w:r>
+      <w:proofErr w:type="spellEnd"/>
+    </w:p>
+    <w:p>
+      <w:pPr>
+        <w:jc w:val="both"/>
         <w:rPr>
           <w:rFonts w:cstheme="minorHAnsi"/>
           <w:color w:val="161616"/>
           <w:shd w:val="clear" w:color="auto" w:fill="FCFCFC"/>
           <w:lang w:val="en-US"/>
         </w:rPr>
+      </w:pPr>
+      <w:r>
+        <w:rPr>
+          <w:rFonts w:cstheme="minorHAnsi"/>
+          <w:color w:val="161616"/>
+          <w:shd w:val="clear" w:color="auto" w:fill="FCFCFC"/>
+          <w:lang w:val="en-US"/>
+        </w:rPr>
+        <w:t>{</w:t>
+      </w:r>
+    </w:p>
+    <w:p>
+      <w:pPr>
+        <w:jc w:val="both"/>
+        <w:rPr>
+          <w:rFonts w:cstheme="minorHAnsi"/>
+          <w:color w:val="161616"/>
+          <w:shd w:val="clear" w:color="auto" w:fill="FCFCFC"/>
+          <w:lang w:val="en-US"/>
+        </w:rPr>
+      </w:pPr>
+      <w:r>
+        <w:rPr>
+          <w:rFonts w:cstheme="minorHAnsi"/>
+          <w:color w:val="161616"/>
+          <w:shd w:val="clear" w:color="auto" w:fill="FCFCFC"/>
+          <w:lang w:val="en-US"/>
+        </w:rPr>
         <w:tab/>
         <w:t>//implements only write</w:t>
       </w:r>
@@ -1192,19 +1761,20 @@
           <w:lang w:val="en-US"/>
         </w:rPr>
         <w:tab/>
-        <w:t>//So ReadData() with throw exception</w:t>
-      </w:r>
-    </w:p>
-    <w:p>
-      <w:pPr>
-        <w:jc w:val="both"/>
+        <w:t xml:space="preserve">//So </w:t>
+      </w:r>
+      <w:proofErr w:type="spellStart"/>
+      <w:proofErr w:type="gramStart"/>
+      <w:r>
         <w:rPr>
           <w:rFonts w:cstheme="minorHAnsi"/>
           <w:color w:val="161616"/>
           <w:shd w:val="clear" w:color="auto" w:fill="FCFCFC"/>
           <w:lang w:val="en-US"/>
         </w:rPr>
-      </w:pPr>
+        <w:t>ReadData</w:t>
+      </w:r>
+      <w:proofErr w:type="spellEnd"/>
       <w:r>
         <w:rPr>
           <w:rFonts w:cstheme="minorHAnsi"/>
@@ -1212,27 +1782,77 @@
           <w:shd w:val="clear" w:color="auto" w:fill="FCFCFC"/>
           <w:lang w:val="en-US"/>
         </w:rPr>
-        <w:t>}</w:t>
-      </w:r>
-    </w:p>
-    <w:p>
-      <w:pPr>
-        <w:jc w:val="both"/>
+        <w:t>(</w:t>
+      </w:r>
+      <w:proofErr w:type="gramEnd"/>
+      <w:r>
         <w:rPr>
           <w:rFonts w:cstheme="minorHAnsi"/>
           <w:color w:val="161616"/>
           <w:shd w:val="clear" w:color="auto" w:fill="FCFCFC"/>
           <w:lang w:val="en-US"/>
         </w:rPr>
-      </w:pPr>
-      <w:r>
+        <w:t>) with throw exception</w:t>
+      </w:r>
+    </w:p>
+    <w:p>
+      <w:pPr>
+        <w:jc w:val="both"/>
         <w:rPr>
           <w:rFonts w:cstheme="minorHAnsi"/>
           <w:color w:val="161616"/>
           <w:shd w:val="clear" w:color="auto" w:fill="FCFCFC"/>
           <w:lang w:val="en-US"/>
         </w:rPr>
-        <w:t>So here, instead of having a single fat IRepository interface, we should have 2 different interfaces for each Read and write</w:t>
+      </w:pPr>
+      <w:r>
+        <w:rPr>
+          <w:rFonts w:cstheme="minorHAnsi"/>
+          <w:color w:val="161616"/>
+          <w:shd w:val="clear" w:color="auto" w:fill="FCFCFC"/>
+          <w:lang w:val="en-US"/>
+        </w:rPr>
+        <w:t>}</w:t>
+      </w:r>
+    </w:p>
+    <w:p>
+      <w:pPr>
+        <w:jc w:val="both"/>
+        <w:rPr>
+          <w:rFonts w:cstheme="minorHAnsi"/>
+          <w:color w:val="161616"/>
+          <w:shd w:val="clear" w:color="auto" w:fill="FCFCFC"/>
+          <w:lang w:val="en-US"/>
+        </w:rPr>
+      </w:pPr>
+      <w:r>
+        <w:rPr>
+          <w:rFonts w:cstheme="minorHAnsi"/>
+          <w:color w:val="161616"/>
+          <w:shd w:val="clear" w:color="auto" w:fill="FCFCFC"/>
+          <w:lang w:val="en-US"/>
+        </w:rPr>
+        <w:t xml:space="preserve">So here, instead of having a single fat </w:t>
+      </w:r>
+      <w:proofErr w:type="spellStart"/>
+      <w:r>
+        <w:rPr>
+          <w:rFonts w:cstheme="minorHAnsi"/>
+          <w:color w:val="161616"/>
+          <w:shd w:val="clear" w:color="auto" w:fill="FCFCFC"/>
+          <w:lang w:val="en-US"/>
+        </w:rPr>
+        <w:t>IRepository</w:t>
+      </w:r>
+      <w:proofErr w:type="spellEnd"/>
+      <w:r>
+        <w:rPr>
+          <w:rFonts w:cstheme="minorHAnsi"/>
+          <w:color w:val="161616"/>
+          <w:shd w:val="clear" w:color="auto" w:fill="FCFCFC"/>
+          <w:lang w:val="en-US"/>
+        </w:rPr>
+        <w:t xml:space="preserve"> interface, we should have 2 different interfaces for each Read and write</w:t>
       </w:r>
     </w:p>
     <w:p>
@@ -1310,17 +1930,34 @@
           <w:rFonts w:cstheme="minorHAnsi"/>
           <w:lang w:val="en-US"/>
         </w:rPr>
-        <w:t>“Abstraction should not depend on details, details should depend on abstraction”</w:t>
-      </w:r>
-    </w:p>
-    <w:p>
-      <w:pPr>
-        <w:jc w:val="both"/>
-        <w:rPr>
-          <w:rFonts w:cstheme="minorHAnsi"/>
-          <w:lang w:val="en-US"/>
-        </w:rPr>
-      </w:pPr>
+        <w:t xml:space="preserve">“Abstraction should not depend on </w:t>
+      </w:r>
+      <w:proofErr w:type="gramStart"/>
+      <w:r>
+        <w:rPr>
+          <w:rFonts w:cstheme="minorHAnsi"/>
+          <w:lang w:val="en-US"/>
+        </w:rPr>
+        <w:t>details,</w:t>
+      </w:r>
+      <w:proofErr w:type="gramEnd"/>
+      <w:r>
+        <w:rPr>
+          <w:rFonts w:cstheme="minorHAnsi"/>
+          <w:lang w:val="en-US"/>
+        </w:rPr>
+        <w:t xml:space="preserve"> details should depend on abstraction”</w:t>
+      </w:r>
+    </w:p>
+    <w:p>
+      <w:pPr>
+        <w:jc w:val="both"/>
+        <w:rPr>
+          <w:rFonts w:cstheme="minorHAnsi"/>
+          <w:lang w:val="en-US"/>
+        </w:rPr>
+      </w:pPr>
+      <w:proofErr w:type="gramStart"/>
       <w:r>
         <w:rPr>
           <w:rFonts w:cstheme="minorHAnsi"/>
@@ -1333,7 +1970,15 @@
           <w:rFonts w:cstheme="minorHAnsi"/>
           <w:lang w:val="en-US"/>
         </w:rPr>
-        <w:t xml:space="preserve"> :-</w:t>
+        <w:t xml:space="preserve"> :</w:t>
+      </w:r>
+      <w:proofErr w:type="gramEnd"/>
+      <w:r>
+        <w:rPr>
+          <w:rFonts w:cstheme="minorHAnsi"/>
+          <w:lang w:val="en-US"/>
+        </w:rPr>
+        <w:t>-</w:t>
       </w:r>
     </w:p>
     <w:p>
@@ -1587,6 +2232,7 @@
           <w:lang w:eastAsia="en-AI"/>
         </w:rPr>
       </w:pPr>
+      <w:proofErr w:type="spellStart"/>
       <w:r>
         <w:rPr>
           <w:rFonts w:eastAsia="Times New Roman" w:cstheme="minorHAnsi"/>
@@ -1597,6 +2243,7 @@
         </w:rPr>
         <w:t>ConcreteProduct</w:t>
       </w:r>
+      <w:proofErr w:type="spellEnd"/>
     </w:p>
     <w:p>
       <w:pPr>
@@ -1680,7 +2327,25 @@
           <w:color w:val="212121"/>
           <w:lang w:eastAsia="en-AI"/>
         </w:rPr>
-        <w:t>This may also define a default implementation of the factory method that returns a default ConcreteProduct object.</w:t>
+        <w:t xml:space="preserve">This may also define a default implementation of the factory method that returns a default </w:t>
+      </w:r>
+      <w:proofErr w:type="spellStart"/>
+      <w:r>
+        <w:rPr>
+          <w:rFonts w:eastAsia="Times New Roman" w:cstheme="minorHAnsi"/>
+          <w:color w:val="212121"/>
+          <w:lang w:eastAsia="en-AI"/>
+        </w:rPr>
+        <w:t>ConcreteProduct</w:t>
+      </w:r>
+      <w:proofErr w:type="spellEnd"/>
+      <w:r>
+        <w:rPr>
+          <w:rFonts w:eastAsia="Times New Roman" w:cstheme="minorHAnsi"/>
+          <w:color w:val="212121"/>
+          <w:lang w:eastAsia="en-AI"/>
+        </w:rPr>
+        <w:t xml:space="preserve"> object.</w:t>
       </w:r>
     </w:p>
     <w:p>
@@ -1717,6 +2382,7 @@
           <w:lang w:eastAsia="en-AI"/>
         </w:rPr>
       </w:pPr>
+      <w:proofErr w:type="spellStart"/>
       <w:r>
         <w:rPr>
           <w:rFonts w:eastAsia="Times New Roman" w:cstheme="minorHAnsi"/>
@@ -1727,6 +2393,7 @@
         </w:rPr>
         <w:t>ConcreteCreator</w:t>
       </w:r>
+      <w:proofErr w:type="spellEnd"/>
     </w:p>
     <w:p>
       <w:pPr>
@@ -1745,7 +2412,25 @@
           <w:color w:val="212121"/>
           <w:lang w:eastAsia="en-AI"/>
         </w:rPr>
-        <w:t>This is a class that implements the Creator class and overrides the factory method to return an instance of a ConcreteProduct.</w:t>
+        <w:t xml:space="preserve">This is a class that implements the Creator class and overrides the factory method to return an instance of a </w:t>
+      </w:r>
+      <w:proofErr w:type="spellStart"/>
+      <w:r>
+        <w:rPr>
+          <w:rFonts w:eastAsia="Times New Roman" w:cstheme="minorHAnsi"/>
+          <w:color w:val="212121"/>
+          <w:lang w:eastAsia="en-AI"/>
+        </w:rPr>
+        <w:t>ConcreteProduct</w:t>
+      </w:r>
+      <w:proofErr w:type="spellEnd"/>
+      <w:r>
+        <w:rPr>
+          <w:rFonts w:eastAsia="Times New Roman" w:cstheme="minorHAnsi"/>
+          <w:color w:val="212121"/>
+          <w:lang w:eastAsia="en-AI"/>
+        </w:rPr>
+        <w:t>.</w:t>
       </w:r>
     </w:p>
     <w:p>
@@ -1764,7 +2449,43 @@
           <w:color w:val="212121"/>
           <w:shd w:val="clear" w:color="auto" w:fill="FFFFFF"/>
         </w:rPr>
-        <w:t>Assume you have three different cards which are considered here as classes MoneyBack, Titanium and Platinum, all of them implement abstract class CreditCard. You need to instantiate one of these classes, but you don't know which of them, it depends on the user. This is a perfect scenario for the Factory Method design pattern.</w:t>
+        <w:t xml:space="preserve">Assume you have three different cards which are considered here as classes </w:t>
+      </w:r>
+      <w:proofErr w:type="spellStart"/>
+      <w:r>
+        <w:rPr>
+          <w:rFonts w:cstheme="minorHAnsi"/>
+          <w:color w:val="212121"/>
+          <w:shd w:val="clear" w:color="auto" w:fill="FFFFFF"/>
+        </w:rPr>
+        <w:t>MoneyBack</w:t>
+      </w:r>
+      <w:proofErr w:type="spellEnd"/>
+      <w:r>
+        <w:rPr>
+          <w:rFonts w:cstheme="minorHAnsi"/>
+          <w:color w:val="212121"/>
+          <w:shd w:val="clear" w:color="auto" w:fill="FFFFFF"/>
+        </w:rPr>
+        <w:t xml:space="preserve">, Titanium and Platinum, all of them implement abstract class </w:t>
+      </w:r>
+      <w:proofErr w:type="spellStart"/>
+      <w:r>
+        <w:rPr>
+          <w:rFonts w:cstheme="minorHAnsi"/>
+          <w:color w:val="212121"/>
+          <w:shd w:val="clear" w:color="auto" w:fill="FFFFFF"/>
+        </w:rPr>
+        <w:t>CreditCard</w:t>
+      </w:r>
+      <w:proofErr w:type="spellEnd"/>
+      <w:r>
+        <w:rPr>
+          <w:rFonts w:cstheme="minorHAnsi"/>
+          <w:color w:val="212121"/>
+          <w:shd w:val="clear" w:color="auto" w:fill="FFFFFF"/>
+        </w:rPr>
+        <w:t>. You need to instantiate one of these classes, but you don't know which of them, it depends on the user. This is a perfect scenario for the Factory Method design pattern.</w:t>
       </w:r>
     </w:p>
     <w:p>
@@ -1846,8 +2567,18 @@
           <w:color w:val="212121"/>
           <w:lang w:eastAsia="en-AI"/>
         </w:rPr>
-        <w:t>Product - CreditCard</w:t>
-      </w:r>
+        <w:t xml:space="preserve">Product - </w:t>
+      </w:r>
+      <w:proofErr w:type="spellStart"/>
+      <w:r>
+        <w:rPr>
+          <w:rFonts w:eastAsia="Times New Roman" w:cstheme="minorHAnsi"/>
+          <w:color w:val="212121"/>
+          <w:lang w:eastAsia="en-AI"/>
+        </w:rPr>
+        <w:t>CreditCard</w:t>
+      </w:r>
+      <w:proofErr w:type="spellEnd"/>
     </w:p>
     <w:p>
       <w:pPr>
@@ -1863,14 +2594,70 @@
           <w:lang w:eastAsia="en-AI"/>
         </w:rPr>
       </w:pPr>
-      <w:r>
-        <w:rPr>
-          <w:rFonts w:eastAsia="Times New Roman" w:cstheme="minorHAnsi"/>
-          <w:color w:val="212121"/>
-          <w:lang w:eastAsia="en-AI"/>
-        </w:rPr>
-        <w:t>ConcreteProduct- MoneyBackCreditCard, TitaniumCreditCard, PlatinumCreditCard</w:t>
-      </w:r>
+      <w:proofErr w:type="spellStart"/>
+      <w:r>
+        <w:rPr>
+          <w:rFonts w:eastAsia="Times New Roman" w:cstheme="minorHAnsi"/>
+          <w:color w:val="212121"/>
+          <w:lang w:eastAsia="en-AI"/>
+        </w:rPr>
+        <w:t>ConcreteProduct</w:t>
+      </w:r>
+      <w:proofErr w:type="spellEnd"/>
+      <w:r>
+        <w:rPr>
+          <w:rFonts w:eastAsia="Times New Roman" w:cstheme="minorHAnsi"/>
+          <w:color w:val="212121"/>
+          <w:lang w:eastAsia="en-AI"/>
+        </w:rPr>
+        <w:t xml:space="preserve">- </w:t>
+      </w:r>
+      <w:proofErr w:type="spellStart"/>
+      <w:r>
+        <w:rPr>
+          <w:rFonts w:eastAsia="Times New Roman" w:cstheme="minorHAnsi"/>
+          <w:color w:val="212121"/>
+          <w:lang w:eastAsia="en-AI"/>
+        </w:rPr>
+        <w:t>MoneyBackCreditCard</w:t>
+      </w:r>
+      <w:proofErr w:type="spellEnd"/>
+      <w:r>
+        <w:rPr>
+          <w:rFonts w:eastAsia="Times New Roman" w:cstheme="minorHAnsi"/>
+          <w:color w:val="212121"/>
+          <w:lang w:eastAsia="en-AI"/>
+        </w:rPr>
+        <w:t xml:space="preserve">, </w:t>
+      </w:r>
+      <w:proofErr w:type="spellStart"/>
+      <w:r>
+        <w:rPr>
+          <w:rFonts w:eastAsia="Times New Roman" w:cstheme="minorHAnsi"/>
+          <w:color w:val="212121"/>
+          <w:lang w:eastAsia="en-AI"/>
+        </w:rPr>
+        <w:t>TitaniumCreditCard</w:t>
+      </w:r>
+      <w:proofErr w:type="spellEnd"/>
+      <w:r>
+        <w:rPr>
+          <w:rFonts w:eastAsia="Times New Roman" w:cstheme="minorHAnsi"/>
+          <w:color w:val="212121"/>
+          <w:lang w:eastAsia="en-AI"/>
+        </w:rPr>
+        <w:t xml:space="preserve">, </w:t>
+      </w:r>
+      <w:proofErr w:type="spellStart"/>
+      <w:r>
+        <w:rPr>
+          <w:rFonts w:eastAsia="Times New Roman" w:cstheme="minorHAnsi"/>
+          <w:color w:val="212121"/>
+          <w:lang w:eastAsia="en-AI"/>
+        </w:rPr>
+        <w:t>PlatinumCreditCard</w:t>
+      </w:r>
+      <w:proofErr w:type="spellEnd"/>
     </w:p>
     <w:p>
       <w:pPr>
@@ -1892,8 +2679,18 @@
           <w:color w:val="212121"/>
           <w:lang w:eastAsia="en-AI"/>
         </w:rPr>
-        <w:t>Creator- CardFactory</w:t>
-      </w:r>
+        <w:t xml:space="preserve">Creator- </w:t>
+      </w:r>
+      <w:proofErr w:type="spellStart"/>
+      <w:r>
+        <w:rPr>
+          <w:rFonts w:eastAsia="Times New Roman" w:cstheme="minorHAnsi"/>
+          <w:color w:val="212121"/>
+          <w:lang w:eastAsia="en-AI"/>
+        </w:rPr>
+        <w:t>CardFactory</w:t>
+      </w:r>
+      <w:proofErr w:type="spellEnd"/>
     </w:p>
     <w:p>
       <w:pPr>
@@ -1909,14 +2706,70 @@
           <w:lang w:eastAsia="en-AI"/>
         </w:rPr>
       </w:pPr>
-      <w:r>
-        <w:rPr>
-          <w:rFonts w:eastAsia="Times New Roman" w:cstheme="minorHAnsi"/>
-          <w:color w:val="212121"/>
-          <w:lang w:eastAsia="en-AI"/>
-        </w:rPr>
-        <w:t>ConcreteCreator- MoneyBackCardFactory, TitaniumCardFactory, PlatinumCardFactory</w:t>
-      </w:r>
+      <w:proofErr w:type="spellStart"/>
+      <w:r>
+        <w:rPr>
+          <w:rFonts w:eastAsia="Times New Roman" w:cstheme="minorHAnsi"/>
+          <w:color w:val="212121"/>
+          <w:lang w:eastAsia="en-AI"/>
+        </w:rPr>
+        <w:t>ConcreteCreator</w:t>
+      </w:r>
+      <w:proofErr w:type="spellEnd"/>
+      <w:r>
+        <w:rPr>
+          <w:rFonts w:eastAsia="Times New Roman" w:cstheme="minorHAnsi"/>
+          <w:color w:val="212121"/>
+          <w:lang w:eastAsia="en-AI"/>
+        </w:rPr>
+        <w:t xml:space="preserve">- </w:t>
+      </w:r>
+      <w:proofErr w:type="spellStart"/>
+      <w:r>
+        <w:rPr>
+          <w:rFonts w:eastAsia="Times New Roman" w:cstheme="minorHAnsi"/>
+          <w:color w:val="212121"/>
+          <w:lang w:eastAsia="en-AI"/>
+        </w:rPr>
+        <w:t>MoneyBackCardFactory</w:t>
+      </w:r>
+      <w:proofErr w:type="spellEnd"/>
+      <w:r>
+        <w:rPr>
+          <w:rFonts w:eastAsia="Times New Roman" w:cstheme="minorHAnsi"/>
+          <w:color w:val="212121"/>
+          <w:lang w:eastAsia="en-AI"/>
+        </w:rPr>
+        <w:t xml:space="preserve">, </w:t>
+      </w:r>
+      <w:proofErr w:type="spellStart"/>
+      <w:r>
+        <w:rPr>
+          <w:rFonts w:eastAsia="Times New Roman" w:cstheme="minorHAnsi"/>
+          <w:color w:val="212121"/>
+          <w:lang w:eastAsia="en-AI"/>
+        </w:rPr>
+        <w:t>TitaniumCardFactory</w:t>
+      </w:r>
+      <w:proofErr w:type="spellEnd"/>
+      <w:r>
+        <w:rPr>
+          <w:rFonts w:eastAsia="Times New Roman" w:cstheme="minorHAnsi"/>
+          <w:color w:val="212121"/>
+          <w:lang w:eastAsia="en-AI"/>
+        </w:rPr>
+        <w:t xml:space="preserve">, </w:t>
+      </w:r>
+      <w:proofErr w:type="spellStart"/>
+      <w:r>
+        <w:rPr>
+          <w:rFonts w:eastAsia="Times New Roman" w:cstheme="minorHAnsi"/>
+          <w:color w:val="212121"/>
+          <w:lang w:eastAsia="en-AI"/>
+        </w:rPr>
+        <w:t>PlatinumCardFactory</w:t>
+      </w:r>
+      <w:proofErr w:type="spellEnd"/>
     </w:p>
     <w:p>
       <w:pPr>
@@ -2036,6 +2889,7 @@
           <w:szCs w:val="22"/>
         </w:rPr>
       </w:pPr>
+      <w:proofErr w:type="gramStart"/>
       <w:r>
         <w:rPr>
           <w:rFonts w:asciiTheme="minorHAnsi" w:hAnsiTheme="minorHAnsi" w:cstheme="minorHAnsi"/>
@@ -2043,7 +2897,17 @@
           <w:sz w:val="22"/>
           <w:szCs w:val="22"/>
         </w:rPr>
-        <w:t>First of all, both of them fall under Creational category and it means both will solve the problem relating to object creation. Factory Method and Abstract Factory design pattern are about creating objects.</w:t>
+        <w:t>First of all</w:t>
+      </w:r>
+      <w:proofErr w:type="gramEnd"/>
+      <w:r>
+        <w:rPr>
+          <w:rFonts w:asciiTheme="minorHAnsi" w:hAnsiTheme="minorHAnsi" w:cstheme="minorHAnsi"/>
+          <w:color w:val="212121"/>
+          <w:sz w:val="22"/>
+          <w:szCs w:val="22"/>
+        </w:rPr>
+        <w:t>, both of them fall under Creational category and it means both will solve the problem relating to object creation. Factory Method and Abstract Factory design pattern are about creating objects.</w:t>
       </w:r>
     </w:p>
     <w:p>
@@ -2261,7 +3125,23 @@
           <w:rFonts w:cstheme="minorHAnsi"/>
           <w:color w:val="212121"/>
         </w:rPr>
-        <w:t>Concrete factories implements factory method to create product</w:t>
+        <w:t xml:space="preserve">Concrete factories </w:t>
+      </w:r>
+      <w:proofErr w:type="gramStart"/>
+      <w:r>
+        <w:rPr>
+          <w:rFonts w:cstheme="minorHAnsi"/>
+          <w:color w:val="212121"/>
+        </w:rPr>
+        <w:t>implements</w:t>
+      </w:r>
+      <w:proofErr w:type="gramEnd"/>
+      <w:r>
+        <w:rPr>
+          <w:rFonts w:cstheme="minorHAnsi"/>
+          <w:color w:val="212121"/>
+        </w:rPr>
+        <w:t xml:space="preserve"> factory method to create product</w:t>
       </w:r>
     </w:p>
     <w:p>
@@ -2297,6 +3177,7 @@
           <w:lang w:eastAsia="en-AI"/>
         </w:rPr>
       </w:pPr>
+      <w:proofErr w:type="spellStart"/>
       <w:r>
         <w:rPr>
           <w:rFonts w:eastAsia="Times New Roman" w:cstheme="minorHAnsi"/>
@@ -2307,6 +3188,7 @@
         </w:rPr>
         <w:t>AbstractFactory</w:t>
       </w:r>
+      <w:proofErr w:type="spellEnd"/>
       <w:r>
         <w:rPr>
           <w:rFonts w:eastAsia="Times New Roman" w:cstheme="minorHAnsi"/>
@@ -2339,6 +3221,7 @@
           <w:lang w:eastAsia="en-AI"/>
         </w:rPr>
       </w:pPr>
+      <w:proofErr w:type="spellStart"/>
       <w:r>
         <w:rPr>
           <w:rFonts w:eastAsia="Times New Roman" w:cstheme="minorHAnsi"/>
@@ -2349,6 +3232,7 @@
         </w:rPr>
         <w:t>ConcreteFactory</w:t>
       </w:r>
+      <w:proofErr w:type="spellEnd"/>
       <w:r>
         <w:rPr>
           <w:rFonts w:eastAsia="Times New Roman" w:cstheme="minorHAnsi"/>
@@ -2356,7 +3240,25 @@
           <w:lang w:eastAsia="en-AI"/>
         </w:rPr>
         <w:br/>
-        <w:t>This is a class which implements the AbstractFactory interface operations to create concrete products.</w:t>
+        <w:t xml:space="preserve">This is a class which implements the </w:t>
+      </w:r>
+      <w:proofErr w:type="spellStart"/>
+      <w:r>
+        <w:rPr>
+          <w:rFonts w:eastAsia="Times New Roman" w:cstheme="minorHAnsi"/>
+          <w:color w:val="212121"/>
+          <w:lang w:eastAsia="en-AI"/>
+        </w:rPr>
+        <w:t>AbstractFactory</w:t>
+      </w:r>
+      <w:proofErr w:type="spellEnd"/>
+      <w:r>
+        <w:rPr>
+          <w:rFonts w:eastAsia="Times New Roman" w:cstheme="minorHAnsi"/>
+          <w:color w:val="212121"/>
+          <w:lang w:eastAsia="en-AI"/>
+        </w:rPr>
+        <w:t xml:space="preserve"> interface operations to create concrete products.</w:t>
       </w:r>
       <w:r>
         <w:rPr>
@@ -2381,6 +3283,7 @@
           <w:lang w:eastAsia="en-AI"/>
         </w:rPr>
       </w:pPr>
+      <w:proofErr w:type="spellStart"/>
       <w:r>
         <w:rPr>
           <w:rFonts w:eastAsia="Times New Roman" w:cstheme="minorHAnsi"/>
@@ -2391,6 +3294,7 @@
         </w:rPr>
         <w:t>AbstractProduct</w:t>
       </w:r>
+      <w:proofErr w:type="spellEnd"/>
       <w:r>
         <w:rPr>
           <w:rFonts w:eastAsia="Times New Roman" w:cstheme="minorHAnsi"/>
@@ -2440,7 +3344,25 @@
           <w:lang w:eastAsia="en-AI"/>
         </w:rPr>
         <w:br/>
-        <w:t>This defines a product object to be created by the corresponding concrete factory also implements the AbstractProduct interface</w:t>
+        <w:t xml:space="preserve">This defines a product object to be created by the corresponding concrete factory also implements the </w:t>
+      </w:r>
+      <w:proofErr w:type="spellStart"/>
+      <w:r>
+        <w:rPr>
+          <w:rFonts w:eastAsia="Times New Roman" w:cstheme="minorHAnsi"/>
+          <w:color w:val="212121"/>
+          <w:lang w:eastAsia="en-AI"/>
+        </w:rPr>
+        <w:t>AbstractProduct</w:t>
+      </w:r>
+      <w:proofErr w:type="spellEnd"/>
+      <w:r>
+        <w:rPr>
+          <w:rFonts w:eastAsia="Times New Roman" w:cstheme="minorHAnsi"/>
+          <w:color w:val="212121"/>
+          <w:lang w:eastAsia="en-AI"/>
+        </w:rPr>
+        <w:t xml:space="preserve"> interface</w:t>
       </w:r>
       <w:r>
         <w:rPr>
@@ -2482,7 +3404,43 @@
           <w:lang w:eastAsia="en-AI"/>
         </w:rPr>
         <w:br/>
-        <w:t>This is a class which uses AbstractFactory and AbstractProduct interfaces to create a family of related objects.</w:t>
+        <w:t xml:space="preserve">This is a class which uses </w:t>
+      </w:r>
+      <w:proofErr w:type="spellStart"/>
+      <w:r>
+        <w:rPr>
+          <w:rFonts w:eastAsia="Times New Roman" w:cstheme="minorHAnsi"/>
+          <w:color w:val="212121"/>
+          <w:lang w:eastAsia="en-AI"/>
+        </w:rPr>
+        <w:t>AbstractFactory</w:t>
+      </w:r>
+      <w:proofErr w:type="spellEnd"/>
+      <w:r>
+        <w:rPr>
+          <w:rFonts w:eastAsia="Times New Roman" w:cstheme="minorHAnsi"/>
+          <w:color w:val="212121"/>
+          <w:lang w:eastAsia="en-AI"/>
+        </w:rPr>
+        <w:t xml:space="preserve"> and </w:t>
+      </w:r>
+      <w:proofErr w:type="spellStart"/>
+      <w:r>
+        <w:rPr>
+          <w:rFonts w:eastAsia="Times New Roman" w:cstheme="minorHAnsi"/>
+          <w:color w:val="212121"/>
+          <w:lang w:eastAsia="en-AI"/>
+        </w:rPr>
+        <w:t>AbstractProduct</w:t>
+      </w:r>
+      <w:proofErr w:type="spellEnd"/>
+      <w:r>
+        <w:rPr>
+          <w:rFonts w:eastAsia="Times New Roman" w:cstheme="minorHAnsi"/>
+          <w:color w:val="212121"/>
+          <w:lang w:eastAsia="en-AI"/>
+        </w:rPr>
+        <w:t xml:space="preserve"> interfaces to create a family of related objects.</w:t>
       </w:r>
     </w:p>
     <w:p>
@@ -2512,7 +3470,25 @@
           <w:color w:val="212121"/>
           <w:lang w:eastAsia="en-AI"/>
         </w:rPr>
-        <w:t>Now, let’s understand this with a real world example,</w:t>
+        <w:t xml:space="preserve">Now, let’s understand this with a </w:t>
+      </w:r>
+      <w:proofErr w:type="gramStart"/>
+      <w:r>
+        <w:rPr>
+          <w:rFonts w:eastAsia="Times New Roman" w:cstheme="minorHAnsi"/>
+          <w:color w:val="212121"/>
+          <w:lang w:eastAsia="en-AI"/>
+        </w:rPr>
+        <w:t>real world</w:t>
+      </w:r>
+      <w:proofErr w:type="gramEnd"/>
+      <w:r>
+        <w:rPr>
+          <w:rFonts w:eastAsia="Times New Roman" w:cstheme="minorHAnsi"/>
+          <w:color w:val="212121"/>
+          <w:lang w:eastAsia="en-AI"/>
+        </w:rPr>
+        <w:t xml:space="preserve"> example,</w:t>
       </w:r>
     </w:p>
     <w:p>
@@ -2532,7 +3508,79 @@
           <w:lang w:eastAsia="en-AI"/>
         </w:rPr>
         <w:lastRenderedPageBreak/>
-        <w:t>The example here has an implementation of an Abstract Factory as an Interface IMobilePhone that has methods that can create a Smart Phone object and a Normal Phone object. The client codes against IMobilePhone and gets ISmartPhone and INormalPhone interfaces.</w:t>
+        <w:t xml:space="preserve">The example here has an implementation of an Abstract Factory as an Interface </w:t>
+      </w:r>
+      <w:proofErr w:type="spellStart"/>
+      <w:r>
+        <w:rPr>
+          <w:rFonts w:eastAsia="Times New Roman" w:cstheme="minorHAnsi"/>
+          <w:color w:val="212121"/>
+          <w:lang w:eastAsia="en-AI"/>
+        </w:rPr>
+        <w:t>IMobilePhone</w:t>
+      </w:r>
+      <w:proofErr w:type="spellEnd"/>
+      <w:r>
+        <w:rPr>
+          <w:rFonts w:eastAsia="Times New Roman" w:cstheme="minorHAnsi"/>
+          <w:color w:val="212121"/>
+          <w:lang w:eastAsia="en-AI"/>
+        </w:rPr>
+        <w:t xml:space="preserve"> that has methods that can create a Smart Phone object and a Normal Phone object. The client codes against </w:t>
+      </w:r>
+      <w:proofErr w:type="spellStart"/>
+      <w:r>
+        <w:rPr>
+          <w:rFonts w:eastAsia="Times New Roman" w:cstheme="minorHAnsi"/>
+          <w:color w:val="212121"/>
+          <w:lang w:eastAsia="en-AI"/>
+        </w:rPr>
+        <w:t>IMobilePhone</w:t>
+      </w:r>
+      <w:proofErr w:type="spellEnd"/>
+      <w:r>
+        <w:rPr>
+          <w:rFonts w:eastAsia="Times New Roman" w:cstheme="minorHAnsi"/>
+          <w:color w:val="212121"/>
+          <w:lang w:eastAsia="en-AI"/>
+        </w:rPr>
+        <w:t xml:space="preserve"> and gets </w:t>
+      </w:r>
+      <w:proofErr w:type="spellStart"/>
+      <w:r>
+        <w:rPr>
+          <w:rFonts w:eastAsia="Times New Roman" w:cstheme="minorHAnsi"/>
+          <w:color w:val="212121"/>
+          <w:lang w:eastAsia="en-AI"/>
+        </w:rPr>
+        <w:t>ISmartPhone</w:t>
+      </w:r>
+      <w:proofErr w:type="spellEnd"/>
+      <w:r>
+        <w:rPr>
+          <w:rFonts w:eastAsia="Times New Roman" w:cstheme="minorHAnsi"/>
+          <w:color w:val="212121"/>
+          <w:lang w:eastAsia="en-AI"/>
+        </w:rPr>
+        <w:t xml:space="preserve"> and </w:t>
+      </w:r>
+      <w:proofErr w:type="spellStart"/>
+      <w:r>
+        <w:rPr>
+          <w:rFonts w:eastAsia="Times New Roman" w:cstheme="minorHAnsi"/>
+          <w:color w:val="212121"/>
+          <w:lang w:eastAsia="en-AI"/>
+        </w:rPr>
+        <w:t>INormalPhone</w:t>
+      </w:r>
+      <w:proofErr w:type="spellEnd"/>
+      <w:r>
+        <w:rPr>
+          <w:rFonts w:eastAsia="Times New Roman" w:cstheme="minorHAnsi"/>
+          <w:color w:val="212121"/>
+          <w:lang w:eastAsia="en-AI"/>
+        </w:rPr>
+        <w:t xml:space="preserve"> interfaces.</w:t>
       </w:r>
     </w:p>
     <w:p>
@@ -2551,7 +3599,79 @@
           <w:color w:val="212121"/>
           <w:lang w:eastAsia="en-AI"/>
         </w:rPr>
-        <w:t>In case of "Nokia", it creates a family of Nokia objects (SmartPhone and NormalPhone) and in case of "Samsung", creates a family of Samsung objects (SmartPhone and NormalPhone).</w:t>
+        <w:t>In case of "Nokia", it creates a family of Nokia objects (</w:t>
+      </w:r>
+      <w:proofErr w:type="spellStart"/>
+      <w:r>
+        <w:rPr>
+          <w:rFonts w:eastAsia="Times New Roman" w:cstheme="minorHAnsi"/>
+          <w:color w:val="212121"/>
+          <w:lang w:eastAsia="en-AI"/>
+        </w:rPr>
+        <w:t>SmartPhone</w:t>
+      </w:r>
+      <w:proofErr w:type="spellEnd"/>
+      <w:r>
+        <w:rPr>
+          <w:rFonts w:eastAsia="Times New Roman" w:cstheme="minorHAnsi"/>
+          <w:color w:val="212121"/>
+          <w:lang w:eastAsia="en-AI"/>
+        </w:rPr>
+        <w:t xml:space="preserve"> and </w:t>
+      </w:r>
+      <w:proofErr w:type="spellStart"/>
+      <w:r>
+        <w:rPr>
+          <w:rFonts w:eastAsia="Times New Roman" w:cstheme="minorHAnsi"/>
+          <w:color w:val="212121"/>
+          <w:lang w:eastAsia="en-AI"/>
+        </w:rPr>
+        <w:t>NormalPhone</w:t>
+      </w:r>
+      <w:proofErr w:type="spellEnd"/>
+      <w:r>
+        <w:rPr>
+          <w:rFonts w:eastAsia="Times New Roman" w:cstheme="minorHAnsi"/>
+          <w:color w:val="212121"/>
+          <w:lang w:eastAsia="en-AI"/>
+        </w:rPr>
+        <w:t>) and in case of "Samsung", creates a family of Samsung objects (</w:t>
+      </w:r>
+      <w:proofErr w:type="spellStart"/>
+      <w:r>
+        <w:rPr>
+          <w:rFonts w:eastAsia="Times New Roman" w:cstheme="minorHAnsi"/>
+          <w:color w:val="212121"/>
+          <w:lang w:eastAsia="en-AI"/>
+        </w:rPr>
+        <w:t>SmartPhone</w:t>
+      </w:r>
+      <w:proofErr w:type="spellEnd"/>
+      <w:r>
+        <w:rPr>
+          <w:rFonts w:eastAsia="Times New Roman" w:cstheme="minorHAnsi"/>
+          <w:color w:val="212121"/>
+          <w:lang w:eastAsia="en-AI"/>
+        </w:rPr>
+        <w:t xml:space="preserve"> and </w:t>
+      </w:r>
+      <w:proofErr w:type="spellStart"/>
+      <w:r>
+        <w:rPr>
+          <w:rFonts w:eastAsia="Times New Roman" w:cstheme="minorHAnsi"/>
+          <w:color w:val="212121"/>
+          <w:lang w:eastAsia="en-AI"/>
+        </w:rPr>
+        <w:t>NormalPhone</w:t>
+      </w:r>
+      <w:proofErr w:type="spellEnd"/>
+      <w:r>
+        <w:rPr>
+          <w:rFonts w:eastAsia="Times New Roman" w:cstheme="minorHAnsi"/>
+          <w:color w:val="212121"/>
+          <w:lang w:eastAsia="en-AI"/>
+        </w:rPr>
+        <w:t>).</w:t>
       </w:r>
     </w:p>
     <w:p>
@@ -2570,7 +3690,151 @@
           <w:color w:val="212121"/>
           <w:lang w:eastAsia="en-AI"/>
         </w:rPr>
-        <w:t>The client doesn't care which object (Nokia SmartPhone and NormalPhone or Samsung SmartPhone and NormalPhone), IMobilePhone interface returns as it codes against ISmartPhone and INormalPhone interface.</w:t>
+        <w:t xml:space="preserve">The client doesn't care which object (Nokia </w:t>
+      </w:r>
+      <w:proofErr w:type="spellStart"/>
+      <w:r>
+        <w:rPr>
+          <w:rFonts w:eastAsia="Times New Roman" w:cstheme="minorHAnsi"/>
+          <w:color w:val="212121"/>
+          <w:lang w:eastAsia="en-AI"/>
+        </w:rPr>
+        <w:t>SmartPhone</w:t>
+      </w:r>
+      <w:proofErr w:type="spellEnd"/>
+      <w:r>
+        <w:rPr>
+          <w:rFonts w:eastAsia="Times New Roman" w:cstheme="minorHAnsi"/>
+          <w:color w:val="212121"/>
+          <w:lang w:eastAsia="en-AI"/>
+        </w:rPr>
+        <w:t xml:space="preserve"> and </w:t>
+      </w:r>
+      <w:proofErr w:type="spellStart"/>
+      <w:r>
+        <w:rPr>
+          <w:rFonts w:eastAsia="Times New Roman" w:cstheme="minorHAnsi"/>
+          <w:color w:val="212121"/>
+          <w:lang w:eastAsia="en-AI"/>
+        </w:rPr>
+        <w:t>NormalPhone</w:t>
+      </w:r>
+      <w:proofErr w:type="spellEnd"/>
+      <w:r>
+        <w:rPr>
+          <w:rFonts w:eastAsia="Times New Roman" w:cstheme="minorHAnsi"/>
+          <w:color w:val="212121"/>
+          <w:lang w:eastAsia="en-AI"/>
+        </w:rPr>
+        <w:t xml:space="preserve"> or Samsung </w:t>
+      </w:r>
+      <w:proofErr w:type="spellStart"/>
+      <w:r>
+        <w:rPr>
+          <w:rFonts w:eastAsia="Times New Roman" w:cstheme="minorHAnsi"/>
+          <w:color w:val="212121"/>
+          <w:lang w:eastAsia="en-AI"/>
+        </w:rPr>
+        <w:t>SmartPhone</w:t>
+      </w:r>
+      <w:proofErr w:type="spellEnd"/>
+      <w:r>
+        <w:rPr>
+          <w:rFonts w:eastAsia="Times New Roman" w:cstheme="minorHAnsi"/>
+          <w:color w:val="212121"/>
+          <w:lang w:eastAsia="en-AI"/>
+        </w:rPr>
+        <w:t xml:space="preserve"> and </w:t>
+      </w:r>
+      <w:proofErr w:type="spellStart"/>
+      <w:r>
+        <w:rPr>
+          <w:rFonts w:eastAsia="Times New Roman" w:cstheme="minorHAnsi"/>
+          <w:color w:val="212121"/>
+          <w:lang w:eastAsia="en-AI"/>
+        </w:rPr>
+        <w:t>NormalPhone</w:t>
+      </w:r>
+      <w:proofErr w:type="spellEnd"/>
+      <w:r>
+        <w:rPr>
+          <w:rFonts w:eastAsia="Times New Roman" w:cstheme="minorHAnsi"/>
+          <w:color w:val="212121"/>
+          <w:lang w:eastAsia="en-AI"/>
+        </w:rPr>
+        <w:t xml:space="preserve">), </w:t>
+      </w:r>
+      <w:proofErr w:type="spellStart"/>
+      <w:r>
+        <w:rPr>
+          <w:rFonts w:eastAsia="Times New Roman" w:cstheme="minorHAnsi"/>
+          <w:color w:val="212121"/>
+          <w:lang w:eastAsia="en-AI"/>
+        </w:rPr>
+        <w:t>IMobilePhone</w:t>
+      </w:r>
+      <w:proofErr w:type="spellEnd"/>
+      <w:r>
+        <w:rPr>
+          <w:rFonts w:eastAsia="Times New Roman" w:cstheme="minorHAnsi"/>
+          <w:color w:val="212121"/>
+          <w:lang w:eastAsia="en-AI"/>
+        </w:rPr>
+        <w:t xml:space="preserve"> interface returns as </w:t>
+      </w:r>
+      <w:proofErr w:type="gramStart"/>
+      <w:r>
+        <w:rPr>
+          <w:rFonts w:eastAsia="Times New Roman" w:cstheme="minorHAnsi"/>
+          <w:color w:val="212121"/>
+          <w:lang w:eastAsia="en-AI"/>
+        </w:rPr>
+        <w:t>it</w:t>
+      </w:r>
+      <w:proofErr w:type="gramEnd"/>
+      <w:r>
+        <w:rPr>
+          <w:rFonts w:eastAsia="Times New Roman" w:cstheme="minorHAnsi"/>
+          <w:color w:val="212121"/>
+          <w:lang w:eastAsia="en-AI"/>
+        </w:rPr>
+        <w:t xml:space="preserve"> codes against </w:t>
+      </w:r>
+      <w:proofErr w:type="spellStart"/>
+      <w:r>
+        <w:rPr>
+          <w:rFonts w:eastAsia="Times New Roman" w:cstheme="minorHAnsi"/>
+          <w:color w:val="212121"/>
+          <w:lang w:eastAsia="en-AI"/>
+        </w:rPr>
+        <w:t>ISmartPhone</w:t>
+      </w:r>
+      <w:proofErr w:type="spellEnd"/>
+      <w:r>
+        <w:rPr>
+          <w:rFonts w:eastAsia="Times New Roman" w:cstheme="minorHAnsi"/>
+          <w:color w:val="212121"/>
+          <w:lang w:eastAsia="en-AI"/>
+        </w:rPr>
+        <w:t xml:space="preserve"> and </w:t>
+      </w:r>
+      <w:proofErr w:type="spellStart"/>
+      <w:r>
+        <w:rPr>
+          <w:rFonts w:eastAsia="Times New Roman" w:cstheme="minorHAnsi"/>
+          <w:color w:val="212121"/>
+          <w:lang w:eastAsia="en-AI"/>
+        </w:rPr>
+        <w:t>INormalPhone</w:t>
+      </w:r>
+      <w:proofErr w:type="spellEnd"/>
+      <w:r>
+        <w:rPr>
+          <w:rFonts w:eastAsia="Times New Roman" w:cstheme="minorHAnsi"/>
+          <w:color w:val="212121"/>
+          <w:lang w:eastAsia="en-AI"/>
+        </w:rPr>
+        <w:t xml:space="preserve"> interface.</w:t>
       </w:r>
     </w:p>
     <w:p>
@@ -2627,14 +3891,34 @@
           <w:lang w:eastAsia="en-AI"/>
         </w:rPr>
       </w:pPr>
-      <w:r>
-        <w:rPr>
-          <w:rFonts w:eastAsia="Times New Roman" w:cstheme="minorHAnsi"/>
-          <w:color w:val="212121"/>
-          <w:lang w:eastAsia="en-AI"/>
-        </w:rPr>
-        <w:t>AbstractFactory- IMobilePhone</w:t>
-      </w:r>
+      <w:proofErr w:type="spellStart"/>
+      <w:r>
+        <w:rPr>
+          <w:rFonts w:eastAsia="Times New Roman" w:cstheme="minorHAnsi"/>
+          <w:color w:val="212121"/>
+          <w:lang w:eastAsia="en-AI"/>
+        </w:rPr>
+        <w:t>AbstractFactory</w:t>
+      </w:r>
+      <w:proofErr w:type="spellEnd"/>
+      <w:r>
+        <w:rPr>
+          <w:rFonts w:eastAsia="Times New Roman" w:cstheme="minorHAnsi"/>
+          <w:color w:val="212121"/>
+          <w:lang w:eastAsia="en-AI"/>
+        </w:rPr>
+        <w:t xml:space="preserve">- </w:t>
+      </w:r>
+      <w:proofErr w:type="spellStart"/>
+      <w:r>
+        <w:rPr>
+          <w:rFonts w:eastAsia="Times New Roman" w:cstheme="minorHAnsi"/>
+          <w:color w:val="212121"/>
+          <w:lang w:eastAsia="en-AI"/>
+        </w:rPr>
+        <w:t>IMobilePhone</w:t>
+      </w:r>
+      <w:proofErr w:type="spellEnd"/>
     </w:p>
     <w:p>
       <w:pPr>
@@ -2650,13 +3934,23 @@
           <w:lang w:eastAsia="en-AI"/>
         </w:rPr>
       </w:pPr>
-      <w:r>
-        <w:rPr>
-          <w:rFonts w:eastAsia="Times New Roman" w:cstheme="minorHAnsi"/>
-          <w:color w:val="212121"/>
-          <w:lang w:eastAsia="en-AI"/>
-        </w:rPr>
-        <w:t>ConcreteFactory - Nokia, Samsung</w:t>
+      <w:proofErr w:type="spellStart"/>
+      <w:r>
+        <w:rPr>
+          <w:rFonts w:eastAsia="Times New Roman" w:cstheme="minorHAnsi"/>
+          <w:color w:val="212121"/>
+          <w:lang w:eastAsia="en-AI"/>
+        </w:rPr>
+        <w:t>ConcreteFactory</w:t>
+      </w:r>
+      <w:proofErr w:type="spellEnd"/>
+      <w:r>
+        <w:rPr>
+          <w:rFonts w:eastAsia="Times New Roman" w:cstheme="minorHAnsi"/>
+          <w:color w:val="212121"/>
+          <w:lang w:eastAsia="en-AI"/>
+        </w:rPr>
+        <w:t xml:space="preserve"> - Nokia, Samsung</w:t>
       </w:r>
     </w:p>
     <w:p>
@@ -2673,14 +3967,52 @@
           <w:lang w:eastAsia="en-AI"/>
         </w:rPr>
       </w:pPr>
-      <w:r>
-        <w:rPr>
-          <w:rFonts w:eastAsia="Times New Roman" w:cstheme="minorHAnsi"/>
-          <w:color w:val="212121"/>
-          <w:lang w:eastAsia="en-AI"/>
-        </w:rPr>
-        <w:t>AbstractProduct- ISmartPhone, INormalPhone</w:t>
-      </w:r>
+      <w:proofErr w:type="spellStart"/>
+      <w:r>
+        <w:rPr>
+          <w:rFonts w:eastAsia="Times New Roman" w:cstheme="minorHAnsi"/>
+          <w:color w:val="212121"/>
+          <w:lang w:eastAsia="en-AI"/>
+        </w:rPr>
+        <w:t>AbstractProduct</w:t>
+      </w:r>
+      <w:proofErr w:type="spellEnd"/>
+      <w:r>
+        <w:rPr>
+          <w:rFonts w:eastAsia="Times New Roman" w:cstheme="minorHAnsi"/>
+          <w:color w:val="212121"/>
+          <w:lang w:eastAsia="en-AI"/>
+        </w:rPr>
+        <w:t xml:space="preserve">- </w:t>
+      </w:r>
+      <w:proofErr w:type="spellStart"/>
+      <w:r>
+        <w:rPr>
+          <w:rFonts w:eastAsia="Times New Roman" w:cstheme="minorHAnsi"/>
+          <w:color w:val="212121"/>
+          <w:lang w:eastAsia="en-AI"/>
+        </w:rPr>
+        <w:t>ISmartPhone</w:t>
+      </w:r>
+      <w:proofErr w:type="spellEnd"/>
+      <w:r>
+        <w:rPr>
+          <w:rFonts w:eastAsia="Times New Roman" w:cstheme="minorHAnsi"/>
+          <w:color w:val="212121"/>
+          <w:lang w:eastAsia="en-AI"/>
+        </w:rPr>
+        <w:t xml:space="preserve">, </w:t>
+      </w:r>
+      <w:proofErr w:type="spellStart"/>
+      <w:r>
+        <w:rPr>
+          <w:rFonts w:eastAsia="Times New Roman" w:cstheme="minorHAnsi"/>
+          <w:color w:val="212121"/>
+          <w:lang w:eastAsia="en-AI"/>
+        </w:rPr>
+        <w:t>INormalPhone</w:t>
+      </w:r>
+      <w:proofErr w:type="spellEnd"/>
     </w:p>
     <w:p>
       <w:pPr>
@@ -2702,8 +4034,54 @@
           <w:color w:val="212121"/>
           <w:lang w:eastAsia="en-AI"/>
         </w:rPr>
-        <w:t>Product- NokiaPixel, Nokia1600, SamsungGalaxy, SamsungGuru</w:t>
-      </w:r>
+        <w:t xml:space="preserve">Product- </w:t>
+      </w:r>
+      <w:proofErr w:type="spellStart"/>
+      <w:r>
+        <w:rPr>
+          <w:rFonts w:eastAsia="Times New Roman" w:cstheme="minorHAnsi"/>
+          <w:color w:val="212121"/>
+          <w:lang w:eastAsia="en-AI"/>
+        </w:rPr>
+        <w:t>NokiaPixel</w:t>
+      </w:r>
+      <w:proofErr w:type="spellEnd"/>
+      <w:r>
+        <w:rPr>
+          <w:rFonts w:eastAsia="Times New Roman" w:cstheme="minorHAnsi"/>
+          <w:color w:val="212121"/>
+          <w:lang w:eastAsia="en-AI"/>
+        </w:rPr>
+        <w:t xml:space="preserve">, Nokia1600, </w:t>
+      </w:r>
+      <w:proofErr w:type="spellStart"/>
+      <w:r>
+        <w:rPr>
+          <w:rFonts w:eastAsia="Times New Roman" w:cstheme="minorHAnsi"/>
+          <w:color w:val="212121"/>
+          <w:lang w:eastAsia="en-AI"/>
+        </w:rPr>
+        <w:t>SamsungGalaxy</w:t>
+      </w:r>
+      <w:proofErr w:type="spellEnd"/>
+      <w:r>
+        <w:rPr>
+          <w:rFonts w:eastAsia="Times New Roman" w:cstheme="minorHAnsi"/>
+          <w:color w:val="212121"/>
+          <w:lang w:eastAsia="en-AI"/>
+        </w:rPr>
+        <w:t xml:space="preserve">, </w:t>
+      </w:r>
+      <w:proofErr w:type="spellStart"/>
+      <w:r>
+        <w:rPr>
+          <w:rFonts w:eastAsia="Times New Roman" w:cstheme="minorHAnsi"/>
+          <w:color w:val="212121"/>
+          <w:lang w:eastAsia="en-AI"/>
+        </w:rPr>
+        <w:t>SamsungGuru</w:t>
+      </w:r>
+      <w:proofErr w:type="spellEnd"/>
     </w:p>
     <w:p>
       <w:pPr>
@@ -2725,8 +4103,18 @@
           <w:color w:val="212121"/>
           <w:lang w:eastAsia="en-AI"/>
         </w:rPr>
-        <w:t>Client- MobileClient</w:t>
-      </w:r>
+        <w:t xml:space="preserve">Client- </w:t>
+      </w:r>
+      <w:proofErr w:type="spellStart"/>
+      <w:r>
+        <w:rPr>
+          <w:rFonts w:eastAsia="Times New Roman" w:cstheme="minorHAnsi"/>
+          <w:color w:val="212121"/>
+          <w:lang w:eastAsia="en-AI"/>
+        </w:rPr>
+        <w:t>MobileClient</w:t>
+      </w:r>
+      <w:proofErr w:type="spellEnd"/>
     </w:p>
     <w:p>
       <w:pPr>
@@ -2826,19 +4214,29 @@
         </w:rPr>
         <w:t>E</w:t>
       </w:r>
+      <w:proofErr w:type="spellStart"/>
       <w:r>
         <w:rPr>
           <w:rFonts w:cstheme="minorHAnsi"/>
           <w:color w:val="181717"/>
           <w:shd w:val="clear" w:color="auto" w:fill="FFFFFF"/>
         </w:rPr>
-        <w:t xml:space="preserve">xtension methods </w:t>
-      </w:r>
+        <w:t>xtension</w:t>
+      </w:r>
+      <w:proofErr w:type="spellEnd"/>
       <w:r>
         <w:rPr>
           <w:rFonts w:cstheme="minorHAnsi"/>
           <w:color w:val="181717"/>
           <w:shd w:val="clear" w:color="auto" w:fill="FFFFFF"/>
+        </w:rPr>
+        <w:t xml:space="preserve"> methods </w:t>
+      </w:r>
+      <w:r>
+        <w:rPr>
+          <w:rFonts w:cstheme="minorHAnsi"/>
+          <w:color w:val="181717"/>
+          <w:shd w:val="clear" w:color="auto" w:fill="FFFFFF"/>
           <w:lang w:val="en-US"/>
         </w:rPr>
         <w:t xml:space="preserve">are those methods which </w:t>
@@ -2866,7 +4264,43 @@
           <w:color w:val="181717"/>
           <w:shd w:val="clear" w:color="auto" w:fill="FFFFFF"/>
         </w:rPr>
-        <w:t>without modifying, deriving or recompiling the original class, struct or interface. Extension methods can be added to your own custom class, .NET framework classes, or third party classes or interfaces.</w:t>
+        <w:t xml:space="preserve">without modifying, </w:t>
+      </w:r>
+      <w:proofErr w:type="gramStart"/>
+      <w:r>
+        <w:rPr>
+          <w:rFonts w:cstheme="minorHAnsi"/>
+          <w:color w:val="181717"/>
+          <w:shd w:val="clear" w:color="auto" w:fill="FFFFFF"/>
+        </w:rPr>
+        <w:t>deriving</w:t>
+      </w:r>
+      <w:proofErr w:type="gramEnd"/>
+      <w:r>
+        <w:rPr>
+          <w:rFonts w:cstheme="minorHAnsi"/>
+          <w:color w:val="181717"/>
+          <w:shd w:val="clear" w:color="auto" w:fill="FFFFFF"/>
+        </w:rPr>
+        <w:t xml:space="preserve"> or recompiling the original class, struct or interface. Extension methods can be added to your own custom class, .NET framework classes, or </w:t>
+      </w:r>
+      <w:proofErr w:type="gramStart"/>
+      <w:r>
+        <w:rPr>
+          <w:rFonts w:cstheme="minorHAnsi"/>
+          <w:color w:val="181717"/>
+          <w:shd w:val="clear" w:color="auto" w:fill="FFFFFF"/>
+        </w:rPr>
+        <w:t>third party</w:t>
+      </w:r>
+      <w:proofErr w:type="gramEnd"/>
+      <w:r>
+        <w:rPr>
+          <w:rFonts w:cstheme="minorHAnsi"/>
+          <w:color w:val="181717"/>
+          <w:shd w:val="clear" w:color="auto" w:fill="FFFFFF"/>
+        </w:rPr>
+        <w:t xml:space="preserve"> classes or interfaces.</w:t>
       </w:r>
     </w:p>
     <w:p>
@@ -2906,7 +4340,43 @@
           <w:color w:val="181717"/>
           <w:lang w:eastAsia="en-AI"/>
         </w:rPr>
-        <w:t>An extension method is actually a special kind of static method defined in a static class. To define an extension method, first of all, define a static class.</w:t>
+        <w:t xml:space="preserve">An extension method is </w:t>
+      </w:r>
+      <w:proofErr w:type="gramStart"/>
+      <w:r>
+        <w:rPr>
+          <w:rFonts w:eastAsia="Times New Roman" w:cstheme="minorHAnsi"/>
+          <w:color w:val="181717"/>
+          <w:lang w:eastAsia="en-AI"/>
+        </w:rPr>
+        <w:t>actually a</w:t>
+      </w:r>
+      <w:proofErr w:type="gramEnd"/>
+      <w:r>
+        <w:rPr>
+          <w:rFonts w:eastAsia="Times New Roman" w:cstheme="minorHAnsi"/>
+          <w:color w:val="181717"/>
+          <w:lang w:eastAsia="en-AI"/>
+        </w:rPr>
+        <w:t xml:space="preserve"> special kind of static method defined in a static class. To define an extension method, </w:t>
+      </w:r>
+      <w:proofErr w:type="gramStart"/>
+      <w:r>
+        <w:rPr>
+          <w:rFonts w:eastAsia="Times New Roman" w:cstheme="minorHAnsi"/>
+          <w:color w:val="181717"/>
+          <w:lang w:eastAsia="en-AI"/>
+        </w:rPr>
+        <w:t>first of all</w:t>
+      </w:r>
+      <w:proofErr w:type="gramEnd"/>
+      <w:r>
+        <w:rPr>
+          <w:rFonts w:eastAsia="Times New Roman" w:cstheme="minorHAnsi"/>
+          <w:color w:val="181717"/>
+          <w:lang w:eastAsia="en-AI"/>
+        </w:rPr>
+        <w:t>, define a static class.</w:t>
       </w:r>
     </w:p>
     <w:p>
@@ -2928,6 +4398,7 @@
         </w:rPr>
         <w:t>For example, we have created an </w:t>
       </w:r>
+      <w:proofErr w:type="spellStart"/>
       <w:r>
         <w:rPr>
           <w:rFonts w:eastAsia="Times New Roman" w:cstheme="minorHAnsi"/>
@@ -2938,6 +4409,7 @@
         </w:rPr>
         <w:t>IntExtensions</w:t>
       </w:r>
+      <w:proofErr w:type="spellEnd"/>
       <w:r>
         <w:rPr>
           <w:rFonts w:eastAsia="Times New Roman" w:cstheme="minorHAnsi"/>
@@ -2946,6 +4418,7 @@
         </w:rPr>
         <w:t> class under the </w:t>
       </w:r>
+      <w:proofErr w:type="spellStart"/>
       <w:r>
         <w:rPr>
           <w:rFonts w:eastAsia="Times New Roman" w:cstheme="minorHAnsi"/>
@@ -2956,13 +4429,32 @@
         </w:rPr>
         <w:t>ExtensionMethods</w:t>
       </w:r>
+      <w:proofErr w:type="spellEnd"/>
       <w:r>
         <w:rPr>
           <w:rFonts w:eastAsia="Times New Roman" w:cstheme="minorHAnsi"/>
           <w:color w:val="181717"/>
           <w:lang w:eastAsia="en-AI"/>
         </w:rPr>
-        <w:t> namespace in the following example. The IntExtensions class will contain all the extension methods applicable to int data type. (You may use any name for namespace and class.)</w:t>
+        <w:t xml:space="preserve"> namespace in the following example. The </w:t>
+      </w:r>
+      <w:proofErr w:type="spellStart"/>
+      <w:r>
+        <w:rPr>
+          <w:rFonts w:eastAsia="Times New Roman" w:cstheme="minorHAnsi"/>
+          <w:color w:val="181717"/>
+          <w:lang w:eastAsia="en-AI"/>
+        </w:rPr>
+        <w:t>IntExtensions</w:t>
+      </w:r>
+      <w:proofErr w:type="spellEnd"/>
+      <w:r>
+        <w:rPr>
+          <w:rFonts w:eastAsia="Times New Roman" w:cstheme="minorHAnsi"/>
+          <w:color w:val="181717"/>
+          <w:lang w:eastAsia="en-AI"/>
+        </w:rPr>
+        <w:t xml:space="preserve"> class will contain all the extension methods applicable to int data type. (You may use any name for namespace and class.)</w:t>
       </w:r>
     </w:p>
     <w:p>
@@ -3014,8 +4506,20 @@
           <w:szCs w:val="20"/>
           <w:lang w:eastAsia="en-AI"/>
         </w:rPr>
-        <w:t xml:space="preserve"> ExtensionMethods</w:t>
-      </w:r>
+        <w:t xml:space="preserve"> </w:t>
+      </w:r>
+      <w:proofErr w:type="spellStart"/>
+      <w:r>
+        <w:rPr>
+          <w:rFonts w:ascii="Consolas" w:eastAsia="Times New Roman" w:hAnsi="Consolas" w:cs="Courier New"/>
+          <w:color w:val="000000"/>
+          <w:sz w:val="20"/>
+          <w:szCs w:val="20"/>
+          <w:lang w:eastAsia="en-AI"/>
+        </w:rPr>
+        <w:t>ExtensionMethods</w:t>
+      </w:r>
+      <w:proofErr w:type="spellEnd"/>
     </w:p>
     <w:p>
       <w:pPr>
@@ -3160,6 +4664,7 @@
         </w:rPr>
         <w:t xml:space="preserve"> </w:t>
       </w:r>
+      <w:proofErr w:type="spellStart"/>
       <w:r>
         <w:rPr>
           <w:rFonts w:ascii="Consolas" w:eastAsia="Times New Roman" w:hAnsi="Consolas" w:cs="Courier New"/>
@@ -3170,6 +4675,7 @@
         </w:rPr>
         <w:t>IntExtensions</w:t>
       </w:r>
+      <w:proofErr w:type="spellEnd"/>
     </w:p>
     <w:p>
       <w:pPr>
@@ -3346,7 +4852,25 @@
           <w:color w:val="181717"/>
           <w:lang w:eastAsia="en-AI"/>
         </w:rPr>
-        <w:t>Now, define a static method as an extension method where the first parameter of the extension method specifies the type on which the extension method is applicable. We are going to use this extension method on int type. So the first parameter must be int preceded with the </w:t>
+        <w:t xml:space="preserve">Now, define a static method as an extension method where the first parameter of the extension method specifies the type on which the extension method is applicable. We are going to use this extension method on int type. </w:t>
+      </w:r>
+      <w:proofErr w:type="gramStart"/>
+      <w:r>
+        <w:rPr>
+          <w:rFonts w:eastAsia="Times New Roman" w:cstheme="minorHAnsi"/>
+          <w:color w:val="181717"/>
+          <w:lang w:eastAsia="en-AI"/>
+        </w:rPr>
+        <w:t>So</w:t>
+      </w:r>
+      <w:proofErr w:type="gramEnd"/>
+      <w:r>
+        <w:rPr>
+          <w:rFonts w:eastAsia="Times New Roman" w:cstheme="minorHAnsi"/>
+          <w:color w:val="181717"/>
+          <w:lang w:eastAsia="en-AI"/>
+        </w:rPr>
+        <w:t xml:space="preserve"> the first parameter must be int preceded with the </w:t>
       </w:r>
       <w:r>
         <w:rPr>
@@ -3389,6 +4913,8 @@
         <w:lastRenderedPageBreak/>
         <w:t>For example, the </w:t>
       </w:r>
+      <w:proofErr w:type="spellStart"/>
+      <w:proofErr w:type="gramStart"/>
       <w:r>
         <w:rPr>
           <w:rFonts w:eastAsia="Times New Roman" w:cstheme="minorHAnsi"/>
@@ -3397,16 +4923,9 @@
           <w:shd w:val="clear" w:color="auto" w:fill="F9F9F9"/>
           <w:lang w:eastAsia="en-AI"/>
         </w:rPr>
-        <w:t>IsGreaterThan()</w:t>
-      </w:r>
-      <w:r>
-        <w:rPr>
-          <w:rFonts w:eastAsia="Times New Roman" w:cstheme="minorHAnsi"/>
-          <w:color w:val="181717"/>
-          <w:lang w:eastAsia="en-AI"/>
-        </w:rPr>
-        <w:t> method operates on int, so the first parameter would be, </w:t>
-      </w:r>
+        <w:t>IsGreaterThan</w:t>
+      </w:r>
+      <w:proofErr w:type="spellEnd"/>
       <w:r>
         <w:rPr>
           <w:rFonts w:eastAsia="Times New Roman" w:cstheme="minorHAnsi"/>
@@ -3415,8 +4934,49 @@
           <w:shd w:val="clear" w:color="auto" w:fill="F9F9F9"/>
           <w:lang w:eastAsia="en-AI"/>
         </w:rPr>
-        <w:t>this int i</w:t>
-      </w:r>
+        <w:t>(</w:t>
+      </w:r>
+      <w:proofErr w:type="gramEnd"/>
+      <w:r>
+        <w:rPr>
+          <w:rFonts w:eastAsia="Times New Roman" w:cstheme="minorHAnsi"/>
+          <w:color w:val="000000"/>
+          <w:bdr w:val="single" w:sz="6" w:space="0" w:color="AFB2B5" w:frame="1"/>
+          <w:shd w:val="clear" w:color="auto" w:fill="F9F9F9"/>
+          <w:lang w:eastAsia="en-AI"/>
+        </w:rPr>
+        <w:t>)</w:t>
+      </w:r>
+      <w:r>
+        <w:rPr>
+          <w:rFonts w:eastAsia="Times New Roman" w:cstheme="minorHAnsi"/>
+          <w:color w:val="181717"/>
+          <w:lang w:eastAsia="en-AI"/>
+        </w:rPr>
+        <w:t> method operates on int, so the first parameter would be, </w:t>
+      </w:r>
+      <w:r>
+        <w:rPr>
+          <w:rFonts w:eastAsia="Times New Roman" w:cstheme="minorHAnsi"/>
+          <w:color w:val="000000"/>
+          <w:bdr w:val="single" w:sz="6" w:space="0" w:color="AFB2B5" w:frame="1"/>
+          <w:shd w:val="clear" w:color="auto" w:fill="F9F9F9"/>
+          <w:lang w:eastAsia="en-AI"/>
+        </w:rPr>
+        <w:t xml:space="preserve">this int </w:t>
+      </w:r>
+      <w:proofErr w:type="spellStart"/>
+      <w:r>
+        <w:rPr>
+          <w:rFonts w:eastAsia="Times New Roman" w:cstheme="minorHAnsi"/>
+          <w:color w:val="000000"/>
+          <w:bdr w:val="single" w:sz="6" w:space="0" w:color="AFB2B5" w:frame="1"/>
+          <w:shd w:val="clear" w:color="auto" w:fill="F9F9F9"/>
+          <w:lang w:eastAsia="en-AI"/>
+        </w:rPr>
+        <w:t>i</w:t>
+      </w:r>
+      <w:proofErr w:type="spellEnd"/>
       <w:r>
         <w:rPr>
           <w:rFonts w:eastAsia="Times New Roman" w:cstheme="minorHAnsi"/>
@@ -3451,8 +5011,18 @@
           <w:rFonts w:ascii="Consolas" w:hAnsi="Consolas"/>
           <w:color w:val="000000"/>
         </w:rPr>
-        <w:t xml:space="preserve"> ExtensionMethods</w:t>
-      </w:r>
+        <w:t xml:space="preserve"> </w:t>
+      </w:r>
+      <w:proofErr w:type="spellStart"/>
+      <w:r>
+        <w:rPr>
+          <w:rStyle w:val="HTMLCode"/>
+          <w:rFonts w:ascii="Consolas" w:hAnsi="Consolas"/>
+          <w:color w:val="000000"/>
+        </w:rPr>
+        <w:t>ExtensionMethods</w:t>
+      </w:r>
+      <w:proofErr w:type="spellEnd"/>
     </w:p>
     <w:p>
       <w:pPr>
@@ -3541,6 +5111,7 @@
         </w:rPr>
         <w:t xml:space="preserve"> </w:t>
       </w:r>
+      <w:proofErr w:type="spellStart"/>
       <w:r>
         <w:rPr>
           <w:rStyle w:val="userclass"/>
@@ -3549,6 +5120,7 @@
         </w:rPr>
         <w:t>IntExtensions</w:t>
       </w:r>
+      <w:proofErr w:type="spellEnd"/>
     </w:p>
     <w:p>
       <w:pPr>
@@ -3635,8 +5207,28 @@
           <w:rFonts w:ascii="Consolas" w:hAnsi="Consolas"/>
           <w:color w:val="000000"/>
         </w:rPr>
-        <w:t xml:space="preserve"> IsGreaterThan(</w:t>
-      </w:r>
+        <w:t xml:space="preserve"> </w:t>
+      </w:r>
+      <w:proofErr w:type="spellStart"/>
+      <w:proofErr w:type="gramStart"/>
+      <w:r>
+        <w:rPr>
+          <w:rStyle w:val="HTMLCode"/>
+          <w:rFonts w:ascii="Consolas" w:hAnsi="Consolas"/>
+          <w:color w:val="000000"/>
+        </w:rPr>
+        <w:t>IsGreaterThan</w:t>
+      </w:r>
+      <w:proofErr w:type="spellEnd"/>
+      <w:r>
+        <w:rPr>
+          <w:rStyle w:val="HTMLCode"/>
+          <w:rFonts w:ascii="Consolas" w:hAnsi="Consolas"/>
+          <w:color w:val="000000"/>
+        </w:rPr>
+        <w:t>(</w:t>
+      </w:r>
+      <w:proofErr w:type="gramEnd"/>
       <w:r>
         <w:rPr>
           <w:rStyle w:val="kwrd"/>
@@ -3667,7 +5259,25 @@
           <w:rFonts w:ascii="Consolas" w:hAnsi="Consolas"/>
           <w:color w:val="000000"/>
         </w:rPr>
-        <w:t xml:space="preserve"> i, </w:t>
+        <w:t xml:space="preserve"> </w:t>
+      </w:r>
+      <w:proofErr w:type="spellStart"/>
+      <w:r>
+        <w:rPr>
+          <w:rStyle w:val="HTMLCode"/>
+          <w:rFonts w:ascii="Consolas" w:hAnsi="Consolas"/>
+          <w:color w:val="000000"/>
+        </w:rPr>
+        <w:t>i</w:t>
+      </w:r>
+      <w:proofErr w:type="spellEnd"/>
+      <w:r>
+        <w:rPr>
+          <w:rStyle w:val="HTMLCode"/>
+          <w:rFonts w:ascii="Consolas" w:hAnsi="Consolas"/>
+          <w:color w:val="000000"/>
+        </w:rPr>
+        <w:t xml:space="preserve">, </w:t>
       </w:r>
       <w:r>
         <w:rPr>
@@ -3755,8 +5365,27 @@
           <w:rFonts w:ascii="Consolas" w:hAnsi="Consolas"/>
           <w:color w:val="000000"/>
         </w:rPr>
-        <w:t xml:space="preserve"> i &gt; </w:t>
-      </w:r>
+        <w:t xml:space="preserve"> </w:t>
+      </w:r>
+      <w:proofErr w:type="spellStart"/>
+      <w:r>
+        <w:rPr>
+          <w:rStyle w:val="HTMLCode"/>
+          <w:rFonts w:ascii="Consolas" w:hAnsi="Consolas"/>
+          <w:color w:val="000000"/>
+        </w:rPr>
+        <w:t>i</w:t>
+      </w:r>
+      <w:proofErr w:type="spellEnd"/>
+      <w:r>
+        <w:rPr>
+          <w:rStyle w:val="HTMLCode"/>
+          <w:rFonts w:ascii="Consolas" w:hAnsi="Consolas"/>
+          <w:color w:val="000000"/>
+        </w:rPr>
+        <w:t xml:space="preserve"> &gt; </w:t>
+      </w:r>
+      <w:proofErr w:type="gramStart"/>
       <w:r>
         <w:rPr>
           <w:rStyle w:val="kwrd"/>
@@ -3773,6 +5402,7 @@
         </w:rPr>
         <w:t>;</w:t>
       </w:r>
+      <w:proofErr w:type="gramEnd"/>
     </w:p>
     <w:p>
       <w:pPr>
@@ -3852,7 +5482,25 @@
           <w:color w:val="181717"/>
           <w:shd w:val="clear" w:color="auto" w:fill="FFFFFF"/>
         </w:rPr>
-        <w:t>Now, you can include the ExtensionMethods namespace wherever you want to use this extension method.</w:t>
+        <w:t xml:space="preserve">Now, you can include the </w:t>
+      </w:r>
+      <w:proofErr w:type="spellStart"/>
+      <w:r>
+        <w:rPr>
+          <w:rFonts w:cstheme="minorHAnsi"/>
+          <w:color w:val="181717"/>
+          <w:shd w:val="clear" w:color="auto" w:fill="FFFFFF"/>
+        </w:rPr>
+        <w:t>ExtensionMethods</w:t>
+      </w:r>
+      <w:proofErr w:type="spellEnd"/>
+      <w:r>
+        <w:rPr>
+          <w:rFonts w:cstheme="minorHAnsi"/>
+          <w:color w:val="181717"/>
+          <w:shd w:val="clear" w:color="auto" w:fill="FFFFFF"/>
+        </w:rPr>
+        <w:t xml:space="preserve"> namespace wherever you want to use this extension method.</w:t>
       </w:r>
     </w:p>
     <w:p>
@@ -3889,8 +5537,28 @@
           <w:rFonts w:ascii="Consolas" w:hAnsi="Consolas"/>
           <w:color w:val="000000"/>
         </w:rPr>
-        <w:t xml:space="preserve"> ExtensionMethods;</w:t>
-      </w:r>
+        <w:t xml:space="preserve"> </w:t>
+      </w:r>
+      <w:proofErr w:type="spellStart"/>
+      <w:proofErr w:type="gramStart"/>
+      <w:r>
+        <w:rPr>
+          <w:rStyle w:val="HTMLCode"/>
+          <w:rFonts w:ascii="Consolas" w:hAnsi="Consolas"/>
+          <w:color w:val="000000"/>
+        </w:rPr>
+        <w:t>ExtensionMethods</w:t>
+      </w:r>
+      <w:proofErr w:type="spellEnd"/>
+      <w:r>
+        <w:rPr>
+          <w:rStyle w:val="HTMLCode"/>
+          <w:rFonts w:ascii="Consolas" w:hAnsi="Consolas"/>
+          <w:color w:val="000000"/>
+        </w:rPr>
+        <w:t>;</w:t>
+      </w:r>
+      <w:proofErr w:type="gramEnd"/>
     </w:p>
     <w:p>
       <w:pPr>
@@ -4011,6 +5679,7 @@
         </w:rPr>
         <w:t xml:space="preserve"> Main(</w:t>
       </w:r>
+      <w:proofErr w:type="gramStart"/>
       <w:r>
         <w:rPr>
           <w:rStyle w:val="kwrd"/>
@@ -4025,7 +5694,34 @@
           <w:rFonts w:ascii="Consolas" w:hAnsi="Consolas"/>
           <w:color w:val="000000"/>
         </w:rPr>
-        <w:t>[] args)</w:t>
+        <w:t>[</w:t>
+      </w:r>
+      <w:proofErr w:type="gramEnd"/>
+      <w:r>
+        <w:rPr>
+          <w:rStyle w:val="HTMLCode"/>
+          <w:rFonts w:ascii="Consolas" w:hAnsi="Consolas"/>
+          <w:color w:val="000000"/>
+        </w:rPr>
+        <w:t xml:space="preserve">] </w:t>
+      </w:r>
+      <w:proofErr w:type="spellStart"/>
+      <w:r>
+        <w:rPr>
+          <w:rStyle w:val="HTMLCode"/>
+          <w:rFonts w:ascii="Consolas" w:hAnsi="Consolas"/>
+          <w:color w:val="000000"/>
+        </w:rPr>
+        <w:t>args</w:t>
+      </w:r>
+      <w:proofErr w:type="spellEnd"/>
+      <w:r>
+        <w:rPr>
+          <w:rStyle w:val="HTMLCode"/>
+          <w:rFonts w:ascii="Consolas" w:hAnsi="Consolas"/>
+          <w:color w:val="000000"/>
+        </w:rPr>
+        <w:t>)</w:t>
       </w:r>
     </w:p>
     <w:p>
@@ -4081,8 +5777,36 @@
           <w:rFonts w:ascii="Consolas" w:hAnsi="Consolas"/>
           <w:color w:val="000000"/>
         </w:rPr>
-        <w:t xml:space="preserve"> i = 10;</w:t>
-      </w:r>
+        <w:t xml:space="preserve"> </w:t>
+      </w:r>
+      <w:proofErr w:type="spellStart"/>
+      <w:r>
+        <w:rPr>
+          <w:rStyle w:val="HTMLCode"/>
+          <w:rFonts w:ascii="Consolas" w:hAnsi="Consolas"/>
+          <w:color w:val="000000"/>
+        </w:rPr>
+        <w:t>i</w:t>
+      </w:r>
+      <w:proofErr w:type="spellEnd"/>
+      <w:r>
+        <w:rPr>
+          <w:rStyle w:val="HTMLCode"/>
+          <w:rFonts w:ascii="Consolas" w:hAnsi="Consolas"/>
+          <w:color w:val="000000"/>
+        </w:rPr>
+        <w:t xml:space="preserve"> = </w:t>
+      </w:r>
+      <w:proofErr w:type="gramStart"/>
+      <w:r>
+        <w:rPr>
+          <w:rStyle w:val="HTMLCode"/>
+          <w:rFonts w:ascii="Consolas" w:hAnsi="Consolas"/>
+          <w:color w:val="000000"/>
+        </w:rPr>
+        <w:t>10;</w:t>
+      </w:r>
+      <w:proofErr w:type="gramEnd"/>
     </w:p>
     <w:p>
       <w:pPr>
@@ -4129,7 +5853,27 @@
           <w:rFonts w:ascii="Consolas" w:hAnsi="Consolas"/>
           <w:color w:val="000000"/>
         </w:rPr>
-        <w:t xml:space="preserve"> result = i.IsGreaterThan(100); </w:t>
+        <w:t xml:space="preserve"> result = </w:t>
+      </w:r>
+      <w:proofErr w:type="spellStart"/>
+      <w:proofErr w:type="gramStart"/>
+      <w:r>
+        <w:rPr>
+          <w:rStyle w:val="HTMLCode"/>
+          <w:rFonts w:ascii="Consolas" w:hAnsi="Consolas"/>
+          <w:color w:val="000000"/>
+        </w:rPr>
+        <w:t>i.IsGreaterThan</w:t>
+      </w:r>
+      <w:proofErr w:type="spellEnd"/>
+      <w:proofErr w:type="gramEnd"/>
+      <w:r>
+        <w:rPr>
+          <w:rStyle w:val="HTMLCode"/>
+          <w:rFonts w:ascii="Consolas" w:hAnsi="Consolas"/>
+          <w:color w:val="000000"/>
+        </w:rPr>
+        <w:t xml:space="preserve">(100); </w:t>
       </w:r>
     </w:p>
     <w:p>
@@ -4163,6 +5907,7 @@
         </w:rPr>
         <w:t xml:space="preserve">        </w:t>
       </w:r>
+      <w:proofErr w:type="spellStart"/>
       <w:r>
         <w:rPr>
           <w:rStyle w:val="userclass"/>
@@ -4177,8 +5922,27 @@
           <w:rFonts w:ascii="Consolas" w:hAnsi="Consolas"/>
           <w:color w:val="000000"/>
         </w:rPr>
-        <w:t>.WriteLine(result);</w:t>
-      </w:r>
+        <w:t>.WriteLine</w:t>
+      </w:r>
+      <w:proofErr w:type="spellEnd"/>
+      <w:r>
+        <w:rPr>
+          <w:rStyle w:val="HTMLCode"/>
+          <w:rFonts w:ascii="Consolas" w:hAnsi="Consolas"/>
+          <w:color w:val="000000"/>
+        </w:rPr>
+        <w:t>(result</w:t>
+      </w:r>
+      <w:proofErr w:type="gramStart"/>
+      <w:r>
+        <w:rPr>
+          <w:rStyle w:val="HTMLCode"/>
+          <w:rFonts w:ascii="Consolas" w:hAnsi="Consolas"/>
+          <w:color w:val="000000"/>
+        </w:rPr>
+        <w:t>);</w:t>
+      </w:r>
+      <w:proofErr w:type="gramEnd"/>
     </w:p>
     <w:p>
       <w:pPr>
@@ -4246,13 +6010,41 @@
           <w:lang w:val="en-US" w:eastAsia="en-AI"/>
         </w:rPr>
       </w:pPr>
+      <w:proofErr w:type="spellStart"/>
       <w:r>
         <w:rPr>
           <w:rFonts w:eastAsia="Times New Roman" w:cstheme="minorHAnsi"/>
           <w:color w:val="181717"/>
           <w:lang w:val="en-US" w:eastAsia="en-AI"/>
         </w:rPr>
-        <w:t>Linq implements all of its functionality using Extension Methods.</w:t>
+        <w:t>Linq</w:t>
+      </w:r>
+      <w:proofErr w:type="spellEnd"/>
+      <w:r>
+        <w:rPr>
+          <w:rFonts w:eastAsia="Times New Roman" w:cstheme="minorHAnsi"/>
+          <w:color w:val="181717"/>
+          <w:lang w:val="en-US" w:eastAsia="en-AI"/>
+        </w:rPr>
+        <w:t xml:space="preserve"> implements </w:t>
+      </w:r>
+      <w:proofErr w:type="gramStart"/>
+      <w:r>
+        <w:rPr>
+          <w:rFonts w:eastAsia="Times New Roman" w:cstheme="minorHAnsi"/>
+          <w:color w:val="181717"/>
+          <w:lang w:val="en-US" w:eastAsia="en-AI"/>
+        </w:rPr>
+        <w:t>all of</w:t>
+      </w:r>
+      <w:proofErr w:type="gramEnd"/>
+      <w:r>
+        <w:rPr>
+          <w:rFonts w:eastAsia="Times New Roman" w:cstheme="minorHAnsi"/>
+          <w:color w:val="181717"/>
+          <w:lang w:val="en-US" w:eastAsia="en-AI"/>
+        </w:rPr>
+        <w:t xml:space="preserve"> its functionality using Extension Methods.</w:t>
       </w:r>
     </w:p>
     <w:p>
@@ -4358,7 +6150,61 @@
           <w:color w:val="000000"/>
           <w:shd w:val="clear" w:color="auto" w:fill="FFFFFF"/>
         </w:rPr>
-        <w:t>We cant tell a thread to start some other operation when it is done with it work. Though we can wait for the thread to complete by using Join() but that will block out main thread.On the other hand we can tell the task to continue with the other task by using the ContinueWith() method of the task</w:t>
+        <w:t xml:space="preserve">We </w:t>
+      </w:r>
+      <w:proofErr w:type="gramStart"/>
+      <w:r>
+        <w:rPr>
+          <w:rFonts w:cstheme="minorHAnsi"/>
+          <w:color w:val="000000"/>
+          <w:shd w:val="clear" w:color="auto" w:fill="FFFFFF"/>
+        </w:rPr>
+        <w:t>cant</w:t>
+      </w:r>
+      <w:proofErr w:type="gramEnd"/>
+      <w:r>
+        <w:rPr>
+          <w:rFonts w:cstheme="minorHAnsi"/>
+          <w:color w:val="000000"/>
+          <w:shd w:val="clear" w:color="auto" w:fill="FFFFFF"/>
+        </w:rPr>
+        <w:t xml:space="preserve"> tell a thread to start some other operation when it is done with it work. Though we can wait for the thread to complete by using Join() but that will block out main </w:t>
+      </w:r>
+      <w:proofErr w:type="spellStart"/>
+      <w:r>
+        <w:rPr>
+          <w:rFonts w:cstheme="minorHAnsi"/>
+          <w:color w:val="000000"/>
+          <w:shd w:val="clear" w:color="auto" w:fill="FFFFFF"/>
+        </w:rPr>
+        <w:t>thread.On</w:t>
+      </w:r>
+      <w:proofErr w:type="spellEnd"/>
+      <w:r>
+        <w:rPr>
+          <w:rFonts w:cstheme="minorHAnsi"/>
+          <w:color w:val="000000"/>
+          <w:shd w:val="clear" w:color="auto" w:fill="FFFFFF"/>
+        </w:rPr>
+        <w:t xml:space="preserve"> the other hand we can tell the task to continue with the other task by using the </w:t>
+      </w:r>
+      <w:proofErr w:type="spellStart"/>
+      <w:r>
+        <w:rPr>
+          <w:rFonts w:cstheme="minorHAnsi"/>
+          <w:color w:val="000000"/>
+          <w:shd w:val="clear" w:color="auto" w:fill="FFFFFF"/>
+        </w:rPr>
+        <w:t>ContinueWith</w:t>
+      </w:r>
+      <w:proofErr w:type="spellEnd"/>
+      <w:r>
+        <w:rPr>
+          <w:rFonts w:cstheme="minorHAnsi"/>
+          <w:color w:val="000000"/>
+          <w:shd w:val="clear" w:color="auto" w:fill="FFFFFF"/>
+        </w:rPr>
+        <w:t>() method of the task</w:t>
       </w:r>
     </w:p>
     <w:p>
@@ -4385,7 +6231,25 @@
           <w:color w:val="000000"/>
           <w:shd w:val="clear" w:color="auto" w:fill="FFFFFF"/>
         </w:rPr>
-        <w:t> – We cannot cancel a thread while it is in middle of the operation. But cancellation in tasks are supported with the help of CancellationTokeSource class</w:t>
+        <w:t xml:space="preserve"> – We cannot cancel a thread while it is in middle of the operation. But cancellation in tasks are supported with the help of </w:t>
+      </w:r>
+      <w:proofErr w:type="spellStart"/>
+      <w:r>
+        <w:rPr>
+          <w:rFonts w:cstheme="minorHAnsi"/>
+          <w:color w:val="000000"/>
+          <w:shd w:val="clear" w:color="auto" w:fill="FFFFFF"/>
+        </w:rPr>
+        <w:t>CancellationTokeSource</w:t>
+      </w:r>
+      <w:proofErr w:type="spellEnd"/>
+      <w:r>
+        <w:rPr>
+          <w:rFonts w:cstheme="minorHAnsi"/>
+          <w:color w:val="000000"/>
+          <w:shd w:val="clear" w:color="auto" w:fill="FFFFFF"/>
+        </w:rPr>
+        <w:t xml:space="preserve"> class</w:t>
       </w:r>
     </w:p>
     <w:p>
@@ -4412,7 +6276,25 @@
           <w:color w:val="000000"/>
           <w:shd w:val="clear" w:color="auto" w:fill="FFFFFF"/>
         </w:rPr>
-        <w:t>One of the major difference between task and thread is the propagation of exception. While using thread if we get the exception in the long running method it is not possible to catch the exception in the parent function but the same can be easily caught if we are using tasks.</w:t>
+        <w:t xml:space="preserve">One of the major </w:t>
+      </w:r>
+      <w:proofErr w:type="gramStart"/>
+      <w:r>
+        <w:rPr>
+          <w:rFonts w:cstheme="minorHAnsi"/>
+          <w:color w:val="000000"/>
+          <w:shd w:val="clear" w:color="auto" w:fill="FFFFFF"/>
+        </w:rPr>
+        <w:t>difference</w:t>
+      </w:r>
+      <w:proofErr w:type="gramEnd"/>
+      <w:r>
+        <w:rPr>
+          <w:rFonts w:cstheme="minorHAnsi"/>
+          <w:color w:val="000000"/>
+          <w:shd w:val="clear" w:color="auto" w:fill="FFFFFF"/>
+        </w:rPr>
+        <w:t xml:space="preserve"> between task and thread is the propagation of exception. While using thread if we get the exception in the long running method it is not possible to catch the exception in the parent function but the same can be easily caught if we are using tasks.</w:t>
       </w:r>
     </w:p>
     <w:p>
@@ -4593,7 +6475,21 @@
         <w:rPr>
           <w:rFonts w:cstheme="minorHAnsi"/>
         </w:rPr>
-        <w:t> operator is of boolean type whereas </w:t>
+        <w:t xml:space="preserve"> operator is of </w:t>
+      </w:r>
+      <w:proofErr w:type="spellStart"/>
+      <w:r>
+        <w:rPr>
+          <w:rFonts w:cstheme="minorHAnsi"/>
+        </w:rPr>
+        <w:t>boolean</w:t>
+      </w:r>
+      <w:proofErr w:type="spellEnd"/>
+      <w:r>
+        <w:rPr>
+          <w:rFonts w:cstheme="minorHAnsi"/>
+        </w:rPr>
+        <w:t xml:space="preserve"> type whereas </w:t>
       </w:r>
       <w:r>
         <w:rPr>
@@ -4607,7 +6503,21 @@
         <w:rPr>
           <w:rFonts w:cstheme="minorHAnsi"/>
         </w:rPr>
-        <w:t> operator is not of boolean type.</w:t>
+        <w:t xml:space="preserve"> operator is not of </w:t>
+      </w:r>
+      <w:proofErr w:type="spellStart"/>
+      <w:r>
+        <w:rPr>
+          <w:rFonts w:cstheme="minorHAnsi"/>
+        </w:rPr>
+        <w:t>boolean</w:t>
+      </w:r>
+      <w:proofErr w:type="spellEnd"/>
+      <w:r>
+        <w:rPr>
+          <w:rFonts w:cstheme="minorHAnsi"/>
+        </w:rPr>
+        <w:t xml:space="preserve"> type.</w:t>
       </w:r>
     </w:p>
     <w:p>
@@ -4945,16 +6855,44 @@
         </w:rPr>
         <w:t> to define an iterator removes the need for an explicit extra class (the class that holds the state for an enumeration, see </w:t>
       </w:r>
-      <w:hyperlink r:id="rId9" w:history="1">
-        <w:r>
-          <w:rPr>
-            <w:rStyle w:val="Hyperlink"/>
-            <w:rFonts w:cstheme="minorHAnsi"/>
-            <w:shd w:val="clear" w:color="auto" w:fill="FFFFFF"/>
-          </w:rPr>
-          <w:t>IEnumerator&lt;T&gt;</w:t>
-        </w:r>
-      </w:hyperlink>
+      <w:proofErr w:type="spellStart"/>
+      <w:r>
+        <w:fldChar w:fldCharType="begin"/>
+      </w:r>
+      <w:r>
+        <w:instrText xml:space="preserve"> HYPERLINK "https://docs.microsoft.com/en-us/dotnet/ap</w:instrText>
+      </w:r>
+      <w:r>
+        <w:instrText xml:space="preserve">i/system.collections.generic.ienumerator-1" </w:instrText>
+      </w:r>
+      <w:r>
+        <w:fldChar w:fldCharType="separate"/>
+      </w:r>
+      <w:r>
+        <w:rPr>
+          <w:rStyle w:val="Hyperlink"/>
+          <w:rFonts w:cstheme="minorHAnsi"/>
+          <w:shd w:val="clear" w:color="auto" w:fill="FFFFFF"/>
+        </w:rPr>
+        <w:t>IEnumerator</w:t>
+      </w:r>
+      <w:proofErr w:type="spellEnd"/>
+      <w:r>
+        <w:rPr>
+          <w:rStyle w:val="Hyperlink"/>
+          <w:rFonts w:cstheme="minorHAnsi"/>
+          <w:shd w:val="clear" w:color="auto" w:fill="FFFFFF"/>
+        </w:rPr>
+        <w:t>&lt;T&gt;</w:t>
+      </w:r>
+      <w:r>
+        <w:rPr>
+          <w:rStyle w:val="Hyperlink"/>
+          <w:rFonts w:cstheme="minorHAnsi"/>
+          <w:shd w:val="clear" w:color="auto" w:fill="FFFFFF"/>
+        </w:rPr>
+        <w:fldChar w:fldCharType="end"/>
+      </w:r>
       <w:r>
         <w:rPr>
           <w:rFonts w:cstheme="minorHAnsi"/>
@@ -4963,16 +6901,33 @@
         </w:rPr>
         <w:t> for an example) when you implement the </w:t>
       </w:r>
-      <w:hyperlink r:id="rId10" w:history="1">
-        <w:r>
-          <w:rPr>
-            <w:rStyle w:val="Hyperlink"/>
-            <w:rFonts w:cstheme="minorHAnsi"/>
-            <w:shd w:val="clear" w:color="auto" w:fill="FFFFFF"/>
-          </w:rPr>
-          <w:t>IEnumerable</w:t>
-        </w:r>
-      </w:hyperlink>
+      <w:proofErr w:type="spellStart"/>
+      <w:r>
+        <w:fldChar w:fldCharType="begin"/>
+      </w:r>
+      <w:r>
+        <w:instrText xml:space="preserve"> HYPERLINK "https://docs.microsoft.com/en-us/dotnet/api/system.collections.ienumerable" </w:instrText>
+      </w:r>
+      <w:r>
+        <w:fldChar w:fldCharType="separate"/>
+      </w:r>
+      <w:r>
+        <w:rPr>
+          <w:rStyle w:val="Hyperlink"/>
+          <w:rFonts w:cstheme="minorHAnsi"/>
+          <w:shd w:val="clear" w:color="auto" w:fill="FFFFFF"/>
+        </w:rPr>
+        <w:t>IEnumerable</w:t>
+      </w:r>
+      <w:proofErr w:type="spellEnd"/>
+      <w:r>
+        <w:rPr>
+          <w:rStyle w:val="Hyperlink"/>
+          <w:rFonts w:cstheme="minorHAnsi"/>
+          <w:shd w:val="clear" w:color="auto" w:fill="FFFFFF"/>
+        </w:rPr>
+        <w:fldChar w:fldCharType="end"/>
+      </w:r>
       <w:r>
         <w:rPr>
           <w:rFonts w:cstheme="minorHAnsi"/>
@@ -4981,16 +6936,36 @@
         </w:rPr>
         <w:t> and </w:t>
       </w:r>
-      <w:hyperlink r:id="rId11" w:history="1">
-        <w:r>
-          <w:rPr>
-            <w:rStyle w:val="Hyperlink"/>
-            <w:rFonts w:cstheme="minorHAnsi"/>
-            <w:shd w:val="clear" w:color="auto" w:fill="FFFFFF"/>
-          </w:rPr>
-          <w:t>IEnumerator</w:t>
-        </w:r>
-      </w:hyperlink>
+      <w:proofErr w:type="spellStart"/>
+      <w:r>
+        <w:fldChar w:fldCharType="begin"/>
+      </w:r>
+      <w:r>
+        <w:instrText xml:space="preserve"> HYPERLINK "https://docs.microsoft.com/en-us/dot</w:instrText>
+      </w:r>
+      <w:r>
+        <w:instrText xml:space="preserve">net/api/system.collections.ienumerator" </w:instrText>
+      </w:r>
+      <w:r>
+        <w:fldChar w:fldCharType="separate"/>
+      </w:r>
+      <w:r>
+        <w:rPr>
+          <w:rStyle w:val="Hyperlink"/>
+          <w:rFonts w:cstheme="minorHAnsi"/>
+          <w:shd w:val="clear" w:color="auto" w:fill="FFFFFF"/>
+        </w:rPr>
+        <w:t>IEnumerator</w:t>
+      </w:r>
+      <w:proofErr w:type="spellEnd"/>
+      <w:r>
+        <w:rPr>
+          <w:rStyle w:val="Hyperlink"/>
+          <w:rFonts w:cstheme="minorHAnsi"/>
+          <w:shd w:val="clear" w:color="auto" w:fill="FFFFFF"/>
+        </w:rPr>
+        <w:fldChar w:fldCharType="end"/>
+      </w:r>
       <w:r>
         <w:rPr>
           <w:rFonts w:cstheme="minorHAnsi"/>
@@ -5046,8 +7021,9 @@
           <w:szCs w:val="22"/>
           <w:lang w:val="en-US"/>
         </w:rPr>
-        <w:t>The benefit of using the yield keyword is that it lazily generate a sequence of objects.</w:t>
-      </w:r>
+        <w:t xml:space="preserve">The benefit of using the yield keyword is that it lazily </w:t>
+      </w:r>
+      <w:proofErr w:type="gramStart"/>
       <w:r>
         <w:rPr>
           <w:rFonts w:asciiTheme="minorHAnsi" w:hAnsiTheme="minorHAnsi" w:cstheme="minorHAnsi"/>
@@ -5056,7 +7032,74 @@
           <w:szCs w:val="22"/>
           <w:lang w:val="en-US"/>
         </w:rPr>
-        <w:t xml:space="preserve"> For e.g, the Enumeration.Range does not have any kind of collection internally. It generates the next number on demand.</w:t>
+        <w:t>generate</w:t>
+      </w:r>
+      <w:proofErr w:type="gramEnd"/>
+      <w:r>
+        <w:rPr>
+          <w:rFonts w:asciiTheme="minorHAnsi" w:hAnsiTheme="minorHAnsi" w:cstheme="minorHAnsi"/>
+          <w:color w:val="181717"/>
+          <w:sz w:val="22"/>
+          <w:szCs w:val="22"/>
+          <w:lang w:val="en-US"/>
+        </w:rPr>
+        <w:t xml:space="preserve"> a sequence of objects.</w:t>
+      </w:r>
+      <w:r>
+        <w:rPr>
+          <w:rFonts w:asciiTheme="minorHAnsi" w:hAnsiTheme="minorHAnsi" w:cstheme="minorHAnsi"/>
+          <w:color w:val="181717"/>
+          <w:sz w:val="22"/>
+          <w:szCs w:val="22"/>
+          <w:lang w:val="en-US"/>
+        </w:rPr>
+        <w:t xml:space="preserve"> For </w:t>
+      </w:r>
+      <w:proofErr w:type="spellStart"/>
+      <w:proofErr w:type="gramStart"/>
+      <w:r>
+        <w:rPr>
+          <w:rFonts w:asciiTheme="minorHAnsi" w:hAnsiTheme="minorHAnsi" w:cstheme="minorHAnsi"/>
+          <w:color w:val="181717"/>
+          <w:sz w:val="22"/>
+          <w:szCs w:val="22"/>
+          <w:lang w:val="en-US"/>
+        </w:rPr>
+        <w:t>e.g</w:t>
+      </w:r>
+      <w:proofErr w:type="spellEnd"/>
+      <w:proofErr w:type="gramEnd"/>
+      <w:r>
+        <w:rPr>
+          <w:rFonts w:asciiTheme="minorHAnsi" w:hAnsiTheme="minorHAnsi" w:cstheme="minorHAnsi"/>
+          <w:color w:val="181717"/>
+          <w:sz w:val="22"/>
+          <w:szCs w:val="22"/>
+          <w:lang w:val="en-US"/>
+        </w:rPr>
+        <w:t xml:space="preserve">, the </w:t>
+      </w:r>
+      <w:proofErr w:type="spellStart"/>
+      <w:r>
+        <w:rPr>
+          <w:rFonts w:asciiTheme="minorHAnsi" w:hAnsiTheme="minorHAnsi" w:cstheme="minorHAnsi"/>
+          <w:color w:val="181717"/>
+          <w:sz w:val="22"/>
+          <w:szCs w:val="22"/>
+          <w:lang w:val="en-US"/>
+        </w:rPr>
+        <w:t>Enumeration.Range</w:t>
+      </w:r>
+      <w:proofErr w:type="spellEnd"/>
+      <w:r>
+        <w:rPr>
+          <w:rFonts w:asciiTheme="minorHAnsi" w:hAnsiTheme="minorHAnsi" w:cstheme="minorHAnsi"/>
+          <w:color w:val="181717"/>
+          <w:sz w:val="22"/>
+          <w:szCs w:val="22"/>
+          <w:lang w:val="en-US"/>
+        </w:rPr>
+        <w:t xml:space="preserve"> does not have any kind of collection internally. It generates the next number on demand.</w:t>
       </w:r>
     </w:p>
     <w:p>
@@ -5158,7 +7201,7 @@
         </w:rPr>
         <w:t> operator with an </w:t>
       </w:r>
-      <w:hyperlink r:id="rId12" w:tgtFrame="_blank" w:history="1">
+      <w:hyperlink r:id="rId9" w:tgtFrame="_blank" w:history="1">
         <w:r>
           <w:rPr>
             <w:rStyle w:val="Hyperlink"/>
@@ -5179,7 +7222,7 @@
         </w:rPr>
         <w:t> syntax. The </w:t>
       </w:r>
-      <w:hyperlink r:id="rId13" w:history="1">
+      <w:hyperlink r:id="rId10" w:history="1">
         <w:r>
           <w:rPr>
             <w:rStyle w:val="Hyperlink"/>
@@ -5286,6 +7329,7 @@
         </w:rPr>
         <w:t>, and </w:t>
       </w:r>
+      <w:proofErr w:type="spellStart"/>
       <w:r>
         <w:rPr>
           <w:rStyle w:val="HTMLCode"/>
@@ -5298,6 +7342,7 @@
         </w:rPr>
         <w:t>LastName</w:t>
       </w:r>
+      <w:proofErr w:type="spellEnd"/>
       <w:r>
         <w:rPr>
           <w:rFonts w:asciiTheme="minorHAnsi" w:hAnsiTheme="minorHAnsi" w:cstheme="minorHAnsi"/>
@@ -5377,7 +7422,29 @@
           <w:szCs w:val="20"/>
           <w:lang w:eastAsia="en-AI"/>
         </w:rPr>
-        <w:t xml:space="preserve"> { Id = 1, FirstName = </w:t>
+        <w:t xml:space="preserve"> </w:t>
+      </w:r>
+      <w:proofErr w:type="gramStart"/>
+      <w:r>
+        <w:rPr>
+          <w:rFonts w:ascii="Consolas" w:eastAsia="Times New Roman" w:hAnsi="Consolas" w:cs="Courier New"/>
+          <w:color w:val="000000"/>
+          <w:sz w:val="20"/>
+          <w:szCs w:val="20"/>
+          <w:lang w:eastAsia="en-AI"/>
+        </w:rPr>
+        <w:t>{ Id</w:t>
+      </w:r>
+      <w:proofErr w:type="gramEnd"/>
+      <w:r>
+        <w:rPr>
+          <w:rFonts w:ascii="Consolas" w:eastAsia="Times New Roman" w:hAnsi="Consolas" w:cs="Courier New"/>
+          <w:color w:val="000000"/>
+          <w:sz w:val="20"/>
+          <w:szCs w:val="20"/>
+          <w:lang w:eastAsia="en-AI"/>
+        </w:rPr>
+        <w:t xml:space="preserve"> = 1, FirstName = </w:t>
       </w:r>
       <w:r>
         <w:rPr>
@@ -5397,7 +7464,29 @@
           <w:szCs w:val="20"/>
           <w:lang w:eastAsia="en-AI"/>
         </w:rPr>
-        <w:t xml:space="preserve">, LastName = </w:t>
+        <w:t xml:space="preserve">, </w:t>
+      </w:r>
+      <w:proofErr w:type="spellStart"/>
+      <w:r>
+        <w:rPr>
+          <w:rFonts w:ascii="Consolas" w:eastAsia="Times New Roman" w:hAnsi="Consolas" w:cs="Courier New"/>
+          <w:color w:val="000000"/>
+          <w:sz w:val="20"/>
+          <w:szCs w:val="20"/>
+          <w:lang w:eastAsia="en-AI"/>
+        </w:rPr>
+        <w:t>LastName</w:t>
+      </w:r>
+      <w:proofErr w:type="spellEnd"/>
+      <w:r>
+        <w:rPr>
+          <w:rFonts w:ascii="Consolas" w:eastAsia="Times New Roman" w:hAnsi="Consolas" w:cs="Courier New"/>
+          <w:color w:val="000000"/>
+          <w:sz w:val="20"/>
+          <w:szCs w:val="20"/>
+          <w:lang w:eastAsia="en-AI"/>
+        </w:rPr>
+        <w:t xml:space="preserve"> = </w:t>
       </w:r>
       <w:r>
         <w:rPr>
@@ -5514,7 +7603,23 @@
           <w:rFonts w:cstheme="minorHAnsi"/>
           <w:lang w:val="en-US"/>
         </w:rPr>
-        <w:t>In Linq, we return anonymous type a lot of times in Select method.</w:t>
+        <w:t xml:space="preserve">In </w:t>
+      </w:r>
+      <w:proofErr w:type="spellStart"/>
+      <w:r>
+        <w:rPr>
+          <w:rFonts w:cstheme="minorHAnsi"/>
+          <w:lang w:val="en-US"/>
+        </w:rPr>
+        <w:t>Linq</w:t>
+      </w:r>
+      <w:proofErr w:type="spellEnd"/>
+      <w:r>
+        <w:rPr>
+          <w:rFonts w:cstheme="minorHAnsi"/>
+          <w:lang w:val="en-US"/>
+        </w:rPr>
+        <w:t>, we return anonymous type a lot of times in Select method.</w:t>
       </w:r>
     </w:p>
     <w:p>
@@ -5692,8 +7797,20 @@
           <w:szCs w:val="20"/>
           <w:lang w:eastAsia="en-AI"/>
         </w:rPr>
-        <w:t xml:space="preserve"> Print(</w:t>
-      </w:r>
+        <w:t xml:space="preserve"> </w:t>
+      </w:r>
+      <w:proofErr w:type="gramStart"/>
+      <w:r>
+        <w:rPr>
+          <w:rFonts w:ascii="Consolas" w:eastAsia="Times New Roman" w:hAnsi="Consolas" w:cs="Courier New"/>
+          <w:color w:val="000000"/>
+          <w:sz w:val="20"/>
+          <w:szCs w:val="20"/>
+          <w:lang w:eastAsia="en-AI"/>
+        </w:rPr>
+        <w:t>Print(</w:t>
+      </w:r>
+      <w:proofErr w:type="gramEnd"/>
       <w:r>
         <w:rPr>
           <w:rFonts w:ascii="Consolas" w:eastAsia="Times New Roman" w:hAnsi="Consolas" w:cs="Courier New"/>
@@ -5838,6 +7955,7 @@
         </w:rPr>
         <w:t xml:space="preserve"> Main(</w:t>
       </w:r>
+      <w:proofErr w:type="gramStart"/>
       <w:r>
         <w:rPr>
           <w:rFonts w:ascii="Consolas" w:eastAsia="Times New Roman" w:hAnsi="Consolas" w:cs="Courier New"/>
@@ -5856,7 +7974,40 @@
           <w:szCs w:val="20"/>
           <w:lang w:eastAsia="en-AI"/>
         </w:rPr>
-        <w:t>[] args)</w:t>
+        <w:t>[</w:t>
+      </w:r>
+      <w:proofErr w:type="gramEnd"/>
+      <w:r>
+        <w:rPr>
+          <w:rFonts w:ascii="Consolas" w:eastAsia="Times New Roman" w:hAnsi="Consolas" w:cs="Courier New"/>
+          <w:color w:val="000000"/>
+          <w:sz w:val="20"/>
+          <w:szCs w:val="20"/>
+          <w:lang w:eastAsia="en-AI"/>
+        </w:rPr>
+        <w:t xml:space="preserve">] </w:t>
+      </w:r>
+      <w:proofErr w:type="spellStart"/>
+      <w:r>
+        <w:rPr>
+          <w:rFonts w:ascii="Consolas" w:eastAsia="Times New Roman" w:hAnsi="Consolas" w:cs="Courier New"/>
+          <w:color w:val="000000"/>
+          <w:sz w:val="20"/>
+          <w:szCs w:val="20"/>
+          <w:lang w:eastAsia="en-AI"/>
+        </w:rPr>
+        <w:t>args</w:t>
+      </w:r>
+      <w:proofErr w:type="spellEnd"/>
+      <w:r>
+        <w:rPr>
+          <w:rFonts w:ascii="Consolas" w:eastAsia="Times New Roman" w:hAnsi="Consolas" w:cs="Courier New"/>
+          <w:color w:val="000000"/>
+          <w:sz w:val="20"/>
+          <w:szCs w:val="20"/>
+          <w:lang w:eastAsia="en-AI"/>
+        </w:rPr>
+        <w:t>)</w:t>
       </w:r>
     </w:p>
     <w:p>
@@ -5960,8 +8111,31 @@
           <w:szCs w:val="20"/>
           <w:lang w:eastAsia="en-AI"/>
         </w:rPr>
-        <w:t xml:space="preserve"> print = </w:t>
-      </w:r>
+        <w:t xml:space="preserve"> </w:t>
+      </w:r>
+      <w:proofErr w:type="spellStart"/>
+      <w:r>
+        <w:rPr>
+          <w:rFonts w:ascii="Consolas" w:eastAsia="Times New Roman" w:hAnsi="Consolas" w:cs="Courier New"/>
+          <w:color w:val="000000"/>
+          <w:sz w:val="20"/>
+          <w:szCs w:val="20"/>
+          <w:lang w:eastAsia="en-AI"/>
+        </w:rPr>
+        <w:t>print</w:t>
+      </w:r>
+      <w:proofErr w:type="spellEnd"/>
+      <w:r>
+        <w:rPr>
+          <w:rFonts w:ascii="Consolas" w:eastAsia="Times New Roman" w:hAnsi="Consolas" w:cs="Courier New"/>
+          <w:color w:val="000000"/>
+          <w:sz w:val="20"/>
+          <w:szCs w:val="20"/>
+          <w:lang w:eastAsia="en-AI"/>
+        </w:rPr>
+        <w:t xml:space="preserve"> = </w:t>
+      </w:r>
+      <w:proofErr w:type="gramStart"/>
       <w:r>
         <w:rPr>
           <w:rFonts w:ascii="Consolas" w:eastAsia="Times New Roman" w:hAnsi="Consolas" w:cs="Courier New"/>
@@ -5982,6 +8156,7 @@
         </w:rPr>
         <w:t>(</w:t>
       </w:r>
+      <w:proofErr w:type="gramEnd"/>
       <w:r>
         <w:rPr>
           <w:rFonts w:ascii="Consolas" w:eastAsia="Times New Roman" w:hAnsi="Consolas" w:cs="Courier New"/>
@@ -6000,7 +8175,29 @@
           <w:szCs w:val="20"/>
           <w:lang w:eastAsia="en-AI"/>
         </w:rPr>
-        <w:t xml:space="preserve"> val) { </w:t>
+        <w:t xml:space="preserve"> </w:t>
+      </w:r>
+      <w:proofErr w:type="spellStart"/>
+      <w:r>
+        <w:rPr>
+          <w:rFonts w:ascii="Consolas" w:eastAsia="Times New Roman" w:hAnsi="Consolas" w:cs="Courier New"/>
+          <w:color w:val="000000"/>
+          <w:sz w:val="20"/>
+          <w:szCs w:val="20"/>
+          <w:lang w:eastAsia="en-AI"/>
+        </w:rPr>
+        <w:t>val</w:t>
+      </w:r>
+      <w:proofErr w:type="spellEnd"/>
+      <w:r>
+        <w:rPr>
+          <w:rFonts w:ascii="Consolas" w:eastAsia="Times New Roman" w:hAnsi="Consolas" w:cs="Courier New"/>
+          <w:color w:val="000000"/>
+          <w:sz w:val="20"/>
+          <w:szCs w:val="20"/>
+          <w:lang w:eastAsia="en-AI"/>
+        </w:rPr>
+        <w:t xml:space="preserve">) { </w:t>
       </w:r>
     </w:p>
     <w:p>
@@ -6044,6 +8241,7 @@
         </w:rPr>
         <w:t xml:space="preserve">        </w:t>
       </w:r>
+      <w:proofErr w:type="spellStart"/>
       <w:r>
         <w:rPr>
           <w:rFonts w:ascii="Consolas" w:eastAsia="Times New Roman" w:hAnsi="Consolas" w:cs="Courier New"/>
@@ -6062,7 +8260,18 @@
           <w:szCs w:val="20"/>
           <w:lang w:eastAsia="en-AI"/>
         </w:rPr>
-        <w:t>.WriteLine(</w:t>
+        <w:t>.WriteLine</w:t>
+      </w:r>
+      <w:proofErr w:type="spellEnd"/>
+      <w:r>
+        <w:rPr>
+          <w:rFonts w:ascii="Consolas" w:eastAsia="Times New Roman" w:hAnsi="Consolas" w:cs="Courier New"/>
+          <w:color w:val="000000"/>
+          <w:sz w:val="20"/>
+          <w:szCs w:val="20"/>
+          <w:lang w:eastAsia="en-AI"/>
+        </w:rPr>
+        <w:t>(</w:t>
       </w:r>
       <w:r>
         <w:rPr>
@@ -6082,7 +8291,41 @@
           <w:szCs w:val="20"/>
           <w:lang w:eastAsia="en-AI"/>
         </w:rPr>
-        <w:t xml:space="preserve">, val); </w:t>
+        <w:t xml:space="preserve">, </w:t>
+      </w:r>
+      <w:proofErr w:type="spellStart"/>
+      <w:r>
+        <w:rPr>
+          <w:rFonts w:ascii="Consolas" w:eastAsia="Times New Roman" w:hAnsi="Consolas" w:cs="Courier New"/>
+          <w:color w:val="000000"/>
+          <w:sz w:val="20"/>
+          <w:szCs w:val="20"/>
+          <w:lang w:eastAsia="en-AI"/>
+        </w:rPr>
+        <w:t>val</w:t>
+      </w:r>
+      <w:proofErr w:type="spellEnd"/>
+      <w:proofErr w:type="gramStart"/>
+      <w:r>
+        <w:rPr>
+          <w:rFonts w:ascii="Consolas" w:eastAsia="Times New Roman" w:hAnsi="Consolas" w:cs="Courier New"/>
+          <w:color w:val="000000"/>
+          <w:sz w:val="20"/>
+          <w:szCs w:val="20"/>
+          <w:lang w:eastAsia="en-AI"/>
+        </w:rPr>
+        <w:t>);</w:t>
+      </w:r>
+      <w:proofErr w:type="gramEnd"/>
+      <w:r>
+        <w:rPr>
+          <w:rFonts w:ascii="Consolas" w:eastAsia="Times New Roman" w:hAnsi="Consolas" w:cs="Courier New"/>
+          <w:color w:val="000000"/>
+          <w:sz w:val="20"/>
+          <w:szCs w:val="20"/>
+          <w:lang w:eastAsia="en-AI"/>
+        </w:rPr>
+        <w:t xml:space="preserve"> </w:t>
       </w:r>
     </w:p>
     <w:p>
@@ -6124,8 +8367,20 @@
           <w:szCs w:val="20"/>
           <w:lang w:eastAsia="en-AI"/>
         </w:rPr>
-        <w:t xml:space="preserve">    };</w:t>
-      </w:r>
+        <w:t xml:space="preserve">    </w:t>
+      </w:r>
+      <w:proofErr w:type="gramStart"/>
+      <w:r>
+        <w:rPr>
+          <w:rFonts w:ascii="Consolas" w:eastAsia="Times New Roman" w:hAnsi="Consolas" w:cs="Courier New"/>
+          <w:color w:val="000000"/>
+          <w:sz w:val="20"/>
+          <w:szCs w:val="20"/>
+          <w:lang w:eastAsia="en-AI"/>
+        </w:rPr>
+        <w:t>};</w:t>
+      </w:r>
+      <w:proofErr w:type="gramEnd"/>
     </w:p>
     <w:p>
       <w:pPr>
@@ -6198,7 +8453,29 @@
           <w:szCs w:val="20"/>
           <w:lang w:eastAsia="en-AI"/>
         </w:rPr>
-        <w:t xml:space="preserve">    print(100);</w:t>
+        <w:t xml:space="preserve">    </w:t>
+      </w:r>
+      <w:proofErr w:type="gramStart"/>
+      <w:r>
+        <w:rPr>
+          <w:rFonts w:ascii="Consolas" w:eastAsia="Times New Roman" w:hAnsi="Consolas" w:cs="Courier New"/>
+          <w:color w:val="000000"/>
+          <w:sz w:val="20"/>
+          <w:szCs w:val="20"/>
+          <w:lang w:eastAsia="en-AI"/>
+        </w:rPr>
+        <w:t>print(</w:t>
+      </w:r>
+      <w:proofErr w:type="gramEnd"/>
+      <w:r>
+        <w:rPr>
+          <w:rFonts w:ascii="Consolas" w:eastAsia="Times New Roman" w:hAnsi="Consolas" w:cs="Courier New"/>
+          <w:color w:val="000000"/>
+          <w:sz w:val="20"/>
+          <w:szCs w:val="20"/>
+          <w:lang w:eastAsia="en-AI"/>
+        </w:rPr>
+        <w:t>100);</w:t>
       </w:r>
     </w:p>
     <w:p>
@@ -6294,7 +8571,7 @@
         </w:rPr>
         <w:t>The lambda expression is a shorter way of representing </w:t>
       </w:r>
-      <w:hyperlink r:id="rId14" w:history="1">
+      <w:hyperlink r:id="rId11" w:history="1">
         <w:r>
           <w:rPr>
             <w:rStyle w:val="Hyperlink"/>
@@ -6370,6 +8647,7 @@
           <w:lang w:eastAsia="en-AI"/>
         </w:rPr>
       </w:pPr>
+      <w:proofErr w:type="gramStart"/>
       <w:r>
         <w:rPr>
           <w:rFonts w:ascii="Consolas" w:eastAsia="Times New Roman" w:hAnsi="Consolas" w:cs="Courier New"/>
@@ -6390,6 +8668,7 @@
         </w:rPr>
         <w:t>(</w:t>
       </w:r>
+      <w:proofErr w:type="gramEnd"/>
       <w:r>
         <w:rPr>
           <w:rFonts w:ascii="Consolas" w:eastAsia="Times New Roman" w:hAnsi="Consolas" w:cs="Courier New"/>
@@ -6428,7 +8707,51 @@
           <w:szCs w:val="20"/>
           <w:lang w:eastAsia="en-AI"/>
         </w:rPr>
-        <w:t xml:space="preserve"> s.Age &gt; 12 &amp;&amp; s.Age &lt; 20; };</w:t>
+        <w:t xml:space="preserve"> </w:t>
+      </w:r>
+      <w:proofErr w:type="spellStart"/>
+      <w:r>
+        <w:rPr>
+          <w:rFonts w:ascii="Consolas" w:eastAsia="Times New Roman" w:hAnsi="Consolas" w:cs="Courier New"/>
+          <w:color w:val="000000"/>
+          <w:sz w:val="20"/>
+          <w:szCs w:val="20"/>
+          <w:lang w:eastAsia="en-AI"/>
+        </w:rPr>
+        <w:t>s.Age</w:t>
+      </w:r>
+      <w:proofErr w:type="spellEnd"/>
+      <w:r>
+        <w:rPr>
+          <w:rFonts w:ascii="Consolas" w:eastAsia="Times New Roman" w:hAnsi="Consolas" w:cs="Courier New"/>
+          <w:color w:val="000000"/>
+          <w:sz w:val="20"/>
+          <w:szCs w:val="20"/>
+          <w:lang w:eastAsia="en-AI"/>
+        </w:rPr>
+        <w:t xml:space="preserve"> &gt; 12 &amp;&amp; </w:t>
+      </w:r>
+      <w:proofErr w:type="spellStart"/>
+      <w:r>
+        <w:rPr>
+          <w:rFonts w:ascii="Consolas" w:eastAsia="Times New Roman" w:hAnsi="Consolas" w:cs="Courier New"/>
+          <w:color w:val="000000"/>
+          <w:sz w:val="20"/>
+          <w:szCs w:val="20"/>
+          <w:lang w:eastAsia="en-AI"/>
+        </w:rPr>
+        <w:t>s.Age</w:t>
+      </w:r>
+      <w:proofErr w:type="spellEnd"/>
+      <w:r>
+        <w:rPr>
+          <w:rFonts w:ascii="Consolas" w:eastAsia="Times New Roman" w:hAnsi="Consolas" w:cs="Courier New"/>
+          <w:color w:val="000000"/>
+          <w:sz w:val="20"/>
+          <w:szCs w:val="20"/>
+          <w:lang w:eastAsia="en-AI"/>
+        </w:rPr>
+        <w:t xml:space="preserve"> &lt; 20; };</w:t>
       </w:r>
     </w:p>
     <w:p>
@@ -6498,7 +8821,53 @@
           <w:szCs w:val="20"/>
           <w:lang w:eastAsia="en-AI"/>
         </w:rPr>
-        <w:t>s =&gt; s.Age &gt; 12 &amp;&amp; s.Age &lt; 20</w:t>
+        <w:t xml:space="preserve">s =&gt; </w:t>
+      </w:r>
+      <w:proofErr w:type="spellStart"/>
+      <w:proofErr w:type="gramStart"/>
+      <w:r>
+        <w:rPr>
+          <w:rFonts w:ascii="Consolas" w:eastAsia="Times New Roman" w:hAnsi="Consolas" w:cs="Courier New"/>
+          <w:color w:val="000000"/>
+          <w:sz w:val="20"/>
+          <w:szCs w:val="20"/>
+          <w:lang w:eastAsia="en-AI"/>
+        </w:rPr>
+        <w:t>s.Age</w:t>
+      </w:r>
+      <w:proofErr w:type="spellEnd"/>
+      <w:proofErr w:type="gramEnd"/>
+      <w:r>
+        <w:rPr>
+          <w:rFonts w:ascii="Consolas" w:eastAsia="Times New Roman" w:hAnsi="Consolas" w:cs="Courier New"/>
+          <w:color w:val="000000"/>
+          <w:sz w:val="20"/>
+          <w:szCs w:val="20"/>
+          <w:lang w:eastAsia="en-AI"/>
+        </w:rPr>
+        <w:t xml:space="preserve"> &gt; 12 &amp;&amp; </w:t>
+      </w:r>
+      <w:proofErr w:type="spellStart"/>
+      <w:r>
+        <w:rPr>
+          <w:rFonts w:ascii="Consolas" w:eastAsia="Times New Roman" w:hAnsi="Consolas" w:cs="Courier New"/>
+          <w:color w:val="000000"/>
+          <w:sz w:val="20"/>
+          <w:szCs w:val="20"/>
+          <w:lang w:eastAsia="en-AI"/>
+        </w:rPr>
+        <w:t>s.Age</w:t>
+      </w:r>
+      <w:proofErr w:type="spellEnd"/>
+      <w:r>
+        <w:rPr>
+          <w:rFonts w:ascii="Consolas" w:eastAsia="Times New Roman" w:hAnsi="Consolas" w:cs="Courier New"/>
+          <w:color w:val="000000"/>
+          <w:sz w:val="20"/>
+          <w:szCs w:val="20"/>
+          <w:lang w:eastAsia="en-AI"/>
+        </w:rPr>
+        <w:t xml:space="preserve"> &lt; 20</w:t>
       </w:r>
     </w:p>
     <w:p>
@@ -6562,6 +8931,7 @@
         </w:rPr>
         <w:t>The lambda expression can be assigned to </w:t>
       </w:r>
+      <w:proofErr w:type="spellStart"/>
       <w:r>
         <w:rPr>
           <w:rStyle w:val="HTMLCode"/>
@@ -6572,7 +8942,46 @@
           <w:bdr w:val="single" w:sz="6" w:space="0" w:color="AFB2B5" w:frame="1"/>
           <w:shd w:val="clear" w:color="auto" w:fill="F9F9F9"/>
         </w:rPr>
-        <w:t>Func&lt;in T, out TResult&gt;</w:t>
+        <w:t>Func</w:t>
+      </w:r>
+      <w:proofErr w:type="spellEnd"/>
+      <w:r>
+        <w:rPr>
+          <w:rStyle w:val="HTMLCode"/>
+          <w:rFonts w:asciiTheme="minorHAnsi" w:hAnsiTheme="minorHAnsi" w:cstheme="minorHAnsi"/>
+          <w:color w:val="000000"/>
+          <w:sz w:val="22"/>
+          <w:szCs w:val="22"/>
+          <w:bdr w:val="single" w:sz="6" w:space="0" w:color="AFB2B5" w:frame="1"/>
+          <w:shd w:val="clear" w:color="auto" w:fill="F9F9F9"/>
+        </w:rPr>
+        <w:t xml:space="preserve">&lt;in T, out </w:t>
+      </w:r>
+      <w:proofErr w:type="spellStart"/>
+      <w:r>
+        <w:rPr>
+          <w:rStyle w:val="HTMLCode"/>
+          <w:rFonts w:asciiTheme="minorHAnsi" w:hAnsiTheme="minorHAnsi" w:cstheme="minorHAnsi"/>
+          <w:color w:val="000000"/>
+          <w:sz w:val="22"/>
+          <w:szCs w:val="22"/>
+          <w:bdr w:val="single" w:sz="6" w:space="0" w:color="AFB2B5" w:frame="1"/>
+          <w:shd w:val="clear" w:color="auto" w:fill="F9F9F9"/>
+        </w:rPr>
+        <w:t>TResult</w:t>
+      </w:r>
+      <w:proofErr w:type="spellEnd"/>
+      <w:r>
+        <w:rPr>
+          <w:rStyle w:val="HTMLCode"/>
+          <w:rFonts w:asciiTheme="minorHAnsi" w:hAnsiTheme="minorHAnsi" w:cstheme="minorHAnsi"/>
+          <w:color w:val="000000"/>
+          <w:sz w:val="22"/>
+          <w:szCs w:val="22"/>
+          <w:bdr w:val="single" w:sz="6" w:space="0" w:color="AFB2B5" w:frame="1"/>
+          <w:shd w:val="clear" w:color="auto" w:fill="F9F9F9"/>
+        </w:rPr>
+        <w:t>&gt;</w:t>
       </w:r>
       <w:r>
         <w:rPr>
@@ -6583,6 +8992,7 @@
         </w:rPr>
         <w:t> type delegate. The last parameter type in a </w:t>
       </w:r>
+      <w:proofErr w:type="spellStart"/>
       <w:r>
         <w:rPr>
           <w:rStyle w:val="HTMLCode"/>
@@ -6595,6 +9005,7 @@
         </w:rPr>
         <w:t>Func</w:t>
       </w:r>
+      <w:proofErr w:type="spellEnd"/>
       <w:r>
         <w:rPr>
           <w:rFonts w:asciiTheme="minorHAnsi" w:hAnsiTheme="minorHAnsi" w:cstheme="minorHAnsi"/>
@@ -6604,18 +9015,47 @@
         </w:rPr>
         <w:t> delegate is the return type and rest are input parameters. Visit </w:t>
       </w:r>
-      <w:hyperlink r:id="rId15" w:tgtFrame="_blank" w:history="1">
-        <w:r>
-          <w:rPr>
-            <w:rStyle w:val="Hyperlink"/>
-            <w:rFonts w:asciiTheme="minorHAnsi" w:eastAsiaTheme="majorEastAsia" w:hAnsiTheme="minorHAnsi" w:cstheme="minorHAnsi"/>
-            <w:color w:val="007BFF"/>
-            <w:sz w:val="22"/>
-            <w:szCs w:val="22"/>
-          </w:rPr>
-          <w:t>Func delegate</w:t>
-        </w:r>
-      </w:hyperlink>
+      <w:proofErr w:type="spellStart"/>
+      <w:r>
+        <w:fldChar w:fldCharType="begin"/>
+      </w:r>
+      <w:r>
+        <w:instrText xml:space="preserve"> HYPERLINK "https://www.tutorialsteacher.com/csharp/csharp-func-delegate" \t "_blank" </w:instrText>
+      </w:r>
+      <w:r>
+        <w:fldChar w:fldCharType="separate"/>
+      </w:r>
+      <w:r>
+        <w:rPr>
+          <w:rStyle w:val="Hyperlink"/>
+          <w:rFonts w:asciiTheme="minorHAnsi" w:eastAsiaTheme="majorEastAsia" w:hAnsiTheme="minorHAnsi" w:cstheme="minorHAnsi"/>
+          <w:color w:val="007BFF"/>
+          <w:sz w:val="22"/>
+          <w:szCs w:val="22"/>
+        </w:rPr>
+        <w:t>Func</w:t>
+      </w:r>
+      <w:proofErr w:type="spellEnd"/>
+      <w:r>
+        <w:rPr>
+          <w:rStyle w:val="Hyperlink"/>
+          <w:rFonts w:asciiTheme="minorHAnsi" w:eastAsiaTheme="majorEastAsia" w:hAnsiTheme="minorHAnsi" w:cstheme="minorHAnsi"/>
+          <w:color w:val="007BFF"/>
+          <w:sz w:val="22"/>
+          <w:szCs w:val="22"/>
+        </w:rPr>
+        <w:t xml:space="preserve"> delegate</w:t>
+      </w:r>
+      <w:r>
+        <w:rPr>
+          <w:rStyle w:val="Hyperlink"/>
+          <w:rFonts w:asciiTheme="minorHAnsi" w:eastAsiaTheme="majorEastAsia" w:hAnsiTheme="minorHAnsi" w:cstheme="minorHAnsi"/>
+          <w:color w:val="007BFF"/>
+          <w:sz w:val="22"/>
+          <w:szCs w:val="22"/>
+        </w:rPr>
+        <w:fldChar w:fldCharType="end"/>
+      </w:r>
       <w:r>
         <w:rPr>
           <w:rFonts w:asciiTheme="minorHAnsi" w:hAnsiTheme="minorHAnsi" w:cstheme="minorHAnsi"/>
@@ -6657,6 +9097,7 @@
           <w:lang w:eastAsia="en-AI"/>
         </w:rPr>
       </w:pPr>
+      <w:proofErr w:type="spellStart"/>
       <w:r>
         <w:rPr>
           <w:rFonts w:ascii="Consolas" w:eastAsia="Times New Roman" w:hAnsi="Consolas" w:cs="Courier New"/>
@@ -6667,6 +9108,7 @@
         </w:rPr>
         <w:t>Func</w:t>
       </w:r>
+      <w:proofErr w:type="spellEnd"/>
       <w:r>
         <w:rPr>
           <w:rFonts w:ascii="Consolas" w:eastAsia="Times New Roman" w:hAnsi="Consolas" w:cs="Courier New"/>
@@ -6715,8 +9157,86 @@
           <w:szCs w:val="20"/>
           <w:lang w:eastAsia="en-AI"/>
         </w:rPr>
-        <w:t>&gt; isStudentTeenAger = s =&gt; s.age &gt; 12 &amp;&amp; s.age &lt; 20;</w:t>
-      </w:r>
+        <w:t xml:space="preserve">&gt; </w:t>
+      </w:r>
+      <w:proofErr w:type="spellStart"/>
+      <w:r>
+        <w:rPr>
+          <w:rFonts w:ascii="Consolas" w:eastAsia="Times New Roman" w:hAnsi="Consolas" w:cs="Courier New"/>
+          <w:color w:val="000000"/>
+          <w:sz w:val="20"/>
+          <w:szCs w:val="20"/>
+          <w:lang w:eastAsia="en-AI"/>
+        </w:rPr>
+        <w:t>isStudentTeenAger</w:t>
+      </w:r>
+      <w:proofErr w:type="spellEnd"/>
+      <w:r>
+        <w:rPr>
+          <w:rFonts w:ascii="Consolas" w:eastAsia="Times New Roman" w:hAnsi="Consolas" w:cs="Courier New"/>
+          <w:color w:val="000000"/>
+          <w:sz w:val="20"/>
+          <w:szCs w:val="20"/>
+          <w:lang w:eastAsia="en-AI"/>
+        </w:rPr>
+        <w:t xml:space="preserve"> = s =&gt; </w:t>
+      </w:r>
+      <w:proofErr w:type="spellStart"/>
+      <w:r>
+        <w:rPr>
+          <w:rFonts w:ascii="Consolas" w:eastAsia="Times New Roman" w:hAnsi="Consolas" w:cs="Courier New"/>
+          <w:color w:val="000000"/>
+          <w:sz w:val="20"/>
+          <w:szCs w:val="20"/>
+          <w:lang w:eastAsia="en-AI"/>
+        </w:rPr>
+        <w:t>s.age</w:t>
+      </w:r>
+      <w:proofErr w:type="spellEnd"/>
+      <w:r>
+        <w:rPr>
+          <w:rFonts w:ascii="Consolas" w:eastAsia="Times New Roman" w:hAnsi="Consolas" w:cs="Courier New"/>
+          <w:color w:val="000000"/>
+          <w:sz w:val="20"/>
+          <w:szCs w:val="20"/>
+          <w:lang w:eastAsia="en-AI"/>
+        </w:rPr>
+        <w:t xml:space="preserve"> &gt; 12 &amp;&amp; </w:t>
+      </w:r>
+      <w:proofErr w:type="spellStart"/>
+      <w:r>
+        <w:rPr>
+          <w:rFonts w:ascii="Consolas" w:eastAsia="Times New Roman" w:hAnsi="Consolas" w:cs="Courier New"/>
+          <w:color w:val="000000"/>
+          <w:sz w:val="20"/>
+          <w:szCs w:val="20"/>
+          <w:lang w:eastAsia="en-AI"/>
+        </w:rPr>
+        <w:t>s.age</w:t>
+      </w:r>
+      <w:proofErr w:type="spellEnd"/>
+      <w:r>
+        <w:rPr>
+          <w:rFonts w:ascii="Consolas" w:eastAsia="Times New Roman" w:hAnsi="Consolas" w:cs="Courier New"/>
+          <w:color w:val="000000"/>
+          <w:sz w:val="20"/>
+          <w:szCs w:val="20"/>
+          <w:lang w:eastAsia="en-AI"/>
+        </w:rPr>
+        <w:t xml:space="preserve"> &lt; </w:t>
+      </w:r>
+      <w:proofErr w:type="gramStart"/>
+      <w:r>
+        <w:rPr>
+          <w:rFonts w:ascii="Consolas" w:eastAsia="Times New Roman" w:hAnsi="Consolas" w:cs="Courier New"/>
+          <w:color w:val="000000"/>
+          <w:sz w:val="20"/>
+          <w:szCs w:val="20"/>
+          <w:lang w:eastAsia="en-AI"/>
+        </w:rPr>
+        <w:t>20;</w:t>
+      </w:r>
+      <w:proofErr w:type="gramEnd"/>
     </w:p>
     <w:p>
       <w:pPr>
@@ -6821,6 +9341,7 @@
         </w:rPr>
         <w:t xml:space="preserve"> </w:t>
       </w:r>
+      <w:proofErr w:type="gramStart"/>
       <w:r>
         <w:rPr>
           <w:rFonts w:ascii="Consolas" w:eastAsia="Times New Roman" w:hAnsi="Consolas" w:cs="Courier New"/>
@@ -6839,7 +9360,18 @@
           <w:szCs w:val="20"/>
           <w:lang w:eastAsia="en-AI"/>
         </w:rPr>
-        <w:t>() { age = 21 };</w:t>
+        <w:t>(</w:t>
+      </w:r>
+      <w:proofErr w:type="gramEnd"/>
+      <w:r>
+        <w:rPr>
+          <w:rFonts w:ascii="Consolas" w:eastAsia="Times New Roman" w:hAnsi="Consolas" w:cs="Courier New"/>
+          <w:color w:val="000000"/>
+          <w:sz w:val="20"/>
+          <w:szCs w:val="20"/>
+          <w:lang w:eastAsia="en-AI"/>
+        </w:rPr>
+        <w:t>) { age = 21 };</w:t>
       </w:r>
     </w:p>
     <w:p>
@@ -6923,7 +9455,51 @@
           <w:szCs w:val="20"/>
           <w:lang w:eastAsia="en-AI"/>
         </w:rPr>
-        <w:t xml:space="preserve"> isTeen = isStudentTeenAger(std);</w:t>
+        <w:t xml:space="preserve"> </w:t>
+      </w:r>
+      <w:proofErr w:type="spellStart"/>
+      <w:r>
+        <w:rPr>
+          <w:rFonts w:ascii="Consolas" w:eastAsia="Times New Roman" w:hAnsi="Consolas" w:cs="Courier New"/>
+          <w:color w:val="000000"/>
+          <w:sz w:val="20"/>
+          <w:szCs w:val="20"/>
+          <w:lang w:eastAsia="en-AI"/>
+        </w:rPr>
+        <w:t>isTeen</w:t>
+      </w:r>
+      <w:proofErr w:type="spellEnd"/>
+      <w:r>
+        <w:rPr>
+          <w:rFonts w:ascii="Consolas" w:eastAsia="Times New Roman" w:hAnsi="Consolas" w:cs="Courier New"/>
+          <w:color w:val="000000"/>
+          <w:sz w:val="20"/>
+          <w:szCs w:val="20"/>
+          <w:lang w:eastAsia="en-AI"/>
+        </w:rPr>
+        <w:t xml:space="preserve"> = </w:t>
+      </w:r>
+      <w:proofErr w:type="spellStart"/>
+      <w:r>
+        <w:rPr>
+          <w:rFonts w:ascii="Consolas" w:eastAsia="Times New Roman" w:hAnsi="Consolas" w:cs="Courier New"/>
+          <w:color w:val="000000"/>
+          <w:sz w:val="20"/>
+          <w:szCs w:val="20"/>
+          <w:lang w:eastAsia="en-AI"/>
+        </w:rPr>
+        <w:t>isStudentTeenAger</w:t>
+      </w:r>
+      <w:proofErr w:type="spellEnd"/>
+      <w:r>
+        <w:rPr>
+          <w:rFonts w:ascii="Consolas" w:eastAsia="Times New Roman" w:hAnsi="Consolas" w:cs="Courier New"/>
+          <w:color w:val="000000"/>
+          <w:sz w:val="20"/>
+          <w:szCs w:val="20"/>
+          <w:lang w:eastAsia="en-AI"/>
+        </w:rPr>
+        <w:t>(std);</w:t>
       </w:r>
       <w:r>
         <w:rPr>
@@ -7079,22 +9655,40 @@
           <w:color w:val="181717"/>
           <w:lang w:val="en-US"/>
         </w:rPr>
-        <w:t>Expression are basically the types introduced by Linq which are used to generate runtime executable query.</w:t>
-      </w:r>
-    </w:p>
-    <w:p>
-      <w:pPr>
-        <w:jc w:val="both"/>
+        <w:t xml:space="preserve">Expression are basically the types introduced by </w:t>
+      </w:r>
+      <w:proofErr w:type="spellStart"/>
+      <w:r>
         <w:rPr>
           <w:rFonts w:cstheme="minorHAnsi"/>
           <w:color w:val="181717"/>
-          <w:shd w:val="clear" w:color="auto" w:fill="FFFFFF"/>
-        </w:rPr>
-      </w:pPr>
+          <w:lang w:val="en-US"/>
+        </w:rPr>
+        <w:t>Linq</w:t>
+      </w:r>
+      <w:proofErr w:type="spellEnd"/>
       <w:r>
         <w:rPr>
           <w:rFonts w:cstheme="minorHAnsi"/>
           <w:color w:val="181717"/>
+          <w:lang w:val="en-US"/>
+        </w:rPr>
+        <w:t xml:space="preserve"> which are used to generate runtime executable query.</w:t>
+      </w:r>
+    </w:p>
+    <w:p>
+      <w:pPr>
+        <w:jc w:val="both"/>
+        <w:rPr>
+          <w:rFonts w:cstheme="minorHAnsi"/>
+          <w:color w:val="181717"/>
+          <w:shd w:val="clear" w:color="auto" w:fill="FFFFFF"/>
+        </w:rPr>
+      </w:pPr>
+      <w:r>
+        <w:rPr>
+          <w:rFonts w:cstheme="minorHAnsi"/>
+          <w:color w:val="181717"/>
           <w:shd w:val="clear" w:color="auto" w:fill="FFFFFF"/>
           <w:lang w:val="en-US"/>
         </w:rPr>
@@ -7106,27 +9700,63 @@
           <w:color w:val="181717"/>
           <w:shd w:val="clear" w:color="auto" w:fill="FFFFFF"/>
         </w:rPr>
-        <w:t> can be assigned to the Func or Action type delegates to process over in-memory collections. The .NET compiler converts the lambda expression assigned to Func or Action type delegate into executable code at compile time.</w:t>
-      </w:r>
-    </w:p>
-    <w:p>
-      <w:pPr>
-        <w:jc w:val="both"/>
+        <w:t xml:space="preserve"> can be assigned to the </w:t>
+      </w:r>
+      <w:proofErr w:type="spellStart"/>
+      <w:r>
         <w:rPr>
           <w:rFonts w:cstheme="minorHAnsi"/>
           <w:color w:val="181717"/>
           <w:shd w:val="clear" w:color="auto" w:fill="FFFFFF"/>
         </w:rPr>
-      </w:pPr>
+        <w:t>Func</w:t>
+      </w:r>
+      <w:proofErr w:type="spellEnd"/>
       <w:r>
         <w:rPr>
           <w:rFonts w:cstheme="minorHAnsi"/>
           <w:color w:val="181717"/>
           <w:shd w:val="clear" w:color="auto" w:fill="FFFFFF"/>
         </w:rPr>
+        <w:t xml:space="preserve"> or Action type delegates to process over in-memory collections. The .NET compiler converts the lambda expression assigned to </w:t>
+      </w:r>
+      <w:proofErr w:type="spellStart"/>
+      <w:r>
+        <w:rPr>
+          <w:rFonts w:cstheme="minorHAnsi"/>
+          <w:color w:val="181717"/>
+          <w:shd w:val="clear" w:color="auto" w:fill="FFFFFF"/>
+        </w:rPr>
+        <w:t>Func</w:t>
+      </w:r>
+      <w:proofErr w:type="spellEnd"/>
+      <w:r>
+        <w:rPr>
+          <w:rFonts w:cstheme="minorHAnsi"/>
+          <w:color w:val="181717"/>
+          <w:shd w:val="clear" w:color="auto" w:fill="FFFFFF"/>
+        </w:rPr>
+        <w:t xml:space="preserve"> or Action type delegate into executable code at compile time.</w:t>
+      </w:r>
+    </w:p>
+    <w:p>
+      <w:pPr>
+        <w:jc w:val="both"/>
+        <w:rPr>
+          <w:rFonts w:cstheme="minorHAnsi"/>
+          <w:color w:val="181717"/>
+          <w:shd w:val="clear" w:color="auto" w:fill="FFFFFF"/>
+        </w:rPr>
+      </w:pPr>
+      <w:r>
+        <w:rPr>
+          <w:rFonts w:cstheme="minorHAnsi"/>
+          <w:color w:val="181717"/>
+          <w:shd w:val="clear" w:color="auto" w:fill="FFFFFF"/>
+        </w:rPr>
         <w:t>LINQ introduced the new type called </w:t>
       </w:r>
-      <w:hyperlink r:id="rId16" w:tgtFrame="_blank" w:history="1">
+      <w:hyperlink r:id="rId12" w:tgtFrame="_blank" w:history="1">
         <w:r>
           <w:rPr>
             <w:rStyle w:val="Hyperlink"/>
@@ -7143,9 +9773,45 @@
           <w:color w:val="181717"/>
           <w:shd w:val="clear" w:color="auto" w:fill="FFFFFF"/>
         </w:rPr>
-        <w:t> that represents strongly typed lambda expression. It means lambda expression can also be assigned to Expression&lt;TDelegate&gt; type. The .NET compiler converts the lambda expression which is assigned to Expression&lt;TDelegate&gt; into an </w:t>
-      </w:r>
-      <w:hyperlink r:id="rId17" w:history="1">
+        <w:t> that represents strongly typed lambda expression. It means lambda expression can also be assigned to Expression&lt;</w:t>
+      </w:r>
+      <w:proofErr w:type="spellStart"/>
+      <w:r>
+        <w:rPr>
+          <w:rFonts w:cstheme="minorHAnsi"/>
+          <w:color w:val="181717"/>
+          <w:shd w:val="clear" w:color="auto" w:fill="FFFFFF"/>
+        </w:rPr>
+        <w:t>TDelegate</w:t>
+      </w:r>
+      <w:proofErr w:type="spellEnd"/>
+      <w:r>
+        <w:rPr>
+          <w:rFonts w:cstheme="minorHAnsi"/>
+          <w:color w:val="181717"/>
+          <w:shd w:val="clear" w:color="auto" w:fill="FFFFFF"/>
+        </w:rPr>
+        <w:t>&gt; type. The .NET compiler converts the lambda expression which is assigned to Expression&lt;</w:t>
+      </w:r>
+      <w:proofErr w:type="spellStart"/>
+      <w:r>
+        <w:rPr>
+          <w:rFonts w:cstheme="minorHAnsi"/>
+          <w:color w:val="181717"/>
+          <w:shd w:val="clear" w:color="auto" w:fill="FFFFFF"/>
+        </w:rPr>
+        <w:t>TDelegate</w:t>
+      </w:r>
+      <w:proofErr w:type="spellEnd"/>
+      <w:r>
+        <w:rPr>
+          <w:rFonts w:cstheme="minorHAnsi"/>
+          <w:color w:val="181717"/>
+          <w:shd w:val="clear" w:color="auto" w:fill="FFFFFF"/>
+        </w:rPr>
+        <w:t>&gt; into an </w:t>
+      </w:r>
+      <w:hyperlink r:id="rId13" w:history="1">
         <w:r>
           <w:rPr>
             <w:rStyle w:val="Hyperlink"/>
@@ -7162,7 +9828,43 @@
           <w:color w:val="181717"/>
           <w:shd w:val="clear" w:color="auto" w:fill="FFFFFF"/>
         </w:rPr>
-        <w:t> instead of executable code. This expression tree is used by remote LINQ query providers as a data structure to build a runtime query out of it (such as LINQ-to-SQL, EntityFramework or any other LINQ query provider that implements IQueryable&lt;T&gt; interface).</w:t>
+        <w:t xml:space="preserve"> instead of executable code. This expression tree is used by remote LINQ query providers as a data structure to build a runtime query out of it (such as LINQ-to-SQL, </w:t>
+      </w:r>
+      <w:proofErr w:type="spellStart"/>
+      <w:r>
+        <w:rPr>
+          <w:rFonts w:cstheme="minorHAnsi"/>
+          <w:color w:val="181717"/>
+          <w:shd w:val="clear" w:color="auto" w:fill="FFFFFF"/>
+        </w:rPr>
+        <w:t>EntityFramework</w:t>
+      </w:r>
+      <w:proofErr w:type="spellEnd"/>
+      <w:r>
+        <w:rPr>
+          <w:rFonts w:cstheme="minorHAnsi"/>
+          <w:color w:val="181717"/>
+          <w:shd w:val="clear" w:color="auto" w:fill="FFFFFF"/>
+        </w:rPr>
+        <w:t xml:space="preserve"> or any other LINQ query provider that implements </w:t>
+      </w:r>
+      <w:proofErr w:type="spellStart"/>
+      <w:r>
+        <w:rPr>
+          <w:rFonts w:cstheme="minorHAnsi"/>
+          <w:color w:val="181717"/>
+          <w:shd w:val="clear" w:color="auto" w:fill="FFFFFF"/>
+        </w:rPr>
+        <w:t>IQueryable</w:t>
+      </w:r>
+      <w:proofErr w:type="spellEnd"/>
+      <w:r>
+        <w:rPr>
+          <w:rFonts w:cstheme="minorHAnsi"/>
+          <w:color w:val="181717"/>
+          <w:shd w:val="clear" w:color="auto" w:fill="FFFFFF"/>
+        </w:rPr>
+        <w:t>&lt;T&gt; interface).</w:t>
       </w:r>
     </w:p>
     <w:p>
@@ -7274,7 +9976,29 @@
           <w:szCs w:val="20"/>
           <w:lang w:eastAsia="en-AI"/>
         </w:rPr>
-        <w:t xml:space="preserve">&gt;&gt; printStudentName = s =&gt; </w:t>
+        <w:t xml:space="preserve">&gt;&gt; </w:t>
+      </w:r>
+      <w:proofErr w:type="spellStart"/>
+      <w:r>
+        <w:rPr>
+          <w:rFonts w:ascii="Consolas" w:eastAsia="Times New Roman" w:hAnsi="Consolas" w:cs="Courier New"/>
+          <w:color w:val="000000"/>
+          <w:sz w:val="20"/>
+          <w:szCs w:val="20"/>
+          <w:lang w:eastAsia="en-AI"/>
+        </w:rPr>
+        <w:t>printStudentName</w:t>
+      </w:r>
+      <w:proofErr w:type="spellEnd"/>
+      <w:r>
+        <w:rPr>
+          <w:rFonts w:ascii="Consolas" w:eastAsia="Times New Roman" w:hAnsi="Consolas" w:cs="Courier New"/>
+          <w:color w:val="000000"/>
+          <w:sz w:val="20"/>
+          <w:szCs w:val="20"/>
+          <w:lang w:eastAsia="en-AI"/>
+        </w:rPr>
+        <w:t xml:space="preserve"> = s =&gt; </w:t>
       </w:r>
       <w:r>
         <w:rPr>
@@ -7286,6 +10010,7 @@
         </w:rPr>
         <w:t>C</w:t>
       </w:r>
+      <w:proofErr w:type="spellStart"/>
       <w:r>
         <w:rPr>
           <w:rFonts w:ascii="Consolas" w:eastAsia="Times New Roman" w:hAnsi="Consolas" w:cs="Courier New"/>
@@ -7304,7 +10029,42 @@
           <w:szCs w:val="20"/>
           <w:lang w:eastAsia="en-AI"/>
         </w:rPr>
-        <w:t>.WriteLine(s.StudentName);</w:t>
+        <w:t>.WriteLine</w:t>
+      </w:r>
+      <w:proofErr w:type="spellEnd"/>
+      <w:r>
+        <w:rPr>
+          <w:rFonts w:ascii="Consolas" w:eastAsia="Times New Roman" w:hAnsi="Consolas" w:cs="Courier New"/>
+          <w:color w:val="000000"/>
+          <w:sz w:val="20"/>
+          <w:szCs w:val="20"/>
+          <w:lang w:eastAsia="en-AI"/>
+        </w:rPr>
+        <w:t>(</w:t>
+      </w:r>
+      <w:proofErr w:type="spellStart"/>
+      <w:proofErr w:type="gramStart"/>
+      <w:r>
+        <w:rPr>
+          <w:rFonts w:ascii="Consolas" w:eastAsia="Times New Roman" w:hAnsi="Consolas" w:cs="Courier New"/>
+          <w:color w:val="000000"/>
+          <w:sz w:val="20"/>
+          <w:szCs w:val="20"/>
+          <w:lang w:eastAsia="en-AI"/>
+        </w:rPr>
+        <w:t>s.StudentName</w:t>
+      </w:r>
+      <w:proofErr w:type="spellEnd"/>
+      <w:proofErr w:type="gramEnd"/>
+      <w:r>
+        <w:rPr>
+          <w:rFonts w:ascii="Consolas" w:eastAsia="Times New Roman" w:hAnsi="Consolas" w:cs="Courier New"/>
+          <w:color w:val="000000"/>
+          <w:sz w:val="20"/>
+          <w:szCs w:val="20"/>
+          <w:lang w:eastAsia="en-AI"/>
+        </w:rPr>
+        <w:t>);</w:t>
       </w:r>
     </w:p>
     <w:p>
@@ -7372,82 +10132,148 @@
           <w:color w:val="2F2E2E"/>
           <w:shd w:val="clear" w:color="auto" w:fill="FFFFFF"/>
         </w:rPr>
-        <w:t>Both int.Parse and Convert.ToInt32</w:t>
-      </w:r>
-      <w:r>
-        <w:rPr>
-          <w:rFonts w:cstheme="minorHAnsi"/>
-          <w:color w:val="2F2E2E"/>
-          <w:shd w:val="clear" w:color="auto" w:fill="FFFFFF"/>
-        </w:rPr>
-        <w:t xml:space="preserve"> are used to convert string into the integer but Only difference between them is to Convert.ToInt32 handle null and returns '0' as output and int.parse is not going to handle NULL and will give a Argument Null Exception.</w:t>
-      </w:r>
-    </w:p>
-    <w:p>
-      <w:pPr>
-        <w:jc w:val="both"/>
-        <w:rPr>
-          <w:rFonts w:cstheme="minorHAnsi"/>
-          <w:color w:val="2F2E2E"/>
-          <w:shd w:val="clear" w:color="auto" w:fill="FFFFFF"/>
-          <w:lang w:val="en-US"/>
-        </w:rPr>
-      </w:pPr>
-      <w:r>
-        <w:rPr>
-          <w:rFonts w:cstheme="minorHAnsi"/>
-          <w:color w:val="2F2E2E"/>
-          <w:shd w:val="clear" w:color="auto" w:fill="FFFFFF"/>
-          <w:lang w:val="en-US"/>
-        </w:rPr>
-        <w:t>Therefore, Convert.ToInt32 will take a little longer. So, if you are using them in large iterations, and you’re sure that string contains numerical value, then use Parse. Otherwise, and specially in the case of user input, take Convert.ToInt32.</w:t>
-      </w:r>
-    </w:p>
-    <w:p>
-      <w:pPr>
-        <w:jc w:val="both"/>
-        <w:rPr>
-          <w:rFonts w:cstheme="minorHAnsi"/>
-          <w:color w:val="2F2E2E"/>
-          <w:shd w:val="clear" w:color="auto" w:fill="FFFFFF"/>
-          <w:lang w:val="en-US"/>
-        </w:rPr>
-      </w:pPr>
-      <w:r>
-        <w:rPr>
-          <w:rFonts w:cstheme="minorHAnsi"/>
-          <w:color w:val="2F2E2E"/>
-          <w:shd w:val="clear" w:color="auto" w:fill="FFFFFF"/>
-          <w:lang w:val="en-US"/>
-        </w:rPr>
-        <w:t>Int.TryParse() can be used in combination with int.Parse(). It returns a bool value depending on whether the string value can be converted or not.</w:t>
-      </w:r>
-    </w:p>
-    <w:p>
-      <w:pPr>
-        <w:jc w:val="both"/>
+        <w:t xml:space="preserve">Both </w:t>
+      </w:r>
+      <w:proofErr w:type="spellStart"/>
+      <w:r>
         <w:rPr>
           <w:rFonts w:cstheme="minorHAnsi"/>
           <w:b/>
           <w:bCs/>
           <w:color w:val="2F2E2E"/>
           <w:shd w:val="clear" w:color="auto" w:fill="FFFFFF"/>
-          <w:lang w:val="en-US"/>
-        </w:rPr>
-      </w:pPr>
-    </w:p>
-    <w:p>
-      <w:pPr>
-        <w:jc w:val="both"/>
+        </w:rPr>
+        <w:t>int.Parse</w:t>
+      </w:r>
+      <w:proofErr w:type="spellEnd"/>
+      <w:r>
         <w:rPr>
           <w:rFonts w:cstheme="minorHAnsi"/>
           <w:b/>
           <w:bCs/>
           <w:color w:val="2F2E2E"/>
           <w:shd w:val="clear" w:color="auto" w:fill="FFFFFF"/>
-          <w:lang w:val="en-US"/>
-        </w:rPr>
-      </w:pPr>
+        </w:rPr>
+        <w:t xml:space="preserve"> and Convert.ToInt32</w:t>
+      </w:r>
+      <w:r>
+        <w:rPr>
+          <w:rFonts w:cstheme="minorHAnsi"/>
+          <w:color w:val="2F2E2E"/>
+          <w:shd w:val="clear" w:color="auto" w:fill="FFFFFF"/>
+        </w:rPr>
+        <w:t xml:space="preserve"> are used to convert string into the integer but Only difference between them is to Convert.ToInt32 handle null and returns '0' as output and </w:t>
+      </w:r>
+      <w:proofErr w:type="spellStart"/>
+      <w:r>
+        <w:rPr>
+          <w:rFonts w:cstheme="minorHAnsi"/>
+          <w:color w:val="2F2E2E"/>
+          <w:shd w:val="clear" w:color="auto" w:fill="FFFFFF"/>
+        </w:rPr>
+        <w:t>int.parse</w:t>
+      </w:r>
+      <w:proofErr w:type="spellEnd"/>
+      <w:r>
+        <w:rPr>
+          <w:rFonts w:cstheme="minorHAnsi"/>
+          <w:color w:val="2F2E2E"/>
+          <w:shd w:val="clear" w:color="auto" w:fill="FFFFFF"/>
+        </w:rPr>
+        <w:t xml:space="preserve"> is not going to handle NULL and will give a Argument Null Exception.</w:t>
+      </w:r>
+    </w:p>
+    <w:p>
+      <w:pPr>
+        <w:jc w:val="both"/>
+        <w:rPr>
+          <w:rFonts w:cstheme="minorHAnsi"/>
+          <w:color w:val="2F2E2E"/>
+          <w:shd w:val="clear" w:color="auto" w:fill="FFFFFF"/>
+          <w:lang w:val="en-US"/>
+        </w:rPr>
+      </w:pPr>
+      <w:r>
+        <w:rPr>
+          <w:rFonts w:cstheme="minorHAnsi"/>
+          <w:color w:val="2F2E2E"/>
+          <w:shd w:val="clear" w:color="auto" w:fill="FFFFFF"/>
+          <w:lang w:val="en-US"/>
+        </w:rPr>
+        <w:t xml:space="preserve">Therefore, </w:t>
+      </w:r>
+      <w:proofErr w:type="gramStart"/>
+      <w:r>
+        <w:rPr>
+          <w:rFonts w:cstheme="minorHAnsi"/>
+          <w:color w:val="2F2E2E"/>
+          <w:shd w:val="clear" w:color="auto" w:fill="FFFFFF"/>
+          <w:lang w:val="en-US"/>
+        </w:rPr>
+        <w:t>Convert</w:t>
+      </w:r>
+      <w:proofErr w:type="gramEnd"/>
+      <w:r>
+        <w:rPr>
+          <w:rFonts w:cstheme="minorHAnsi"/>
+          <w:color w:val="2F2E2E"/>
+          <w:shd w:val="clear" w:color="auto" w:fill="FFFFFF"/>
+          <w:lang w:val="en-US"/>
+        </w:rPr>
+        <w:t xml:space="preserve">.ToInt32 will take a little longer. So, if you are using them in large iterations, and </w:t>
+      </w:r>
+      <w:proofErr w:type="gramStart"/>
+      <w:r>
+        <w:rPr>
+          <w:rFonts w:cstheme="minorHAnsi"/>
+          <w:color w:val="2F2E2E"/>
+          <w:shd w:val="clear" w:color="auto" w:fill="FFFFFF"/>
+          <w:lang w:val="en-US"/>
+        </w:rPr>
+        <w:t>you’re</w:t>
+      </w:r>
+      <w:proofErr w:type="gramEnd"/>
+      <w:r>
+        <w:rPr>
+          <w:rFonts w:cstheme="minorHAnsi"/>
+          <w:color w:val="2F2E2E"/>
+          <w:shd w:val="clear" w:color="auto" w:fill="FFFFFF"/>
+          <w:lang w:val="en-US"/>
+        </w:rPr>
+        <w:t xml:space="preserve"> sure that string contains numerical value, then use Parse. Otherwise, and </w:t>
+      </w:r>
+      <w:proofErr w:type="spellStart"/>
+      <w:r>
+        <w:rPr>
+          <w:rFonts w:cstheme="minorHAnsi"/>
+          <w:color w:val="2F2E2E"/>
+          <w:shd w:val="clear" w:color="auto" w:fill="FFFFFF"/>
+          <w:lang w:val="en-US"/>
+        </w:rPr>
+        <w:t>specially</w:t>
+      </w:r>
+      <w:proofErr w:type="spellEnd"/>
+      <w:r>
+        <w:rPr>
+          <w:rFonts w:cstheme="minorHAnsi"/>
+          <w:color w:val="2F2E2E"/>
+          <w:shd w:val="clear" w:color="auto" w:fill="FFFFFF"/>
+          <w:lang w:val="en-US"/>
+        </w:rPr>
+        <w:t xml:space="preserve"> in the case of user input, take Convert.ToInt32.</w:t>
+      </w:r>
+    </w:p>
+    <w:p>
+      <w:pPr>
+        <w:jc w:val="both"/>
+        <w:rPr>
+          <w:rFonts w:cstheme="minorHAnsi"/>
+          <w:color w:val="2F2E2E"/>
+          <w:shd w:val="clear" w:color="auto" w:fill="FFFFFF"/>
+          <w:lang w:val="en-US"/>
+        </w:rPr>
+      </w:pPr>
+      <w:proofErr w:type="spellStart"/>
       <w:r>
         <w:rPr>
           <w:rFonts w:cstheme="minorHAnsi"/>
@@ -7457,37 +10283,9 @@
           <w:shd w:val="clear" w:color="auto" w:fill="FFFFFF"/>
           <w:lang w:val="en-US"/>
         </w:rPr>
-        <w:t>== vs Equals</w:t>
-      </w:r>
-    </w:p>
-    <w:p>
-      <w:pPr>
-        <w:jc w:val="both"/>
-        <w:rPr>
-          <w:rFonts w:cstheme="minorHAnsi"/>
-          <w:color w:val="2F2E2E"/>
-          <w:shd w:val="clear" w:color="auto" w:fill="FFFFFF"/>
-          <w:lang w:val="en-US"/>
-        </w:rPr>
-      </w:pPr>
-      <w:r>
-        <w:rPr>
-          <w:rFonts w:cstheme="minorHAnsi"/>
-          <w:color w:val="2F2E2E"/>
-          <w:shd w:val="clear" w:color="auto" w:fill="FFFFFF"/>
-          <w:lang w:val="en-US"/>
-        </w:rPr>
-        <w:t>1.</w:t>
-      </w:r>
-      <w:r>
-        <w:rPr>
-          <w:rFonts w:cstheme="minorHAnsi"/>
-          <w:color w:val="2F2E2E"/>
-          <w:shd w:val="clear" w:color="auto" w:fill="FFFFFF"/>
-          <w:lang w:val="en-US"/>
-        </w:rPr>
-        <w:t xml:space="preserve"> </w:t>
-      </w:r>
+        <w:t>Int.TryParse</w:t>
+      </w:r>
+      <w:proofErr w:type="spellEnd"/>
       <w:r>
         <w:rPr>
           <w:rFonts w:cstheme="minorHAnsi"/>
@@ -7497,127 +10295,63 @@
           <w:shd w:val="clear" w:color="auto" w:fill="FFFFFF"/>
           <w:lang w:val="en-US"/>
         </w:rPr>
-        <w:t>Equality Comparison</w:t>
-      </w:r>
-    </w:p>
-    <w:p>
-      <w:pPr>
-        <w:jc w:val="both"/>
-        <w:rPr>
-          <w:rFonts w:cstheme="minorHAnsi"/>
-          <w:color w:val="2F2E2E"/>
-          <w:shd w:val="clear" w:color="auto" w:fill="FFFFFF"/>
-          <w:lang w:val="en-US"/>
-        </w:rPr>
-      </w:pPr>
-      <w:r>
-        <w:rPr>
-          <w:rFonts w:cstheme="minorHAnsi"/>
-          <w:color w:val="2F2E2E"/>
-          <w:shd w:val="clear" w:color="auto" w:fill="FFFFFF"/>
-          <w:lang w:val="en-US"/>
-        </w:rPr>
-        <w:t>Value Types – Both will always do value comparison</w:t>
-      </w:r>
-    </w:p>
-    <w:p>
-      <w:pPr>
-        <w:jc w:val="both"/>
-        <w:rPr>
-          <w:rFonts w:cstheme="minorHAnsi"/>
-          <w:color w:val="2F2E2E"/>
-          <w:shd w:val="clear" w:color="auto" w:fill="FFFFFF"/>
-          <w:lang w:val="en-US"/>
-        </w:rPr>
-      </w:pPr>
-      <w:r>
-        <w:rPr>
-          <w:rFonts w:cstheme="minorHAnsi"/>
-          <w:color w:val="2F2E2E"/>
-          <w:shd w:val="clear" w:color="auto" w:fill="FFFFFF"/>
-          <w:lang w:val="en-US"/>
-        </w:rPr>
-        <w:t>Reference Types – Always reference comparison unless we override it in the class.</w:t>
-      </w:r>
-    </w:p>
-    <w:p>
-      <w:pPr>
-        <w:jc w:val="both"/>
-        <w:rPr>
-          <w:rFonts w:cstheme="minorHAnsi"/>
-          <w:color w:val="2F2E2E"/>
-          <w:shd w:val="clear" w:color="auto" w:fill="FFFFFF"/>
-          <w:lang w:val="en-US"/>
-        </w:rPr>
-      </w:pPr>
-      <w:r>
-        <w:rPr>
-          <w:rFonts w:cstheme="minorHAnsi"/>
-          <w:color w:val="2F2E2E"/>
-          <w:shd w:val="clear" w:color="auto" w:fill="FFFFFF"/>
-          <w:lang w:val="en-US"/>
-        </w:rPr>
-        <w:t>String – Always value comparison</w:t>
-      </w:r>
-      <w:r>
-        <w:rPr>
-          <w:rFonts w:cstheme="minorHAnsi"/>
-          <w:color w:val="2F2E2E"/>
-          <w:shd w:val="clear" w:color="auto" w:fill="FFFFFF"/>
-          <w:lang w:val="en-US"/>
-        </w:rPr>
-        <w:t>.</w:t>
-      </w:r>
-    </w:p>
-    <w:p>
-      <w:pPr>
-        <w:jc w:val="both"/>
-        <w:rPr>
-          <w:rFonts w:cstheme="minorHAnsi"/>
-          <w:color w:val="2F2E2E"/>
-          <w:shd w:val="clear" w:color="auto" w:fill="FFFFFF"/>
-          <w:lang w:val="en-US"/>
-        </w:rPr>
-      </w:pPr>
-      <w:r>
-        <w:rPr>
-          <w:rFonts w:cstheme="minorHAnsi"/>
-          <w:color w:val="2F2E2E"/>
-          <w:shd w:val="clear" w:color="auto" w:fill="FFFFFF"/>
-          <w:lang w:val="en-US"/>
-        </w:rPr>
-        <w:t>But when we take the reference of a string in object, we do value comparison in case of Equals and reference comparison in case of ==.</w:t>
-      </w:r>
-    </w:p>
-    <w:p>
-      <w:pPr>
-        <w:jc w:val="both"/>
-        <w:rPr>
-          <w:rFonts w:cstheme="minorHAnsi"/>
-          <w:color w:val="2F2E2E"/>
-          <w:shd w:val="clear" w:color="auto" w:fill="FFFFFF"/>
-          <w:lang w:val="en-US"/>
-        </w:rPr>
-      </w:pPr>
-      <w:r>
-        <w:rPr>
-          <w:rFonts w:cstheme="minorHAnsi"/>
-          <w:color w:val="2F2E2E"/>
-          <w:shd w:val="clear" w:color="auto" w:fill="FFFFFF"/>
-          <w:lang w:val="en-US"/>
-        </w:rPr>
-        <w:t>2.</w:t>
-      </w:r>
-      <w:r>
-        <w:rPr>
-          <w:rFonts w:cstheme="minorHAnsi"/>
-          <w:color w:val="2F2E2E"/>
-          <w:shd w:val="clear" w:color="auto" w:fill="FFFFFF"/>
-          <w:lang w:val="en-US"/>
-        </w:rPr>
-        <w:t xml:space="preserve"> </w:t>
-      </w:r>
-      <w:r>
+        <w:t>()</w:t>
+      </w:r>
+      <w:r>
+        <w:rPr>
+          <w:rFonts w:cstheme="minorHAnsi"/>
+          <w:color w:val="2F2E2E"/>
+          <w:shd w:val="clear" w:color="auto" w:fill="FFFFFF"/>
+          <w:lang w:val="en-US"/>
+        </w:rPr>
+        <w:t xml:space="preserve"> can be used in combination with </w:t>
+      </w:r>
+      <w:proofErr w:type="spellStart"/>
+      <w:proofErr w:type="gramStart"/>
+      <w:r>
+        <w:rPr>
+          <w:rFonts w:cstheme="minorHAnsi"/>
+          <w:color w:val="2F2E2E"/>
+          <w:shd w:val="clear" w:color="auto" w:fill="FFFFFF"/>
+          <w:lang w:val="en-US"/>
+        </w:rPr>
+        <w:t>int.Parse</w:t>
+      </w:r>
+      <w:proofErr w:type="spellEnd"/>
+      <w:proofErr w:type="gramEnd"/>
+      <w:r>
+        <w:rPr>
+          <w:rFonts w:cstheme="minorHAnsi"/>
+          <w:color w:val="2F2E2E"/>
+          <w:shd w:val="clear" w:color="auto" w:fill="FFFFFF"/>
+          <w:lang w:val="en-US"/>
+        </w:rPr>
+        <w:t xml:space="preserve">(). It returns a </w:t>
+      </w:r>
+      <w:proofErr w:type="spellStart"/>
+      <w:r>
+        <w:rPr>
+          <w:rFonts w:cstheme="minorHAnsi"/>
+          <w:color w:val="2F2E2E"/>
+          <w:shd w:val="clear" w:color="auto" w:fill="FFFFFF"/>
+          <w:lang w:val="en-US"/>
+        </w:rPr>
+        <w:t>bool</w:t>
+      </w:r>
+      <w:proofErr w:type="spellEnd"/>
+      <w:r>
+        <w:rPr>
+          <w:rFonts w:cstheme="minorHAnsi"/>
+          <w:color w:val="2F2E2E"/>
+          <w:shd w:val="clear" w:color="auto" w:fill="FFFFFF"/>
+          <w:lang w:val="en-US"/>
+        </w:rPr>
+        <w:t xml:space="preserve"> value depending on whether the string value can be converted or not.</w:t>
+      </w:r>
+    </w:p>
+    <w:p>
+      <w:pPr>
+        <w:jc w:val="both"/>
         <w:rPr>
           <w:rFonts w:cstheme="minorHAnsi"/>
           <w:b/>
@@ -7626,58 +10360,11 @@
           <w:shd w:val="clear" w:color="auto" w:fill="FFFFFF"/>
           <w:lang w:val="en-US"/>
         </w:rPr>
-        <w:t>Null Checks</w:t>
-      </w:r>
-    </w:p>
-    <w:p>
-      <w:pPr>
-        <w:jc w:val="both"/>
-        <w:rPr>
-          <w:rFonts w:cstheme="minorHAnsi"/>
-          <w:color w:val="2F2E2E"/>
-          <w:shd w:val="clear" w:color="auto" w:fill="FFFFFF"/>
-          <w:lang w:val="en-US"/>
-        </w:rPr>
-      </w:pPr>
-      <w:r>
-        <w:rPr>
-          <w:rFonts w:cstheme="minorHAnsi"/>
-          <w:color w:val="2F2E2E"/>
-          <w:shd w:val="clear" w:color="auto" w:fill="FFFFFF"/>
-          <w:lang w:val="en-US"/>
-        </w:rPr>
-        <w:t>== will not throw any exception if one of the value is null, Equals will throw.</w:t>
-      </w:r>
-    </w:p>
-    <w:p>
-      <w:pPr>
-        <w:jc w:val="both"/>
-        <w:rPr>
-          <w:rFonts w:cstheme="minorHAnsi"/>
-          <w:color w:val="2F2E2E"/>
-          <w:shd w:val="clear" w:color="auto" w:fill="FFFFFF"/>
-          <w:lang w:val="en-US"/>
-        </w:rPr>
-      </w:pPr>
-      <w:r>
-        <w:rPr>
-          <w:rFonts w:cstheme="minorHAnsi"/>
-          <w:color w:val="2F2E2E"/>
-          <w:shd w:val="clear" w:color="auto" w:fill="FFFFFF"/>
-          <w:lang w:val="en-US"/>
-        </w:rPr>
-        <w:t>3.</w:t>
-      </w:r>
-      <w:r>
-        <w:rPr>
-          <w:rFonts w:cstheme="minorHAnsi"/>
-          <w:color w:val="2F2E2E"/>
-          <w:shd w:val="clear" w:color="auto" w:fill="FFFFFF"/>
-          <w:lang w:val="en-US"/>
-        </w:rPr>
-        <w:t xml:space="preserve"> </w:t>
-      </w:r>
-      <w:r>
+      </w:pPr>
+    </w:p>
+    <w:p>
+      <w:pPr>
+        <w:jc w:val="both"/>
         <w:rPr>
           <w:rFonts w:cstheme="minorHAnsi"/>
           <w:b/>
@@ -7686,32 +10373,8 @@
           <w:shd w:val="clear" w:color="auto" w:fill="FFFFFF"/>
           <w:lang w:val="en-US"/>
         </w:rPr>
-        <w:t>Compile Time vs Runtime</w:t>
-      </w:r>
-    </w:p>
-    <w:p>
-      <w:pPr>
-        <w:jc w:val="both"/>
-        <w:rPr>
-          <w:rFonts w:cstheme="minorHAnsi"/>
-          <w:color w:val="2F2E2E"/>
-          <w:shd w:val="clear" w:color="auto" w:fill="FFFFFF"/>
-          <w:lang w:val="en-US"/>
-        </w:rPr>
-      </w:pPr>
-      <w:r>
-        <w:rPr>
-          <w:rFonts w:cstheme="minorHAnsi"/>
-          <w:color w:val="2F2E2E"/>
-          <w:shd w:val="clear" w:color="auto" w:fill="FFFFFF"/>
-          <w:lang w:val="en-US"/>
-        </w:rPr>
-        <w:t>== will compare during compile time, while Equals will compare during runtime.</w:t>
-      </w:r>
-    </w:p>
-    <w:p>
-      <w:pPr>
-        <w:jc w:val="both"/>
+      </w:pPr>
+      <w:r>
         <w:rPr>
           <w:rFonts w:cstheme="minorHAnsi"/>
           <w:b/>
@@ -7720,15 +10383,27 @@
           <w:shd w:val="clear" w:color="auto" w:fill="FFFFFF"/>
           <w:lang w:val="en-US"/>
         </w:rPr>
-      </w:pPr>
-      <w:r>
-        <w:rPr>
-          <w:rFonts w:cstheme="minorHAnsi"/>
-          <w:color w:val="2F2E2E"/>
-          <w:shd w:val="clear" w:color="auto" w:fill="FFFFFF"/>
-          <w:lang w:val="en-US"/>
-        </w:rPr>
-        <w:t>4.</w:t>
+        <w:t>== vs Equals</w:t>
+      </w:r>
+    </w:p>
+    <w:p>
+      <w:pPr>
+        <w:jc w:val="both"/>
+        <w:rPr>
+          <w:rFonts w:cstheme="minorHAnsi"/>
+          <w:color w:val="2F2E2E"/>
+          <w:shd w:val="clear" w:color="auto" w:fill="FFFFFF"/>
+          <w:lang w:val="en-US"/>
+        </w:rPr>
+      </w:pPr>
+      <w:r>
+        <w:rPr>
+          <w:rFonts w:cstheme="minorHAnsi"/>
+          <w:color w:val="2F2E2E"/>
+          <w:shd w:val="clear" w:color="auto" w:fill="FFFFFF"/>
+          <w:lang w:val="en-US"/>
+        </w:rPr>
+        <w:t>1.</w:t>
       </w:r>
       <w:r>
         <w:rPr>
@@ -7748,6 +10423,277 @@
           <w:shd w:val="clear" w:color="auto" w:fill="FFFFFF"/>
           <w:lang w:val="en-US"/>
         </w:rPr>
+        <w:t>Equality Comparison</w:t>
+      </w:r>
+    </w:p>
+    <w:p>
+      <w:pPr>
+        <w:jc w:val="both"/>
+        <w:rPr>
+          <w:rFonts w:cstheme="minorHAnsi"/>
+          <w:color w:val="2F2E2E"/>
+          <w:shd w:val="clear" w:color="auto" w:fill="FFFFFF"/>
+          <w:lang w:val="en-US"/>
+        </w:rPr>
+      </w:pPr>
+      <w:r>
+        <w:rPr>
+          <w:rFonts w:cstheme="minorHAnsi"/>
+          <w:color w:val="2F2E2E"/>
+          <w:shd w:val="clear" w:color="auto" w:fill="FFFFFF"/>
+          <w:lang w:val="en-US"/>
+        </w:rPr>
+        <w:t>Value Types – Both will always do value comparison</w:t>
+      </w:r>
+    </w:p>
+    <w:p>
+      <w:pPr>
+        <w:jc w:val="both"/>
+        <w:rPr>
+          <w:rFonts w:cstheme="minorHAnsi"/>
+          <w:color w:val="2F2E2E"/>
+          <w:shd w:val="clear" w:color="auto" w:fill="FFFFFF"/>
+          <w:lang w:val="en-US"/>
+        </w:rPr>
+      </w:pPr>
+      <w:r>
+        <w:rPr>
+          <w:rFonts w:cstheme="minorHAnsi"/>
+          <w:color w:val="2F2E2E"/>
+          <w:shd w:val="clear" w:color="auto" w:fill="FFFFFF"/>
+          <w:lang w:val="en-US"/>
+        </w:rPr>
+        <w:t>Reference Types – Always reference comparison unless we override it in the class.</w:t>
+      </w:r>
+    </w:p>
+    <w:p>
+      <w:pPr>
+        <w:jc w:val="both"/>
+        <w:rPr>
+          <w:rFonts w:cstheme="minorHAnsi"/>
+          <w:color w:val="2F2E2E"/>
+          <w:shd w:val="clear" w:color="auto" w:fill="FFFFFF"/>
+          <w:lang w:val="en-US"/>
+        </w:rPr>
+      </w:pPr>
+      <w:r>
+        <w:rPr>
+          <w:rFonts w:cstheme="minorHAnsi"/>
+          <w:color w:val="2F2E2E"/>
+          <w:shd w:val="clear" w:color="auto" w:fill="FFFFFF"/>
+          <w:lang w:val="en-US"/>
+        </w:rPr>
+        <w:t>String – Always value comparison</w:t>
+      </w:r>
+      <w:r>
+        <w:rPr>
+          <w:rFonts w:cstheme="minorHAnsi"/>
+          <w:color w:val="2F2E2E"/>
+          <w:shd w:val="clear" w:color="auto" w:fill="FFFFFF"/>
+          <w:lang w:val="en-US"/>
+        </w:rPr>
+        <w:t>.</w:t>
+      </w:r>
+    </w:p>
+    <w:p>
+      <w:pPr>
+        <w:jc w:val="both"/>
+        <w:rPr>
+          <w:rFonts w:cstheme="minorHAnsi"/>
+          <w:color w:val="2F2E2E"/>
+          <w:shd w:val="clear" w:color="auto" w:fill="FFFFFF"/>
+          <w:lang w:val="en-US"/>
+        </w:rPr>
+      </w:pPr>
+      <w:r>
+        <w:rPr>
+          <w:rFonts w:cstheme="minorHAnsi"/>
+          <w:color w:val="2F2E2E"/>
+          <w:shd w:val="clear" w:color="auto" w:fill="FFFFFF"/>
+          <w:lang w:val="en-US"/>
+        </w:rPr>
+        <w:t>But when we take the reference of a string in object, we do value comparison in case of Equals and reference comparison in case of ==.</w:t>
+      </w:r>
+    </w:p>
+    <w:p>
+      <w:pPr>
+        <w:jc w:val="both"/>
+        <w:rPr>
+          <w:rFonts w:cstheme="minorHAnsi"/>
+          <w:color w:val="2F2E2E"/>
+          <w:shd w:val="clear" w:color="auto" w:fill="FFFFFF"/>
+          <w:lang w:val="en-US"/>
+        </w:rPr>
+      </w:pPr>
+      <w:r>
+        <w:rPr>
+          <w:rFonts w:cstheme="minorHAnsi"/>
+          <w:color w:val="2F2E2E"/>
+          <w:shd w:val="clear" w:color="auto" w:fill="FFFFFF"/>
+          <w:lang w:val="en-US"/>
+        </w:rPr>
+        <w:t>2.</w:t>
+      </w:r>
+      <w:r>
+        <w:rPr>
+          <w:rFonts w:cstheme="minorHAnsi"/>
+          <w:color w:val="2F2E2E"/>
+          <w:shd w:val="clear" w:color="auto" w:fill="FFFFFF"/>
+          <w:lang w:val="en-US"/>
+        </w:rPr>
+        <w:t xml:space="preserve"> </w:t>
+      </w:r>
+      <w:r>
+        <w:rPr>
+          <w:rFonts w:cstheme="minorHAnsi"/>
+          <w:b/>
+          <w:bCs/>
+          <w:color w:val="2F2E2E"/>
+          <w:shd w:val="clear" w:color="auto" w:fill="FFFFFF"/>
+          <w:lang w:val="en-US"/>
+        </w:rPr>
+        <w:t>Null Checks</w:t>
+      </w:r>
+    </w:p>
+    <w:p>
+      <w:pPr>
+        <w:jc w:val="both"/>
+        <w:rPr>
+          <w:rFonts w:cstheme="minorHAnsi"/>
+          <w:color w:val="2F2E2E"/>
+          <w:shd w:val="clear" w:color="auto" w:fill="FFFFFF"/>
+          <w:lang w:val="en-US"/>
+        </w:rPr>
+      </w:pPr>
+      <w:r>
+        <w:rPr>
+          <w:rFonts w:cstheme="minorHAnsi"/>
+          <w:color w:val="2F2E2E"/>
+          <w:shd w:val="clear" w:color="auto" w:fill="FFFFFF"/>
+          <w:lang w:val="en-US"/>
+        </w:rPr>
+        <w:t xml:space="preserve">== will not throw any exception if one of the </w:t>
+      </w:r>
+      <w:proofErr w:type="gramStart"/>
+      <w:r>
+        <w:rPr>
+          <w:rFonts w:cstheme="minorHAnsi"/>
+          <w:color w:val="2F2E2E"/>
+          <w:shd w:val="clear" w:color="auto" w:fill="FFFFFF"/>
+          <w:lang w:val="en-US"/>
+        </w:rPr>
+        <w:t>value</w:t>
+      </w:r>
+      <w:proofErr w:type="gramEnd"/>
+      <w:r>
+        <w:rPr>
+          <w:rFonts w:cstheme="minorHAnsi"/>
+          <w:color w:val="2F2E2E"/>
+          <w:shd w:val="clear" w:color="auto" w:fill="FFFFFF"/>
+          <w:lang w:val="en-US"/>
+        </w:rPr>
+        <w:t xml:space="preserve"> is null, Equals will throw.</w:t>
+      </w:r>
+    </w:p>
+    <w:p>
+      <w:pPr>
+        <w:jc w:val="both"/>
+        <w:rPr>
+          <w:rFonts w:cstheme="minorHAnsi"/>
+          <w:color w:val="2F2E2E"/>
+          <w:shd w:val="clear" w:color="auto" w:fill="FFFFFF"/>
+          <w:lang w:val="en-US"/>
+        </w:rPr>
+      </w:pPr>
+      <w:r>
+        <w:rPr>
+          <w:rFonts w:cstheme="minorHAnsi"/>
+          <w:color w:val="2F2E2E"/>
+          <w:shd w:val="clear" w:color="auto" w:fill="FFFFFF"/>
+          <w:lang w:val="en-US"/>
+        </w:rPr>
+        <w:t>3.</w:t>
+      </w:r>
+      <w:r>
+        <w:rPr>
+          <w:rFonts w:cstheme="minorHAnsi"/>
+          <w:color w:val="2F2E2E"/>
+          <w:shd w:val="clear" w:color="auto" w:fill="FFFFFF"/>
+          <w:lang w:val="en-US"/>
+        </w:rPr>
+        <w:t xml:space="preserve"> </w:t>
+      </w:r>
+      <w:r>
+        <w:rPr>
+          <w:rFonts w:cstheme="minorHAnsi"/>
+          <w:b/>
+          <w:bCs/>
+          <w:color w:val="2F2E2E"/>
+          <w:shd w:val="clear" w:color="auto" w:fill="FFFFFF"/>
+          <w:lang w:val="en-US"/>
+        </w:rPr>
+        <w:t>Compile Time vs Runtime</w:t>
+      </w:r>
+    </w:p>
+    <w:p>
+      <w:pPr>
+        <w:jc w:val="both"/>
+        <w:rPr>
+          <w:rFonts w:cstheme="minorHAnsi"/>
+          <w:color w:val="2F2E2E"/>
+          <w:shd w:val="clear" w:color="auto" w:fill="FFFFFF"/>
+          <w:lang w:val="en-US"/>
+        </w:rPr>
+      </w:pPr>
+      <w:r>
+        <w:rPr>
+          <w:rFonts w:cstheme="minorHAnsi"/>
+          <w:color w:val="2F2E2E"/>
+          <w:shd w:val="clear" w:color="auto" w:fill="FFFFFF"/>
+          <w:lang w:val="en-US"/>
+        </w:rPr>
+        <w:t>== will compare during compile time, while Equals will compare during runtime.</w:t>
+      </w:r>
+    </w:p>
+    <w:p>
+      <w:pPr>
+        <w:jc w:val="both"/>
+        <w:rPr>
+          <w:rFonts w:cstheme="minorHAnsi"/>
+          <w:b/>
+          <w:bCs/>
+          <w:color w:val="2F2E2E"/>
+          <w:shd w:val="clear" w:color="auto" w:fill="FFFFFF"/>
+          <w:lang w:val="en-US"/>
+        </w:rPr>
+      </w:pPr>
+      <w:r>
+        <w:rPr>
+          <w:rFonts w:cstheme="minorHAnsi"/>
+          <w:color w:val="2F2E2E"/>
+          <w:shd w:val="clear" w:color="auto" w:fill="FFFFFF"/>
+          <w:lang w:val="en-US"/>
+        </w:rPr>
+        <w:t>4.</w:t>
+      </w:r>
+      <w:r>
+        <w:rPr>
+          <w:rFonts w:cstheme="minorHAnsi"/>
+          <w:color w:val="2F2E2E"/>
+          <w:shd w:val="clear" w:color="auto" w:fill="FFFFFF"/>
+          <w:lang w:val="en-US"/>
+        </w:rPr>
+        <w:t xml:space="preserve"> </w:t>
+      </w:r>
+      <w:r>
+        <w:rPr>
+          <w:rFonts w:cstheme="minorHAnsi"/>
+          <w:b/>
+          <w:bCs/>
+          <w:color w:val="2F2E2E"/>
+          <w:shd w:val="clear" w:color="auto" w:fill="FFFFFF"/>
+          <w:lang w:val="en-US"/>
+        </w:rPr>
         <w:t>Parameter specification</w:t>
       </w:r>
     </w:p>
@@ -7768,27 +10714,67 @@
           <w:shd w:val="clear" w:color="auto" w:fill="FFFFFF"/>
           <w:lang w:val="en-US"/>
         </w:rPr>
-        <w:t>We can specify additional parameters to Equals while doing the string comparison like IgnoreCase etc.</w:t>
-      </w:r>
-    </w:p>
-    <w:p>
-      <w:pPr>
-        <w:jc w:val="both"/>
-        <w:rPr>
-          <w:rFonts w:cstheme="minorHAnsi"/>
-          <w:color w:val="2F2E2E"/>
-          <w:shd w:val="clear" w:color="auto" w:fill="FFFFFF"/>
-          <w:lang w:val="en-US"/>
-        </w:rPr>
-      </w:pPr>
-      <w:r>
-        <w:rPr>
-          <w:rFonts w:cstheme="minorHAnsi"/>
-          <w:color w:val="2F2E2E"/>
-          <w:shd w:val="clear" w:color="auto" w:fill="FFFFFF"/>
-          <w:lang w:val="en-US"/>
-        </w:rPr>
-        <w:t>== and Equals by default always give same result, unless in following condition :-</w:t>
+        <w:t xml:space="preserve">We can specify additional parameters to Equals while doing the string comparison like </w:t>
+      </w:r>
+      <w:proofErr w:type="spellStart"/>
+      <w:r>
+        <w:rPr>
+          <w:rFonts w:cstheme="minorHAnsi"/>
+          <w:color w:val="2F2E2E"/>
+          <w:shd w:val="clear" w:color="auto" w:fill="FFFFFF"/>
+          <w:lang w:val="en-US"/>
+        </w:rPr>
+        <w:t>IgnoreCase</w:t>
+      </w:r>
+      <w:proofErr w:type="spellEnd"/>
+      <w:r>
+        <w:rPr>
+          <w:rFonts w:cstheme="minorHAnsi"/>
+          <w:color w:val="2F2E2E"/>
+          <w:shd w:val="clear" w:color="auto" w:fill="FFFFFF"/>
+          <w:lang w:val="en-US"/>
+        </w:rPr>
+        <w:t xml:space="preserve"> etc.</w:t>
+      </w:r>
+    </w:p>
+    <w:p>
+      <w:pPr>
+        <w:jc w:val="both"/>
+        <w:rPr>
+          <w:rFonts w:cstheme="minorHAnsi"/>
+          <w:color w:val="2F2E2E"/>
+          <w:shd w:val="clear" w:color="auto" w:fill="FFFFFF"/>
+          <w:lang w:val="en-US"/>
+        </w:rPr>
+      </w:pPr>
+      <w:r>
+        <w:rPr>
+          <w:rFonts w:cstheme="minorHAnsi"/>
+          <w:color w:val="2F2E2E"/>
+          <w:shd w:val="clear" w:color="auto" w:fill="FFFFFF"/>
+          <w:lang w:val="en-US"/>
+        </w:rPr>
+        <w:t xml:space="preserve">== and Equals by default always give same result, unless in following </w:t>
+      </w:r>
+      <w:proofErr w:type="gramStart"/>
+      <w:r>
+        <w:rPr>
+          <w:rFonts w:cstheme="minorHAnsi"/>
+          <w:color w:val="2F2E2E"/>
+          <w:shd w:val="clear" w:color="auto" w:fill="FFFFFF"/>
+          <w:lang w:val="en-US"/>
+        </w:rPr>
+        <w:t>condition :</w:t>
+      </w:r>
+      <w:proofErr w:type="gramEnd"/>
+      <w:r>
+        <w:rPr>
+          <w:rFonts w:cstheme="minorHAnsi"/>
+          <w:color w:val="2F2E2E"/>
+          <w:shd w:val="clear" w:color="auto" w:fill="FFFFFF"/>
+          <w:lang w:val="en-US"/>
+        </w:rPr>
+        <w:t>-</w:t>
       </w:r>
     </w:p>
     <w:p>
@@ -8286,7 +11272,27 @@
           <w:shd w:val="clear" w:color="auto" w:fill="FFFFFF"/>
           <w:lang w:val="en-US"/>
         </w:rPr>
-        <w:t xml:space="preserve">Aggregation and composition basically describes the </w:t>
+        <w:t xml:space="preserve">Aggregation and composition basically </w:t>
+      </w:r>
+      <w:proofErr w:type="gramStart"/>
+      <w:r>
+        <w:rPr>
+          <w:rFonts w:cstheme="minorHAnsi"/>
+          <w:color w:val="2F2E2E"/>
+          <w:shd w:val="clear" w:color="auto" w:fill="FFFFFF"/>
+          <w:lang w:val="en-US"/>
+        </w:rPr>
+        <w:t>describes</w:t>
+      </w:r>
+      <w:proofErr w:type="gramEnd"/>
+      <w:r>
+        <w:rPr>
+          <w:rFonts w:cstheme="minorHAnsi"/>
+          <w:color w:val="2F2E2E"/>
+          <w:shd w:val="clear" w:color="auto" w:fill="FFFFFF"/>
+          <w:lang w:val="en-US"/>
+        </w:rPr>
+        <w:t xml:space="preserve"> the </w:t>
       </w:r>
       <w:r>
         <w:rPr>
@@ -8367,27 +11373,67 @@
           <w:shd w:val="clear" w:color="auto" w:fill="FFFFFF"/>
           <w:lang w:val="en-US"/>
         </w:rPr>
-        <w:t>relationship where one object can own the another object, but these two can also survive independently.</w:t>
-      </w:r>
-    </w:p>
-    <w:p>
-      <w:pPr>
-        <w:jc w:val="both"/>
-        <w:rPr>
-          <w:rFonts w:cstheme="minorHAnsi"/>
-          <w:color w:val="2F2E2E"/>
-          <w:shd w:val="clear" w:color="auto" w:fill="FFFFFF"/>
-          <w:lang w:val="en-US"/>
-        </w:rPr>
-      </w:pPr>
-      <w:r>
-        <w:rPr>
-          <w:rFonts w:cstheme="minorHAnsi"/>
-          <w:color w:val="2F2E2E"/>
-          <w:shd w:val="clear" w:color="auto" w:fill="FFFFFF"/>
-          <w:lang w:val="en-US"/>
-        </w:rPr>
-        <w:t xml:space="preserve">For e.g, </w:t>
+        <w:t xml:space="preserve">relationship where one object can own </w:t>
+      </w:r>
+      <w:proofErr w:type="gramStart"/>
+      <w:r>
+        <w:rPr>
+          <w:rFonts w:cstheme="minorHAnsi"/>
+          <w:color w:val="2F2E2E"/>
+          <w:shd w:val="clear" w:color="auto" w:fill="FFFFFF"/>
+          <w:lang w:val="en-US"/>
+        </w:rPr>
+        <w:t>the another</w:t>
+      </w:r>
+      <w:proofErr w:type="gramEnd"/>
+      <w:r>
+        <w:rPr>
+          <w:rFonts w:cstheme="minorHAnsi"/>
+          <w:color w:val="2F2E2E"/>
+          <w:shd w:val="clear" w:color="auto" w:fill="FFFFFF"/>
+          <w:lang w:val="en-US"/>
+        </w:rPr>
+        <w:t xml:space="preserve"> object, but these two can also survive independently.</w:t>
+      </w:r>
+    </w:p>
+    <w:p>
+      <w:pPr>
+        <w:jc w:val="both"/>
+        <w:rPr>
+          <w:rFonts w:cstheme="minorHAnsi"/>
+          <w:color w:val="2F2E2E"/>
+          <w:shd w:val="clear" w:color="auto" w:fill="FFFFFF"/>
+          <w:lang w:val="en-US"/>
+        </w:rPr>
+      </w:pPr>
+      <w:r>
+        <w:rPr>
+          <w:rFonts w:cstheme="minorHAnsi"/>
+          <w:color w:val="2F2E2E"/>
+          <w:shd w:val="clear" w:color="auto" w:fill="FFFFFF"/>
+          <w:lang w:val="en-US"/>
+        </w:rPr>
+        <w:t xml:space="preserve">For </w:t>
+      </w:r>
+      <w:proofErr w:type="spellStart"/>
+      <w:r>
+        <w:rPr>
+          <w:rFonts w:cstheme="minorHAnsi"/>
+          <w:color w:val="2F2E2E"/>
+          <w:shd w:val="clear" w:color="auto" w:fill="FFFFFF"/>
+          <w:lang w:val="en-US"/>
+        </w:rPr>
+        <w:t>e.g</w:t>
+      </w:r>
+      <w:proofErr w:type="spellEnd"/>
+      <w:r>
+        <w:rPr>
+          <w:rFonts w:cstheme="minorHAnsi"/>
+          <w:color w:val="2F2E2E"/>
+          <w:shd w:val="clear" w:color="auto" w:fill="FFFFFF"/>
+          <w:lang w:val="en-US"/>
+        </w:rPr>
+        <w:t xml:space="preserve">, </w:t>
       </w:r>
       <w:r>
         <w:rPr>
@@ -8552,7 +11598,67 @@
           <w:shd w:val="clear" w:color="auto" w:fill="FFFFFF"/>
           <w:lang w:val="en-US"/>
         </w:rPr>
-        <w:t>For e.g the relationship between Person and DateOfBirth. It doesn’t make sense to keep the date of birth if the person doesn’t exist.</w:t>
+        <w:t xml:space="preserve">For </w:t>
+      </w:r>
+      <w:proofErr w:type="spellStart"/>
+      <w:r>
+        <w:rPr>
+          <w:rFonts w:cstheme="minorHAnsi"/>
+          <w:color w:val="2F2E2E"/>
+          <w:shd w:val="clear" w:color="auto" w:fill="FFFFFF"/>
+          <w:lang w:val="en-US"/>
+        </w:rPr>
+        <w:t>e.g</w:t>
+      </w:r>
+      <w:proofErr w:type="spellEnd"/>
+      <w:r>
+        <w:rPr>
+          <w:rFonts w:cstheme="minorHAnsi"/>
+          <w:color w:val="2F2E2E"/>
+          <w:shd w:val="clear" w:color="auto" w:fill="FFFFFF"/>
+          <w:lang w:val="en-US"/>
+        </w:rPr>
+        <w:t xml:space="preserve"> the relationship between Person and </w:t>
+      </w:r>
+      <w:proofErr w:type="spellStart"/>
+      <w:r>
+        <w:rPr>
+          <w:rFonts w:cstheme="minorHAnsi"/>
+          <w:color w:val="2F2E2E"/>
+          <w:shd w:val="clear" w:color="auto" w:fill="FFFFFF"/>
+          <w:lang w:val="en-US"/>
+        </w:rPr>
+        <w:t>DateOfBirth</w:t>
+      </w:r>
+      <w:proofErr w:type="spellEnd"/>
+      <w:r>
+        <w:rPr>
+          <w:rFonts w:cstheme="minorHAnsi"/>
+          <w:color w:val="2F2E2E"/>
+          <w:shd w:val="clear" w:color="auto" w:fill="FFFFFF"/>
+          <w:lang w:val="en-US"/>
+        </w:rPr>
+        <w:t xml:space="preserve">. It </w:t>
+      </w:r>
+      <w:proofErr w:type="gramStart"/>
+      <w:r>
+        <w:rPr>
+          <w:rFonts w:cstheme="minorHAnsi"/>
+          <w:color w:val="2F2E2E"/>
+          <w:shd w:val="clear" w:color="auto" w:fill="FFFFFF"/>
+          <w:lang w:val="en-US"/>
+        </w:rPr>
+        <w:t>doesn’t</w:t>
+      </w:r>
+      <w:proofErr w:type="gramEnd"/>
+      <w:r>
+        <w:rPr>
+          <w:rFonts w:cstheme="minorHAnsi"/>
+          <w:color w:val="2F2E2E"/>
+          <w:shd w:val="clear" w:color="auto" w:fill="FFFFFF"/>
+          <w:lang w:val="en-US"/>
+        </w:rPr>
+        <w:t xml:space="preserve"> make sense to keep the date of birth if the person doesn’t exist.</w:t>
       </w:r>
     </w:p>
     <w:p>
@@ -8596,28 +11702,79 @@
           <w:shd w:val="clear" w:color="auto" w:fill="FFFFFF"/>
           <w:lang w:val="en-US"/>
         </w:rPr>
-        <w:t>Association is the super set of these relationships and can be used to represent any of the one-to-one etc relationships.</w:t>
-      </w:r>
-    </w:p>
-    <w:p>
-      <w:pPr>
-        <w:jc w:val="both"/>
-        <w:rPr>
-          <w:rFonts w:cstheme="minorHAnsi"/>
-          <w:color w:val="2F2E2E"/>
-          <w:shd w:val="clear" w:color="auto" w:fill="FFFFFF"/>
-          <w:lang w:val="en-US"/>
-        </w:rPr>
-      </w:pPr>
-      <w:r>
-        <w:rPr>
-          <w:rFonts w:cstheme="minorHAnsi"/>
-          <w:color w:val="2F2E2E"/>
-          <w:shd w:val="clear" w:color="auto" w:fill="FFFFFF"/>
-          <w:lang w:val="en-US"/>
-        </w:rPr>
-        <w:t>For e.g Teacher student relationships..</w:t>
-      </w:r>
+        <w:t xml:space="preserve">Association is the super set of these relationships and can be used to represent any of the one-to-one </w:t>
+      </w:r>
+      <w:proofErr w:type="spellStart"/>
+      <w:r>
+        <w:rPr>
+          <w:rFonts w:cstheme="minorHAnsi"/>
+          <w:color w:val="2F2E2E"/>
+          <w:shd w:val="clear" w:color="auto" w:fill="FFFFFF"/>
+          <w:lang w:val="en-US"/>
+        </w:rPr>
+        <w:t>etc</w:t>
+      </w:r>
+      <w:proofErr w:type="spellEnd"/>
+      <w:r>
+        <w:rPr>
+          <w:rFonts w:cstheme="minorHAnsi"/>
+          <w:color w:val="2F2E2E"/>
+          <w:shd w:val="clear" w:color="auto" w:fill="FFFFFF"/>
+          <w:lang w:val="en-US"/>
+        </w:rPr>
+        <w:t xml:space="preserve"> relationships.</w:t>
+      </w:r>
+    </w:p>
+    <w:p>
+      <w:pPr>
+        <w:jc w:val="both"/>
+        <w:rPr>
+          <w:rFonts w:cstheme="minorHAnsi"/>
+          <w:color w:val="2F2E2E"/>
+          <w:shd w:val="clear" w:color="auto" w:fill="FFFFFF"/>
+          <w:lang w:val="en-US"/>
+        </w:rPr>
+      </w:pPr>
+      <w:r>
+        <w:rPr>
+          <w:rFonts w:cstheme="minorHAnsi"/>
+          <w:color w:val="2F2E2E"/>
+          <w:shd w:val="clear" w:color="auto" w:fill="FFFFFF"/>
+          <w:lang w:val="en-US"/>
+        </w:rPr>
+        <w:t xml:space="preserve">For </w:t>
+      </w:r>
+      <w:proofErr w:type="spellStart"/>
+      <w:r>
+        <w:rPr>
+          <w:rFonts w:cstheme="minorHAnsi"/>
+          <w:color w:val="2F2E2E"/>
+          <w:shd w:val="clear" w:color="auto" w:fill="FFFFFF"/>
+          <w:lang w:val="en-US"/>
+        </w:rPr>
+        <w:t>e.g</w:t>
+      </w:r>
+      <w:proofErr w:type="spellEnd"/>
+      <w:r>
+        <w:rPr>
+          <w:rFonts w:cstheme="minorHAnsi"/>
+          <w:color w:val="2F2E2E"/>
+          <w:shd w:val="clear" w:color="auto" w:fill="FFFFFF"/>
+          <w:lang w:val="en-US"/>
+        </w:rPr>
+        <w:t xml:space="preserve"> Teacher student </w:t>
+      </w:r>
+      <w:proofErr w:type="gramStart"/>
+      <w:r>
+        <w:rPr>
+          <w:rFonts w:cstheme="minorHAnsi"/>
+          <w:color w:val="2F2E2E"/>
+          <w:shd w:val="clear" w:color="auto" w:fill="FFFFFF"/>
+          <w:lang w:val="en-US"/>
+        </w:rPr>
+        <w:t>relationships..</w:t>
+      </w:r>
+      <w:proofErr w:type="gramEnd"/>
     </w:p>
     <w:p>
       <w:pPr>
@@ -8693,7 +11850,35 @@
           <w:color w:val="000000"/>
           <w:shd w:val="clear" w:color="auto" w:fill="FFFFFF"/>
         </w:rPr>
-        <w:t>Shallow copying is creating a new object and then copying the non static fields of the current object to the new object. If the field is a value type, a bit by bit copy of the field is performed. If the field is a reference type, the reference is copied but the referred object is not, therefore the original object and its clone refer to the same object. A shallow copy of an object is a new object whose instance variables are identical to the old object. In .Net shallow copy is done by the object method MemberwiseClone().</w:t>
+        <w:t xml:space="preserve">Shallow copying is creating a new object and then copying the non static fields of the current object to the new object. If the field is a value type, a bit by bit copy of the field is performed. If the field is a reference type, the reference is copied but the referred object is not, therefore the original object and its clone refer to the same object. A shallow copy of an object is a new object whose instance variables are identical to the old object. In .Net shallow copy is done by the object method </w:t>
+      </w:r>
+      <w:proofErr w:type="spellStart"/>
+      <w:proofErr w:type="gramStart"/>
+      <w:r>
+        <w:rPr>
+          <w:rFonts w:cstheme="minorHAnsi"/>
+          <w:color w:val="000000"/>
+          <w:shd w:val="clear" w:color="auto" w:fill="FFFFFF"/>
+        </w:rPr>
+        <w:t>MemberwiseClone</w:t>
+      </w:r>
+      <w:proofErr w:type="spellEnd"/>
+      <w:r>
+        <w:rPr>
+          <w:rFonts w:cstheme="minorHAnsi"/>
+          <w:color w:val="000000"/>
+          <w:shd w:val="clear" w:color="auto" w:fill="FFFFFF"/>
+        </w:rPr>
+        <w:t>(</w:t>
+      </w:r>
+      <w:proofErr w:type="gramEnd"/>
+      <w:r>
+        <w:rPr>
+          <w:rFonts w:cstheme="minorHAnsi"/>
+          <w:color w:val="000000"/>
+          <w:shd w:val="clear" w:color="auto" w:fill="FFFFFF"/>
+        </w:rPr>
+        <w:t>).</w:t>
       </w:r>
     </w:p>
     <w:p>
@@ -8833,7 +12018,7 @@
         </w:rPr>
         <w:t>The </w:t>
       </w:r>
-      <w:hyperlink r:id="rId18" w:history="1">
+      <w:hyperlink r:id="rId14" w:history="1">
         <w:r>
           <w:rPr>
             <w:rStyle w:val="Hyperlink"/>
@@ -8849,27 +12034,45 @@
           <w:color w:val="171717"/>
           <w:shd w:val="clear" w:color="auto" w:fill="FFFFFF"/>
         </w:rPr>
-        <w:t> method is used to perform cleanup operations on unmanaged resources held by the current object before the object is destroyed. The method is protected and therefore is accessible only through this class or through a derived class.</w:t>
-      </w:r>
-    </w:p>
-    <w:p>
-      <w:pPr>
-        <w:jc w:val="both"/>
+        <w:t xml:space="preserve"> method is used to perform </w:t>
+      </w:r>
+      <w:proofErr w:type="spellStart"/>
+      <w:r>
         <w:rPr>
           <w:rFonts w:cstheme="minorHAnsi"/>
           <w:color w:val="171717"/>
           <w:shd w:val="clear" w:color="auto" w:fill="FFFFFF"/>
         </w:rPr>
-      </w:pPr>
+        <w:t>cleanup</w:t>
+      </w:r>
+      <w:proofErr w:type="spellEnd"/>
       <w:r>
         <w:rPr>
           <w:rFonts w:cstheme="minorHAnsi"/>
           <w:color w:val="171717"/>
           <w:shd w:val="clear" w:color="auto" w:fill="FFFFFF"/>
         </w:rPr>
+        <w:t xml:space="preserve"> operations on unmanaged resources held by the current object before the object is destroyed. The method is protected and therefore is accessible only through this class or through a derived class.</w:t>
+      </w:r>
+    </w:p>
+    <w:p>
+      <w:pPr>
+        <w:jc w:val="both"/>
+        <w:rPr>
+          <w:rFonts w:cstheme="minorHAnsi"/>
+          <w:color w:val="171717"/>
+          <w:shd w:val="clear" w:color="auto" w:fill="FFFFFF"/>
+        </w:rPr>
+      </w:pPr>
+      <w:r>
+        <w:rPr>
+          <w:rFonts w:cstheme="minorHAnsi"/>
+          <w:color w:val="171717"/>
+          <w:shd w:val="clear" w:color="auto" w:fill="FFFFFF"/>
+        </w:rPr>
         <w:t>If a type does override the </w:t>
       </w:r>
-      <w:hyperlink r:id="rId19" w:history="1">
+      <w:hyperlink r:id="rId15" w:history="1">
         <w:r>
           <w:rPr>
             <w:rStyle w:val="Hyperlink"/>
@@ -8896,7 +12099,7 @@
         <w:lastRenderedPageBreak/>
         <w:t>can reclaim their memory. The garbage collector then calls the </w:t>
       </w:r>
-      <w:hyperlink r:id="rId20" w:history="1">
+      <w:hyperlink r:id="rId16" w:history="1">
         <w:r>
           <w:rPr>
             <w:rStyle w:val="Hyperlink"/>
@@ -8940,17 +12143,35 @@
         </w:rPr>
         <w:t>After the garbage collector has discovered that an object is inaccessible, unless the object has been exempted from finalization by a call to the </w:t>
       </w:r>
-      <w:hyperlink r:id="rId21" w:history="1">
-        <w:r>
-          <w:rPr>
-            <w:rStyle w:val="Hyperlink"/>
-            <w:rFonts w:asciiTheme="minorHAnsi" w:hAnsiTheme="minorHAnsi" w:cstheme="minorHAnsi"/>
-            <w:sz w:val="22"/>
-            <w:szCs w:val="22"/>
-          </w:rPr>
-          <w:t>GC.SuppressFinalize</w:t>
-        </w:r>
-      </w:hyperlink>
+      <w:proofErr w:type="spellStart"/>
+      <w:r>
+        <w:fldChar w:fldCharType="begin"/>
+      </w:r>
+      <w:r>
+        <w:instrText xml:space="preserve"> HYPERLINK "https://docs.microsoft.com/en-us/dotnet/api/system.gc.suppressfinalize?view=netcore-3.1" </w:instrText>
+      </w:r>
+      <w:r>
+        <w:fldChar w:fldCharType="separate"/>
+      </w:r>
+      <w:r>
+        <w:rPr>
+          <w:rStyle w:val="Hyperlink"/>
+          <w:rFonts w:asciiTheme="minorHAnsi" w:hAnsiTheme="minorHAnsi" w:cstheme="minorHAnsi"/>
+          <w:sz w:val="22"/>
+          <w:szCs w:val="22"/>
+        </w:rPr>
+        <w:t>GC.SuppressFinalize</w:t>
+      </w:r>
+      <w:proofErr w:type="spellEnd"/>
+      <w:r>
+        <w:rPr>
+          <w:rStyle w:val="Hyperlink"/>
+          <w:rFonts w:asciiTheme="minorHAnsi" w:hAnsiTheme="minorHAnsi" w:cstheme="minorHAnsi"/>
+          <w:sz w:val="22"/>
+          <w:szCs w:val="22"/>
+        </w:rPr>
+        <w:fldChar w:fldCharType="end"/>
+      </w:r>
       <w:r>
         <w:rPr>
           <w:rFonts w:asciiTheme="minorHAnsi" w:hAnsiTheme="minorHAnsi" w:cstheme="minorHAnsi"/>
@@ -9008,7 +12229,7 @@
           <w:szCs w:val="22"/>
         </w:rPr>
       </w:pPr>
-      <w:hyperlink r:id="rId22" w:history="1">
+      <w:hyperlink r:id="rId17" w:history="1">
         <w:r>
           <w:rPr>
             <w:rStyle w:val="Hyperlink"/>
@@ -9073,17 +12294,38 @@
         </w:rPr>
         <w:t> method or provide a </w:t>
       </w:r>
-      <w:hyperlink r:id="rId23" w:history="1">
-        <w:r>
-          <w:rPr>
-            <w:rStyle w:val="Hyperlink"/>
-            <w:rFonts w:asciiTheme="minorHAnsi" w:hAnsiTheme="minorHAnsi" w:cstheme="minorHAnsi"/>
-            <w:sz w:val="22"/>
-            <w:szCs w:val="22"/>
-          </w:rPr>
-          <w:t>IDisposable.Dispose</w:t>
-        </w:r>
-      </w:hyperlink>
+      <w:proofErr w:type="spellStart"/>
+      <w:r>
+        <w:fldChar w:fldCharType="begin"/>
+      </w:r>
+      <w:r>
+        <w:instrText xml:space="preserve"> HYPERLINK "https://docs.micr</w:instrText>
+      </w:r>
+      <w:r>
+        <w:instrText xml:space="preserve">osoft.com/en-us/dotnet/api/system.idisposable.dispose?view=netcore-3.1" </w:instrText>
+      </w:r>
+      <w:r>
+        <w:fldChar w:fldCharType="separate"/>
+      </w:r>
+      <w:r>
+        <w:rPr>
+          <w:rStyle w:val="Hyperlink"/>
+          <w:rFonts w:asciiTheme="minorHAnsi" w:hAnsiTheme="minorHAnsi" w:cstheme="minorHAnsi"/>
+          <w:sz w:val="22"/>
+          <w:szCs w:val="22"/>
+        </w:rPr>
+        <w:t>IDisposable.Dispose</w:t>
+      </w:r>
+      <w:proofErr w:type="spellEnd"/>
+      <w:r>
+        <w:rPr>
+          <w:rStyle w:val="Hyperlink"/>
+          <w:rFonts w:asciiTheme="minorHAnsi" w:hAnsiTheme="minorHAnsi" w:cstheme="minorHAnsi"/>
+          <w:sz w:val="22"/>
+          <w:szCs w:val="22"/>
+        </w:rPr>
+        <w:fldChar w:fldCharType="end"/>
+      </w:r>
       <w:r>
         <w:rPr>
           <w:rFonts w:asciiTheme="minorHAnsi" w:hAnsiTheme="minorHAnsi" w:cstheme="minorHAnsi"/>
@@ -9140,7 +12382,7 @@
         </w:rPr>
         <w:t>The </w:t>
       </w:r>
-      <w:hyperlink r:id="rId24" w:history="1">
+      <w:hyperlink r:id="rId18" w:history="1">
         <w:r>
           <w:rPr>
             <w:rStyle w:val="Hyperlink"/>
@@ -9184,7 +12426,27 @@
           <w:sz w:val="22"/>
           <w:szCs w:val="22"/>
         </w:rPr>
-        <w:t>If another finalizer blocks indefinitely (goes into an infinite loop, tries to obtain a lock it can never obtain, and so on). Because the runtime tries to run finalizers to completion, other finalizers might not be called if a finalizer blocks indefinitely.</w:t>
+        <w:t xml:space="preserve">If another finalizer blocks indefinitely (goes into an infinite loop, tries to obtain a lock it can never obtain, and so on). Because the runtime tries to run finalizers to completion, other finalizers might not be called if a finalizer </w:t>
+      </w:r>
+      <w:proofErr w:type="gramStart"/>
+      <w:r>
+        <w:rPr>
+          <w:rFonts w:asciiTheme="minorHAnsi" w:hAnsiTheme="minorHAnsi" w:cstheme="minorHAnsi"/>
+          <w:color w:val="171717"/>
+          <w:sz w:val="22"/>
+          <w:szCs w:val="22"/>
+        </w:rPr>
+        <w:t>blocks</w:t>
+      </w:r>
+      <w:proofErr w:type="gramEnd"/>
+      <w:r>
+        <w:rPr>
+          <w:rFonts w:asciiTheme="minorHAnsi" w:hAnsiTheme="minorHAnsi" w:cstheme="minorHAnsi"/>
+          <w:color w:val="171717"/>
+          <w:sz w:val="22"/>
+          <w:szCs w:val="22"/>
+        </w:rPr>
+        <w:t xml:space="preserve"> indefinitely.</w:t>
       </w:r>
     </w:p>
     <w:p>
@@ -9346,7 +12608,27 @@
           <w:shd w:val="clear" w:color="auto" w:fill="FFFFFF"/>
           <w:lang w:val="en-US"/>
         </w:rPr>
-        <w:t>- There’s a performance impact in case of Finalize because we cannot be sure when will it be called. Dispose is called immediately.</w:t>
+        <w:t xml:space="preserve">- </w:t>
+      </w:r>
+      <w:proofErr w:type="gramStart"/>
+      <w:r>
+        <w:rPr>
+          <w:rFonts w:cstheme="minorHAnsi"/>
+          <w:color w:val="2F2E2E"/>
+          <w:shd w:val="clear" w:color="auto" w:fill="FFFFFF"/>
+          <w:lang w:val="en-US"/>
+        </w:rPr>
+        <w:t>There’s</w:t>
+      </w:r>
+      <w:proofErr w:type="gramEnd"/>
+      <w:r>
+        <w:rPr>
+          <w:rFonts w:cstheme="minorHAnsi"/>
+          <w:color w:val="2F2E2E"/>
+          <w:shd w:val="clear" w:color="auto" w:fill="FFFFFF"/>
+          <w:lang w:val="en-US"/>
+        </w:rPr>
+        <w:t xml:space="preserve"> a performance impact in case of Finalize because we cannot be sure when will it be called. Dispose is called immediately.</w:t>
       </w:r>
     </w:p>
     <w:p>
@@ -9419,28 +12701,9 @@
           <w:color w:val="222222"/>
           <w:lang w:eastAsia="en-AI"/>
         </w:rPr>
-        <w:t>To create an immutable class is a three step process:</w:t>
-      </w:r>
-    </w:p>
-    <w:p>
-      <w:pPr>
-        <w:shd w:val="clear" w:color="auto" w:fill="FFFFFF"/>
-        <w:spacing w:after="60" w:line="240" w:lineRule="auto"/>
-        <w:jc w:val="both"/>
-        <w:rPr>
-          <w:rFonts w:eastAsia="Times New Roman" w:cstheme="minorHAnsi"/>
-          <w:color w:val="222222"/>
-          <w:lang w:eastAsia="en-AI"/>
-        </w:rPr>
-      </w:pPr>
-      <w:r>
-        <w:rPr>
-          <w:rFonts w:eastAsia="Times New Roman" w:cstheme="minorHAnsi"/>
-          <w:color w:val="222222"/>
-          <w:lang w:eastAsia="en-AI"/>
-        </w:rPr>
-        <w:t>Step 1: Remove the setters of the </w:t>
-      </w:r>
+        <w:t xml:space="preserve">To create an immutable class is a </w:t>
+      </w:r>
+      <w:proofErr w:type="gramStart"/>
       <w:r>
         <w:rPr>
           <w:rFonts w:eastAsia="Times New Roman" w:cstheme="minorHAnsi"/>
@@ -9449,16 +12712,9 @@
           <w:color w:val="222222"/>
           <w:lang w:eastAsia="en-AI"/>
         </w:rPr>
-        <w:t>class</w:t>
-      </w:r>
-      <w:r>
-        <w:rPr>
-          <w:rFonts w:eastAsia="Times New Roman" w:cstheme="minorHAnsi"/>
-          <w:color w:val="222222"/>
-          <w:lang w:eastAsia="en-AI"/>
-        </w:rPr>
-        <w:t>, only have getters. The first step towards </w:t>
-      </w:r>
+        <w:t>three step</w:t>
+      </w:r>
+      <w:proofErr w:type="gramEnd"/>
       <w:r>
         <w:rPr>
           <w:rFonts w:eastAsia="Times New Roman" w:cstheme="minorHAnsi"/>
@@ -9467,15 +12723,27 @@
           <w:color w:val="222222"/>
           <w:lang w:eastAsia="en-AI"/>
         </w:rPr>
-        <w:t>creating</w:t>
-      </w:r>
-      <w:r>
+        <w:t xml:space="preserve"> process:</w:t>
+      </w:r>
+    </w:p>
+    <w:p>
+      <w:pPr>
+        <w:shd w:val="clear" w:color="auto" w:fill="FFFFFF"/>
+        <w:spacing w:after="60" w:line="240" w:lineRule="auto"/>
+        <w:jc w:val="both"/>
         <w:rPr>
           <w:rFonts w:eastAsia="Times New Roman" w:cstheme="minorHAnsi"/>
           <w:color w:val="222222"/>
-          <w:lang w:eastAsia="en-AI"/>
-        </w:rPr>
-        <w:t> an </w:t>
+          <w:lang w:val="en-US" w:eastAsia="en-AI"/>
+        </w:rPr>
+      </w:pPr>
+      <w:r>
+        <w:rPr>
+          <w:rFonts w:eastAsia="Times New Roman" w:cstheme="minorHAnsi"/>
+          <w:color w:val="222222"/>
+          <w:lang w:eastAsia="en-AI"/>
+        </w:rPr>
+        <w:t>Step 1: Remove the setters of the </w:t>
       </w:r>
       <w:r>
         <w:rPr>
@@ -9485,7 +12753,7 @@
           <w:color w:val="222222"/>
           <w:lang w:eastAsia="en-AI"/>
         </w:rPr>
-        <w:t>immutable class</w:t>
+        <w:t>class</w:t>
       </w:r>
       <w:r>
         <w:rPr>
@@ -9493,7 +12761,15 @@
           <w:color w:val="222222"/>
           <w:lang w:eastAsia="en-AI"/>
         </w:rPr>
-        <w:t> is to remove the setters. ...</w:t>
+        <w:t>, only have getters</w:t>
+      </w:r>
+      <w:r>
+        <w:rPr>
+          <w:rFonts w:eastAsia="Times New Roman" w:cstheme="minorHAnsi"/>
+          <w:color w:val="222222"/>
+          <w:lang w:val="en-US" w:eastAsia="en-AI"/>
+        </w:rPr>
+        <w:t>.</w:t>
       </w:r>
     </w:p>
     <w:p>
@@ -9587,8 +12863,21 @@
           <w:color w:val="222222"/>
           <w:lang w:val="en-US" w:eastAsia="en-AI"/>
         </w:rPr>
-        <w:t>Why do we need Run Time Polymorphism</w:t>
-      </w:r>
+        <w:lastRenderedPageBreak/>
+        <w:t xml:space="preserve">Why do we need Run Time </w:t>
+      </w:r>
+      <w:proofErr w:type="gramStart"/>
+      <w:r>
+        <w:rPr>
+          <w:rFonts w:eastAsia="Times New Roman" w:cstheme="minorHAnsi"/>
+          <w:b/>
+          <w:bCs/>
+          <w:color w:val="222222"/>
+          <w:lang w:val="en-US" w:eastAsia="en-AI"/>
+        </w:rPr>
+        <w:t>Polymorphism</w:t>
+      </w:r>
+      <w:proofErr w:type="gramEnd"/>
     </w:p>
     <w:p>
       <w:pPr>
@@ -9724,7 +13013,27 @@
           <w:bdr w:val="none" w:sz="0" w:space="0" w:color="auto" w:frame="1"/>
           <w:lang w:eastAsia="en-AI"/>
         </w:rPr>
-        <w:t xml:space="preserve"> data and corresponding methods (behavior) together into a single unit is called </w:t>
+        <w:t xml:space="preserve"> data and corresponding methods (</w:t>
+      </w:r>
+      <w:proofErr w:type="spellStart"/>
+      <w:r>
+        <w:rPr>
+          <w:rFonts w:eastAsia="Times New Roman" w:cstheme="minorHAnsi"/>
+          <w:color w:val="000000"/>
+          <w:bdr w:val="none" w:sz="0" w:space="0" w:color="auto" w:frame="1"/>
+          <w:lang w:eastAsia="en-AI"/>
+        </w:rPr>
+        <w:t>behavior</w:t>
+      </w:r>
+      <w:proofErr w:type="spellEnd"/>
+      <w:r>
+        <w:rPr>
+          <w:rFonts w:eastAsia="Times New Roman" w:cstheme="minorHAnsi"/>
+          <w:color w:val="000000"/>
+          <w:bdr w:val="none" w:sz="0" w:space="0" w:color="auto" w:frame="1"/>
+          <w:lang w:eastAsia="en-AI"/>
+        </w:rPr>
+        <w:t>) together into a single unit is called </w:t>
       </w:r>
       <w:r>
         <w:rPr>
@@ -9875,7 +13184,25 @@
           <w:color w:val="222426"/>
           <w:shd w:val="clear" w:color="auto" w:fill="FFFFFF"/>
         </w:rPr>
-        <w:t>For example, when you login to your Amazon account online, you enter your user_id and password and press login, what happens when you press login, how the input data sent to amazon server, how it gets verified is all abstracted away from the you.</w:t>
+        <w:t xml:space="preserve">For example, when you login to your Amazon account online, you enter your </w:t>
+      </w:r>
+      <w:proofErr w:type="spellStart"/>
+      <w:r>
+        <w:rPr>
+          <w:rFonts w:cstheme="minorHAnsi"/>
+          <w:color w:val="222426"/>
+          <w:shd w:val="clear" w:color="auto" w:fill="FFFFFF"/>
+        </w:rPr>
+        <w:t>user_id</w:t>
+      </w:r>
+      <w:proofErr w:type="spellEnd"/>
+      <w:r>
+        <w:rPr>
+          <w:rFonts w:cstheme="minorHAnsi"/>
+          <w:color w:val="222426"/>
+          <w:shd w:val="clear" w:color="auto" w:fill="FFFFFF"/>
+        </w:rPr>
+        <w:t xml:space="preserve"> and password and press login, what happens when you press login, how the input data sent to amazon server, how it gets verified is all abstracted away from the you.</w:t>
       </w:r>
     </w:p>
     <w:p>
@@ -9909,13 +13236,59 @@
           <w:lang w:val="en-US" w:eastAsia="en-AI"/>
         </w:rPr>
       </w:pPr>
+      <w:proofErr w:type="gramStart"/>
       <w:r>
         <w:rPr>
           <w:rFonts w:eastAsia="Times New Roman" w:cstheme="minorHAnsi"/>
           <w:color w:val="222222"/>
           <w:lang w:val="en-US" w:eastAsia="en-AI"/>
         </w:rPr>
-        <w:t xml:space="preserve">Let’s say we are working on a Retail application. We are in the business logic and we have to calculate the final price of a product. Now, before calculating the final price, we have to consider some situations. Like there might be some discount applied on the product. There could be several complexities while applying discount, like whether </w:t>
+        <w:t>Let’s</w:t>
+      </w:r>
+      <w:proofErr w:type="gramEnd"/>
+      <w:r>
+        <w:rPr>
+          <w:rFonts w:eastAsia="Times New Roman" w:cstheme="minorHAnsi"/>
+          <w:color w:val="222222"/>
+          <w:lang w:val="en-US" w:eastAsia="en-AI"/>
+        </w:rPr>
+        <w:t xml:space="preserve"> say we are working on a Retail application. We are in the business logic and we </w:t>
+      </w:r>
+      <w:proofErr w:type="gramStart"/>
+      <w:r>
+        <w:rPr>
+          <w:rFonts w:eastAsia="Times New Roman" w:cstheme="minorHAnsi"/>
+          <w:color w:val="222222"/>
+          <w:lang w:val="en-US" w:eastAsia="en-AI"/>
+        </w:rPr>
+        <w:t>have to</w:t>
+      </w:r>
+      <w:proofErr w:type="gramEnd"/>
+      <w:r>
+        <w:rPr>
+          <w:rFonts w:eastAsia="Times New Roman" w:cstheme="minorHAnsi"/>
+          <w:color w:val="222222"/>
+          <w:lang w:val="en-US" w:eastAsia="en-AI"/>
+        </w:rPr>
+        <w:t xml:space="preserve"> calculate the final price of a product. Now, before calculating the final price, we </w:t>
+      </w:r>
+      <w:proofErr w:type="gramStart"/>
+      <w:r>
+        <w:rPr>
+          <w:rFonts w:eastAsia="Times New Roman" w:cstheme="minorHAnsi"/>
+          <w:color w:val="222222"/>
+          <w:lang w:val="en-US" w:eastAsia="en-AI"/>
+        </w:rPr>
+        <w:t>have to</w:t>
+      </w:r>
+      <w:proofErr w:type="gramEnd"/>
+      <w:r>
+        <w:rPr>
+          <w:rFonts w:eastAsia="Times New Roman" w:cstheme="minorHAnsi"/>
+          <w:color w:val="222222"/>
+          <w:lang w:val="en-US" w:eastAsia="en-AI"/>
+        </w:rPr>
+        <w:t xml:space="preserve"> consider some situations. Like there might be some discount applied on the product. There could be several complexities while applying discount, like whether </w:t>
       </w:r>
       <w:r>
         <w:rPr>
@@ -10134,7 +13507,27 @@
           <w:shd w:val="clear" w:color="auto" w:fill="FFFFFF"/>
           <w:lang w:val="en-US"/>
         </w:rPr>
-        <w:t>e two is that Inheritance is an “is-a” relationship. For e.g a car is a Vehicle, a Customer is a Person.</w:t>
+        <w:t xml:space="preserve">e two is that Inheritance is an “is-a” relationship. For </w:t>
+      </w:r>
+      <w:proofErr w:type="spellStart"/>
+      <w:r>
+        <w:rPr>
+          <w:rFonts w:cstheme="minorHAnsi"/>
+          <w:color w:val="2F2E2E"/>
+          <w:shd w:val="clear" w:color="auto" w:fill="FFFFFF"/>
+          <w:lang w:val="en-US"/>
+        </w:rPr>
+        <w:t>e.g</w:t>
+      </w:r>
+      <w:proofErr w:type="spellEnd"/>
+      <w:r>
+        <w:rPr>
+          <w:rFonts w:cstheme="minorHAnsi"/>
+          <w:color w:val="2F2E2E"/>
+          <w:shd w:val="clear" w:color="auto" w:fill="FFFFFF"/>
+          <w:lang w:val="en-US"/>
+        </w:rPr>
+        <w:t xml:space="preserve"> a car is a Vehicle, a Customer is a Person.</w:t>
       </w:r>
     </w:p>
     <w:p>
@@ -10184,7 +13577,27 @@
           <w:shd w:val="clear" w:color="auto" w:fill="FFFFFF"/>
           <w:lang w:val="en-US"/>
         </w:rPr>
-        <w:t xml:space="preserve"> Inheritance results in a tightly coupled code as any change made in the parent or superclass is reflected back in the child class and there might be a code break here. But composition results in a loosely coupled code and therefore we can easily change the component parts without breaking the code.</w:t>
+        <w:t xml:space="preserve"> Inheritance results in a tightly coupled code as any change made in the parent or superclass is </w:t>
+      </w:r>
+      <w:proofErr w:type="gramStart"/>
+      <w:r>
+        <w:rPr>
+          <w:rFonts w:cstheme="minorHAnsi"/>
+          <w:color w:val="2F2E2E"/>
+          <w:shd w:val="clear" w:color="auto" w:fill="FFFFFF"/>
+          <w:lang w:val="en-US"/>
+        </w:rPr>
+        <w:t>reflected back</w:t>
+      </w:r>
+      <w:proofErr w:type="gramEnd"/>
+      <w:r>
+        <w:rPr>
+          <w:rFonts w:cstheme="minorHAnsi"/>
+          <w:color w:val="2F2E2E"/>
+          <w:shd w:val="clear" w:color="auto" w:fill="FFFFFF"/>
+          <w:lang w:val="en-US"/>
+        </w:rPr>
+        <w:t xml:space="preserve"> in the child class and there might be a code break here. But composition results in a loosely coupled code and therefore we can easily change the component parts without breaking the code.</w:t>
       </w:r>
     </w:p>
     <w:p>
@@ -10246,7 +13659,43 @@
           <w:color w:val="000000"/>
           <w:lang w:eastAsia="en-AI"/>
         </w:rPr>
-        <w:t>A private assembly is an assembly that is available to particular application where they are kept, and a Shared Assembly is a public assembly that is shared by multiple applications. That means, a Private Assembly cannot be references outside the scope of the folder where they are kept and a Shared Assembly is one that can be referenced by more than one application.</w:t>
+        <w:t xml:space="preserve">A private assembly is an assembly that is available to </w:t>
+      </w:r>
+      <w:proofErr w:type="gramStart"/>
+      <w:r>
+        <w:rPr>
+          <w:rFonts w:eastAsia="Times New Roman" w:cstheme="minorHAnsi"/>
+          <w:color w:val="000000"/>
+          <w:lang w:eastAsia="en-AI"/>
+        </w:rPr>
+        <w:t>particular application</w:t>
+      </w:r>
+      <w:proofErr w:type="gramEnd"/>
+      <w:r>
+        <w:rPr>
+          <w:rFonts w:eastAsia="Times New Roman" w:cstheme="minorHAnsi"/>
+          <w:color w:val="000000"/>
+          <w:lang w:eastAsia="en-AI"/>
+        </w:rPr>
+        <w:t xml:space="preserve"> where they are kept, and a Shared Assembly is a public assembly that is shared by multiple applications. That means, a Private Assembly cannot be references outside the scope of the folder where they are </w:t>
+      </w:r>
+      <w:proofErr w:type="gramStart"/>
+      <w:r>
+        <w:rPr>
+          <w:rFonts w:eastAsia="Times New Roman" w:cstheme="minorHAnsi"/>
+          <w:color w:val="000000"/>
+          <w:lang w:eastAsia="en-AI"/>
+        </w:rPr>
+        <w:t>kept</w:t>
+      </w:r>
+      <w:proofErr w:type="gramEnd"/>
+      <w:r>
+        <w:rPr>
+          <w:rFonts w:eastAsia="Times New Roman" w:cstheme="minorHAnsi"/>
+          <w:color w:val="000000"/>
+          <w:lang w:eastAsia="en-AI"/>
+        </w:rPr>
+        <w:t xml:space="preserve"> and a Shared Assembly is one that can be referenced by more than one application.</w:t>
       </w:r>
     </w:p>
     <w:p>
@@ -10266,7 +13715,25 @@
           <w:color w:val="000000"/>
           <w:lang w:eastAsia="en-AI"/>
         </w:rPr>
-        <w:t>In order to share an assembly, the assembly must be explicitly built for this purpose by giving it a cryptographically strong name . By contrast, a private assembly name need only be unique within the application that uses it.</w:t>
+        <w:t xml:space="preserve">In order to share an assembly, the assembly must be explicitly built for this purpose by giving it a cryptographically strong </w:t>
+      </w:r>
+      <w:proofErr w:type="gramStart"/>
+      <w:r>
+        <w:rPr>
+          <w:rFonts w:eastAsia="Times New Roman" w:cstheme="minorHAnsi"/>
+          <w:color w:val="000000"/>
+          <w:lang w:eastAsia="en-AI"/>
+        </w:rPr>
+        <w:t>name .</w:t>
+      </w:r>
+      <w:proofErr w:type="gramEnd"/>
+      <w:r>
+        <w:rPr>
+          <w:rFonts w:eastAsia="Times New Roman" w:cstheme="minorHAnsi"/>
+          <w:color w:val="000000"/>
+          <w:lang w:eastAsia="en-AI"/>
+        </w:rPr>
+        <w:t xml:space="preserve"> By contrast, a private assembly name need only be unique within the application that uses it.</w:t>
       </w:r>
     </w:p>
     <w:p>
@@ -10400,7 +13867,42 @@
           <w:lang w:eastAsia="en-AI"/>
         </w:rPr>
         <w:br/>
-        <w:t>Econo-JIT: - Econo-JIT compiles only those methods that are called at runtime.</w:t>
+      </w:r>
+      <w:proofErr w:type="spellStart"/>
+      <w:r>
+        <w:rPr>
+          <w:rFonts w:eastAsia="Times New Roman" w:cstheme="minorHAnsi"/>
+          <w:color w:val="292929"/>
+          <w:lang w:eastAsia="en-AI"/>
+        </w:rPr>
+        <w:t>Econo</w:t>
+      </w:r>
+      <w:proofErr w:type="spellEnd"/>
+      <w:r>
+        <w:rPr>
+          <w:rFonts w:eastAsia="Times New Roman" w:cstheme="minorHAnsi"/>
+          <w:color w:val="292929"/>
+          <w:lang w:eastAsia="en-AI"/>
+        </w:rPr>
+        <w:t xml:space="preserve">-JIT: - </w:t>
+      </w:r>
+      <w:proofErr w:type="spellStart"/>
+      <w:r>
+        <w:rPr>
+          <w:rFonts w:eastAsia="Times New Roman" w:cstheme="minorHAnsi"/>
+          <w:color w:val="292929"/>
+          <w:lang w:eastAsia="en-AI"/>
+        </w:rPr>
+        <w:t>Econo</w:t>
+      </w:r>
+      <w:proofErr w:type="spellEnd"/>
+      <w:r>
+        <w:rPr>
+          <w:rFonts w:eastAsia="Times New Roman" w:cstheme="minorHAnsi"/>
+          <w:color w:val="292929"/>
+          <w:lang w:eastAsia="en-AI"/>
+        </w:rPr>
+        <w:t>-JIT compiles only those methods that are called at runtime.</w:t>
       </w:r>
       <w:r>
         <w:rPr>
@@ -10502,6 +14004,7 @@
           <w:rFonts w:cstheme="minorHAnsi"/>
           <w:color w:val="212121"/>
           <w:shd w:val="clear" w:color="auto" w:fill="FFFFFF"/>
+          <w:lang w:val="en-US"/>
         </w:rPr>
       </w:pPr>
       <w:r>
@@ -10519,7 +14022,50 @@
           <w:color w:val="212121"/>
           <w:shd w:val="clear" w:color="auto" w:fill="FFFFFF"/>
         </w:rPr>
-        <w:t xml:space="preserve"> var is a statically typed variable. It results in a strongly typed variable, in other words the data type of these variables are inferred at compile time. dynamic are dynamically typed variables. This means, their type is inferred at run-time and not the compile time in contrast to var type.</w:t>
+        <w:t xml:space="preserve"> </w:t>
+      </w:r>
+      <w:r>
+        <w:rPr>
+          <w:rFonts w:cstheme="minorHAnsi"/>
+          <w:color w:val="212121"/>
+          <w:shd w:val="clear" w:color="auto" w:fill="FFFFFF"/>
+          <w:lang w:val="en-US"/>
+        </w:rPr>
+        <w:t>T</w:t>
+      </w:r>
+      <w:r>
+        <w:rPr>
+          <w:rFonts w:cstheme="minorHAnsi"/>
+          <w:color w:val="212121"/>
+          <w:shd w:val="clear" w:color="auto" w:fill="FFFFFF"/>
+        </w:rPr>
+        <w:t xml:space="preserve">he data type of </w:t>
+      </w:r>
+      <w:r>
+        <w:rPr>
+          <w:rFonts w:cstheme="minorHAnsi"/>
+          <w:color w:val="212121"/>
+          <w:shd w:val="clear" w:color="auto" w:fill="FFFFFF"/>
+          <w:lang w:val="en-US"/>
+        </w:rPr>
+        <w:t>var</w:t>
+      </w:r>
+      <w:r>
+        <w:rPr>
+          <w:rFonts w:cstheme="minorHAnsi"/>
+          <w:color w:val="212121"/>
+          <w:shd w:val="clear" w:color="auto" w:fill="FFFFFF"/>
+        </w:rPr>
+        <w:t xml:space="preserve"> variables are inferred at compile time. dynamic are dynamically typed variables. This means, their type is inferred at run-time</w:t>
+      </w:r>
+      <w:r>
+        <w:rPr>
+          <w:rFonts w:cstheme="minorHAnsi"/>
+          <w:color w:val="212121"/>
+          <w:shd w:val="clear" w:color="auto" w:fill="FFFFFF"/>
+          <w:lang w:val="en-US"/>
+        </w:rPr>
+        <w:t>.</w:t>
       </w:r>
     </w:p>
     <w:p>
@@ -10564,6 +14110,50 @@
           <w:shd w:val="clear" w:color="auto" w:fill="FFFFFF"/>
         </w:rPr>
         <w:t>dynamic type variables need not be initialized when declared.</w:t>
+      </w:r>
+    </w:p>
+    <w:p>
+      <w:pPr>
+        <w:jc w:val="both"/>
+        <w:rPr>
+          <w:rFonts w:cstheme="minorHAnsi"/>
+          <w:color w:val="212121"/>
+          <w:shd w:val="clear" w:color="auto" w:fill="FFFFFF"/>
+        </w:rPr>
+      </w:pPr>
+      <w:r>
+        <w:rPr>
+          <w:rFonts w:cstheme="minorHAnsi"/>
+          <w:color w:val="212121"/>
+          <w:shd w:val="clear" w:color="auto" w:fill="FFFFFF"/>
+          <w:lang w:val="en-US"/>
+        </w:rPr>
+        <w:t xml:space="preserve">- </w:t>
+      </w:r>
+      <w:r>
+        <w:rPr>
+          <w:rFonts w:cstheme="minorHAnsi"/>
+          <w:color w:val="212121"/>
+          <w:shd w:val="clear" w:color="auto" w:fill="FFFFFF"/>
+        </w:rPr>
+        <w:t>var does not allow the type of value assigned to be changed after it is assigned to. This means that if we assign an integer value to a var then we cannot assign a string value to it.</w:t>
+      </w:r>
+      <w:r>
+        <w:rPr>
+          <w:rFonts w:cstheme="minorHAnsi"/>
+          <w:color w:val="212121"/>
+          <w:shd w:val="clear" w:color="auto" w:fill="FFFFFF"/>
+          <w:lang w:val="en-US"/>
+        </w:rPr>
+        <w:t xml:space="preserve"> </w:t>
+      </w:r>
+      <w:r>
+        <w:rPr>
+          <w:rFonts w:cstheme="minorHAnsi"/>
+          <w:color w:val="212121"/>
+          <w:shd w:val="clear" w:color="auto" w:fill="FFFFFF"/>
+        </w:rPr>
+        <w:t>dynamic allows the type of value to change after it is assigned to initially.</w:t>
       </w:r>
     </w:p>
     <w:p>
@@ -10591,7 +14181,7 @@
           <w:color w:val="212121"/>
           <w:shd w:val="clear" w:color="auto" w:fill="FFFFFF"/>
         </w:rPr>
-        <w:t>var does not allow the type of value assigned to be changed after it is assigned to. This means that if we assign an integer value to a var then we cannot assign a string value to it.</w:t>
+        <w:t>var variables cannot be used for property or return values from a function. They can only be used as local variable in a function.</w:t>
       </w:r>
       <w:r>
         <w:rPr>
@@ -10608,50 +14198,6 @@
           <w:color w:val="212121"/>
           <w:shd w:val="clear" w:color="auto" w:fill="FFFFFF"/>
         </w:rPr>
-        <w:t>dynamic allows the type of value to change after it is assigned to initially.</w:t>
-      </w:r>
-    </w:p>
-    <w:p>
-      <w:pPr>
-        <w:jc w:val="both"/>
-        <w:rPr>
-          <w:rFonts w:cstheme="minorHAnsi"/>
-          <w:color w:val="212121"/>
-          <w:shd w:val="clear" w:color="auto" w:fill="FFFFFF"/>
-        </w:rPr>
-      </w:pPr>
-      <w:r>
-        <w:rPr>
-          <w:rFonts w:cstheme="minorHAnsi"/>
-          <w:color w:val="212121"/>
-          <w:shd w:val="clear" w:color="auto" w:fill="FFFFFF"/>
-          <w:lang w:val="en-US"/>
-        </w:rPr>
-        <w:t xml:space="preserve">- </w:t>
-      </w:r>
-      <w:r>
-        <w:rPr>
-          <w:rFonts w:cstheme="minorHAnsi"/>
-          <w:color w:val="212121"/>
-          <w:shd w:val="clear" w:color="auto" w:fill="FFFFFF"/>
-        </w:rPr>
-        <w:t>var variables cannot be used for property or return values from a function. They can only be used as local variable in a function.</w:t>
-      </w:r>
-      <w:r>
-        <w:rPr>
-          <w:rFonts w:cstheme="minorHAnsi"/>
-          <w:color w:val="212121"/>
-          <w:shd w:val="clear" w:color="auto" w:fill="FFFFFF"/>
-          <w:lang w:val="en-US"/>
-        </w:rPr>
-        <w:t xml:space="preserve"> </w:t>
-      </w:r>
-      <w:r>
-        <w:rPr>
-          <w:rFonts w:cstheme="minorHAnsi"/>
-          <w:color w:val="212121"/>
-          <w:shd w:val="clear" w:color="auto" w:fill="FFFFFF"/>
-        </w:rPr>
         <w:t>dynamic variables can be used to create properties and return values from a function.</w:t>
       </w:r>
     </w:p>
@@ -10672,7 +14218,47 @@
           <w:shd w:val="clear" w:color="auto" w:fill="FFFFFF"/>
           <w:lang w:val="en-US"/>
         </w:rPr>
-        <w:t>- var supports intellisense while dynamic doesn’t.</w:t>
+        <w:t xml:space="preserve">- var supports </w:t>
+      </w:r>
+      <w:proofErr w:type="spellStart"/>
+      <w:r>
+        <w:rPr>
+          <w:rFonts w:cstheme="minorHAnsi"/>
+          <w:color w:val="212121"/>
+          <w:shd w:val="clear" w:color="auto" w:fill="FFFFFF"/>
+          <w:lang w:val="en-US"/>
+        </w:rPr>
+        <w:t>intellisense</w:t>
+      </w:r>
+      <w:proofErr w:type="spellEnd"/>
+      <w:r>
+        <w:rPr>
+          <w:rFonts w:cstheme="minorHAnsi"/>
+          <w:color w:val="212121"/>
+          <w:shd w:val="clear" w:color="auto" w:fill="FFFFFF"/>
+          <w:lang w:val="en-US"/>
+        </w:rPr>
+        <w:t xml:space="preserve"> while dynamic </w:t>
+      </w:r>
+      <w:proofErr w:type="gramStart"/>
+      <w:r>
+        <w:rPr>
+          <w:rFonts w:cstheme="minorHAnsi"/>
+          <w:color w:val="212121"/>
+          <w:shd w:val="clear" w:color="auto" w:fill="FFFFFF"/>
+          <w:lang w:val="en-US"/>
+        </w:rPr>
+        <w:t>doesn’t</w:t>
+      </w:r>
+      <w:proofErr w:type="gramEnd"/>
+      <w:r>
+        <w:rPr>
+          <w:rFonts w:cstheme="minorHAnsi"/>
+          <w:color w:val="212121"/>
+          <w:shd w:val="clear" w:color="auto" w:fill="FFFFFF"/>
+          <w:lang w:val="en-US"/>
+        </w:rPr>
+        <w:t>.</w:t>
       </w:r>
     </w:p>
     <w:p>
@@ -10749,7 +14335,27 @@
           <w:shd w:val="clear" w:color="auto" w:fill="FFFFFF"/>
           <w:lang w:val="en-US"/>
         </w:rPr>
-        <w:t>: Object is used as a base type for all the reference types in c#, while dynamic was introduce to ease the interoperability feature in .net framework.</w:t>
+        <w:t xml:space="preserve">: Object is used as a base type for all the reference types in c#, while dynamic was </w:t>
+      </w:r>
+      <w:proofErr w:type="gramStart"/>
+      <w:r>
+        <w:rPr>
+          <w:rFonts w:cstheme="minorHAnsi"/>
+          <w:color w:val="2F2E2E"/>
+          <w:shd w:val="clear" w:color="auto" w:fill="FFFFFF"/>
+          <w:lang w:val="en-US"/>
+        </w:rPr>
+        <w:t>introduce</w:t>
+      </w:r>
+      <w:proofErr w:type="gramEnd"/>
+      <w:r>
+        <w:rPr>
+          <w:rFonts w:cstheme="minorHAnsi"/>
+          <w:color w:val="2F2E2E"/>
+          <w:shd w:val="clear" w:color="auto" w:fill="FFFFFF"/>
+          <w:lang w:val="en-US"/>
+        </w:rPr>
+        <w:t xml:space="preserve"> to ease the interoperability feature in .net framework.</w:t>
       </w:r>
     </w:p>
     <w:p>
@@ -10840,7 +14446,67 @@
           <w:shd w:val="clear" w:color="auto" w:fill="FFFFFF"/>
           <w:lang w:val="en-US"/>
         </w:rPr>
-        <w:t>: All of the base functions like Equals, ToString etc are available for the type object but not in the case of Dynamic</w:t>
+        <w:t xml:space="preserve">: </w:t>
+      </w:r>
+      <w:proofErr w:type="gramStart"/>
+      <w:r>
+        <w:rPr>
+          <w:rFonts w:cstheme="minorHAnsi"/>
+          <w:color w:val="2F2E2E"/>
+          <w:shd w:val="clear" w:color="auto" w:fill="FFFFFF"/>
+          <w:lang w:val="en-US"/>
+        </w:rPr>
+        <w:t>All of</w:t>
+      </w:r>
+      <w:proofErr w:type="gramEnd"/>
+      <w:r>
+        <w:rPr>
+          <w:rFonts w:cstheme="minorHAnsi"/>
+          <w:color w:val="2F2E2E"/>
+          <w:shd w:val="clear" w:color="auto" w:fill="FFFFFF"/>
+          <w:lang w:val="en-US"/>
+        </w:rPr>
+        <w:t xml:space="preserve"> the base functions like Equals, </w:t>
+      </w:r>
+      <w:proofErr w:type="spellStart"/>
+      <w:r>
+        <w:rPr>
+          <w:rFonts w:cstheme="minorHAnsi"/>
+          <w:color w:val="2F2E2E"/>
+          <w:shd w:val="clear" w:color="auto" w:fill="FFFFFF"/>
+          <w:lang w:val="en-US"/>
+        </w:rPr>
+        <w:t>ToString</w:t>
+      </w:r>
+      <w:proofErr w:type="spellEnd"/>
+      <w:r>
+        <w:rPr>
+          <w:rFonts w:cstheme="minorHAnsi"/>
+          <w:color w:val="2F2E2E"/>
+          <w:shd w:val="clear" w:color="auto" w:fill="FFFFFF"/>
+          <w:lang w:val="en-US"/>
+        </w:rPr>
+        <w:t xml:space="preserve"> </w:t>
+      </w:r>
+      <w:proofErr w:type="spellStart"/>
+      <w:r>
+        <w:rPr>
+          <w:rFonts w:cstheme="minorHAnsi"/>
+          <w:color w:val="2F2E2E"/>
+          <w:shd w:val="clear" w:color="auto" w:fill="FFFFFF"/>
+          <w:lang w:val="en-US"/>
+        </w:rPr>
+        <w:t>etc</w:t>
+      </w:r>
+      <w:proofErr w:type="spellEnd"/>
+      <w:r>
+        <w:rPr>
+          <w:rFonts w:cstheme="minorHAnsi"/>
+          <w:color w:val="2F2E2E"/>
+          <w:shd w:val="clear" w:color="auto" w:fill="FFFFFF"/>
+          <w:lang w:val="en-US"/>
+        </w:rPr>
+        <w:t xml:space="preserve"> are available for the type object but not in the case of Dynamic</w:t>
       </w:r>
       <w:r>
         <w:rPr>
@@ -10871,6 +14537,7 @@
         </w:rPr>
         <w:t xml:space="preserve">- </w:t>
       </w:r>
+      <w:proofErr w:type="spellStart"/>
       <w:r>
         <w:rPr>
           <w:rFonts w:cstheme="minorHAnsi"/>
@@ -10882,14 +14549,55 @@
         </w:rPr>
         <w:t>Intellisense</w:t>
       </w:r>
-      <w:r>
-        <w:rPr>
-          <w:rFonts w:cstheme="minorHAnsi"/>
-          <w:color w:val="2F2E2E"/>
-          <w:shd w:val="clear" w:color="auto" w:fill="FFFFFF"/>
-          <w:lang w:val="en-US"/>
-        </w:rPr>
-        <w:t>: object type supports intellisense while dynamic doesn’t.</w:t>
+      <w:proofErr w:type="spellEnd"/>
+      <w:r>
+        <w:rPr>
+          <w:rFonts w:cstheme="minorHAnsi"/>
+          <w:color w:val="2F2E2E"/>
+          <w:shd w:val="clear" w:color="auto" w:fill="FFFFFF"/>
+          <w:lang w:val="en-US"/>
+        </w:rPr>
+        <w:t xml:space="preserve">: object type supports </w:t>
+      </w:r>
+      <w:proofErr w:type="spellStart"/>
+      <w:r>
+        <w:rPr>
+          <w:rFonts w:cstheme="minorHAnsi"/>
+          <w:color w:val="2F2E2E"/>
+          <w:shd w:val="clear" w:color="auto" w:fill="FFFFFF"/>
+          <w:lang w:val="en-US"/>
+        </w:rPr>
+        <w:t>intellisense</w:t>
+      </w:r>
+      <w:proofErr w:type="spellEnd"/>
+      <w:r>
+        <w:rPr>
+          <w:rFonts w:cstheme="minorHAnsi"/>
+          <w:color w:val="2F2E2E"/>
+          <w:shd w:val="clear" w:color="auto" w:fill="FFFFFF"/>
+          <w:lang w:val="en-US"/>
+        </w:rPr>
+        <w:t xml:space="preserve"> while dynamic </w:t>
+      </w:r>
+      <w:proofErr w:type="gramStart"/>
+      <w:r>
+        <w:rPr>
+          <w:rFonts w:cstheme="minorHAnsi"/>
+          <w:color w:val="2F2E2E"/>
+          <w:shd w:val="clear" w:color="auto" w:fill="FFFFFF"/>
+          <w:lang w:val="en-US"/>
+        </w:rPr>
+        <w:t>doesn’t</w:t>
+      </w:r>
+      <w:proofErr w:type="gramEnd"/>
+      <w:r>
+        <w:rPr>
+          <w:rFonts w:cstheme="minorHAnsi"/>
+          <w:color w:val="2F2E2E"/>
+          <w:shd w:val="clear" w:color="auto" w:fill="FFFFFF"/>
+          <w:lang w:val="en-US"/>
+        </w:rPr>
+        <w:t>.</w:t>
       </w:r>
     </w:p>
     <w:p>
@@ -11008,8 +14716,19 @@
           <w:sz w:val="19"/>
           <w:szCs w:val="19"/>
         </w:rPr>
-        <w:t xml:space="preserve"> a = 10;</w:t>
-      </w:r>
+        <w:t xml:space="preserve"> a = </w:t>
+      </w:r>
+      <w:proofErr w:type="gramStart"/>
+      <w:r>
+        <w:rPr>
+          <w:rFonts w:ascii="Consolas" w:hAnsi="Consolas" w:cs="Consolas"/>
+          <w:color w:val="000000"/>
+          <w:sz w:val="19"/>
+          <w:szCs w:val="19"/>
+        </w:rPr>
+        <w:t>10;</w:t>
+      </w:r>
+      <w:proofErr w:type="gramEnd"/>
     </w:p>
     <w:p>
       <w:pPr>
@@ -11049,8 +14768,19 @@
           <w:sz w:val="19"/>
           <w:szCs w:val="19"/>
         </w:rPr>
-        <w:t xml:space="preserve"> b = 20;</w:t>
-      </w:r>
+        <w:t xml:space="preserve"> b = </w:t>
+      </w:r>
+      <w:proofErr w:type="gramStart"/>
+      <w:r>
+        <w:rPr>
+          <w:rFonts w:ascii="Consolas" w:hAnsi="Consolas" w:cs="Consolas"/>
+          <w:color w:val="000000"/>
+          <w:sz w:val="19"/>
+          <w:szCs w:val="19"/>
+        </w:rPr>
+        <w:t>20;</w:t>
+      </w:r>
+      <w:proofErr w:type="gramEnd"/>
     </w:p>
     <w:p>
       <w:pPr>
@@ -11152,8 +14882,19 @@
           <w:sz w:val="19"/>
           <w:szCs w:val="19"/>
         </w:rPr>
-        <w:t xml:space="preserve">            dynamic d = 12;</w:t>
-      </w:r>
+        <w:t xml:space="preserve">            dynamic d = </w:t>
+      </w:r>
+      <w:proofErr w:type="gramStart"/>
+      <w:r>
+        <w:rPr>
+          <w:rFonts w:ascii="Consolas" w:hAnsi="Consolas" w:cs="Consolas"/>
+          <w:color w:val="000000"/>
+          <w:sz w:val="19"/>
+          <w:szCs w:val="19"/>
+        </w:rPr>
+        <w:t>12;</w:t>
+      </w:r>
+      <w:proofErr w:type="gramEnd"/>
     </w:p>
     <w:p>
       <w:pPr>
@@ -11175,8 +14916,19 @@
           <w:sz w:val="19"/>
           <w:szCs w:val="19"/>
         </w:rPr>
-        <w:t xml:space="preserve">            dynamic e = 33;</w:t>
-      </w:r>
+        <w:t xml:space="preserve">            dynamic e = </w:t>
+      </w:r>
+      <w:proofErr w:type="gramStart"/>
+      <w:r>
+        <w:rPr>
+          <w:rFonts w:ascii="Consolas" w:hAnsi="Consolas" w:cs="Consolas"/>
+          <w:color w:val="000000"/>
+          <w:sz w:val="19"/>
+          <w:szCs w:val="19"/>
+        </w:rPr>
+        <w:t>33;</w:t>
+      </w:r>
+      <w:proofErr w:type="gramEnd"/>
     </w:p>
     <w:p>
       <w:pPr>
@@ -11316,7 +15068,25 @@
           <w:lang w:eastAsia="en-AI"/>
         </w:rPr>
         <w:br/>
-        <w:t>– List a class’s field,properties, constructors, event and methods</w:t>
+        <w:t xml:space="preserve">– List a class’s </w:t>
+      </w:r>
+      <w:proofErr w:type="spellStart"/>
+      <w:r>
+        <w:rPr>
+          <w:rFonts w:eastAsia="Times New Roman" w:cstheme="minorHAnsi"/>
+          <w:color w:val="444444"/>
+          <w:lang w:eastAsia="en-AI"/>
+        </w:rPr>
+        <w:t>field,properties</w:t>
+      </w:r>
+      <w:proofErr w:type="spellEnd"/>
+      <w:r>
+        <w:rPr>
+          <w:rFonts w:eastAsia="Times New Roman" w:cstheme="minorHAnsi"/>
+          <w:color w:val="444444"/>
+          <w:lang w:eastAsia="en-AI"/>
+        </w:rPr>
+        <w:t>, constructors, event and methods</w:t>
       </w:r>
       <w:r>
         <w:rPr>
@@ -11611,7 +15381,6 @@
                 <w:color w:val="444444"/>
                 <w:lang w:val="en-US" w:eastAsia="en-AI"/>
               </w:rPr>
-              <w:lastRenderedPageBreak/>
               <w:t>We can specify different access modifiers</w:t>
             </w:r>
           </w:p>
@@ -11662,7 +15431,25 @@
                 <w:color w:val="444444"/>
                 <w:lang w:val="en-US" w:eastAsia="en-AI"/>
               </w:rPr>
-              <w:t>It can be fully, partially or not implemented</w:t>
+              <w:t xml:space="preserve">It can be fully, </w:t>
+            </w:r>
+            <w:proofErr w:type="gramStart"/>
+            <w:r>
+              <w:rPr>
+                <w:rFonts w:eastAsia="Times New Roman" w:cstheme="minorHAnsi"/>
+                <w:color w:val="444444"/>
+                <w:lang w:val="en-US" w:eastAsia="en-AI"/>
+              </w:rPr>
+              <w:t>partially</w:t>
+            </w:r>
+            <w:proofErr w:type="gramEnd"/>
+            <w:r>
+              <w:rPr>
+                <w:rFonts w:eastAsia="Times New Roman" w:cstheme="minorHAnsi"/>
+                <w:color w:val="444444"/>
+                <w:lang w:val="en-US" w:eastAsia="en-AI"/>
+              </w:rPr>
+              <w:t xml:space="preserve"> or not implemented</w:t>
             </w:r>
           </w:p>
         </w:tc>
@@ -11761,6 +15548,7 @@
           <w:color w:val="444444"/>
           <w:lang w:val="en-US" w:eastAsia="en-AI"/>
         </w:rPr>
+        <w:lastRenderedPageBreak/>
         <w:t>CONST VS READONLY</w:t>
       </w:r>
     </w:p>
@@ -12172,15 +15960,7 @@
                 <w:color w:val="444444"/>
                 <w:lang w:val="en-US" w:eastAsia="en-AI"/>
               </w:rPr>
-              <w:t>It is basically a type safe function pointer</w:t>
-            </w:r>
-            <w:r>
-              <w:rPr>
-                <w:rFonts w:eastAsia="Times New Roman" w:cstheme="minorHAnsi"/>
-                <w:color w:val="444444"/>
-                <w:lang w:val="en-US" w:eastAsia="en-AI"/>
-              </w:rPr>
-              <w:t>.</w:t>
+              <w:t>It is basically a type safe function pointer.</w:t>
             </w:r>
           </w:p>
         </w:tc>
@@ -12202,15 +15982,7 @@
                 <w:color w:val="444444"/>
                 <w:lang w:val="en-US" w:eastAsia="en-AI"/>
               </w:rPr>
-              <w:t>It is an event notification mechanism that depends on delegates</w:t>
-            </w:r>
-            <w:r>
-              <w:rPr>
-                <w:rFonts w:eastAsia="Times New Roman" w:cstheme="minorHAnsi"/>
-                <w:color w:val="444444"/>
-                <w:lang w:val="en-US" w:eastAsia="en-AI"/>
-              </w:rPr>
-              <w:t>.</w:t>
+              <w:t>It is an event notification mechanism that depends on delegates.</w:t>
             </w:r>
           </w:p>
         </w:tc>

--- a/CSharp Interview Prep.docx
+++ b/CSharp Interview Prep.docx
@@ -157,20 +157,7 @@
           <w:lang w:val="en-US"/>
         </w:rPr>
         <w:tab/>
-      </w:r>
-      <w:proofErr w:type="gramStart"/>
-      <w:r>
-        <w:rPr>
-          <w:lang w:val="en-US"/>
-        </w:rPr>
-        <w:t>Employee(</w:t>
-      </w:r>
-      <w:proofErr w:type="gramEnd"/>
-      <w:r>
-        <w:rPr>
-          <w:lang w:val="en-US"/>
-        </w:rPr>
-        <w:t>id, name)</w:t>
+        <w:t>Employee(id, name)</w:t>
       </w:r>
     </w:p>
     <w:p>
@@ -185,28 +172,7 @@
           <w:lang w:val="en-US"/>
         </w:rPr>
         <w:tab/>
-      </w:r>
-      <w:proofErr w:type="spellStart"/>
-      <w:proofErr w:type="gramStart"/>
-      <w:r>
-        <w:rPr>
-          <w:lang w:val="en-US"/>
-        </w:rPr>
-        <w:t>CalculateBonus</w:t>
-      </w:r>
-      <w:proofErr w:type="spellEnd"/>
-      <w:r>
-        <w:rPr>
-          <w:lang w:val="en-US"/>
-        </w:rPr>
-        <w:t>(</w:t>
-      </w:r>
-      <w:proofErr w:type="gramEnd"/>
-      <w:r>
-        <w:rPr>
-          <w:lang w:val="en-US"/>
-        </w:rPr>
-        <w:t>)</w:t>
+        <w:t>CalculateBonus()</w:t>
       </w:r>
     </w:p>
     <w:p>
@@ -242,16 +208,8 @@
           <w:lang w:val="en-US"/>
         </w:rPr>
         <w:tab/>
-        <w:t>Return salary * 0.</w:t>
-      </w:r>
-      <w:proofErr w:type="gramStart"/>
-      <w:r>
-        <w:rPr>
-          <w:lang w:val="en-US"/>
-        </w:rPr>
-        <w:t>1M;</w:t>
-      </w:r>
-      <w:proofErr w:type="gramEnd"/>
+        <w:t>Return salary * 0.1M;</w:t>
+      </w:r>
     </w:p>
     <w:p>
       <w:pPr>
@@ -299,57 +257,21 @@
         <w:rPr>
           <w:lang w:val="en-US"/>
         </w:rPr>
-        <w:t xml:space="preserve">Employee class having a </w:t>
-      </w:r>
-      <w:proofErr w:type="spellStart"/>
-      <w:proofErr w:type="gramStart"/>
-      <w:r>
-        <w:rPr>
-          <w:lang w:val="en-US"/>
-        </w:rPr>
-        <w:t>CalculateBonus</w:t>
-      </w:r>
-      <w:proofErr w:type="spellEnd"/>
-      <w:r>
-        <w:rPr>
-          <w:lang w:val="en-US"/>
-        </w:rPr>
-        <w:t>(</w:t>
-      </w:r>
-      <w:proofErr w:type="gramEnd"/>
-      <w:r>
-        <w:rPr>
-          <w:lang w:val="en-US"/>
-        </w:rPr>
-        <w:t>) – by default 10%.</w:t>
-      </w:r>
-    </w:p>
-    <w:p>
-      <w:pPr>
-        <w:jc w:val="both"/>
-        <w:rPr>
-          <w:lang w:val="en-US"/>
-        </w:rPr>
-      </w:pPr>
-      <w:r>
-        <w:rPr>
-          <w:lang w:val="en-US"/>
-        </w:rPr>
-        <w:t xml:space="preserve">Later </w:t>
-      </w:r>
-      <w:proofErr w:type="gramStart"/>
-      <w:r>
-        <w:rPr>
-          <w:lang w:val="en-US"/>
-        </w:rPr>
-        <w:t>on</w:t>
-      </w:r>
-      <w:proofErr w:type="gramEnd"/>
-      <w:r>
-        <w:rPr>
-          <w:lang w:val="en-US"/>
-        </w:rPr>
-        <w:t xml:space="preserve"> there’s a new requirement that Permanent employees should have 10% bonus, but Temporary should have 5%.</w:t>
+        <w:t>Employee class having a CalculateBonus() – by default 10%.</w:t>
+      </w:r>
+    </w:p>
+    <w:p>
+      <w:pPr>
+        <w:jc w:val="both"/>
+        <w:rPr>
+          <w:lang w:val="en-US"/>
+        </w:rPr>
+      </w:pPr>
+      <w:r>
+        <w:rPr>
+          <w:lang w:val="en-US"/>
+        </w:rPr>
+        <w:t>Later on there’s a new requirement that Permanent employees should have 10% bonus, but Temporary should have 5%.</w:t>
       </w:r>
     </w:p>
     <w:p>
@@ -415,805 +337,483 @@
           <w:bCs/>
           <w:lang w:val="en-US"/>
         </w:rPr>
-        <w:t xml:space="preserve">3. </w:t>
-      </w:r>
-      <w:proofErr w:type="spellStart"/>
-      <w:r>
+        <w:t>3. Liskov Substitution Principle</w:t>
+      </w:r>
+    </w:p>
+    <w:p>
+      <w:pPr>
+        <w:jc w:val="both"/>
+        <w:rPr>
+          <w:lang w:val="en-US"/>
+        </w:rPr>
+      </w:pPr>
+      <w:r>
+        <w:rPr>
+          <w:lang w:val="en-US"/>
+        </w:rPr>
+        <w:t>If S is a subtype of T, then objects of type T may be replaced with objects of type S</w:t>
+      </w:r>
+    </w:p>
+    <w:p>
+      <w:pPr>
+        <w:jc w:val="both"/>
+        <w:rPr>
+          <w:lang w:val="en-US"/>
+        </w:rPr>
+      </w:pPr>
+      <w:r>
+        <w:rPr>
+          <w:lang w:val="en-US"/>
+        </w:rPr>
+        <w:t>It is considered as the extension of OCP.</w:t>
+      </w:r>
+    </w:p>
+    <w:p>
+      <w:pPr>
+        <w:jc w:val="both"/>
+        <w:rPr>
+          <w:lang w:val="en-US"/>
+        </w:rPr>
+      </w:pPr>
+      <w:r>
+        <w:rPr>
+          <w:lang w:val="en-US"/>
+        </w:rPr>
+        <w:t>Example</w:t>
+      </w:r>
+    </w:p>
+    <w:p>
+      <w:pPr>
+        <w:jc w:val="both"/>
+        <w:rPr>
+          <w:lang w:val="en-US"/>
+        </w:rPr>
+      </w:pPr>
+      <w:r>
+        <w:rPr>
+          <w:lang w:val="en-US"/>
+        </w:rPr>
+        <w:t xml:space="preserve">In the above example of employees, let’s say </w:t>
+      </w:r>
+      <w:r>
+        <w:rPr>
+          <w:lang w:val="en-US"/>
+        </w:rPr>
+        <w:t xml:space="preserve">we solve the OCP by making Employee class as abstract and calculateBonus() also as abstract. But </w:t>
+      </w:r>
+      <w:r>
+        <w:rPr>
+          <w:lang w:val="en-US"/>
+        </w:rPr>
+        <w:t xml:space="preserve">there’s a new type of employee called ContractEmployee. This employee doesn’t have Bonus. Then how will you handle its </w:t>
+      </w:r>
+      <w:r>
+        <w:rPr>
+          <w:lang w:val="en-US"/>
+        </w:rPr>
+        <w:t xml:space="preserve">overridden </w:t>
+      </w:r>
+      <w:r>
+        <w:rPr>
+          <w:lang w:val="en-US"/>
+        </w:rPr>
+        <w:t>CalculateBonus()?</w:t>
+      </w:r>
+    </w:p>
+    <w:p>
+      <w:pPr>
+        <w:jc w:val="both"/>
+        <w:rPr>
+          <w:lang w:val="en-US"/>
+        </w:rPr>
+      </w:pPr>
+      <w:r>
+        <w:rPr>
+          <w:lang w:val="en-US"/>
+        </w:rPr>
+        <w:t>In brute force approach, this is how :-</w:t>
+      </w:r>
+    </w:p>
+    <w:p>
+      <w:pPr>
+        <w:jc w:val="both"/>
+        <w:rPr>
+          <w:lang w:val="en-US"/>
+        </w:rPr>
+      </w:pPr>
+      <w:r>
+        <w:rPr>
+          <w:lang w:val="en-US"/>
+        </w:rPr>
+        <w:t>public class ContractEmployee()</w:t>
+      </w:r>
+    </w:p>
+    <w:p>
+      <w:pPr>
+        <w:jc w:val="both"/>
+        <w:rPr>
+          <w:lang w:val="en-US"/>
+        </w:rPr>
+      </w:pPr>
+      <w:r>
+        <w:rPr>
+          <w:lang w:val="en-US"/>
+        </w:rPr>
+        <w:t>{</w:t>
+      </w:r>
+    </w:p>
+    <w:p>
+      <w:pPr>
+        <w:jc w:val="both"/>
+        <w:rPr>
+          <w:lang w:val="en-US"/>
+        </w:rPr>
+      </w:pPr>
+      <w:r>
+        <w:rPr>
+          <w:lang w:val="en-US"/>
+        </w:rPr>
+        <w:lastRenderedPageBreak/>
+        <w:tab/>
+      </w:r>
+      <w:r>
+        <w:rPr>
+          <w:lang w:val="en-US"/>
+        </w:rPr>
+        <w:t>public override decimal CalculateBonus(decimal salary)</w:t>
+      </w:r>
+    </w:p>
+    <w:p>
+      <w:pPr>
+        <w:ind w:firstLine="720"/>
+        <w:jc w:val="both"/>
+        <w:rPr>
+          <w:lang w:val="en-US"/>
+        </w:rPr>
+      </w:pPr>
+      <w:r>
+        <w:rPr>
+          <w:lang w:val="en-US"/>
+        </w:rPr>
+        <w:t>{</w:t>
+      </w:r>
+    </w:p>
+    <w:p>
+      <w:pPr>
+        <w:ind w:firstLine="720"/>
+        <w:jc w:val="both"/>
+        <w:rPr>
+          <w:lang w:val="en-US"/>
+        </w:rPr>
+      </w:pPr>
+      <w:r>
+        <w:rPr>
+          <w:lang w:val="en-US"/>
+        </w:rPr>
+        <w:tab/>
+      </w:r>
+      <w:r>
+        <w:rPr>
+          <w:lang w:val="en-US"/>
+        </w:rPr>
+        <w:t>throw new exception();</w:t>
+      </w:r>
+    </w:p>
+    <w:p>
+      <w:pPr>
+        <w:ind w:firstLine="720"/>
+        <w:jc w:val="both"/>
+        <w:rPr>
+          <w:lang w:val="en-US"/>
+        </w:rPr>
+      </w:pPr>
+      <w:r>
+        <w:rPr>
+          <w:lang w:val="en-US"/>
+        </w:rPr>
+        <w:t>}</w:t>
+      </w:r>
+    </w:p>
+    <w:p>
+      <w:pPr>
+        <w:jc w:val="both"/>
+        <w:rPr>
+          <w:lang w:val="en-US"/>
+        </w:rPr>
+      </w:pPr>
+      <w:r>
+        <w:rPr>
+          <w:lang w:val="en-US"/>
+        </w:rPr>
+        <w:t>}</w:t>
+      </w:r>
+    </w:p>
+    <w:p>
+      <w:pPr>
+        <w:jc w:val="both"/>
+        <w:rPr>
+          <w:lang w:val="en-US"/>
+        </w:rPr>
+      </w:pPr>
+    </w:p>
+    <w:p>
+      <w:pPr>
+        <w:jc w:val="both"/>
+        <w:rPr>
+          <w:lang w:val="en-US"/>
+        </w:rPr>
+      </w:pPr>
+      <w:r>
+        <w:rPr>
+          <w:lang w:val="en-US"/>
+        </w:rPr>
+        <w:t>The problem with this case is that now you cannot replace the object of Employee with the object of ContractEmployee. This is because if you do this :-</w:t>
+      </w:r>
+    </w:p>
+    <w:p>
+      <w:pPr>
+        <w:jc w:val="both"/>
+        <w:rPr>
+          <w:lang w:val="en-US"/>
+        </w:rPr>
+      </w:pPr>
+      <w:r>
+        <w:rPr>
+          <w:lang w:val="en-US"/>
+        </w:rPr>
+        <w:t>Employee emp = new ContractEmployee(1, “abc”);</w:t>
+      </w:r>
+    </w:p>
+    <w:p>
+      <w:pPr>
+        <w:jc w:val="both"/>
+        <w:rPr>
+          <w:lang w:val="en-US"/>
+        </w:rPr>
+      </w:pPr>
+      <w:r>
+        <w:rPr>
+          <w:lang w:val="en-US"/>
+        </w:rPr>
+        <w:t>You’ll get an exception if you call emp.ContractEmployee()</w:t>
+      </w:r>
+    </w:p>
+    <w:p>
+      <w:pPr>
+        <w:jc w:val="both"/>
+        <w:rPr>
+          <w:lang w:val="en-US"/>
+        </w:rPr>
+      </w:pPr>
+    </w:p>
+    <w:p>
+      <w:pPr>
+        <w:jc w:val="both"/>
+        <w:rPr>
+          <w:lang w:val="en-US"/>
+        </w:rPr>
+      </w:pPr>
+      <w:r>
+        <w:rPr>
+          <w:lang w:val="en-US"/>
+        </w:rPr>
+        <w:t>One way to solve this is to use interfaces.</w:t>
+      </w:r>
+    </w:p>
+    <w:p>
+      <w:pPr>
+        <w:jc w:val="both"/>
+        <w:rPr>
+          <w:lang w:val="en-US"/>
+        </w:rPr>
+      </w:pPr>
+      <w:r>
+        <w:rPr>
+          <w:lang w:val="en-US"/>
+        </w:rPr>
+        <w:t>public interface IEmployee</w:t>
+      </w:r>
+    </w:p>
+    <w:p>
+      <w:pPr>
+        <w:jc w:val="both"/>
+        <w:rPr>
+          <w:lang w:val="en-US"/>
+        </w:rPr>
+      </w:pPr>
+      <w:r>
+        <w:rPr>
+          <w:lang w:val="en-US"/>
+        </w:rPr>
+        <w:t>{</w:t>
+      </w:r>
+    </w:p>
+    <w:p>
+      <w:pPr>
+        <w:jc w:val="both"/>
+        <w:rPr>
+          <w:lang w:val="en-US"/>
+        </w:rPr>
+      </w:pPr>
+      <w:r>
+        <w:rPr>
+          <w:lang w:val="en-US"/>
+        </w:rPr>
+        <w:tab/>
+        <w:t>GetMinSalary();</w:t>
+      </w:r>
+    </w:p>
+    <w:p>
+      <w:pPr>
+        <w:jc w:val="both"/>
+        <w:rPr>
+          <w:lang w:val="en-US"/>
+        </w:rPr>
+      </w:pPr>
+      <w:r>
+        <w:rPr>
+          <w:lang w:val="en-US"/>
+        </w:rPr>
+        <w:t>}</w:t>
+      </w:r>
+    </w:p>
+    <w:p>
+      <w:pPr>
+        <w:jc w:val="both"/>
+        <w:rPr>
+          <w:lang w:val="en-US"/>
+        </w:rPr>
+      </w:pPr>
+      <w:r>
+        <w:rPr>
+          <w:lang w:val="en-US"/>
+        </w:rPr>
+        <w:t>Public interface Bonus</w:t>
+      </w:r>
+    </w:p>
+    <w:p>
+      <w:pPr>
+        <w:jc w:val="both"/>
+        <w:rPr>
+          <w:lang w:val="en-US"/>
+        </w:rPr>
+      </w:pPr>
+      <w:r>
+        <w:rPr>
+          <w:lang w:val="en-US"/>
+        </w:rPr>
+        <w:t>{</w:t>
+      </w:r>
+    </w:p>
+    <w:p>
+      <w:pPr>
+        <w:jc w:val="both"/>
+        <w:rPr>
+          <w:lang w:val="en-US"/>
+        </w:rPr>
+      </w:pPr>
+      <w:r>
+        <w:rPr>
+          <w:lang w:val="en-US"/>
+        </w:rPr>
+        <w:tab/>
+        <w:t>CalculateBonus();</w:t>
+      </w:r>
+    </w:p>
+    <w:p>
+      <w:pPr>
+        <w:jc w:val="both"/>
+        <w:rPr>
+          <w:lang w:val="en-US"/>
+        </w:rPr>
+      </w:pPr>
+      <w:r>
+        <w:rPr>
+          <w:lang w:val="en-US"/>
+        </w:rPr>
+        <w:t>}</w:t>
+      </w:r>
+    </w:p>
+    <w:p>
+      <w:pPr>
+        <w:jc w:val="both"/>
+        <w:rPr>
+          <w:lang w:val="en-US"/>
+        </w:rPr>
+      </w:pPr>
+      <w:r>
+        <w:rPr>
+          <w:lang w:val="en-US"/>
+        </w:rPr>
+        <w:t>Let’s say there’s a method GetMinSalary() which every class wants to use. So we’ll</w:t>
+      </w:r>
+      <w:r>
+        <w:rPr>
+          <w:lang w:val="en-US"/>
+        </w:rPr>
+        <w:t xml:space="preserve"> implement this interface for all the 4 classes (1 Parent + 3 subclasses) and the other interface only for the classes which require it.</w:t>
+      </w:r>
+    </w:p>
+    <w:p>
+      <w:pPr>
+        <w:jc w:val="both"/>
+        <w:rPr>
+          <w:lang w:val="en-US"/>
+        </w:rPr>
+      </w:pPr>
+      <w:r>
+        <w:rPr>
+          <w:lang w:val="en-US"/>
+        </w:rPr>
+        <w:t>This way, we can do this…</w:t>
+      </w:r>
+    </w:p>
+    <w:p>
+      <w:pPr>
+        <w:jc w:val="both"/>
+        <w:rPr>
+          <w:lang w:val="en-US"/>
+        </w:rPr>
+      </w:pPr>
+      <w:r>
+        <w:rPr>
+          <w:lang w:val="en-US"/>
+        </w:rPr>
+        <w:t>IEmployee e = // any of the 4 classes</w:t>
+      </w:r>
+    </w:p>
+    <w:p>
+      <w:pPr>
+        <w:jc w:val="both"/>
         <w:rPr>
           <w:b/>
           <w:bCs/>
           <w:lang w:val="en-US"/>
         </w:rPr>
-        <w:t>Liskov</w:t>
-      </w:r>
-      <w:proofErr w:type="spellEnd"/>
+      </w:pPr>
       <w:r>
         <w:rPr>
           <w:b/>
           <w:bCs/>
           <w:lang w:val="en-US"/>
         </w:rPr>
-        <w:t xml:space="preserve"> Substitution Principle</w:t>
-      </w:r>
-    </w:p>
-    <w:p>
-      <w:pPr>
-        <w:jc w:val="both"/>
-        <w:rPr>
-          <w:lang w:val="en-US"/>
-        </w:rPr>
-      </w:pPr>
-      <w:r>
-        <w:rPr>
-          <w:lang w:val="en-US"/>
-        </w:rPr>
-        <w:t>If S is a subtype of T, then objects of type T may be replaced with objects of type S</w:t>
-      </w:r>
-    </w:p>
-    <w:p>
-      <w:pPr>
-        <w:jc w:val="both"/>
-        <w:rPr>
-          <w:lang w:val="en-US"/>
-        </w:rPr>
-      </w:pPr>
-      <w:r>
-        <w:rPr>
-          <w:lang w:val="en-US"/>
-        </w:rPr>
-        <w:t>It is considered as the extension of OCP.</w:t>
-      </w:r>
-    </w:p>
-    <w:p>
-      <w:pPr>
-        <w:jc w:val="both"/>
-        <w:rPr>
-          <w:lang w:val="en-US"/>
-        </w:rPr>
-      </w:pPr>
-      <w:r>
-        <w:rPr>
-          <w:lang w:val="en-US"/>
-        </w:rPr>
-        <w:t>Example</w:t>
-      </w:r>
-    </w:p>
-    <w:p>
-      <w:pPr>
-        <w:jc w:val="both"/>
-        <w:rPr>
-          <w:lang w:val="en-US"/>
-        </w:rPr>
-      </w:pPr>
-      <w:r>
-        <w:rPr>
-          <w:lang w:val="en-US"/>
-        </w:rPr>
-        <w:t xml:space="preserve">In the above example of employees, let’s say </w:t>
-      </w:r>
-      <w:r>
-        <w:rPr>
-          <w:lang w:val="en-US"/>
-        </w:rPr>
-        <w:t xml:space="preserve">we solve the OCP by making Employee class as abstract and </w:t>
-      </w:r>
-      <w:proofErr w:type="spellStart"/>
-      <w:proofErr w:type="gramStart"/>
-      <w:r>
-        <w:rPr>
-          <w:lang w:val="en-US"/>
-        </w:rPr>
-        <w:t>calculateBonus</w:t>
-      </w:r>
-      <w:proofErr w:type="spellEnd"/>
-      <w:r>
-        <w:rPr>
-          <w:lang w:val="en-US"/>
-        </w:rPr>
-        <w:t>(</w:t>
-      </w:r>
-      <w:proofErr w:type="gramEnd"/>
-      <w:r>
-        <w:rPr>
-          <w:lang w:val="en-US"/>
-        </w:rPr>
-        <w:t xml:space="preserve">) also as abstract. But </w:t>
-      </w:r>
-      <w:proofErr w:type="gramStart"/>
-      <w:r>
-        <w:rPr>
-          <w:lang w:val="en-US"/>
-        </w:rPr>
-        <w:t>there’s</w:t>
-      </w:r>
-      <w:proofErr w:type="gramEnd"/>
-      <w:r>
-        <w:rPr>
-          <w:lang w:val="en-US"/>
-        </w:rPr>
-        <w:t xml:space="preserve"> a new type of employee called </w:t>
-      </w:r>
-      <w:proofErr w:type="spellStart"/>
-      <w:r>
-        <w:rPr>
-          <w:lang w:val="en-US"/>
-        </w:rPr>
-        <w:t>ContractEmployee</w:t>
-      </w:r>
-      <w:proofErr w:type="spellEnd"/>
-      <w:r>
-        <w:rPr>
-          <w:lang w:val="en-US"/>
-        </w:rPr>
-        <w:t xml:space="preserve">. This employee </w:t>
-      </w:r>
-      <w:proofErr w:type="gramStart"/>
-      <w:r>
-        <w:rPr>
-          <w:lang w:val="en-US"/>
-        </w:rPr>
-        <w:t>doesn’t</w:t>
-      </w:r>
-      <w:proofErr w:type="gramEnd"/>
-      <w:r>
-        <w:rPr>
-          <w:lang w:val="en-US"/>
-        </w:rPr>
-        <w:t xml:space="preserve"> have Bonus. Then how will you handle its </w:t>
-      </w:r>
-      <w:r>
-        <w:rPr>
-          <w:lang w:val="en-US"/>
-        </w:rPr>
-        <w:t xml:space="preserve">overridden </w:t>
-      </w:r>
-      <w:proofErr w:type="spellStart"/>
-      <w:proofErr w:type="gramStart"/>
-      <w:r>
-        <w:rPr>
-          <w:lang w:val="en-US"/>
-        </w:rPr>
-        <w:t>CalculateBonus</w:t>
-      </w:r>
-      <w:proofErr w:type="spellEnd"/>
-      <w:r>
-        <w:rPr>
-          <w:lang w:val="en-US"/>
-        </w:rPr>
-        <w:t>(</w:t>
-      </w:r>
-      <w:proofErr w:type="gramEnd"/>
-      <w:r>
-        <w:rPr>
-          <w:lang w:val="en-US"/>
-        </w:rPr>
-        <w:t>)?</w:t>
-      </w:r>
-    </w:p>
-    <w:p>
-      <w:pPr>
-        <w:jc w:val="both"/>
-        <w:rPr>
-          <w:lang w:val="en-US"/>
-        </w:rPr>
-      </w:pPr>
-      <w:r>
-        <w:rPr>
-          <w:lang w:val="en-US"/>
-        </w:rPr>
-        <w:t xml:space="preserve">In brute force approach, this is </w:t>
-      </w:r>
-      <w:proofErr w:type="gramStart"/>
-      <w:r>
-        <w:rPr>
-          <w:lang w:val="en-US"/>
-        </w:rPr>
-        <w:t>how :</w:t>
-      </w:r>
-      <w:proofErr w:type="gramEnd"/>
-      <w:r>
-        <w:rPr>
-          <w:lang w:val="en-US"/>
-        </w:rPr>
-        <w:t>-</w:t>
-      </w:r>
-    </w:p>
-    <w:p>
-      <w:pPr>
-        <w:jc w:val="both"/>
-        <w:rPr>
-          <w:lang w:val="en-US"/>
-        </w:rPr>
-      </w:pPr>
-      <w:r>
-        <w:rPr>
-          <w:lang w:val="en-US"/>
-        </w:rPr>
-        <w:t xml:space="preserve">public class </w:t>
-      </w:r>
-      <w:proofErr w:type="spellStart"/>
-      <w:proofErr w:type="gramStart"/>
-      <w:r>
-        <w:rPr>
-          <w:lang w:val="en-US"/>
-        </w:rPr>
-        <w:t>ContractEmployee</w:t>
-      </w:r>
-      <w:proofErr w:type="spellEnd"/>
-      <w:r>
-        <w:rPr>
-          <w:lang w:val="en-US"/>
-        </w:rPr>
-        <w:t>(</w:t>
-      </w:r>
-      <w:proofErr w:type="gramEnd"/>
-      <w:r>
-        <w:rPr>
-          <w:lang w:val="en-US"/>
-        </w:rPr>
-        <w:t>)</w:t>
-      </w:r>
-    </w:p>
-    <w:p>
-      <w:pPr>
-        <w:jc w:val="both"/>
-        <w:rPr>
-          <w:lang w:val="en-US"/>
-        </w:rPr>
-      </w:pPr>
-      <w:r>
-        <w:rPr>
-          <w:lang w:val="en-US"/>
-        </w:rPr>
-        <w:t>{</w:t>
-      </w:r>
-    </w:p>
-    <w:p>
-      <w:pPr>
-        <w:jc w:val="both"/>
-        <w:rPr>
-          <w:lang w:val="en-US"/>
-        </w:rPr>
-      </w:pPr>
-      <w:r>
-        <w:rPr>
-          <w:lang w:val="en-US"/>
-        </w:rPr>
-        <w:lastRenderedPageBreak/>
-        <w:tab/>
-      </w:r>
-      <w:r>
-        <w:rPr>
-          <w:lang w:val="en-US"/>
-        </w:rPr>
-        <w:t xml:space="preserve">public override decimal </w:t>
-      </w:r>
-      <w:proofErr w:type="spellStart"/>
-      <w:proofErr w:type="gramStart"/>
-      <w:r>
-        <w:rPr>
-          <w:lang w:val="en-US"/>
-        </w:rPr>
-        <w:t>CalculateBonus</w:t>
-      </w:r>
-      <w:proofErr w:type="spellEnd"/>
-      <w:r>
-        <w:rPr>
-          <w:lang w:val="en-US"/>
-        </w:rPr>
-        <w:t>(</w:t>
-      </w:r>
-      <w:proofErr w:type="gramEnd"/>
-      <w:r>
-        <w:rPr>
-          <w:lang w:val="en-US"/>
-        </w:rPr>
-        <w:t>decimal salary)</w:t>
-      </w:r>
-    </w:p>
-    <w:p>
-      <w:pPr>
-        <w:ind w:firstLine="720"/>
-        <w:jc w:val="both"/>
-        <w:rPr>
-          <w:lang w:val="en-US"/>
-        </w:rPr>
-      </w:pPr>
-      <w:r>
-        <w:rPr>
-          <w:lang w:val="en-US"/>
-        </w:rPr>
-        <w:t>{</w:t>
-      </w:r>
-    </w:p>
-    <w:p>
-      <w:pPr>
-        <w:ind w:firstLine="720"/>
-        <w:jc w:val="both"/>
-        <w:rPr>
-          <w:lang w:val="en-US"/>
-        </w:rPr>
-      </w:pPr>
-      <w:r>
-        <w:rPr>
-          <w:lang w:val="en-US"/>
-        </w:rPr>
-        <w:tab/>
-      </w:r>
-      <w:r>
-        <w:rPr>
-          <w:lang w:val="en-US"/>
-        </w:rPr>
-        <w:t xml:space="preserve">throw new </w:t>
-      </w:r>
-      <w:proofErr w:type="gramStart"/>
-      <w:r>
-        <w:rPr>
-          <w:lang w:val="en-US"/>
-        </w:rPr>
-        <w:t>exception(</w:t>
-      </w:r>
-      <w:proofErr w:type="gramEnd"/>
-      <w:r>
-        <w:rPr>
-          <w:lang w:val="en-US"/>
-        </w:rPr>
-        <w:t>);</w:t>
-      </w:r>
-    </w:p>
-    <w:p>
-      <w:pPr>
-        <w:ind w:firstLine="720"/>
-        <w:jc w:val="both"/>
-        <w:rPr>
-          <w:lang w:val="en-US"/>
-        </w:rPr>
-      </w:pPr>
-      <w:r>
-        <w:rPr>
-          <w:lang w:val="en-US"/>
-        </w:rPr>
-        <w:t>}</w:t>
-      </w:r>
-    </w:p>
-    <w:p>
-      <w:pPr>
-        <w:jc w:val="both"/>
-        <w:rPr>
-          <w:lang w:val="en-US"/>
-        </w:rPr>
-      </w:pPr>
-      <w:r>
-        <w:rPr>
-          <w:lang w:val="en-US"/>
-        </w:rPr>
-        <w:t>}</w:t>
-      </w:r>
-    </w:p>
-    <w:p>
-      <w:pPr>
-        <w:jc w:val="both"/>
-        <w:rPr>
-          <w:lang w:val="en-US"/>
-        </w:rPr>
-      </w:pPr>
-    </w:p>
-    <w:p>
-      <w:pPr>
-        <w:jc w:val="both"/>
-        <w:rPr>
-          <w:lang w:val="en-US"/>
-        </w:rPr>
-      </w:pPr>
-      <w:r>
-        <w:rPr>
-          <w:lang w:val="en-US"/>
-        </w:rPr>
-        <w:t xml:space="preserve">The problem with this case is that now you cannot replace the object of Employee with the object of </w:t>
-      </w:r>
-      <w:proofErr w:type="spellStart"/>
-      <w:r>
-        <w:rPr>
-          <w:lang w:val="en-US"/>
-        </w:rPr>
-        <w:t>ContractEmployee</w:t>
-      </w:r>
-      <w:proofErr w:type="spellEnd"/>
-      <w:r>
-        <w:rPr>
-          <w:lang w:val="en-US"/>
-        </w:rPr>
-        <w:t xml:space="preserve">. This is because if you do </w:t>
-      </w:r>
-      <w:proofErr w:type="gramStart"/>
-      <w:r>
-        <w:rPr>
-          <w:lang w:val="en-US"/>
-        </w:rPr>
-        <w:t>this :</w:t>
-      </w:r>
-      <w:proofErr w:type="gramEnd"/>
-      <w:r>
-        <w:rPr>
-          <w:lang w:val="en-US"/>
-        </w:rPr>
-        <w:t>-</w:t>
-      </w:r>
-    </w:p>
-    <w:p>
-      <w:pPr>
-        <w:jc w:val="both"/>
-        <w:rPr>
-          <w:lang w:val="en-US"/>
-        </w:rPr>
-      </w:pPr>
-      <w:r>
-        <w:rPr>
-          <w:lang w:val="en-US"/>
-        </w:rPr>
-        <w:t xml:space="preserve">Employee emp = new </w:t>
-      </w:r>
-      <w:proofErr w:type="spellStart"/>
-      <w:proofErr w:type="gramStart"/>
-      <w:r>
-        <w:rPr>
-          <w:lang w:val="en-US"/>
-        </w:rPr>
-        <w:t>ContractEmployee</w:t>
-      </w:r>
-      <w:proofErr w:type="spellEnd"/>
-      <w:r>
-        <w:rPr>
-          <w:lang w:val="en-US"/>
-        </w:rPr>
-        <w:t>(</w:t>
-      </w:r>
-      <w:proofErr w:type="gramEnd"/>
-      <w:r>
-        <w:rPr>
-          <w:lang w:val="en-US"/>
-        </w:rPr>
-        <w:t>1, “</w:t>
-      </w:r>
-      <w:proofErr w:type="spellStart"/>
-      <w:r>
-        <w:rPr>
-          <w:lang w:val="en-US"/>
-        </w:rPr>
-        <w:t>abc</w:t>
-      </w:r>
-      <w:proofErr w:type="spellEnd"/>
-      <w:r>
-        <w:rPr>
-          <w:lang w:val="en-US"/>
-        </w:rPr>
-        <w:t>”);</w:t>
-      </w:r>
-    </w:p>
-    <w:p>
-      <w:pPr>
-        <w:jc w:val="both"/>
-        <w:rPr>
-          <w:lang w:val="en-US"/>
-        </w:rPr>
-      </w:pPr>
-      <w:r>
-        <w:rPr>
-          <w:lang w:val="en-US"/>
-        </w:rPr>
-        <w:t xml:space="preserve">You’ll get an exception if you call </w:t>
-      </w:r>
-      <w:proofErr w:type="spellStart"/>
-      <w:proofErr w:type="gramStart"/>
-      <w:r>
-        <w:rPr>
-          <w:lang w:val="en-US"/>
-        </w:rPr>
-        <w:t>emp.ContractEmployee</w:t>
-      </w:r>
-      <w:proofErr w:type="spellEnd"/>
-      <w:proofErr w:type="gramEnd"/>
-      <w:r>
-        <w:rPr>
-          <w:lang w:val="en-US"/>
-        </w:rPr>
-        <w:t>()</w:t>
-      </w:r>
-    </w:p>
-    <w:p>
-      <w:pPr>
-        <w:jc w:val="both"/>
-        <w:rPr>
-          <w:lang w:val="en-US"/>
-        </w:rPr>
-      </w:pPr>
-    </w:p>
-    <w:p>
-      <w:pPr>
-        <w:jc w:val="both"/>
-        <w:rPr>
-          <w:lang w:val="en-US"/>
-        </w:rPr>
-      </w:pPr>
-      <w:r>
-        <w:rPr>
-          <w:lang w:val="en-US"/>
-        </w:rPr>
-        <w:t>One way to solve this is to use interfaces.</w:t>
-      </w:r>
-    </w:p>
-    <w:p>
-      <w:pPr>
-        <w:jc w:val="both"/>
-        <w:rPr>
-          <w:lang w:val="en-US"/>
-        </w:rPr>
-      </w:pPr>
-      <w:r>
-        <w:rPr>
-          <w:lang w:val="en-US"/>
-        </w:rPr>
-        <w:t xml:space="preserve">public interface </w:t>
-      </w:r>
-      <w:proofErr w:type="spellStart"/>
-      <w:r>
-        <w:rPr>
-          <w:lang w:val="en-US"/>
-        </w:rPr>
-        <w:t>IEmployee</w:t>
-      </w:r>
-      <w:proofErr w:type="spellEnd"/>
-    </w:p>
-    <w:p>
-      <w:pPr>
-        <w:jc w:val="both"/>
-        <w:rPr>
-          <w:lang w:val="en-US"/>
-        </w:rPr>
-      </w:pPr>
-      <w:r>
-        <w:rPr>
-          <w:lang w:val="en-US"/>
-        </w:rPr>
-        <w:t>{</w:t>
-      </w:r>
-    </w:p>
-    <w:p>
-      <w:pPr>
-        <w:jc w:val="both"/>
-        <w:rPr>
-          <w:lang w:val="en-US"/>
-        </w:rPr>
-      </w:pPr>
-      <w:r>
-        <w:rPr>
-          <w:lang w:val="en-US"/>
-        </w:rPr>
-        <w:tab/>
-      </w:r>
-      <w:proofErr w:type="spellStart"/>
-      <w:proofErr w:type="gramStart"/>
-      <w:r>
-        <w:rPr>
-          <w:lang w:val="en-US"/>
-        </w:rPr>
-        <w:t>GetMinSalary</w:t>
-      </w:r>
-      <w:proofErr w:type="spellEnd"/>
-      <w:r>
-        <w:rPr>
-          <w:lang w:val="en-US"/>
-        </w:rPr>
-        <w:t>(</w:t>
-      </w:r>
-      <w:proofErr w:type="gramEnd"/>
-      <w:r>
-        <w:rPr>
-          <w:lang w:val="en-US"/>
-        </w:rPr>
-        <w:t>);</w:t>
-      </w:r>
-    </w:p>
-    <w:p>
-      <w:pPr>
-        <w:jc w:val="both"/>
-        <w:rPr>
-          <w:lang w:val="en-US"/>
-        </w:rPr>
-      </w:pPr>
-      <w:r>
-        <w:rPr>
-          <w:lang w:val="en-US"/>
-        </w:rPr>
-        <w:t>}</w:t>
-      </w:r>
-    </w:p>
-    <w:p>
-      <w:pPr>
-        <w:jc w:val="both"/>
-        <w:rPr>
-          <w:lang w:val="en-US"/>
-        </w:rPr>
-      </w:pPr>
-      <w:r>
-        <w:rPr>
-          <w:lang w:val="en-US"/>
-        </w:rPr>
-        <w:t>Public interface Bonus</w:t>
-      </w:r>
-    </w:p>
-    <w:p>
-      <w:pPr>
-        <w:jc w:val="both"/>
-        <w:rPr>
-          <w:lang w:val="en-US"/>
-        </w:rPr>
-      </w:pPr>
-      <w:r>
-        <w:rPr>
-          <w:lang w:val="en-US"/>
-        </w:rPr>
-        <w:t>{</w:t>
-      </w:r>
-    </w:p>
-    <w:p>
-      <w:pPr>
-        <w:jc w:val="both"/>
-        <w:rPr>
-          <w:lang w:val="en-US"/>
-        </w:rPr>
-      </w:pPr>
-      <w:r>
-        <w:rPr>
-          <w:lang w:val="en-US"/>
-        </w:rPr>
-        <w:tab/>
-      </w:r>
-      <w:proofErr w:type="spellStart"/>
-      <w:proofErr w:type="gramStart"/>
-      <w:r>
-        <w:rPr>
-          <w:lang w:val="en-US"/>
-        </w:rPr>
-        <w:t>CalculateBonus</w:t>
-      </w:r>
-      <w:proofErr w:type="spellEnd"/>
-      <w:r>
-        <w:rPr>
-          <w:lang w:val="en-US"/>
-        </w:rPr>
-        <w:t>(</w:t>
-      </w:r>
-      <w:proofErr w:type="gramEnd"/>
-      <w:r>
-        <w:rPr>
-          <w:lang w:val="en-US"/>
-        </w:rPr>
-        <w:t>);</w:t>
-      </w:r>
-    </w:p>
-    <w:p>
-      <w:pPr>
-        <w:jc w:val="both"/>
-        <w:rPr>
-          <w:lang w:val="en-US"/>
-        </w:rPr>
-      </w:pPr>
-      <w:r>
-        <w:rPr>
-          <w:lang w:val="en-US"/>
-        </w:rPr>
-        <w:t>}</w:t>
-      </w:r>
-    </w:p>
-    <w:p>
-      <w:pPr>
-        <w:jc w:val="both"/>
-        <w:rPr>
-          <w:lang w:val="en-US"/>
-        </w:rPr>
-      </w:pPr>
-      <w:r>
-        <w:rPr>
-          <w:lang w:val="en-US"/>
-        </w:rPr>
-        <w:t xml:space="preserve">Let’s say there’s a method </w:t>
-      </w:r>
-      <w:proofErr w:type="spellStart"/>
-      <w:proofErr w:type="gramStart"/>
-      <w:r>
-        <w:rPr>
-          <w:lang w:val="en-US"/>
-        </w:rPr>
-        <w:t>GetMinSalary</w:t>
-      </w:r>
-      <w:proofErr w:type="spellEnd"/>
-      <w:r>
-        <w:rPr>
-          <w:lang w:val="en-US"/>
-        </w:rPr>
-        <w:t>(</w:t>
-      </w:r>
-      <w:proofErr w:type="gramEnd"/>
-      <w:r>
-        <w:rPr>
-          <w:lang w:val="en-US"/>
-        </w:rPr>
-        <w:t xml:space="preserve">) which every class wants to use. </w:t>
-      </w:r>
-      <w:proofErr w:type="gramStart"/>
-      <w:r>
-        <w:rPr>
-          <w:lang w:val="en-US"/>
-        </w:rPr>
-        <w:t>So</w:t>
-      </w:r>
-      <w:proofErr w:type="gramEnd"/>
-      <w:r>
-        <w:rPr>
-          <w:lang w:val="en-US"/>
-        </w:rPr>
-        <w:t xml:space="preserve"> we’ll</w:t>
-      </w:r>
-      <w:r>
-        <w:rPr>
-          <w:lang w:val="en-US"/>
-        </w:rPr>
-        <w:t xml:space="preserve"> implement this interface for all the 4 classes (1 Parent + 3 subclasses) and the other interface only for the classes which require it.</w:t>
-      </w:r>
-    </w:p>
-    <w:p>
-      <w:pPr>
-        <w:jc w:val="both"/>
-        <w:rPr>
-          <w:lang w:val="en-US"/>
-        </w:rPr>
-      </w:pPr>
-      <w:r>
-        <w:rPr>
-          <w:lang w:val="en-US"/>
-        </w:rPr>
-        <w:t>This way, we can do this…</w:t>
-      </w:r>
-    </w:p>
-    <w:p>
-      <w:pPr>
-        <w:jc w:val="both"/>
-        <w:rPr>
-          <w:lang w:val="en-US"/>
-        </w:rPr>
-      </w:pPr>
-      <w:proofErr w:type="spellStart"/>
-      <w:r>
-        <w:rPr>
-          <w:lang w:val="en-US"/>
-        </w:rPr>
-        <w:t>IEmployee</w:t>
-      </w:r>
-      <w:proofErr w:type="spellEnd"/>
-      <w:r>
-        <w:rPr>
-          <w:lang w:val="en-US"/>
-        </w:rPr>
-        <w:t xml:space="preserve"> e = // any of the 4 classes</w:t>
-      </w:r>
-    </w:p>
-    <w:p>
-      <w:pPr>
-        <w:jc w:val="both"/>
+        <w:t>4</w:t>
+      </w:r>
+      <w:r>
         <w:rPr>
           <w:b/>
           <w:bCs/>
           <w:lang w:val="en-US"/>
         </w:rPr>
-      </w:pPr>
+        <w:t xml:space="preserve">. </w:t>
+      </w:r>
       <w:r>
         <w:rPr>
           <w:b/>
           <w:bCs/>
           <w:lang w:val="en-US"/>
         </w:rPr>
-        <w:t>4</w:t>
+        <w:t>Interface Segregation</w:t>
       </w:r>
       <w:r>
         <w:rPr>
@@ -1221,22 +821,6 @@
           <w:bCs/>
           <w:lang w:val="en-US"/>
         </w:rPr>
-        <w:t xml:space="preserve">. </w:t>
-      </w:r>
-      <w:r>
-        <w:rPr>
-          <w:b/>
-          <w:bCs/>
-          <w:lang w:val="en-US"/>
-        </w:rPr>
-        <w:t>Interface Segregation</w:t>
-      </w:r>
-      <w:r>
-        <w:rPr>
-          <w:b/>
-          <w:bCs/>
-          <w:lang w:val="en-US"/>
-        </w:rPr>
         <w:t xml:space="preserve"> Principle</w:t>
       </w:r>
     </w:p>
@@ -1279,21 +863,7 @@
         <w:rPr>
           <w:lang w:val="en-US"/>
         </w:rPr>
-        <w:t xml:space="preserve">“One fat interface </w:t>
-      </w:r>
-      <w:proofErr w:type="gramStart"/>
-      <w:r>
-        <w:rPr>
-          <w:lang w:val="en-US"/>
-        </w:rPr>
-        <w:t>need</w:t>
-      </w:r>
-      <w:proofErr w:type="gramEnd"/>
-      <w:r>
-        <w:rPr>
-          <w:lang w:val="en-US"/>
-        </w:rPr>
-        <w:t xml:space="preserve"> to split into many smaller ones so that the client can know their relevant interfaces”</w:t>
+        <w:t>“One fat interface need to split into many smaller ones so that the client can know their relevant interfaces”</w:t>
       </w:r>
     </w:p>
     <w:p>
@@ -1333,7 +903,6 @@
           <w:lang w:val="en-US"/>
         </w:rPr>
       </w:pPr>
-      <w:proofErr w:type="gramStart"/>
       <w:r>
         <w:rPr>
           <w:rFonts w:cstheme="minorHAnsi"/>
@@ -1343,7 +912,6 @@
         </w:rPr>
         <w:t>Example:-</w:t>
       </w:r>
-      <w:proofErr w:type="gramEnd"/>
     </w:p>
     <w:p>
       <w:pPr>
@@ -1364,7 +932,6 @@
         </w:rPr>
         <w:t xml:space="preserve">public interface </w:t>
       </w:r>
-      <w:proofErr w:type="spellStart"/>
       <w:r>
         <w:rPr>
           <w:rFonts w:cstheme="minorHAnsi"/>
@@ -1374,7 +941,6 @@
         </w:rPr>
         <w:t>IRepository</w:t>
       </w:r>
-      <w:proofErr w:type="spellEnd"/>
     </w:p>
     <w:p>
       <w:pPr>
@@ -1422,20 +988,19 @@
           <w:shd w:val="clear" w:color="auto" w:fill="FCFCFC"/>
           <w:lang w:val="en-US"/>
         </w:rPr>
-        <w:t xml:space="preserve">Void </w:t>
-      </w:r>
-      <w:proofErr w:type="spellStart"/>
-      <w:proofErr w:type="gramStart"/>
-      <w:r>
+        <w:t>Void writeData(object Data);</w:t>
+      </w:r>
+    </w:p>
+    <w:p>
+      <w:pPr>
+        <w:jc w:val="both"/>
         <w:rPr>
           <w:rFonts w:cstheme="minorHAnsi"/>
           <w:color w:val="161616"/>
           <w:shd w:val="clear" w:color="auto" w:fill="FCFCFC"/>
           <w:lang w:val="en-US"/>
         </w:rPr>
-        <w:t>writeData</w:t>
-      </w:r>
-      <w:proofErr w:type="spellEnd"/>
+      </w:pPr>
       <w:r>
         <w:rPr>
           <w:rFonts w:cstheme="minorHAnsi"/>
@@ -1443,41 +1008,40 @@
           <w:shd w:val="clear" w:color="auto" w:fill="FCFCFC"/>
           <w:lang w:val="en-US"/>
         </w:rPr>
-        <w:t>(</w:t>
-      </w:r>
-      <w:proofErr w:type="gramEnd"/>
-      <w:r>
+        <w:tab/>
+        <w:t>Object ReadData();</w:t>
+      </w:r>
+    </w:p>
+    <w:p>
+      <w:pPr>
+        <w:jc w:val="both"/>
         <w:rPr>
           <w:rFonts w:cstheme="minorHAnsi"/>
           <w:color w:val="161616"/>
           <w:shd w:val="clear" w:color="auto" w:fill="FCFCFC"/>
           <w:lang w:val="en-US"/>
         </w:rPr>
-        <w:t>object Data);</w:t>
-      </w:r>
-    </w:p>
-    <w:p>
-      <w:pPr>
-        <w:jc w:val="both"/>
+      </w:pPr>
+      <w:r>
         <w:rPr>
           <w:rFonts w:cstheme="minorHAnsi"/>
           <w:color w:val="161616"/>
           <w:shd w:val="clear" w:color="auto" w:fill="FCFCFC"/>
           <w:lang w:val="en-US"/>
         </w:rPr>
-      </w:pPr>
-      <w:r>
+        <w:t>}</w:t>
+      </w:r>
+    </w:p>
+    <w:p>
+      <w:pPr>
+        <w:jc w:val="both"/>
         <w:rPr>
           <w:rFonts w:cstheme="minorHAnsi"/>
           <w:color w:val="161616"/>
           <w:shd w:val="clear" w:color="auto" w:fill="FCFCFC"/>
           <w:lang w:val="en-US"/>
         </w:rPr>
-        <w:tab/>
-        <w:t xml:space="preserve">Object </w:t>
-      </w:r>
-      <w:proofErr w:type="spellStart"/>
-      <w:proofErr w:type="gramStart"/>
+      </w:pPr>
       <w:r>
         <w:rPr>
           <w:rFonts w:cstheme="minorHAnsi"/>
@@ -1485,19 +1049,19 @@
           <w:shd w:val="clear" w:color="auto" w:fill="FCFCFC"/>
           <w:lang w:val="en-US"/>
         </w:rPr>
-        <w:t>ReadData</w:t>
-      </w:r>
-      <w:proofErr w:type="spellEnd"/>
-      <w:r>
+        <w:t>Public class DatabaseRepository : IRepository</w:t>
+      </w:r>
+    </w:p>
+    <w:p>
+      <w:pPr>
+        <w:jc w:val="both"/>
         <w:rPr>
           <w:rFonts w:cstheme="minorHAnsi"/>
           <w:color w:val="161616"/>
           <w:shd w:val="clear" w:color="auto" w:fill="FCFCFC"/>
           <w:lang w:val="en-US"/>
         </w:rPr>
-        <w:t>(</w:t>
-      </w:r>
-      <w:proofErr w:type="gramEnd"/>
+      </w:pPr>
       <w:r>
         <w:rPr>
           <w:rFonts w:cstheme="minorHAnsi"/>
@@ -1505,7 +1069,7 @@
           <w:shd w:val="clear" w:color="auto" w:fill="FCFCFC"/>
           <w:lang w:val="en-US"/>
         </w:rPr>
-        <w:t>);</w:t>
+        <w:t>{</w:t>
       </w:r>
     </w:p>
     <w:p>
@@ -1525,7 +1089,8 @@
           <w:shd w:val="clear" w:color="auto" w:fill="FCFCFC"/>
           <w:lang w:val="en-US"/>
         </w:rPr>
-        <w:t>}</w:t>
+        <w:tab/>
+        <w:t>//implements both the interfaces methods</w:t>
       </w:r>
     </w:p>
     <w:p>
@@ -1545,20 +1110,19 @@
           <w:shd w:val="clear" w:color="auto" w:fill="FCFCFC"/>
           <w:lang w:val="en-US"/>
         </w:rPr>
-        <w:t xml:space="preserve">Public class </w:t>
-      </w:r>
-      <w:proofErr w:type="spellStart"/>
-      <w:proofErr w:type="gramStart"/>
-      <w:r>
+        <w:t>}</w:t>
+      </w:r>
+    </w:p>
+    <w:p>
+      <w:pPr>
+        <w:jc w:val="both"/>
         <w:rPr>
           <w:rFonts w:cstheme="minorHAnsi"/>
           <w:color w:val="161616"/>
           <w:shd w:val="clear" w:color="auto" w:fill="FCFCFC"/>
           <w:lang w:val="en-US"/>
         </w:rPr>
-        <w:t>DatabaseRepository</w:t>
-      </w:r>
-      <w:proofErr w:type="spellEnd"/>
+      </w:pPr>
       <w:r>
         <w:rPr>
           <w:rFonts w:cstheme="minorHAnsi"/>
@@ -1566,19 +1130,19 @@
           <w:shd w:val="clear" w:color="auto" w:fill="FCFCFC"/>
           <w:lang w:val="en-US"/>
         </w:rPr>
-        <w:t xml:space="preserve"> :</w:t>
-      </w:r>
-      <w:proofErr w:type="gramEnd"/>
-      <w:r>
+        <w:t>Public class XMLRepository: IRepository</w:t>
+      </w:r>
+    </w:p>
+    <w:p>
+      <w:pPr>
+        <w:jc w:val="both"/>
         <w:rPr>
           <w:rFonts w:cstheme="minorHAnsi"/>
           <w:color w:val="161616"/>
           <w:shd w:val="clear" w:color="auto" w:fill="FCFCFC"/>
           <w:lang w:val="en-US"/>
         </w:rPr>
-        <w:t xml:space="preserve"> </w:t>
-      </w:r>
-      <w:proofErr w:type="spellStart"/>
+      </w:pPr>
       <w:r>
         <w:rPr>
           <w:rFonts w:cstheme="minorHAnsi"/>
@@ -1586,9 +1150,8 @@
           <w:shd w:val="clear" w:color="auto" w:fill="FCFCFC"/>
           <w:lang w:val="en-US"/>
         </w:rPr>
-        <w:t>IRepository</w:t>
-      </w:r>
-      <w:proofErr w:type="spellEnd"/>
+        <w:t>{</w:t>
+      </w:r>
     </w:p>
     <w:p>
       <w:pPr>
@@ -1607,7 +1170,8 @@
           <w:shd w:val="clear" w:color="auto" w:fill="FCFCFC"/>
           <w:lang w:val="en-US"/>
         </w:rPr>
-        <w:t>{</w:t>
+        <w:tab/>
+        <w:t>//implements only write</w:t>
       </w:r>
     </w:p>
     <w:p>
@@ -1628,7 +1192,7 @@
           <w:lang w:val="en-US"/>
         </w:rPr>
         <w:tab/>
-        <w:t>//implements both the interfaces methods</w:t>
+        <w:t>//So ReadData() with throw exception</w:t>
       </w:r>
     </w:p>
     <w:p>
@@ -1668,191 +1232,7 @@
           <w:shd w:val="clear" w:color="auto" w:fill="FCFCFC"/>
           <w:lang w:val="en-US"/>
         </w:rPr>
-        <w:t xml:space="preserve">Public class </w:t>
-      </w:r>
-      <w:proofErr w:type="spellStart"/>
-      <w:r>
-        <w:rPr>
-          <w:rFonts w:cstheme="minorHAnsi"/>
-          <w:color w:val="161616"/>
-          <w:shd w:val="clear" w:color="auto" w:fill="FCFCFC"/>
-          <w:lang w:val="en-US"/>
-        </w:rPr>
-        <w:t>XMLRepository</w:t>
-      </w:r>
-      <w:proofErr w:type="spellEnd"/>
-      <w:r>
-        <w:rPr>
-          <w:rFonts w:cstheme="minorHAnsi"/>
-          <w:color w:val="161616"/>
-          <w:shd w:val="clear" w:color="auto" w:fill="FCFCFC"/>
-          <w:lang w:val="en-US"/>
-        </w:rPr>
-        <w:t xml:space="preserve">: </w:t>
-      </w:r>
-      <w:proofErr w:type="spellStart"/>
-      <w:r>
-        <w:rPr>
-          <w:rFonts w:cstheme="minorHAnsi"/>
-          <w:color w:val="161616"/>
-          <w:shd w:val="clear" w:color="auto" w:fill="FCFCFC"/>
-          <w:lang w:val="en-US"/>
-        </w:rPr>
-        <w:t>IRepository</w:t>
-      </w:r>
-      <w:proofErr w:type="spellEnd"/>
-    </w:p>
-    <w:p>
-      <w:pPr>
-        <w:jc w:val="both"/>
-        <w:rPr>
-          <w:rFonts w:cstheme="minorHAnsi"/>
-          <w:color w:val="161616"/>
-          <w:shd w:val="clear" w:color="auto" w:fill="FCFCFC"/>
-          <w:lang w:val="en-US"/>
-        </w:rPr>
-      </w:pPr>
-      <w:r>
-        <w:rPr>
-          <w:rFonts w:cstheme="minorHAnsi"/>
-          <w:color w:val="161616"/>
-          <w:shd w:val="clear" w:color="auto" w:fill="FCFCFC"/>
-          <w:lang w:val="en-US"/>
-        </w:rPr>
-        <w:t>{</w:t>
-      </w:r>
-    </w:p>
-    <w:p>
-      <w:pPr>
-        <w:jc w:val="both"/>
-        <w:rPr>
-          <w:rFonts w:cstheme="minorHAnsi"/>
-          <w:color w:val="161616"/>
-          <w:shd w:val="clear" w:color="auto" w:fill="FCFCFC"/>
-          <w:lang w:val="en-US"/>
-        </w:rPr>
-      </w:pPr>
-      <w:r>
-        <w:rPr>
-          <w:rFonts w:cstheme="minorHAnsi"/>
-          <w:color w:val="161616"/>
-          <w:shd w:val="clear" w:color="auto" w:fill="FCFCFC"/>
-          <w:lang w:val="en-US"/>
-        </w:rPr>
-        <w:tab/>
-        <w:t>//implements only write</w:t>
-      </w:r>
-    </w:p>
-    <w:p>
-      <w:pPr>
-        <w:jc w:val="both"/>
-        <w:rPr>
-          <w:rFonts w:cstheme="minorHAnsi"/>
-          <w:color w:val="161616"/>
-          <w:shd w:val="clear" w:color="auto" w:fill="FCFCFC"/>
-          <w:lang w:val="en-US"/>
-        </w:rPr>
-      </w:pPr>
-      <w:r>
-        <w:rPr>
-          <w:rFonts w:cstheme="minorHAnsi"/>
-          <w:color w:val="161616"/>
-          <w:shd w:val="clear" w:color="auto" w:fill="FCFCFC"/>
-          <w:lang w:val="en-US"/>
-        </w:rPr>
-        <w:tab/>
-        <w:t xml:space="preserve">//So </w:t>
-      </w:r>
-      <w:proofErr w:type="spellStart"/>
-      <w:proofErr w:type="gramStart"/>
-      <w:r>
-        <w:rPr>
-          <w:rFonts w:cstheme="minorHAnsi"/>
-          <w:color w:val="161616"/>
-          <w:shd w:val="clear" w:color="auto" w:fill="FCFCFC"/>
-          <w:lang w:val="en-US"/>
-        </w:rPr>
-        <w:t>ReadData</w:t>
-      </w:r>
-      <w:proofErr w:type="spellEnd"/>
-      <w:r>
-        <w:rPr>
-          <w:rFonts w:cstheme="minorHAnsi"/>
-          <w:color w:val="161616"/>
-          <w:shd w:val="clear" w:color="auto" w:fill="FCFCFC"/>
-          <w:lang w:val="en-US"/>
-        </w:rPr>
-        <w:t>(</w:t>
-      </w:r>
-      <w:proofErr w:type="gramEnd"/>
-      <w:r>
-        <w:rPr>
-          <w:rFonts w:cstheme="minorHAnsi"/>
-          <w:color w:val="161616"/>
-          <w:shd w:val="clear" w:color="auto" w:fill="FCFCFC"/>
-          <w:lang w:val="en-US"/>
-        </w:rPr>
-        <w:t>) with throw exception</w:t>
-      </w:r>
-    </w:p>
-    <w:p>
-      <w:pPr>
-        <w:jc w:val="both"/>
-        <w:rPr>
-          <w:rFonts w:cstheme="minorHAnsi"/>
-          <w:color w:val="161616"/>
-          <w:shd w:val="clear" w:color="auto" w:fill="FCFCFC"/>
-          <w:lang w:val="en-US"/>
-        </w:rPr>
-      </w:pPr>
-      <w:r>
-        <w:rPr>
-          <w:rFonts w:cstheme="minorHAnsi"/>
-          <w:color w:val="161616"/>
-          <w:shd w:val="clear" w:color="auto" w:fill="FCFCFC"/>
-          <w:lang w:val="en-US"/>
-        </w:rPr>
-        <w:t>}</w:t>
-      </w:r>
-    </w:p>
-    <w:p>
-      <w:pPr>
-        <w:jc w:val="both"/>
-        <w:rPr>
-          <w:rFonts w:cstheme="minorHAnsi"/>
-          <w:color w:val="161616"/>
-          <w:shd w:val="clear" w:color="auto" w:fill="FCFCFC"/>
-          <w:lang w:val="en-US"/>
-        </w:rPr>
-      </w:pPr>
-      <w:r>
-        <w:rPr>
-          <w:rFonts w:cstheme="minorHAnsi"/>
-          <w:color w:val="161616"/>
-          <w:shd w:val="clear" w:color="auto" w:fill="FCFCFC"/>
-          <w:lang w:val="en-US"/>
-        </w:rPr>
-        <w:t xml:space="preserve">So here, instead of having a single fat </w:t>
-      </w:r>
-      <w:proofErr w:type="spellStart"/>
-      <w:r>
-        <w:rPr>
-          <w:rFonts w:cstheme="minorHAnsi"/>
-          <w:color w:val="161616"/>
-          <w:shd w:val="clear" w:color="auto" w:fill="FCFCFC"/>
-          <w:lang w:val="en-US"/>
-        </w:rPr>
-        <w:t>IRepository</w:t>
-      </w:r>
-      <w:proofErr w:type="spellEnd"/>
-      <w:r>
-        <w:rPr>
-          <w:rFonts w:cstheme="minorHAnsi"/>
-          <w:color w:val="161616"/>
-          <w:shd w:val="clear" w:color="auto" w:fill="FCFCFC"/>
-          <w:lang w:val="en-US"/>
-        </w:rPr>
-        <w:t xml:space="preserve"> interface, we should have 2 different interfaces for each Read and write</w:t>
+        <w:t>So here, instead of having a single fat IRepository interface, we should have 2 different interfaces for each Read and write</w:t>
       </w:r>
     </w:p>
     <w:p>
@@ -1930,34 +1310,17 @@
           <w:rFonts w:cstheme="minorHAnsi"/>
           <w:lang w:val="en-US"/>
         </w:rPr>
-        <w:t xml:space="preserve">“Abstraction should not depend on </w:t>
-      </w:r>
-      <w:proofErr w:type="gramStart"/>
-      <w:r>
-        <w:rPr>
-          <w:rFonts w:cstheme="minorHAnsi"/>
-          <w:lang w:val="en-US"/>
-        </w:rPr>
-        <w:t>details,</w:t>
-      </w:r>
-      <w:proofErr w:type="gramEnd"/>
-      <w:r>
-        <w:rPr>
-          <w:rFonts w:cstheme="minorHAnsi"/>
-          <w:lang w:val="en-US"/>
-        </w:rPr>
-        <w:t xml:space="preserve"> details should depend on abstraction”</w:t>
-      </w:r>
-    </w:p>
-    <w:p>
-      <w:pPr>
-        <w:jc w:val="both"/>
-        <w:rPr>
-          <w:rFonts w:cstheme="minorHAnsi"/>
-          <w:lang w:val="en-US"/>
-        </w:rPr>
-      </w:pPr>
-      <w:proofErr w:type="gramStart"/>
+        <w:t>“Abstraction should not depend on details, details should depend on abstraction”</w:t>
+      </w:r>
+    </w:p>
+    <w:p>
+      <w:pPr>
+        <w:jc w:val="both"/>
+        <w:rPr>
+          <w:rFonts w:cstheme="minorHAnsi"/>
+          <w:lang w:val="en-US"/>
+        </w:rPr>
+      </w:pPr>
       <w:r>
         <w:rPr>
           <w:rFonts w:cstheme="minorHAnsi"/>
@@ -1970,15 +1333,7 @@
           <w:rFonts w:cstheme="minorHAnsi"/>
           <w:lang w:val="en-US"/>
         </w:rPr>
-        <w:t xml:space="preserve"> :</w:t>
-      </w:r>
-      <w:proofErr w:type="gramEnd"/>
-      <w:r>
-        <w:rPr>
-          <w:rFonts w:cstheme="minorHAnsi"/>
-          <w:lang w:val="en-US"/>
-        </w:rPr>
-        <w:t>-</w:t>
+        <w:t xml:space="preserve"> :-</w:t>
       </w:r>
     </w:p>
     <w:p>
@@ -2232,7 +1587,6 @@
           <w:lang w:eastAsia="en-AI"/>
         </w:rPr>
       </w:pPr>
-      <w:proofErr w:type="spellStart"/>
       <w:r>
         <w:rPr>
           <w:rFonts w:eastAsia="Times New Roman" w:cstheme="minorHAnsi"/>
@@ -2243,7 +1597,6 @@
         </w:rPr>
         <w:t>ConcreteProduct</w:t>
       </w:r>
-      <w:proofErr w:type="spellEnd"/>
     </w:p>
     <w:p>
       <w:pPr>
@@ -2327,25 +1680,7 @@
           <w:color w:val="212121"/>
           <w:lang w:eastAsia="en-AI"/>
         </w:rPr>
-        <w:t xml:space="preserve">This may also define a default implementation of the factory method that returns a default </w:t>
-      </w:r>
-      <w:proofErr w:type="spellStart"/>
-      <w:r>
-        <w:rPr>
-          <w:rFonts w:eastAsia="Times New Roman" w:cstheme="minorHAnsi"/>
-          <w:color w:val="212121"/>
-          <w:lang w:eastAsia="en-AI"/>
-        </w:rPr>
-        <w:t>ConcreteProduct</w:t>
-      </w:r>
-      <w:proofErr w:type="spellEnd"/>
-      <w:r>
-        <w:rPr>
-          <w:rFonts w:eastAsia="Times New Roman" w:cstheme="minorHAnsi"/>
-          <w:color w:val="212121"/>
-          <w:lang w:eastAsia="en-AI"/>
-        </w:rPr>
-        <w:t xml:space="preserve"> object.</w:t>
+        <w:t>This may also define a default implementation of the factory method that returns a default ConcreteProduct object.</w:t>
       </w:r>
     </w:p>
     <w:p>
@@ -2382,7 +1717,6 @@
           <w:lang w:eastAsia="en-AI"/>
         </w:rPr>
       </w:pPr>
-      <w:proofErr w:type="spellStart"/>
       <w:r>
         <w:rPr>
           <w:rFonts w:eastAsia="Times New Roman" w:cstheme="minorHAnsi"/>
@@ -2393,7 +1727,6 @@
         </w:rPr>
         <w:t>ConcreteCreator</w:t>
       </w:r>
-      <w:proofErr w:type="spellEnd"/>
     </w:p>
     <w:p>
       <w:pPr>
@@ -2412,80 +1745,26 @@
           <w:color w:val="212121"/>
           <w:lang w:eastAsia="en-AI"/>
         </w:rPr>
-        <w:t xml:space="preserve">This is a class that implements the Creator class and overrides the factory method to return an instance of a </w:t>
-      </w:r>
-      <w:proofErr w:type="spellStart"/>
-      <w:r>
-        <w:rPr>
-          <w:rFonts w:eastAsia="Times New Roman" w:cstheme="minorHAnsi"/>
+        <w:t>This is a class that implements the Creator class and overrides the factory method to return an instance of a ConcreteProduct.</w:t>
+      </w:r>
+    </w:p>
+    <w:p>
+      <w:pPr>
+        <w:shd w:val="clear" w:color="auto" w:fill="FFFFFF"/>
+        <w:spacing w:before="100" w:beforeAutospacing="1" w:after="100" w:afterAutospacing="1" w:line="240" w:lineRule="auto"/>
+        <w:rPr>
+          <w:rFonts w:cstheme="minorHAnsi"/>
           <w:color w:val="212121"/>
-          <w:lang w:eastAsia="en-AI"/>
-        </w:rPr>
-        <w:t>ConcreteProduct</w:t>
-      </w:r>
-      <w:proofErr w:type="spellEnd"/>
-      <w:r>
-        <w:rPr>
-          <w:rFonts w:eastAsia="Times New Roman" w:cstheme="minorHAnsi"/>
+          <w:shd w:val="clear" w:color="auto" w:fill="FFFFFF"/>
+        </w:rPr>
+      </w:pPr>
+      <w:r>
+        <w:rPr>
+          <w:rFonts w:cstheme="minorHAnsi"/>
           <w:color w:val="212121"/>
-          <w:lang w:eastAsia="en-AI"/>
-        </w:rPr>
-        <w:t>.</w:t>
-      </w:r>
-    </w:p>
-    <w:p>
-      <w:pPr>
-        <w:shd w:val="clear" w:color="auto" w:fill="FFFFFF"/>
-        <w:spacing w:before="100" w:beforeAutospacing="1" w:after="100" w:afterAutospacing="1" w:line="240" w:lineRule="auto"/>
-        <w:rPr>
-          <w:rFonts w:cstheme="minorHAnsi"/>
-          <w:color w:val="212121"/>
-          <w:shd w:val="clear" w:color="auto" w:fill="FFFFFF"/>
-        </w:rPr>
-      </w:pPr>
-      <w:r>
-        <w:rPr>
-          <w:rFonts w:cstheme="minorHAnsi"/>
-          <w:color w:val="212121"/>
-          <w:shd w:val="clear" w:color="auto" w:fill="FFFFFF"/>
-        </w:rPr>
-        <w:t xml:space="preserve">Assume you have three different cards which are considered here as classes </w:t>
-      </w:r>
-      <w:proofErr w:type="spellStart"/>
-      <w:r>
-        <w:rPr>
-          <w:rFonts w:cstheme="minorHAnsi"/>
-          <w:color w:val="212121"/>
-          <w:shd w:val="clear" w:color="auto" w:fill="FFFFFF"/>
-        </w:rPr>
-        <w:t>MoneyBack</w:t>
-      </w:r>
-      <w:proofErr w:type="spellEnd"/>
-      <w:r>
-        <w:rPr>
-          <w:rFonts w:cstheme="minorHAnsi"/>
-          <w:color w:val="212121"/>
-          <w:shd w:val="clear" w:color="auto" w:fill="FFFFFF"/>
-        </w:rPr>
-        <w:t xml:space="preserve">, Titanium and Platinum, all of them implement abstract class </w:t>
-      </w:r>
-      <w:proofErr w:type="spellStart"/>
-      <w:r>
-        <w:rPr>
-          <w:rFonts w:cstheme="minorHAnsi"/>
-          <w:color w:val="212121"/>
-          <w:shd w:val="clear" w:color="auto" w:fill="FFFFFF"/>
-        </w:rPr>
-        <w:t>CreditCard</w:t>
-      </w:r>
-      <w:proofErr w:type="spellEnd"/>
-      <w:r>
-        <w:rPr>
-          <w:rFonts w:cstheme="minorHAnsi"/>
-          <w:color w:val="212121"/>
-          <w:shd w:val="clear" w:color="auto" w:fill="FFFFFF"/>
-        </w:rPr>
-        <w:t>. You need to instantiate one of these classes, but you don't know which of them, it depends on the user. This is a perfect scenario for the Factory Method design pattern.</w:t>
+          <w:shd w:val="clear" w:color="auto" w:fill="FFFFFF"/>
+        </w:rPr>
+        <w:t>Assume you have three different cards which are considered here as classes MoneyBack, Titanium and Platinum, all of them implement abstract class CreditCard. You need to instantiate one of these classes, but you don't know which of them, it depends on the user. This is a perfect scenario for the Factory Method design pattern.</w:t>
       </w:r>
     </w:p>
     <w:p>
@@ -2567,18 +1846,8 @@
           <w:color w:val="212121"/>
           <w:lang w:eastAsia="en-AI"/>
         </w:rPr>
-        <w:t xml:space="preserve">Product - </w:t>
-      </w:r>
-      <w:proofErr w:type="spellStart"/>
-      <w:r>
-        <w:rPr>
-          <w:rFonts w:eastAsia="Times New Roman" w:cstheme="minorHAnsi"/>
-          <w:color w:val="212121"/>
-          <w:lang w:eastAsia="en-AI"/>
-        </w:rPr>
-        <w:t>CreditCard</w:t>
-      </w:r>
-      <w:proofErr w:type="spellEnd"/>
+        <w:t>Product - CreditCard</w:t>
+      </w:r>
     </w:p>
     <w:p>
       <w:pPr>
@@ -2594,70 +1863,14 @@
           <w:lang w:eastAsia="en-AI"/>
         </w:rPr>
       </w:pPr>
-      <w:proofErr w:type="spellStart"/>
       <w:r>
         <w:rPr>
           <w:rFonts w:eastAsia="Times New Roman" w:cstheme="minorHAnsi"/>
           <w:color w:val="212121"/>
           <w:lang w:eastAsia="en-AI"/>
         </w:rPr>
-        <w:t>ConcreteProduct</w:t>
-      </w:r>
-      <w:proofErr w:type="spellEnd"/>
-      <w:r>
-        <w:rPr>
-          <w:rFonts w:eastAsia="Times New Roman" w:cstheme="minorHAnsi"/>
-          <w:color w:val="212121"/>
-          <w:lang w:eastAsia="en-AI"/>
-        </w:rPr>
-        <w:t xml:space="preserve">- </w:t>
-      </w:r>
-      <w:proofErr w:type="spellStart"/>
-      <w:r>
-        <w:rPr>
-          <w:rFonts w:eastAsia="Times New Roman" w:cstheme="minorHAnsi"/>
-          <w:color w:val="212121"/>
-          <w:lang w:eastAsia="en-AI"/>
-        </w:rPr>
-        <w:t>MoneyBackCreditCard</w:t>
-      </w:r>
-      <w:proofErr w:type="spellEnd"/>
-      <w:r>
-        <w:rPr>
-          <w:rFonts w:eastAsia="Times New Roman" w:cstheme="minorHAnsi"/>
-          <w:color w:val="212121"/>
-          <w:lang w:eastAsia="en-AI"/>
-        </w:rPr>
-        <w:t xml:space="preserve">, </w:t>
-      </w:r>
-      <w:proofErr w:type="spellStart"/>
-      <w:r>
-        <w:rPr>
-          <w:rFonts w:eastAsia="Times New Roman" w:cstheme="minorHAnsi"/>
-          <w:color w:val="212121"/>
-          <w:lang w:eastAsia="en-AI"/>
-        </w:rPr>
-        <w:t>TitaniumCreditCard</w:t>
-      </w:r>
-      <w:proofErr w:type="spellEnd"/>
-      <w:r>
-        <w:rPr>
-          <w:rFonts w:eastAsia="Times New Roman" w:cstheme="minorHAnsi"/>
-          <w:color w:val="212121"/>
-          <w:lang w:eastAsia="en-AI"/>
-        </w:rPr>
-        <w:t xml:space="preserve">, </w:t>
-      </w:r>
-      <w:proofErr w:type="spellStart"/>
-      <w:r>
-        <w:rPr>
-          <w:rFonts w:eastAsia="Times New Roman" w:cstheme="minorHAnsi"/>
-          <w:color w:val="212121"/>
-          <w:lang w:eastAsia="en-AI"/>
-        </w:rPr>
-        <w:t>PlatinumCreditCard</w:t>
-      </w:r>
-      <w:proofErr w:type="spellEnd"/>
+        <w:t>ConcreteProduct- MoneyBackCreditCard, TitaniumCreditCard, PlatinumCreditCard</w:t>
+      </w:r>
     </w:p>
     <w:p>
       <w:pPr>
@@ -2679,18 +1892,8 @@
           <w:color w:val="212121"/>
           <w:lang w:eastAsia="en-AI"/>
         </w:rPr>
-        <w:t xml:space="preserve">Creator- </w:t>
-      </w:r>
-      <w:proofErr w:type="spellStart"/>
-      <w:r>
-        <w:rPr>
-          <w:rFonts w:eastAsia="Times New Roman" w:cstheme="minorHAnsi"/>
-          <w:color w:val="212121"/>
-          <w:lang w:eastAsia="en-AI"/>
-        </w:rPr>
-        <w:t>CardFactory</w:t>
-      </w:r>
-      <w:proofErr w:type="spellEnd"/>
+        <w:t>Creator- CardFactory</w:t>
+      </w:r>
     </w:p>
     <w:p>
       <w:pPr>
@@ -2706,70 +1909,14 @@
           <w:lang w:eastAsia="en-AI"/>
         </w:rPr>
       </w:pPr>
-      <w:proofErr w:type="spellStart"/>
       <w:r>
         <w:rPr>
           <w:rFonts w:eastAsia="Times New Roman" w:cstheme="minorHAnsi"/>
           <w:color w:val="212121"/>
           <w:lang w:eastAsia="en-AI"/>
         </w:rPr>
-        <w:t>ConcreteCreator</w:t>
-      </w:r>
-      <w:proofErr w:type="spellEnd"/>
-      <w:r>
-        <w:rPr>
-          <w:rFonts w:eastAsia="Times New Roman" w:cstheme="minorHAnsi"/>
-          <w:color w:val="212121"/>
-          <w:lang w:eastAsia="en-AI"/>
-        </w:rPr>
-        <w:t xml:space="preserve">- </w:t>
-      </w:r>
-      <w:proofErr w:type="spellStart"/>
-      <w:r>
-        <w:rPr>
-          <w:rFonts w:eastAsia="Times New Roman" w:cstheme="minorHAnsi"/>
-          <w:color w:val="212121"/>
-          <w:lang w:eastAsia="en-AI"/>
-        </w:rPr>
-        <w:t>MoneyBackCardFactory</w:t>
-      </w:r>
-      <w:proofErr w:type="spellEnd"/>
-      <w:r>
-        <w:rPr>
-          <w:rFonts w:eastAsia="Times New Roman" w:cstheme="minorHAnsi"/>
-          <w:color w:val="212121"/>
-          <w:lang w:eastAsia="en-AI"/>
-        </w:rPr>
-        <w:t xml:space="preserve">, </w:t>
-      </w:r>
-      <w:proofErr w:type="spellStart"/>
-      <w:r>
-        <w:rPr>
-          <w:rFonts w:eastAsia="Times New Roman" w:cstheme="minorHAnsi"/>
-          <w:color w:val="212121"/>
-          <w:lang w:eastAsia="en-AI"/>
-        </w:rPr>
-        <w:t>TitaniumCardFactory</w:t>
-      </w:r>
-      <w:proofErr w:type="spellEnd"/>
-      <w:r>
-        <w:rPr>
-          <w:rFonts w:eastAsia="Times New Roman" w:cstheme="minorHAnsi"/>
-          <w:color w:val="212121"/>
-          <w:lang w:eastAsia="en-AI"/>
-        </w:rPr>
-        <w:t xml:space="preserve">, </w:t>
-      </w:r>
-      <w:proofErr w:type="spellStart"/>
-      <w:r>
-        <w:rPr>
-          <w:rFonts w:eastAsia="Times New Roman" w:cstheme="minorHAnsi"/>
-          <w:color w:val="212121"/>
-          <w:lang w:eastAsia="en-AI"/>
-        </w:rPr>
-        <w:t>PlatinumCardFactory</w:t>
-      </w:r>
-      <w:proofErr w:type="spellEnd"/>
+        <w:t>ConcreteCreator- MoneyBackCardFactory, TitaniumCardFactory, PlatinumCardFactory</w:t>
+      </w:r>
     </w:p>
     <w:p>
       <w:pPr>
@@ -2889,7 +2036,6 @@
           <w:szCs w:val="22"/>
         </w:rPr>
       </w:pPr>
-      <w:proofErr w:type="gramStart"/>
       <w:r>
         <w:rPr>
           <w:rFonts w:asciiTheme="minorHAnsi" w:hAnsiTheme="minorHAnsi" w:cstheme="minorHAnsi"/>
@@ -2897,17 +2043,7 @@
           <w:sz w:val="22"/>
           <w:szCs w:val="22"/>
         </w:rPr>
-        <w:t>First of all</w:t>
-      </w:r>
-      <w:proofErr w:type="gramEnd"/>
-      <w:r>
-        <w:rPr>
-          <w:rFonts w:asciiTheme="minorHAnsi" w:hAnsiTheme="minorHAnsi" w:cstheme="minorHAnsi"/>
-          <w:color w:val="212121"/>
-          <w:sz w:val="22"/>
-          <w:szCs w:val="22"/>
-        </w:rPr>
-        <w:t>, both of them fall under Creational category and it means both will solve the problem relating to object creation. Factory Method and Abstract Factory design pattern are about creating objects.</w:t>
+        <w:t>First of all, both of them fall under Creational category and it means both will solve the problem relating to object creation. Factory Method and Abstract Factory design pattern are about creating objects.</w:t>
       </w:r>
     </w:p>
     <w:p>
@@ -3125,23 +2261,7 @@
           <w:rFonts w:cstheme="minorHAnsi"/>
           <w:color w:val="212121"/>
         </w:rPr>
-        <w:t xml:space="preserve">Concrete factories </w:t>
-      </w:r>
-      <w:proofErr w:type="gramStart"/>
-      <w:r>
-        <w:rPr>
-          <w:rFonts w:cstheme="minorHAnsi"/>
-          <w:color w:val="212121"/>
-        </w:rPr>
-        <w:t>implements</w:t>
-      </w:r>
-      <w:proofErr w:type="gramEnd"/>
-      <w:r>
-        <w:rPr>
-          <w:rFonts w:cstheme="minorHAnsi"/>
-          <w:color w:val="212121"/>
-        </w:rPr>
-        <w:t xml:space="preserve"> factory method to create product</w:t>
+        <w:t>Concrete factories implements factory method to create product</w:t>
       </w:r>
     </w:p>
     <w:p>
@@ -3177,7 +2297,6 @@
           <w:lang w:eastAsia="en-AI"/>
         </w:rPr>
       </w:pPr>
-      <w:proofErr w:type="spellStart"/>
       <w:r>
         <w:rPr>
           <w:rFonts w:eastAsia="Times New Roman" w:cstheme="minorHAnsi"/>
@@ -3188,7 +2307,6 @@
         </w:rPr>
         <w:t>AbstractFactory</w:t>
       </w:r>
-      <w:proofErr w:type="spellEnd"/>
       <w:r>
         <w:rPr>
           <w:rFonts w:eastAsia="Times New Roman" w:cstheme="minorHAnsi"/>
@@ -3221,7 +2339,6 @@
           <w:lang w:eastAsia="en-AI"/>
         </w:rPr>
       </w:pPr>
-      <w:proofErr w:type="spellStart"/>
       <w:r>
         <w:rPr>
           <w:rFonts w:eastAsia="Times New Roman" w:cstheme="minorHAnsi"/>
@@ -3232,7 +2349,6 @@
         </w:rPr>
         <w:t>ConcreteFactory</w:t>
       </w:r>
-      <w:proofErr w:type="spellEnd"/>
       <w:r>
         <w:rPr>
           <w:rFonts w:eastAsia="Times New Roman" w:cstheme="minorHAnsi"/>
@@ -3240,25 +2356,7 @@
           <w:lang w:eastAsia="en-AI"/>
         </w:rPr>
         <w:br/>
-        <w:t xml:space="preserve">This is a class which implements the </w:t>
-      </w:r>
-      <w:proofErr w:type="spellStart"/>
-      <w:r>
-        <w:rPr>
-          <w:rFonts w:eastAsia="Times New Roman" w:cstheme="minorHAnsi"/>
-          <w:color w:val="212121"/>
-          <w:lang w:eastAsia="en-AI"/>
-        </w:rPr>
-        <w:t>AbstractFactory</w:t>
-      </w:r>
-      <w:proofErr w:type="spellEnd"/>
-      <w:r>
-        <w:rPr>
-          <w:rFonts w:eastAsia="Times New Roman" w:cstheme="minorHAnsi"/>
-          <w:color w:val="212121"/>
-          <w:lang w:eastAsia="en-AI"/>
-        </w:rPr>
-        <w:t xml:space="preserve"> interface operations to create concrete products.</w:t>
+        <w:t>This is a class which implements the AbstractFactory interface operations to create concrete products.</w:t>
       </w:r>
       <w:r>
         <w:rPr>
@@ -3283,7 +2381,6 @@
           <w:lang w:eastAsia="en-AI"/>
         </w:rPr>
       </w:pPr>
-      <w:proofErr w:type="spellStart"/>
       <w:r>
         <w:rPr>
           <w:rFonts w:eastAsia="Times New Roman" w:cstheme="minorHAnsi"/>
@@ -3294,7 +2391,6 @@
         </w:rPr>
         <w:t>AbstractProduct</w:t>
       </w:r>
-      <w:proofErr w:type="spellEnd"/>
       <w:r>
         <w:rPr>
           <w:rFonts w:eastAsia="Times New Roman" w:cstheme="minorHAnsi"/>
@@ -3344,25 +2440,7 @@
           <w:lang w:eastAsia="en-AI"/>
         </w:rPr>
         <w:br/>
-        <w:t xml:space="preserve">This defines a product object to be created by the corresponding concrete factory also implements the </w:t>
-      </w:r>
-      <w:proofErr w:type="spellStart"/>
-      <w:r>
-        <w:rPr>
-          <w:rFonts w:eastAsia="Times New Roman" w:cstheme="minorHAnsi"/>
-          <w:color w:val="212121"/>
-          <w:lang w:eastAsia="en-AI"/>
-        </w:rPr>
-        <w:t>AbstractProduct</w:t>
-      </w:r>
-      <w:proofErr w:type="spellEnd"/>
-      <w:r>
-        <w:rPr>
-          <w:rFonts w:eastAsia="Times New Roman" w:cstheme="minorHAnsi"/>
-          <w:color w:val="212121"/>
-          <w:lang w:eastAsia="en-AI"/>
-        </w:rPr>
-        <w:t xml:space="preserve"> interface</w:t>
+        <w:t>This defines a product object to be created by the corresponding concrete factory also implements the AbstractProduct interface</w:t>
       </w:r>
       <w:r>
         <w:rPr>
@@ -3404,55 +2482,58 @@
           <w:lang w:eastAsia="en-AI"/>
         </w:rPr>
         <w:br/>
-        <w:t xml:space="preserve">This is a class which uses </w:t>
-      </w:r>
-      <w:proofErr w:type="spellStart"/>
-      <w:r>
+        <w:t>This is a class which uses AbstractFactory and AbstractProduct interfaces to create a family of related objects.</w:t>
+      </w:r>
+    </w:p>
+    <w:p>
+      <w:pPr>
+        <w:shd w:val="clear" w:color="auto" w:fill="FFFFFF"/>
+        <w:spacing w:before="100" w:beforeAutospacing="1" w:after="100" w:afterAutospacing="1" w:line="240" w:lineRule="auto"/>
         <w:rPr>
           <w:rFonts w:eastAsia="Times New Roman" w:cstheme="minorHAnsi"/>
           <w:color w:val="212121"/>
           <w:lang w:eastAsia="en-AI"/>
         </w:rPr>
-        <w:t>AbstractFactory</w:t>
-      </w:r>
-      <w:proofErr w:type="spellEnd"/>
-      <w:r>
+      </w:pPr>
+    </w:p>
+    <w:p>
+      <w:pPr>
+        <w:shd w:val="clear" w:color="auto" w:fill="FFFFFF"/>
+        <w:spacing w:before="240" w:after="240" w:line="240" w:lineRule="auto"/>
         <w:rPr>
           <w:rFonts w:eastAsia="Times New Roman" w:cstheme="minorHAnsi"/>
           <w:color w:val="212121"/>
           <w:lang w:eastAsia="en-AI"/>
         </w:rPr>
-        <w:t xml:space="preserve"> and </w:t>
-      </w:r>
-      <w:proofErr w:type="spellStart"/>
+      </w:pPr>
       <w:r>
         <w:rPr>
           <w:rFonts w:eastAsia="Times New Roman" w:cstheme="minorHAnsi"/>
           <w:color w:val="212121"/>
           <w:lang w:eastAsia="en-AI"/>
         </w:rPr>
-        <w:t>AbstractProduct</w:t>
-      </w:r>
-      <w:proofErr w:type="spellEnd"/>
-      <w:r>
+        <w:t>Now, let’s understand this with a real world example,</w:t>
+      </w:r>
+    </w:p>
+    <w:p>
+      <w:pPr>
+        <w:shd w:val="clear" w:color="auto" w:fill="FFFFFF"/>
+        <w:spacing w:before="240" w:after="240" w:line="240" w:lineRule="auto"/>
         <w:rPr>
           <w:rFonts w:eastAsia="Times New Roman" w:cstheme="minorHAnsi"/>
           <w:color w:val="212121"/>
           <w:lang w:eastAsia="en-AI"/>
         </w:rPr>
-        <w:t xml:space="preserve"> interfaces to create a family of related objects.</w:t>
-      </w:r>
-    </w:p>
-    <w:p>
-      <w:pPr>
-        <w:shd w:val="clear" w:color="auto" w:fill="FFFFFF"/>
-        <w:spacing w:before="100" w:beforeAutospacing="1" w:after="100" w:afterAutospacing="1" w:line="240" w:lineRule="auto"/>
+      </w:pPr>
+      <w:r>
         <w:rPr>
           <w:rFonts w:eastAsia="Times New Roman" w:cstheme="minorHAnsi"/>
           <w:color w:val="212121"/>
           <w:lang w:eastAsia="en-AI"/>
         </w:rPr>
-      </w:pPr>
+        <w:lastRenderedPageBreak/>
+        <w:t>The example here has an implementation of an Abstract Factory as an Interface IMobilePhone that has methods that can create a Smart Phone object and a Normal Phone object. The client codes against IMobilePhone and gets ISmartPhone and INormalPhone interfaces.</w:t>
+      </w:r>
     </w:p>
     <w:p>
       <w:pPr>
@@ -3470,371 +2551,26 @@
           <w:color w:val="212121"/>
           <w:lang w:eastAsia="en-AI"/>
         </w:rPr>
-        <w:t xml:space="preserve">Now, let’s understand this with a </w:t>
-      </w:r>
-      <w:proofErr w:type="gramStart"/>
-      <w:r>
+        <w:t>In case of "Nokia", it creates a family of Nokia objects (SmartPhone and NormalPhone) and in case of "Samsung", creates a family of Samsung objects (SmartPhone and NormalPhone).</w:t>
+      </w:r>
+    </w:p>
+    <w:p>
+      <w:pPr>
+        <w:shd w:val="clear" w:color="auto" w:fill="FFFFFF"/>
+        <w:spacing w:before="240" w:after="240" w:line="240" w:lineRule="auto"/>
         <w:rPr>
           <w:rFonts w:eastAsia="Times New Roman" w:cstheme="minorHAnsi"/>
           <w:color w:val="212121"/>
           <w:lang w:eastAsia="en-AI"/>
         </w:rPr>
-        <w:t>real world</w:t>
-      </w:r>
-      <w:proofErr w:type="gramEnd"/>
+      </w:pPr>
       <w:r>
         <w:rPr>
           <w:rFonts w:eastAsia="Times New Roman" w:cstheme="minorHAnsi"/>
           <w:color w:val="212121"/>
           <w:lang w:eastAsia="en-AI"/>
         </w:rPr>
-        <w:t xml:space="preserve"> example,</w:t>
-      </w:r>
-    </w:p>
-    <w:p>
-      <w:pPr>
-        <w:shd w:val="clear" w:color="auto" w:fill="FFFFFF"/>
-        <w:spacing w:before="240" w:after="240" w:line="240" w:lineRule="auto"/>
-        <w:rPr>
-          <w:rFonts w:eastAsia="Times New Roman" w:cstheme="minorHAnsi"/>
-          <w:color w:val="212121"/>
-          <w:lang w:eastAsia="en-AI"/>
-        </w:rPr>
-      </w:pPr>
-      <w:r>
-        <w:rPr>
-          <w:rFonts w:eastAsia="Times New Roman" w:cstheme="minorHAnsi"/>
-          <w:color w:val="212121"/>
-          <w:lang w:eastAsia="en-AI"/>
-        </w:rPr>
-        <w:lastRenderedPageBreak/>
-        <w:t xml:space="preserve">The example here has an implementation of an Abstract Factory as an Interface </w:t>
-      </w:r>
-      <w:proofErr w:type="spellStart"/>
-      <w:r>
-        <w:rPr>
-          <w:rFonts w:eastAsia="Times New Roman" w:cstheme="minorHAnsi"/>
-          <w:color w:val="212121"/>
-          <w:lang w:eastAsia="en-AI"/>
-        </w:rPr>
-        <w:t>IMobilePhone</w:t>
-      </w:r>
-      <w:proofErr w:type="spellEnd"/>
-      <w:r>
-        <w:rPr>
-          <w:rFonts w:eastAsia="Times New Roman" w:cstheme="minorHAnsi"/>
-          <w:color w:val="212121"/>
-          <w:lang w:eastAsia="en-AI"/>
-        </w:rPr>
-        <w:t xml:space="preserve"> that has methods that can create a Smart Phone object and a Normal Phone object. The client codes against </w:t>
-      </w:r>
-      <w:proofErr w:type="spellStart"/>
-      <w:r>
-        <w:rPr>
-          <w:rFonts w:eastAsia="Times New Roman" w:cstheme="minorHAnsi"/>
-          <w:color w:val="212121"/>
-          <w:lang w:eastAsia="en-AI"/>
-        </w:rPr>
-        <w:t>IMobilePhone</w:t>
-      </w:r>
-      <w:proofErr w:type="spellEnd"/>
-      <w:r>
-        <w:rPr>
-          <w:rFonts w:eastAsia="Times New Roman" w:cstheme="minorHAnsi"/>
-          <w:color w:val="212121"/>
-          <w:lang w:eastAsia="en-AI"/>
-        </w:rPr>
-        <w:t xml:space="preserve"> and gets </w:t>
-      </w:r>
-      <w:proofErr w:type="spellStart"/>
-      <w:r>
-        <w:rPr>
-          <w:rFonts w:eastAsia="Times New Roman" w:cstheme="minorHAnsi"/>
-          <w:color w:val="212121"/>
-          <w:lang w:eastAsia="en-AI"/>
-        </w:rPr>
-        <w:t>ISmartPhone</w:t>
-      </w:r>
-      <w:proofErr w:type="spellEnd"/>
-      <w:r>
-        <w:rPr>
-          <w:rFonts w:eastAsia="Times New Roman" w:cstheme="minorHAnsi"/>
-          <w:color w:val="212121"/>
-          <w:lang w:eastAsia="en-AI"/>
-        </w:rPr>
-        <w:t xml:space="preserve"> and </w:t>
-      </w:r>
-      <w:proofErr w:type="spellStart"/>
-      <w:r>
-        <w:rPr>
-          <w:rFonts w:eastAsia="Times New Roman" w:cstheme="minorHAnsi"/>
-          <w:color w:val="212121"/>
-          <w:lang w:eastAsia="en-AI"/>
-        </w:rPr>
-        <w:t>INormalPhone</w:t>
-      </w:r>
-      <w:proofErr w:type="spellEnd"/>
-      <w:r>
-        <w:rPr>
-          <w:rFonts w:eastAsia="Times New Roman" w:cstheme="minorHAnsi"/>
-          <w:color w:val="212121"/>
-          <w:lang w:eastAsia="en-AI"/>
-        </w:rPr>
-        <w:t xml:space="preserve"> interfaces.</w:t>
-      </w:r>
-    </w:p>
-    <w:p>
-      <w:pPr>
-        <w:shd w:val="clear" w:color="auto" w:fill="FFFFFF"/>
-        <w:spacing w:before="240" w:after="240" w:line="240" w:lineRule="auto"/>
-        <w:rPr>
-          <w:rFonts w:eastAsia="Times New Roman" w:cstheme="minorHAnsi"/>
-          <w:color w:val="212121"/>
-          <w:lang w:eastAsia="en-AI"/>
-        </w:rPr>
-      </w:pPr>
-      <w:r>
-        <w:rPr>
-          <w:rFonts w:eastAsia="Times New Roman" w:cstheme="minorHAnsi"/>
-          <w:color w:val="212121"/>
-          <w:lang w:eastAsia="en-AI"/>
-        </w:rPr>
-        <w:t>In case of "Nokia", it creates a family of Nokia objects (</w:t>
-      </w:r>
-      <w:proofErr w:type="spellStart"/>
-      <w:r>
-        <w:rPr>
-          <w:rFonts w:eastAsia="Times New Roman" w:cstheme="minorHAnsi"/>
-          <w:color w:val="212121"/>
-          <w:lang w:eastAsia="en-AI"/>
-        </w:rPr>
-        <w:t>SmartPhone</w:t>
-      </w:r>
-      <w:proofErr w:type="spellEnd"/>
-      <w:r>
-        <w:rPr>
-          <w:rFonts w:eastAsia="Times New Roman" w:cstheme="minorHAnsi"/>
-          <w:color w:val="212121"/>
-          <w:lang w:eastAsia="en-AI"/>
-        </w:rPr>
-        <w:t xml:space="preserve"> and </w:t>
-      </w:r>
-      <w:proofErr w:type="spellStart"/>
-      <w:r>
-        <w:rPr>
-          <w:rFonts w:eastAsia="Times New Roman" w:cstheme="minorHAnsi"/>
-          <w:color w:val="212121"/>
-          <w:lang w:eastAsia="en-AI"/>
-        </w:rPr>
-        <w:t>NormalPhone</w:t>
-      </w:r>
-      <w:proofErr w:type="spellEnd"/>
-      <w:r>
-        <w:rPr>
-          <w:rFonts w:eastAsia="Times New Roman" w:cstheme="minorHAnsi"/>
-          <w:color w:val="212121"/>
-          <w:lang w:eastAsia="en-AI"/>
-        </w:rPr>
-        <w:t>) and in case of "Samsung", creates a family of Samsung objects (</w:t>
-      </w:r>
-      <w:proofErr w:type="spellStart"/>
-      <w:r>
-        <w:rPr>
-          <w:rFonts w:eastAsia="Times New Roman" w:cstheme="minorHAnsi"/>
-          <w:color w:val="212121"/>
-          <w:lang w:eastAsia="en-AI"/>
-        </w:rPr>
-        <w:t>SmartPhone</w:t>
-      </w:r>
-      <w:proofErr w:type="spellEnd"/>
-      <w:r>
-        <w:rPr>
-          <w:rFonts w:eastAsia="Times New Roman" w:cstheme="minorHAnsi"/>
-          <w:color w:val="212121"/>
-          <w:lang w:eastAsia="en-AI"/>
-        </w:rPr>
-        <w:t xml:space="preserve"> and </w:t>
-      </w:r>
-      <w:proofErr w:type="spellStart"/>
-      <w:r>
-        <w:rPr>
-          <w:rFonts w:eastAsia="Times New Roman" w:cstheme="minorHAnsi"/>
-          <w:color w:val="212121"/>
-          <w:lang w:eastAsia="en-AI"/>
-        </w:rPr>
-        <w:t>NormalPhone</w:t>
-      </w:r>
-      <w:proofErr w:type="spellEnd"/>
-      <w:r>
-        <w:rPr>
-          <w:rFonts w:eastAsia="Times New Roman" w:cstheme="minorHAnsi"/>
-          <w:color w:val="212121"/>
-          <w:lang w:eastAsia="en-AI"/>
-        </w:rPr>
-        <w:t>).</w:t>
-      </w:r>
-    </w:p>
-    <w:p>
-      <w:pPr>
-        <w:shd w:val="clear" w:color="auto" w:fill="FFFFFF"/>
-        <w:spacing w:before="240" w:after="240" w:line="240" w:lineRule="auto"/>
-        <w:rPr>
-          <w:rFonts w:eastAsia="Times New Roman" w:cstheme="minorHAnsi"/>
-          <w:color w:val="212121"/>
-          <w:lang w:eastAsia="en-AI"/>
-        </w:rPr>
-      </w:pPr>
-      <w:r>
-        <w:rPr>
-          <w:rFonts w:eastAsia="Times New Roman" w:cstheme="minorHAnsi"/>
-          <w:color w:val="212121"/>
-          <w:lang w:eastAsia="en-AI"/>
-        </w:rPr>
-        <w:t xml:space="preserve">The client doesn't care which object (Nokia </w:t>
-      </w:r>
-      <w:proofErr w:type="spellStart"/>
-      <w:r>
-        <w:rPr>
-          <w:rFonts w:eastAsia="Times New Roman" w:cstheme="minorHAnsi"/>
-          <w:color w:val="212121"/>
-          <w:lang w:eastAsia="en-AI"/>
-        </w:rPr>
-        <w:t>SmartPhone</w:t>
-      </w:r>
-      <w:proofErr w:type="spellEnd"/>
-      <w:r>
-        <w:rPr>
-          <w:rFonts w:eastAsia="Times New Roman" w:cstheme="minorHAnsi"/>
-          <w:color w:val="212121"/>
-          <w:lang w:eastAsia="en-AI"/>
-        </w:rPr>
-        <w:t xml:space="preserve"> and </w:t>
-      </w:r>
-      <w:proofErr w:type="spellStart"/>
-      <w:r>
-        <w:rPr>
-          <w:rFonts w:eastAsia="Times New Roman" w:cstheme="minorHAnsi"/>
-          <w:color w:val="212121"/>
-          <w:lang w:eastAsia="en-AI"/>
-        </w:rPr>
-        <w:t>NormalPhone</w:t>
-      </w:r>
-      <w:proofErr w:type="spellEnd"/>
-      <w:r>
-        <w:rPr>
-          <w:rFonts w:eastAsia="Times New Roman" w:cstheme="minorHAnsi"/>
-          <w:color w:val="212121"/>
-          <w:lang w:eastAsia="en-AI"/>
-        </w:rPr>
-        <w:t xml:space="preserve"> or Samsung </w:t>
-      </w:r>
-      <w:proofErr w:type="spellStart"/>
-      <w:r>
-        <w:rPr>
-          <w:rFonts w:eastAsia="Times New Roman" w:cstheme="minorHAnsi"/>
-          <w:color w:val="212121"/>
-          <w:lang w:eastAsia="en-AI"/>
-        </w:rPr>
-        <w:t>SmartPhone</w:t>
-      </w:r>
-      <w:proofErr w:type="spellEnd"/>
-      <w:r>
-        <w:rPr>
-          <w:rFonts w:eastAsia="Times New Roman" w:cstheme="minorHAnsi"/>
-          <w:color w:val="212121"/>
-          <w:lang w:eastAsia="en-AI"/>
-        </w:rPr>
-        <w:t xml:space="preserve"> and </w:t>
-      </w:r>
-      <w:proofErr w:type="spellStart"/>
-      <w:r>
-        <w:rPr>
-          <w:rFonts w:eastAsia="Times New Roman" w:cstheme="minorHAnsi"/>
-          <w:color w:val="212121"/>
-          <w:lang w:eastAsia="en-AI"/>
-        </w:rPr>
-        <w:t>NormalPhone</w:t>
-      </w:r>
-      <w:proofErr w:type="spellEnd"/>
-      <w:r>
-        <w:rPr>
-          <w:rFonts w:eastAsia="Times New Roman" w:cstheme="minorHAnsi"/>
-          <w:color w:val="212121"/>
-          <w:lang w:eastAsia="en-AI"/>
-        </w:rPr>
-        <w:t xml:space="preserve">), </w:t>
-      </w:r>
-      <w:proofErr w:type="spellStart"/>
-      <w:r>
-        <w:rPr>
-          <w:rFonts w:eastAsia="Times New Roman" w:cstheme="minorHAnsi"/>
-          <w:color w:val="212121"/>
-          <w:lang w:eastAsia="en-AI"/>
-        </w:rPr>
-        <w:t>IMobilePhone</w:t>
-      </w:r>
-      <w:proofErr w:type="spellEnd"/>
-      <w:r>
-        <w:rPr>
-          <w:rFonts w:eastAsia="Times New Roman" w:cstheme="minorHAnsi"/>
-          <w:color w:val="212121"/>
-          <w:lang w:eastAsia="en-AI"/>
-        </w:rPr>
-        <w:t xml:space="preserve"> interface returns as </w:t>
-      </w:r>
-      <w:proofErr w:type="gramStart"/>
-      <w:r>
-        <w:rPr>
-          <w:rFonts w:eastAsia="Times New Roman" w:cstheme="minorHAnsi"/>
-          <w:color w:val="212121"/>
-          <w:lang w:eastAsia="en-AI"/>
-        </w:rPr>
-        <w:t>it</w:t>
-      </w:r>
-      <w:proofErr w:type="gramEnd"/>
-      <w:r>
-        <w:rPr>
-          <w:rFonts w:eastAsia="Times New Roman" w:cstheme="minorHAnsi"/>
-          <w:color w:val="212121"/>
-          <w:lang w:eastAsia="en-AI"/>
-        </w:rPr>
-        <w:t xml:space="preserve"> codes against </w:t>
-      </w:r>
-      <w:proofErr w:type="spellStart"/>
-      <w:r>
-        <w:rPr>
-          <w:rFonts w:eastAsia="Times New Roman" w:cstheme="minorHAnsi"/>
-          <w:color w:val="212121"/>
-          <w:lang w:eastAsia="en-AI"/>
-        </w:rPr>
-        <w:t>ISmartPhone</w:t>
-      </w:r>
-      <w:proofErr w:type="spellEnd"/>
-      <w:r>
-        <w:rPr>
-          <w:rFonts w:eastAsia="Times New Roman" w:cstheme="minorHAnsi"/>
-          <w:color w:val="212121"/>
-          <w:lang w:eastAsia="en-AI"/>
-        </w:rPr>
-        <w:t xml:space="preserve"> and </w:t>
-      </w:r>
-      <w:proofErr w:type="spellStart"/>
-      <w:r>
-        <w:rPr>
-          <w:rFonts w:eastAsia="Times New Roman" w:cstheme="minorHAnsi"/>
-          <w:color w:val="212121"/>
-          <w:lang w:eastAsia="en-AI"/>
-        </w:rPr>
-        <w:t>INormalPhone</w:t>
-      </w:r>
-      <w:proofErr w:type="spellEnd"/>
-      <w:r>
-        <w:rPr>
-          <w:rFonts w:eastAsia="Times New Roman" w:cstheme="minorHAnsi"/>
-          <w:color w:val="212121"/>
-          <w:lang w:eastAsia="en-AI"/>
-        </w:rPr>
-        <w:t xml:space="preserve"> interface.</w:t>
+        <w:t>The client doesn't care which object (Nokia SmartPhone and NormalPhone or Samsung SmartPhone and NormalPhone), IMobilePhone interface returns as it codes against ISmartPhone and INormalPhone interface.</w:t>
       </w:r>
     </w:p>
     <w:p>
@@ -3891,34 +2627,14 @@
           <w:lang w:eastAsia="en-AI"/>
         </w:rPr>
       </w:pPr>
-      <w:proofErr w:type="spellStart"/>
       <w:r>
         <w:rPr>
           <w:rFonts w:eastAsia="Times New Roman" w:cstheme="minorHAnsi"/>
           <w:color w:val="212121"/>
           <w:lang w:eastAsia="en-AI"/>
         </w:rPr>
-        <w:t>AbstractFactory</w:t>
-      </w:r>
-      <w:proofErr w:type="spellEnd"/>
-      <w:r>
-        <w:rPr>
-          <w:rFonts w:eastAsia="Times New Roman" w:cstheme="minorHAnsi"/>
-          <w:color w:val="212121"/>
-          <w:lang w:eastAsia="en-AI"/>
-        </w:rPr>
-        <w:t xml:space="preserve">- </w:t>
-      </w:r>
-      <w:proofErr w:type="spellStart"/>
-      <w:r>
-        <w:rPr>
-          <w:rFonts w:eastAsia="Times New Roman" w:cstheme="minorHAnsi"/>
-          <w:color w:val="212121"/>
-          <w:lang w:eastAsia="en-AI"/>
-        </w:rPr>
-        <w:t>IMobilePhone</w:t>
-      </w:r>
-      <w:proofErr w:type="spellEnd"/>
+        <w:t>AbstractFactory- IMobilePhone</w:t>
+      </w:r>
     </w:p>
     <w:p>
       <w:pPr>
@@ -3934,23 +2650,13 @@
           <w:lang w:eastAsia="en-AI"/>
         </w:rPr>
       </w:pPr>
-      <w:proofErr w:type="spellStart"/>
       <w:r>
         <w:rPr>
           <w:rFonts w:eastAsia="Times New Roman" w:cstheme="minorHAnsi"/>
           <w:color w:val="212121"/>
           <w:lang w:eastAsia="en-AI"/>
         </w:rPr>
-        <w:t>ConcreteFactory</w:t>
-      </w:r>
-      <w:proofErr w:type="spellEnd"/>
-      <w:r>
-        <w:rPr>
-          <w:rFonts w:eastAsia="Times New Roman" w:cstheme="minorHAnsi"/>
-          <w:color w:val="212121"/>
-          <w:lang w:eastAsia="en-AI"/>
-        </w:rPr>
-        <w:t xml:space="preserve"> - Nokia, Samsung</w:t>
+        <w:t>ConcreteFactory - Nokia, Samsung</w:t>
       </w:r>
     </w:p>
     <w:p>
@@ -3967,52 +2673,14 @@
           <w:lang w:eastAsia="en-AI"/>
         </w:rPr>
       </w:pPr>
-      <w:proofErr w:type="spellStart"/>
       <w:r>
         <w:rPr>
           <w:rFonts w:eastAsia="Times New Roman" w:cstheme="minorHAnsi"/>
           <w:color w:val="212121"/>
           <w:lang w:eastAsia="en-AI"/>
         </w:rPr>
-        <w:t>AbstractProduct</w:t>
-      </w:r>
-      <w:proofErr w:type="spellEnd"/>
-      <w:r>
-        <w:rPr>
-          <w:rFonts w:eastAsia="Times New Roman" w:cstheme="minorHAnsi"/>
-          <w:color w:val="212121"/>
-          <w:lang w:eastAsia="en-AI"/>
-        </w:rPr>
-        <w:t xml:space="preserve">- </w:t>
-      </w:r>
-      <w:proofErr w:type="spellStart"/>
-      <w:r>
-        <w:rPr>
-          <w:rFonts w:eastAsia="Times New Roman" w:cstheme="minorHAnsi"/>
-          <w:color w:val="212121"/>
-          <w:lang w:eastAsia="en-AI"/>
-        </w:rPr>
-        <w:t>ISmartPhone</w:t>
-      </w:r>
-      <w:proofErr w:type="spellEnd"/>
-      <w:r>
-        <w:rPr>
-          <w:rFonts w:eastAsia="Times New Roman" w:cstheme="minorHAnsi"/>
-          <w:color w:val="212121"/>
-          <w:lang w:eastAsia="en-AI"/>
-        </w:rPr>
-        <w:t xml:space="preserve">, </w:t>
-      </w:r>
-      <w:proofErr w:type="spellStart"/>
-      <w:r>
-        <w:rPr>
-          <w:rFonts w:eastAsia="Times New Roman" w:cstheme="minorHAnsi"/>
-          <w:color w:val="212121"/>
-          <w:lang w:eastAsia="en-AI"/>
-        </w:rPr>
-        <w:t>INormalPhone</w:t>
-      </w:r>
-      <w:proofErr w:type="spellEnd"/>
+        <w:t>AbstractProduct- ISmartPhone, INormalPhone</w:t>
+      </w:r>
     </w:p>
     <w:p>
       <w:pPr>
@@ -4034,54 +2702,8 @@
           <w:color w:val="212121"/>
           <w:lang w:eastAsia="en-AI"/>
         </w:rPr>
-        <w:t xml:space="preserve">Product- </w:t>
-      </w:r>
-      <w:proofErr w:type="spellStart"/>
-      <w:r>
-        <w:rPr>
-          <w:rFonts w:eastAsia="Times New Roman" w:cstheme="minorHAnsi"/>
-          <w:color w:val="212121"/>
-          <w:lang w:eastAsia="en-AI"/>
-        </w:rPr>
-        <w:t>NokiaPixel</w:t>
-      </w:r>
-      <w:proofErr w:type="spellEnd"/>
-      <w:r>
-        <w:rPr>
-          <w:rFonts w:eastAsia="Times New Roman" w:cstheme="minorHAnsi"/>
-          <w:color w:val="212121"/>
-          <w:lang w:eastAsia="en-AI"/>
-        </w:rPr>
-        <w:t xml:space="preserve">, Nokia1600, </w:t>
-      </w:r>
-      <w:proofErr w:type="spellStart"/>
-      <w:r>
-        <w:rPr>
-          <w:rFonts w:eastAsia="Times New Roman" w:cstheme="minorHAnsi"/>
-          <w:color w:val="212121"/>
-          <w:lang w:eastAsia="en-AI"/>
-        </w:rPr>
-        <w:t>SamsungGalaxy</w:t>
-      </w:r>
-      <w:proofErr w:type="spellEnd"/>
-      <w:r>
-        <w:rPr>
-          <w:rFonts w:eastAsia="Times New Roman" w:cstheme="minorHAnsi"/>
-          <w:color w:val="212121"/>
-          <w:lang w:eastAsia="en-AI"/>
-        </w:rPr>
-        <w:t xml:space="preserve">, </w:t>
-      </w:r>
-      <w:proofErr w:type="spellStart"/>
-      <w:r>
-        <w:rPr>
-          <w:rFonts w:eastAsia="Times New Roman" w:cstheme="minorHAnsi"/>
-          <w:color w:val="212121"/>
-          <w:lang w:eastAsia="en-AI"/>
-        </w:rPr>
-        <w:t>SamsungGuru</w:t>
-      </w:r>
-      <w:proofErr w:type="spellEnd"/>
+        <w:t>Product- NokiaPixel, Nokia1600, SamsungGalaxy, SamsungGuru</w:t>
+      </w:r>
     </w:p>
     <w:p>
       <w:pPr>
@@ -4103,18 +2725,8 @@
           <w:color w:val="212121"/>
           <w:lang w:eastAsia="en-AI"/>
         </w:rPr>
-        <w:t xml:space="preserve">Client- </w:t>
-      </w:r>
-      <w:proofErr w:type="spellStart"/>
-      <w:r>
-        <w:rPr>
-          <w:rFonts w:eastAsia="Times New Roman" w:cstheme="minorHAnsi"/>
-          <w:color w:val="212121"/>
-          <w:lang w:eastAsia="en-AI"/>
-        </w:rPr>
-        <w:t>MobileClient</w:t>
-      </w:r>
-      <w:proofErr w:type="spellEnd"/>
+        <w:t>Client- MobileClient</w:t>
+      </w:r>
     </w:p>
     <w:p>
       <w:pPr>
@@ -4214,191 +2826,108 @@
         </w:rPr>
         <w:t>E</w:t>
       </w:r>
-      <w:proofErr w:type="spellStart"/>
       <w:r>
         <w:rPr>
           <w:rFonts w:cstheme="minorHAnsi"/>
           <w:color w:val="181717"/>
           <w:shd w:val="clear" w:color="auto" w:fill="FFFFFF"/>
         </w:rPr>
-        <w:t>xtension</w:t>
-      </w:r>
-      <w:proofErr w:type="spellEnd"/>
+        <w:t xml:space="preserve">xtension methods </w:t>
+      </w:r>
       <w:r>
         <w:rPr>
           <w:rFonts w:cstheme="minorHAnsi"/>
           <w:color w:val="181717"/>
           <w:shd w:val="clear" w:color="auto" w:fill="FFFFFF"/>
-        </w:rPr>
-        <w:t xml:space="preserve"> methods </w:t>
+          <w:lang w:val="en-US"/>
+        </w:rPr>
+        <w:t xml:space="preserve">are those methods which </w:t>
       </w:r>
       <w:r>
         <w:rPr>
           <w:rFonts w:cstheme="minorHAnsi"/>
           <w:color w:val="181717"/>
           <w:shd w:val="clear" w:color="auto" w:fill="FFFFFF"/>
-          <w:lang w:val="en-US"/>
-        </w:rPr>
-        <w:t xml:space="preserve">are those methods which </w:t>
+        </w:rPr>
+        <w:t xml:space="preserve">allow you to inject additional methods </w:t>
       </w:r>
       <w:r>
         <w:rPr>
           <w:rFonts w:cstheme="minorHAnsi"/>
           <w:color w:val="181717"/>
           <w:shd w:val="clear" w:color="auto" w:fill="FFFFFF"/>
-        </w:rPr>
-        <w:t xml:space="preserve">allow you to inject additional methods </w:t>
+          <w:lang w:val="en-US"/>
+        </w:rPr>
+        <w:t xml:space="preserve">to a class </w:t>
       </w:r>
       <w:r>
         <w:rPr>
           <w:rFonts w:cstheme="minorHAnsi"/>
           <w:color w:val="181717"/>
           <w:shd w:val="clear" w:color="auto" w:fill="FFFFFF"/>
-          <w:lang w:val="en-US"/>
-        </w:rPr>
-        <w:t xml:space="preserve">to a class </w:t>
-      </w:r>
-      <w:r>
-        <w:rPr>
-          <w:rFonts w:cstheme="minorHAnsi"/>
+        </w:rPr>
+        <w:t>without modifying, deriving or recompiling the original class, struct or interface. Extension methods can be added to your own custom class, .NET framework classes, or third party classes or interfaces.</w:t>
+      </w:r>
+    </w:p>
+    <w:p>
+      <w:pPr>
+        <w:shd w:val="clear" w:color="auto" w:fill="FFFFFF"/>
+        <w:spacing w:after="100" w:afterAutospacing="1" w:line="240" w:lineRule="auto"/>
+        <w:jc w:val="both"/>
+        <w:rPr>
+          <w:rFonts w:eastAsia="Times New Roman" w:cstheme="minorHAnsi"/>
           <w:color w:val="181717"/>
-          <w:shd w:val="clear" w:color="auto" w:fill="FFFFFF"/>
-        </w:rPr>
-        <w:t xml:space="preserve">without modifying, </w:t>
-      </w:r>
-      <w:proofErr w:type="gramStart"/>
-      <w:r>
-        <w:rPr>
-          <w:rFonts w:cstheme="minorHAnsi"/>
+          <w:lang w:eastAsia="en-AI"/>
+        </w:rPr>
+      </w:pPr>
+      <w:r>
+        <w:rPr>
+          <w:rFonts w:eastAsia="Times New Roman" w:cstheme="minorHAnsi"/>
           <w:color w:val="181717"/>
-          <w:shd w:val="clear" w:color="auto" w:fill="FFFFFF"/>
-        </w:rPr>
-        <w:t>deriving</w:t>
-      </w:r>
-      <w:proofErr w:type="gramEnd"/>
-      <w:r>
-        <w:rPr>
-          <w:rFonts w:cstheme="minorHAnsi"/>
+          <w:lang w:eastAsia="en-AI"/>
+        </w:rPr>
+        <w:t>Now let's see how to write an extension method.</w:t>
+      </w:r>
+    </w:p>
+    <w:p>
+      <w:pPr>
+        <w:shd w:val="clear" w:color="auto" w:fill="FFFFFF"/>
+        <w:spacing w:after="100" w:afterAutospacing="1" w:line="240" w:lineRule="auto"/>
+        <w:jc w:val="both"/>
+        <w:rPr>
+          <w:rFonts w:eastAsia="Times New Roman" w:cstheme="minorHAnsi"/>
           <w:color w:val="181717"/>
-          <w:shd w:val="clear" w:color="auto" w:fill="FFFFFF"/>
-        </w:rPr>
-        <w:t xml:space="preserve"> or recompiling the original class, struct or interface. Extension methods can be added to your own custom class, .NET framework classes, or </w:t>
-      </w:r>
-      <w:proofErr w:type="gramStart"/>
-      <w:r>
-        <w:rPr>
-          <w:rFonts w:cstheme="minorHAnsi"/>
+          <w:lang w:eastAsia="en-AI"/>
+        </w:rPr>
+      </w:pPr>
+      <w:r>
+        <w:rPr>
+          <w:rFonts w:eastAsia="Times New Roman" w:cstheme="minorHAnsi"/>
           <w:color w:val="181717"/>
-          <w:shd w:val="clear" w:color="auto" w:fill="FFFFFF"/>
-        </w:rPr>
-        <w:t>third party</w:t>
-      </w:r>
-      <w:proofErr w:type="gramEnd"/>
-      <w:r>
-        <w:rPr>
-          <w:rFonts w:cstheme="minorHAnsi"/>
+          <w:lang w:eastAsia="en-AI"/>
+        </w:rPr>
+        <w:t>An extension method is actually a special kind of static method defined in a static class. To define an extension method, first of all, define a static class.</w:t>
+      </w:r>
+    </w:p>
+    <w:p>
+      <w:pPr>
+        <w:shd w:val="clear" w:color="auto" w:fill="FFFFFF"/>
+        <w:spacing w:after="100" w:afterAutospacing="1" w:line="240" w:lineRule="auto"/>
+        <w:jc w:val="both"/>
+        <w:rPr>
+          <w:rFonts w:eastAsia="Times New Roman" w:cstheme="minorHAnsi"/>
           <w:color w:val="181717"/>
-          <w:shd w:val="clear" w:color="auto" w:fill="FFFFFF"/>
-        </w:rPr>
-        <w:t xml:space="preserve"> classes or interfaces.</w:t>
-      </w:r>
-    </w:p>
-    <w:p>
-      <w:pPr>
-        <w:shd w:val="clear" w:color="auto" w:fill="FFFFFF"/>
-        <w:spacing w:after="100" w:afterAutospacing="1" w:line="240" w:lineRule="auto"/>
-        <w:jc w:val="both"/>
+          <w:lang w:eastAsia="en-AI"/>
+        </w:rPr>
+      </w:pPr>
+      <w:r>
         <w:rPr>
           <w:rFonts w:eastAsia="Times New Roman" w:cstheme="minorHAnsi"/>
           <w:color w:val="181717"/>
           <w:lang w:eastAsia="en-AI"/>
         </w:rPr>
-      </w:pPr>
-      <w:r>
-        <w:rPr>
-          <w:rFonts w:eastAsia="Times New Roman" w:cstheme="minorHAnsi"/>
-          <w:color w:val="181717"/>
-          <w:lang w:eastAsia="en-AI"/>
-        </w:rPr>
-        <w:t>Now let's see how to write an extension method.</w:t>
-      </w:r>
-    </w:p>
-    <w:p>
-      <w:pPr>
-        <w:shd w:val="clear" w:color="auto" w:fill="FFFFFF"/>
-        <w:spacing w:after="100" w:afterAutospacing="1" w:line="240" w:lineRule="auto"/>
-        <w:jc w:val="both"/>
-        <w:rPr>
-          <w:rFonts w:eastAsia="Times New Roman" w:cstheme="minorHAnsi"/>
-          <w:color w:val="181717"/>
-          <w:lang w:eastAsia="en-AI"/>
-        </w:rPr>
-      </w:pPr>
-      <w:r>
-        <w:rPr>
-          <w:rFonts w:eastAsia="Times New Roman" w:cstheme="minorHAnsi"/>
-          <w:color w:val="181717"/>
-          <w:lang w:eastAsia="en-AI"/>
-        </w:rPr>
-        <w:t xml:space="preserve">An extension method is </w:t>
-      </w:r>
-      <w:proofErr w:type="gramStart"/>
-      <w:r>
-        <w:rPr>
-          <w:rFonts w:eastAsia="Times New Roman" w:cstheme="minorHAnsi"/>
-          <w:color w:val="181717"/>
-          <w:lang w:eastAsia="en-AI"/>
-        </w:rPr>
-        <w:t>actually a</w:t>
-      </w:r>
-      <w:proofErr w:type="gramEnd"/>
-      <w:r>
-        <w:rPr>
-          <w:rFonts w:eastAsia="Times New Roman" w:cstheme="minorHAnsi"/>
-          <w:color w:val="181717"/>
-          <w:lang w:eastAsia="en-AI"/>
-        </w:rPr>
-        <w:t xml:space="preserve"> special kind of static method defined in a static class. To define an extension method, </w:t>
-      </w:r>
-      <w:proofErr w:type="gramStart"/>
-      <w:r>
-        <w:rPr>
-          <w:rFonts w:eastAsia="Times New Roman" w:cstheme="minorHAnsi"/>
-          <w:color w:val="181717"/>
-          <w:lang w:eastAsia="en-AI"/>
-        </w:rPr>
-        <w:t>first of all</w:t>
-      </w:r>
-      <w:proofErr w:type="gramEnd"/>
-      <w:r>
-        <w:rPr>
-          <w:rFonts w:eastAsia="Times New Roman" w:cstheme="minorHAnsi"/>
-          <w:color w:val="181717"/>
-          <w:lang w:eastAsia="en-AI"/>
-        </w:rPr>
-        <w:t>, define a static class.</w:t>
-      </w:r>
-    </w:p>
-    <w:p>
-      <w:pPr>
-        <w:shd w:val="clear" w:color="auto" w:fill="FFFFFF"/>
-        <w:spacing w:after="100" w:afterAutospacing="1" w:line="240" w:lineRule="auto"/>
-        <w:jc w:val="both"/>
-        <w:rPr>
-          <w:rFonts w:eastAsia="Times New Roman" w:cstheme="minorHAnsi"/>
-          <w:color w:val="181717"/>
-          <w:lang w:eastAsia="en-AI"/>
-        </w:rPr>
-      </w:pPr>
-      <w:r>
-        <w:rPr>
-          <w:rFonts w:eastAsia="Times New Roman" w:cstheme="minorHAnsi"/>
-          <w:color w:val="181717"/>
-          <w:lang w:eastAsia="en-AI"/>
-        </w:rPr>
         <w:t>For example, we have created an </w:t>
       </w:r>
-      <w:proofErr w:type="spellStart"/>
       <w:r>
         <w:rPr>
           <w:rFonts w:eastAsia="Times New Roman" w:cstheme="minorHAnsi"/>
@@ -4409,7 +2938,6 @@
         </w:rPr>
         <w:t>IntExtensions</w:t>
       </w:r>
-      <w:proofErr w:type="spellEnd"/>
       <w:r>
         <w:rPr>
           <w:rFonts w:eastAsia="Times New Roman" w:cstheme="minorHAnsi"/>
@@ -4418,7 +2946,6 @@
         </w:rPr>
         <w:t> class under the </w:t>
       </w:r>
-      <w:proofErr w:type="spellStart"/>
       <w:r>
         <w:rPr>
           <w:rFonts w:eastAsia="Times New Roman" w:cstheme="minorHAnsi"/>
@@ -4429,32 +2956,13 @@
         </w:rPr>
         <w:t>ExtensionMethods</w:t>
       </w:r>
-      <w:proofErr w:type="spellEnd"/>
       <w:r>
         <w:rPr>
           <w:rFonts w:eastAsia="Times New Roman" w:cstheme="minorHAnsi"/>
           <w:color w:val="181717"/>
           <w:lang w:eastAsia="en-AI"/>
         </w:rPr>
-        <w:t xml:space="preserve"> namespace in the following example. The </w:t>
-      </w:r>
-      <w:proofErr w:type="spellStart"/>
-      <w:r>
-        <w:rPr>
-          <w:rFonts w:eastAsia="Times New Roman" w:cstheme="minorHAnsi"/>
-          <w:color w:val="181717"/>
-          <w:lang w:eastAsia="en-AI"/>
-        </w:rPr>
-        <w:t>IntExtensions</w:t>
-      </w:r>
-      <w:proofErr w:type="spellEnd"/>
-      <w:r>
-        <w:rPr>
-          <w:rFonts w:eastAsia="Times New Roman" w:cstheme="minorHAnsi"/>
-          <w:color w:val="181717"/>
-          <w:lang w:eastAsia="en-AI"/>
-        </w:rPr>
-        <w:t xml:space="preserve"> class will contain all the extension methods applicable to int data type. (You may use any name for namespace and class.)</w:t>
+        <w:t> namespace in the following example. The IntExtensions class will contain all the extension methods applicable to int data type. (You may use any name for namespace and class.)</w:t>
       </w:r>
     </w:p>
     <w:p>
@@ -4506,20 +3014,8 @@
           <w:szCs w:val="20"/>
           <w:lang w:eastAsia="en-AI"/>
         </w:rPr>
-        <w:t xml:space="preserve"> </w:t>
-      </w:r>
-      <w:proofErr w:type="spellStart"/>
-      <w:r>
-        <w:rPr>
-          <w:rFonts w:ascii="Consolas" w:eastAsia="Times New Roman" w:hAnsi="Consolas" w:cs="Courier New"/>
-          <w:color w:val="000000"/>
-          <w:sz w:val="20"/>
-          <w:szCs w:val="20"/>
-          <w:lang w:eastAsia="en-AI"/>
-        </w:rPr>
-        <w:t>ExtensionMethods</w:t>
-      </w:r>
-      <w:proofErr w:type="spellEnd"/>
+        <w:t xml:space="preserve"> ExtensionMethods</w:t>
+      </w:r>
     </w:p>
     <w:p>
       <w:pPr>
@@ -4664,7 +3160,6 @@
         </w:rPr>
         <w:t xml:space="preserve"> </w:t>
       </w:r>
-      <w:proofErr w:type="spellStart"/>
       <w:r>
         <w:rPr>
           <w:rFonts w:ascii="Consolas" w:eastAsia="Times New Roman" w:hAnsi="Consolas" w:cs="Courier New"/>
@@ -4675,7 +3170,6 @@
         </w:rPr>
         <w:t>IntExtensions</w:t>
       </w:r>
-      <w:proofErr w:type="spellEnd"/>
     </w:p>
     <w:p>
       <w:pPr>
@@ -4852,25 +3346,7 @@
           <w:color w:val="181717"/>
           <w:lang w:eastAsia="en-AI"/>
         </w:rPr>
-        <w:t xml:space="preserve">Now, define a static method as an extension method where the first parameter of the extension method specifies the type on which the extension method is applicable. We are going to use this extension method on int type. </w:t>
-      </w:r>
-      <w:proofErr w:type="gramStart"/>
-      <w:r>
-        <w:rPr>
-          <w:rFonts w:eastAsia="Times New Roman" w:cstheme="minorHAnsi"/>
-          <w:color w:val="181717"/>
-          <w:lang w:eastAsia="en-AI"/>
-        </w:rPr>
-        <w:t>So</w:t>
-      </w:r>
-      <w:proofErr w:type="gramEnd"/>
-      <w:r>
-        <w:rPr>
-          <w:rFonts w:eastAsia="Times New Roman" w:cstheme="minorHAnsi"/>
-          <w:color w:val="181717"/>
-          <w:lang w:eastAsia="en-AI"/>
-        </w:rPr>
-        <w:t xml:space="preserve"> the first parameter must be int preceded with the </w:t>
+        <w:t>Now, define a static method as an extension method where the first parameter of the extension method specifies the type on which the extension method is applicable. We are going to use this extension method on int type. So the first parameter must be int preceded with the </w:t>
       </w:r>
       <w:r>
         <w:rPr>
@@ -4913,8 +3389,6 @@
         <w:lastRenderedPageBreak/>
         <w:t>For example, the </w:t>
       </w:r>
-      <w:proofErr w:type="spellStart"/>
-      <w:proofErr w:type="gramStart"/>
       <w:r>
         <w:rPr>
           <w:rFonts w:eastAsia="Times New Roman" w:cstheme="minorHAnsi"/>
@@ -4923,9 +3397,16 @@
           <w:shd w:val="clear" w:color="auto" w:fill="F9F9F9"/>
           <w:lang w:eastAsia="en-AI"/>
         </w:rPr>
-        <w:t>IsGreaterThan</w:t>
-      </w:r>
-      <w:proofErr w:type="spellEnd"/>
+        <w:t>IsGreaterThan()</w:t>
+      </w:r>
+      <w:r>
+        <w:rPr>
+          <w:rFonts w:eastAsia="Times New Roman" w:cstheme="minorHAnsi"/>
+          <w:color w:val="181717"/>
+          <w:lang w:eastAsia="en-AI"/>
+        </w:rPr>
+        <w:t> method operates on int, so the first parameter would be, </w:t>
+      </w:r>
       <w:r>
         <w:rPr>
           <w:rFonts w:eastAsia="Times New Roman" w:cstheme="minorHAnsi"/>
@@ -4934,49 +3415,8 @@
           <w:shd w:val="clear" w:color="auto" w:fill="F9F9F9"/>
           <w:lang w:eastAsia="en-AI"/>
         </w:rPr>
-        <w:t>(</w:t>
-      </w:r>
-      <w:proofErr w:type="gramEnd"/>
-      <w:r>
-        <w:rPr>
-          <w:rFonts w:eastAsia="Times New Roman" w:cstheme="minorHAnsi"/>
-          <w:color w:val="000000"/>
-          <w:bdr w:val="single" w:sz="6" w:space="0" w:color="AFB2B5" w:frame="1"/>
-          <w:shd w:val="clear" w:color="auto" w:fill="F9F9F9"/>
-          <w:lang w:eastAsia="en-AI"/>
-        </w:rPr>
-        <w:t>)</w:t>
-      </w:r>
-      <w:r>
-        <w:rPr>
-          <w:rFonts w:eastAsia="Times New Roman" w:cstheme="minorHAnsi"/>
-          <w:color w:val="181717"/>
-          <w:lang w:eastAsia="en-AI"/>
-        </w:rPr>
-        <w:t> method operates on int, so the first parameter would be, </w:t>
-      </w:r>
-      <w:r>
-        <w:rPr>
-          <w:rFonts w:eastAsia="Times New Roman" w:cstheme="minorHAnsi"/>
-          <w:color w:val="000000"/>
-          <w:bdr w:val="single" w:sz="6" w:space="0" w:color="AFB2B5" w:frame="1"/>
-          <w:shd w:val="clear" w:color="auto" w:fill="F9F9F9"/>
-          <w:lang w:eastAsia="en-AI"/>
-        </w:rPr>
-        <w:t xml:space="preserve">this int </w:t>
-      </w:r>
-      <w:proofErr w:type="spellStart"/>
-      <w:r>
-        <w:rPr>
-          <w:rFonts w:eastAsia="Times New Roman" w:cstheme="minorHAnsi"/>
-          <w:color w:val="000000"/>
-          <w:bdr w:val="single" w:sz="6" w:space="0" w:color="AFB2B5" w:frame="1"/>
-          <w:shd w:val="clear" w:color="auto" w:fill="F9F9F9"/>
-          <w:lang w:eastAsia="en-AI"/>
-        </w:rPr>
-        <w:t>i</w:t>
-      </w:r>
-      <w:proofErr w:type="spellEnd"/>
+        <w:t>this int i</w:t>
+      </w:r>
       <w:r>
         <w:rPr>
           <w:rFonts w:eastAsia="Times New Roman" w:cstheme="minorHAnsi"/>
@@ -5011,18 +3451,8 @@
           <w:rFonts w:ascii="Consolas" w:hAnsi="Consolas"/>
           <w:color w:val="000000"/>
         </w:rPr>
-        <w:t xml:space="preserve"> </w:t>
-      </w:r>
-      <w:proofErr w:type="spellStart"/>
-      <w:r>
-        <w:rPr>
-          <w:rStyle w:val="HTMLCode"/>
-          <w:rFonts w:ascii="Consolas" w:hAnsi="Consolas"/>
-          <w:color w:val="000000"/>
-        </w:rPr>
-        <w:t>ExtensionMethods</w:t>
-      </w:r>
-      <w:proofErr w:type="spellEnd"/>
+        <w:t xml:space="preserve"> ExtensionMethods</w:t>
+      </w:r>
     </w:p>
     <w:p>
       <w:pPr>
@@ -5111,7 +3541,6 @@
         </w:rPr>
         <w:t xml:space="preserve"> </w:t>
       </w:r>
-      <w:proofErr w:type="spellStart"/>
       <w:r>
         <w:rPr>
           <w:rStyle w:val="userclass"/>
@@ -5120,7 +3549,6 @@
         </w:rPr>
         <w:t>IntExtensions</w:t>
       </w:r>
-      <w:proofErr w:type="spellEnd"/>
     </w:p>
     <w:p>
       <w:pPr>
@@ -5207,28 +3635,8 @@
           <w:rFonts w:ascii="Consolas" w:hAnsi="Consolas"/>
           <w:color w:val="000000"/>
         </w:rPr>
-        <w:t xml:space="preserve"> </w:t>
-      </w:r>
-      <w:proofErr w:type="spellStart"/>
-      <w:proofErr w:type="gramStart"/>
-      <w:r>
-        <w:rPr>
-          <w:rStyle w:val="HTMLCode"/>
-          <w:rFonts w:ascii="Consolas" w:hAnsi="Consolas"/>
-          <w:color w:val="000000"/>
-        </w:rPr>
-        <w:t>IsGreaterThan</w:t>
-      </w:r>
-      <w:proofErr w:type="spellEnd"/>
-      <w:r>
-        <w:rPr>
-          <w:rStyle w:val="HTMLCode"/>
-          <w:rFonts w:ascii="Consolas" w:hAnsi="Consolas"/>
-          <w:color w:val="000000"/>
-        </w:rPr>
-        <w:t>(</w:t>
-      </w:r>
-      <w:proofErr w:type="gramEnd"/>
+        <w:t xml:space="preserve"> IsGreaterThan(</w:t>
+      </w:r>
       <w:r>
         <w:rPr>
           <w:rStyle w:val="kwrd"/>
@@ -5259,25 +3667,7 @@
           <w:rFonts w:ascii="Consolas" w:hAnsi="Consolas"/>
           <w:color w:val="000000"/>
         </w:rPr>
-        <w:t xml:space="preserve"> </w:t>
-      </w:r>
-      <w:proofErr w:type="spellStart"/>
-      <w:r>
-        <w:rPr>
-          <w:rStyle w:val="HTMLCode"/>
-          <w:rFonts w:ascii="Consolas" w:hAnsi="Consolas"/>
-          <w:color w:val="000000"/>
-        </w:rPr>
-        <w:t>i</w:t>
-      </w:r>
-      <w:proofErr w:type="spellEnd"/>
-      <w:r>
-        <w:rPr>
-          <w:rStyle w:val="HTMLCode"/>
-          <w:rFonts w:ascii="Consolas" w:hAnsi="Consolas"/>
-          <w:color w:val="000000"/>
-        </w:rPr>
-        <w:t xml:space="preserve">, </w:t>
+        <w:t xml:space="preserve"> i, </w:t>
       </w:r>
       <w:r>
         <w:rPr>
@@ -5365,27 +3755,8 @@
           <w:rFonts w:ascii="Consolas" w:hAnsi="Consolas"/>
           <w:color w:val="000000"/>
         </w:rPr>
-        <w:t xml:space="preserve"> </w:t>
-      </w:r>
-      <w:proofErr w:type="spellStart"/>
-      <w:r>
-        <w:rPr>
-          <w:rStyle w:val="HTMLCode"/>
-          <w:rFonts w:ascii="Consolas" w:hAnsi="Consolas"/>
-          <w:color w:val="000000"/>
-        </w:rPr>
-        <w:t>i</w:t>
-      </w:r>
-      <w:proofErr w:type="spellEnd"/>
-      <w:r>
-        <w:rPr>
-          <w:rStyle w:val="HTMLCode"/>
-          <w:rFonts w:ascii="Consolas" w:hAnsi="Consolas"/>
-          <w:color w:val="000000"/>
-        </w:rPr>
-        <w:t xml:space="preserve"> &gt; </w:t>
-      </w:r>
-      <w:proofErr w:type="gramStart"/>
+        <w:t xml:space="preserve"> i &gt; </w:t>
+      </w:r>
       <w:r>
         <w:rPr>
           <w:rStyle w:val="kwrd"/>
@@ -5402,7 +3773,6 @@
         </w:rPr>
         <w:t>;</w:t>
       </w:r>
-      <w:proofErr w:type="gramEnd"/>
     </w:p>
     <w:p>
       <w:pPr>
@@ -5482,25 +3852,7 @@
           <w:color w:val="181717"/>
           <w:shd w:val="clear" w:color="auto" w:fill="FFFFFF"/>
         </w:rPr>
-        <w:t xml:space="preserve">Now, you can include the </w:t>
-      </w:r>
-      <w:proofErr w:type="spellStart"/>
-      <w:r>
-        <w:rPr>
-          <w:rFonts w:cstheme="minorHAnsi"/>
-          <w:color w:val="181717"/>
-          <w:shd w:val="clear" w:color="auto" w:fill="FFFFFF"/>
-        </w:rPr>
-        <w:t>ExtensionMethods</w:t>
-      </w:r>
-      <w:proofErr w:type="spellEnd"/>
-      <w:r>
-        <w:rPr>
-          <w:rFonts w:cstheme="minorHAnsi"/>
-          <w:color w:val="181717"/>
-          <w:shd w:val="clear" w:color="auto" w:fill="FFFFFF"/>
-        </w:rPr>
-        <w:t xml:space="preserve"> namespace wherever you want to use this extension method.</w:t>
+        <w:t>Now, you can include the ExtensionMethods namespace wherever you want to use this extension method.</w:t>
       </w:r>
     </w:p>
     <w:p>
@@ -5537,28 +3889,8 @@
           <w:rFonts w:ascii="Consolas" w:hAnsi="Consolas"/>
           <w:color w:val="000000"/>
         </w:rPr>
-        <w:t xml:space="preserve"> </w:t>
-      </w:r>
-      <w:proofErr w:type="spellStart"/>
-      <w:proofErr w:type="gramStart"/>
-      <w:r>
-        <w:rPr>
-          <w:rStyle w:val="HTMLCode"/>
-          <w:rFonts w:ascii="Consolas" w:hAnsi="Consolas"/>
-          <w:color w:val="000000"/>
-        </w:rPr>
-        <w:t>ExtensionMethods</w:t>
-      </w:r>
-      <w:proofErr w:type="spellEnd"/>
-      <w:r>
-        <w:rPr>
-          <w:rStyle w:val="HTMLCode"/>
-          <w:rFonts w:ascii="Consolas" w:hAnsi="Consolas"/>
-          <w:color w:val="000000"/>
-        </w:rPr>
-        <w:t>;</w:t>
-      </w:r>
-      <w:proofErr w:type="gramEnd"/>
+        <w:t xml:space="preserve"> ExtensionMethods;</w:t>
+      </w:r>
     </w:p>
     <w:p>
       <w:pPr>
@@ -5679,7 +4011,6 @@
         </w:rPr>
         <w:t xml:space="preserve"> Main(</w:t>
       </w:r>
-      <w:proofErr w:type="gramStart"/>
       <w:r>
         <w:rPr>
           <w:rStyle w:val="kwrd"/>
@@ -5694,34 +4025,7 @@
           <w:rFonts w:ascii="Consolas" w:hAnsi="Consolas"/>
           <w:color w:val="000000"/>
         </w:rPr>
-        <w:t>[</w:t>
-      </w:r>
-      <w:proofErr w:type="gramEnd"/>
-      <w:r>
-        <w:rPr>
-          <w:rStyle w:val="HTMLCode"/>
-          <w:rFonts w:ascii="Consolas" w:hAnsi="Consolas"/>
-          <w:color w:val="000000"/>
-        </w:rPr>
-        <w:t xml:space="preserve">] </w:t>
-      </w:r>
-      <w:proofErr w:type="spellStart"/>
-      <w:r>
-        <w:rPr>
-          <w:rStyle w:val="HTMLCode"/>
-          <w:rFonts w:ascii="Consolas" w:hAnsi="Consolas"/>
-          <w:color w:val="000000"/>
-        </w:rPr>
-        <w:t>args</w:t>
-      </w:r>
-      <w:proofErr w:type="spellEnd"/>
-      <w:r>
-        <w:rPr>
-          <w:rStyle w:val="HTMLCode"/>
-          <w:rFonts w:ascii="Consolas" w:hAnsi="Consolas"/>
-          <w:color w:val="000000"/>
-        </w:rPr>
-        <w:t>)</w:t>
+        <w:t>[] args)</w:t>
       </w:r>
     </w:p>
     <w:p>
@@ -5777,36 +4081,8 @@
           <w:rFonts w:ascii="Consolas" w:hAnsi="Consolas"/>
           <w:color w:val="000000"/>
         </w:rPr>
-        <w:t xml:space="preserve"> </w:t>
-      </w:r>
-      <w:proofErr w:type="spellStart"/>
-      <w:r>
-        <w:rPr>
-          <w:rStyle w:val="HTMLCode"/>
-          <w:rFonts w:ascii="Consolas" w:hAnsi="Consolas"/>
-          <w:color w:val="000000"/>
-        </w:rPr>
-        <w:t>i</w:t>
-      </w:r>
-      <w:proofErr w:type="spellEnd"/>
-      <w:r>
-        <w:rPr>
-          <w:rStyle w:val="HTMLCode"/>
-          <w:rFonts w:ascii="Consolas" w:hAnsi="Consolas"/>
-          <w:color w:val="000000"/>
-        </w:rPr>
-        <w:t xml:space="preserve"> = </w:t>
-      </w:r>
-      <w:proofErr w:type="gramStart"/>
-      <w:r>
-        <w:rPr>
-          <w:rStyle w:val="HTMLCode"/>
-          <w:rFonts w:ascii="Consolas" w:hAnsi="Consolas"/>
-          <w:color w:val="000000"/>
-        </w:rPr>
-        <w:t>10;</w:t>
-      </w:r>
-      <w:proofErr w:type="gramEnd"/>
+        <w:t xml:space="preserve"> i = 10;</w:t>
+      </w:r>
     </w:p>
     <w:p>
       <w:pPr>
@@ -5853,61 +4129,40 @@
           <w:rFonts w:ascii="Consolas" w:hAnsi="Consolas"/>
           <w:color w:val="000000"/>
         </w:rPr>
-        <w:t xml:space="preserve"> result = </w:t>
-      </w:r>
-      <w:proofErr w:type="spellStart"/>
-      <w:proofErr w:type="gramStart"/>
-      <w:r>
+        <w:t xml:space="preserve"> result = i.IsGreaterThan(100); </w:t>
+      </w:r>
+    </w:p>
+    <w:p>
+      <w:pPr>
+        <w:pStyle w:val="HTMLPreformatted"/>
+        <w:shd w:val="clear" w:color="auto" w:fill="FFFFFF"/>
+        <w:jc w:val="both"/>
         <w:rPr>
           <w:rStyle w:val="HTMLCode"/>
           <w:rFonts w:ascii="Consolas" w:hAnsi="Consolas"/>
           <w:color w:val="000000"/>
         </w:rPr>
-        <w:t>i.IsGreaterThan</w:t>
-      </w:r>
-      <w:proofErr w:type="spellEnd"/>
-      <w:proofErr w:type="gramEnd"/>
-      <w:r>
+      </w:pPr>
+    </w:p>
+    <w:p>
+      <w:pPr>
+        <w:pStyle w:val="HTMLPreformatted"/>
+        <w:shd w:val="clear" w:color="auto" w:fill="FFFFFF"/>
+        <w:jc w:val="both"/>
         <w:rPr>
           <w:rStyle w:val="HTMLCode"/>
           <w:rFonts w:ascii="Consolas" w:hAnsi="Consolas"/>
           <w:color w:val="000000"/>
         </w:rPr>
-        <w:t xml:space="preserve">(100); </w:t>
-      </w:r>
-    </w:p>
-    <w:p>
-      <w:pPr>
-        <w:pStyle w:val="HTMLPreformatted"/>
-        <w:shd w:val="clear" w:color="auto" w:fill="FFFFFF"/>
-        <w:jc w:val="both"/>
+      </w:pPr>
+      <w:r>
         <w:rPr>
           <w:rStyle w:val="HTMLCode"/>
           <w:rFonts w:ascii="Consolas" w:hAnsi="Consolas"/>
           <w:color w:val="000000"/>
         </w:rPr>
-      </w:pPr>
-    </w:p>
-    <w:p>
-      <w:pPr>
-        <w:pStyle w:val="HTMLPreformatted"/>
-        <w:shd w:val="clear" w:color="auto" w:fill="FFFFFF"/>
-        <w:jc w:val="both"/>
-        <w:rPr>
-          <w:rStyle w:val="HTMLCode"/>
-          <w:rFonts w:ascii="Consolas" w:hAnsi="Consolas"/>
-          <w:color w:val="000000"/>
-        </w:rPr>
-      </w:pPr>
-      <w:r>
-        <w:rPr>
-          <w:rStyle w:val="HTMLCode"/>
-          <w:rFonts w:ascii="Consolas" w:hAnsi="Consolas"/>
-          <w:color w:val="000000"/>
-        </w:rPr>
         <w:t xml:space="preserve">        </w:t>
       </w:r>
-      <w:proofErr w:type="spellStart"/>
       <w:r>
         <w:rPr>
           <w:rStyle w:val="userclass"/>
@@ -5922,27 +4177,8 @@
           <w:rFonts w:ascii="Consolas" w:hAnsi="Consolas"/>
           <w:color w:val="000000"/>
         </w:rPr>
-        <w:t>.WriteLine</w:t>
-      </w:r>
-      <w:proofErr w:type="spellEnd"/>
-      <w:r>
-        <w:rPr>
-          <w:rStyle w:val="HTMLCode"/>
-          <w:rFonts w:ascii="Consolas" w:hAnsi="Consolas"/>
-          <w:color w:val="000000"/>
-        </w:rPr>
-        <w:t>(result</w:t>
-      </w:r>
-      <w:proofErr w:type="gramStart"/>
-      <w:r>
-        <w:rPr>
-          <w:rStyle w:val="HTMLCode"/>
-          <w:rFonts w:ascii="Consolas" w:hAnsi="Consolas"/>
-          <w:color w:val="000000"/>
-        </w:rPr>
-        <w:t>);</w:t>
-      </w:r>
-      <w:proofErr w:type="gramEnd"/>
+        <w:t>.WriteLine(result);</w:t>
+      </w:r>
     </w:p>
     <w:p>
       <w:pPr>
@@ -6010,41 +4246,13 @@
           <w:lang w:val="en-US" w:eastAsia="en-AI"/>
         </w:rPr>
       </w:pPr>
-      <w:proofErr w:type="spellStart"/>
       <w:r>
         <w:rPr>
           <w:rFonts w:eastAsia="Times New Roman" w:cstheme="minorHAnsi"/>
           <w:color w:val="181717"/>
           <w:lang w:val="en-US" w:eastAsia="en-AI"/>
         </w:rPr>
-        <w:t>Linq</w:t>
-      </w:r>
-      <w:proofErr w:type="spellEnd"/>
-      <w:r>
-        <w:rPr>
-          <w:rFonts w:eastAsia="Times New Roman" w:cstheme="minorHAnsi"/>
-          <w:color w:val="181717"/>
-          <w:lang w:val="en-US" w:eastAsia="en-AI"/>
-        </w:rPr>
-        <w:t xml:space="preserve"> implements </w:t>
-      </w:r>
-      <w:proofErr w:type="gramStart"/>
-      <w:r>
-        <w:rPr>
-          <w:rFonts w:eastAsia="Times New Roman" w:cstheme="minorHAnsi"/>
-          <w:color w:val="181717"/>
-          <w:lang w:val="en-US" w:eastAsia="en-AI"/>
-        </w:rPr>
-        <w:t>all of</w:t>
-      </w:r>
-      <w:proofErr w:type="gramEnd"/>
-      <w:r>
-        <w:rPr>
-          <w:rFonts w:eastAsia="Times New Roman" w:cstheme="minorHAnsi"/>
-          <w:color w:val="181717"/>
-          <w:lang w:val="en-US" w:eastAsia="en-AI"/>
-        </w:rPr>
-        <w:t xml:space="preserve"> its functionality using Extension Methods.</w:t>
+        <w:t>Linq implements all of its functionality using Extension Methods.</w:t>
       </w:r>
     </w:p>
     <w:p>
@@ -6150,61 +4358,7 @@
           <w:color w:val="000000"/>
           <w:shd w:val="clear" w:color="auto" w:fill="FFFFFF"/>
         </w:rPr>
-        <w:t xml:space="preserve">We </w:t>
-      </w:r>
-      <w:proofErr w:type="gramStart"/>
-      <w:r>
-        <w:rPr>
-          <w:rFonts w:cstheme="minorHAnsi"/>
-          <w:color w:val="000000"/>
-          <w:shd w:val="clear" w:color="auto" w:fill="FFFFFF"/>
-        </w:rPr>
-        <w:t>cant</w:t>
-      </w:r>
-      <w:proofErr w:type="gramEnd"/>
-      <w:r>
-        <w:rPr>
-          <w:rFonts w:cstheme="minorHAnsi"/>
-          <w:color w:val="000000"/>
-          <w:shd w:val="clear" w:color="auto" w:fill="FFFFFF"/>
-        </w:rPr>
-        <w:t xml:space="preserve"> tell a thread to start some other operation when it is done with it work. Though we can wait for the thread to complete by using Join() but that will block out main </w:t>
-      </w:r>
-      <w:proofErr w:type="spellStart"/>
-      <w:r>
-        <w:rPr>
-          <w:rFonts w:cstheme="minorHAnsi"/>
-          <w:color w:val="000000"/>
-          <w:shd w:val="clear" w:color="auto" w:fill="FFFFFF"/>
-        </w:rPr>
-        <w:t>thread.On</w:t>
-      </w:r>
-      <w:proofErr w:type="spellEnd"/>
-      <w:r>
-        <w:rPr>
-          <w:rFonts w:cstheme="minorHAnsi"/>
-          <w:color w:val="000000"/>
-          <w:shd w:val="clear" w:color="auto" w:fill="FFFFFF"/>
-        </w:rPr>
-        <w:t xml:space="preserve"> the other hand we can tell the task to continue with the other task by using the </w:t>
-      </w:r>
-      <w:proofErr w:type="spellStart"/>
-      <w:r>
-        <w:rPr>
-          <w:rFonts w:cstheme="minorHAnsi"/>
-          <w:color w:val="000000"/>
-          <w:shd w:val="clear" w:color="auto" w:fill="FFFFFF"/>
-        </w:rPr>
-        <w:t>ContinueWith</w:t>
-      </w:r>
-      <w:proofErr w:type="spellEnd"/>
-      <w:r>
-        <w:rPr>
-          <w:rFonts w:cstheme="minorHAnsi"/>
-          <w:color w:val="000000"/>
-          <w:shd w:val="clear" w:color="auto" w:fill="FFFFFF"/>
-        </w:rPr>
-        <w:t>() method of the task</w:t>
+        <w:t>We cant tell a thread to start some other operation when it is done with it work. Though we can wait for the thread to complete by using Join() but that will block out main thread.On the other hand we can tell the task to continue with the other task by using the ContinueWith() method of the task</w:t>
       </w:r>
     </w:p>
     <w:p>
@@ -6231,25 +4385,7 @@
           <w:color w:val="000000"/>
           <w:shd w:val="clear" w:color="auto" w:fill="FFFFFF"/>
         </w:rPr>
-        <w:t xml:space="preserve"> – We cannot cancel a thread while it is in middle of the operation. But cancellation in tasks are supported with the help of </w:t>
-      </w:r>
-      <w:proofErr w:type="spellStart"/>
-      <w:r>
-        <w:rPr>
-          <w:rFonts w:cstheme="minorHAnsi"/>
-          <w:color w:val="000000"/>
-          <w:shd w:val="clear" w:color="auto" w:fill="FFFFFF"/>
-        </w:rPr>
-        <w:t>CancellationTokeSource</w:t>
-      </w:r>
-      <w:proofErr w:type="spellEnd"/>
-      <w:r>
-        <w:rPr>
-          <w:rFonts w:cstheme="minorHAnsi"/>
-          <w:color w:val="000000"/>
-          <w:shd w:val="clear" w:color="auto" w:fill="FFFFFF"/>
-        </w:rPr>
-        <w:t xml:space="preserve"> class</w:t>
+        <w:t> – We cannot cancel a thread while it is in middle of the operation. But cancellation in tasks are supported with the help of CancellationTokeSource class</w:t>
       </w:r>
     </w:p>
     <w:p>
@@ -6276,25 +4412,7 @@
           <w:color w:val="000000"/>
           <w:shd w:val="clear" w:color="auto" w:fill="FFFFFF"/>
         </w:rPr>
-        <w:t xml:space="preserve">One of the major </w:t>
-      </w:r>
-      <w:proofErr w:type="gramStart"/>
-      <w:r>
-        <w:rPr>
-          <w:rFonts w:cstheme="minorHAnsi"/>
-          <w:color w:val="000000"/>
-          <w:shd w:val="clear" w:color="auto" w:fill="FFFFFF"/>
-        </w:rPr>
-        <w:t>difference</w:t>
-      </w:r>
-      <w:proofErr w:type="gramEnd"/>
-      <w:r>
-        <w:rPr>
-          <w:rFonts w:cstheme="minorHAnsi"/>
-          <w:color w:val="000000"/>
-          <w:shd w:val="clear" w:color="auto" w:fill="FFFFFF"/>
-        </w:rPr>
-        <w:t xml:space="preserve"> between task and thread is the propagation of exception. While using thread if we get the exception in the long running method it is not possible to catch the exception in the parent function but the same can be easily caught if we are using tasks.</w:t>
+        <w:t>One of the major difference between task and thread is the propagation of exception. While using thread if we get the exception in the long running method it is not possible to catch the exception in the parent function but the same can be easily caught if we are using tasks.</w:t>
       </w:r>
     </w:p>
     <w:p>
@@ -6475,21 +4593,7 @@
         <w:rPr>
           <w:rFonts w:cstheme="minorHAnsi"/>
         </w:rPr>
-        <w:t xml:space="preserve"> operator is of </w:t>
-      </w:r>
-      <w:proofErr w:type="spellStart"/>
-      <w:r>
-        <w:rPr>
-          <w:rFonts w:cstheme="minorHAnsi"/>
-        </w:rPr>
-        <w:t>boolean</w:t>
-      </w:r>
-      <w:proofErr w:type="spellEnd"/>
-      <w:r>
-        <w:rPr>
-          <w:rFonts w:cstheme="minorHAnsi"/>
-        </w:rPr>
-        <w:t xml:space="preserve"> type whereas </w:t>
+        <w:t> operator is of boolean type whereas </w:t>
       </w:r>
       <w:r>
         <w:rPr>
@@ -6503,21 +4607,7 @@
         <w:rPr>
           <w:rFonts w:cstheme="minorHAnsi"/>
         </w:rPr>
-        <w:t xml:space="preserve"> operator is not of </w:t>
-      </w:r>
-      <w:proofErr w:type="spellStart"/>
-      <w:r>
-        <w:rPr>
-          <w:rFonts w:cstheme="minorHAnsi"/>
-        </w:rPr>
-        <w:t>boolean</w:t>
-      </w:r>
-      <w:proofErr w:type="spellEnd"/>
-      <w:r>
-        <w:rPr>
-          <w:rFonts w:cstheme="minorHAnsi"/>
-        </w:rPr>
-        <w:t xml:space="preserve"> type.</w:t>
+        <w:t> operator is not of boolean type.</w:t>
       </w:r>
     </w:p>
     <w:p>
@@ -6855,44 +4945,16 @@
         </w:rPr>
         <w:t> to define an iterator removes the need for an explicit extra class (the class that holds the state for an enumeration, see </w:t>
       </w:r>
-      <w:proofErr w:type="spellStart"/>
-      <w:r>
-        <w:fldChar w:fldCharType="begin"/>
-      </w:r>
-      <w:r>
-        <w:instrText xml:space="preserve"> HYPERLINK "https://docs.microsoft.com/en-us/dotnet/ap</w:instrText>
-      </w:r>
-      <w:r>
-        <w:instrText xml:space="preserve">i/system.collections.generic.ienumerator-1" </w:instrText>
-      </w:r>
-      <w:r>
-        <w:fldChar w:fldCharType="separate"/>
-      </w:r>
-      <w:r>
-        <w:rPr>
-          <w:rStyle w:val="Hyperlink"/>
-          <w:rFonts w:cstheme="minorHAnsi"/>
-          <w:shd w:val="clear" w:color="auto" w:fill="FFFFFF"/>
-        </w:rPr>
-        <w:t>IEnumerator</w:t>
-      </w:r>
-      <w:proofErr w:type="spellEnd"/>
-      <w:r>
-        <w:rPr>
-          <w:rStyle w:val="Hyperlink"/>
-          <w:rFonts w:cstheme="minorHAnsi"/>
-          <w:shd w:val="clear" w:color="auto" w:fill="FFFFFF"/>
-        </w:rPr>
-        <w:t>&lt;T&gt;</w:t>
-      </w:r>
-      <w:r>
-        <w:rPr>
-          <w:rStyle w:val="Hyperlink"/>
-          <w:rFonts w:cstheme="minorHAnsi"/>
-          <w:shd w:val="clear" w:color="auto" w:fill="FFFFFF"/>
-        </w:rPr>
-        <w:fldChar w:fldCharType="end"/>
-      </w:r>
+      <w:hyperlink r:id="rId9" w:history="1">
+        <w:r>
+          <w:rPr>
+            <w:rStyle w:val="Hyperlink"/>
+            <w:rFonts w:cstheme="minorHAnsi"/>
+            <w:shd w:val="clear" w:color="auto" w:fill="FFFFFF"/>
+          </w:rPr>
+          <w:t>IEnumerator&lt;T&gt;</w:t>
+        </w:r>
+      </w:hyperlink>
       <w:r>
         <w:rPr>
           <w:rFonts w:cstheme="minorHAnsi"/>
@@ -6901,33 +4963,16 @@
         </w:rPr>
         <w:t> for an example) when you implement the </w:t>
       </w:r>
-      <w:proofErr w:type="spellStart"/>
-      <w:r>
-        <w:fldChar w:fldCharType="begin"/>
-      </w:r>
-      <w:r>
-        <w:instrText xml:space="preserve"> HYPERLINK "https://docs.microsoft.com/en-us/dotnet/api/system.collections.ienumerable" </w:instrText>
-      </w:r>
-      <w:r>
-        <w:fldChar w:fldCharType="separate"/>
-      </w:r>
-      <w:r>
-        <w:rPr>
-          <w:rStyle w:val="Hyperlink"/>
-          <w:rFonts w:cstheme="minorHAnsi"/>
-          <w:shd w:val="clear" w:color="auto" w:fill="FFFFFF"/>
-        </w:rPr>
-        <w:t>IEnumerable</w:t>
-      </w:r>
-      <w:proofErr w:type="spellEnd"/>
-      <w:r>
-        <w:rPr>
-          <w:rStyle w:val="Hyperlink"/>
-          <w:rFonts w:cstheme="minorHAnsi"/>
-          <w:shd w:val="clear" w:color="auto" w:fill="FFFFFF"/>
-        </w:rPr>
-        <w:fldChar w:fldCharType="end"/>
-      </w:r>
+      <w:hyperlink r:id="rId10" w:history="1">
+        <w:r>
+          <w:rPr>
+            <w:rStyle w:val="Hyperlink"/>
+            <w:rFonts w:cstheme="minorHAnsi"/>
+            <w:shd w:val="clear" w:color="auto" w:fill="FFFFFF"/>
+          </w:rPr>
+          <w:t>IEnumerable</w:t>
+        </w:r>
+      </w:hyperlink>
       <w:r>
         <w:rPr>
           <w:rFonts w:cstheme="minorHAnsi"/>
@@ -6936,36 +4981,16 @@
         </w:rPr>
         <w:t> and </w:t>
       </w:r>
-      <w:proofErr w:type="spellStart"/>
-      <w:r>
-        <w:fldChar w:fldCharType="begin"/>
-      </w:r>
-      <w:r>
-        <w:instrText xml:space="preserve"> HYPERLINK "https://docs.microsoft.com/en-us/dot</w:instrText>
-      </w:r>
-      <w:r>
-        <w:instrText xml:space="preserve">net/api/system.collections.ienumerator" </w:instrText>
-      </w:r>
-      <w:r>
-        <w:fldChar w:fldCharType="separate"/>
-      </w:r>
-      <w:r>
-        <w:rPr>
-          <w:rStyle w:val="Hyperlink"/>
-          <w:rFonts w:cstheme="minorHAnsi"/>
-          <w:shd w:val="clear" w:color="auto" w:fill="FFFFFF"/>
-        </w:rPr>
-        <w:t>IEnumerator</w:t>
-      </w:r>
-      <w:proofErr w:type="spellEnd"/>
-      <w:r>
-        <w:rPr>
-          <w:rStyle w:val="Hyperlink"/>
-          <w:rFonts w:cstheme="minorHAnsi"/>
-          <w:shd w:val="clear" w:color="auto" w:fill="FFFFFF"/>
-        </w:rPr>
-        <w:fldChar w:fldCharType="end"/>
-      </w:r>
+      <w:hyperlink r:id="rId11" w:history="1">
+        <w:r>
+          <w:rPr>
+            <w:rStyle w:val="Hyperlink"/>
+            <w:rFonts w:cstheme="minorHAnsi"/>
+            <w:shd w:val="clear" w:color="auto" w:fill="FFFFFF"/>
+          </w:rPr>
+          <w:t>IEnumerator</w:t>
+        </w:r>
+      </w:hyperlink>
       <w:r>
         <w:rPr>
           <w:rFonts w:cstheme="minorHAnsi"/>
@@ -7021,9 +5046,8 @@
           <w:szCs w:val="22"/>
           <w:lang w:val="en-US"/>
         </w:rPr>
-        <w:t xml:space="preserve">The benefit of using the yield keyword is that it lazily </w:t>
-      </w:r>
-      <w:proofErr w:type="gramStart"/>
+        <w:t>The benefit of using the yield keyword is that it lazily generate a sequence of objects.</w:t>
+      </w:r>
       <w:r>
         <w:rPr>
           <w:rFonts w:asciiTheme="minorHAnsi" w:hAnsiTheme="minorHAnsi" w:cstheme="minorHAnsi"/>
@@ -7032,74 +5056,7 @@
           <w:szCs w:val="22"/>
           <w:lang w:val="en-US"/>
         </w:rPr>
-        <w:t>generate</w:t>
-      </w:r>
-      <w:proofErr w:type="gramEnd"/>
-      <w:r>
-        <w:rPr>
-          <w:rFonts w:asciiTheme="minorHAnsi" w:hAnsiTheme="minorHAnsi" w:cstheme="minorHAnsi"/>
-          <w:color w:val="181717"/>
-          <w:sz w:val="22"/>
-          <w:szCs w:val="22"/>
-          <w:lang w:val="en-US"/>
-        </w:rPr>
-        <w:t xml:space="preserve"> a sequence of objects.</w:t>
-      </w:r>
-      <w:r>
-        <w:rPr>
-          <w:rFonts w:asciiTheme="minorHAnsi" w:hAnsiTheme="minorHAnsi" w:cstheme="minorHAnsi"/>
-          <w:color w:val="181717"/>
-          <w:sz w:val="22"/>
-          <w:szCs w:val="22"/>
-          <w:lang w:val="en-US"/>
-        </w:rPr>
-        <w:t xml:space="preserve"> For </w:t>
-      </w:r>
-      <w:proofErr w:type="spellStart"/>
-      <w:proofErr w:type="gramStart"/>
-      <w:r>
-        <w:rPr>
-          <w:rFonts w:asciiTheme="minorHAnsi" w:hAnsiTheme="minorHAnsi" w:cstheme="minorHAnsi"/>
-          <w:color w:val="181717"/>
-          <w:sz w:val="22"/>
-          <w:szCs w:val="22"/>
-          <w:lang w:val="en-US"/>
-        </w:rPr>
-        <w:t>e.g</w:t>
-      </w:r>
-      <w:proofErr w:type="spellEnd"/>
-      <w:proofErr w:type="gramEnd"/>
-      <w:r>
-        <w:rPr>
-          <w:rFonts w:asciiTheme="minorHAnsi" w:hAnsiTheme="minorHAnsi" w:cstheme="minorHAnsi"/>
-          <w:color w:val="181717"/>
-          <w:sz w:val="22"/>
-          <w:szCs w:val="22"/>
-          <w:lang w:val="en-US"/>
-        </w:rPr>
-        <w:t xml:space="preserve">, the </w:t>
-      </w:r>
-      <w:proofErr w:type="spellStart"/>
-      <w:r>
-        <w:rPr>
-          <w:rFonts w:asciiTheme="minorHAnsi" w:hAnsiTheme="minorHAnsi" w:cstheme="minorHAnsi"/>
-          <w:color w:val="181717"/>
-          <w:sz w:val="22"/>
-          <w:szCs w:val="22"/>
-          <w:lang w:val="en-US"/>
-        </w:rPr>
-        <w:t>Enumeration.Range</w:t>
-      </w:r>
-      <w:proofErr w:type="spellEnd"/>
-      <w:r>
-        <w:rPr>
-          <w:rFonts w:asciiTheme="minorHAnsi" w:hAnsiTheme="minorHAnsi" w:cstheme="minorHAnsi"/>
-          <w:color w:val="181717"/>
-          <w:sz w:val="22"/>
-          <w:szCs w:val="22"/>
-          <w:lang w:val="en-US"/>
-        </w:rPr>
-        <w:t xml:space="preserve"> does not have any kind of collection internally. It generates the next number on demand.</w:t>
+        <w:t xml:space="preserve"> For e.g, the Enumeration.Range does not have any kind of collection internally. It generates the next number on demand.</w:t>
       </w:r>
     </w:p>
     <w:p>
@@ -7201,7 +5158,7 @@
         </w:rPr>
         <w:t> operator with an </w:t>
       </w:r>
-      <w:hyperlink r:id="rId9" w:tgtFrame="_blank" w:history="1">
+      <w:hyperlink r:id="rId12" w:tgtFrame="_blank" w:history="1">
         <w:r>
           <w:rPr>
             <w:rStyle w:val="Hyperlink"/>
@@ -7222,7 +5179,7 @@
         </w:rPr>
         <w:t> syntax. The </w:t>
       </w:r>
-      <w:hyperlink r:id="rId10" w:history="1">
+      <w:hyperlink r:id="rId13" w:history="1">
         <w:r>
           <w:rPr>
             <w:rStyle w:val="Hyperlink"/>
@@ -7329,7 +5286,6 @@
         </w:rPr>
         <w:t>, and </w:t>
       </w:r>
-      <w:proofErr w:type="spellStart"/>
       <w:r>
         <w:rPr>
           <w:rStyle w:val="HTMLCode"/>
@@ -7342,7 +5298,6 @@
         </w:rPr>
         <w:t>LastName</w:t>
       </w:r>
-      <w:proofErr w:type="spellEnd"/>
       <w:r>
         <w:rPr>
           <w:rFonts w:asciiTheme="minorHAnsi" w:hAnsiTheme="minorHAnsi" w:cstheme="minorHAnsi"/>
@@ -7422,29 +5377,7 @@
           <w:szCs w:val="20"/>
           <w:lang w:eastAsia="en-AI"/>
         </w:rPr>
-        <w:t xml:space="preserve"> </w:t>
-      </w:r>
-      <w:proofErr w:type="gramStart"/>
-      <w:r>
-        <w:rPr>
-          <w:rFonts w:ascii="Consolas" w:eastAsia="Times New Roman" w:hAnsi="Consolas" w:cs="Courier New"/>
-          <w:color w:val="000000"/>
-          <w:sz w:val="20"/>
-          <w:szCs w:val="20"/>
-          <w:lang w:eastAsia="en-AI"/>
-        </w:rPr>
-        <w:t>{ Id</w:t>
-      </w:r>
-      <w:proofErr w:type="gramEnd"/>
-      <w:r>
-        <w:rPr>
-          <w:rFonts w:ascii="Consolas" w:eastAsia="Times New Roman" w:hAnsi="Consolas" w:cs="Courier New"/>
-          <w:color w:val="000000"/>
-          <w:sz w:val="20"/>
-          <w:szCs w:val="20"/>
-          <w:lang w:eastAsia="en-AI"/>
-        </w:rPr>
-        <w:t xml:space="preserve"> = 1, FirstName = </w:t>
+        <w:t xml:space="preserve"> { Id = 1, FirstName = </w:t>
       </w:r>
       <w:r>
         <w:rPr>
@@ -7464,29 +5397,7 @@
           <w:szCs w:val="20"/>
           <w:lang w:eastAsia="en-AI"/>
         </w:rPr>
-        <w:t xml:space="preserve">, </w:t>
-      </w:r>
-      <w:proofErr w:type="spellStart"/>
-      <w:r>
-        <w:rPr>
-          <w:rFonts w:ascii="Consolas" w:eastAsia="Times New Roman" w:hAnsi="Consolas" w:cs="Courier New"/>
-          <w:color w:val="000000"/>
-          <w:sz w:val="20"/>
-          <w:szCs w:val="20"/>
-          <w:lang w:eastAsia="en-AI"/>
-        </w:rPr>
-        <w:t>LastName</w:t>
-      </w:r>
-      <w:proofErr w:type="spellEnd"/>
-      <w:r>
-        <w:rPr>
-          <w:rFonts w:ascii="Consolas" w:eastAsia="Times New Roman" w:hAnsi="Consolas" w:cs="Courier New"/>
-          <w:color w:val="000000"/>
-          <w:sz w:val="20"/>
-          <w:szCs w:val="20"/>
-          <w:lang w:eastAsia="en-AI"/>
-        </w:rPr>
-        <w:t xml:space="preserve"> = </w:t>
+        <w:t xml:space="preserve">, LastName = </w:t>
       </w:r>
       <w:r>
         <w:rPr>
@@ -7603,23 +5514,7 @@
           <w:rFonts w:cstheme="minorHAnsi"/>
           <w:lang w:val="en-US"/>
         </w:rPr>
-        <w:t xml:space="preserve">In </w:t>
-      </w:r>
-      <w:proofErr w:type="spellStart"/>
-      <w:r>
-        <w:rPr>
-          <w:rFonts w:cstheme="minorHAnsi"/>
-          <w:lang w:val="en-US"/>
-        </w:rPr>
-        <w:t>Linq</w:t>
-      </w:r>
-      <w:proofErr w:type="spellEnd"/>
-      <w:r>
-        <w:rPr>
-          <w:rFonts w:cstheme="minorHAnsi"/>
-          <w:lang w:val="en-US"/>
-        </w:rPr>
-        <w:t>, we return anonymous type a lot of times in Select method.</w:t>
+        <w:t>In Linq, we return anonymous type a lot of times in Select method.</w:t>
       </w:r>
     </w:p>
     <w:p>
@@ -7797,20 +5692,8 @@
           <w:szCs w:val="20"/>
           <w:lang w:eastAsia="en-AI"/>
         </w:rPr>
-        <w:t xml:space="preserve"> </w:t>
-      </w:r>
-      <w:proofErr w:type="gramStart"/>
-      <w:r>
-        <w:rPr>
-          <w:rFonts w:ascii="Consolas" w:eastAsia="Times New Roman" w:hAnsi="Consolas" w:cs="Courier New"/>
-          <w:color w:val="000000"/>
-          <w:sz w:val="20"/>
-          <w:szCs w:val="20"/>
-          <w:lang w:eastAsia="en-AI"/>
-        </w:rPr>
-        <w:t>Print(</w:t>
-      </w:r>
-      <w:proofErr w:type="gramEnd"/>
+        <w:t xml:space="preserve"> Print(</w:t>
+      </w:r>
       <w:r>
         <w:rPr>
           <w:rFonts w:ascii="Consolas" w:eastAsia="Times New Roman" w:hAnsi="Consolas" w:cs="Courier New"/>
@@ -7955,7 +5838,6 @@
         </w:rPr>
         <w:t xml:space="preserve"> Main(</w:t>
       </w:r>
-      <w:proofErr w:type="gramStart"/>
       <w:r>
         <w:rPr>
           <w:rFonts w:ascii="Consolas" w:eastAsia="Times New Roman" w:hAnsi="Consolas" w:cs="Courier New"/>
@@ -7974,40 +5856,7 @@
           <w:szCs w:val="20"/>
           <w:lang w:eastAsia="en-AI"/>
         </w:rPr>
-        <w:t>[</w:t>
-      </w:r>
-      <w:proofErr w:type="gramEnd"/>
-      <w:r>
-        <w:rPr>
-          <w:rFonts w:ascii="Consolas" w:eastAsia="Times New Roman" w:hAnsi="Consolas" w:cs="Courier New"/>
-          <w:color w:val="000000"/>
-          <w:sz w:val="20"/>
-          <w:szCs w:val="20"/>
-          <w:lang w:eastAsia="en-AI"/>
-        </w:rPr>
-        <w:t xml:space="preserve">] </w:t>
-      </w:r>
-      <w:proofErr w:type="spellStart"/>
-      <w:r>
-        <w:rPr>
-          <w:rFonts w:ascii="Consolas" w:eastAsia="Times New Roman" w:hAnsi="Consolas" w:cs="Courier New"/>
-          <w:color w:val="000000"/>
-          <w:sz w:val="20"/>
-          <w:szCs w:val="20"/>
-          <w:lang w:eastAsia="en-AI"/>
-        </w:rPr>
-        <w:t>args</w:t>
-      </w:r>
-      <w:proofErr w:type="spellEnd"/>
-      <w:r>
-        <w:rPr>
-          <w:rFonts w:ascii="Consolas" w:eastAsia="Times New Roman" w:hAnsi="Consolas" w:cs="Courier New"/>
-          <w:color w:val="000000"/>
-          <w:sz w:val="20"/>
-          <w:szCs w:val="20"/>
-          <w:lang w:eastAsia="en-AI"/>
-        </w:rPr>
-        <w:t>)</w:t>
+        <w:t>[] args)</w:t>
       </w:r>
     </w:p>
     <w:p>
@@ -8111,31 +5960,8 @@
           <w:szCs w:val="20"/>
           <w:lang w:eastAsia="en-AI"/>
         </w:rPr>
-        <w:t xml:space="preserve"> </w:t>
-      </w:r>
-      <w:proofErr w:type="spellStart"/>
-      <w:r>
-        <w:rPr>
-          <w:rFonts w:ascii="Consolas" w:eastAsia="Times New Roman" w:hAnsi="Consolas" w:cs="Courier New"/>
-          <w:color w:val="000000"/>
-          <w:sz w:val="20"/>
-          <w:szCs w:val="20"/>
-          <w:lang w:eastAsia="en-AI"/>
-        </w:rPr>
-        <w:t>print</w:t>
-      </w:r>
-      <w:proofErr w:type="spellEnd"/>
-      <w:r>
-        <w:rPr>
-          <w:rFonts w:ascii="Consolas" w:eastAsia="Times New Roman" w:hAnsi="Consolas" w:cs="Courier New"/>
-          <w:color w:val="000000"/>
-          <w:sz w:val="20"/>
-          <w:szCs w:val="20"/>
-          <w:lang w:eastAsia="en-AI"/>
-        </w:rPr>
-        <w:t xml:space="preserve"> = </w:t>
-      </w:r>
-      <w:proofErr w:type="gramStart"/>
+        <w:t xml:space="preserve"> print = </w:t>
+      </w:r>
       <w:r>
         <w:rPr>
           <w:rFonts w:ascii="Consolas" w:eastAsia="Times New Roman" w:hAnsi="Consolas" w:cs="Courier New"/>
@@ -8156,7 +5982,6 @@
         </w:rPr>
         <w:t>(</w:t>
       </w:r>
-      <w:proofErr w:type="gramEnd"/>
       <w:r>
         <w:rPr>
           <w:rFonts w:ascii="Consolas" w:eastAsia="Times New Roman" w:hAnsi="Consolas" w:cs="Courier New"/>
@@ -8175,29 +6000,7 @@
           <w:szCs w:val="20"/>
           <w:lang w:eastAsia="en-AI"/>
         </w:rPr>
-        <w:t xml:space="preserve"> </w:t>
-      </w:r>
-      <w:proofErr w:type="spellStart"/>
-      <w:r>
-        <w:rPr>
-          <w:rFonts w:ascii="Consolas" w:eastAsia="Times New Roman" w:hAnsi="Consolas" w:cs="Courier New"/>
-          <w:color w:val="000000"/>
-          <w:sz w:val="20"/>
-          <w:szCs w:val="20"/>
-          <w:lang w:eastAsia="en-AI"/>
-        </w:rPr>
-        <w:t>val</w:t>
-      </w:r>
-      <w:proofErr w:type="spellEnd"/>
-      <w:r>
-        <w:rPr>
-          <w:rFonts w:ascii="Consolas" w:eastAsia="Times New Roman" w:hAnsi="Consolas" w:cs="Courier New"/>
-          <w:color w:val="000000"/>
-          <w:sz w:val="20"/>
-          <w:szCs w:val="20"/>
-          <w:lang w:eastAsia="en-AI"/>
-        </w:rPr>
-        <w:t xml:space="preserve">) { </w:t>
+        <w:t xml:space="preserve"> val) { </w:t>
       </w:r>
     </w:p>
     <w:p>
@@ -8241,7 +6044,6 @@
         </w:rPr>
         <w:t xml:space="preserve">        </w:t>
       </w:r>
-      <w:proofErr w:type="spellStart"/>
       <w:r>
         <w:rPr>
           <w:rFonts w:ascii="Consolas" w:eastAsia="Times New Roman" w:hAnsi="Consolas" w:cs="Courier New"/>
@@ -8260,18 +6062,7 @@
           <w:szCs w:val="20"/>
           <w:lang w:eastAsia="en-AI"/>
         </w:rPr>
-        <w:t>.WriteLine</w:t>
-      </w:r>
-      <w:proofErr w:type="spellEnd"/>
-      <w:r>
-        <w:rPr>
-          <w:rFonts w:ascii="Consolas" w:eastAsia="Times New Roman" w:hAnsi="Consolas" w:cs="Courier New"/>
-          <w:color w:val="000000"/>
-          <w:sz w:val="20"/>
-          <w:szCs w:val="20"/>
-          <w:lang w:eastAsia="en-AI"/>
-        </w:rPr>
-        <w:t>(</w:t>
+        <w:t>.WriteLine(</w:t>
       </w:r>
       <w:r>
         <w:rPr>
@@ -8291,41 +6082,7 @@
           <w:szCs w:val="20"/>
           <w:lang w:eastAsia="en-AI"/>
         </w:rPr>
-        <w:t xml:space="preserve">, </w:t>
-      </w:r>
-      <w:proofErr w:type="spellStart"/>
-      <w:r>
-        <w:rPr>
-          <w:rFonts w:ascii="Consolas" w:eastAsia="Times New Roman" w:hAnsi="Consolas" w:cs="Courier New"/>
-          <w:color w:val="000000"/>
-          <w:sz w:val="20"/>
-          <w:szCs w:val="20"/>
-          <w:lang w:eastAsia="en-AI"/>
-        </w:rPr>
-        <w:t>val</w:t>
-      </w:r>
-      <w:proofErr w:type="spellEnd"/>
-      <w:proofErr w:type="gramStart"/>
-      <w:r>
-        <w:rPr>
-          <w:rFonts w:ascii="Consolas" w:eastAsia="Times New Roman" w:hAnsi="Consolas" w:cs="Courier New"/>
-          <w:color w:val="000000"/>
-          <w:sz w:val="20"/>
-          <w:szCs w:val="20"/>
-          <w:lang w:eastAsia="en-AI"/>
-        </w:rPr>
-        <w:t>);</w:t>
-      </w:r>
-      <w:proofErr w:type="gramEnd"/>
-      <w:r>
-        <w:rPr>
-          <w:rFonts w:ascii="Consolas" w:eastAsia="Times New Roman" w:hAnsi="Consolas" w:cs="Courier New"/>
-          <w:color w:val="000000"/>
-          <w:sz w:val="20"/>
-          <w:szCs w:val="20"/>
-          <w:lang w:eastAsia="en-AI"/>
-        </w:rPr>
-        <w:t xml:space="preserve"> </w:t>
+        <w:t xml:space="preserve">, val); </w:t>
       </w:r>
     </w:p>
     <w:p>
@@ -8367,20 +6124,8 @@
           <w:szCs w:val="20"/>
           <w:lang w:eastAsia="en-AI"/>
         </w:rPr>
-        <w:t xml:space="preserve">    </w:t>
-      </w:r>
-      <w:proofErr w:type="gramStart"/>
-      <w:r>
-        <w:rPr>
-          <w:rFonts w:ascii="Consolas" w:eastAsia="Times New Roman" w:hAnsi="Consolas" w:cs="Courier New"/>
-          <w:color w:val="000000"/>
-          <w:sz w:val="20"/>
-          <w:szCs w:val="20"/>
-          <w:lang w:eastAsia="en-AI"/>
-        </w:rPr>
-        <w:t>};</w:t>
-      </w:r>
-      <w:proofErr w:type="gramEnd"/>
+        <w:t xml:space="preserve">    };</w:t>
+      </w:r>
     </w:p>
     <w:p>
       <w:pPr>
@@ -8453,29 +6198,7 @@
           <w:szCs w:val="20"/>
           <w:lang w:eastAsia="en-AI"/>
         </w:rPr>
-        <w:t xml:space="preserve">    </w:t>
-      </w:r>
-      <w:proofErr w:type="gramStart"/>
-      <w:r>
-        <w:rPr>
-          <w:rFonts w:ascii="Consolas" w:eastAsia="Times New Roman" w:hAnsi="Consolas" w:cs="Courier New"/>
-          <w:color w:val="000000"/>
-          <w:sz w:val="20"/>
-          <w:szCs w:val="20"/>
-          <w:lang w:eastAsia="en-AI"/>
-        </w:rPr>
-        <w:t>print(</w:t>
-      </w:r>
-      <w:proofErr w:type="gramEnd"/>
-      <w:r>
-        <w:rPr>
-          <w:rFonts w:ascii="Consolas" w:eastAsia="Times New Roman" w:hAnsi="Consolas" w:cs="Courier New"/>
-          <w:color w:val="000000"/>
-          <w:sz w:val="20"/>
-          <w:szCs w:val="20"/>
-          <w:lang w:eastAsia="en-AI"/>
-        </w:rPr>
-        <w:t>100);</w:t>
+        <w:t xml:space="preserve">    print(100);</w:t>
       </w:r>
     </w:p>
     <w:p>
@@ -8571,7 +6294,7 @@
         </w:rPr>
         <w:t>The lambda expression is a shorter way of representing </w:t>
       </w:r>
-      <w:hyperlink r:id="rId11" w:history="1">
+      <w:hyperlink r:id="rId14" w:history="1">
         <w:r>
           <w:rPr>
             <w:rStyle w:val="Hyperlink"/>
@@ -8647,7 +6370,6 @@
           <w:lang w:eastAsia="en-AI"/>
         </w:rPr>
       </w:pPr>
-      <w:proofErr w:type="gramStart"/>
       <w:r>
         <w:rPr>
           <w:rFonts w:ascii="Consolas" w:eastAsia="Times New Roman" w:hAnsi="Consolas" w:cs="Courier New"/>
@@ -8668,7 +6390,6 @@
         </w:rPr>
         <w:t>(</w:t>
       </w:r>
-      <w:proofErr w:type="gramEnd"/>
       <w:r>
         <w:rPr>
           <w:rFonts w:ascii="Consolas" w:eastAsia="Times New Roman" w:hAnsi="Consolas" w:cs="Courier New"/>
@@ -8707,51 +6428,7 @@
           <w:szCs w:val="20"/>
           <w:lang w:eastAsia="en-AI"/>
         </w:rPr>
-        <w:t xml:space="preserve"> </w:t>
-      </w:r>
-      <w:proofErr w:type="spellStart"/>
-      <w:r>
-        <w:rPr>
-          <w:rFonts w:ascii="Consolas" w:eastAsia="Times New Roman" w:hAnsi="Consolas" w:cs="Courier New"/>
-          <w:color w:val="000000"/>
-          <w:sz w:val="20"/>
-          <w:szCs w:val="20"/>
-          <w:lang w:eastAsia="en-AI"/>
-        </w:rPr>
-        <w:t>s.Age</w:t>
-      </w:r>
-      <w:proofErr w:type="spellEnd"/>
-      <w:r>
-        <w:rPr>
-          <w:rFonts w:ascii="Consolas" w:eastAsia="Times New Roman" w:hAnsi="Consolas" w:cs="Courier New"/>
-          <w:color w:val="000000"/>
-          <w:sz w:val="20"/>
-          <w:szCs w:val="20"/>
-          <w:lang w:eastAsia="en-AI"/>
-        </w:rPr>
-        <w:t xml:space="preserve"> &gt; 12 &amp;&amp; </w:t>
-      </w:r>
-      <w:proofErr w:type="spellStart"/>
-      <w:r>
-        <w:rPr>
-          <w:rFonts w:ascii="Consolas" w:eastAsia="Times New Roman" w:hAnsi="Consolas" w:cs="Courier New"/>
-          <w:color w:val="000000"/>
-          <w:sz w:val="20"/>
-          <w:szCs w:val="20"/>
-          <w:lang w:eastAsia="en-AI"/>
-        </w:rPr>
-        <w:t>s.Age</w:t>
-      </w:r>
-      <w:proofErr w:type="spellEnd"/>
-      <w:r>
-        <w:rPr>
-          <w:rFonts w:ascii="Consolas" w:eastAsia="Times New Roman" w:hAnsi="Consolas" w:cs="Courier New"/>
-          <w:color w:val="000000"/>
-          <w:sz w:val="20"/>
-          <w:szCs w:val="20"/>
-          <w:lang w:eastAsia="en-AI"/>
-        </w:rPr>
-        <w:t xml:space="preserve"> &lt; 20; };</w:t>
+        <w:t xml:space="preserve"> s.Age &gt; 12 &amp;&amp; s.Age &lt; 20; };</w:t>
       </w:r>
     </w:p>
     <w:p>
@@ -8821,53 +6498,7 @@
           <w:szCs w:val="20"/>
           <w:lang w:eastAsia="en-AI"/>
         </w:rPr>
-        <w:t xml:space="preserve">s =&gt; </w:t>
-      </w:r>
-      <w:proofErr w:type="spellStart"/>
-      <w:proofErr w:type="gramStart"/>
-      <w:r>
-        <w:rPr>
-          <w:rFonts w:ascii="Consolas" w:eastAsia="Times New Roman" w:hAnsi="Consolas" w:cs="Courier New"/>
-          <w:color w:val="000000"/>
-          <w:sz w:val="20"/>
-          <w:szCs w:val="20"/>
-          <w:lang w:eastAsia="en-AI"/>
-        </w:rPr>
-        <w:t>s.Age</w:t>
-      </w:r>
-      <w:proofErr w:type="spellEnd"/>
-      <w:proofErr w:type="gramEnd"/>
-      <w:r>
-        <w:rPr>
-          <w:rFonts w:ascii="Consolas" w:eastAsia="Times New Roman" w:hAnsi="Consolas" w:cs="Courier New"/>
-          <w:color w:val="000000"/>
-          <w:sz w:val="20"/>
-          <w:szCs w:val="20"/>
-          <w:lang w:eastAsia="en-AI"/>
-        </w:rPr>
-        <w:t xml:space="preserve"> &gt; 12 &amp;&amp; </w:t>
-      </w:r>
-      <w:proofErr w:type="spellStart"/>
-      <w:r>
-        <w:rPr>
-          <w:rFonts w:ascii="Consolas" w:eastAsia="Times New Roman" w:hAnsi="Consolas" w:cs="Courier New"/>
-          <w:color w:val="000000"/>
-          <w:sz w:val="20"/>
-          <w:szCs w:val="20"/>
-          <w:lang w:eastAsia="en-AI"/>
-        </w:rPr>
-        <w:t>s.Age</w:t>
-      </w:r>
-      <w:proofErr w:type="spellEnd"/>
-      <w:r>
-        <w:rPr>
-          <w:rFonts w:ascii="Consolas" w:eastAsia="Times New Roman" w:hAnsi="Consolas" w:cs="Courier New"/>
-          <w:color w:val="000000"/>
-          <w:sz w:val="20"/>
-          <w:szCs w:val="20"/>
-          <w:lang w:eastAsia="en-AI"/>
-        </w:rPr>
-        <w:t xml:space="preserve"> &lt; 20</w:t>
+        <w:t>s =&gt; s.Age &gt; 12 &amp;&amp; s.Age &lt; 20</w:t>
       </w:r>
     </w:p>
     <w:p>
@@ -8931,7 +6562,6 @@
         </w:rPr>
         <w:t>The lambda expression can be assigned to </w:t>
       </w:r>
-      <w:proofErr w:type="spellStart"/>
       <w:r>
         <w:rPr>
           <w:rStyle w:val="HTMLCode"/>
@@ -8942,9 +6572,17 @@
           <w:bdr w:val="single" w:sz="6" w:space="0" w:color="AFB2B5" w:frame="1"/>
           <w:shd w:val="clear" w:color="auto" w:fill="F9F9F9"/>
         </w:rPr>
-        <w:t>Func</w:t>
-      </w:r>
-      <w:proofErr w:type="spellEnd"/>
+        <w:t>Func&lt;in T, out TResult&gt;</w:t>
+      </w:r>
+      <w:r>
+        <w:rPr>
+          <w:rFonts w:asciiTheme="minorHAnsi" w:hAnsiTheme="minorHAnsi" w:cstheme="minorHAnsi"/>
+          <w:color w:val="181717"/>
+          <w:sz w:val="22"/>
+          <w:szCs w:val="22"/>
+        </w:rPr>
+        <w:t> type delegate. The last parameter type in a </w:t>
+      </w:r>
       <w:r>
         <w:rPr>
           <w:rStyle w:val="HTMLCode"/>
@@ -8955,33 +6593,7 @@
           <w:bdr w:val="single" w:sz="6" w:space="0" w:color="AFB2B5" w:frame="1"/>
           <w:shd w:val="clear" w:color="auto" w:fill="F9F9F9"/>
         </w:rPr>
-        <w:t xml:space="preserve">&lt;in T, out </w:t>
-      </w:r>
-      <w:proofErr w:type="spellStart"/>
-      <w:r>
-        <w:rPr>
-          <w:rStyle w:val="HTMLCode"/>
-          <w:rFonts w:asciiTheme="minorHAnsi" w:hAnsiTheme="minorHAnsi" w:cstheme="minorHAnsi"/>
-          <w:color w:val="000000"/>
-          <w:sz w:val="22"/>
-          <w:szCs w:val="22"/>
-          <w:bdr w:val="single" w:sz="6" w:space="0" w:color="AFB2B5" w:frame="1"/>
-          <w:shd w:val="clear" w:color="auto" w:fill="F9F9F9"/>
-        </w:rPr>
-        <w:t>TResult</w:t>
-      </w:r>
-      <w:proofErr w:type="spellEnd"/>
-      <w:r>
-        <w:rPr>
-          <w:rStyle w:val="HTMLCode"/>
-          <w:rFonts w:asciiTheme="minorHAnsi" w:hAnsiTheme="minorHAnsi" w:cstheme="minorHAnsi"/>
-          <w:color w:val="000000"/>
-          <w:sz w:val="22"/>
-          <w:szCs w:val="22"/>
-          <w:bdr w:val="single" w:sz="6" w:space="0" w:color="AFB2B5" w:frame="1"/>
-          <w:shd w:val="clear" w:color="auto" w:fill="F9F9F9"/>
-        </w:rPr>
-        <w:t>&gt;</w:t>
+        <w:t>Func</w:t>
       </w:r>
       <w:r>
         <w:rPr>
@@ -8990,72 +6602,20 @@
           <w:sz w:val="22"/>
           <w:szCs w:val="22"/>
         </w:rPr>
-        <w:t> type delegate. The last parameter type in a </w:t>
-      </w:r>
-      <w:proofErr w:type="spellStart"/>
-      <w:r>
-        <w:rPr>
-          <w:rStyle w:val="HTMLCode"/>
-          <w:rFonts w:asciiTheme="minorHAnsi" w:hAnsiTheme="minorHAnsi" w:cstheme="minorHAnsi"/>
-          <w:color w:val="000000"/>
-          <w:sz w:val="22"/>
-          <w:szCs w:val="22"/>
-          <w:bdr w:val="single" w:sz="6" w:space="0" w:color="AFB2B5" w:frame="1"/>
-          <w:shd w:val="clear" w:color="auto" w:fill="F9F9F9"/>
-        </w:rPr>
-        <w:t>Func</w:t>
-      </w:r>
-      <w:proofErr w:type="spellEnd"/>
-      <w:r>
-        <w:rPr>
-          <w:rFonts w:asciiTheme="minorHAnsi" w:hAnsiTheme="minorHAnsi" w:cstheme="minorHAnsi"/>
-          <w:color w:val="181717"/>
-          <w:sz w:val="22"/>
-          <w:szCs w:val="22"/>
-        </w:rPr>
         <w:t> delegate is the return type and rest are input parameters. Visit </w:t>
       </w:r>
-      <w:proofErr w:type="spellStart"/>
-      <w:r>
-        <w:fldChar w:fldCharType="begin"/>
-      </w:r>
-      <w:r>
-        <w:instrText xml:space="preserve"> HYPERLINK "https://www.tutorialsteacher.com/csharp/csharp-func-delegate" \t "_blank" </w:instrText>
-      </w:r>
-      <w:r>
-        <w:fldChar w:fldCharType="separate"/>
-      </w:r>
-      <w:r>
-        <w:rPr>
-          <w:rStyle w:val="Hyperlink"/>
-          <w:rFonts w:asciiTheme="minorHAnsi" w:eastAsiaTheme="majorEastAsia" w:hAnsiTheme="minorHAnsi" w:cstheme="minorHAnsi"/>
-          <w:color w:val="007BFF"/>
-          <w:sz w:val="22"/>
-          <w:szCs w:val="22"/>
-        </w:rPr>
-        <w:t>Func</w:t>
-      </w:r>
-      <w:proofErr w:type="spellEnd"/>
-      <w:r>
-        <w:rPr>
-          <w:rStyle w:val="Hyperlink"/>
-          <w:rFonts w:asciiTheme="minorHAnsi" w:eastAsiaTheme="majorEastAsia" w:hAnsiTheme="minorHAnsi" w:cstheme="minorHAnsi"/>
-          <w:color w:val="007BFF"/>
-          <w:sz w:val="22"/>
-          <w:szCs w:val="22"/>
-        </w:rPr>
-        <w:t xml:space="preserve"> delegate</w:t>
-      </w:r>
-      <w:r>
-        <w:rPr>
-          <w:rStyle w:val="Hyperlink"/>
-          <w:rFonts w:asciiTheme="minorHAnsi" w:eastAsiaTheme="majorEastAsia" w:hAnsiTheme="minorHAnsi" w:cstheme="minorHAnsi"/>
-          <w:color w:val="007BFF"/>
-          <w:sz w:val="22"/>
-          <w:szCs w:val="22"/>
-        </w:rPr>
-        <w:fldChar w:fldCharType="end"/>
-      </w:r>
+      <w:hyperlink r:id="rId15" w:tgtFrame="_blank" w:history="1">
+        <w:r>
+          <w:rPr>
+            <w:rStyle w:val="Hyperlink"/>
+            <w:rFonts w:asciiTheme="minorHAnsi" w:eastAsiaTheme="majorEastAsia" w:hAnsiTheme="minorHAnsi" w:cstheme="minorHAnsi"/>
+            <w:color w:val="007BFF"/>
+            <w:sz w:val="22"/>
+            <w:szCs w:val="22"/>
+          </w:rPr>
+          <w:t>Func delegate</w:t>
+        </w:r>
+      </w:hyperlink>
       <w:r>
         <w:rPr>
           <w:rFonts w:asciiTheme="minorHAnsi" w:hAnsiTheme="minorHAnsi" w:cstheme="minorHAnsi"/>
@@ -9097,7 +6657,6 @@
           <w:lang w:eastAsia="en-AI"/>
         </w:rPr>
       </w:pPr>
-      <w:proofErr w:type="spellStart"/>
       <w:r>
         <w:rPr>
           <w:rFonts w:ascii="Consolas" w:eastAsia="Times New Roman" w:hAnsi="Consolas" w:cs="Courier New"/>
@@ -9108,7 +6667,6 @@
         </w:rPr>
         <w:t>Func</w:t>
       </w:r>
-      <w:proofErr w:type="spellEnd"/>
       <w:r>
         <w:rPr>
           <w:rFonts w:ascii="Consolas" w:eastAsia="Times New Roman" w:hAnsi="Consolas" w:cs="Courier New"/>
@@ -9157,86 +6715,8 @@
           <w:szCs w:val="20"/>
           <w:lang w:eastAsia="en-AI"/>
         </w:rPr>
-        <w:t xml:space="preserve">&gt; </w:t>
-      </w:r>
-      <w:proofErr w:type="spellStart"/>
-      <w:r>
-        <w:rPr>
-          <w:rFonts w:ascii="Consolas" w:eastAsia="Times New Roman" w:hAnsi="Consolas" w:cs="Courier New"/>
-          <w:color w:val="000000"/>
-          <w:sz w:val="20"/>
-          <w:szCs w:val="20"/>
-          <w:lang w:eastAsia="en-AI"/>
-        </w:rPr>
-        <w:t>isStudentTeenAger</w:t>
-      </w:r>
-      <w:proofErr w:type="spellEnd"/>
-      <w:r>
-        <w:rPr>
-          <w:rFonts w:ascii="Consolas" w:eastAsia="Times New Roman" w:hAnsi="Consolas" w:cs="Courier New"/>
-          <w:color w:val="000000"/>
-          <w:sz w:val="20"/>
-          <w:szCs w:val="20"/>
-          <w:lang w:eastAsia="en-AI"/>
-        </w:rPr>
-        <w:t xml:space="preserve"> = s =&gt; </w:t>
-      </w:r>
-      <w:proofErr w:type="spellStart"/>
-      <w:r>
-        <w:rPr>
-          <w:rFonts w:ascii="Consolas" w:eastAsia="Times New Roman" w:hAnsi="Consolas" w:cs="Courier New"/>
-          <w:color w:val="000000"/>
-          <w:sz w:val="20"/>
-          <w:szCs w:val="20"/>
-          <w:lang w:eastAsia="en-AI"/>
-        </w:rPr>
-        <w:t>s.age</w:t>
-      </w:r>
-      <w:proofErr w:type="spellEnd"/>
-      <w:r>
-        <w:rPr>
-          <w:rFonts w:ascii="Consolas" w:eastAsia="Times New Roman" w:hAnsi="Consolas" w:cs="Courier New"/>
-          <w:color w:val="000000"/>
-          <w:sz w:val="20"/>
-          <w:szCs w:val="20"/>
-          <w:lang w:eastAsia="en-AI"/>
-        </w:rPr>
-        <w:t xml:space="preserve"> &gt; 12 &amp;&amp; </w:t>
-      </w:r>
-      <w:proofErr w:type="spellStart"/>
-      <w:r>
-        <w:rPr>
-          <w:rFonts w:ascii="Consolas" w:eastAsia="Times New Roman" w:hAnsi="Consolas" w:cs="Courier New"/>
-          <w:color w:val="000000"/>
-          <w:sz w:val="20"/>
-          <w:szCs w:val="20"/>
-          <w:lang w:eastAsia="en-AI"/>
-        </w:rPr>
-        <w:t>s.age</w:t>
-      </w:r>
-      <w:proofErr w:type="spellEnd"/>
-      <w:r>
-        <w:rPr>
-          <w:rFonts w:ascii="Consolas" w:eastAsia="Times New Roman" w:hAnsi="Consolas" w:cs="Courier New"/>
-          <w:color w:val="000000"/>
-          <w:sz w:val="20"/>
-          <w:szCs w:val="20"/>
-          <w:lang w:eastAsia="en-AI"/>
-        </w:rPr>
-        <w:t xml:space="preserve"> &lt; </w:t>
-      </w:r>
-      <w:proofErr w:type="gramStart"/>
-      <w:r>
-        <w:rPr>
-          <w:rFonts w:ascii="Consolas" w:eastAsia="Times New Roman" w:hAnsi="Consolas" w:cs="Courier New"/>
-          <w:color w:val="000000"/>
-          <w:sz w:val="20"/>
-          <w:szCs w:val="20"/>
-          <w:lang w:eastAsia="en-AI"/>
-        </w:rPr>
-        <w:t>20;</w:t>
-      </w:r>
-      <w:proofErr w:type="gramEnd"/>
+        <w:t>&gt; isStudentTeenAger = s =&gt; s.age &gt; 12 &amp;&amp; s.age &lt; 20;</w:t>
+      </w:r>
     </w:p>
     <w:p>
       <w:pPr>
@@ -9341,7 +6821,6 @@
         </w:rPr>
         <w:t xml:space="preserve"> </w:t>
       </w:r>
-      <w:proofErr w:type="gramStart"/>
       <w:r>
         <w:rPr>
           <w:rFonts w:ascii="Consolas" w:eastAsia="Times New Roman" w:hAnsi="Consolas" w:cs="Courier New"/>
@@ -9360,18 +6839,7 @@
           <w:szCs w:val="20"/>
           <w:lang w:eastAsia="en-AI"/>
         </w:rPr>
-        <w:t>(</w:t>
-      </w:r>
-      <w:proofErr w:type="gramEnd"/>
-      <w:r>
-        <w:rPr>
-          <w:rFonts w:ascii="Consolas" w:eastAsia="Times New Roman" w:hAnsi="Consolas" w:cs="Courier New"/>
-          <w:color w:val="000000"/>
-          <w:sz w:val="20"/>
-          <w:szCs w:val="20"/>
-          <w:lang w:eastAsia="en-AI"/>
-        </w:rPr>
-        <w:t>) { age = 21 };</w:t>
+        <w:t>() { age = 21 };</w:t>
       </w:r>
     </w:p>
     <w:p>
@@ -9455,51 +6923,7 @@
           <w:szCs w:val="20"/>
           <w:lang w:eastAsia="en-AI"/>
         </w:rPr>
-        <w:t xml:space="preserve"> </w:t>
-      </w:r>
-      <w:proofErr w:type="spellStart"/>
-      <w:r>
-        <w:rPr>
-          <w:rFonts w:ascii="Consolas" w:eastAsia="Times New Roman" w:hAnsi="Consolas" w:cs="Courier New"/>
-          <w:color w:val="000000"/>
-          <w:sz w:val="20"/>
-          <w:szCs w:val="20"/>
-          <w:lang w:eastAsia="en-AI"/>
-        </w:rPr>
-        <w:t>isTeen</w:t>
-      </w:r>
-      <w:proofErr w:type="spellEnd"/>
-      <w:r>
-        <w:rPr>
-          <w:rFonts w:ascii="Consolas" w:eastAsia="Times New Roman" w:hAnsi="Consolas" w:cs="Courier New"/>
-          <w:color w:val="000000"/>
-          <w:sz w:val="20"/>
-          <w:szCs w:val="20"/>
-          <w:lang w:eastAsia="en-AI"/>
-        </w:rPr>
-        <w:t xml:space="preserve"> = </w:t>
-      </w:r>
-      <w:proofErr w:type="spellStart"/>
-      <w:r>
-        <w:rPr>
-          <w:rFonts w:ascii="Consolas" w:eastAsia="Times New Roman" w:hAnsi="Consolas" w:cs="Courier New"/>
-          <w:color w:val="000000"/>
-          <w:sz w:val="20"/>
-          <w:szCs w:val="20"/>
-          <w:lang w:eastAsia="en-AI"/>
-        </w:rPr>
-        <w:t>isStudentTeenAger</w:t>
-      </w:r>
-      <w:proofErr w:type="spellEnd"/>
-      <w:r>
-        <w:rPr>
-          <w:rFonts w:ascii="Consolas" w:eastAsia="Times New Roman" w:hAnsi="Consolas" w:cs="Courier New"/>
-          <w:color w:val="000000"/>
-          <w:sz w:val="20"/>
-          <w:szCs w:val="20"/>
-          <w:lang w:eastAsia="en-AI"/>
-        </w:rPr>
-        <w:t>(std);</w:t>
+        <w:t xml:space="preserve"> isTeen = isStudentTeenAger(std);</w:t>
       </w:r>
       <w:r>
         <w:rPr>
@@ -9655,108 +7079,54 @@
           <w:color w:val="181717"/>
           <w:lang w:val="en-US"/>
         </w:rPr>
-        <w:t xml:space="preserve">Expression are basically the types introduced by </w:t>
-      </w:r>
-      <w:proofErr w:type="spellStart"/>
-      <w:r>
+        <w:t>Expression are basically the types introduced by Linq which are used to generate runtime executable query.</w:t>
+      </w:r>
+    </w:p>
+    <w:p>
+      <w:pPr>
+        <w:jc w:val="both"/>
         <w:rPr>
           <w:rFonts w:cstheme="minorHAnsi"/>
           <w:color w:val="181717"/>
-          <w:lang w:val="en-US"/>
-        </w:rPr>
-        <w:t>Linq</w:t>
-      </w:r>
-      <w:proofErr w:type="spellEnd"/>
+          <w:shd w:val="clear" w:color="auto" w:fill="FFFFFF"/>
+        </w:rPr>
+      </w:pPr>
       <w:r>
         <w:rPr>
           <w:rFonts w:cstheme="minorHAnsi"/>
           <w:color w:val="181717"/>
-          <w:lang w:val="en-US"/>
-        </w:rPr>
-        <w:t xml:space="preserve"> which are used to generate runtime executable query.</w:t>
-      </w:r>
-    </w:p>
-    <w:p>
-      <w:pPr>
-        <w:jc w:val="both"/>
+          <w:shd w:val="clear" w:color="auto" w:fill="FFFFFF"/>
+          <w:lang w:val="en-US"/>
+        </w:rPr>
+        <w:t>Lambda Expression</w:t>
+      </w:r>
+      <w:r>
         <w:rPr>
           <w:rFonts w:cstheme="minorHAnsi"/>
           <w:color w:val="181717"/>
           <w:shd w:val="clear" w:color="auto" w:fill="FFFFFF"/>
         </w:rPr>
-      </w:pPr>
-      <w:r>
+        <w:t> can be assigned to the Func or Action type delegates to process over in-memory collections. The .NET compiler converts the lambda expression assigned to Func or Action type delegate into executable code at compile time.</w:t>
+      </w:r>
+    </w:p>
+    <w:p>
+      <w:pPr>
+        <w:jc w:val="both"/>
         <w:rPr>
           <w:rFonts w:cstheme="minorHAnsi"/>
           <w:color w:val="181717"/>
           <w:shd w:val="clear" w:color="auto" w:fill="FFFFFF"/>
-          <w:lang w:val="en-US"/>
-        </w:rPr>
-        <w:t>Lambda Expression</w:t>
-      </w:r>
+        </w:rPr>
+      </w:pPr>
       <w:r>
         <w:rPr>
           <w:rFonts w:cstheme="minorHAnsi"/>
           <w:color w:val="181717"/>
           <w:shd w:val="clear" w:color="auto" w:fill="FFFFFF"/>
         </w:rPr>
-        <w:t xml:space="preserve"> can be assigned to the </w:t>
-      </w:r>
-      <w:proofErr w:type="spellStart"/>
-      <w:r>
-        <w:rPr>
-          <w:rFonts w:cstheme="minorHAnsi"/>
-          <w:color w:val="181717"/>
-          <w:shd w:val="clear" w:color="auto" w:fill="FFFFFF"/>
-        </w:rPr>
-        <w:t>Func</w:t>
-      </w:r>
-      <w:proofErr w:type="spellEnd"/>
-      <w:r>
-        <w:rPr>
-          <w:rFonts w:cstheme="minorHAnsi"/>
-          <w:color w:val="181717"/>
-          <w:shd w:val="clear" w:color="auto" w:fill="FFFFFF"/>
-        </w:rPr>
-        <w:t xml:space="preserve"> or Action type delegates to process over in-memory collections. The .NET compiler converts the lambda expression assigned to </w:t>
-      </w:r>
-      <w:proofErr w:type="spellStart"/>
-      <w:r>
-        <w:rPr>
-          <w:rFonts w:cstheme="minorHAnsi"/>
-          <w:color w:val="181717"/>
-          <w:shd w:val="clear" w:color="auto" w:fill="FFFFFF"/>
-        </w:rPr>
-        <w:t>Func</w:t>
-      </w:r>
-      <w:proofErr w:type="spellEnd"/>
-      <w:r>
-        <w:rPr>
-          <w:rFonts w:cstheme="minorHAnsi"/>
-          <w:color w:val="181717"/>
-          <w:shd w:val="clear" w:color="auto" w:fill="FFFFFF"/>
-        </w:rPr>
-        <w:t xml:space="preserve"> or Action type delegate into executable code at compile time.</w:t>
-      </w:r>
-    </w:p>
-    <w:p>
-      <w:pPr>
-        <w:jc w:val="both"/>
-        <w:rPr>
-          <w:rFonts w:cstheme="minorHAnsi"/>
-          <w:color w:val="181717"/>
-          <w:shd w:val="clear" w:color="auto" w:fill="FFFFFF"/>
-        </w:rPr>
-      </w:pPr>
-      <w:r>
-        <w:rPr>
-          <w:rFonts w:cstheme="minorHAnsi"/>
-          <w:color w:val="181717"/>
-          <w:shd w:val="clear" w:color="auto" w:fill="FFFFFF"/>
-        </w:rPr>
         <w:t>LINQ introduced the new type called </w:t>
       </w:r>
-      <w:hyperlink r:id="rId12" w:tgtFrame="_blank" w:history="1">
+      <w:hyperlink r:id="rId16" w:tgtFrame="_blank" w:history="1">
         <w:r>
           <w:rPr>
             <w:rStyle w:val="Hyperlink"/>
@@ -9773,45 +7143,9 @@
           <w:color w:val="181717"/>
           <w:shd w:val="clear" w:color="auto" w:fill="FFFFFF"/>
         </w:rPr>
-        <w:t> that represents strongly typed lambda expression. It means lambda expression can also be assigned to Expression&lt;</w:t>
-      </w:r>
-      <w:proofErr w:type="spellStart"/>
-      <w:r>
-        <w:rPr>
-          <w:rFonts w:cstheme="minorHAnsi"/>
-          <w:color w:val="181717"/>
-          <w:shd w:val="clear" w:color="auto" w:fill="FFFFFF"/>
-        </w:rPr>
-        <w:t>TDelegate</w:t>
-      </w:r>
-      <w:proofErr w:type="spellEnd"/>
-      <w:r>
-        <w:rPr>
-          <w:rFonts w:cstheme="minorHAnsi"/>
-          <w:color w:val="181717"/>
-          <w:shd w:val="clear" w:color="auto" w:fill="FFFFFF"/>
-        </w:rPr>
-        <w:t>&gt; type. The .NET compiler converts the lambda expression which is assigned to Expression&lt;</w:t>
-      </w:r>
-      <w:proofErr w:type="spellStart"/>
-      <w:r>
-        <w:rPr>
-          <w:rFonts w:cstheme="minorHAnsi"/>
-          <w:color w:val="181717"/>
-          <w:shd w:val="clear" w:color="auto" w:fill="FFFFFF"/>
-        </w:rPr>
-        <w:t>TDelegate</w:t>
-      </w:r>
-      <w:proofErr w:type="spellEnd"/>
-      <w:r>
-        <w:rPr>
-          <w:rFonts w:cstheme="minorHAnsi"/>
-          <w:color w:val="181717"/>
-          <w:shd w:val="clear" w:color="auto" w:fill="FFFFFF"/>
-        </w:rPr>
-        <w:t>&gt; into an </w:t>
-      </w:r>
-      <w:hyperlink r:id="rId13" w:history="1">
+        <w:t> that represents strongly typed lambda expression. It means lambda expression can also be assigned to Expression&lt;TDelegate&gt; type. The .NET compiler converts the lambda expression which is assigned to Expression&lt;TDelegate&gt; into an </w:t>
+      </w:r>
+      <w:hyperlink r:id="rId17" w:history="1">
         <w:r>
           <w:rPr>
             <w:rStyle w:val="Hyperlink"/>
@@ -9828,43 +7162,7 @@
           <w:color w:val="181717"/>
           <w:shd w:val="clear" w:color="auto" w:fill="FFFFFF"/>
         </w:rPr>
-        <w:t xml:space="preserve"> instead of executable code. This expression tree is used by remote LINQ query providers as a data structure to build a runtime query out of it (such as LINQ-to-SQL, </w:t>
-      </w:r>
-      <w:proofErr w:type="spellStart"/>
-      <w:r>
-        <w:rPr>
-          <w:rFonts w:cstheme="minorHAnsi"/>
-          <w:color w:val="181717"/>
-          <w:shd w:val="clear" w:color="auto" w:fill="FFFFFF"/>
-        </w:rPr>
-        <w:t>EntityFramework</w:t>
-      </w:r>
-      <w:proofErr w:type="spellEnd"/>
-      <w:r>
-        <w:rPr>
-          <w:rFonts w:cstheme="minorHAnsi"/>
-          <w:color w:val="181717"/>
-          <w:shd w:val="clear" w:color="auto" w:fill="FFFFFF"/>
-        </w:rPr>
-        <w:t xml:space="preserve"> or any other LINQ query provider that implements </w:t>
-      </w:r>
-      <w:proofErr w:type="spellStart"/>
-      <w:r>
-        <w:rPr>
-          <w:rFonts w:cstheme="minorHAnsi"/>
-          <w:color w:val="181717"/>
-          <w:shd w:val="clear" w:color="auto" w:fill="FFFFFF"/>
-        </w:rPr>
-        <w:t>IQueryable</w:t>
-      </w:r>
-      <w:proofErr w:type="spellEnd"/>
-      <w:r>
-        <w:rPr>
-          <w:rFonts w:cstheme="minorHAnsi"/>
-          <w:color w:val="181717"/>
-          <w:shd w:val="clear" w:color="auto" w:fill="FFFFFF"/>
-        </w:rPr>
-        <w:t>&lt;T&gt; interface).</w:t>
+        <w:t> instead of executable code. This expression tree is used by remote LINQ query providers as a data structure to build a runtime query out of it (such as LINQ-to-SQL, EntityFramework or any other LINQ query provider that implements IQueryable&lt;T&gt; interface).</w:t>
       </w:r>
     </w:p>
     <w:p>
@@ -9976,29 +7274,7 @@
           <w:szCs w:val="20"/>
           <w:lang w:eastAsia="en-AI"/>
         </w:rPr>
-        <w:t xml:space="preserve">&gt;&gt; </w:t>
-      </w:r>
-      <w:proofErr w:type="spellStart"/>
-      <w:r>
-        <w:rPr>
-          <w:rFonts w:ascii="Consolas" w:eastAsia="Times New Roman" w:hAnsi="Consolas" w:cs="Courier New"/>
-          <w:color w:val="000000"/>
-          <w:sz w:val="20"/>
-          <w:szCs w:val="20"/>
-          <w:lang w:eastAsia="en-AI"/>
-        </w:rPr>
-        <w:t>printStudentName</w:t>
-      </w:r>
-      <w:proofErr w:type="spellEnd"/>
-      <w:r>
-        <w:rPr>
-          <w:rFonts w:ascii="Consolas" w:eastAsia="Times New Roman" w:hAnsi="Consolas" w:cs="Courier New"/>
-          <w:color w:val="000000"/>
-          <w:sz w:val="20"/>
-          <w:szCs w:val="20"/>
-          <w:lang w:eastAsia="en-AI"/>
-        </w:rPr>
-        <w:t xml:space="preserve"> = s =&gt; </w:t>
+        <w:t xml:space="preserve">&gt;&gt; printStudentName = s =&gt; </w:t>
       </w:r>
       <w:r>
         <w:rPr>
@@ -10010,7 +7286,6 @@
         </w:rPr>
         <w:t>C</w:t>
       </w:r>
-      <w:proofErr w:type="spellStart"/>
       <w:r>
         <w:rPr>
           <w:rFonts w:ascii="Consolas" w:eastAsia="Times New Roman" w:hAnsi="Consolas" w:cs="Courier New"/>
@@ -10029,42 +7304,7 @@
           <w:szCs w:val="20"/>
           <w:lang w:eastAsia="en-AI"/>
         </w:rPr>
-        <w:t>.WriteLine</w:t>
-      </w:r>
-      <w:proofErr w:type="spellEnd"/>
-      <w:r>
-        <w:rPr>
-          <w:rFonts w:ascii="Consolas" w:eastAsia="Times New Roman" w:hAnsi="Consolas" w:cs="Courier New"/>
-          <w:color w:val="000000"/>
-          <w:sz w:val="20"/>
-          <w:szCs w:val="20"/>
-          <w:lang w:eastAsia="en-AI"/>
-        </w:rPr>
-        <w:t>(</w:t>
-      </w:r>
-      <w:proofErr w:type="spellStart"/>
-      <w:proofErr w:type="gramStart"/>
-      <w:r>
-        <w:rPr>
-          <w:rFonts w:ascii="Consolas" w:eastAsia="Times New Roman" w:hAnsi="Consolas" w:cs="Courier New"/>
-          <w:color w:val="000000"/>
-          <w:sz w:val="20"/>
-          <w:szCs w:val="20"/>
-          <w:lang w:eastAsia="en-AI"/>
-        </w:rPr>
-        <w:t>s.StudentName</w:t>
-      </w:r>
-      <w:proofErr w:type="spellEnd"/>
-      <w:proofErr w:type="gramEnd"/>
-      <w:r>
-        <w:rPr>
-          <w:rFonts w:ascii="Consolas" w:eastAsia="Times New Roman" w:hAnsi="Consolas" w:cs="Courier New"/>
-          <w:color w:val="000000"/>
-          <w:sz w:val="20"/>
-          <w:szCs w:val="20"/>
-          <w:lang w:eastAsia="en-AI"/>
-        </w:rPr>
-        <w:t>);</w:t>
+        <w:t>.WriteLine(s.StudentName);</w:t>
       </w:r>
     </w:p>
     <w:p>
@@ -10132,9 +7372,47 @@
           <w:color w:val="2F2E2E"/>
           <w:shd w:val="clear" w:color="auto" w:fill="FFFFFF"/>
         </w:rPr>
-        <w:t xml:space="preserve">Both </w:t>
-      </w:r>
-      <w:proofErr w:type="spellStart"/>
+        <w:t>Both int.Parse and Convert.ToInt32</w:t>
+      </w:r>
+      <w:r>
+        <w:rPr>
+          <w:rFonts w:cstheme="minorHAnsi"/>
+          <w:color w:val="2F2E2E"/>
+          <w:shd w:val="clear" w:color="auto" w:fill="FFFFFF"/>
+        </w:rPr>
+        <w:t xml:space="preserve"> are used to convert string into the integer but Only difference between them is to Convert.ToInt32 handle null and returns '0' as output and int.parse is not going to handle NULL and will give a Argument Null Exception.</w:t>
+      </w:r>
+    </w:p>
+    <w:p>
+      <w:pPr>
+        <w:jc w:val="both"/>
+        <w:rPr>
+          <w:rFonts w:cstheme="minorHAnsi"/>
+          <w:color w:val="2F2E2E"/>
+          <w:shd w:val="clear" w:color="auto" w:fill="FFFFFF"/>
+          <w:lang w:val="en-US"/>
+        </w:rPr>
+      </w:pPr>
+      <w:r>
+        <w:rPr>
+          <w:rFonts w:cstheme="minorHAnsi"/>
+          <w:color w:val="2F2E2E"/>
+          <w:shd w:val="clear" w:color="auto" w:fill="FFFFFF"/>
+          <w:lang w:val="en-US"/>
+        </w:rPr>
+        <w:t>Therefore, Convert.ToInt32 will take a little longer. So, if you are using them in large iterations, and you’re sure that string contains numerical value, then use Parse. Otherwise, and specially in the case of user input, take Convert.ToInt32.</w:t>
+      </w:r>
+    </w:p>
+    <w:p>
+      <w:pPr>
+        <w:jc w:val="both"/>
+        <w:rPr>
+          <w:rFonts w:cstheme="minorHAnsi"/>
+          <w:color w:val="2F2E2E"/>
+          <w:shd w:val="clear" w:color="auto" w:fill="FFFFFF"/>
+          <w:lang w:val="en-US"/>
+        </w:rPr>
+      </w:pPr>
       <w:r>
         <w:rPr>
           <w:rFonts w:cstheme="minorHAnsi"/>
@@ -10142,139 +7420,36 @@
           <w:bCs/>
           <w:color w:val="2F2E2E"/>
           <w:shd w:val="clear" w:color="auto" w:fill="FFFFFF"/>
-        </w:rPr>
-        <w:t>int.Parse</w:t>
-      </w:r>
-      <w:proofErr w:type="spellEnd"/>
-      <w:r>
+          <w:lang w:val="en-US"/>
+        </w:rPr>
+        <w:t>Int.TryParse()</w:t>
+      </w:r>
+      <w:r>
+        <w:rPr>
+          <w:rFonts w:cstheme="minorHAnsi"/>
+          <w:color w:val="2F2E2E"/>
+          <w:shd w:val="clear" w:color="auto" w:fill="FFFFFF"/>
+          <w:lang w:val="en-US"/>
+        </w:rPr>
+        <w:t xml:space="preserve"> can be used in combination with int.Parse(). It returns a bool value depending on whether the string value can be converted or not.</w:t>
+      </w:r>
+    </w:p>
+    <w:p>
+      <w:pPr>
+        <w:jc w:val="both"/>
         <w:rPr>
           <w:rFonts w:cstheme="minorHAnsi"/>
           <w:b/>
           <w:bCs/>
           <w:color w:val="2F2E2E"/>
           <w:shd w:val="clear" w:color="auto" w:fill="FFFFFF"/>
-        </w:rPr>
-        <w:t xml:space="preserve"> and Convert.ToInt32</w:t>
-      </w:r>
-      <w:r>
-        <w:rPr>
-          <w:rFonts w:cstheme="minorHAnsi"/>
-          <w:color w:val="2F2E2E"/>
-          <w:shd w:val="clear" w:color="auto" w:fill="FFFFFF"/>
-        </w:rPr>
-        <w:t xml:space="preserve"> are used to convert string into the integer but Only difference between them is to Convert.ToInt32 handle null and returns '0' as output and </w:t>
-      </w:r>
-      <w:proofErr w:type="spellStart"/>
-      <w:r>
-        <w:rPr>
-          <w:rFonts w:cstheme="minorHAnsi"/>
-          <w:color w:val="2F2E2E"/>
-          <w:shd w:val="clear" w:color="auto" w:fill="FFFFFF"/>
-        </w:rPr>
-        <w:t>int.parse</w:t>
-      </w:r>
-      <w:proofErr w:type="spellEnd"/>
-      <w:r>
-        <w:rPr>
-          <w:rFonts w:cstheme="minorHAnsi"/>
-          <w:color w:val="2F2E2E"/>
-          <w:shd w:val="clear" w:color="auto" w:fill="FFFFFF"/>
-        </w:rPr>
-        <w:t xml:space="preserve"> is not going to handle NULL and will give a Argument Null Exception.</w:t>
-      </w:r>
-    </w:p>
-    <w:p>
-      <w:pPr>
-        <w:jc w:val="both"/>
-        <w:rPr>
-          <w:rFonts w:cstheme="minorHAnsi"/>
-          <w:color w:val="2F2E2E"/>
-          <w:shd w:val="clear" w:color="auto" w:fill="FFFFFF"/>
-          <w:lang w:val="en-US"/>
-        </w:rPr>
-      </w:pPr>
-      <w:r>
-        <w:rPr>
-          <w:rFonts w:cstheme="minorHAnsi"/>
-          <w:color w:val="2F2E2E"/>
-          <w:shd w:val="clear" w:color="auto" w:fill="FFFFFF"/>
-          <w:lang w:val="en-US"/>
-        </w:rPr>
-        <w:t xml:space="preserve">Therefore, </w:t>
-      </w:r>
-      <w:proofErr w:type="gramStart"/>
-      <w:r>
-        <w:rPr>
-          <w:rFonts w:cstheme="minorHAnsi"/>
-          <w:color w:val="2F2E2E"/>
-          <w:shd w:val="clear" w:color="auto" w:fill="FFFFFF"/>
-          <w:lang w:val="en-US"/>
-        </w:rPr>
-        <w:t>Convert</w:t>
-      </w:r>
-      <w:proofErr w:type="gramEnd"/>
-      <w:r>
-        <w:rPr>
-          <w:rFonts w:cstheme="minorHAnsi"/>
-          <w:color w:val="2F2E2E"/>
-          <w:shd w:val="clear" w:color="auto" w:fill="FFFFFF"/>
-          <w:lang w:val="en-US"/>
-        </w:rPr>
-        <w:t xml:space="preserve">.ToInt32 will take a little longer. So, if you are using them in large iterations, and </w:t>
-      </w:r>
-      <w:proofErr w:type="gramStart"/>
-      <w:r>
-        <w:rPr>
-          <w:rFonts w:cstheme="minorHAnsi"/>
-          <w:color w:val="2F2E2E"/>
-          <w:shd w:val="clear" w:color="auto" w:fill="FFFFFF"/>
-          <w:lang w:val="en-US"/>
-        </w:rPr>
-        <w:t>you’re</w:t>
-      </w:r>
-      <w:proofErr w:type="gramEnd"/>
-      <w:r>
-        <w:rPr>
-          <w:rFonts w:cstheme="minorHAnsi"/>
-          <w:color w:val="2F2E2E"/>
-          <w:shd w:val="clear" w:color="auto" w:fill="FFFFFF"/>
-          <w:lang w:val="en-US"/>
-        </w:rPr>
-        <w:t xml:space="preserve"> sure that string contains numerical value, then use Parse. Otherwise, and </w:t>
-      </w:r>
-      <w:proofErr w:type="spellStart"/>
-      <w:r>
-        <w:rPr>
-          <w:rFonts w:cstheme="minorHAnsi"/>
-          <w:color w:val="2F2E2E"/>
-          <w:shd w:val="clear" w:color="auto" w:fill="FFFFFF"/>
-          <w:lang w:val="en-US"/>
-        </w:rPr>
-        <w:t>specially</w:t>
-      </w:r>
-      <w:proofErr w:type="spellEnd"/>
-      <w:r>
-        <w:rPr>
-          <w:rFonts w:cstheme="minorHAnsi"/>
-          <w:color w:val="2F2E2E"/>
-          <w:shd w:val="clear" w:color="auto" w:fill="FFFFFF"/>
-          <w:lang w:val="en-US"/>
-        </w:rPr>
-        <w:t xml:space="preserve"> in the case of user input, take Convert.ToInt32.</w:t>
-      </w:r>
-    </w:p>
-    <w:p>
-      <w:pPr>
-        <w:jc w:val="both"/>
-        <w:rPr>
-          <w:rFonts w:cstheme="minorHAnsi"/>
-          <w:color w:val="2F2E2E"/>
-          <w:shd w:val="clear" w:color="auto" w:fill="FFFFFF"/>
-          <w:lang w:val="en-US"/>
-        </w:rPr>
-      </w:pPr>
-      <w:proofErr w:type="spellStart"/>
-      <w:r>
+          <w:lang w:val="en-US"/>
+        </w:rPr>
+      </w:pPr>
+    </w:p>
+    <w:p>
+      <w:pPr>
+        <w:jc w:val="both"/>
         <w:rPr>
           <w:rFonts w:cstheme="minorHAnsi"/>
           <w:b/>
@@ -10283,9 +7458,7 @@
           <w:shd w:val="clear" w:color="auto" w:fill="FFFFFF"/>
           <w:lang w:val="en-US"/>
         </w:rPr>
-        <w:t>Int.TryParse</w:t>
-      </w:r>
-      <w:proofErr w:type="spellEnd"/>
+      </w:pPr>
       <w:r>
         <w:rPr>
           <w:rFonts w:cstheme="minorHAnsi"/>
@@ -10295,63 +7468,38 @@
           <w:shd w:val="clear" w:color="auto" w:fill="FFFFFF"/>
           <w:lang w:val="en-US"/>
         </w:rPr>
-        <w:t>()</w:t>
-      </w:r>
-      <w:r>
-        <w:rPr>
-          <w:rFonts w:cstheme="minorHAnsi"/>
-          <w:color w:val="2F2E2E"/>
-          <w:shd w:val="clear" w:color="auto" w:fill="FFFFFF"/>
-          <w:lang w:val="en-US"/>
-        </w:rPr>
-        <w:t xml:space="preserve"> can be used in combination with </w:t>
-      </w:r>
-      <w:proofErr w:type="spellStart"/>
-      <w:proofErr w:type="gramStart"/>
-      <w:r>
-        <w:rPr>
-          <w:rFonts w:cstheme="minorHAnsi"/>
-          <w:color w:val="2F2E2E"/>
-          <w:shd w:val="clear" w:color="auto" w:fill="FFFFFF"/>
-          <w:lang w:val="en-US"/>
-        </w:rPr>
-        <w:t>int.Parse</w:t>
-      </w:r>
-      <w:proofErr w:type="spellEnd"/>
-      <w:proofErr w:type="gramEnd"/>
-      <w:r>
-        <w:rPr>
-          <w:rFonts w:cstheme="minorHAnsi"/>
-          <w:color w:val="2F2E2E"/>
-          <w:shd w:val="clear" w:color="auto" w:fill="FFFFFF"/>
-          <w:lang w:val="en-US"/>
-        </w:rPr>
-        <w:t xml:space="preserve">(). It returns a </w:t>
-      </w:r>
-      <w:proofErr w:type="spellStart"/>
-      <w:r>
-        <w:rPr>
-          <w:rFonts w:cstheme="minorHAnsi"/>
-          <w:color w:val="2F2E2E"/>
-          <w:shd w:val="clear" w:color="auto" w:fill="FFFFFF"/>
-          <w:lang w:val="en-US"/>
-        </w:rPr>
-        <w:t>bool</w:t>
-      </w:r>
-      <w:proofErr w:type="spellEnd"/>
-      <w:r>
-        <w:rPr>
-          <w:rFonts w:cstheme="minorHAnsi"/>
-          <w:color w:val="2F2E2E"/>
-          <w:shd w:val="clear" w:color="auto" w:fill="FFFFFF"/>
-          <w:lang w:val="en-US"/>
-        </w:rPr>
-        <w:t xml:space="preserve"> value depending on whether the string value can be converted or not.</w:t>
-      </w:r>
-    </w:p>
-    <w:p>
-      <w:pPr>
-        <w:jc w:val="both"/>
+        <w:t>== vs Equals</w:t>
+      </w:r>
+    </w:p>
+    <w:p>
+      <w:pPr>
+        <w:jc w:val="both"/>
+        <w:rPr>
+          <w:rFonts w:cstheme="minorHAnsi"/>
+          <w:color w:val="2F2E2E"/>
+          <w:shd w:val="clear" w:color="auto" w:fill="FFFFFF"/>
+          <w:lang w:val="en-US"/>
+        </w:rPr>
+      </w:pPr>
+      <w:r>
+        <w:rPr>
+          <w:rFonts w:cstheme="minorHAnsi"/>
+          <w:color w:val="2F2E2E"/>
+          <w:shd w:val="clear" w:color="auto" w:fill="FFFFFF"/>
+          <w:lang w:val="en-US"/>
+        </w:rPr>
+        <w:t>1.</w:t>
+      </w:r>
+      <w:r>
+        <w:rPr>
+          <w:rFonts w:cstheme="minorHAnsi"/>
+          <w:color w:val="2F2E2E"/>
+          <w:shd w:val="clear" w:color="auto" w:fill="FFFFFF"/>
+          <w:lang w:val="en-US"/>
+        </w:rPr>
+        <w:t xml:space="preserve"> </w:t>
+      </w:r>
+      <w:r>
         <w:rPr>
           <w:rFonts w:cstheme="minorHAnsi"/>
           <w:b/>
@@ -10360,11 +7508,127 @@
           <w:shd w:val="clear" w:color="auto" w:fill="FFFFFF"/>
           <w:lang w:val="en-US"/>
         </w:rPr>
-      </w:pPr>
-    </w:p>
-    <w:p>
-      <w:pPr>
-        <w:jc w:val="both"/>
+        <w:t>Equality Comparison</w:t>
+      </w:r>
+    </w:p>
+    <w:p>
+      <w:pPr>
+        <w:jc w:val="both"/>
+        <w:rPr>
+          <w:rFonts w:cstheme="minorHAnsi"/>
+          <w:color w:val="2F2E2E"/>
+          <w:shd w:val="clear" w:color="auto" w:fill="FFFFFF"/>
+          <w:lang w:val="en-US"/>
+        </w:rPr>
+      </w:pPr>
+      <w:r>
+        <w:rPr>
+          <w:rFonts w:cstheme="minorHAnsi"/>
+          <w:color w:val="2F2E2E"/>
+          <w:shd w:val="clear" w:color="auto" w:fill="FFFFFF"/>
+          <w:lang w:val="en-US"/>
+        </w:rPr>
+        <w:t>Value Types – Both will always do value comparison</w:t>
+      </w:r>
+    </w:p>
+    <w:p>
+      <w:pPr>
+        <w:jc w:val="both"/>
+        <w:rPr>
+          <w:rFonts w:cstheme="minorHAnsi"/>
+          <w:color w:val="2F2E2E"/>
+          <w:shd w:val="clear" w:color="auto" w:fill="FFFFFF"/>
+          <w:lang w:val="en-US"/>
+        </w:rPr>
+      </w:pPr>
+      <w:r>
+        <w:rPr>
+          <w:rFonts w:cstheme="minorHAnsi"/>
+          <w:color w:val="2F2E2E"/>
+          <w:shd w:val="clear" w:color="auto" w:fill="FFFFFF"/>
+          <w:lang w:val="en-US"/>
+        </w:rPr>
+        <w:t>Reference Types – Always reference comparison unless we override it in the class.</w:t>
+      </w:r>
+    </w:p>
+    <w:p>
+      <w:pPr>
+        <w:jc w:val="both"/>
+        <w:rPr>
+          <w:rFonts w:cstheme="minorHAnsi"/>
+          <w:color w:val="2F2E2E"/>
+          <w:shd w:val="clear" w:color="auto" w:fill="FFFFFF"/>
+          <w:lang w:val="en-US"/>
+        </w:rPr>
+      </w:pPr>
+      <w:r>
+        <w:rPr>
+          <w:rFonts w:cstheme="minorHAnsi"/>
+          <w:color w:val="2F2E2E"/>
+          <w:shd w:val="clear" w:color="auto" w:fill="FFFFFF"/>
+          <w:lang w:val="en-US"/>
+        </w:rPr>
+        <w:t>String – Always value comparison</w:t>
+      </w:r>
+      <w:r>
+        <w:rPr>
+          <w:rFonts w:cstheme="minorHAnsi"/>
+          <w:color w:val="2F2E2E"/>
+          <w:shd w:val="clear" w:color="auto" w:fill="FFFFFF"/>
+          <w:lang w:val="en-US"/>
+        </w:rPr>
+        <w:t>.</w:t>
+      </w:r>
+    </w:p>
+    <w:p>
+      <w:pPr>
+        <w:jc w:val="both"/>
+        <w:rPr>
+          <w:rFonts w:cstheme="minorHAnsi"/>
+          <w:color w:val="2F2E2E"/>
+          <w:shd w:val="clear" w:color="auto" w:fill="FFFFFF"/>
+          <w:lang w:val="en-US"/>
+        </w:rPr>
+      </w:pPr>
+      <w:r>
+        <w:rPr>
+          <w:rFonts w:cstheme="minorHAnsi"/>
+          <w:color w:val="2F2E2E"/>
+          <w:shd w:val="clear" w:color="auto" w:fill="FFFFFF"/>
+          <w:lang w:val="en-US"/>
+        </w:rPr>
+        <w:t>But when we take the reference of a string in object, we do value comparison in case of Equals and reference comparison in case of ==.</w:t>
+      </w:r>
+    </w:p>
+    <w:p>
+      <w:pPr>
+        <w:jc w:val="both"/>
+        <w:rPr>
+          <w:rFonts w:cstheme="minorHAnsi"/>
+          <w:color w:val="2F2E2E"/>
+          <w:shd w:val="clear" w:color="auto" w:fill="FFFFFF"/>
+          <w:lang w:val="en-US"/>
+        </w:rPr>
+      </w:pPr>
+      <w:r>
+        <w:rPr>
+          <w:rFonts w:cstheme="minorHAnsi"/>
+          <w:color w:val="2F2E2E"/>
+          <w:shd w:val="clear" w:color="auto" w:fill="FFFFFF"/>
+          <w:lang w:val="en-US"/>
+        </w:rPr>
+        <w:t>2.</w:t>
+      </w:r>
+      <w:r>
+        <w:rPr>
+          <w:rFonts w:cstheme="minorHAnsi"/>
+          <w:color w:val="2F2E2E"/>
+          <w:shd w:val="clear" w:color="auto" w:fill="FFFFFF"/>
+          <w:lang w:val="en-US"/>
+        </w:rPr>
+        <w:t xml:space="preserve"> </w:t>
+      </w:r>
+      <w:r>
         <w:rPr>
           <w:rFonts w:cstheme="minorHAnsi"/>
           <w:b/>
@@ -10373,7 +7637,57 @@
           <w:shd w:val="clear" w:color="auto" w:fill="FFFFFF"/>
           <w:lang w:val="en-US"/>
         </w:rPr>
-      </w:pPr>
+        <w:t>Null Checks</w:t>
+      </w:r>
+    </w:p>
+    <w:p>
+      <w:pPr>
+        <w:jc w:val="both"/>
+        <w:rPr>
+          <w:rFonts w:cstheme="minorHAnsi"/>
+          <w:color w:val="2F2E2E"/>
+          <w:shd w:val="clear" w:color="auto" w:fill="FFFFFF"/>
+          <w:lang w:val="en-US"/>
+        </w:rPr>
+      </w:pPr>
+      <w:r>
+        <w:rPr>
+          <w:rFonts w:cstheme="minorHAnsi"/>
+          <w:color w:val="2F2E2E"/>
+          <w:shd w:val="clear" w:color="auto" w:fill="FFFFFF"/>
+          <w:lang w:val="en-US"/>
+        </w:rPr>
+        <w:t>== will not throw any exception if one of the value is null, Equals will throw.</w:t>
+      </w:r>
+    </w:p>
+    <w:p>
+      <w:pPr>
+        <w:jc w:val="both"/>
+        <w:rPr>
+          <w:rFonts w:cstheme="minorHAnsi"/>
+          <w:color w:val="2F2E2E"/>
+          <w:shd w:val="clear" w:color="auto" w:fill="FFFFFF"/>
+          <w:lang w:val="en-US"/>
+        </w:rPr>
+      </w:pPr>
+      <w:r>
+        <w:rPr>
+          <w:rFonts w:cstheme="minorHAnsi"/>
+          <w:color w:val="2F2E2E"/>
+          <w:shd w:val="clear" w:color="auto" w:fill="FFFFFF"/>
+          <w:lang w:val="en-US"/>
+        </w:rPr>
+        <w:t>3.</w:t>
+      </w:r>
+      <w:r>
+        <w:rPr>
+          <w:rFonts w:cstheme="minorHAnsi"/>
+          <w:color w:val="2F2E2E"/>
+          <w:shd w:val="clear" w:color="auto" w:fill="FFFFFF"/>
+          <w:lang w:val="en-US"/>
+        </w:rPr>
+        <w:t xml:space="preserve"> </w:t>
+      </w:r>
       <w:r>
         <w:rPr>
           <w:rFonts w:cstheme="minorHAnsi"/>
@@ -10383,38 +7697,32 @@
           <w:shd w:val="clear" w:color="auto" w:fill="FFFFFF"/>
           <w:lang w:val="en-US"/>
         </w:rPr>
-        <w:t>== vs Equals</w:t>
-      </w:r>
-    </w:p>
-    <w:p>
-      <w:pPr>
-        <w:jc w:val="both"/>
-        <w:rPr>
-          <w:rFonts w:cstheme="minorHAnsi"/>
-          <w:color w:val="2F2E2E"/>
-          <w:shd w:val="clear" w:color="auto" w:fill="FFFFFF"/>
-          <w:lang w:val="en-US"/>
-        </w:rPr>
-      </w:pPr>
-      <w:r>
-        <w:rPr>
-          <w:rFonts w:cstheme="minorHAnsi"/>
-          <w:color w:val="2F2E2E"/>
-          <w:shd w:val="clear" w:color="auto" w:fill="FFFFFF"/>
-          <w:lang w:val="en-US"/>
-        </w:rPr>
-        <w:t>1.</w:t>
-      </w:r>
-      <w:r>
-        <w:rPr>
-          <w:rFonts w:cstheme="minorHAnsi"/>
-          <w:color w:val="2F2E2E"/>
-          <w:shd w:val="clear" w:color="auto" w:fill="FFFFFF"/>
-          <w:lang w:val="en-US"/>
-        </w:rPr>
-        <w:t xml:space="preserve"> </w:t>
-      </w:r>
-      <w:r>
+        <w:t>Compile Time vs Runtime</w:t>
+      </w:r>
+    </w:p>
+    <w:p>
+      <w:pPr>
+        <w:jc w:val="both"/>
+        <w:rPr>
+          <w:rFonts w:cstheme="minorHAnsi"/>
+          <w:color w:val="2F2E2E"/>
+          <w:shd w:val="clear" w:color="auto" w:fill="FFFFFF"/>
+          <w:lang w:val="en-US"/>
+        </w:rPr>
+      </w:pPr>
+      <w:r>
+        <w:rPr>
+          <w:rFonts w:cstheme="minorHAnsi"/>
+          <w:color w:val="2F2E2E"/>
+          <w:shd w:val="clear" w:color="auto" w:fill="FFFFFF"/>
+          <w:lang w:val="en-US"/>
+        </w:rPr>
+        <w:t>== will compare during compile time, while Equals will compare during runtime.</w:t>
+      </w:r>
+    </w:p>
+    <w:p>
+      <w:pPr>
+        <w:jc w:val="both"/>
         <w:rPr>
           <w:rFonts w:cstheme="minorHAnsi"/>
           <w:b/>
@@ -10423,116 +7731,15 @@
           <w:shd w:val="clear" w:color="auto" w:fill="FFFFFF"/>
           <w:lang w:val="en-US"/>
         </w:rPr>
-        <w:t>Equality Comparison</w:t>
-      </w:r>
-    </w:p>
-    <w:p>
-      <w:pPr>
-        <w:jc w:val="both"/>
-        <w:rPr>
-          <w:rFonts w:cstheme="minorHAnsi"/>
-          <w:color w:val="2F2E2E"/>
-          <w:shd w:val="clear" w:color="auto" w:fill="FFFFFF"/>
-          <w:lang w:val="en-US"/>
-        </w:rPr>
-      </w:pPr>
-      <w:r>
-        <w:rPr>
-          <w:rFonts w:cstheme="minorHAnsi"/>
-          <w:color w:val="2F2E2E"/>
-          <w:shd w:val="clear" w:color="auto" w:fill="FFFFFF"/>
-          <w:lang w:val="en-US"/>
-        </w:rPr>
-        <w:t>Value Types – Both will always do value comparison</w:t>
-      </w:r>
-    </w:p>
-    <w:p>
-      <w:pPr>
-        <w:jc w:val="both"/>
-        <w:rPr>
-          <w:rFonts w:cstheme="minorHAnsi"/>
-          <w:color w:val="2F2E2E"/>
-          <w:shd w:val="clear" w:color="auto" w:fill="FFFFFF"/>
-          <w:lang w:val="en-US"/>
-        </w:rPr>
-      </w:pPr>
-      <w:r>
-        <w:rPr>
-          <w:rFonts w:cstheme="minorHAnsi"/>
-          <w:color w:val="2F2E2E"/>
-          <w:shd w:val="clear" w:color="auto" w:fill="FFFFFF"/>
-          <w:lang w:val="en-US"/>
-        </w:rPr>
-        <w:t>Reference Types – Always reference comparison unless we override it in the class.</w:t>
-      </w:r>
-    </w:p>
-    <w:p>
-      <w:pPr>
-        <w:jc w:val="both"/>
-        <w:rPr>
-          <w:rFonts w:cstheme="minorHAnsi"/>
-          <w:color w:val="2F2E2E"/>
-          <w:shd w:val="clear" w:color="auto" w:fill="FFFFFF"/>
-          <w:lang w:val="en-US"/>
-        </w:rPr>
-      </w:pPr>
-      <w:r>
-        <w:rPr>
-          <w:rFonts w:cstheme="minorHAnsi"/>
-          <w:color w:val="2F2E2E"/>
-          <w:shd w:val="clear" w:color="auto" w:fill="FFFFFF"/>
-          <w:lang w:val="en-US"/>
-        </w:rPr>
-        <w:t>String – Always value comparison</w:t>
-      </w:r>
-      <w:r>
-        <w:rPr>
-          <w:rFonts w:cstheme="minorHAnsi"/>
-          <w:color w:val="2F2E2E"/>
-          <w:shd w:val="clear" w:color="auto" w:fill="FFFFFF"/>
-          <w:lang w:val="en-US"/>
-        </w:rPr>
-        <w:t>.</w:t>
-      </w:r>
-    </w:p>
-    <w:p>
-      <w:pPr>
-        <w:jc w:val="both"/>
-        <w:rPr>
-          <w:rFonts w:cstheme="minorHAnsi"/>
-          <w:color w:val="2F2E2E"/>
-          <w:shd w:val="clear" w:color="auto" w:fill="FFFFFF"/>
-          <w:lang w:val="en-US"/>
-        </w:rPr>
-      </w:pPr>
-      <w:r>
-        <w:rPr>
-          <w:rFonts w:cstheme="minorHAnsi"/>
-          <w:color w:val="2F2E2E"/>
-          <w:shd w:val="clear" w:color="auto" w:fill="FFFFFF"/>
-          <w:lang w:val="en-US"/>
-        </w:rPr>
-        <w:t>But when we take the reference of a string in object, we do value comparison in case of Equals and reference comparison in case of ==.</w:t>
-      </w:r>
-    </w:p>
-    <w:p>
-      <w:pPr>
-        <w:jc w:val="both"/>
-        <w:rPr>
-          <w:rFonts w:cstheme="minorHAnsi"/>
-          <w:color w:val="2F2E2E"/>
-          <w:shd w:val="clear" w:color="auto" w:fill="FFFFFF"/>
-          <w:lang w:val="en-US"/>
-        </w:rPr>
-      </w:pPr>
-      <w:r>
-        <w:rPr>
-          <w:rFonts w:cstheme="minorHAnsi"/>
-          <w:color w:val="2F2E2E"/>
-          <w:shd w:val="clear" w:color="auto" w:fill="FFFFFF"/>
-          <w:lang w:val="en-US"/>
-        </w:rPr>
-        <w:t>2.</w:t>
+      </w:pPr>
+      <w:r>
+        <w:rPr>
+          <w:rFonts w:cstheme="minorHAnsi"/>
+          <w:color w:val="2F2E2E"/>
+          <w:shd w:val="clear" w:color="auto" w:fill="FFFFFF"/>
+          <w:lang w:val="en-US"/>
+        </w:rPr>
+        <w:t>4.</w:t>
       </w:r>
       <w:r>
         <w:rPr>
@@ -10552,148 +7759,6 @@
           <w:shd w:val="clear" w:color="auto" w:fill="FFFFFF"/>
           <w:lang w:val="en-US"/>
         </w:rPr>
-        <w:t>Null Checks</w:t>
-      </w:r>
-    </w:p>
-    <w:p>
-      <w:pPr>
-        <w:jc w:val="both"/>
-        <w:rPr>
-          <w:rFonts w:cstheme="minorHAnsi"/>
-          <w:color w:val="2F2E2E"/>
-          <w:shd w:val="clear" w:color="auto" w:fill="FFFFFF"/>
-          <w:lang w:val="en-US"/>
-        </w:rPr>
-      </w:pPr>
-      <w:r>
-        <w:rPr>
-          <w:rFonts w:cstheme="minorHAnsi"/>
-          <w:color w:val="2F2E2E"/>
-          <w:shd w:val="clear" w:color="auto" w:fill="FFFFFF"/>
-          <w:lang w:val="en-US"/>
-        </w:rPr>
-        <w:t xml:space="preserve">== will not throw any exception if one of the </w:t>
-      </w:r>
-      <w:proofErr w:type="gramStart"/>
-      <w:r>
-        <w:rPr>
-          <w:rFonts w:cstheme="minorHAnsi"/>
-          <w:color w:val="2F2E2E"/>
-          <w:shd w:val="clear" w:color="auto" w:fill="FFFFFF"/>
-          <w:lang w:val="en-US"/>
-        </w:rPr>
-        <w:t>value</w:t>
-      </w:r>
-      <w:proofErr w:type="gramEnd"/>
-      <w:r>
-        <w:rPr>
-          <w:rFonts w:cstheme="minorHAnsi"/>
-          <w:color w:val="2F2E2E"/>
-          <w:shd w:val="clear" w:color="auto" w:fill="FFFFFF"/>
-          <w:lang w:val="en-US"/>
-        </w:rPr>
-        <w:t xml:space="preserve"> is null, Equals will throw.</w:t>
-      </w:r>
-    </w:p>
-    <w:p>
-      <w:pPr>
-        <w:jc w:val="both"/>
-        <w:rPr>
-          <w:rFonts w:cstheme="minorHAnsi"/>
-          <w:color w:val="2F2E2E"/>
-          <w:shd w:val="clear" w:color="auto" w:fill="FFFFFF"/>
-          <w:lang w:val="en-US"/>
-        </w:rPr>
-      </w:pPr>
-      <w:r>
-        <w:rPr>
-          <w:rFonts w:cstheme="minorHAnsi"/>
-          <w:color w:val="2F2E2E"/>
-          <w:shd w:val="clear" w:color="auto" w:fill="FFFFFF"/>
-          <w:lang w:val="en-US"/>
-        </w:rPr>
-        <w:t>3.</w:t>
-      </w:r>
-      <w:r>
-        <w:rPr>
-          <w:rFonts w:cstheme="minorHAnsi"/>
-          <w:color w:val="2F2E2E"/>
-          <w:shd w:val="clear" w:color="auto" w:fill="FFFFFF"/>
-          <w:lang w:val="en-US"/>
-        </w:rPr>
-        <w:t xml:space="preserve"> </w:t>
-      </w:r>
-      <w:r>
-        <w:rPr>
-          <w:rFonts w:cstheme="minorHAnsi"/>
-          <w:b/>
-          <w:bCs/>
-          <w:color w:val="2F2E2E"/>
-          <w:shd w:val="clear" w:color="auto" w:fill="FFFFFF"/>
-          <w:lang w:val="en-US"/>
-        </w:rPr>
-        <w:t>Compile Time vs Runtime</w:t>
-      </w:r>
-    </w:p>
-    <w:p>
-      <w:pPr>
-        <w:jc w:val="both"/>
-        <w:rPr>
-          <w:rFonts w:cstheme="minorHAnsi"/>
-          <w:color w:val="2F2E2E"/>
-          <w:shd w:val="clear" w:color="auto" w:fill="FFFFFF"/>
-          <w:lang w:val="en-US"/>
-        </w:rPr>
-      </w:pPr>
-      <w:r>
-        <w:rPr>
-          <w:rFonts w:cstheme="minorHAnsi"/>
-          <w:color w:val="2F2E2E"/>
-          <w:shd w:val="clear" w:color="auto" w:fill="FFFFFF"/>
-          <w:lang w:val="en-US"/>
-        </w:rPr>
-        <w:t>== will compare during compile time, while Equals will compare during runtime.</w:t>
-      </w:r>
-    </w:p>
-    <w:p>
-      <w:pPr>
-        <w:jc w:val="both"/>
-        <w:rPr>
-          <w:rFonts w:cstheme="minorHAnsi"/>
-          <w:b/>
-          <w:bCs/>
-          <w:color w:val="2F2E2E"/>
-          <w:shd w:val="clear" w:color="auto" w:fill="FFFFFF"/>
-          <w:lang w:val="en-US"/>
-        </w:rPr>
-      </w:pPr>
-      <w:r>
-        <w:rPr>
-          <w:rFonts w:cstheme="minorHAnsi"/>
-          <w:color w:val="2F2E2E"/>
-          <w:shd w:val="clear" w:color="auto" w:fill="FFFFFF"/>
-          <w:lang w:val="en-US"/>
-        </w:rPr>
-        <w:t>4.</w:t>
-      </w:r>
-      <w:r>
-        <w:rPr>
-          <w:rFonts w:cstheme="minorHAnsi"/>
-          <w:color w:val="2F2E2E"/>
-          <w:shd w:val="clear" w:color="auto" w:fill="FFFFFF"/>
-          <w:lang w:val="en-US"/>
-        </w:rPr>
-        <w:t xml:space="preserve"> </w:t>
-      </w:r>
-      <w:r>
-        <w:rPr>
-          <w:rFonts w:cstheme="minorHAnsi"/>
-          <w:b/>
-          <w:bCs/>
-          <w:color w:val="2F2E2E"/>
-          <w:shd w:val="clear" w:color="auto" w:fill="FFFFFF"/>
-          <w:lang w:val="en-US"/>
-        </w:rPr>
         <w:t>Parameter specification</w:t>
       </w:r>
     </w:p>
@@ -10714,67 +7779,27 @@
           <w:shd w:val="clear" w:color="auto" w:fill="FFFFFF"/>
           <w:lang w:val="en-US"/>
         </w:rPr>
-        <w:t xml:space="preserve">We can specify additional parameters to Equals while doing the string comparison like </w:t>
-      </w:r>
-      <w:proofErr w:type="spellStart"/>
-      <w:r>
-        <w:rPr>
-          <w:rFonts w:cstheme="minorHAnsi"/>
-          <w:color w:val="2F2E2E"/>
-          <w:shd w:val="clear" w:color="auto" w:fill="FFFFFF"/>
-          <w:lang w:val="en-US"/>
-        </w:rPr>
-        <w:t>IgnoreCase</w:t>
-      </w:r>
-      <w:proofErr w:type="spellEnd"/>
-      <w:r>
-        <w:rPr>
-          <w:rFonts w:cstheme="minorHAnsi"/>
-          <w:color w:val="2F2E2E"/>
-          <w:shd w:val="clear" w:color="auto" w:fill="FFFFFF"/>
-          <w:lang w:val="en-US"/>
-        </w:rPr>
-        <w:t xml:space="preserve"> etc.</w:t>
-      </w:r>
-    </w:p>
-    <w:p>
-      <w:pPr>
-        <w:jc w:val="both"/>
-        <w:rPr>
-          <w:rFonts w:cstheme="minorHAnsi"/>
-          <w:color w:val="2F2E2E"/>
-          <w:shd w:val="clear" w:color="auto" w:fill="FFFFFF"/>
-          <w:lang w:val="en-US"/>
-        </w:rPr>
-      </w:pPr>
-      <w:r>
-        <w:rPr>
-          <w:rFonts w:cstheme="minorHAnsi"/>
-          <w:color w:val="2F2E2E"/>
-          <w:shd w:val="clear" w:color="auto" w:fill="FFFFFF"/>
-          <w:lang w:val="en-US"/>
-        </w:rPr>
-        <w:t xml:space="preserve">== and Equals by default always give same result, unless in following </w:t>
-      </w:r>
-      <w:proofErr w:type="gramStart"/>
-      <w:r>
-        <w:rPr>
-          <w:rFonts w:cstheme="minorHAnsi"/>
-          <w:color w:val="2F2E2E"/>
-          <w:shd w:val="clear" w:color="auto" w:fill="FFFFFF"/>
-          <w:lang w:val="en-US"/>
-        </w:rPr>
-        <w:t>condition :</w:t>
-      </w:r>
-      <w:proofErr w:type="gramEnd"/>
-      <w:r>
-        <w:rPr>
-          <w:rFonts w:cstheme="minorHAnsi"/>
-          <w:color w:val="2F2E2E"/>
-          <w:shd w:val="clear" w:color="auto" w:fill="FFFFFF"/>
-          <w:lang w:val="en-US"/>
-        </w:rPr>
-        <w:t>-</w:t>
+        <w:t>We can specify additional parameters to Equals while doing the string comparison like IgnoreCase etc.</w:t>
+      </w:r>
+    </w:p>
+    <w:p>
+      <w:pPr>
+        <w:jc w:val="both"/>
+        <w:rPr>
+          <w:rFonts w:cstheme="minorHAnsi"/>
+          <w:color w:val="2F2E2E"/>
+          <w:shd w:val="clear" w:color="auto" w:fill="FFFFFF"/>
+          <w:lang w:val="en-US"/>
+        </w:rPr>
+      </w:pPr>
+      <w:r>
+        <w:rPr>
+          <w:rFonts w:cstheme="minorHAnsi"/>
+          <w:color w:val="2F2E2E"/>
+          <w:shd w:val="clear" w:color="auto" w:fill="FFFFFF"/>
+          <w:lang w:val="en-US"/>
+        </w:rPr>
+        <w:t>== and Equals by default always give same result, unless in following condition :-</w:t>
       </w:r>
     </w:p>
     <w:p>
@@ -11272,27 +8297,7 @@
           <w:shd w:val="clear" w:color="auto" w:fill="FFFFFF"/>
           <w:lang w:val="en-US"/>
         </w:rPr>
-        <w:t xml:space="preserve">Aggregation and composition basically </w:t>
-      </w:r>
-      <w:proofErr w:type="gramStart"/>
-      <w:r>
-        <w:rPr>
-          <w:rFonts w:cstheme="minorHAnsi"/>
-          <w:color w:val="2F2E2E"/>
-          <w:shd w:val="clear" w:color="auto" w:fill="FFFFFF"/>
-          <w:lang w:val="en-US"/>
-        </w:rPr>
-        <w:t>describes</w:t>
-      </w:r>
-      <w:proofErr w:type="gramEnd"/>
-      <w:r>
-        <w:rPr>
-          <w:rFonts w:cstheme="minorHAnsi"/>
-          <w:color w:val="2F2E2E"/>
-          <w:shd w:val="clear" w:color="auto" w:fill="FFFFFF"/>
-          <w:lang w:val="en-US"/>
-        </w:rPr>
-        <w:t xml:space="preserve"> the </w:t>
+        <w:t xml:space="preserve">Aggregation and composition basically describes the </w:t>
       </w:r>
       <w:r>
         <w:rPr>
@@ -11373,67 +8378,27 @@
           <w:shd w:val="clear" w:color="auto" w:fill="FFFFFF"/>
           <w:lang w:val="en-US"/>
         </w:rPr>
-        <w:t xml:space="preserve">relationship where one object can own </w:t>
-      </w:r>
-      <w:proofErr w:type="gramStart"/>
-      <w:r>
-        <w:rPr>
-          <w:rFonts w:cstheme="minorHAnsi"/>
-          <w:color w:val="2F2E2E"/>
-          <w:shd w:val="clear" w:color="auto" w:fill="FFFFFF"/>
-          <w:lang w:val="en-US"/>
-        </w:rPr>
-        <w:t>the another</w:t>
-      </w:r>
-      <w:proofErr w:type="gramEnd"/>
-      <w:r>
-        <w:rPr>
-          <w:rFonts w:cstheme="minorHAnsi"/>
-          <w:color w:val="2F2E2E"/>
-          <w:shd w:val="clear" w:color="auto" w:fill="FFFFFF"/>
-          <w:lang w:val="en-US"/>
-        </w:rPr>
-        <w:t xml:space="preserve"> object, but these two can also survive independently.</w:t>
-      </w:r>
-    </w:p>
-    <w:p>
-      <w:pPr>
-        <w:jc w:val="both"/>
-        <w:rPr>
-          <w:rFonts w:cstheme="minorHAnsi"/>
-          <w:color w:val="2F2E2E"/>
-          <w:shd w:val="clear" w:color="auto" w:fill="FFFFFF"/>
-          <w:lang w:val="en-US"/>
-        </w:rPr>
-      </w:pPr>
-      <w:r>
-        <w:rPr>
-          <w:rFonts w:cstheme="minorHAnsi"/>
-          <w:color w:val="2F2E2E"/>
-          <w:shd w:val="clear" w:color="auto" w:fill="FFFFFF"/>
-          <w:lang w:val="en-US"/>
-        </w:rPr>
-        <w:t xml:space="preserve">For </w:t>
-      </w:r>
-      <w:proofErr w:type="spellStart"/>
-      <w:r>
-        <w:rPr>
-          <w:rFonts w:cstheme="minorHAnsi"/>
-          <w:color w:val="2F2E2E"/>
-          <w:shd w:val="clear" w:color="auto" w:fill="FFFFFF"/>
-          <w:lang w:val="en-US"/>
-        </w:rPr>
-        <w:t>e.g</w:t>
-      </w:r>
-      <w:proofErr w:type="spellEnd"/>
-      <w:r>
-        <w:rPr>
-          <w:rFonts w:cstheme="minorHAnsi"/>
-          <w:color w:val="2F2E2E"/>
-          <w:shd w:val="clear" w:color="auto" w:fill="FFFFFF"/>
-          <w:lang w:val="en-US"/>
-        </w:rPr>
-        <w:t xml:space="preserve">, </w:t>
+        <w:t>relationship where one object can own the another object, but these two can also survive independently.</w:t>
+      </w:r>
+    </w:p>
+    <w:p>
+      <w:pPr>
+        <w:jc w:val="both"/>
+        <w:rPr>
+          <w:rFonts w:cstheme="minorHAnsi"/>
+          <w:color w:val="2F2E2E"/>
+          <w:shd w:val="clear" w:color="auto" w:fill="FFFFFF"/>
+          <w:lang w:val="en-US"/>
+        </w:rPr>
+      </w:pPr>
+      <w:r>
+        <w:rPr>
+          <w:rFonts w:cstheme="minorHAnsi"/>
+          <w:color w:val="2F2E2E"/>
+          <w:shd w:val="clear" w:color="auto" w:fill="FFFFFF"/>
+          <w:lang w:val="en-US"/>
+        </w:rPr>
+        <w:t xml:space="preserve">For e.g, </w:t>
       </w:r>
       <w:r>
         <w:rPr>
@@ -11598,67 +8563,7 @@
           <w:shd w:val="clear" w:color="auto" w:fill="FFFFFF"/>
           <w:lang w:val="en-US"/>
         </w:rPr>
-        <w:t xml:space="preserve">For </w:t>
-      </w:r>
-      <w:proofErr w:type="spellStart"/>
-      <w:r>
-        <w:rPr>
-          <w:rFonts w:cstheme="minorHAnsi"/>
-          <w:color w:val="2F2E2E"/>
-          <w:shd w:val="clear" w:color="auto" w:fill="FFFFFF"/>
-          <w:lang w:val="en-US"/>
-        </w:rPr>
-        <w:t>e.g</w:t>
-      </w:r>
-      <w:proofErr w:type="spellEnd"/>
-      <w:r>
-        <w:rPr>
-          <w:rFonts w:cstheme="minorHAnsi"/>
-          <w:color w:val="2F2E2E"/>
-          <w:shd w:val="clear" w:color="auto" w:fill="FFFFFF"/>
-          <w:lang w:val="en-US"/>
-        </w:rPr>
-        <w:t xml:space="preserve"> the relationship between Person and </w:t>
-      </w:r>
-      <w:proofErr w:type="spellStart"/>
-      <w:r>
-        <w:rPr>
-          <w:rFonts w:cstheme="minorHAnsi"/>
-          <w:color w:val="2F2E2E"/>
-          <w:shd w:val="clear" w:color="auto" w:fill="FFFFFF"/>
-          <w:lang w:val="en-US"/>
-        </w:rPr>
-        <w:t>DateOfBirth</w:t>
-      </w:r>
-      <w:proofErr w:type="spellEnd"/>
-      <w:r>
-        <w:rPr>
-          <w:rFonts w:cstheme="minorHAnsi"/>
-          <w:color w:val="2F2E2E"/>
-          <w:shd w:val="clear" w:color="auto" w:fill="FFFFFF"/>
-          <w:lang w:val="en-US"/>
-        </w:rPr>
-        <w:t xml:space="preserve">. It </w:t>
-      </w:r>
-      <w:proofErr w:type="gramStart"/>
-      <w:r>
-        <w:rPr>
-          <w:rFonts w:cstheme="minorHAnsi"/>
-          <w:color w:val="2F2E2E"/>
-          <w:shd w:val="clear" w:color="auto" w:fill="FFFFFF"/>
-          <w:lang w:val="en-US"/>
-        </w:rPr>
-        <w:t>doesn’t</w:t>
-      </w:r>
-      <w:proofErr w:type="gramEnd"/>
-      <w:r>
-        <w:rPr>
-          <w:rFonts w:cstheme="minorHAnsi"/>
-          <w:color w:val="2F2E2E"/>
-          <w:shd w:val="clear" w:color="auto" w:fill="FFFFFF"/>
-          <w:lang w:val="en-US"/>
-        </w:rPr>
-        <w:t xml:space="preserve"> make sense to keep the date of birth if the person doesn’t exist.</w:t>
+        <w:t>For e.g the relationship between Person and DateOfBirth. It doesn’t make sense to keep the date of birth if the person doesn’t exist.</w:t>
       </w:r>
     </w:p>
     <w:p>
@@ -11702,79 +8607,28 @@
           <w:shd w:val="clear" w:color="auto" w:fill="FFFFFF"/>
           <w:lang w:val="en-US"/>
         </w:rPr>
-        <w:t xml:space="preserve">Association is the super set of these relationships and can be used to represent any of the one-to-one </w:t>
-      </w:r>
-      <w:proofErr w:type="spellStart"/>
-      <w:r>
-        <w:rPr>
-          <w:rFonts w:cstheme="minorHAnsi"/>
-          <w:color w:val="2F2E2E"/>
-          <w:shd w:val="clear" w:color="auto" w:fill="FFFFFF"/>
-          <w:lang w:val="en-US"/>
-        </w:rPr>
-        <w:t>etc</w:t>
-      </w:r>
-      <w:proofErr w:type="spellEnd"/>
-      <w:r>
-        <w:rPr>
-          <w:rFonts w:cstheme="minorHAnsi"/>
-          <w:color w:val="2F2E2E"/>
-          <w:shd w:val="clear" w:color="auto" w:fill="FFFFFF"/>
-          <w:lang w:val="en-US"/>
-        </w:rPr>
-        <w:t xml:space="preserve"> relationships.</w:t>
-      </w:r>
-    </w:p>
-    <w:p>
-      <w:pPr>
-        <w:jc w:val="both"/>
-        <w:rPr>
-          <w:rFonts w:cstheme="minorHAnsi"/>
-          <w:color w:val="2F2E2E"/>
-          <w:shd w:val="clear" w:color="auto" w:fill="FFFFFF"/>
-          <w:lang w:val="en-US"/>
-        </w:rPr>
-      </w:pPr>
-      <w:r>
-        <w:rPr>
-          <w:rFonts w:cstheme="minorHAnsi"/>
-          <w:color w:val="2F2E2E"/>
-          <w:shd w:val="clear" w:color="auto" w:fill="FFFFFF"/>
-          <w:lang w:val="en-US"/>
-        </w:rPr>
-        <w:t xml:space="preserve">For </w:t>
-      </w:r>
-      <w:proofErr w:type="spellStart"/>
-      <w:r>
-        <w:rPr>
-          <w:rFonts w:cstheme="minorHAnsi"/>
-          <w:color w:val="2F2E2E"/>
-          <w:shd w:val="clear" w:color="auto" w:fill="FFFFFF"/>
-          <w:lang w:val="en-US"/>
-        </w:rPr>
-        <w:t>e.g</w:t>
-      </w:r>
-      <w:proofErr w:type="spellEnd"/>
-      <w:r>
-        <w:rPr>
-          <w:rFonts w:cstheme="minorHAnsi"/>
-          <w:color w:val="2F2E2E"/>
-          <w:shd w:val="clear" w:color="auto" w:fill="FFFFFF"/>
-          <w:lang w:val="en-US"/>
-        </w:rPr>
-        <w:t xml:space="preserve"> Teacher student </w:t>
-      </w:r>
-      <w:proofErr w:type="gramStart"/>
-      <w:r>
-        <w:rPr>
-          <w:rFonts w:cstheme="minorHAnsi"/>
-          <w:color w:val="2F2E2E"/>
-          <w:shd w:val="clear" w:color="auto" w:fill="FFFFFF"/>
-          <w:lang w:val="en-US"/>
-        </w:rPr>
-        <w:t>relationships..</w:t>
-      </w:r>
-      <w:proofErr w:type="gramEnd"/>
+        <w:t>Association is the super set of these relationships and can be used to represent any of the one-to-one etc relationships.</w:t>
+      </w:r>
+    </w:p>
+    <w:p>
+      <w:pPr>
+        <w:jc w:val="both"/>
+        <w:rPr>
+          <w:rFonts w:cstheme="minorHAnsi"/>
+          <w:color w:val="2F2E2E"/>
+          <w:shd w:val="clear" w:color="auto" w:fill="FFFFFF"/>
+          <w:lang w:val="en-US"/>
+        </w:rPr>
+      </w:pPr>
+      <w:r>
+        <w:rPr>
+          <w:rFonts w:cstheme="minorHAnsi"/>
+          <w:color w:val="2F2E2E"/>
+          <w:shd w:val="clear" w:color="auto" w:fill="FFFFFF"/>
+          <w:lang w:val="en-US"/>
+        </w:rPr>
+        <w:t>For e.g Teacher student relationships..</w:t>
+      </w:r>
     </w:p>
     <w:p>
       <w:pPr>
@@ -11850,35 +8704,7 @@
           <w:color w:val="000000"/>
           <w:shd w:val="clear" w:color="auto" w:fill="FFFFFF"/>
         </w:rPr>
-        <w:t xml:space="preserve">Shallow copying is creating a new object and then copying the non static fields of the current object to the new object. If the field is a value type, a bit by bit copy of the field is performed. If the field is a reference type, the reference is copied but the referred object is not, therefore the original object and its clone refer to the same object. A shallow copy of an object is a new object whose instance variables are identical to the old object. In .Net shallow copy is done by the object method </w:t>
-      </w:r>
-      <w:proofErr w:type="spellStart"/>
-      <w:proofErr w:type="gramStart"/>
-      <w:r>
-        <w:rPr>
-          <w:rFonts w:cstheme="minorHAnsi"/>
-          <w:color w:val="000000"/>
-          <w:shd w:val="clear" w:color="auto" w:fill="FFFFFF"/>
-        </w:rPr>
-        <w:t>MemberwiseClone</w:t>
-      </w:r>
-      <w:proofErr w:type="spellEnd"/>
-      <w:r>
-        <w:rPr>
-          <w:rFonts w:cstheme="minorHAnsi"/>
-          <w:color w:val="000000"/>
-          <w:shd w:val="clear" w:color="auto" w:fill="FFFFFF"/>
-        </w:rPr>
-        <w:t>(</w:t>
-      </w:r>
-      <w:proofErr w:type="gramEnd"/>
-      <w:r>
-        <w:rPr>
-          <w:rFonts w:cstheme="minorHAnsi"/>
-          <w:color w:val="000000"/>
-          <w:shd w:val="clear" w:color="auto" w:fill="FFFFFF"/>
-        </w:rPr>
-        <w:t>).</w:t>
+        <w:t>Shallow copying is creating a new object and then copying the non static fields of the current object to the new object. If the field is a value type, a bit by bit copy of the field is performed. If the field is a reference type, the reference is copied but the referred object is not, therefore the original object and its clone refer to the same object. A shallow copy of an object is a new object whose instance variables are identical to the old object. In .Net shallow copy is done by the object method MemberwiseClone().</w:t>
       </w:r>
     </w:p>
     <w:p>
@@ -12018,7 +8844,7 @@
         </w:rPr>
         <w:t>The </w:t>
       </w:r>
-      <w:hyperlink r:id="rId14" w:history="1">
+      <w:hyperlink r:id="rId18" w:history="1">
         <w:r>
           <w:rPr>
             <w:rStyle w:val="Hyperlink"/>
@@ -12034,45 +8860,27 @@
           <w:color w:val="171717"/>
           <w:shd w:val="clear" w:color="auto" w:fill="FFFFFF"/>
         </w:rPr>
-        <w:t xml:space="preserve"> method is used to perform </w:t>
-      </w:r>
-      <w:proofErr w:type="spellStart"/>
-      <w:r>
+        <w:t> method is used to perform cleanup operations on unmanaged resources held by the current object before the object is destroyed. The method is protected and therefore is accessible only through this class or through a derived class.</w:t>
+      </w:r>
+    </w:p>
+    <w:p>
+      <w:pPr>
+        <w:jc w:val="both"/>
         <w:rPr>
           <w:rFonts w:cstheme="minorHAnsi"/>
           <w:color w:val="171717"/>
           <w:shd w:val="clear" w:color="auto" w:fill="FFFFFF"/>
         </w:rPr>
-        <w:t>cleanup</w:t>
-      </w:r>
-      <w:proofErr w:type="spellEnd"/>
+      </w:pPr>
       <w:r>
         <w:rPr>
           <w:rFonts w:cstheme="minorHAnsi"/>
           <w:color w:val="171717"/>
           <w:shd w:val="clear" w:color="auto" w:fill="FFFFFF"/>
         </w:rPr>
-        <w:t xml:space="preserve"> operations on unmanaged resources held by the current object before the object is destroyed. The method is protected and therefore is accessible only through this class or through a derived class.</w:t>
-      </w:r>
-    </w:p>
-    <w:p>
-      <w:pPr>
-        <w:jc w:val="both"/>
-        <w:rPr>
-          <w:rFonts w:cstheme="minorHAnsi"/>
-          <w:color w:val="171717"/>
-          <w:shd w:val="clear" w:color="auto" w:fill="FFFFFF"/>
-        </w:rPr>
-      </w:pPr>
-      <w:r>
-        <w:rPr>
-          <w:rFonts w:cstheme="minorHAnsi"/>
-          <w:color w:val="171717"/>
-          <w:shd w:val="clear" w:color="auto" w:fill="FFFFFF"/>
-        </w:rPr>
         <w:t>If a type does override the </w:t>
       </w:r>
-      <w:hyperlink r:id="rId15" w:history="1">
+      <w:hyperlink r:id="rId19" w:history="1">
         <w:r>
           <w:rPr>
             <w:rStyle w:val="Hyperlink"/>
@@ -12099,7 +8907,7 @@
         <w:lastRenderedPageBreak/>
         <w:t>can reclaim their memory. The garbage collector then calls the </w:t>
       </w:r>
-      <w:hyperlink r:id="rId16" w:history="1">
+      <w:hyperlink r:id="rId20" w:history="1">
         <w:r>
           <w:rPr>
             <w:rStyle w:val="Hyperlink"/>
@@ -12143,35 +8951,17 @@
         </w:rPr>
         <w:t>After the garbage collector has discovered that an object is inaccessible, unless the object has been exempted from finalization by a call to the </w:t>
       </w:r>
-      <w:proofErr w:type="spellStart"/>
-      <w:r>
-        <w:fldChar w:fldCharType="begin"/>
-      </w:r>
-      <w:r>
-        <w:instrText xml:space="preserve"> HYPERLINK "https://docs.microsoft.com/en-us/dotnet/api/system.gc.suppressfinalize?view=netcore-3.1" </w:instrText>
-      </w:r>
-      <w:r>
-        <w:fldChar w:fldCharType="separate"/>
-      </w:r>
-      <w:r>
-        <w:rPr>
-          <w:rStyle w:val="Hyperlink"/>
-          <w:rFonts w:asciiTheme="minorHAnsi" w:hAnsiTheme="minorHAnsi" w:cstheme="minorHAnsi"/>
-          <w:sz w:val="22"/>
-          <w:szCs w:val="22"/>
-        </w:rPr>
-        <w:t>GC.SuppressFinalize</w:t>
-      </w:r>
-      <w:proofErr w:type="spellEnd"/>
-      <w:r>
-        <w:rPr>
-          <w:rStyle w:val="Hyperlink"/>
-          <w:rFonts w:asciiTheme="minorHAnsi" w:hAnsiTheme="minorHAnsi" w:cstheme="minorHAnsi"/>
-          <w:sz w:val="22"/>
-          <w:szCs w:val="22"/>
-        </w:rPr>
-        <w:fldChar w:fldCharType="end"/>
-      </w:r>
+      <w:hyperlink r:id="rId21" w:history="1">
+        <w:r>
+          <w:rPr>
+            <w:rStyle w:val="Hyperlink"/>
+            <w:rFonts w:asciiTheme="minorHAnsi" w:hAnsiTheme="minorHAnsi" w:cstheme="minorHAnsi"/>
+            <w:sz w:val="22"/>
+            <w:szCs w:val="22"/>
+          </w:rPr>
+          <w:t>GC.SuppressFinalize</w:t>
+        </w:r>
+      </w:hyperlink>
       <w:r>
         <w:rPr>
           <w:rFonts w:asciiTheme="minorHAnsi" w:hAnsiTheme="minorHAnsi" w:cstheme="minorHAnsi"/>
@@ -12229,7 +9019,7 @@
           <w:szCs w:val="22"/>
         </w:rPr>
       </w:pPr>
-      <w:hyperlink r:id="rId17" w:history="1">
+      <w:hyperlink r:id="rId22" w:history="1">
         <w:r>
           <w:rPr>
             <w:rStyle w:val="Hyperlink"/>
@@ -12294,38 +9084,17 @@
         </w:rPr>
         <w:t> method or provide a </w:t>
       </w:r>
-      <w:proofErr w:type="spellStart"/>
-      <w:r>
-        <w:fldChar w:fldCharType="begin"/>
-      </w:r>
-      <w:r>
-        <w:instrText xml:space="preserve"> HYPERLINK "https://docs.micr</w:instrText>
-      </w:r>
-      <w:r>
-        <w:instrText xml:space="preserve">osoft.com/en-us/dotnet/api/system.idisposable.dispose?view=netcore-3.1" </w:instrText>
-      </w:r>
-      <w:r>
-        <w:fldChar w:fldCharType="separate"/>
-      </w:r>
-      <w:r>
-        <w:rPr>
-          <w:rStyle w:val="Hyperlink"/>
-          <w:rFonts w:asciiTheme="minorHAnsi" w:hAnsiTheme="minorHAnsi" w:cstheme="minorHAnsi"/>
-          <w:sz w:val="22"/>
-          <w:szCs w:val="22"/>
-        </w:rPr>
-        <w:t>IDisposable.Dispose</w:t>
-      </w:r>
-      <w:proofErr w:type="spellEnd"/>
-      <w:r>
-        <w:rPr>
-          <w:rStyle w:val="Hyperlink"/>
-          <w:rFonts w:asciiTheme="minorHAnsi" w:hAnsiTheme="minorHAnsi" w:cstheme="minorHAnsi"/>
-          <w:sz w:val="22"/>
-          <w:szCs w:val="22"/>
-        </w:rPr>
-        <w:fldChar w:fldCharType="end"/>
-      </w:r>
+      <w:hyperlink r:id="rId23" w:history="1">
+        <w:r>
+          <w:rPr>
+            <w:rStyle w:val="Hyperlink"/>
+            <w:rFonts w:asciiTheme="minorHAnsi" w:hAnsiTheme="minorHAnsi" w:cstheme="minorHAnsi"/>
+            <w:sz w:val="22"/>
+            <w:szCs w:val="22"/>
+          </w:rPr>
+          <w:t>IDisposable.Dispose</w:t>
+        </w:r>
+      </w:hyperlink>
       <w:r>
         <w:rPr>
           <w:rFonts w:asciiTheme="minorHAnsi" w:hAnsiTheme="minorHAnsi" w:cstheme="minorHAnsi"/>
@@ -12382,7 +9151,7 @@
         </w:rPr>
         <w:t>The </w:t>
       </w:r>
-      <w:hyperlink r:id="rId18" w:history="1">
+      <w:hyperlink r:id="rId24" w:history="1">
         <w:r>
           <w:rPr>
             <w:rStyle w:val="Hyperlink"/>
@@ -12426,27 +9195,7 @@
           <w:sz w:val="22"/>
           <w:szCs w:val="22"/>
         </w:rPr>
-        <w:t xml:space="preserve">If another finalizer blocks indefinitely (goes into an infinite loop, tries to obtain a lock it can never obtain, and so on). Because the runtime tries to run finalizers to completion, other finalizers might not be called if a finalizer </w:t>
-      </w:r>
-      <w:proofErr w:type="gramStart"/>
-      <w:r>
-        <w:rPr>
-          <w:rFonts w:asciiTheme="minorHAnsi" w:hAnsiTheme="minorHAnsi" w:cstheme="minorHAnsi"/>
-          <w:color w:val="171717"/>
-          <w:sz w:val="22"/>
-          <w:szCs w:val="22"/>
-        </w:rPr>
-        <w:t>blocks</w:t>
-      </w:r>
-      <w:proofErr w:type="gramEnd"/>
-      <w:r>
-        <w:rPr>
-          <w:rFonts w:asciiTheme="minorHAnsi" w:hAnsiTheme="minorHAnsi" w:cstheme="minorHAnsi"/>
-          <w:color w:val="171717"/>
-          <w:sz w:val="22"/>
-          <w:szCs w:val="22"/>
-        </w:rPr>
-        <w:t xml:space="preserve"> indefinitely.</w:t>
+        <w:t>If another finalizer blocks indefinitely (goes into an infinite loop, tries to obtain a lock it can never obtain, and so on). Because the runtime tries to run finalizers to completion, other finalizers might not be called if a finalizer blocks indefinitely.</w:t>
       </w:r>
     </w:p>
     <w:p>
@@ -12608,27 +9357,7 @@
           <w:shd w:val="clear" w:color="auto" w:fill="FFFFFF"/>
           <w:lang w:val="en-US"/>
         </w:rPr>
-        <w:t xml:space="preserve">- </w:t>
-      </w:r>
-      <w:proofErr w:type="gramStart"/>
-      <w:r>
-        <w:rPr>
-          <w:rFonts w:cstheme="minorHAnsi"/>
-          <w:color w:val="2F2E2E"/>
-          <w:shd w:val="clear" w:color="auto" w:fill="FFFFFF"/>
-          <w:lang w:val="en-US"/>
-        </w:rPr>
-        <w:t>There’s</w:t>
-      </w:r>
-      <w:proofErr w:type="gramEnd"/>
-      <w:r>
-        <w:rPr>
-          <w:rFonts w:cstheme="minorHAnsi"/>
-          <w:color w:val="2F2E2E"/>
-          <w:shd w:val="clear" w:color="auto" w:fill="FFFFFF"/>
-          <w:lang w:val="en-US"/>
-        </w:rPr>
-        <w:t xml:space="preserve"> a performance impact in case of Finalize because we cannot be sure when will it be called. Dispose is called immediately.</w:t>
+        <w:t>- There’s a performance impact in case of Finalize because we cannot be sure when will it be called. Dispose is called immediately.</w:t>
       </w:r>
     </w:p>
     <w:p>
@@ -12701,29 +9430,7 @@
           <w:color w:val="222222"/>
           <w:lang w:eastAsia="en-AI"/>
         </w:rPr>
-        <w:t xml:space="preserve">To create an immutable class is a </w:t>
-      </w:r>
-      <w:proofErr w:type="gramStart"/>
-      <w:r>
-        <w:rPr>
-          <w:rFonts w:eastAsia="Times New Roman" w:cstheme="minorHAnsi"/>
-          <w:b/>
-          <w:bCs/>
-          <w:color w:val="222222"/>
-          <w:lang w:eastAsia="en-AI"/>
-        </w:rPr>
-        <w:t>three step</w:t>
-      </w:r>
-      <w:proofErr w:type="gramEnd"/>
-      <w:r>
-        <w:rPr>
-          <w:rFonts w:eastAsia="Times New Roman" w:cstheme="minorHAnsi"/>
-          <w:b/>
-          <w:bCs/>
-          <w:color w:val="222222"/>
-          <w:lang w:eastAsia="en-AI"/>
-        </w:rPr>
-        <w:t xml:space="preserve"> process:</w:t>
+        <w:t>To create an immutable class is a three step process:</w:t>
       </w:r>
     </w:p>
     <w:p>
@@ -12864,10 +9571,386 @@
           <w:lang w:val="en-US" w:eastAsia="en-AI"/>
         </w:rPr>
         <w:lastRenderedPageBreak/>
-        <w:t xml:space="preserve">Why do we need Run Time </w:t>
-      </w:r>
-      <w:proofErr w:type="gramStart"/>
-      <w:r>
+        <w:t>Why do we need Run Time Polymorphism</w:t>
+      </w:r>
+    </w:p>
+    <w:p>
+      <w:pPr>
+        <w:numPr>
+          <w:ilvl w:val="0"/>
+          <w:numId w:val="25"/>
+        </w:numPr>
+        <w:shd w:val="clear" w:color="auto" w:fill="FFFFFF"/>
+        <w:spacing w:before="100" w:beforeAutospacing="1" w:after="100" w:afterAutospacing="1" w:line="240" w:lineRule="auto"/>
+        <w:jc w:val="both"/>
+        <w:rPr>
+          <w:rFonts w:eastAsia="Times New Roman" w:cstheme="minorHAnsi"/>
+          <w:color w:val="212121"/>
+          <w:lang w:eastAsia="en-AI"/>
+        </w:rPr>
+      </w:pPr>
+      <w:r>
+        <w:rPr>
+          <w:rFonts w:eastAsia="Times New Roman" w:cstheme="minorHAnsi"/>
+          <w:color w:val="212121"/>
+          <w:lang w:eastAsia="en-AI"/>
+        </w:rPr>
+        <w:t>It allows you to invoke methods of derived class through base class reference during runtime.</w:t>
+      </w:r>
+    </w:p>
+    <w:p>
+      <w:pPr>
+        <w:numPr>
+          <w:ilvl w:val="0"/>
+          <w:numId w:val="25"/>
+        </w:numPr>
+        <w:shd w:val="clear" w:color="auto" w:fill="FFFFFF"/>
+        <w:spacing w:before="100" w:beforeAutospacing="1" w:after="100" w:afterAutospacing="1" w:line="240" w:lineRule="auto"/>
+        <w:jc w:val="both"/>
+        <w:rPr>
+          <w:rFonts w:eastAsia="Times New Roman" w:cstheme="minorHAnsi"/>
+          <w:color w:val="212121"/>
+          <w:lang w:eastAsia="en-AI"/>
+        </w:rPr>
+      </w:pPr>
+      <w:r>
+        <w:rPr>
+          <w:rFonts w:eastAsia="Times New Roman" w:cstheme="minorHAnsi"/>
+          <w:color w:val="212121"/>
+          <w:lang w:eastAsia="en-AI"/>
+        </w:rPr>
+        <w:t>It has the ability for classes to provide different implementations of methods that are called through the same name.</w:t>
+      </w:r>
+    </w:p>
+    <w:p>
+      <w:pPr>
+        <w:shd w:val="clear" w:color="auto" w:fill="FFFFFF"/>
+        <w:spacing w:before="100" w:beforeAutospacing="1" w:after="100" w:afterAutospacing="1" w:line="240" w:lineRule="auto"/>
+        <w:jc w:val="both"/>
+        <w:rPr>
+          <w:rFonts w:eastAsia="Times New Roman" w:cstheme="minorHAnsi"/>
+          <w:b/>
+          <w:bCs/>
+          <w:color w:val="212121"/>
+          <w:lang w:val="en-US" w:eastAsia="en-AI"/>
+        </w:rPr>
+      </w:pPr>
+      <w:r>
+        <w:rPr>
+          <w:rFonts w:eastAsia="Times New Roman" w:cstheme="minorHAnsi"/>
+          <w:b/>
+          <w:bCs/>
+          <w:color w:val="212121"/>
+          <w:lang w:val="en-US" w:eastAsia="en-AI"/>
+        </w:rPr>
+        <w:t>ABSTRACTION VS ENCAPSULATION VS DATA HIDING</w:t>
+      </w:r>
+    </w:p>
+    <w:p>
+      <w:pPr>
+        <w:shd w:val="clear" w:color="auto" w:fill="FFFFFF"/>
+        <w:spacing w:after="0" w:line="240" w:lineRule="auto"/>
+        <w:jc w:val="both"/>
+        <w:rPr>
+          <w:rFonts w:eastAsia="Times New Roman" w:cstheme="minorHAnsi"/>
+          <w:b/>
+          <w:bCs/>
+          <w:color w:val="000000"/>
+          <w:bdr w:val="none" w:sz="0" w:space="0" w:color="auto" w:frame="1"/>
+          <w:lang w:val="en-US" w:eastAsia="en-AI"/>
+        </w:rPr>
+      </w:pPr>
+      <w:r>
+        <w:rPr>
+          <w:rFonts w:eastAsia="Times New Roman" w:cstheme="minorHAnsi"/>
+          <w:b/>
+          <w:bCs/>
+          <w:color w:val="000000"/>
+          <w:bdr w:val="none" w:sz="0" w:space="0" w:color="auto" w:frame="1"/>
+          <w:lang w:val="en-US" w:eastAsia="en-AI"/>
+        </w:rPr>
+        <w:t>ENCAPSULATION</w:t>
+      </w:r>
+    </w:p>
+    <w:p>
+      <w:pPr>
+        <w:shd w:val="clear" w:color="auto" w:fill="FFFFFF"/>
+        <w:spacing w:after="0" w:line="240" w:lineRule="auto"/>
+        <w:jc w:val="both"/>
+        <w:rPr>
+          <w:rFonts w:eastAsia="Times New Roman" w:cstheme="minorHAnsi"/>
+          <w:color w:val="000000"/>
+          <w:lang w:eastAsia="en-AI"/>
+        </w:rPr>
+      </w:pPr>
+      <w:r>
+        <w:rPr>
+          <w:rFonts w:eastAsia="Times New Roman" w:cstheme="minorHAnsi"/>
+          <w:color w:val="000000"/>
+          <w:bdr w:val="none" w:sz="0" w:space="0" w:color="auto" w:frame="1"/>
+          <w:lang w:eastAsia="en-AI"/>
+        </w:rPr>
+        <w:t xml:space="preserve">The process of </w:t>
+      </w:r>
+      <w:r>
+        <w:rPr>
+          <w:rFonts w:eastAsia="Times New Roman" w:cstheme="minorHAnsi"/>
+          <w:color w:val="000000"/>
+          <w:bdr w:val="none" w:sz="0" w:space="0" w:color="auto" w:frame="1"/>
+          <w:lang w:val="en-US" w:eastAsia="en-AI"/>
+        </w:rPr>
+        <w:t>bundling</w:t>
+      </w:r>
+      <w:r>
+        <w:rPr>
+          <w:rFonts w:eastAsia="Times New Roman" w:cstheme="minorHAnsi"/>
+          <w:color w:val="000000"/>
+          <w:bdr w:val="none" w:sz="0" w:space="0" w:color="auto" w:frame="1"/>
+          <w:lang w:eastAsia="en-AI"/>
+        </w:rPr>
+        <w:t xml:space="preserve"> data and corresponding methods (behavior) together into a single unit is called </w:t>
+      </w:r>
+      <w:r>
+        <w:rPr>
+          <w:rFonts w:eastAsia="Times New Roman" w:cstheme="minorHAnsi"/>
+          <w:b/>
+          <w:bCs/>
+          <w:color w:val="000000"/>
+          <w:bdr w:val="none" w:sz="0" w:space="0" w:color="auto" w:frame="1"/>
+          <w:lang w:eastAsia="en-AI"/>
+        </w:rPr>
+        <w:t>encapsulation</w:t>
+      </w:r>
+      <w:r>
+        <w:rPr>
+          <w:rFonts w:eastAsia="Times New Roman" w:cstheme="minorHAnsi"/>
+          <w:b/>
+          <w:bCs/>
+          <w:color w:val="000000"/>
+          <w:bdr w:val="none" w:sz="0" w:space="0" w:color="auto" w:frame="1"/>
+          <w:lang w:val="en-US" w:eastAsia="en-AI"/>
+        </w:rPr>
+        <w:t>.</w:t>
+      </w:r>
+      <w:r>
+        <w:rPr>
+          <w:rFonts w:eastAsia="Times New Roman" w:cstheme="minorHAnsi"/>
+          <w:color w:val="000000"/>
+          <w:bdr w:val="none" w:sz="0" w:space="0" w:color="auto" w:frame="1"/>
+          <w:lang w:eastAsia="en-AI"/>
+        </w:rPr>
+        <w:t> </w:t>
+      </w:r>
+      <w:r>
+        <w:rPr>
+          <w:rFonts w:eastAsia="Times New Roman" w:cstheme="minorHAnsi"/>
+          <w:color w:val="000000"/>
+          <w:lang w:eastAsia="en-AI"/>
+        </w:rPr>
+        <w:br/>
+      </w:r>
+      <w:r>
+        <w:rPr>
+          <w:rFonts w:eastAsia="Times New Roman" w:cstheme="minorHAnsi"/>
+          <w:color w:val="000000"/>
+          <w:bdr w:val="none" w:sz="0" w:space="0" w:color="auto" w:frame="1"/>
+          <w:lang w:eastAsia="en-AI"/>
+        </w:rPr>
+        <w:br/>
+        <w:t>In other words, encapsulation is a programming technique that binds the class members (variables and methods) together and prevents them from being accessed by other classes, thereby we can keep variables and methods safes from outside interference and misuse.</w:t>
+      </w:r>
+    </w:p>
+    <w:p>
+      <w:pPr>
+        <w:shd w:val="clear" w:color="auto" w:fill="FFFFFF"/>
+        <w:spacing w:after="0" w:line="240" w:lineRule="auto"/>
+        <w:jc w:val="both"/>
+        <w:rPr>
+          <w:rFonts w:eastAsia="Times New Roman" w:cstheme="minorHAnsi"/>
+          <w:color w:val="000000"/>
+          <w:lang w:eastAsia="en-AI"/>
+        </w:rPr>
+      </w:pPr>
+      <w:r>
+        <w:rPr>
+          <w:rFonts w:eastAsia="Times New Roman" w:cstheme="minorHAnsi"/>
+          <w:color w:val="000000"/>
+          <w:bdr w:val="none" w:sz="0" w:space="0" w:color="auto" w:frame="1"/>
+          <w:lang w:eastAsia="en-AI"/>
+        </w:rPr>
+        <w:t xml:space="preserve">Every </w:t>
+      </w:r>
+      <w:r>
+        <w:rPr>
+          <w:rFonts w:eastAsia="Times New Roman" w:cstheme="minorHAnsi"/>
+          <w:color w:val="000000"/>
+          <w:bdr w:val="none" w:sz="0" w:space="0" w:color="auto" w:frame="1"/>
+          <w:lang w:val="en-US" w:eastAsia="en-AI"/>
+        </w:rPr>
+        <w:t>C#</w:t>
+      </w:r>
+      <w:r>
+        <w:rPr>
+          <w:rFonts w:eastAsia="Times New Roman" w:cstheme="minorHAnsi"/>
+          <w:color w:val="000000"/>
+          <w:bdr w:val="none" w:sz="0" w:space="0" w:color="auto" w:frame="1"/>
+          <w:lang w:eastAsia="en-AI"/>
+        </w:rPr>
+        <w:t xml:space="preserve"> class is an example of encapsulation because we write everything within the class only that binds variables and methods together and hides their complexity from other classes.</w:t>
+      </w:r>
+    </w:p>
+    <w:p>
+      <w:pPr>
+        <w:shd w:val="clear" w:color="auto" w:fill="FFFFFF"/>
+        <w:spacing w:before="100" w:beforeAutospacing="1" w:after="100" w:afterAutospacing="1" w:line="240" w:lineRule="auto"/>
+        <w:jc w:val="both"/>
+        <w:rPr>
+          <w:rFonts w:eastAsia="Times New Roman" w:cstheme="minorHAnsi"/>
+          <w:b/>
+          <w:bCs/>
+          <w:color w:val="212121"/>
+          <w:lang w:val="en-US" w:eastAsia="en-AI"/>
+        </w:rPr>
+      </w:pPr>
+      <w:r>
+        <w:rPr>
+          <w:rFonts w:eastAsia="Times New Roman" w:cstheme="minorHAnsi"/>
+          <w:b/>
+          <w:bCs/>
+          <w:color w:val="212121"/>
+          <w:lang w:val="en-US" w:eastAsia="en-AI"/>
+        </w:rPr>
+        <w:t>ABSTRACTION</w:t>
+      </w:r>
+    </w:p>
+    <w:p>
+      <w:pPr>
+        <w:shd w:val="clear" w:color="auto" w:fill="FFFFFF"/>
+        <w:spacing w:before="100" w:beforeAutospacing="1" w:after="100" w:afterAutospacing="1" w:line="240" w:lineRule="auto"/>
+        <w:jc w:val="both"/>
+        <w:rPr>
+          <w:rFonts w:eastAsia="Times New Roman" w:cstheme="minorHAnsi"/>
+          <w:b/>
+          <w:bCs/>
+          <w:color w:val="212121"/>
+          <w:lang w:val="en-US" w:eastAsia="en-AI"/>
+        </w:rPr>
+      </w:pPr>
+      <w:r>
+        <w:rPr>
+          <w:rFonts w:cstheme="minorHAnsi"/>
+          <w:color w:val="222426"/>
+          <w:shd w:val="clear" w:color="auto" w:fill="FFFFFF"/>
+        </w:rPr>
+        <w:t>Abstraction is a process where you show only “relevant” data and “hide” unnecessary details of an object from the user.</w:t>
+      </w:r>
+      <w:r>
+        <w:rPr>
+          <w:rFonts w:cstheme="minorHAnsi"/>
+          <w:color w:val="222426"/>
+          <w:shd w:val="clear" w:color="auto" w:fill="FFFFFF"/>
+          <w:lang w:val="en-US"/>
+        </w:rPr>
+        <w:t xml:space="preserve"> </w:t>
+      </w:r>
+      <w:r>
+        <w:rPr>
+          <w:rFonts w:cstheme="minorHAnsi"/>
+          <w:color w:val="222426"/>
+          <w:shd w:val="clear" w:color="auto" w:fill="FFFFFF"/>
+        </w:rPr>
+        <w:t>For example, when you login to your Amazon account online, you enter your user_id and password and press login, what happens when you press login, how the input data sent to amazon server, how it gets verified is all abstracted away from the you.</w:t>
+      </w:r>
+    </w:p>
+    <w:p>
+      <w:pPr>
+        <w:shd w:val="clear" w:color="auto" w:fill="FFFFFF"/>
+        <w:spacing w:after="60" w:line="240" w:lineRule="auto"/>
+        <w:jc w:val="both"/>
+        <w:rPr>
+          <w:rFonts w:eastAsia="Times New Roman" w:cstheme="minorHAnsi"/>
+          <w:color w:val="222222"/>
+          <w:lang w:val="en-US" w:eastAsia="en-AI"/>
+        </w:rPr>
+      </w:pPr>
+      <w:r>
+        <w:rPr>
+          <w:rFonts w:eastAsia="Times New Roman" w:cstheme="minorHAnsi"/>
+          <w:color w:val="222222"/>
+          <w:lang w:val="en-US" w:eastAsia="en-AI"/>
+        </w:rPr>
+        <w:t>Technical Example:</w:t>
+      </w:r>
+    </w:p>
+    <w:p>
+      <w:pPr>
+        <w:shd w:val="clear" w:color="auto" w:fill="FFFFFF"/>
+        <w:spacing w:after="60" w:line="240" w:lineRule="auto"/>
+        <w:jc w:val="both"/>
+        <w:rPr>
+          <w:rFonts w:eastAsia="Times New Roman" w:cstheme="minorHAnsi"/>
+          <w:color w:val="222222"/>
+          <w:lang w:val="en-US" w:eastAsia="en-AI"/>
+        </w:rPr>
+      </w:pPr>
+      <w:r>
+        <w:rPr>
+          <w:rFonts w:eastAsia="Times New Roman" w:cstheme="minorHAnsi"/>
+          <w:color w:val="222222"/>
+          <w:lang w:val="en-US" w:eastAsia="en-AI"/>
+        </w:rPr>
+        <w:t xml:space="preserve">Let’s say we are working on a Retail application. We are in the business logic and we have to calculate the final price of a product. Now, before calculating the final price, we have to consider some situations. Like there might be some discount applied on the product. There could be several complexities while applying discount, like whether </w:t>
+      </w:r>
+      <w:r>
+        <w:rPr>
+          <w:rFonts w:eastAsia="Times New Roman" w:cstheme="minorHAnsi"/>
+          <w:color w:val="222222"/>
+          <w:lang w:val="en-US" w:eastAsia="en-AI"/>
+        </w:rPr>
+        <w:t>it is</w:t>
+      </w:r>
+      <w:r>
+        <w:rPr>
+          <w:rFonts w:eastAsia="Times New Roman" w:cstheme="minorHAnsi"/>
+          <w:color w:val="222222"/>
+          <w:lang w:val="en-US" w:eastAsia="en-AI"/>
+        </w:rPr>
+        <w:t xml:space="preserve"> a coupon applied or </w:t>
+      </w:r>
+      <w:r>
+        <w:rPr>
+          <w:rFonts w:eastAsia="Times New Roman" w:cstheme="minorHAnsi"/>
+          <w:color w:val="222222"/>
+          <w:lang w:val="en-US" w:eastAsia="en-AI"/>
+        </w:rPr>
+        <w:t>there is</w:t>
+      </w:r>
+      <w:r>
+        <w:rPr>
+          <w:rFonts w:eastAsia="Times New Roman" w:cstheme="minorHAnsi"/>
+          <w:color w:val="222222"/>
+          <w:lang w:val="en-US" w:eastAsia="en-AI"/>
+        </w:rPr>
+        <w:t xml:space="preserve"> some promotional offer by the store. All my business logic should get is the final price. The task of applying discount should not be done here, instead it should be abstracted away in Discount class.</w:t>
+      </w:r>
+    </w:p>
+    <w:p>
+      <w:pPr>
+        <w:shd w:val="clear" w:color="auto" w:fill="FFFFFF"/>
+        <w:spacing w:after="60" w:line="240" w:lineRule="auto"/>
+        <w:jc w:val="both"/>
+        <w:rPr>
+          <w:rFonts w:eastAsia="Times New Roman" w:cstheme="minorHAnsi"/>
+          <w:color w:val="222222"/>
+          <w:lang w:val="en-US" w:eastAsia="en-AI"/>
+        </w:rPr>
+      </w:pPr>
+    </w:p>
+    <w:p>
+      <w:pPr>
+        <w:shd w:val="clear" w:color="auto" w:fill="FFFFFF"/>
+        <w:spacing w:after="60" w:line="240" w:lineRule="auto"/>
+        <w:jc w:val="both"/>
         <w:rPr>
           <w:rFonts w:eastAsia="Times New Roman" w:cstheme="minorHAnsi"/>
           <w:b/>
@@ -12875,471 +9958,8 @@
           <w:color w:val="222222"/>
           <w:lang w:val="en-US" w:eastAsia="en-AI"/>
         </w:rPr>
-        <w:t>Polymorphism</w:t>
-      </w:r>
-      <w:proofErr w:type="gramEnd"/>
-    </w:p>
-    <w:p>
-      <w:pPr>
-        <w:numPr>
-          <w:ilvl w:val="0"/>
-          <w:numId w:val="25"/>
-        </w:numPr>
-        <w:shd w:val="clear" w:color="auto" w:fill="FFFFFF"/>
-        <w:spacing w:before="100" w:beforeAutospacing="1" w:after="100" w:afterAutospacing="1" w:line="240" w:lineRule="auto"/>
-        <w:jc w:val="both"/>
-        <w:rPr>
-          <w:rFonts w:eastAsia="Times New Roman" w:cstheme="minorHAnsi"/>
-          <w:color w:val="212121"/>
-          <w:lang w:eastAsia="en-AI"/>
-        </w:rPr>
-      </w:pPr>
-      <w:r>
-        <w:rPr>
-          <w:rFonts w:eastAsia="Times New Roman" w:cstheme="minorHAnsi"/>
-          <w:color w:val="212121"/>
-          <w:lang w:eastAsia="en-AI"/>
-        </w:rPr>
-        <w:t>It allows you to invoke methods of derived class through base class reference during runtime.</w:t>
-      </w:r>
-    </w:p>
-    <w:p>
-      <w:pPr>
-        <w:numPr>
-          <w:ilvl w:val="0"/>
-          <w:numId w:val="25"/>
-        </w:numPr>
-        <w:shd w:val="clear" w:color="auto" w:fill="FFFFFF"/>
-        <w:spacing w:before="100" w:beforeAutospacing="1" w:after="100" w:afterAutospacing="1" w:line="240" w:lineRule="auto"/>
-        <w:jc w:val="both"/>
-        <w:rPr>
-          <w:rFonts w:eastAsia="Times New Roman" w:cstheme="minorHAnsi"/>
-          <w:color w:val="212121"/>
-          <w:lang w:eastAsia="en-AI"/>
-        </w:rPr>
-      </w:pPr>
-      <w:r>
-        <w:rPr>
-          <w:rFonts w:eastAsia="Times New Roman" w:cstheme="minorHAnsi"/>
-          <w:color w:val="212121"/>
-          <w:lang w:eastAsia="en-AI"/>
-        </w:rPr>
-        <w:t>It has the ability for classes to provide different implementations of methods that are called through the same name.</w:t>
-      </w:r>
-    </w:p>
-    <w:p>
-      <w:pPr>
-        <w:shd w:val="clear" w:color="auto" w:fill="FFFFFF"/>
-        <w:spacing w:before="100" w:beforeAutospacing="1" w:after="100" w:afterAutospacing="1" w:line="240" w:lineRule="auto"/>
-        <w:jc w:val="both"/>
-        <w:rPr>
-          <w:rFonts w:eastAsia="Times New Roman" w:cstheme="minorHAnsi"/>
-          <w:b/>
-          <w:bCs/>
-          <w:color w:val="212121"/>
-          <w:lang w:val="en-US" w:eastAsia="en-AI"/>
-        </w:rPr>
-      </w:pPr>
-      <w:r>
-        <w:rPr>
-          <w:rFonts w:eastAsia="Times New Roman" w:cstheme="minorHAnsi"/>
-          <w:b/>
-          <w:bCs/>
-          <w:color w:val="212121"/>
-          <w:lang w:val="en-US" w:eastAsia="en-AI"/>
-        </w:rPr>
-        <w:t>ABSTRACTION VS ENCAPSULATION VS DATA HIDING</w:t>
-      </w:r>
-    </w:p>
-    <w:p>
-      <w:pPr>
-        <w:shd w:val="clear" w:color="auto" w:fill="FFFFFF"/>
-        <w:spacing w:after="0" w:line="240" w:lineRule="auto"/>
-        <w:jc w:val="both"/>
-        <w:rPr>
-          <w:rFonts w:eastAsia="Times New Roman" w:cstheme="minorHAnsi"/>
-          <w:b/>
-          <w:bCs/>
-          <w:color w:val="000000"/>
-          <w:bdr w:val="none" w:sz="0" w:space="0" w:color="auto" w:frame="1"/>
-          <w:lang w:val="en-US" w:eastAsia="en-AI"/>
-        </w:rPr>
-      </w:pPr>
-      <w:r>
-        <w:rPr>
-          <w:rFonts w:eastAsia="Times New Roman" w:cstheme="minorHAnsi"/>
-          <w:b/>
-          <w:bCs/>
-          <w:color w:val="000000"/>
-          <w:bdr w:val="none" w:sz="0" w:space="0" w:color="auto" w:frame="1"/>
-          <w:lang w:val="en-US" w:eastAsia="en-AI"/>
-        </w:rPr>
-        <w:t>ENCAPSULATION</w:t>
-      </w:r>
-    </w:p>
-    <w:p>
-      <w:pPr>
-        <w:shd w:val="clear" w:color="auto" w:fill="FFFFFF"/>
-        <w:spacing w:after="0" w:line="240" w:lineRule="auto"/>
-        <w:jc w:val="both"/>
-        <w:rPr>
-          <w:rFonts w:eastAsia="Times New Roman" w:cstheme="minorHAnsi"/>
-          <w:color w:val="000000"/>
-          <w:lang w:eastAsia="en-AI"/>
-        </w:rPr>
-      </w:pPr>
-      <w:r>
-        <w:rPr>
-          <w:rFonts w:eastAsia="Times New Roman" w:cstheme="minorHAnsi"/>
-          <w:color w:val="000000"/>
-          <w:bdr w:val="none" w:sz="0" w:space="0" w:color="auto" w:frame="1"/>
-          <w:lang w:eastAsia="en-AI"/>
-        </w:rPr>
-        <w:t xml:space="preserve">The process of </w:t>
-      </w:r>
-      <w:r>
-        <w:rPr>
-          <w:rFonts w:eastAsia="Times New Roman" w:cstheme="minorHAnsi"/>
-          <w:color w:val="000000"/>
-          <w:bdr w:val="none" w:sz="0" w:space="0" w:color="auto" w:frame="1"/>
-          <w:lang w:val="en-US" w:eastAsia="en-AI"/>
-        </w:rPr>
-        <w:t>bundling</w:t>
-      </w:r>
-      <w:r>
-        <w:rPr>
-          <w:rFonts w:eastAsia="Times New Roman" w:cstheme="minorHAnsi"/>
-          <w:color w:val="000000"/>
-          <w:bdr w:val="none" w:sz="0" w:space="0" w:color="auto" w:frame="1"/>
-          <w:lang w:eastAsia="en-AI"/>
-        </w:rPr>
-        <w:t xml:space="preserve"> data and corresponding methods (</w:t>
-      </w:r>
-      <w:proofErr w:type="spellStart"/>
-      <w:r>
-        <w:rPr>
-          <w:rFonts w:eastAsia="Times New Roman" w:cstheme="minorHAnsi"/>
-          <w:color w:val="000000"/>
-          <w:bdr w:val="none" w:sz="0" w:space="0" w:color="auto" w:frame="1"/>
-          <w:lang w:eastAsia="en-AI"/>
-        </w:rPr>
-        <w:t>behavior</w:t>
-      </w:r>
-      <w:proofErr w:type="spellEnd"/>
-      <w:r>
-        <w:rPr>
-          <w:rFonts w:eastAsia="Times New Roman" w:cstheme="minorHAnsi"/>
-          <w:color w:val="000000"/>
-          <w:bdr w:val="none" w:sz="0" w:space="0" w:color="auto" w:frame="1"/>
-          <w:lang w:eastAsia="en-AI"/>
-        </w:rPr>
-        <w:t>) together into a single unit is called </w:t>
-      </w:r>
-      <w:r>
-        <w:rPr>
-          <w:rFonts w:eastAsia="Times New Roman" w:cstheme="minorHAnsi"/>
-          <w:b/>
-          <w:bCs/>
-          <w:color w:val="000000"/>
-          <w:bdr w:val="none" w:sz="0" w:space="0" w:color="auto" w:frame="1"/>
-          <w:lang w:eastAsia="en-AI"/>
-        </w:rPr>
-        <w:t>encapsulation</w:t>
-      </w:r>
-      <w:r>
-        <w:rPr>
-          <w:rFonts w:eastAsia="Times New Roman" w:cstheme="minorHAnsi"/>
-          <w:b/>
-          <w:bCs/>
-          <w:color w:val="000000"/>
-          <w:bdr w:val="none" w:sz="0" w:space="0" w:color="auto" w:frame="1"/>
-          <w:lang w:val="en-US" w:eastAsia="en-AI"/>
-        </w:rPr>
-        <w:t>.</w:t>
-      </w:r>
-      <w:r>
-        <w:rPr>
-          <w:rFonts w:eastAsia="Times New Roman" w:cstheme="minorHAnsi"/>
-          <w:color w:val="000000"/>
-          <w:bdr w:val="none" w:sz="0" w:space="0" w:color="auto" w:frame="1"/>
-          <w:lang w:eastAsia="en-AI"/>
-        </w:rPr>
-        <w:t> </w:t>
-      </w:r>
-      <w:r>
-        <w:rPr>
-          <w:rFonts w:eastAsia="Times New Roman" w:cstheme="minorHAnsi"/>
-          <w:color w:val="000000"/>
-          <w:lang w:eastAsia="en-AI"/>
-        </w:rPr>
-        <w:br/>
-      </w:r>
-      <w:r>
-        <w:rPr>
-          <w:rFonts w:eastAsia="Times New Roman" w:cstheme="minorHAnsi"/>
-          <w:color w:val="000000"/>
-          <w:bdr w:val="none" w:sz="0" w:space="0" w:color="auto" w:frame="1"/>
-          <w:lang w:eastAsia="en-AI"/>
-        </w:rPr>
-        <w:br/>
-        <w:t>In other words, encapsulation is a programming technique that binds the class members (variables and methods) together and prevents them from being accessed by other classes, thereby we can keep variables and methods safes from outside interference and misuse.</w:t>
-      </w:r>
-    </w:p>
-    <w:p>
-      <w:pPr>
-        <w:shd w:val="clear" w:color="auto" w:fill="FFFFFF"/>
-        <w:spacing w:after="0" w:line="240" w:lineRule="auto"/>
-        <w:jc w:val="both"/>
-        <w:rPr>
-          <w:rFonts w:eastAsia="Times New Roman" w:cstheme="minorHAnsi"/>
-          <w:color w:val="000000"/>
-          <w:lang w:eastAsia="en-AI"/>
-        </w:rPr>
-      </w:pPr>
-      <w:r>
-        <w:rPr>
-          <w:rFonts w:eastAsia="Times New Roman" w:cstheme="minorHAnsi"/>
-          <w:color w:val="000000"/>
-          <w:bdr w:val="none" w:sz="0" w:space="0" w:color="auto" w:frame="1"/>
-          <w:lang w:eastAsia="en-AI"/>
-        </w:rPr>
-        <w:t xml:space="preserve">Every </w:t>
-      </w:r>
-      <w:r>
-        <w:rPr>
-          <w:rFonts w:eastAsia="Times New Roman" w:cstheme="minorHAnsi"/>
-          <w:color w:val="000000"/>
-          <w:bdr w:val="none" w:sz="0" w:space="0" w:color="auto" w:frame="1"/>
-          <w:lang w:val="en-US" w:eastAsia="en-AI"/>
-        </w:rPr>
-        <w:t>C#</w:t>
-      </w:r>
-      <w:r>
-        <w:rPr>
-          <w:rFonts w:eastAsia="Times New Roman" w:cstheme="minorHAnsi"/>
-          <w:color w:val="000000"/>
-          <w:bdr w:val="none" w:sz="0" w:space="0" w:color="auto" w:frame="1"/>
-          <w:lang w:eastAsia="en-AI"/>
-        </w:rPr>
-        <w:t xml:space="preserve"> class is an example of encapsulation because we write everything within the class only that binds variables and methods together and hides their complexity from other classes.</w:t>
-      </w:r>
-    </w:p>
-    <w:p>
-      <w:pPr>
-        <w:shd w:val="clear" w:color="auto" w:fill="FFFFFF"/>
-        <w:spacing w:before="100" w:beforeAutospacing="1" w:after="100" w:afterAutospacing="1" w:line="240" w:lineRule="auto"/>
-        <w:jc w:val="both"/>
-        <w:rPr>
-          <w:rFonts w:eastAsia="Times New Roman" w:cstheme="minorHAnsi"/>
-          <w:b/>
-          <w:bCs/>
-          <w:color w:val="212121"/>
-          <w:lang w:val="en-US" w:eastAsia="en-AI"/>
-        </w:rPr>
-      </w:pPr>
-      <w:r>
-        <w:rPr>
-          <w:rFonts w:eastAsia="Times New Roman" w:cstheme="minorHAnsi"/>
-          <w:b/>
-          <w:bCs/>
-          <w:color w:val="212121"/>
-          <w:lang w:val="en-US" w:eastAsia="en-AI"/>
-        </w:rPr>
-        <w:t>ABSTRACTION</w:t>
-      </w:r>
-    </w:p>
-    <w:p>
-      <w:pPr>
-        <w:shd w:val="clear" w:color="auto" w:fill="FFFFFF"/>
-        <w:spacing w:before="100" w:beforeAutospacing="1" w:after="100" w:afterAutospacing="1" w:line="240" w:lineRule="auto"/>
-        <w:jc w:val="both"/>
-        <w:rPr>
-          <w:rFonts w:eastAsia="Times New Roman" w:cstheme="minorHAnsi"/>
-          <w:b/>
-          <w:bCs/>
-          <w:color w:val="212121"/>
-          <w:lang w:val="en-US" w:eastAsia="en-AI"/>
-        </w:rPr>
-      </w:pPr>
-      <w:r>
-        <w:rPr>
-          <w:rFonts w:cstheme="minorHAnsi"/>
-          <w:color w:val="222426"/>
-          <w:shd w:val="clear" w:color="auto" w:fill="FFFFFF"/>
-        </w:rPr>
-        <w:t>Abstraction is a process where you show only “relevant” data and “hide” unnecessary details of an object from the user.</w:t>
-      </w:r>
-      <w:r>
-        <w:rPr>
-          <w:rFonts w:cstheme="minorHAnsi"/>
-          <w:color w:val="222426"/>
-          <w:shd w:val="clear" w:color="auto" w:fill="FFFFFF"/>
-          <w:lang w:val="en-US"/>
-        </w:rPr>
-        <w:t xml:space="preserve"> </w:t>
-      </w:r>
-      <w:r>
-        <w:rPr>
-          <w:rFonts w:cstheme="minorHAnsi"/>
-          <w:color w:val="222426"/>
-          <w:shd w:val="clear" w:color="auto" w:fill="FFFFFF"/>
-        </w:rPr>
-        <w:t xml:space="preserve">For example, when you login to your Amazon account online, you enter your </w:t>
-      </w:r>
-      <w:proofErr w:type="spellStart"/>
-      <w:r>
-        <w:rPr>
-          <w:rFonts w:cstheme="minorHAnsi"/>
-          <w:color w:val="222426"/>
-          <w:shd w:val="clear" w:color="auto" w:fill="FFFFFF"/>
-        </w:rPr>
-        <w:t>user_id</w:t>
-      </w:r>
-      <w:proofErr w:type="spellEnd"/>
-      <w:r>
-        <w:rPr>
-          <w:rFonts w:cstheme="minorHAnsi"/>
-          <w:color w:val="222426"/>
-          <w:shd w:val="clear" w:color="auto" w:fill="FFFFFF"/>
-        </w:rPr>
-        <w:t xml:space="preserve"> and password and press login, what happens when you press login, how the input data sent to amazon server, how it gets verified is all abstracted away from the you.</w:t>
-      </w:r>
-    </w:p>
-    <w:p>
-      <w:pPr>
-        <w:shd w:val="clear" w:color="auto" w:fill="FFFFFF"/>
-        <w:spacing w:after="60" w:line="240" w:lineRule="auto"/>
-        <w:jc w:val="both"/>
-        <w:rPr>
-          <w:rFonts w:eastAsia="Times New Roman" w:cstheme="minorHAnsi"/>
-          <w:color w:val="222222"/>
-          <w:lang w:val="en-US" w:eastAsia="en-AI"/>
-        </w:rPr>
-      </w:pPr>
-      <w:r>
-        <w:rPr>
-          <w:rFonts w:eastAsia="Times New Roman" w:cstheme="minorHAnsi"/>
-          <w:color w:val="222222"/>
-          <w:lang w:val="en-US" w:eastAsia="en-AI"/>
-        </w:rPr>
-        <w:t>Technical Example:</w:t>
-      </w:r>
-    </w:p>
-    <w:p>
-      <w:pPr>
-        <w:shd w:val="clear" w:color="auto" w:fill="FFFFFF"/>
-        <w:spacing w:after="60" w:line="240" w:lineRule="auto"/>
-        <w:jc w:val="both"/>
-        <w:rPr>
-          <w:rFonts w:eastAsia="Times New Roman" w:cstheme="minorHAnsi"/>
-          <w:color w:val="222222"/>
-          <w:lang w:val="en-US" w:eastAsia="en-AI"/>
-        </w:rPr>
-      </w:pPr>
-      <w:proofErr w:type="gramStart"/>
-      <w:r>
-        <w:rPr>
-          <w:rFonts w:eastAsia="Times New Roman" w:cstheme="minorHAnsi"/>
-          <w:color w:val="222222"/>
-          <w:lang w:val="en-US" w:eastAsia="en-AI"/>
-        </w:rPr>
-        <w:t>Let’s</w:t>
-      </w:r>
-      <w:proofErr w:type="gramEnd"/>
-      <w:r>
-        <w:rPr>
-          <w:rFonts w:eastAsia="Times New Roman" w:cstheme="minorHAnsi"/>
-          <w:color w:val="222222"/>
-          <w:lang w:val="en-US" w:eastAsia="en-AI"/>
-        </w:rPr>
-        <w:t xml:space="preserve"> say we are working on a Retail application. We are in the business logic and we </w:t>
-      </w:r>
-      <w:proofErr w:type="gramStart"/>
-      <w:r>
-        <w:rPr>
-          <w:rFonts w:eastAsia="Times New Roman" w:cstheme="minorHAnsi"/>
-          <w:color w:val="222222"/>
-          <w:lang w:val="en-US" w:eastAsia="en-AI"/>
-        </w:rPr>
-        <w:t>have to</w:t>
-      </w:r>
-      <w:proofErr w:type="gramEnd"/>
-      <w:r>
-        <w:rPr>
-          <w:rFonts w:eastAsia="Times New Roman" w:cstheme="minorHAnsi"/>
-          <w:color w:val="222222"/>
-          <w:lang w:val="en-US" w:eastAsia="en-AI"/>
-        </w:rPr>
-        <w:t xml:space="preserve"> calculate the final price of a product. Now, before calculating the final price, we </w:t>
-      </w:r>
-      <w:proofErr w:type="gramStart"/>
-      <w:r>
-        <w:rPr>
-          <w:rFonts w:eastAsia="Times New Roman" w:cstheme="minorHAnsi"/>
-          <w:color w:val="222222"/>
-          <w:lang w:val="en-US" w:eastAsia="en-AI"/>
-        </w:rPr>
-        <w:t>have to</w:t>
-      </w:r>
-      <w:proofErr w:type="gramEnd"/>
-      <w:r>
-        <w:rPr>
-          <w:rFonts w:eastAsia="Times New Roman" w:cstheme="minorHAnsi"/>
-          <w:color w:val="222222"/>
-          <w:lang w:val="en-US" w:eastAsia="en-AI"/>
-        </w:rPr>
-        <w:t xml:space="preserve"> consider some situations. Like there might be some discount applied on the product. There could be several complexities while applying discount, like whether </w:t>
-      </w:r>
-      <w:r>
-        <w:rPr>
-          <w:rFonts w:eastAsia="Times New Roman" w:cstheme="minorHAnsi"/>
-          <w:color w:val="222222"/>
-          <w:lang w:val="en-US" w:eastAsia="en-AI"/>
-        </w:rPr>
-        <w:t>it is</w:t>
-      </w:r>
-      <w:r>
-        <w:rPr>
-          <w:rFonts w:eastAsia="Times New Roman" w:cstheme="minorHAnsi"/>
-          <w:color w:val="222222"/>
-          <w:lang w:val="en-US" w:eastAsia="en-AI"/>
-        </w:rPr>
-        <w:t xml:space="preserve"> a coupon applied or </w:t>
-      </w:r>
-      <w:r>
-        <w:rPr>
-          <w:rFonts w:eastAsia="Times New Roman" w:cstheme="minorHAnsi"/>
-          <w:color w:val="222222"/>
-          <w:lang w:val="en-US" w:eastAsia="en-AI"/>
-        </w:rPr>
-        <w:t>there is</w:t>
-      </w:r>
-      <w:r>
-        <w:rPr>
-          <w:rFonts w:eastAsia="Times New Roman" w:cstheme="minorHAnsi"/>
-          <w:color w:val="222222"/>
-          <w:lang w:val="en-US" w:eastAsia="en-AI"/>
-        </w:rPr>
-        <w:t xml:space="preserve"> some promotional offer by the store. All my business logic should get is the final price. The task of applying discount should not be done here, instead it should be abstracted away in Discount class.</w:t>
-      </w:r>
-    </w:p>
-    <w:p>
-      <w:pPr>
-        <w:shd w:val="clear" w:color="auto" w:fill="FFFFFF"/>
-        <w:spacing w:after="60" w:line="240" w:lineRule="auto"/>
-        <w:jc w:val="both"/>
-        <w:rPr>
-          <w:rFonts w:eastAsia="Times New Roman" w:cstheme="minorHAnsi"/>
-          <w:color w:val="222222"/>
-          <w:lang w:val="en-US" w:eastAsia="en-AI"/>
-        </w:rPr>
-      </w:pPr>
-    </w:p>
-    <w:p>
-      <w:pPr>
-        <w:shd w:val="clear" w:color="auto" w:fill="FFFFFF"/>
-        <w:spacing w:after="60" w:line="240" w:lineRule="auto"/>
-        <w:jc w:val="both"/>
+      </w:pPr>
+      <w:r>
         <w:rPr>
           <w:rFonts w:eastAsia="Times New Roman" w:cstheme="minorHAnsi"/>
           <w:b/>
@@ -13347,81 +9967,82 @@
           <w:color w:val="222222"/>
           <w:lang w:val="en-US" w:eastAsia="en-AI"/>
         </w:rPr>
-      </w:pPr>
-      <w:r>
-        <w:rPr>
-          <w:rFonts w:eastAsia="Times New Roman" w:cstheme="minorHAnsi"/>
+        <w:t>DATA HIDING</w:t>
+      </w:r>
+    </w:p>
+    <w:p>
+      <w:pPr>
+        <w:jc w:val="both"/>
+        <w:rPr>
+          <w:rFonts w:cstheme="minorHAnsi"/>
+          <w:color w:val="2F2E2E"/>
+          <w:shd w:val="clear" w:color="auto" w:fill="FFFFFF"/>
+          <w:lang w:val="en-US"/>
+        </w:rPr>
+      </w:pPr>
+      <w:r>
+        <w:rPr>
+          <w:rFonts w:cstheme="minorHAnsi"/>
+          <w:color w:val="2F2E2E"/>
+          <w:shd w:val="clear" w:color="auto" w:fill="FFFFFF"/>
+          <w:lang w:val="en-US"/>
+        </w:rPr>
+        <w:t>Encapsulation leads to Data Hiding.</w:t>
+      </w:r>
+    </w:p>
+    <w:p>
+      <w:pPr>
+        <w:jc w:val="both"/>
+        <w:rPr>
+          <w:rFonts w:cstheme="minorHAnsi"/>
+          <w:color w:val="2F2E2E"/>
+          <w:shd w:val="clear" w:color="auto" w:fill="FFFFFF"/>
+          <w:lang w:val="en-US"/>
+        </w:rPr>
+      </w:pPr>
+      <w:r>
+        <w:rPr>
+          <w:rFonts w:cstheme="minorHAnsi"/>
+          <w:color w:val="2F2E2E"/>
+          <w:shd w:val="clear" w:color="auto" w:fill="FFFFFF"/>
+          <w:lang w:val="en-US"/>
+        </w:rPr>
+        <w:t>Data hiding is the process is hiding the private data of a class and exposing only what is required by the outer world.</w:t>
+      </w:r>
+    </w:p>
+    <w:p>
+      <w:pPr>
+        <w:jc w:val="both"/>
+        <w:rPr>
+          <w:rFonts w:cstheme="minorHAnsi"/>
+          <w:color w:val="2F2E2E"/>
+          <w:shd w:val="clear" w:color="auto" w:fill="FFFFFF"/>
+          <w:lang w:val="en-US"/>
+        </w:rPr>
+      </w:pPr>
+      <w:r>
+        <w:rPr>
+          <w:rFonts w:cstheme="minorHAnsi"/>
+          <w:color w:val="2F2E2E"/>
+          <w:shd w:val="clear" w:color="auto" w:fill="FFFFFF"/>
+          <w:lang w:val="en-US"/>
+        </w:rPr>
+        <w:t>For example, while working on a banking application, the a/c balance should always be a private field. We must expose some methods which checks whether the user who requires access is authentic or not and only then show him the balance.</w:t>
+      </w:r>
+    </w:p>
+    <w:p>
+      <w:pPr>
+        <w:jc w:val="both"/>
+        <w:rPr>
+          <w:rFonts w:cstheme="minorHAnsi"/>
           <w:b/>
           <w:bCs/>
-          <w:color w:val="222222"/>
-          <w:lang w:val="en-US" w:eastAsia="en-AI"/>
-        </w:rPr>
-        <w:t>DATA HIDING</w:t>
-      </w:r>
-    </w:p>
-    <w:p>
-      <w:pPr>
-        <w:jc w:val="both"/>
-        <w:rPr>
-          <w:rFonts w:cstheme="minorHAnsi"/>
-          <w:color w:val="2F2E2E"/>
-          <w:shd w:val="clear" w:color="auto" w:fill="FFFFFF"/>
-          <w:lang w:val="en-US"/>
-        </w:rPr>
-      </w:pPr>
-      <w:r>
-        <w:rPr>
-          <w:rFonts w:cstheme="minorHAnsi"/>
-          <w:color w:val="2F2E2E"/>
-          <w:shd w:val="clear" w:color="auto" w:fill="FFFFFF"/>
-          <w:lang w:val="en-US"/>
-        </w:rPr>
-        <w:t>Encapsulation leads to Data Hiding.</w:t>
-      </w:r>
-    </w:p>
-    <w:p>
-      <w:pPr>
-        <w:jc w:val="both"/>
-        <w:rPr>
-          <w:rFonts w:cstheme="minorHAnsi"/>
-          <w:color w:val="2F2E2E"/>
-          <w:shd w:val="clear" w:color="auto" w:fill="FFFFFF"/>
-          <w:lang w:val="en-US"/>
-        </w:rPr>
-      </w:pPr>
-      <w:r>
-        <w:rPr>
-          <w:rFonts w:cstheme="minorHAnsi"/>
-          <w:color w:val="2F2E2E"/>
-          <w:shd w:val="clear" w:color="auto" w:fill="FFFFFF"/>
-          <w:lang w:val="en-US"/>
-        </w:rPr>
-        <w:t>Data hiding is the process is hiding the private data of a class and exposing only what is required by the outer world.</w:t>
-      </w:r>
-    </w:p>
-    <w:p>
-      <w:pPr>
-        <w:jc w:val="both"/>
-        <w:rPr>
-          <w:rFonts w:cstheme="minorHAnsi"/>
-          <w:color w:val="2F2E2E"/>
-          <w:shd w:val="clear" w:color="auto" w:fill="FFFFFF"/>
-          <w:lang w:val="en-US"/>
-        </w:rPr>
-      </w:pPr>
-      <w:r>
-        <w:rPr>
-          <w:rFonts w:cstheme="minorHAnsi"/>
-          <w:color w:val="2F2E2E"/>
-          <w:shd w:val="clear" w:color="auto" w:fill="FFFFFF"/>
-          <w:lang w:val="en-US"/>
-        </w:rPr>
-        <w:t>For example, while working on a banking application, the a/c balance should always be a private field. We must expose some methods which checks whether the user who requires access is authentic or not and only then show him the balance.</w:t>
-      </w:r>
-    </w:p>
-    <w:p>
-      <w:pPr>
-        <w:jc w:val="both"/>
+          <w:color w:val="2F2E2E"/>
+          <w:shd w:val="clear" w:color="auto" w:fill="FFFFFF"/>
+          <w:lang w:val="en-US"/>
+        </w:rPr>
+      </w:pPr>
+      <w:r>
         <w:rPr>
           <w:rFonts w:cstheme="minorHAnsi"/>
           <w:b/>
@@ -13430,8 +10051,129 @@
           <w:shd w:val="clear" w:color="auto" w:fill="FFFFFF"/>
           <w:lang w:val="en-US"/>
         </w:rPr>
-      </w:pPr>
-      <w:r>
+        <w:t>INHERITANCE VS COMPOSITION</w:t>
+      </w:r>
+    </w:p>
+    <w:p>
+      <w:pPr>
+        <w:jc w:val="both"/>
+        <w:rPr>
+          <w:rFonts w:cstheme="minorHAnsi"/>
+          <w:color w:val="2F2E2E"/>
+          <w:shd w:val="clear" w:color="auto" w:fill="FFFFFF"/>
+          <w:lang w:val="en-US"/>
+        </w:rPr>
+      </w:pPr>
+      <w:r>
+        <w:rPr>
+          <w:rFonts w:cstheme="minorHAnsi"/>
+          <w:color w:val="2F2E2E"/>
+          <w:shd w:val="clear" w:color="auto" w:fill="FFFFFF"/>
+          <w:lang w:val="en-US"/>
+        </w:rPr>
+        <w:t>Both inheritance and composition are used to define relationships between classes in Object oriented programming.</w:t>
+      </w:r>
+    </w:p>
+    <w:p>
+      <w:pPr>
+        <w:jc w:val="both"/>
+        <w:rPr>
+          <w:rFonts w:cstheme="minorHAnsi"/>
+          <w:color w:val="2F2E2E"/>
+          <w:shd w:val="clear" w:color="auto" w:fill="FFFFFF"/>
+          <w:lang w:val="en-US"/>
+        </w:rPr>
+      </w:pPr>
+      <w:r>
+        <w:rPr>
+          <w:rFonts w:cstheme="minorHAnsi"/>
+          <w:color w:val="2F2E2E"/>
+          <w:shd w:val="clear" w:color="auto" w:fill="FFFFFF"/>
+          <w:lang w:val="en-US"/>
+        </w:rPr>
+        <w:t>-</w:t>
+      </w:r>
+      <w:r>
+        <w:rPr>
+          <w:rFonts w:cstheme="minorHAnsi"/>
+          <w:color w:val="2F2E2E"/>
+          <w:shd w:val="clear" w:color="auto" w:fill="FFFFFF"/>
+          <w:lang w:val="en-US"/>
+        </w:rPr>
+        <w:t xml:space="preserve"> Major difference between the</w:t>
+      </w:r>
+      <w:r>
+        <w:rPr>
+          <w:rFonts w:cstheme="minorHAnsi"/>
+          <w:color w:val="2F2E2E"/>
+          <w:shd w:val="clear" w:color="auto" w:fill="FFFFFF"/>
+          <w:lang w:val="en-US"/>
+        </w:rPr>
+        <w:t>s</w:t>
+      </w:r>
+      <w:r>
+        <w:rPr>
+          <w:rFonts w:cstheme="minorHAnsi"/>
+          <w:color w:val="2F2E2E"/>
+          <w:shd w:val="clear" w:color="auto" w:fill="FFFFFF"/>
+          <w:lang w:val="en-US"/>
+        </w:rPr>
+        <w:t>e two is that Inheritance is an “is-a” relationship. For e.g a car is a Vehicle, a Customer is a Person.</w:t>
+      </w:r>
+    </w:p>
+    <w:p>
+      <w:pPr>
+        <w:jc w:val="both"/>
+        <w:rPr>
+          <w:rFonts w:cstheme="minorHAnsi"/>
+          <w:color w:val="2F2E2E"/>
+          <w:shd w:val="clear" w:color="auto" w:fill="FFFFFF"/>
+          <w:lang w:val="en-US"/>
+        </w:rPr>
+      </w:pPr>
+      <w:r>
+        <w:rPr>
+          <w:rFonts w:cstheme="minorHAnsi"/>
+          <w:color w:val="2F2E2E"/>
+          <w:shd w:val="clear" w:color="auto" w:fill="FFFFFF"/>
+          <w:lang w:val="en-US"/>
+        </w:rPr>
+        <w:lastRenderedPageBreak/>
+        <w:t>But composition is used to define a “has-a” relationship. For example, a Person has an address, a Car has an engine.</w:t>
+      </w:r>
+    </w:p>
+    <w:p>
+      <w:pPr>
+        <w:jc w:val="both"/>
+        <w:rPr>
+          <w:rFonts w:cstheme="minorHAnsi"/>
+          <w:color w:val="2F2E2E"/>
+          <w:shd w:val="clear" w:color="auto" w:fill="FFFFFF"/>
+          <w:lang w:val="en-US"/>
+        </w:rPr>
+      </w:pPr>
+      <w:r>
+        <w:rPr>
+          <w:rFonts w:cstheme="minorHAnsi"/>
+          <w:color w:val="2F2E2E"/>
+          <w:shd w:val="clear" w:color="auto" w:fill="FFFFFF"/>
+          <w:lang w:val="en-US"/>
+        </w:rPr>
+        <w:t>-</w:t>
+      </w:r>
+      <w:r>
+        <w:rPr>
+          <w:rFonts w:cstheme="minorHAnsi"/>
+          <w:color w:val="2F2E2E"/>
+          <w:shd w:val="clear" w:color="auto" w:fill="FFFFFF"/>
+          <w:lang w:val="en-US"/>
+        </w:rPr>
+        <w:t xml:space="preserve"> Inheritance results in a tightly coupled code as any change made in the parent or superclass is reflected back in the child class and there might be a code break here. But composition results in a loosely coupled code and therefore we can easily change the component parts without breaking the code.</w:t>
+      </w:r>
+    </w:p>
+    <w:p>
+      <w:pPr>
+        <w:jc w:val="both"/>
         <w:rPr>
           <w:rFonts w:cstheme="minorHAnsi"/>
           <w:b/>
@@ -13440,169 +10182,8 @@
           <w:shd w:val="clear" w:color="auto" w:fill="FFFFFF"/>
           <w:lang w:val="en-US"/>
         </w:rPr>
-        <w:t>INHERITANCE VS COMPOSITION</w:t>
-      </w:r>
-    </w:p>
-    <w:p>
-      <w:pPr>
-        <w:jc w:val="both"/>
-        <w:rPr>
-          <w:rFonts w:cstheme="minorHAnsi"/>
-          <w:color w:val="2F2E2E"/>
-          <w:shd w:val="clear" w:color="auto" w:fill="FFFFFF"/>
-          <w:lang w:val="en-US"/>
-        </w:rPr>
-      </w:pPr>
-      <w:r>
-        <w:rPr>
-          <w:rFonts w:cstheme="minorHAnsi"/>
-          <w:color w:val="2F2E2E"/>
-          <w:shd w:val="clear" w:color="auto" w:fill="FFFFFF"/>
-          <w:lang w:val="en-US"/>
-        </w:rPr>
-        <w:t>Both inheritance and composition are used to define relationships between classes in Object oriented programming.</w:t>
-      </w:r>
-    </w:p>
-    <w:p>
-      <w:pPr>
-        <w:jc w:val="both"/>
-        <w:rPr>
-          <w:rFonts w:cstheme="minorHAnsi"/>
-          <w:color w:val="2F2E2E"/>
-          <w:shd w:val="clear" w:color="auto" w:fill="FFFFFF"/>
-          <w:lang w:val="en-US"/>
-        </w:rPr>
-      </w:pPr>
-      <w:r>
-        <w:rPr>
-          <w:rFonts w:cstheme="minorHAnsi"/>
-          <w:color w:val="2F2E2E"/>
-          <w:shd w:val="clear" w:color="auto" w:fill="FFFFFF"/>
-          <w:lang w:val="en-US"/>
-        </w:rPr>
-        <w:t>-</w:t>
-      </w:r>
-      <w:r>
-        <w:rPr>
-          <w:rFonts w:cstheme="minorHAnsi"/>
-          <w:color w:val="2F2E2E"/>
-          <w:shd w:val="clear" w:color="auto" w:fill="FFFFFF"/>
-          <w:lang w:val="en-US"/>
-        </w:rPr>
-        <w:t xml:space="preserve"> Major difference between the</w:t>
-      </w:r>
-      <w:r>
-        <w:rPr>
-          <w:rFonts w:cstheme="minorHAnsi"/>
-          <w:color w:val="2F2E2E"/>
-          <w:shd w:val="clear" w:color="auto" w:fill="FFFFFF"/>
-          <w:lang w:val="en-US"/>
-        </w:rPr>
-        <w:t>s</w:t>
-      </w:r>
-      <w:r>
-        <w:rPr>
-          <w:rFonts w:cstheme="minorHAnsi"/>
-          <w:color w:val="2F2E2E"/>
-          <w:shd w:val="clear" w:color="auto" w:fill="FFFFFF"/>
-          <w:lang w:val="en-US"/>
-        </w:rPr>
-        <w:t xml:space="preserve">e two is that Inheritance is an “is-a” relationship. For </w:t>
-      </w:r>
-      <w:proofErr w:type="spellStart"/>
-      <w:r>
-        <w:rPr>
-          <w:rFonts w:cstheme="minorHAnsi"/>
-          <w:color w:val="2F2E2E"/>
-          <w:shd w:val="clear" w:color="auto" w:fill="FFFFFF"/>
-          <w:lang w:val="en-US"/>
-        </w:rPr>
-        <w:t>e.g</w:t>
-      </w:r>
-      <w:proofErr w:type="spellEnd"/>
-      <w:r>
-        <w:rPr>
-          <w:rFonts w:cstheme="minorHAnsi"/>
-          <w:color w:val="2F2E2E"/>
-          <w:shd w:val="clear" w:color="auto" w:fill="FFFFFF"/>
-          <w:lang w:val="en-US"/>
-        </w:rPr>
-        <w:t xml:space="preserve"> a car is a Vehicle, a Customer is a Person.</w:t>
-      </w:r>
-    </w:p>
-    <w:p>
-      <w:pPr>
-        <w:jc w:val="both"/>
-        <w:rPr>
-          <w:rFonts w:cstheme="minorHAnsi"/>
-          <w:color w:val="2F2E2E"/>
-          <w:shd w:val="clear" w:color="auto" w:fill="FFFFFF"/>
-          <w:lang w:val="en-US"/>
-        </w:rPr>
-      </w:pPr>
-      <w:r>
-        <w:rPr>
-          <w:rFonts w:cstheme="minorHAnsi"/>
-          <w:color w:val="2F2E2E"/>
-          <w:shd w:val="clear" w:color="auto" w:fill="FFFFFF"/>
-          <w:lang w:val="en-US"/>
-        </w:rPr>
-        <w:lastRenderedPageBreak/>
-        <w:t>But composition is used to define a “has-a” relationship. For example, a Person has an address, a Car has an engine.</w:t>
-      </w:r>
-    </w:p>
-    <w:p>
-      <w:pPr>
-        <w:jc w:val="both"/>
-        <w:rPr>
-          <w:rFonts w:cstheme="minorHAnsi"/>
-          <w:color w:val="2F2E2E"/>
-          <w:shd w:val="clear" w:color="auto" w:fill="FFFFFF"/>
-          <w:lang w:val="en-US"/>
-        </w:rPr>
-      </w:pPr>
-      <w:r>
-        <w:rPr>
-          <w:rFonts w:cstheme="minorHAnsi"/>
-          <w:color w:val="2F2E2E"/>
-          <w:shd w:val="clear" w:color="auto" w:fill="FFFFFF"/>
-          <w:lang w:val="en-US"/>
-        </w:rPr>
-        <w:t>-</w:t>
-      </w:r>
-      <w:r>
-        <w:rPr>
-          <w:rFonts w:cstheme="minorHAnsi"/>
-          <w:color w:val="2F2E2E"/>
-          <w:shd w:val="clear" w:color="auto" w:fill="FFFFFF"/>
-          <w:lang w:val="en-US"/>
-        </w:rPr>
-        <w:t xml:space="preserve"> Inheritance results in a tightly coupled code as any change made in the parent or superclass is </w:t>
-      </w:r>
-      <w:proofErr w:type="gramStart"/>
-      <w:r>
-        <w:rPr>
-          <w:rFonts w:cstheme="minorHAnsi"/>
-          <w:color w:val="2F2E2E"/>
-          <w:shd w:val="clear" w:color="auto" w:fill="FFFFFF"/>
-          <w:lang w:val="en-US"/>
-        </w:rPr>
-        <w:t>reflected back</w:t>
-      </w:r>
-      <w:proofErr w:type="gramEnd"/>
-      <w:r>
-        <w:rPr>
-          <w:rFonts w:cstheme="minorHAnsi"/>
-          <w:color w:val="2F2E2E"/>
-          <w:shd w:val="clear" w:color="auto" w:fill="FFFFFF"/>
-          <w:lang w:val="en-US"/>
-        </w:rPr>
-        <w:t xml:space="preserve"> in the child class and there might be a code break here. But composition results in a loosely coupled code and therefore we can easily change the component parts without breaking the code.</w:t>
-      </w:r>
-    </w:p>
-    <w:p>
-      <w:pPr>
-        <w:jc w:val="both"/>
+      </w:pPr>
+      <w:r>
         <w:rPr>
           <w:rFonts w:cstheme="minorHAnsi"/>
           <w:b/>
@@ -13611,8 +10192,130 @@
           <w:shd w:val="clear" w:color="auto" w:fill="FFFFFF"/>
           <w:lang w:val="en-US"/>
         </w:rPr>
-      </w:pPr>
-      <w:r>
+        <w:t>GLOBAL ASSEMBLY CACHE</w:t>
+      </w:r>
+    </w:p>
+    <w:p>
+      <w:pPr>
+        <w:jc w:val="both"/>
+        <w:rPr>
+          <w:rFonts w:cstheme="minorHAnsi"/>
+          <w:color w:val="171717"/>
+          <w:shd w:val="clear" w:color="auto" w:fill="FFFFFF"/>
+        </w:rPr>
+      </w:pPr>
+      <w:r>
+        <w:rPr>
+          <w:rFonts w:cstheme="minorHAnsi"/>
+          <w:color w:val="171717"/>
+          <w:shd w:val="clear" w:color="auto" w:fill="FFFFFF"/>
+        </w:rPr>
+        <w:t>Each computer where the Common Language Runtime is installed has a machine-wide code cache called the Global Assembly Cache. The Global Assembly Cache stores assemblies specifically designated to be shared by several applications on the computer.</w:t>
+      </w:r>
+    </w:p>
+    <w:p>
+      <w:pPr>
+        <w:shd w:val="clear" w:color="auto" w:fill="FFFFFF"/>
+        <w:spacing w:before="100" w:beforeAutospacing="1" w:after="100" w:afterAutospacing="1" w:line="240" w:lineRule="auto"/>
+        <w:jc w:val="both"/>
+        <w:rPr>
+          <w:rFonts w:eastAsia="Times New Roman" w:cstheme="minorHAnsi"/>
+          <w:color w:val="000000"/>
+          <w:lang w:eastAsia="en-AI"/>
+        </w:rPr>
+      </w:pPr>
+      <w:r>
+        <w:rPr>
+          <w:rFonts w:eastAsia="Times New Roman" w:cstheme="minorHAnsi"/>
+          <w:color w:val="000000"/>
+          <w:lang w:eastAsia="en-AI"/>
+        </w:rPr>
+        <w:t>A private assembly is an assembly that is available to particular application where they are kept, and a Shared Assembly is a public assembly that is shared by multiple applications. That means, a Private Assembly cannot be references outside the scope of the folder where they are kept and a Shared Assembly is one that can be referenced by more than one application.</w:t>
+      </w:r>
+    </w:p>
+    <w:p>
+      <w:pPr>
+        <w:shd w:val="clear" w:color="auto" w:fill="FFFFFF"/>
+        <w:spacing w:before="100" w:beforeAutospacing="1" w:after="100" w:afterAutospacing="1" w:line="240" w:lineRule="auto"/>
+        <w:jc w:val="both"/>
+        <w:rPr>
+          <w:rFonts w:eastAsia="Times New Roman" w:cstheme="minorHAnsi"/>
+          <w:color w:val="000000"/>
+          <w:lang w:eastAsia="en-AI"/>
+        </w:rPr>
+      </w:pPr>
+      <w:r>
+        <w:rPr>
+          <w:rFonts w:eastAsia="Times New Roman" w:cstheme="minorHAnsi"/>
+          <w:color w:val="000000"/>
+          <w:lang w:eastAsia="en-AI"/>
+        </w:rPr>
+        <w:t>In order to share an assembly, the assembly must be explicitly built for this purpose by giving it a cryptographically strong name . By contrast, a private assembly name need only be unique within the application that uses it.</w:t>
+      </w:r>
+    </w:p>
+    <w:p>
+      <w:pPr>
+        <w:shd w:val="clear" w:color="auto" w:fill="FFFFFF"/>
+        <w:spacing w:before="100" w:beforeAutospacing="1" w:after="100" w:afterAutospacing="1" w:line="240" w:lineRule="auto"/>
+        <w:jc w:val="both"/>
+        <w:rPr>
+          <w:rFonts w:eastAsia="Times New Roman" w:cstheme="minorHAnsi"/>
+          <w:color w:val="000000"/>
+          <w:lang w:eastAsia="en-AI"/>
+        </w:rPr>
+      </w:pPr>
+      <w:r>
+        <w:rPr>
+          <w:rFonts w:eastAsia="Times New Roman" w:cstheme="minorHAnsi"/>
+          <w:color w:val="000000"/>
+          <w:lang w:eastAsia="en-AI"/>
+        </w:rPr>
+        <w:t>The classes that ship with the .NET Framework are all built as shared assemblies.</w:t>
+      </w:r>
+    </w:p>
+    <w:p>
+      <w:pPr>
+        <w:jc w:val="both"/>
+        <w:rPr>
+          <w:rFonts w:cstheme="minorHAnsi"/>
+          <w:color w:val="2F2E2E"/>
+          <w:shd w:val="clear" w:color="auto" w:fill="FFFFFF"/>
+          <w:lang w:val="en-US"/>
+        </w:rPr>
+      </w:pPr>
+      <w:r>
+        <w:rPr>
+          <w:rFonts w:cstheme="minorHAnsi"/>
+          <w:color w:val="2F2E2E"/>
+          <w:shd w:val="clear" w:color="auto" w:fill="FFFFFF"/>
+          <w:lang w:val="en-US"/>
+        </w:rPr>
+        <w:t>Shared Assemblies are stored in GAC</w:t>
+      </w:r>
+      <w:r>
+        <w:rPr>
+          <w:rFonts w:cstheme="minorHAnsi"/>
+          <w:color w:val="2F2E2E"/>
+          <w:shd w:val="clear" w:color="auto" w:fill="FFFFFF"/>
+          <w:lang w:val="en-US"/>
+        </w:rPr>
+        <w:t>.</w:t>
+      </w:r>
+    </w:p>
+    <w:p>
+      <w:pPr>
+        <w:jc w:val="both"/>
+        <w:rPr>
+          <w:rFonts w:cstheme="minorHAnsi"/>
+          <w:color w:val="2F2E2E"/>
+          <w:shd w:val="clear" w:color="auto" w:fill="FFFFFF"/>
+          <w:lang w:val="en-US"/>
+        </w:rPr>
+      </w:pPr>
+    </w:p>
+    <w:p>
+      <w:pPr>
+        <w:jc w:val="both"/>
         <w:rPr>
           <w:rFonts w:cstheme="minorHAnsi"/>
           <w:b/>
@@ -13621,184 +10324,8 @@
           <w:shd w:val="clear" w:color="auto" w:fill="FFFFFF"/>
           <w:lang w:val="en-US"/>
         </w:rPr>
-        <w:t>GLOBAL ASSEMBLY CACHE</w:t>
-      </w:r>
-    </w:p>
-    <w:p>
-      <w:pPr>
-        <w:jc w:val="both"/>
-        <w:rPr>
-          <w:rFonts w:cstheme="minorHAnsi"/>
-          <w:color w:val="171717"/>
-          <w:shd w:val="clear" w:color="auto" w:fill="FFFFFF"/>
-        </w:rPr>
-      </w:pPr>
-      <w:r>
-        <w:rPr>
-          <w:rFonts w:cstheme="minorHAnsi"/>
-          <w:color w:val="171717"/>
-          <w:shd w:val="clear" w:color="auto" w:fill="FFFFFF"/>
-        </w:rPr>
-        <w:t>Each computer where the Common Language Runtime is installed has a machine-wide code cache called the Global Assembly Cache. The Global Assembly Cache stores assemblies specifically designated to be shared by several applications on the computer.</w:t>
-      </w:r>
-    </w:p>
-    <w:p>
-      <w:pPr>
-        <w:shd w:val="clear" w:color="auto" w:fill="FFFFFF"/>
-        <w:spacing w:before="100" w:beforeAutospacing="1" w:after="100" w:afterAutospacing="1" w:line="240" w:lineRule="auto"/>
-        <w:jc w:val="both"/>
-        <w:rPr>
-          <w:rFonts w:eastAsia="Times New Roman" w:cstheme="minorHAnsi"/>
-          <w:color w:val="000000"/>
-          <w:lang w:eastAsia="en-AI"/>
-        </w:rPr>
-      </w:pPr>
-      <w:r>
-        <w:rPr>
-          <w:rFonts w:eastAsia="Times New Roman" w:cstheme="minorHAnsi"/>
-          <w:color w:val="000000"/>
-          <w:lang w:eastAsia="en-AI"/>
-        </w:rPr>
-        <w:t xml:space="preserve">A private assembly is an assembly that is available to </w:t>
-      </w:r>
-      <w:proofErr w:type="gramStart"/>
-      <w:r>
-        <w:rPr>
-          <w:rFonts w:eastAsia="Times New Roman" w:cstheme="minorHAnsi"/>
-          <w:color w:val="000000"/>
-          <w:lang w:eastAsia="en-AI"/>
-        </w:rPr>
-        <w:t>particular application</w:t>
-      </w:r>
-      <w:proofErr w:type="gramEnd"/>
-      <w:r>
-        <w:rPr>
-          <w:rFonts w:eastAsia="Times New Roman" w:cstheme="minorHAnsi"/>
-          <w:color w:val="000000"/>
-          <w:lang w:eastAsia="en-AI"/>
-        </w:rPr>
-        <w:t xml:space="preserve"> where they are kept, and a Shared Assembly is a public assembly that is shared by multiple applications. That means, a Private Assembly cannot be references outside the scope of the folder where they are </w:t>
-      </w:r>
-      <w:proofErr w:type="gramStart"/>
-      <w:r>
-        <w:rPr>
-          <w:rFonts w:eastAsia="Times New Roman" w:cstheme="minorHAnsi"/>
-          <w:color w:val="000000"/>
-          <w:lang w:eastAsia="en-AI"/>
-        </w:rPr>
-        <w:t>kept</w:t>
-      </w:r>
-      <w:proofErr w:type="gramEnd"/>
-      <w:r>
-        <w:rPr>
-          <w:rFonts w:eastAsia="Times New Roman" w:cstheme="minorHAnsi"/>
-          <w:color w:val="000000"/>
-          <w:lang w:eastAsia="en-AI"/>
-        </w:rPr>
-        <w:t xml:space="preserve"> and a Shared Assembly is one that can be referenced by more than one application.</w:t>
-      </w:r>
-    </w:p>
-    <w:p>
-      <w:pPr>
-        <w:shd w:val="clear" w:color="auto" w:fill="FFFFFF"/>
-        <w:spacing w:before="100" w:beforeAutospacing="1" w:after="100" w:afterAutospacing="1" w:line="240" w:lineRule="auto"/>
-        <w:jc w:val="both"/>
-        <w:rPr>
-          <w:rFonts w:eastAsia="Times New Roman" w:cstheme="minorHAnsi"/>
-          <w:color w:val="000000"/>
-          <w:lang w:eastAsia="en-AI"/>
-        </w:rPr>
-      </w:pPr>
-      <w:r>
-        <w:rPr>
-          <w:rFonts w:eastAsia="Times New Roman" w:cstheme="minorHAnsi"/>
-          <w:color w:val="000000"/>
-          <w:lang w:eastAsia="en-AI"/>
-        </w:rPr>
-        <w:t xml:space="preserve">In order to share an assembly, the assembly must be explicitly built for this purpose by giving it a cryptographically strong </w:t>
-      </w:r>
-      <w:proofErr w:type="gramStart"/>
-      <w:r>
-        <w:rPr>
-          <w:rFonts w:eastAsia="Times New Roman" w:cstheme="minorHAnsi"/>
-          <w:color w:val="000000"/>
-          <w:lang w:eastAsia="en-AI"/>
-        </w:rPr>
-        <w:t>name .</w:t>
-      </w:r>
-      <w:proofErr w:type="gramEnd"/>
-      <w:r>
-        <w:rPr>
-          <w:rFonts w:eastAsia="Times New Roman" w:cstheme="minorHAnsi"/>
-          <w:color w:val="000000"/>
-          <w:lang w:eastAsia="en-AI"/>
-        </w:rPr>
-        <w:t xml:space="preserve"> By contrast, a private assembly name need only be unique within the application that uses it.</w:t>
-      </w:r>
-    </w:p>
-    <w:p>
-      <w:pPr>
-        <w:shd w:val="clear" w:color="auto" w:fill="FFFFFF"/>
-        <w:spacing w:before="100" w:beforeAutospacing="1" w:after="100" w:afterAutospacing="1" w:line="240" w:lineRule="auto"/>
-        <w:jc w:val="both"/>
-        <w:rPr>
-          <w:rFonts w:eastAsia="Times New Roman" w:cstheme="minorHAnsi"/>
-          <w:color w:val="000000"/>
-          <w:lang w:eastAsia="en-AI"/>
-        </w:rPr>
-      </w:pPr>
-      <w:r>
-        <w:rPr>
-          <w:rFonts w:eastAsia="Times New Roman" w:cstheme="minorHAnsi"/>
-          <w:color w:val="000000"/>
-          <w:lang w:eastAsia="en-AI"/>
-        </w:rPr>
-        <w:t>The classes that ship with the .NET Framework are all built as shared assemblies.</w:t>
-      </w:r>
-    </w:p>
-    <w:p>
-      <w:pPr>
-        <w:jc w:val="both"/>
-        <w:rPr>
-          <w:rFonts w:cstheme="minorHAnsi"/>
-          <w:color w:val="2F2E2E"/>
-          <w:shd w:val="clear" w:color="auto" w:fill="FFFFFF"/>
-          <w:lang w:val="en-US"/>
-        </w:rPr>
-      </w:pPr>
-      <w:r>
-        <w:rPr>
-          <w:rFonts w:cstheme="minorHAnsi"/>
-          <w:color w:val="2F2E2E"/>
-          <w:shd w:val="clear" w:color="auto" w:fill="FFFFFF"/>
-          <w:lang w:val="en-US"/>
-        </w:rPr>
-        <w:t>Shared Assemblies are stored in GAC</w:t>
-      </w:r>
-      <w:r>
-        <w:rPr>
-          <w:rFonts w:cstheme="minorHAnsi"/>
-          <w:color w:val="2F2E2E"/>
-          <w:shd w:val="clear" w:color="auto" w:fill="FFFFFF"/>
-          <w:lang w:val="en-US"/>
-        </w:rPr>
-        <w:t>.</w:t>
-      </w:r>
-    </w:p>
-    <w:p>
-      <w:pPr>
-        <w:jc w:val="both"/>
-        <w:rPr>
-          <w:rFonts w:cstheme="minorHAnsi"/>
-          <w:color w:val="2F2E2E"/>
-          <w:shd w:val="clear" w:color="auto" w:fill="FFFFFF"/>
-          <w:lang w:val="en-US"/>
-        </w:rPr>
-      </w:pPr>
-    </w:p>
-    <w:p>
-      <w:pPr>
-        <w:jc w:val="both"/>
+      </w:pPr>
+      <w:r>
         <w:rPr>
           <w:rFonts w:cstheme="minorHAnsi"/>
           <w:b/>
@@ -13807,8 +10334,130 @@
           <w:shd w:val="clear" w:color="auto" w:fill="FFFFFF"/>
           <w:lang w:val="en-US"/>
         </w:rPr>
-      </w:pPr>
-      <w:r>
+        <w:t>TYPES OF JIT</w:t>
+      </w:r>
+    </w:p>
+    <w:p>
+      <w:pPr>
+        <w:shd w:val="clear" w:color="auto" w:fill="FFFFFF"/>
+        <w:spacing w:after="0" w:line="240" w:lineRule="auto"/>
+        <w:jc w:val="both"/>
+        <w:rPr>
+          <w:rFonts w:eastAsia="Times New Roman" w:cstheme="minorHAnsi"/>
+          <w:color w:val="292929"/>
+          <w:lang w:eastAsia="en-AI"/>
+        </w:rPr>
+      </w:pPr>
+      <w:r>
+        <w:rPr>
+          <w:rFonts w:eastAsia="Times New Roman" w:cstheme="minorHAnsi"/>
+          <w:color w:val="292929"/>
+          <w:lang w:eastAsia="en-AI"/>
+        </w:rPr>
+        <w:t>Pre-JIT: - Pre-JIT compiles complete source code into native code in a single</w:t>
+      </w:r>
+      <w:r>
+        <w:rPr>
+          <w:rFonts w:eastAsia="Times New Roman" w:cstheme="minorHAnsi"/>
+          <w:color w:val="292929"/>
+          <w:lang w:eastAsia="en-AI"/>
+        </w:rPr>
+        <w:br/>
+        <w:t>compilation cycle. This is done at the time of deployment of the application.</w:t>
+      </w:r>
+    </w:p>
+    <w:p>
+      <w:pPr>
+        <w:shd w:val="clear" w:color="auto" w:fill="FFFFFF"/>
+        <w:spacing w:after="0" w:line="240" w:lineRule="auto"/>
+        <w:jc w:val="both"/>
+        <w:rPr>
+          <w:rFonts w:eastAsia="Times New Roman" w:cstheme="minorHAnsi"/>
+          <w:color w:val="292929"/>
+          <w:lang w:eastAsia="en-AI"/>
+        </w:rPr>
+      </w:pPr>
+      <w:r>
+        <w:rPr>
+          <w:rFonts w:eastAsia="Times New Roman" w:cstheme="minorHAnsi"/>
+          <w:color w:val="292929"/>
+          <w:lang w:eastAsia="en-AI"/>
+        </w:rPr>
+        <w:br/>
+        <w:t>Econo-JIT: - Econo-JIT compiles only those methods that are called at runtime.</w:t>
+      </w:r>
+      <w:r>
+        <w:rPr>
+          <w:rFonts w:eastAsia="Times New Roman" w:cstheme="minorHAnsi"/>
+          <w:color w:val="292929"/>
+          <w:lang w:eastAsia="en-AI"/>
+        </w:rPr>
+        <w:br/>
+        <w:t>However, these compiled methods are removed when they are not required.</w:t>
+      </w:r>
+    </w:p>
+    <w:p>
+      <w:pPr>
+        <w:shd w:val="clear" w:color="auto" w:fill="FFFFFF"/>
+        <w:spacing w:after="0" w:line="240" w:lineRule="auto"/>
+        <w:jc w:val="both"/>
+        <w:rPr>
+          <w:rFonts w:eastAsia="Times New Roman" w:cstheme="minorHAnsi"/>
+          <w:color w:val="292929"/>
+          <w:lang w:eastAsia="en-AI"/>
+        </w:rPr>
+      </w:pPr>
+      <w:r>
+        <w:rPr>
+          <w:rFonts w:eastAsia="Times New Roman" w:cstheme="minorHAnsi"/>
+          <w:color w:val="292929"/>
+          <w:lang w:eastAsia="en-AI"/>
+        </w:rPr>
+        <w:br/>
+        <w:t>Normal-JIT: - Normal-JIT compiles only those methods that are called at runtime.</w:t>
+      </w:r>
+      <w:r>
+        <w:rPr>
+          <w:rFonts w:eastAsia="Times New Roman" w:cstheme="minorHAnsi"/>
+          <w:color w:val="292929"/>
+          <w:lang w:eastAsia="en-AI"/>
+        </w:rPr>
+        <w:br/>
+        <w:t>These methods are compiled the first time they are called, and then they are stored in</w:t>
+      </w:r>
+      <w:r>
+        <w:rPr>
+          <w:rFonts w:eastAsia="Times New Roman" w:cstheme="minorHAnsi"/>
+          <w:color w:val="292929"/>
+          <w:lang w:eastAsia="en-AI"/>
+        </w:rPr>
+        <w:br/>
+        <w:t>cache. When the same methods are called again, the compiled code from cache is used</w:t>
+      </w:r>
+      <w:r>
+        <w:rPr>
+          <w:rFonts w:eastAsia="Times New Roman" w:cstheme="minorHAnsi"/>
+          <w:color w:val="292929"/>
+          <w:lang w:eastAsia="en-AI"/>
+        </w:rPr>
+        <w:br/>
+        <w:t>for execution.</w:t>
+      </w:r>
+    </w:p>
+    <w:p>
+      <w:pPr>
+        <w:jc w:val="both"/>
+        <w:rPr>
+          <w:rFonts w:cstheme="minorHAnsi"/>
+          <w:color w:val="2F2E2E"/>
+          <w:shd w:val="clear" w:color="auto" w:fill="FFFFFF"/>
+          <w:lang w:val="en-US"/>
+        </w:rPr>
+      </w:pPr>
+    </w:p>
+    <w:p>
+      <w:pPr>
+        <w:jc w:val="both"/>
         <w:rPr>
           <w:rFonts w:cstheme="minorHAnsi"/>
           <w:b/>
@@ -13817,165 +10466,8 @@
           <w:shd w:val="clear" w:color="auto" w:fill="FFFFFF"/>
           <w:lang w:val="en-US"/>
         </w:rPr>
-        <w:t>TYPES OF JIT</w:t>
-      </w:r>
-    </w:p>
-    <w:p>
-      <w:pPr>
-        <w:shd w:val="clear" w:color="auto" w:fill="FFFFFF"/>
-        <w:spacing w:after="0" w:line="240" w:lineRule="auto"/>
-        <w:jc w:val="both"/>
-        <w:rPr>
-          <w:rFonts w:eastAsia="Times New Roman" w:cstheme="minorHAnsi"/>
-          <w:color w:val="292929"/>
-          <w:lang w:eastAsia="en-AI"/>
-        </w:rPr>
-      </w:pPr>
-      <w:r>
-        <w:rPr>
-          <w:rFonts w:eastAsia="Times New Roman" w:cstheme="minorHAnsi"/>
-          <w:color w:val="292929"/>
-          <w:lang w:eastAsia="en-AI"/>
-        </w:rPr>
-        <w:t>Pre-JIT: - Pre-JIT compiles complete source code into native code in a single</w:t>
-      </w:r>
-      <w:r>
-        <w:rPr>
-          <w:rFonts w:eastAsia="Times New Roman" w:cstheme="minorHAnsi"/>
-          <w:color w:val="292929"/>
-          <w:lang w:eastAsia="en-AI"/>
-        </w:rPr>
-        <w:br/>
-        <w:t>compilation cycle. This is done at the time of deployment of the application.</w:t>
-      </w:r>
-    </w:p>
-    <w:p>
-      <w:pPr>
-        <w:shd w:val="clear" w:color="auto" w:fill="FFFFFF"/>
-        <w:spacing w:after="0" w:line="240" w:lineRule="auto"/>
-        <w:jc w:val="both"/>
-        <w:rPr>
-          <w:rFonts w:eastAsia="Times New Roman" w:cstheme="minorHAnsi"/>
-          <w:color w:val="292929"/>
-          <w:lang w:eastAsia="en-AI"/>
-        </w:rPr>
-      </w:pPr>
-      <w:r>
-        <w:rPr>
-          <w:rFonts w:eastAsia="Times New Roman" w:cstheme="minorHAnsi"/>
-          <w:color w:val="292929"/>
-          <w:lang w:eastAsia="en-AI"/>
-        </w:rPr>
-        <w:br/>
-      </w:r>
-      <w:proofErr w:type="spellStart"/>
-      <w:r>
-        <w:rPr>
-          <w:rFonts w:eastAsia="Times New Roman" w:cstheme="minorHAnsi"/>
-          <w:color w:val="292929"/>
-          <w:lang w:eastAsia="en-AI"/>
-        </w:rPr>
-        <w:t>Econo</w:t>
-      </w:r>
-      <w:proofErr w:type="spellEnd"/>
-      <w:r>
-        <w:rPr>
-          <w:rFonts w:eastAsia="Times New Roman" w:cstheme="minorHAnsi"/>
-          <w:color w:val="292929"/>
-          <w:lang w:eastAsia="en-AI"/>
-        </w:rPr>
-        <w:t xml:space="preserve">-JIT: - </w:t>
-      </w:r>
-      <w:proofErr w:type="spellStart"/>
-      <w:r>
-        <w:rPr>
-          <w:rFonts w:eastAsia="Times New Roman" w:cstheme="minorHAnsi"/>
-          <w:color w:val="292929"/>
-          <w:lang w:eastAsia="en-AI"/>
-        </w:rPr>
-        <w:t>Econo</w:t>
-      </w:r>
-      <w:proofErr w:type="spellEnd"/>
-      <w:r>
-        <w:rPr>
-          <w:rFonts w:eastAsia="Times New Roman" w:cstheme="minorHAnsi"/>
-          <w:color w:val="292929"/>
-          <w:lang w:eastAsia="en-AI"/>
-        </w:rPr>
-        <w:t>-JIT compiles only those methods that are called at runtime.</w:t>
-      </w:r>
-      <w:r>
-        <w:rPr>
-          <w:rFonts w:eastAsia="Times New Roman" w:cstheme="minorHAnsi"/>
-          <w:color w:val="292929"/>
-          <w:lang w:eastAsia="en-AI"/>
-        </w:rPr>
-        <w:br/>
-        <w:t>However, these compiled methods are removed when they are not required.</w:t>
-      </w:r>
-    </w:p>
-    <w:p>
-      <w:pPr>
-        <w:shd w:val="clear" w:color="auto" w:fill="FFFFFF"/>
-        <w:spacing w:after="0" w:line="240" w:lineRule="auto"/>
-        <w:jc w:val="both"/>
-        <w:rPr>
-          <w:rFonts w:eastAsia="Times New Roman" w:cstheme="minorHAnsi"/>
-          <w:color w:val="292929"/>
-          <w:lang w:eastAsia="en-AI"/>
-        </w:rPr>
-      </w:pPr>
-      <w:r>
-        <w:rPr>
-          <w:rFonts w:eastAsia="Times New Roman" w:cstheme="minorHAnsi"/>
-          <w:color w:val="292929"/>
-          <w:lang w:eastAsia="en-AI"/>
-        </w:rPr>
-        <w:br/>
-        <w:t>Normal-JIT: - Normal-JIT compiles only those methods that are called at runtime.</w:t>
-      </w:r>
-      <w:r>
-        <w:rPr>
-          <w:rFonts w:eastAsia="Times New Roman" w:cstheme="minorHAnsi"/>
-          <w:color w:val="292929"/>
-          <w:lang w:eastAsia="en-AI"/>
-        </w:rPr>
-        <w:br/>
-        <w:t>These methods are compiled the first time they are called, and then they are stored in</w:t>
-      </w:r>
-      <w:r>
-        <w:rPr>
-          <w:rFonts w:eastAsia="Times New Roman" w:cstheme="minorHAnsi"/>
-          <w:color w:val="292929"/>
-          <w:lang w:eastAsia="en-AI"/>
-        </w:rPr>
-        <w:br/>
-        <w:t>cache. When the same methods are called again, the compiled code from cache is used</w:t>
-      </w:r>
-      <w:r>
-        <w:rPr>
-          <w:rFonts w:eastAsia="Times New Roman" w:cstheme="minorHAnsi"/>
-          <w:color w:val="292929"/>
-          <w:lang w:eastAsia="en-AI"/>
-        </w:rPr>
-        <w:br/>
-        <w:t>for execution.</w:t>
-      </w:r>
-    </w:p>
-    <w:p>
-      <w:pPr>
-        <w:jc w:val="both"/>
-        <w:rPr>
-          <w:rFonts w:cstheme="minorHAnsi"/>
-          <w:color w:val="2F2E2E"/>
-          <w:shd w:val="clear" w:color="auto" w:fill="FFFFFF"/>
-          <w:lang w:val="en-US"/>
-        </w:rPr>
-      </w:pPr>
-    </w:p>
-    <w:p>
-      <w:pPr>
-        <w:jc w:val="both"/>
+      </w:pPr>
+      <w:r>
         <w:rPr>
           <w:rFonts w:cstheme="minorHAnsi"/>
           <w:b/>
@@ -13984,16 +10476,6 @@
           <w:shd w:val="clear" w:color="auto" w:fill="FFFFFF"/>
           <w:lang w:val="en-US"/>
         </w:rPr>
-      </w:pPr>
-      <w:r>
-        <w:rPr>
-          <w:rFonts w:cstheme="minorHAnsi"/>
-          <w:b/>
-          <w:bCs/>
-          <w:color w:val="2F2E2E"/>
-          <w:shd w:val="clear" w:color="auto" w:fill="FFFFFF"/>
-          <w:lang w:val="en-US"/>
-        </w:rPr>
         <w:t>VAR vs DYNAMIC</w:t>
       </w:r>
     </w:p>
@@ -14218,47 +10700,7 @@
           <w:shd w:val="clear" w:color="auto" w:fill="FFFFFF"/>
           <w:lang w:val="en-US"/>
         </w:rPr>
-        <w:t xml:space="preserve">- var supports </w:t>
-      </w:r>
-      <w:proofErr w:type="spellStart"/>
-      <w:r>
-        <w:rPr>
-          <w:rFonts w:cstheme="minorHAnsi"/>
-          <w:color w:val="212121"/>
-          <w:shd w:val="clear" w:color="auto" w:fill="FFFFFF"/>
-          <w:lang w:val="en-US"/>
-        </w:rPr>
-        <w:t>intellisense</w:t>
-      </w:r>
-      <w:proofErr w:type="spellEnd"/>
-      <w:r>
-        <w:rPr>
-          <w:rFonts w:cstheme="minorHAnsi"/>
-          <w:color w:val="212121"/>
-          <w:shd w:val="clear" w:color="auto" w:fill="FFFFFF"/>
-          <w:lang w:val="en-US"/>
-        </w:rPr>
-        <w:t xml:space="preserve"> while dynamic </w:t>
-      </w:r>
-      <w:proofErr w:type="gramStart"/>
-      <w:r>
-        <w:rPr>
-          <w:rFonts w:cstheme="minorHAnsi"/>
-          <w:color w:val="212121"/>
-          <w:shd w:val="clear" w:color="auto" w:fill="FFFFFF"/>
-          <w:lang w:val="en-US"/>
-        </w:rPr>
-        <w:t>doesn’t</w:t>
-      </w:r>
-      <w:proofErr w:type="gramEnd"/>
-      <w:r>
-        <w:rPr>
-          <w:rFonts w:cstheme="minorHAnsi"/>
-          <w:color w:val="212121"/>
-          <w:shd w:val="clear" w:color="auto" w:fill="FFFFFF"/>
-          <w:lang w:val="en-US"/>
-        </w:rPr>
-        <w:t>.</w:t>
+        <w:t>- var supports intellisense while dynamic doesn’t.</w:t>
       </w:r>
     </w:p>
     <w:p>
@@ -14335,27 +10777,7 @@
           <w:shd w:val="clear" w:color="auto" w:fill="FFFFFF"/>
           <w:lang w:val="en-US"/>
         </w:rPr>
-        <w:t xml:space="preserve">: Object is used as a base type for all the reference types in c#, while dynamic was </w:t>
-      </w:r>
-      <w:proofErr w:type="gramStart"/>
-      <w:r>
-        <w:rPr>
-          <w:rFonts w:cstheme="minorHAnsi"/>
-          <w:color w:val="2F2E2E"/>
-          <w:shd w:val="clear" w:color="auto" w:fill="FFFFFF"/>
-          <w:lang w:val="en-US"/>
-        </w:rPr>
-        <w:t>introduce</w:t>
-      </w:r>
-      <w:proofErr w:type="gramEnd"/>
-      <w:r>
-        <w:rPr>
-          <w:rFonts w:cstheme="minorHAnsi"/>
-          <w:color w:val="2F2E2E"/>
-          <w:shd w:val="clear" w:color="auto" w:fill="FFFFFF"/>
-          <w:lang w:val="en-US"/>
-        </w:rPr>
-        <w:t xml:space="preserve"> to ease the interoperability feature in .net framework.</w:t>
+        <w:t>: Object is used as a base type for all the reference types in c#, while dynamic was introduce to ease the interoperability feature in .net framework.</w:t>
       </w:r>
     </w:p>
     <w:p>
@@ -14446,67 +10868,7 @@
           <w:shd w:val="clear" w:color="auto" w:fill="FFFFFF"/>
           <w:lang w:val="en-US"/>
         </w:rPr>
-        <w:t xml:space="preserve">: </w:t>
-      </w:r>
-      <w:proofErr w:type="gramStart"/>
-      <w:r>
-        <w:rPr>
-          <w:rFonts w:cstheme="minorHAnsi"/>
-          <w:color w:val="2F2E2E"/>
-          <w:shd w:val="clear" w:color="auto" w:fill="FFFFFF"/>
-          <w:lang w:val="en-US"/>
-        </w:rPr>
-        <w:t>All of</w:t>
-      </w:r>
-      <w:proofErr w:type="gramEnd"/>
-      <w:r>
-        <w:rPr>
-          <w:rFonts w:cstheme="minorHAnsi"/>
-          <w:color w:val="2F2E2E"/>
-          <w:shd w:val="clear" w:color="auto" w:fill="FFFFFF"/>
-          <w:lang w:val="en-US"/>
-        </w:rPr>
-        <w:t xml:space="preserve"> the base functions like Equals, </w:t>
-      </w:r>
-      <w:proofErr w:type="spellStart"/>
-      <w:r>
-        <w:rPr>
-          <w:rFonts w:cstheme="minorHAnsi"/>
-          <w:color w:val="2F2E2E"/>
-          <w:shd w:val="clear" w:color="auto" w:fill="FFFFFF"/>
-          <w:lang w:val="en-US"/>
-        </w:rPr>
-        <w:t>ToString</w:t>
-      </w:r>
-      <w:proofErr w:type="spellEnd"/>
-      <w:r>
-        <w:rPr>
-          <w:rFonts w:cstheme="minorHAnsi"/>
-          <w:color w:val="2F2E2E"/>
-          <w:shd w:val="clear" w:color="auto" w:fill="FFFFFF"/>
-          <w:lang w:val="en-US"/>
-        </w:rPr>
-        <w:t xml:space="preserve"> </w:t>
-      </w:r>
-      <w:proofErr w:type="spellStart"/>
-      <w:r>
-        <w:rPr>
-          <w:rFonts w:cstheme="minorHAnsi"/>
-          <w:color w:val="2F2E2E"/>
-          <w:shd w:val="clear" w:color="auto" w:fill="FFFFFF"/>
-          <w:lang w:val="en-US"/>
-        </w:rPr>
-        <w:t>etc</w:t>
-      </w:r>
-      <w:proofErr w:type="spellEnd"/>
-      <w:r>
-        <w:rPr>
-          <w:rFonts w:cstheme="minorHAnsi"/>
-          <w:color w:val="2F2E2E"/>
-          <w:shd w:val="clear" w:color="auto" w:fill="FFFFFF"/>
-          <w:lang w:val="en-US"/>
-        </w:rPr>
-        <w:t xml:space="preserve"> are available for the type object but not in the case of Dynamic</w:t>
+        <w:t>: All of the base functions like Equals, ToString etc are available for the type object but not in the case of Dynamic</w:t>
       </w:r>
       <w:r>
         <w:rPr>
@@ -14537,7 +10899,6 @@
         </w:rPr>
         <w:t xml:space="preserve">- </w:t>
       </w:r>
-      <w:proofErr w:type="spellStart"/>
       <w:r>
         <w:rPr>
           <w:rFonts w:cstheme="minorHAnsi"/>
@@ -14549,55 +10910,14 @@
         </w:rPr>
         <w:t>Intellisense</w:t>
       </w:r>
-      <w:proofErr w:type="spellEnd"/>
-      <w:r>
-        <w:rPr>
-          <w:rFonts w:cstheme="minorHAnsi"/>
-          <w:color w:val="2F2E2E"/>
-          <w:shd w:val="clear" w:color="auto" w:fill="FFFFFF"/>
-          <w:lang w:val="en-US"/>
-        </w:rPr>
-        <w:t xml:space="preserve">: object type supports </w:t>
-      </w:r>
-      <w:proofErr w:type="spellStart"/>
-      <w:r>
-        <w:rPr>
-          <w:rFonts w:cstheme="minorHAnsi"/>
-          <w:color w:val="2F2E2E"/>
-          <w:shd w:val="clear" w:color="auto" w:fill="FFFFFF"/>
-          <w:lang w:val="en-US"/>
-        </w:rPr>
-        <w:t>intellisense</w:t>
-      </w:r>
-      <w:proofErr w:type="spellEnd"/>
-      <w:r>
-        <w:rPr>
-          <w:rFonts w:cstheme="minorHAnsi"/>
-          <w:color w:val="2F2E2E"/>
-          <w:shd w:val="clear" w:color="auto" w:fill="FFFFFF"/>
-          <w:lang w:val="en-US"/>
-        </w:rPr>
-        <w:t xml:space="preserve"> while dynamic </w:t>
-      </w:r>
-      <w:proofErr w:type="gramStart"/>
-      <w:r>
-        <w:rPr>
-          <w:rFonts w:cstheme="minorHAnsi"/>
-          <w:color w:val="2F2E2E"/>
-          <w:shd w:val="clear" w:color="auto" w:fill="FFFFFF"/>
-          <w:lang w:val="en-US"/>
-        </w:rPr>
-        <w:t>doesn’t</w:t>
-      </w:r>
-      <w:proofErr w:type="gramEnd"/>
-      <w:r>
-        <w:rPr>
-          <w:rFonts w:cstheme="minorHAnsi"/>
-          <w:color w:val="2F2E2E"/>
-          <w:shd w:val="clear" w:color="auto" w:fill="FFFFFF"/>
-          <w:lang w:val="en-US"/>
-        </w:rPr>
-        <w:t>.</w:t>
+      <w:r>
+        <w:rPr>
+          <w:rFonts w:cstheme="minorHAnsi"/>
+          <w:color w:val="2F2E2E"/>
+          <w:shd w:val="clear" w:color="auto" w:fill="FFFFFF"/>
+          <w:lang w:val="en-US"/>
+        </w:rPr>
+        <w:t>: object type supports intellisense while dynamic doesn’t.</w:t>
       </w:r>
     </w:p>
     <w:p>
@@ -14716,19 +11036,8 @@
           <w:sz w:val="19"/>
           <w:szCs w:val="19"/>
         </w:rPr>
-        <w:t xml:space="preserve"> a = </w:t>
-      </w:r>
-      <w:proofErr w:type="gramStart"/>
-      <w:r>
-        <w:rPr>
-          <w:rFonts w:ascii="Consolas" w:hAnsi="Consolas" w:cs="Consolas"/>
-          <w:color w:val="000000"/>
-          <w:sz w:val="19"/>
-          <w:szCs w:val="19"/>
-        </w:rPr>
-        <w:t>10;</w:t>
-      </w:r>
-      <w:proofErr w:type="gramEnd"/>
+        <w:t xml:space="preserve"> a = 10;</w:t>
+      </w:r>
     </w:p>
     <w:p>
       <w:pPr>
@@ -14768,19 +11077,8 @@
           <w:sz w:val="19"/>
           <w:szCs w:val="19"/>
         </w:rPr>
-        <w:t xml:space="preserve"> b = </w:t>
-      </w:r>
-      <w:proofErr w:type="gramStart"/>
-      <w:r>
-        <w:rPr>
-          <w:rFonts w:ascii="Consolas" w:hAnsi="Consolas" w:cs="Consolas"/>
-          <w:color w:val="000000"/>
-          <w:sz w:val="19"/>
-          <w:szCs w:val="19"/>
-        </w:rPr>
-        <w:t>20;</w:t>
-      </w:r>
-      <w:proofErr w:type="gramEnd"/>
+        <w:t xml:space="preserve"> b = 20;</w:t>
+      </w:r>
     </w:p>
     <w:p>
       <w:pPr>
@@ -14882,19 +11180,8 @@
           <w:sz w:val="19"/>
           <w:szCs w:val="19"/>
         </w:rPr>
-        <w:t xml:space="preserve">            dynamic d = </w:t>
-      </w:r>
-      <w:proofErr w:type="gramStart"/>
-      <w:r>
-        <w:rPr>
-          <w:rFonts w:ascii="Consolas" w:hAnsi="Consolas" w:cs="Consolas"/>
-          <w:color w:val="000000"/>
-          <w:sz w:val="19"/>
-          <w:szCs w:val="19"/>
-        </w:rPr>
-        <w:t>12;</w:t>
-      </w:r>
-      <w:proofErr w:type="gramEnd"/>
+        <w:t xml:space="preserve">            dynamic d = 12;</w:t>
+      </w:r>
     </w:p>
     <w:p>
       <w:pPr>
@@ -14916,41 +11203,43 @@
           <w:sz w:val="19"/>
           <w:szCs w:val="19"/>
         </w:rPr>
-        <w:t xml:space="preserve">            dynamic e = </w:t>
-      </w:r>
-      <w:proofErr w:type="gramStart"/>
-      <w:r>
+        <w:t xml:space="preserve">            dynamic e = 33;</w:t>
+      </w:r>
+    </w:p>
+    <w:p>
+      <w:pPr>
+        <w:jc w:val="both"/>
         <w:rPr>
           <w:rFonts w:ascii="Consolas" w:hAnsi="Consolas" w:cs="Consolas"/>
           <w:color w:val="000000"/>
           <w:sz w:val="19"/>
           <w:szCs w:val="19"/>
-        </w:rPr>
-        <w:t>33;</w:t>
-      </w:r>
-      <w:proofErr w:type="gramEnd"/>
-    </w:p>
-    <w:p>
-      <w:pPr>
-        <w:jc w:val="both"/>
+          <w:lang w:val="en-US"/>
+        </w:rPr>
+      </w:pPr>
+      <w:r>
         <w:rPr>
           <w:rFonts w:ascii="Consolas" w:hAnsi="Consolas" w:cs="Consolas"/>
           <w:color w:val="000000"/>
           <w:sz w:val="19"/>
           <w:szCs w:val="19"/>
-          <w:lang w:val="en-US"/>
-        </w:rPr>
-      </w:pPr>
+        </w:rPr>
+        <w:t xml:space="preserve">            dynamic f = d + e;</w:t>
+      </w:r>
       <w:r>
         <w:rPr>
           <w:rFonts w:ascii="Consolas" w:hAnsi="Consolas" w:cs="Consolas"/>
           <w:color w:val="000000"/>
           <w:sz w:val="19"/>
           <w:szCs w:val="19"/>
-        </w:rPr>
-        <w:t xml:space="preserve">            dynamic f = d + e;</w:t>
-      </w:r>
-      <w:r>
+          <w:lang w:val="en-US"/>
+        </w:rPr>
+        <w:t xml:space="preserve"> // 45</w:t>
+      </w:r>
+    </w:p>
+    <w:p>
+      <w:pPr>
+        <w:jc w:val="both"/>
         <w:rPr>
           <w:rFonts w:ascii="Consolas" w:hAnsi="Consolas" w:cs="Consolas"/>
           <w:color w:val="000000"/>
@@ -14958,19 +11247,6 @@
           <w:szCs w:val="19"/>
           <w:lang w:val="en-US"/>
         </w:rPr>
-        <w:t xml:space="preserve"> // 45</w:t>
-      </w:r>
-    </w:p>
-    <w:p>
-      <w:pPr>
-        <w:jc w:val="both"/>
-        <w:rPr>
-          <w:rFonts w:ascii="Consolas" w:hAnsi="Consolas" w:cs="Consolas"/>
-          <w:color w:val="000000"/>
-          <w:sz w:val="19"/>
-          <w:szCs w:val="19"/>
-          <w:lang w:val="en-US"/>
-        </w:rPr>
       </w:pPr>
     </w:p>
     <w:p>
@@ -15068,25 +11344,7 @@
           <w:lang w:eastAsia="en-AI"/>
         </w:rPr>
         <w:br/>
-        <w:t xml:space="preserve">– List a class’s </w:t>
-      </w:r>
-      <w:proofErr w:type="spellStart"/>
-      <w:r>
-        <w:rPr>
-          <w:rFonts w:eastAsia="Times New Roman" w:cstheme="minorHAnsi"/>
-          <w:color w:val="444444"/>
-          <w:lang w:eastAsia="en-AI"/>
-        </w:rPr>
-        <w:t>field,properties</w:t>
-      </w:r>
-      <w:proofErr w:type="spellEnd"/>
-      <w:r>
-        <w:rPr>
-          <w:rFonts w:eastAsia="Times New Roman" w:cstheme="minorHAnsi"/>
-          <w:color w:val="444444"/>
-          <w:lang w:eastAsia="en-AI"/>
-        </w:rPr>
-        <w:t>, constructors, event and methods</w:t>
+        <w:t>– List a class’s field,properties, constructors, event and methods</w:t>
       </w:r>
       <w:r>
         <w:rPr>
@@ -15431,25 +11689,7 @@
                 <w:color w:val="444444"/>
                 <w:lang w:val="en-US" w:eastAsia="en-AI"/>
               </w:rPr>
-              <w:t xml:space="preserve">It can be fully, </w:t>
-            </w:r>
-            <w:proofErr w:type="gramStart"/>
-            <w:r>
-              <w:rPr>
-                <w:rFonts w:eastAsia="Times New Roman" w:cstheme="minorHAnsi"/>
-                <w:color w:val="444444"/>
-                <w:lang w:val="en-US" w:eastAsia="en-AI"/>
-              </w:rPr>
-              <w:t>partially</w:t>
-            </w:r>
-            <w:proofErr w:type="gramEnd"/>
-            <w:r>
-              <w:rPr>
-                <w:rFonts w:eastAsia="Times New Roman" w:cstheme="minorHAnsi"/>
-                <w:color w:val="444444"/>
-                <w:lang w:val="en-US" w:eastAsia="en-AI"/>
-              </w:rPr>
-              <w:t xml:space="preserve"> or not implemented</w:t>
+              <w:t>It can be fully, partially or not implemented</w:t>
             </w:r>
           </w:p>
         </w:tc>
@@ -16142,6 +12382,415 @@
         <w:jc w:val="both"/>
         <w:rPr>
           <w:rFonts w:cstheme="minorHAnsi"/>
+          <w:b/>
+          <w:bCs/>
+          <w:color w:val="2F2E2E"/>
+          <w:shd w:val="clear" w:color="auto" w:fill="FFFFFF"/>
+          <w:lang w:val="en-US"/>
+        </w:rPr>
+      </w:pPr>
+      <w:r>
+        <w:rPr>
+          <w:rFonts w:cstheme="minorHAnsi"/>
+          <w:b/>
+          <w:bCs/>
+          <w:color w:val="2F2E2E"/>
+          <w:shd w:val="clear" w:color="auto" w:fill="FFFFFF"/>
+          <w:lang w:val="en-US"/>
+        </w:rPr>
+        <w:t>Singleton Vs Static Class</w:t>
+      </w:r>
+    </w:p>
+    <w:tbl>
+      <w:tblPr>
+        <w:tblStyle w:val="TableGrid"/>
+        <w:tblW w:w="0" w:type="auto"/>
+        <w:tblLook w:val="04A0" w:firstRow="1" w:lastRow="0" w:firstColumn="1" w:lastColumn="0" w:noHBand="0" w:noVBand="1"/>
+      </w:tblPr>
+      <w:tblGrid>
+        <w:gridCol w:w="4508"/>
+        <w:gridCol w:w="4508"/>
+      </w:tblGrid>
+      <w:tr>
+        <w:tc>
+          <w:tcPr>
+            <w:tcW w:w="4508" w:type="dxa"/>
+          </w:tcPr>
+          <w:p>
+            <w:pPr>
+              <w:jc w:val="center"/>
+              <w:rPr>
+                <w:rFonts w:cstheme="minorHAnsi"/>
+                <w:b/>
+                <w:bCs/>
+                <w:color w:val="2F2E2E"/>
+                <w:shd w:val="clear" w:color="auto" w:fill="FFFFFF"/>
+                <w:lang w:val="en-US"/>
+              </w:rPr>
+            </w:pPr>
+            <w:r>
+              <w:rPr>
+                <w:rFonts w:cstheme="minorHAnsi"/>
+                <w:b/>
+                <w:bCs/>
+                <w:color w:val="2F2E2E"/>
+                <w:shd w:val="clear" w:color="auto" w:fill="FFFFFF"/>
+                <w:lang w:val="en-US"/>
+              </w:rPr>
+              <w:t>Singleton</w:t>
+            </w:r>
+          </w:p>
+        </w:tc>
+        <w:tc>
+          <w:tcPr>
+            <w:tcW w:w="4508" w:type="dxa"/>
+          </w:tcPr>
+          <w:p>
+            <w:pPr>
+              <w:jc w:val="center"/>
+              <w:rPr>
+                <w:rFonts w:cstheme="minorHAnsi"/>
+                <w:b/>
+                <w:bCs/>
+                <w:color w:val="2F2E2E"/>
+                <w:shd w:val="clear" w:color="auto" w:fill="FFFFFF"/>
+                <w:lang w:val="en-US"/>
+              </w:rPr>
+            </w:pPr>
+            <w:r>
+              <w:rPr>
+                <w:rFonts w:cstheme="minorHAnsi"/>
+                <w:b/>
+                <w:bCs/>
+                <w:color w:val="2F2E2E"/>
+                <w:shd w:val="clear" w:color="auto" w:fill="FFFFFF"/>
+                <w:lang w:val="en-US"/>
+              </w:rPr>
+              <w:t>Static</w:t>
+            </w:r>
+          </w:p>
+        </w:tc>
+      </w:tr>
+      <w:tr>
+        <w:tc>
+          <w:tcPr>
+            <w:tcW w:w="4508" w:type="dxa"/>
+          </w:tcPr>
+          <w:p>
+            <w:pPr>
+              <w:jc w:val="both"/>
+              <w:rPr>
+                <w:rFonts w:cstheme="minorHAnsi"/>
+                <w:color w:val="2F2E2E"/>
+                <w:shd w:val="clear" w:color="auto" w:fill="FFFFFF"/>
+                <w:lang w:val="en-US"/>
+              </w:rPr>
+            </w:pPr>
+            <w:r>
+              <w:rPr>
+                <w:rFonts w:cstheme="minorHAnsi"/>
+                <w:color w:val="2F2E2E"/>
+                <w:shd w:val="clear" w:color="auto" w:fill="FFFFFF"/>
+                <w:lang w:val="en-US"/>
+              </w:rPr>
+              <w:t>Fundamentally, it is a design pattern.</w:t>
+            </w:r>
+          </w:p>
+        </w:tc>
+        <w:tc>
+          <w:tcPr>
+            <w:tcW w:w="4508" w:type="dxa"/>
+          </w:tcPr>
+          <w:p>
+            <w:pPr>
+              <w:jc w:val="both"/>
+              <w:rPr>
+                <w:rFonts w:cstheme="minorHAnsi"/>
+                <w:color w:val="2F2E2E"/>
+                <w:shd w:val="clear" w:color="auto" w:fill="FFFFFF"/>
+                <w:lang w:val="en-US"/>
+              </w:rPr>
+            </w:pPr>
+            <w:r>
+              <w:rPr>
+                <w:rFonts w:cstheme="minorHAnsi"/>
+                <w:color w:val="2F2E2E"/>
+                <w:shd w:val="clear" w:color="auto" w:fill="FFFFFF"/>
+                <w:lang w:val="en-US"/>
+              </w:rPr>
+              <w:t>It is a keyword used in front of fields and class.</w:t>
+            </w:r>
+          </w:p>
+        </w:tc>
+      </w:tr>
+      <w:tr>
+        <w:tc>
+          <w:tcPr>
+            <w:tcW w:w="4508" w:type="dxa"/>
+          </w:tcPr>
+          <w:p>
+            <w:pPr>
+              <w:jc w:val="both"/>
+              <w:rPr>
+                <w:rFonts w:cstheme="minorHAnsi"/>
+                <w:color w:val="2F2E2E"/>
+                <w:shd w:val="clear" w:color="auto" w:fill="FFFFFF"/>
+                <w:lang w:val="en-US"/>
+              </w:rPr>
+            </w:pPr>
+            <w:r>
+              <w:rPr>
+                <w:rFonts w:cstheme="minorHAnsi"/>
+                <w:color w:val="2F2E2E"/>
+                <w:shd w:val="clear" w:color="auto" w:fill="FFFFFF"/>
+                <w:lang w:val="en-US"/>
+              </w:rPr>
+              <w:t>Singleton can be passed as parameter.</w:t>
+            </w:r>
+          </w:p>
+        </w:tc>
+        <w:tc>
+          <w:tcPr>
+            <w:tcW w:w="4508" w:type="dxa"/>
+          </w:tcPr>
+          <w:p>
+            <w:pPr>
+              <w:jc w:val="both"/>
+              <w:rPr>
+                <w:rFonts w:cstheme="minorHAnsi"/>
+                <w:color w:val="2F2E2E"/>
+                <w:shd w:val="clear" w:color="auto" w:fill="FFFFFF"/>
+                <w:lang w:val="en-US"/>
+              </w:rPr>
+            </w:pPr>
+            <w:r>
+              <w:rPr>
+                <w:rFonts w:cstheme="minorHAnsi"/>
+                <w:color w:val="2F2E2E"/>
+                <w:shd w:val="clear" w:color="auto" w:fill="FFFFFF"/>
+                <w:lang w:val="en-US"/>
+              </w:rPr>
+              <w:t>It cannot be passed as parameter.</w:t>
+            </w:r>
+          </w:p>
+        </w:tc>
+      </w:tr>
+      <w:tr>
+        <w:tc>
+          <w:tcPr>
+            <w:tcW w:w="4508" w:type="dxa"/>
+          </w:tcPr>
+          <w:p>
+            <w:pPr>
+              <w:jc w:val="both"/>
+              <w:rPr>
+                <w:rFonts w:cstheme="minorHAnsi"/>
+                <w:color w:val="2F2E2E"/>
+                <w:shd w:val="clear" w:color="auto" w:fill="FFFFFF"/>
+                <w:lang w:val="en-US"/>
+              </w:rPr>
+            </w:pPr>
+            <w:r>
+              <w:rPr>
+                <w:rFonts w:cstheme="minorHAnsi"/>
+                <w:color w:val="2F2E2E"/>
+                <w:shd w:val="clear" w:color="auto" w:fill="FFFFFF"/>
+                <w:lang w:val="en-US"/>
+              </w:rPr>
+              <w:t>It can implement interfaces.</w:t>
+            </w:r>
+          </w:p>
+        </w:tc>
+        <w:tc>
+          <w:tcPr>
+            <w:tcW w:w="4508" w:type="dxa"/>
+          </w:tcPr>
+          <w:p>
+            <w:pPr>
+              <w:jc w:val="both"/>
+              <w:rPr>
+                <w:rFonts w:cstheme="minorHAnsi"/>
+                <w:color w:val="2F2E2E"/>
+                <w:shd w:val="clear" w:color="auto" w:fill="FFFFFF"/>
+                <w:lang w:val="en-US"/>
+              </w:rPr>
+            </w:pPr>
+            <w:r>
+              <w:rPr>
+                <w:rFonts w:cstheme="minorHAnsi"/>
+                <w:color w:val="2F2E2E"/>
+                <w:shd w:val="clear" w:color="auto" w:fill="FFFFFF"/>
+                <w:lang w:val="en-US"/>
+              </w:rPr>
+              <w:t>Static class cannot implement interfaces.</w:t>
+            </w:r>
+          </w:p>
+        </w:tc>
+      </w:tr>
+      <w:tr>
+        <w:tc>
+          <w:tcPr>
+            <w:tcW w:w="4508" w:type="dxa"/>
+          </w:tcPr>
+          <w:p>
+            <w:pPr>
+              <w:jc w:val="both"/>
+              <w:rPr>
+                <w:rFonts w:cstheme="minorHAnsi"/>
+                <w:color w:val="2F2E2E"/>
+                <w:shd w:val="clear" w:color="auto" w:fill="FFFFFF"/>
+                <w:lang w:val="en-US"/>
+              </w:rPr>
+            </w:pPr>
+            <w:r>
+              <w:rPr>
+                <w:rFonts w:cstheme="minorHAnsi"/>
+                <w:color w:val="2F2E2E"/>
+                <w:shd w:val="clear" w:color="auto" w:fill="FFFFFF"/>
+                <w:lang w:val="en-US"/>
+              </w:rPr>
+              <w:t>Singleton are stored on heap.</w:t>
+            </w:r>
+          </w:p>
+        </w:tc>
+        <w:tc>
+          <w:tcPr>
+            <w:tcW w:w="4508" w:type="dxa"/>
+          </w:tcPr>
+          <w:p>
+            <w:pPr>
+              <w:jc w:val="both"/>
+              <w:rPr>
+                <w:rFonts w:cstheme="minorHAnsi"/>
+                <w:color w:val="2F2E2E"/>
+                <w:shd w:val="clear" w:color="auto" w:fill="FFFFFF"/>
+                <w:lang w:val="en-US"/>
+              </w:rPr>
+            </w:pPr>
+            <w:r>
+              <w:rPr>
+                <w:rFonts w:cstheme="minorHAnsi"/>
+                <w:color w:val="2F2E2E"/>
+                <w:shd w:val="clear" w:color="auto" w:fill="FFFFFF"/>
+                <w:lang w:val="en-US"/>
+              </w:rPr>
+              <w:t>They are stored on a stack.</w:t>
+            </w:r>
+          </w:p>
+        </w:tc>
+      </w:tr>
+      <w:tr>
+        <w:tc>
+          <w:tcPr>
+            <w:tcW w:w="4508" w:type="dxa"/>
+          </w:tcPr>
+          <w:p>
+            <w:pPr>
+              <w:jc w:val="both"/>
+              <w:rPr>
+                <w:rFonts w:cstheme="minorHAnsi"/>
+                <w:color w:val="2F2E2E"/>
+                <w:shd w:val="clear" w:color="auto" w:fill="FFFFFF"/>
+                <w:lang w:val="en-US"/>
+              </w:rPr>
+            </w:pPr>
+            <w:r>
+              <w:rPr>
+                <w:rFonts w:cstheme="minorHAnsi"/>
+                <w:color w:val="2F2E2E"/>
+                <w:shd w:val="clear" w:color="auto" w:fill="FFFFFF"/>
+                <w:lang w:val="en-US"/>
+              </w:rPr>
+              <w:t>Singleton can have constructor</w:t>
+            </w:r>
+          </w:p>
+        </w:tc>
+        <w:tc>
+          <w:tcPr>
+            <w:tcW w:w="4508" w:type="dxa"/>
+          </w:tcPr>
+          <w:p>
+            <w:pPr>
+              <w:jc w:val="both"/>
+              <w:rPr>
+                <w:rFonts w:cstheme="minorHAnsi"/>
+                <w:color w:val="2F2E2E"/>
+                <w:shd w:val="clear" w:color="auto" w:fill="FFFFFF"/>
+                <w:lang w:val="en-US"/>
+              </w:rPr>
+            </w:pPr>
+            <w:r>
+              <w:rPr>
+                <w:rFonts w:cstheme="minorHAnsi"/>
+                <w:color w:val="2F2E2E"/>
+                <w:shd w:val="clear" w:color="auto" w:fill="FFFFFF"/>
+                <w:lang w:val="en-US"/>
+              </w:rPr>
+              <w:t>They cannot have constructors.</w:t>
+            </w:r>
+          </w:p>
+        </w:tc>
+      </w:tr>
+      <w:tr>
+        <w:tc>
+          <w:tcPr>
+            <w:tcW w:w="4508" w:type="dxa"/>
+          </w:tcPr>
+          <w:p>
+            <w:pPr>
+              <w:jc w:val="both"/>
+              <w:rPr>
+                <w:rFonts w:cstheme="minorHAnsi"/>
+                <w:color w:val="2F2E2E"/>
+                <w:shd w:val="clear" w:color="auto" w:fill="FFFFFF"/>
+                <w:lang w:val="en-US"/>
+              </w:rPr>
+            </w:pPr>
+            <w:r>
+              <w:rPr>
+                <w:rFonts w:cstheme="minorHAnsi"/>
+                <w:color w:val="2F2E2E"/>
+                <w:shd w:val="clear" w:color="auto" w:fill="FFFFFF"/>
+                <w:lang w:val="en-US"/>
+              </w:rPr>
+              <w:t>We can create a single instance of Singleton.</w:t>
+            </w:r>
+          </w:p>
+        </w:tc>
+        <w:tc>
+          <w:tcPr>
+            <w:tcW w:w="4508" w:type="dxa"/>
+          </w:tcPr>
+          <w:p>
+            <w:pPr>
+              <w:jc w:val="both"/>
+              <w:rPr>
+                <w:rFonts w:cstheme="minorHAnsi"/>
+                <w:color w:val="2F2E2E"/>
+                <w:shd w:val="clear" w:color="auto" w:fill="FFFFFF"/>
+                <w:lang w:val="en-US"/>
+              </w:rPr>
+            </w:pPr>
+            <w:r>
+              <w:rPr>
+                <w:rFonts w:cstheme="minorHAnsi"/>
+                <w:color w:val="2F2E2E"/>
+                <w:shd w:val="clear" w:color="auto" w:fill="FFFFFF"/>
+                <w:lang w:val="en-US"/>
+              </w:rPr>
+              <w:t>Cannot create instance of static class.</w:t>
+            </w:r>
+          </w:p>
+        </w:tc>
+      </w:tr>
+    </w:tbl>
+    <w:p>
+      <w:pPr>
+        <w:jc w:val="both"/>
+        <w:rPr>
+          <w:rFonts w:cstheme="minorHAnsi"/>
+          <w:b/>
+          <w:bCs/>
           <w:color w:val="2F2E2E"/>
           <w:shd w:val="clear" w:color="auto" w:fill="FFFFFF"/>
           <w:lang w:val="en-US"/>

--- a/CSharp Interview Prep.docx
+++ b/CSharp Interview Prep.docx
@@ -157,7 +157,20 @@
           <w:lang w:val="en-US"/>
         </w:rPr>
         <w:tab/>
-        <w:t>Employee(id, name)</w:t>
+      </w:r>
+      <w:proofErr w:type="gramStart"/>
+      <w:r>
+        <w:rPr>
+          <w:lang w:val="en-US"/>
+        </w:rPr>
+        <w:t>Employee(</w:t>
+      </w:r>
+      <w:proofErr w:type="gramEnd"/>
+      <w:r>
+        <w:rPr>
+          <w:lang w:val="en-US"/>
+        </w:rPr>
+        <w:t>id, name)</w:t>
       </w:r>
     </w:p>
     <w:p>
@@ -172,7 +185,28 @@
           <w:lang w:val="en-US"/>
         </w:rPr>
         <w:tab/>
-        <w:t>CalculateBonus()</w:t>
+      </w:r>
+      <w:proofErr w:type="spellStart"/>
+      <w:proofErr w:type="gramStart"/>
+      <w:r>
+        <w:rPr>
+          <w:lang w:val="en-US"/>
+        </w:rPr>
+        <w:t>CalculateBonus</w:t>
+      </w:r>
+      <w:proofErr w:type="spellEnd"/>
+      <w:r>
+        <w:rPr>
+          <w:lang w:val="en-US"/>
+        </w:rPr>
+        <w:t>(</w:t>
+      </w:r>
+      <w:proofErr w:type="gramEnd"/>
+      <w:r>
+        <w:rPr>
+          <w:lang w:val="en-US"/>
+        </w:rPr>
+        <w:t>)</w:t>
       </w:r>
     </w:p>
     <w:p>
@@ -208,8 +242,16 @@
           <w:lang w:val="en-US"/>
         </w:rPr>
         <w:tab/>
-        <w:t>Return salary * 0.1M;</w:t>
-      </w:r>
+        <w:t>Return salary * 0.</w:t>
+      </w:r>
+      <w:proofErr w:type="gramStart"/>
+      <w:r>
+        <w:rPr>
+          <w:lang w:val="en-US"/>
+        </w:rPr>
+        <w:t>1M;</w:t>
+      </w:r>
+      <w:proofErr w:type="gramEnd"/>
     </w:p>
     <w:p>
       <w:pPr>
@@ -257,21 +299,57 @@
         <w:rPr>
           <w:lang w:val="en-US"/>
         </w:rPr>
-        <w:t>Employee class having a CalculateBonus() – by default 10%.</w:t>
-      </w:r>
-    </w:p>
-    <w:p>
-      <w:pPr>
-        <w:jc w:val="both"/>
-        <w:rPr>
-          <w:lang w:val="en-US"/>
-        </w:rPr>
-      </w:pPr>
-      <w:r>
-        <w:rPr>
-          <w:lang w:val="en-US"/>
-        </w:rPr>
-        <w:t>Later on there’s a new requirement that Permanent employees should have 10% bonus, but Temporary should have 5%.</w:t>
+        <w:t xml:space="preserve">Employee class having a </w:t>
+      </w:r>
+      <w:proofErr w:type="spellStart"/>
+      <w:proofErr w:type="gramStart"/>
+      <w:r>
+        <w:rPr>
+          <w:lang w:val="en-US"/>
+        </w:rPr>
+        <w:t>CalculateBonus</w:t>
+      </w:r>
+      <w:proofErr w:type="spellEnd"/>
+      <w:r>
+        <w:rPr>
+          <w:lang w:val="en-US"/>
+        </w:rPr>
+        <w:t>(</w:t>
+      </w:r>
+      <w:proofErr w:type="gramEnd"/>
+      <w:r>
+        <w:rPr>
+          <w:lang w:val="en-US"/>
+        </w:rPr>
+        <w:t>) – by default 10%.</w:t>
+      </w:r>
+    </w:p>
+    <w:p>
+      <w:pPr>
+        <w:jc w:val="both"/>
+        <w:rPr>
+          <w:lang w:val="en-US"/>
+        </w:rPr>
+      </w:pPr>
+      <w:r>
+        <w:rPr>
+          <w:lang w:val="en-US"/>
+        </w:rPr>
+        <w:t xml:space="preserve">Later </w:t>
+      </w:r>
+      <w:proofErr w:type="gramStart"/>
+      <w:r>
+        <w:rPr>
+          <w:lang w:val="en-US"/>
+        </w:rPr>
+        <w:t>on</w:t>
+      </w:r>
+      <w:proofErr w:type="gramEnd"/>
+      <w:r>
+        <w:rPr>
+          <w:lang w:val="en-US"/>
+        </w:rPr>
+        <w:t xml:space="preserve"> there’s a new requirement that Permanent employees should have 10% bonus, but Temporary should have 5%.</w:t>
       </w:r>
     </w:p>
     <w:p>
@@ -337,7 +415,25 @@
           <w:bCs/>
           <w:lang w:val="en-US"/>
         </w:rPr>
-        <w:t>3. Liskov Substitution Principle</w:t>
+        <w:t xml:space="preserve">3. </w:t>
+      </w:r>
+      <w:proofErr w:type="spellStart"/>
+      <w:r>
+        <w:rPr>
+          <w:b/>
+          <w:bCs/>
+          <w:lang w:val="en-US"/>
+        </w:rPr>
+        <w:t>Liskov</w:t>
+      </w:r>
+      <w:proofErr w:type="spellEnd"/>
+      <w:r>
+        <w:rPr>
+          <w:b/>
+          <w:bCs/>
+          <w:lang w:val="en-US"/>
+        </w:rPr>
+        <w:t xml:space="preserve"> Substitution Principle</w:t>
       </w:r>
     </w:p>
     <w:p>
@@ -399,13 +495,71 @@
         <w:rPr>
           <w:lang w:val="en-US"/>
         </w:rPr>
-        <w:t xml:space="preserve">we solve the OCP by making Employee class as abstract and calculateBonus() also as abstract. But </w:t>
-      </w:r>
-      <w:r>
-        <w:rPr>
-          <w:lang w:val="en-US"/>
-        </w:rPr>
-        <w:t xml:space="preserve">there’s a new type of employee called ContractEmployee. This employee doesn’t have Bonus. Then how will you handle its </w:t>
+        <w:t xml:space="preserve">we solve the OCP by making Employee class as abstract and </w:t>
+      </w:r>
+      <w:proofErr w:type="spellStart"/>
+      <w:proofErr w:type="gramStart"/>
+      <w:r>
+        <w:rPr>
+          <w:lang w:val="en-US"/>
+        </w:rPr>
+        <w:t>calculateBonus</w:t>
+      </w:r>
+      <w:proofErr w:type="spellEnd"/>
+      <w:r>
+        <w:rPr>
+          <w:lang w:val="en-US"/>
+        </w:rPr>
+        <w:t>(</w:t>
+      </w:r>
+      <w:proofErr w:type="gramEnd"/>
+      <w:r>
+        <w:rPr>
+          <w:lang w:val="en-US"/>
+        </w:rPr>
+        <w:t xml:space="preserve">) also as abstract. But </w:t>
+      </w:r>
+      <w:proofErr w:type="gramStart"/>
+      <w:r>
+        <w:rPr>
+          <w:lang w:val="en-US"/>
+        </w:rPr>
+        <w:t>there’s</w:t>
+      </w:r>
+      <w:proofErr w:type="gramEnd"/>
+      <w:r>
+        <w:rPr>
+          <w:lang w:val="en-US"/>
+        </w:rPr>
+        <w:t xml:space="preserve"> a new type of employee called </w:t>
+      </w:r>
+      <w:proofErr w:type="spellStart"/>
+      <w:r>
+        <w:rPr>
+          <w:lang w:val="en-US"/>
+        </w:rPr>
+        <w:t>ContractEmployee</w:t>
+      </w:r>
+      <w:proofErr w:type="spellEnd"/>
+      <w:r>
+        <w:rPr>
+          <w:lang w:val="en-US"/>
+        </w:rPr>
+        <w:t xml:space="preserve">. This employee </w:t>
+      </w:r>
+      <w:proofErr w:type="gramStart"/>
+      <w:r>
+        <w:rPr>
+          <w:lang w:val="en-US"/>
+        </w:rPr>
+        <w:t>doesn’t</w:t>
+      </w:r>
+      <w:proofErr w:type="gramEnd"/>
+      <w:r>
+        <w:rPr>
+          <w:lang w:val="en-US"/>
+        </w:rPr>
+        <w:t xml:space="preserve"> have Bonus. Then how will you handle its </w:t>
       </w:r>
       <w:r>
         <w:rPr>
@@ -413,39 +567,91 @@
         </w:rPr>
         <w:t xml:space="preserve">overridden </w:t>
       </w:r>
-      <w:r>
-        <w:rPr>
-          <w:lang w:val="en-US"/>
-        </w:rPr>
-        <w:t>CalculateBonus()?</w:t>
-      </w:r>
-    </w:p>
-    <w:p>
-      <w:pPr>
-        <w:jc w:val="both"/>
-        <w:rPr>
-          <w:lang w:val="en-US"/>
-        </w:rPr>
-      </w:pPr>
-      <w:r>
-        <w:rPr>
-          <w:lang w:val="en-US"/>
-        </w:rPr>
-        <w:t>In brute force approach, this is how :-</w:t>
-      </w:r>
-    </w:p>
-    <w:p>
-      <w:pPr>
-        <w:jc w:val="both"/>
-        <w:rPr>
-          <w:lang w:val="en-US"/>
-        </w:rPr>
-      </w:pPr>
-      <w:r>
-        <w:rPr>
-          <w:lang w:val="en-US"/>
-        </w:rPr>
-        <w:t>public class ContractEmployee()</w:t>
+      <w:proofErr w:type="spellStart"/>
+      <w:proofErr w:type="gramStart"/>
+      <w:r>
+        <w:rPr>
+          <w:lang w:val="en-US"/>
+        </w:rPr>
+        <w:t>CalculateBonus</w:t>
+      </w:r>
+      <w:proofErr w:type="spellEnd"/>
+      <w:r>
+        <w:rPr>
+          <w:lang w:val="en-US"/>
+        </w:rPr>
+        <w:t>(</w:t>
+      </w:r>
+      <w:proofErr w:type="gramEnd"/>
+      <w:r>
+        <w:rPr>
+          <w:lang w:val="en-US"/>
+        </w:rPr>
+        <w:t>)?</w:t>
+      </w:r>
+    </w:p>
+    <w:p>
+      <w:pPr>
+        <w:jc w:val="both"/>
+        <w:rPr>
+          <w:lang w:val="en-US"/>
+        </w:rPr>
+      </w:pPr>
+      <w:r>
+        <w:rPr>
+          <w:lang w:val="en-US"/>
+        </w:rPr>
+        <w:t xml:space="preserve">In brute force approach, this is </w:t>
+      </w:r>
+      <w:proofErr w:type="gramStart"/>
+      <w:r>
+        <w:rPr>
+          <w:lang w:val="en-US"/>
+        </w:rPr>
+        <w:t>how :</w:t>
+      </w:r>
+      <w:proofErr w:type="gramEnd"/>
+      <w:r>
+        <w:rPr>
+          <w:lang w:val="en-US"/>
+        </w:rPr>
+        <w:t>-</w:t>
+      </w:r>
+    </w:p>
+    <w:p>
+      <w:pPr>
+        <w:jc w:val="both"/>
+        <w:rPr>
+          <w:lang w:val="en-US"/>
+        </w:rPr>
+      </w:pPr>
+      <w:r>
+        <w:rPr>
+          <w:lang w:val="en-US"/>
+        </w:rPr>
+        <w:t xml:space="preserve">public class </w:t>
+      </w:r>
+      <w:proofErr w:type="spellStart"/>
+      <w:proofErr w:type="gramStart"/>
+      <w:r>
+        <w:rPr>
+          <w:lang w:val="en-US"/>
+        </w:rPr>
+        <w:t>ContractEmployee</w:t>
+      </w:r>
+      <w:proofErr w:type="spellEnd"/>
+      <w:r>
+        <w:rPr>
+          <w:lang w:val="en-US"/>
+        </w:rPr>
+        <w:t>(</w:t>
+      </w:r>
+      <w:proofErr w:type="gramEnd"/>
+      <w:r>
+        <w:rPr>
+          <w:lang w:val="en-US"/>
+        </w:rPr>
+        <w:t>)</w:t>
       </w:r>
     </w:p>
     <w:p>
@@ -480,7 +686,29 @@
         <w:rPr>
           <w:lang w:val="en-US"/>
         </w:rPr>
-        <w:t>public override decimal CalculateBonus(decimal salary)</w:t>
+        <w:t xml:space="preserve">public override decimal </w:t>
+      </w:r>
+      <w:proofErr w:type="spellStart"/>
+      <w:proofErr w:type="gramStart"/>
+      <w:r>
+        <w:rPr>
+          <w:lang w:val="en-US"/>
+        </w:rPr>
+        <w:t>CalculateBonus</w:t>
+      </w:r>
+      <w:proofErr w:type="spellEnd"/>
+      <w:r>
+        <w:rPr>
+          <w:lang w:val="en-US"/>
+        </w:rPr>
+        <w:t>(</w:t>
+      </w:r>
+      <w:proofErr w:type="gramEnd"/>
+      <w:r>
+        <w:rPr>
+          <w:lang w:val="en-US"/>
+        </w:rPr>
+        <w:t>decimal salary)</w:t>
       </w:r>
     </w:p>
     <w:p>
@@ -516,7 +744,21 @@
         <w:rPr>
           <w:lang w:val="en-US"/>
         </w:rPr>
-        <w:t>throw new exception();</w:t>
+        <w:t xml:space="preserve">throw new </w:t>
+      </w:r>
+      <w:proofErr w:type="gramStart"/>
+      <w:r>
+        <w:rPr>
+          <w:lang w:val="en-US"/>
+        </w:rPr>
+        <w:t>exception(</w:t>
+      </w:r>
+      <w:proofErr w:type="gramEnd"/>
+      <w:r>
+        <w:rPr>
+          <w:lang w:val="en-US"/>
+        </w:rPr>
+        <w:t>);</w:t>
       </w:r>
     </w:p>
     <w:p>
@@ -567,35 +809,115 @@
         <w:rPr>
           <w:lang w:val="en-US"/>
         </w:rPr>
-        <w:t>The problem with this case is that now you cannot replace the object of Employee with the object of ContractEmployee. This is because if you do this :-</w:t>
-      </w:r>
-    </w:p>
-    <w:p>
-      <w:pPr>
-        <w:jc w:val="both"/>
-        <w:rPr>
-          <w:lang w:val="en-US"/>
-        </w:rPr>
-      </w:pPr>
-      <w:r>
-        <w:rPr>
-          <w:lang w:val="en-US"/>
-        </w:rPr>
-        <w:t>Employee emp = new ContractEmployee(1, “abc”);</w:t>
-      </w:r>
-    </w:p>
-    <w:p>
-      <w:pPr>
-        <w:jc w:val="both"/>
-        <w:rPr>
-          <w:lang w:val="en-US"/>
-        </w:rPr>
-      </w:pPr>
-      <w:r>
-        <w:rPr>
-          <w:lang w:val="en-US"/>
-        </w:rPr>
-        <w:t>You’ll get an exception if you call emp.ContractEmployee()</w:t>
+        <w:t xml:space="preserve">The problem with this case is that now you cannot replace the object of Employee with the object of </w:t>
+      </w:r>
+      <w:proofErr w:type="spellStart"/>
+      <w:r>
+        <w:rPr>
+          <w:lang w:val="en-US"/>
+        </w:rPr>
+        <w:t>ContractEmployee</w:t>
+      </w:r>
+      <w:proofErr w:type="spellEnd"/>
+      <w:r>
+        <w:rPr>
+          <w:lang w:val="en-US"/>
+        </w:rPr>
+        <w:t xml:space="preserve">. This is because if you do </w:t>
+      </w:r>
+      <w:proofErr w:type="gramStart"/>
+      <w:r>
+        <w:rPr>
+          <w:lang w:val="en-US"/>
+        </w:rPr>
+        <w:t>this :</w:t>
+      </w:r>
+      <w:proofErr w:type="gramEnd"/>
+      <w:r>
+        <w:rPr>
+          <w:lang w:val="en-US"/>
+        </w:rPr>
+        <w:t>-</w:t>
+      </w:r>
+    </w:p>
+    <w:p>
+      <w:pPr>
+        <w:jc w:val="both"/>
+        <w:rPr>
+          <w:lang w:val="en-US"/>
+        </w:rPr>
+      </w:pPr>
+      <w:r>
+        <w:rPr>
+          <w:lang w:val="en-US"/>
+        </w:rPr>
+        <w:t xml:space="preserve">Employee emp = new </w:t>
+      </w:r>
+      <w:proofErr w:type="spellStart"/>
+      <w:proofErr w:type="gramStart"/>
+      <w:r>
+        <w:rPr>
+          <w:lang w:val="en-US"/>
+        </w:rPr>
+        <w:t>ContractEmployee</w:t>
+      </w:r>
+      <w:proofErr w:type="spellEnd"/>
+      <w:r>
+        <w:rPr>
+          <w:lang w:val="en-US"/>
+        </w:rPr>
+        <w:t>(</w:t>
+      </w:r>
+      <w:proofErr w:type="gramEnd"/>
+      <w:r>
+        <w:rPr>
+          <w:lang w:val="en-US"/>
+        </w:rPr>
+        <w:t>1, “</w:t>
+      </w:r>
+      <w:proofErr w:type="spellStart"/>
+      <w:r>
+        <w:rPr>
+          <w:lang w:val="en-US"/>
+        </w:rPr>
+        <w:t>abc</w:t>
+      </w:r>
+      <w:proofErr w:type="spellEnd"/>
+      <w:r>
+        <w:rPr>
+          <w:lang w:val="en-US"/>
+        </w:rPr>
+        <w:t>”);</w:t>
+      </w:r>
+    </w:p>
+    <w:p>
+      <w:pPr>
+        <w:jc w:val="both"/>
+        <w:rPr>
+          <w:lang w:val="en-US"/>
+        </w:rPr>
+      </w:pPr>
+      <w:r>
+        <w:rPr>
+          <w:lang w:val="en-US"/>
+        </w:rPr>
+        <w:t xml:space="preserve">You’ll get an exception if you call </w:t>
+      </w:r>
+      <w:proofErr w:type="spellStart"/>
+      <w:proofErr w:type="gramStart"/>
+      <w:r>
+        <w:rPr>
+          <w:lang w:val="en-US"/>
+        </w:rPr>
+        <w:t>emp.ContractEmployee</w:t>
+      </w:r>
+      <w:proofErr w:type="spellEnd"/>
+      <w:proofErr w:type="gramEnd"/>
+      <w:r>
+        <w:rPr>
+          <w:lang w:val="en-US"/>
+        </w:rPr>
+        <w:t>()</w:t>
       </w:r>
     </w:p>
     <w:p>
@@ -631,8 +953,16 @@
         <w:rPr>
           <w:lang w:val="en-US"/>
         </w:rPr>
-        <w:t>public interface IEmployee</w:t>
-      </w:r>
+        <w:t xml:space="preserve">public interface </w:t>
+      </w:r>
+      <w:proofErr w:type="spellStart"/>
+      <w:r>
+        <w:rPr>
+          <w:lang w:val="en-US"/>
+        </w:rPr>
+        <w:t>IEmployee</w:t>
+      </w:r>
+      <w:proofErr w:type="spellEnd"/>
     </w:p>
     <w:p>
       <w:pPr>
@@ -660,7 +990,28 @@
           <w:lang w:val="en-US"/>
         </w:rPr>
         <w:tab/>
-        <w:t>GetMinSalary();</w:t>
+      </w:r>
+      <w:proofErr w:type="spellStart"/>
+      <w:proofErr w:type="gramStart"/>
+      <w:r>
+        <w:rPr>
+          <w:lang w:val="en-US"/>
+        </w:rPr>
+        <w:t>GetMinSalary</w:t>
+      </w:r>
+      <w:proofErr w:type="spellEnd"/>
+      <w:r>
+        <w:rPr>
+          <w:lang w:val="en-US"/>
+        </w:rPr>
+        <w:t>(</w:t>
+      </w:r>
+      <w:proofErr w:type="gramEnd"/>
+      <w:r>
+        <w:rPr>
+          <w:lang w:val="en-US"/>
+        </w:rPr>
+        <w:t>);</w:t>
       </w:r>
     </w:p>
     <w:p>
@@ -717,7 +1068,28 @@
           <w:lang w:val="en-US"/>
         </w:rPr>
         <w:tab/>
-        <w:t>CalculateBonus();</w:t>
+      </w:r>
+      <w:proofErr w:type="spellStart"/>
+      <w:proofErr w:type="gramStart"/>
+      <w:r>
+        <w:rPr>
+          <w:lang w:val="en-US"/>
+        </w:rPr>
+        <w:t>CalculateBonus</w:t>
+      </w:r>
+      <w:proofErr w:type="spellEnd"/>
+      <w:r>
+        <w:rPr>
+          <w:lang w:val="en-US"/>
+        </w:rPr>
+        <w:t>(</w:t>
+      </w:r>
+      <w:proofErr w:type="gramEnd"/>
+      <w:r>
+        <w:rPr>
+          <w:lang w:val="en-US"/>
+        </w:rPr>
+        <w:t>);</w:t>
       </w:r>
     </w:p>
     <w:p>
@@ -745,7 +1117,43 @@
         <w:rPr>
           <w:lang w:val="en-US"/>
         </w:rPr>
-        <w:t>Let’s say there’s a method GetMinSalary() which every class wants to use. So we’ll</w:t>
+        <w:t xml:space="preserve">Let’s say there’s a method </w:t>
+      </w:r>
+      <w:proofErr w:type="spellStart"/>
+      <w:proofErr w:type="gramStart"/>
+      <w:r>
+        <w:rPr>
+          <w:lang w:val="en-US"/>
+        </w:rPr>
+        <w:t>GetMinSalary</w:t>
+      </w:r>
+      <w:proofErr w:type="spellEnd"/>
+      <w:r>
+        <w:rPr>
+          <w:lang w:val="en-US"/>
+        </w:rPr>
+        <w:t>(</w:t>
+      </w:r>
+      <w:proofErr w:type="gramEnd"/>
+      <w:r>
+        <w:rPr>
+          <w:lang w:val="en-US"/>
+        </w:rPr>
+        <w:t xml:space="preserve">) which every class wants to use. </w:t>
+      </w:r>
+      <w:proofErr w:type="gramStart"/>
+      <w:r>
+        <w:rPr>
+          <w:lang w:val="en-US"/>
+        </w:rPr>
+        <w:t>So</w:t>
+      </w:r>
+      <w:proofErr w:type="gramEnd"/>
+      <w:r>
+        <w:rPr>
+          <w:lang w:val="en-US"/>
+        </w:rPr>
+        <w:t xml:space="preserve"> we’ll</w:t>
       </w:r>
       <w:r>
         <w:rPr>
@@ -775,11 +1183,19 @@
           <w:lang w:val="en-US"/>
         </w:rPr>
       </w:pPr>
-      <w:r>
-        <w:rPr>
-          <w:lang w:val="en-US"/>
-        </w:rPr>
-        <w:t>IEmployee e = // any of the 4 classes</w:t>
+      <w:proofErr w:type="spellStart"/>
+      <w:r>
+        <w:rPr>
+          <w:lang w:val="en-US"/>
+        </w:rPr>
+        <w:t>IEmployee</w:t>
+      </w:r>
+      <w:proofErr w:type="spellEnd"/>
+      <w:r>
+        <w:rPr>
+          <w:lang w:val="en-US"/>
+        </w:rPr>
+        <w:t xml:space="preserve"> e = // any of the 4 classes</w:t>
       </w:r>
     </w:p>
     <w:p>
@@ -863,7 +1279,21 @@
         <w:rPr>
           <w:lang w:val="en-US"/>
         </w:rPr>
-        <w:t>“One fat interface need to split into many smaller ones so that the client can know their relevant interfaces”</w:t>
+        <w:t xml:space="preserve">“One fat interface </w:t>
+      </w:r>
+      <w:proofErr w:type="gramStart"/>
+      <w:r>
+        <w:rPr>
+          <w:lang w:val="en-US"/>
+        </w:rPr>
+        <w:t>need</w:t>
+      </w:r>
+      <w:proofErr w:type="gramEnd"/>
+      <w:r>
+        <w:rPr>
+          <w:lang w:val="en-US"/>
+        </w:rPr>
+        <w:t xml:space="preserve"> to split into many smaller ones so that the client can know their relevant interfaces”</w:t>
       </w:r>
     </w:p>
     <w:p>
@@ -903,6 +1333,7 @@
           <w:lang w:val="en-US"/>
         </w:rPr>
       </w:pPr>
+      <w:proofErr w:type="gramStart"/>
       <w:r>
         <w:rPr>
           <w:rFonts w:cstheme="minorHAnsi"/>
@@ -912,6 +1343,7 @@
         </w:rPr>
         <w:t>Example:-</w:t>
       </w:r>
+      <w:proofErr w:type="gramEnd"/>
     </w:p>
     <w:p>
       <w:pPr>
@@ -932,6 +1364,7 @@
         </w:rPr>
         <w:t xml:space="preserve">public interface </w:t>
       </w:r>
+      <w:proofErr w:type="spellStart"/>
       <w:r>
         <w:rPr>
           <w:rFonts w:cstheme="minorHAnsi"/>
@@ -941,6 +1374,7 @@
         </w:rPr>
         <w:t>IRepository</w:t>
       </w:r>
+      <w:proofErr w:type="spellEnd"/>
     </w:p>
     <w:p>
       <w:pPr>
@@ -988,19 +1422,20 @@
           <w:shd w:val="clear" w:color="auto" w:fill="FCFCFC"/>
           <w:lang w:val="en-US"/>
         </w:rPr>
-        <w:t>Void writeData(object Data);</w:t>
-      </w:r>
-    </w:p>
-    <w:p>
-      <w:pPr>
-        <w:jc w:val="both"/>
+        <w:t xml:space="preserve">Void </w:t>
+      </w:r>
+      <w:proofErr w:type="spellStart"/>
+      <w:proofErr w:type="gramStart"/>
+      <w:r>
         <w:rPr>
           <w:rFonts w:cstheme="minorHAnsi"/>
           <w:color w:val="161616"/>
           <w:shd w:val="clear" w:color="auto" w:fill="FCFCFC"/>
           <w:lang w:val="en-US"/>
         </w:rPr>
-      </w:pPr>
+        <w:t>writeData</w:t>
+      </w:r>
+      <w:proofErr w:type="spellEnd"/>
       <w:r>
         <w:rPr>
           <w:rFonts w:cstheme="minorHAnsi"/>
@@ -1008,40 +1443,41 @@
           <w:shd w:val="clear" w:color="auto" w:fill="FCFCFC"/>
           <w:lang w:val="en-US"/>
         </w:rPr>
-        <w:tab/>
-        <w:t>Object ReadData();</w:t>
-      </w:r>
-    </w:p>
-    <w:p>
-      <w:pPr>
-        <w:jc w:val="both"/>
+        <w:t>(</w:t>
+      </w:r>
+      <w:proofErr w:type="gramEnd"/>
+      <w:r>
         <w:rPr>
           <w:rFonts w:cstheme="minorHAnsi"/>
           <w:color w:val="161616"/>
           <w:shd w:val="clear" w:color="auto" w:fill="FCFCFC"/>
           <w:lang w:val="en-US"/>
         </w:rPr>
-      </w:pPr>
-      <w:r>
+        <w:t>object Data);</w:t>
+      </w:r>
+    </w:p>
+    <w:p>
+      <w:pPr>
+        <w:jc w:val="both"/>
         <w:rPr>
           <w:rFonts w:cstheme="minorHAnsi"/>
           <w:color w:val="161616"/>
           <w:shd w:val="clear" w:color="auto" w:fill="FCFCFC"/>
           <w:lang w:val="en-US"/>
         </w:rPr>
-        <w:t>}</w:t>
-      </w:r>
-    </w:p>
-    <w:p>
-      <w:pPr>
-        <w:jc w:val="both"/>
+      </w:pPr>
+      <w:r>
         <w:rPr>
           <w:rFonts w:cstheme="minorHAnsi"/>
           <w:color w:val="161616"/>
           <w:shd w:val="clear" w:color="auto" w:fill="FCFCFC"/>
           <w:lang w:val="en-US"/>
         </w:rPr>
-      </w:pPr>
+        <w:tab/>
+        <w:t xml:space="preserve">Object </w:t>
+      </w:r>
+      <w:proofErr w:type="spellStart"/>
+      <w:proofErr w:type="gramStart"/>
       <w:r>
         <w:rPr>
           <w:rFonts w:cstheme="minorHAnsi"/>
@@ -1049,19 +1485,19 @@
           <w:shd w:val="clear" w:color="auto" w:fill="FCFCFC"/>
           <w:lang w:val="en-US"/>
         </w:rPr>
-        <w:t>Public class DatabaseRepository : IRepository</w:t>
-      </w:r>
-    </w:p>
-    <w:p>
-      <w:pPr>
-        <w:jc w:val="both"/>
+        <w:t>ReadData</w:t>
+      </w:r>
+      <w:proofErr w:type="spellEnd"/>
+      <w:r>
         <w:rPr>
           <w:rFonts w:cstheme="minorHAnsi"/>
           <w:color w:val="161616"/>
           <w:shd w:val="clear" w:color="auto" w:fill="FCFCFC"/>
           <w:lang w:val="en-US"/>
         </w:rPr>
-      </w:pPr>
+        <w:t>(</w:t>
+      </w:r>
+      <w:proofErr w:type="gramEnd"/>
       <w:r>
         <w:rPr>
           <w:rFonts w:cstheme="minorHAnsi"/>
@@ -1069,7 +1505,7 @@
           <w:shd w:val="clear" w:color="auto" w:fill="FCFCFC"/>
           <w:lang w:val="en-US"/>
         </w:rPr>
-        <w:t>{</w:t>
+        <w:t>);</w:t>
       </w:r>
     </w:p>
     <w:p>
@@ -1089,6 +1525,108 @@
           <w:shd w:val="clear" w:color="auto" w:fill="FCFCFC"/>
           <w:lang w:val="en-US"/>
         </w:rPr>
+        <w:t>}</w:t>
+      </w:r>
+    </w:p>
+    <w:p>
+      <w:pPr>
+        <w:jc w:val="both"/>
+        <w:rPr>
+          <w:rFonts w:cstheme="minorHAnsi"/>
+          <w:color w:val="161616"/>
+          <w:shd w:val="clear" w:color="auto" w:fill="FCFCFC"/>
+          <w:lang w:val="en-US"/>
+        </w:rPr>
+      </w:pPr>
+      <w:r>
+        <w:rPr>
+          <w:rFonts w:cstheme="minorHAnsi"/>
+          <w:color w:val="161616"/>
+          <w:shd w:val="clear" w:color="auto" w:fill="FCFCFC"/>
+          <w:lang w:val="en-US"/>
+        </w:rPr>
+        <w:t xml:space="preserve">Public class </w:t>
+      </w:r>
+      <w:proofErr w:type="spellStart"/>
+      <w:proofErr w:type="gramStart"/>
+      <w:r>
+        <w:rPr>
+          <w:rFonts w:cstheme="minorHAnsi"/>
+          <w:color w:val="161616"/>
+          <w:shd w:val="clear" w:color="auto" w:fill="FCFCFC"/>
+          <w:lang w:val="en-US"/>
+        </w:rPr>
+        <w:t>DatabaseRepository</w:t>
+      </w:r>
+      <w:proofErr w:type="spellEnd"/>
+      <w:r>
+        <w:rPr>
+          <w:rFonts w:cstheme="minorHAnsi"/>
+          <w:color w:val="161616"/>
+          <w:shd w:val="clear" w:color="auto" w:fill="FCFCFC"/>
+          <w:lang w:val="en-US"/>
+        </w:rPr>
+        <w:t xml:space="preserve"> :</w:t>
+      </w:r>
+      <w:proofErr w:type="gramEnd"/>
+      <w:r>
+        <w:rPr>
+          <w:rFonts w:cstheme="minorHAnsi"/>
+          <w:color w:val="161616"/>
+          <w:shd w:val="clear" w:color="auto" w:fill="FCFCFC"/>
+          <w:lang w:val="en-US"/>
+        </w:rPr>
+        <w:t xml:space="preserve"> </w:t>
+      </w:r>
+      <w:proofErr w:type="spellStart"/>
+      <w:r>
+        <w:rPr>
+          <w:rFonts w:cstheme="minorHAnsi"/>
+          <w:color w:val="161616"/>
+          <w:shd w:val="clear" w:color="auto" w:fill="FCFCFC"/>
+          <w:lang w:val="en-US"/>
+        </w:rPr>
+        <w:t>IRepository</w:t>
+      </w:r>
+      <w:proofErr w:type="spellEnd"/>
+    </w:p>
+    <w:p>
+      <w:pPr>
+        <w:jc w:val="both"/>
+        <w:rPr>
+          <w:rFonts w:cstheme="minorHAnsi"/>
+          <w:color w:val="161616"/>
+          <w:shd w:val="clear" w:color="auto" w:fill="FCFCFC"/>
+          <w:lang w:val="en-US"/>
+        </w:rPr>
+      </w:pPr>
+      <w:r>
+        <w:rPr>
+          <w:rFonts w:cstheme="minorHAnsi"/>
+          <w:color w:val="161616"/>
+          <w:shd w:val="clear" w:color="auto" w:fill="FCFCFC"/>
+          <w:lang w:val="en-US"/>
+        </w:rPr>
+        <w:t>{</w:t>
+      </w:r>
+    </w:p>
+    <w:p>
+      <w:pPr>
+        <w:jc w:val="both"/>
+        <w:rPr>
+          <w:rFonts w:cstheme="minorHAnsi"/>
+          <w:color w:val="161616"/>
+          <w:shd w:val="clear" w:color="auto" w:fill="FCFCFC"/>
+          <w:lang w:val="en-US"/>
+        </w:rPr>
+      </w:pPr>
+      <w:r>
+        <w:rPr>
+          <w:rFonts w:cstheme="minorHAnsi"/>
+          <w:color w:val="161616"/>
+          <w:shd w:val="clear" w:color="auto" w:fill="FCFCFC"/>
+          <w:lang w:val="en-US"/>
+        </w:rPr>
         <w:tab/>
         <w:t>//implements both the interfaces methods</w:t>
       </w:r>
@@ -1130,19 +1668,19 @@
           <w:shd w:val="clear" w:color="auto" w:fill="FCFCFC"/>
           <w:lang w:val="en-US"/>
         </w:rPr>
-        <w:t>Public class XMLRepository: IRepository</w:t>
-      </w:r>
-    </w:p>
-    <w:p>
-      <w:pPr>
-        <w:jc w:val="both"/>
+        <w:t xml:space="preserve">Public class </w:t>
+      </w:r>
+      <w:proofErr w:type="spellStart"/>
+      <w:r>
         <w:rPr>
           <w:rFonts w:cstheme="minorHAnsi"/>
           <w:color w:val="161616"/>
           <w:shd w:val="clear" w:color="auto" w:fill="FCFCFC"/>
           <w:lang w:val="en-US"/>
         </w:rPr>
-      </w:pPr>
+        <w:t>XMLRepository</w:t>
+      </w:r>
+      <w:proofErr w:type="spellEnd"/>
       <w:r>
         <w:rPr>
           <w:rFonts w:cstheme="minorHAnsi"/>
@@ -1150,26 +1688,57 @@
           <w:shd w:val="clear" w:color="auto" w:fill="FCFCFC"/>
           <w:lang w:val="en-US"/>
         </w:rPr>
-        <w:t>{</w:t>
-      </w:r>
-    </w:p>
-    <w:p>
-      <w:pPr>
-        <w:jc w:val="both"/>
+        <w:t xml:space="preserve">: </w:t>
+      </w:r>
+      <w:proofErr w:type="spellStart"/>
+      <w:r>
         <w:rPr>
           <w:rFonts w:cstheme="minorHAnsi"/>
           <w:color w:val="161616"/>
           <w:shd w:val="clear" w:color="auto" w:fill="FCFCFC"/>
           <w:lang w:val="en-US"/>
         </w:rPr>
-      </w:pPr>
-      <w:r>
+        <w:t>IRepository</w:t>
+      </w:r>
+      <w:proofErr w:type="spellEnd"/>
+    </w:p>
+    <w:p>
+      <w:pPr>
+        <w:jc w:val="both"/>
         <w:rPr>
           <w:rFonts w:cstheme="minorHAnsi"/>
           <w:color w:val="161616"/>
           <w:shd w:val="clear" w:color="auto" w:fill="FCFCFC"/>
           <w:lang w:val="en-US"/>
         </w:rPr>
+      </w:pPr>
+      <w:r>
+        <w:rPr>
+          <w:rFonts w:cstheme="minorHAnsi"/>
+          <w:color w:val="161616"/>
+          <w:shd w:val="clear" w:color="auto" w:fill="FCFCFC"/>
+          <w:lang w:val="en-US"/>
+        </w:rPr>
+        <w:t>{</w:t>
+      </w:r>
+    </w:p>
+    <w:p>
+      <w:pPr>
+        <w:jc w:val="both"/>
+        <w:rPr>
+          <w:rFonts w:cstheme="minorHAnsi"/>
+          <w:color w:val="161616"/>
+          <w:shd w:val="clear" w:color="auto" w:fill="FCFCFC"/>
+          <w:lang w:val="en-US"/>
+        </w:rPr>
+      </w:pPr>
+      <w:r>
+        <w:rPr>
+          <w:rFonts w:cstheme="minorHAnsi"/>
+          <w:color w:val="161616"/>
+          <w:shd w:val="clear" w:color="auto" w:fill="FCFCFC"/>
+          <w:lang w:val="en-US"/>
+        </w:rPr>
         <w:tab/>
         <w:t>//implements only write</w:t>
       </w:r>
@@ -1192,19 +1761,20 @@
           <w:lang w:val="en-US"/>
         </w:rPr>
         <w:tab/>
-        <w:t>//So ReadData() with throw exception</w:t>
-      </w:r>
-    </w:p>
-    <w:p>
-      <w:pPr>
-        <w:jc w:val="both"/>
+        <w:t xml:space="preserve">//So </w:t>
+      </w:r>
+      <w:proofErr w:type="spellStart"/>
+      <w:proofErr w:type="gramStart"/>
+      <w:r>
         <w:rPr>
           <w:rFonts w:cstheme="minorHAnsi"/>
           <w:color w:val="161616"/>
           <w:shd w:val="clear" w:color="auto" w:fill="FCFCFC"/>
           <w:lang w:val="en-US"/>
         </w:rPr>
-      </w:pPr>
+        <w:t>ReadData</w:t>
+      </w:r>
+      <w:proofErr w:type="spellEnd"/>
       <w:r>
         <w:rPr>
           <w:rFonts w:cstheme="minorHAnsi"/>
@@ -1212,27 +1782,77 @@
           <w:shd w:val="clear" w:color="auto" w:fill="FCFCFC"/>
           <w:lang w:val="en-US"/>
         </w:rPr>
-        <w:t>}</w:t>
-      </w:r>
-    </w:p>
-    <w:p>
-      <w:pPr>
-        <w:jc w:val="both"/>
+        <w:t>(</w:t>
+      </w:r>
+      <w:proofErr w:type="gramEnd"/>
+      <w:r>
         <w:rPr>
           <w:rFonts w:cstheme="minorHAnsi"/>
           <w:color w:val="161616"/>
           <w:shd w:val="clear" w:color="auto" w:fill="FCFCFC"/>
           <w:lang w:val="en-US"/>
         </w:rPr>
-      </w:pPr>
-      <w:r>
+        <w:t>) with throw exception</w:t>
+      </w:r>
+    </w:p>
+    <w:p>
+      <w:pPr>
+        <w:jc w:val="both"/>
         <w:rPr>
           <w:rFonts w:cstheme="minorHAnsi"/>
           <w:color w:val="161616"/>
           <w:shd w:val="clear" w:color="auto" w:fill="FCFCFC"/>
           <w:lang w:val="en-US"/>
         </w:rPr>
-        <w:t>So here, instead of having a single fat IRepository interface, we should have 2 different interfaces for each Read and write</w:t>
+      </w:pPr>
+      <w:r>
+        <w:rPr>
+          <w:rFonts w:cstheme="minorHAnsi"/>
+          <w:color w:val="161616"/>
+          <w:shd w:val="clear" w:color="auto" w:fill="FCFCFC"/>
+          <w:lang w:val="en-US"/>
+        </w:rPr>
+        <w:t>}</w:t>
+      </w:r>
+    </w:p>
+    <w:p>
+      <w:pPr>
+        <w:jc w:val="both"/>
+        <w:rPr>
+          <w:rFonts w:cstheme="minorHAnsi"/>
+          <w:color w:val="161616"/>
+          <w:shd w:val="clear" w:color="auto" w:fill="FCFCFC"/>
+          <w:lang w:val="en-US"/>
+        </w:rPr>
+      </w:pPr>
+      <w:r>
+        <w:rPr>
+          <w:rFonts w:cstheme="minorHAnsi"/>
+          <w:color w:val="161616"/>
+          <w:shd w:val="clear" w:color="auto" w:fill="FCFCFC"/>
+          <w:lang w:val="en-US"/>
+        </w:rPr>
+        <w:t xml:space="preserve">So here, instead of having a single fat </w:t>
+      </w:r>
+      <w:proofErr w:type="spellStart"/>
+      <w:r>
+        <w:rPr>
+          <w:rFonts w:cstheme="minorHAnsi"/>
+          <w:color w:val="161616"/>
+          <w:shd w:val="clear" w:color="auto" w:fill="FCFCFC"/>
+          <w:lang w:val="en-US"/>
+        </w:rPr>
+        <w:t>IRepository</w:t>
+      </w:r>
+      <w:proofErr w:type="spellEnd"/>
+      <w:r>
+        <w:rPr>
+          <w:rFonts w:cstheme="minorHAnsi"/>
+          <w:color w:val="161616"/>
+          <w:shd w:val="clear" w:color="auto" w:fill="FCFCFC"/>
+          <w:lang w:val="en-US"/>
+        </w:rPr>
+        <w:t xml:space="preserve"> interface, we should have 2 different interfaces for each Read and write</w:t>
       </w:r>
     </w:p>
     <w:p>
@@ -1310,17 +1930,34 @@
           <w:rFonts w:cstheme="minorHAnsi"/>
           <w:lang w:val="en-US"/>
         </w:rPr>
-        <w:t>“Abstraction should not depend on details, details should depend on abstraction”</w:t>
-      </w:r>
-    </w:p>
-    <w:p>
-      <w:pPr>
-        <w:jc w:val="both"/>
-        <w:rPr>
-          <w:rFonts w:cstheme="minorHAnsi"/>
-          <w:lang w:val="en-US"/>
-        </w:rPr>
-      </w:pPr>
+        <w:t xml:space="preserve">“Abstraction should not depend on </w:t>
+      </w:r>
+      <w:proofErr w:type="gramStart"/>
+      <w:r>
+        <w:rPr>
+          <w:rFonts w:cstheme="minorHAnsi"/>
+          <w:lang w:val="en-US"/>
+        </w:rPr>
+        <w:t>details,</w:t>
+      </w:r>
+      <w:proofErr w:type="gramEnd"/>
+      <w:r>
+        <w:rPr>
+          <w:rFonts w:cstheme="minorHAnsi"/>
+          <w:lang w:val="en-US"/>
+        </w:rPr>
+        <w:t xml:space="preserve"> details should depend on abstraction”</w:t>
+      </w:r>
+    </w:p>
+    <w:p>
+      <w:pPr>
+        <w:jc w:val="both"/>
+        <w:rPr>
+          <w:rFonts w:cstheme="minorHAnsi"/>
+          <w:lang w:val="en-US"/>
+        </w:rPr>
+      </w:pPr>
+      <w:proofErr w:type="gramStart"/>
       <w:r>
         <w:rPr>
           <w:rFonts w:cstheme="minorHAnsi"/>
@@ -1333,7 +1970,15 @@
           <w:rFonts w:cstheme="minorHAnsi"/>
           <w:lang w:val="en-US"/>
         </w:rPr>
-        <w:t xml:space="preserve"> :-</w:t>
+        <w:t xml:space="preserve"> :</w:t>
+      </w:r>
+      <w:proofErr w:type="gramEnd"/>
+      <w:r>
+        <w:rPr>
+          <w:rFonts w:cstheme="minorHAnsi"/>
+          <w:lang w:val="en-US"/>
+        </w:rPr>
+        <w:t>-</w:t>
       </w:r>
     </w:p>
     <w:p>
@@ -1587,6 +2232,7 @@
           <w:lang w:eastAsia="en-AI"/>
         </w:rPr>
       </w:pPr>
+      <w:proofErr w:type="spellStart"/>
       <w:r>
         <w:rPr>
           <w:rFonts w:eastAsia="Times New Roman" w:cstheme="minorHAnsi"/>
@@ -1597,6 +2243,7 @@
         </w:rPr>
         <w:t>ConcreteProduct</w:t>
       </w:r>
+      <w:proofErr w:type="spellEnd"/>
     </w:p>
     <w:p>
       <w:pPr>
@@ -1680,7 +2327,25 @@
           <w:color w:val="212121"/>
           <w:lang w:eastAsia="en-AI"/>
         </w:rPr>
-        <w:t>This may also define a default implementation of the factory method that returns a default ConcreteProduct object.</w:t>
+        <w:t xml:space="preserve">This may also define a default implementation of the factory method that returns a default </w:t>
+      </w:r>
+      <w:proofErr w:type="spellStart"/>
+      <w:r>
+        <w:rPr>
+          <w:rFonts w:eastAsia="Times New Roman" w:cstheme="minorHAnsi"/>
+          <w:color w:val="212121"/>
+          <w:lang w:eastAsia="en-AI"/>
+        </w:rPr>
+        <w:t>ConcreteProduct</w:t>
+      </w:r>
+      <w:proofErr w:type="spellEnd"/>
+      <w:r>
+        <w:rPr>
+          <w:rFonts w:eastAsia="Times New Roman" w:cstheme="minorHAnsi"/>
+          <w:color w:val="212121"/>
+          <w:lang w:eastAsia="en-AI"/>
+        </w:rPr>
+        <w:t xml:space="preserve"> object.</w:t>
       </w:r>
     </w:p>
     <w:p>
@@ -1717,6 +2382,7 @@
           <w:lang w:eastAsia="en-AI"/>
         </w:rPr>
       </w:pPr>
+      <w:proofErr w:type="spellStart"/>
       <w:r>
         <w:rPr>
           <w:rFonts w:eastAsia="Times New Roman" w:cstheme="minorHAnsi"/>
@@ -1727,6 +2393,7 @@
         </w:rPr>
         <w:t>ConcreteCreator</w:t>
       </w:r>
+      <w:proofErr w:type="spellEnd"/>
     </w:p>
     <w:p>
       <w:pPr>
@@ -1745,7 +2412,25 @@
           <w:color w:val="212121"/>
           <w:lang w:eastAsia="en-AI"/>
         </w:rPr>
-        <w:t>This is a class that implements the Creator class and overrides the factory method to return an instance of a ConcreteProduct.</w:t>
+        <w:t xml:space="preserve">This is a class that implements the Creator class and overrides the factory method to return an instance of a </w:t>
+      </w:r>
+      <w:proofErr w:type="spellStart"/>
+      <w:r>
+        <w:rPr>
+          <w:rFonts w:eastAsia="Times New Roman" w:cstheme="minorHAnsi"/>
+          <w:color w:val="212121"/>
+          <w:lang w:eastAsia="en-AI"/>
+        </w:rPr>
+        <w:t>ConcreteProduct</w:t>
+      </w:r>
+      <w:proofErr w:type="spellEnd"/>
+      <w:r>
+        <w:rPr>
+          <w:rFonts w:eastAsia="Times New Roman" w:cstheme="minorHAnsi"/>
+          <w:color w:val="212121"/>
+          <w:lang w:eastAsia="en-AI"/>
+        </w:rPr>
+        <w:t>.</w:t>
       </w:r>
     </w:p>
     <w:p>
@@ -1764,7 +2449,43 @@
           <w:color w:val="212121"/>
           <w:shd w:val="clear" w:color="auto" w:fill="FFFFFF"/>
         </w:rPr>
-        <w:t>Assume you have three different cards which are considered here as classes MoneyBack, Titanium and Platinum, all of them implement abstract class CreditCard. You need to instantiate one of these classes, but you don't know which of them, it depends on the user. This is a perfect scenario for the Factory Method design pattern.</w:t>
+        <w:t xml:space="preserve">Assume you have three different cards which are considered here as classes </w:t>
+      </w:r>
+      <w:proofErr w:type="spellStart"/>
+      <w:r>
+        <w:rPr>
+          <w:rFonts w:cstheme="minorHAnsi"/>
+          <w:color w:val="212121"/>
+          <w:shd w:val="clear" w:color="auto" w:fill="FFFFFF"/>
+        </w:rPr>
+        <w:t>MoneyBack</w:t>
+      </w:r>
+      <w:proofErr w:type="spellEnd"/>
+      <w:r>
+        <w:rPr>
+          <w:rFonts w:cstheme="minorHAnsi"/>
+          <w:color w:val="212121"/>
+          <w:shd w:val="clear" w:color="auto" w:fill="FFFFFF"/>
+        </w:rPr>
+        <w:t xml:space="preserve">, Titanium and Platinum, all of them implement abstract class </w:t>
+      </w:r>
+      <w:proofErr w:type="spellStart"/>
+      <w:r>
+        <w:rPr>
+          <w:rFonts w:cstheme="minorHAnsi"/>
+          <w:color w:val="212121"/>
+          <w:shd w:val="clear" w:color="auto" w:fill="FFFFFF"/>
+        </w:rPr>
+        <w:t>CreditCard</w:t>
+      </w:r>
+      <w:proofErr w:type="spellEnd"/>
+      <w:r>
+        <w:rPr>
+          <w:rFonts w:cstheme="minorHAnsi"/>
+          <w:color w:val="212121"/>
+          <w:shd w:val="clear" w:color="auto" w:fill="FFFFFF"/>
+        </w:rPr>
+        <w:t>. You need to instantiate one of these classes, but you don't know which of them, it depends on the user. This is a perfect scenario for the Factory Method design pattern.</w:t>
       </w:r>
     </w:p>
     <w:p>
@@ -1846,8 +2567,18 @@
           <w:color w:val="212121"/>
           <w:lang w:eastAsia="en-AI"/>
         </w:rPr>
-        <w:t>Product - CreditCard</w:t>
-      </w:r>
+        <w:t xml:space="preserve">Creator- </w:t>
+      </w:r>
+      <w:proofErr w:type="spellStart"/>
+      <w:r>
+        <w:rPr>
+          <w:rFonts w:eastAsia="Times New Roman" w:cstheme="minorHAnsi"/>
+          <w:color w:val="212121"/>
+          <w:lang w:eastAsia="en-AI"/>
+        </w:rPr>
+        <w:t>CardFactory</w:t>
+      </w:r>
+      <w:proofErr w:type="spellEnd"/>
     </w:p>
     <w:p>
       <w:pPr>
@@ -1863,14 +2594,70 @@
           <w:lang w:eastAsia="en-AI"/>
         </w:rPr>
       </w:pPr>
-      <w:r>
-        <w:rPr>
-          <w:rFonts w:eastAsia="Times New Roman" w:cstheme="minorHAnsi"/>
-          <w:color w:val="212121"/>
-          <w:lang w:eastAsia="en-AI"/>
-        </w:rPr>
-        <w:t>ConcreteProduct- MoneyBackCreditCard, TitaniumCreditCard, PlatinumCreditCard</w:t>
-      </w:r>
+      <w:proofErr w:type="spellStart"/>
+      <w:r>
+        <w:rPr>
+          <w:rFonts w:eastAsia="Times New Roman" w:cstheme="minorHAnsi"/>
+          <w:color w:val="212121"/>
+          <w:lang w:eastAsia="en-AI"/>
+        </w:rPr>
+        <w:t>ConcreteCreator</w:t>
+      </w:r>
+      <w:proofErr w:type="spellEnd"/>
+      <w:r>
+        <w:rPr>
+          <w:rFonts w:eastAsia="Times New Roman" w:cstheme="minorHAnsi"/>
+          <w:color w:val="212121"/>
+          <w:lang w:eastAsia="en-AI"/>
+        </w:rPr>
+        <w:t xml:space="preserve">- </w:t>
+      </w:r>
+      <w:proofErr w:type="spellStart"/>
+      <w:r>
+        <w:rPr>
+          <w:rFonts w:eastAsia="Times New Roman" w:cstheme="minorHAnsi"/>
+          <w:color w:val="212121"/>
+          <w:lang w:eastAsia="en-AI"/>
+        </w:rPr>
+        <w:t>MoneyBackCardFactory</w:t>
+      </w:r>
+      <w:proofErr w:type="spellEnd"/>
+      <w:r>
+        <w:rPr>
+          <w:rFonts w:eastAsia="Times New Roman" w:cstheme="minorHAnsi"/>
+          <w:color w:val="212121"/>
+          <w:lang w:eastAsia="en-AI"/>
+        </w:rPr>
+        <w:t xml:space="preserve">, </w:t>
+      </w:r>
+      <w:proofErr w:type="spellStart"/>
+      <w:r>
+        <w:rPr>
+          <w:rFonts w:eastAsia="Times New Roman" w:cstheme="minorHAnsi"/>
+          <w:color w:val="212121"/>
+          <w:lang w:eastAsia="en-AI"/>
+        </w:rPr>
+        <w:t>TitaniumCardFactory</w:t>
+      </w:r>
+      <w:proofErr w:type="spellEnd"/>
+      <w:r>
+        <w:rPr>
+          <w:rFonts w:eastAsia="Times New Roman" w:cstheme="minorHAnsi"/>
+          <w:color w:val="212121"/>
+          <w:lang w:eastAsia="en-AI"/>
+        </w:rPr>
+        <w:t xml:space="preserve">, </w:t>
+      </w:r>
+      <w:proofErr w:type="spellStart"/>
+      <w:r>
+        <w:rPr>
+          <w:rFonts w:eastAsia="Times New Roman" w:cstheme="minorHAnsi"/>
+          <w:color w:val="212121"/>
+          <w:lang w:eastAsia="en-AI"/>
+        </w:rPr>
+        <w:t>PlatinumCardFactory</w:t>
+      </w:r>
+      <w:proofErr w:type="spellEnd"/>
     </w:p>
     <w:p>
       <w:pPr>
@@ -1892,8 +2679,18 @@
           <w:color w:val="212121"/>
           <w:lang w:eastAsia="en-AI"/>
         </w:rPr>
-        <w:t>Creator- CardFactory</w:t>
-      </w:r>
+        <w:t xml:space="preserve">Product - </w:t>
+      </w:r>
+      <w:proofErr w:type="spellStart"/>
+      <w:r>
+        <w:rPr>
+          <w:rFonts w:eastAsia="Times New Roman" w:cstheme="minorHAnsi"/>
+          <w:color w:val="212121"/>
+          <w:lang w:eastAsia="en-AI"/>
+        </w:rPr>
+        <w:t>CreditCard</w:t>
+      </w:r>
+      <w:proofErr w:type="spellEnd"/>
     </w:p>
     <w:p>
       <w:pPr>
@@ -1909,14 +2706,70 @@
           <w:lang w:eastAsia="en-AI"/>
         </w:rPr>
       </w:pPr>
-      <w:r>
-        <w:rPr>
-          <w:rFonts w:eastAsia="Times New Roman" w:cstheme="minorHAnsi"/>
-          <w:color w:val="212121"/>
-          <w:lang w:eastAsia="en-AI"/>
-        </w:rPr>
-        <w:t>ConcreteCreator- MoneyBackCardFactory, TitaniumCardFactory, PlatinumCardFactory</w:t>
-      </w:r>
+      <w:proofErr w:type="spellStart"/>
+      <w:r>
+        <w:rPr>
+          <w:rFonts w:eastAsia="Times New Roman" w:cstheme="minorHAnsi"/>
+          <w:color w:val="212121"/>
+          <w:lang w:eastAsia="en-AI"/>
+        </w:rPr>
+        <w:t>ConcreteProduct</w:t>
+      </w:r>
+      <w:proofErr w:type="spellEnd"/>
+      <w:r>
+        <w:rPr>
+          <w:rFonts w:eastAsia="Times New Roman" w:cstheme="minorHAnsi"/>
+          <w:color w:val="212121"/>
+          <w:lang w:eastAsia="en-AI"/>
+        </w:rPr>
+        <w:t xml:space="preserve">- </w:t>
+      </w:r>
+      <w:proofErr w:type="spellStart"/>
+      <w:r>
+        <w:rPr>
+          <w:rFonts w:eastAsia="Times New Roman" w:cstheme="minorHAnsi"/>
+          <w:color w:val="212121"/>
+          <w:lang w:eastAsia="en-AI"/>
+        </w:rPr>
+        <w:t>MoneyBackCreditCard</w:t>
+      </w:r>
+      <w:proofErr w:type="spellEnd"/>
+      <w:r>
+        <w:rPr>
+          <w:rFonts w:eastAsia="Times New Roman" w:cstheme="minorHAnsi"/>
+          <w:color w:val="212121"/>
+          <w:lang w:eastAsia="en-AI"/>
+        </w:rPr>
+        <w:t xml:space="preserve">, </w:t>
+      </w:r>
+      <w:proofErr w:type="spellStart"/>
+      <w:r>
+        <w:rPr>
+          <w:rFonts w:eastAsia="Times New Roman" w:cstheme="minorHAnsi"/>
+          <w:color w:val="212121"/>
+          <w:lang w:eastAsia="en-AI"/>
+        </w:rPr>
+        <w:t>TitaniumCreditCard</w:t>
+      </w:r>
+      <w:proofErr w:type="spellEnd"/>
+      <w:r>
+        <w:rPr>
+          <w:rFonts w:eastAsia="Times New Roman" w:cstheme="minorHAnsi"/>
+          <w:color w:val="212121"/>
+          <w:lang w:eastAsia="en-AI"/>
+        </w:rPr>
+        <w:t xml:space="preserve">, </w:t>
+      </w:r>
+      <w:proofErr w:type="spellStart"/>
+      <w:r>
+        <w:rPr>
+          <w:rFonts w:eastAsia="Times New Roman" w:cstheme="minorHAnsi"/>
+          <w:color w:val="212121"/>
+          <w:lang w:eastAsia="en-AI"/>
+        </w:rPr>
+        <w:t>PlatinumCreditCard</w:t>
+      </w:r>
+      <w:proofErr w:type="spellEnd"/>
     </w:p>
     <w:p>
       <w:pPr>
@@ -2036,6 +2889,7 @@
           <w:szCs w:val="22"/>
         </w:rPr>
       </w:pPr>
+      <w:proofErr w:type="gramStart"/>
       <w:r>
         <w:rPr>
           <w:rFonts w:asciiTheme="minorHAnsi" w:hAnsiTheme="minorHAnsi" w:cstheme="minorHAnsi"/>
@@ -2043,7 +2897,17 @@
           <w:sz w:val="22"/>
           <w:szCs w:val="22"/>
         </w:rPr>
-        <w:t>First of all, both of them fall under Creational category and it means both will solve the problem relating to object creation. Factory Method and Abstract Factory design pattern are about creating objects.</w:t>
+        <w:t>First of all</w:t>
+      </w:r>
+      <w:proofErr w:type="gramEnd"/>
+      <w:r>
+        <w:rPr>
+          <w:rFonts w:asciiTheme="minorHAnsi" w:hAnsiTheme="minorHAnsi" w:cstheme="minorHAnsi"/>
+          <w:color w:val="212121"/>
+          <w:sz w:val="22"/>
+          <w:szCs w:val="22"/>
+        </w:rPr>
+        <w:t>, both of them fall under Creational category and it means both will solve the problem relating to object creation. Factory Method and Abstract Factory design pattern are about creating objects.</w:t>
       </w:r>
     </w:p>
     <w:p>
@@ -2261,7 +3125,23 @@
           <w:rFonts w:cstheme="minorHAnsi"/>
           <w:color w:val="212121"/>
         </w:rPr>
-        <w:t>Concrete factories implements factory method to create product</w:t>
+        <w:t xml:space="preserve">Concrete factories </w:t>
+      </w:r>
+      <w:proofErr w:type="gramStart"/>
+      <w:r>
+        <w:rPr>
+          <w:rFonts w:cstheme="minorHAnsi"/>
+          <w:color w:val="212121"/>
+        </w:rPr>
+        <w:t>implements</w:t>
+      </w:r>
+      <w:proofErr w:type="gramEnd"/>
+      <w:r>
+        <w:rPr>
+          <w:rFonts w:cstheme="minorHAnsi"/>
+          <w:color w:val="212121"/>
+        </w:rPr>
+        <w:t xml:space="preserve"> factory method to create product</w:t>
       </w:r>
     </w:p>
     <w:p>
@@ -2297,6 +3177,7 @@
           <w:lang w:eastAsia="en-AI"/>
         </w:rPr>
       </w:pPr>
+      <w:proofErr w:type="spellStart"/>
       <w:r>
         <w:rPr>
           <w:rFonts w:eastAsia="Times New Roman" w:cstheme="minorHAnsi"/>
@@ -2307,6 +3188,7 @@
         </w:rPr>
         <w:t>AbstractFactory</w:t>
       </w:r>
+      <w:proofErr w:type="spellEnd"/>
       <w:r>
         <w:rPr>
           <w:rFonts w:eastAsia="Times New Roman" w:cstheme="minorHAnsi"/>
@@ -2339,6 +3221,7 @@
           <w:lang w:eastAsia="en-AI"/>
         </w:rPr>
       </w:pPr>
+      <w:proofErr w:type="spellStart"/>
       <w:r>
         <w:rPr>
           <w:rFonts w:eastAsia="Times New Roman" w:cstheme="minorHAnsi"/>
@@ -2349,6 +3232,7 @@
         </w:rPr>
         <w:t>ConcreteFactory</w:t>
       </w:r>
+      <w:proofErr w:type="spellEnd"/>
       <w:r>
         <w:rPr>
           <w:rFonts w:eastAsia="Times New Roman" w:cstheme="minorHAnsi"/>
@@ -2356,7 +3240,25 @@
           <w:lang w:eastAsia="en-AI"/>
         </w:rPr>
         <w:br/>
-        <w:t>This is a class which implements the AbstractFactory interface operations to create concrete products.</w:t>
+        <w:t xml:space="preserve">This is a class which implements the </w:t>
+      </w:r>
+      <w:proofErr w:type="spellStart"/>
+      <w:r>
+        <w:rPr>
+          <w:rFonts w:eastAsia="Times New Roman" w:cstheme="minorHAnsi"/>
+          <w:color w:val="212121"/>
+          <w:lang w:eastAsia="en-AI"/>
+        </w:rPr>
+        <w:t>AbstractFactory</w:t>
+      </w:r>
+      <w:proofErr w:type="spellEnd"/>
+      <w:r>
+        <w:rPr>
+          <w:rFonts w:eastAsia="Times New Roman" w:cstheme="minorHAnsi"/>
+          <w:color w:val="212121"/>
+          <w:lang w:eastAsia="en-AI"/>
+        </w:rPr>
+        <w:t xml:space="preserve"> interface operations to create concrete products.</w:t>
       </w:r>
       <w:r>
         <w:rPr>
@@ -2381,6 +3283,7 @@
           <w:lang w:eastAsia="en-AI"/>
         </w:rPr>
       </w:pPr>
+      <w:proofErr w:type="spellStart"/>
       <w:r>
         <w:rPr>
           <w:rFonts w:eastAsia="Times New Roman" w:cstheme="minorHAnsi"/>
@@ -2391,6 +3294,7 @@
         </w:rPr>
         <w:t>AbstractProduct</w:t>
       </w:r>
+      <w:proofErr w:type="spellEnd"/>
       <w:r>
         <w:rPr>
           <w:rFonts w:eastAsia="Times New Roman" w:cstheme="minorHAnsi"/>
@@ -2440,7 +3344,25 @@
           <w:lang w:eastAsia="en-AI"/>
         </w:rPr>
         <w:br/>
-        <w:t>This defines a product object to be created by the corresponding concrete factory also implements the AbstractProduct interface</w:t>
+        <w:t xml:space="preserve">This defines a product object to be created by the corresponding concrete factory also implements the </w:t>
+      </w:r>
+      <w:proofErr w:type="spellStart"/>
+      <w:r>
+        <w:rPr>
+          <w:rFonts w:eastAsia="Times New Roman" w:cstheme="minorHAnsi"/>
+          <w:color w:val="212121"/>
+          <w:lang w:eastAsia="en-AI"/>
+        </w:rPr>
+        <w:t>AbstractProduct</w:t>
+      </w:r>
+      <w:proofErr w:type="spellEnd"/>
+      <w:r>
+        <w:rPr>
+          <w:rFonts w:eastAsia="Times New Roman" w:cstheme="minorHAnsi"/>
+          <w:color w:val="212121"/>
+          <w:lang w:eastAsia="en-AI"/>
+        </w:rPr>
+        <w:t xml:space="preserve"> interface</w:t>
       </w:r>
       <w:r>
         <w:rPr>
@@ -2482,7 +3404,43 @@
           <w:lang w:eastAsia="en-AI"/>
         </w:rPr>
         <w:br/>
-        <w:t>This is a class which uses AbstractFactory and AbstractProduct interfaces to create a family of related objects.</w:t>
+        <w:t xml:space="preserve">This is a class which uses </w:t>
+      </w:r>
+      <w:proofErr w:type="spellStart"/>
+      <w:r>
+        <w:rPr>
+          <w:rFonts w:eastAsia="Times New Roman" w:cstheme="minorHAnsi"/>
+          <w:color w:val="212121"/>
+          <w:lang w:eastAsia="en-AI"/>
+        </w:rPr>
+        <w:t>AbstractFactory</w:t>
+      </w:r>
+      <w:proofErr w:type="spellEnd"/>
+      <w:r>
+        <w:rPr>
+          <w:rFonts w:eastAsia="Times New Roman" w:cstheme="minorHAnsi"/>
+          <w:color w:val="212121"/>
+          <w:lang w:eastAsia="en-AI"/>
+        </w:rPr>
+        <w:t xml:space="preserve"> and </w:t>
+      </w:r>
+      <w:proofErr w:type="spellStart"/>
+      <w:r>
+        <w:rPr>
+          <w:rFonts w:eastAsia="Times New Roman" w:cstheme="minorHAnsi"/>
+          <w:color w:val="212121"/>
+          <w:lang w:eastAsia="en-AI"/>
+        </w:rPr>
+        <w:t>AbstractProduct</w:t>
+      </w:r>
+      <w:proofErr w:type="spellEnd"/>
+      <w:r>
+        <w:rPr>
+          <w:rFonts w:eastAsia="Times New Roman" w:cstheme="minorHAnsi"/>
+          <w:color w:val="212121"/>
+          <w:lang w:eastAsia="en-AI"/>
+        </w:rPr>
+        <w:t xml:space="preserve"> interfaces to create a family of related objects.</w:t>
       </w:r>
     </w:p>
     <w:p>
@@ -2512,7 +3470,25 @@
           <w:color w:val="212121"/>
           <w:lang w:eastAsia="en-AI"/>
         </w:rPr>
-        <w:t>Now, let’s understand this with a real world example,</w:t>
+        <w:t xml:space="preserve">Now, let’s understand this with a </w:t>
+      </w:r>
+      <w:proofErr w:type="gramStart"/>
+      <w:r>
+        <w:rPr>
+          <w:rFonts w:eastAsia="Times New Roman" w:cstheme="minorHAnsi"/>
+          <w:color w:val="212121"/>
+          <w:lang w:eastAsia="en-AI"/>
+        </w:rPr>
+        <w:t>real world</w:t>
+      </w:r>
+      <w:proofErr w:type="gramEnd"/>
+      <w:r>
+        <w:rPr>
+          <w:rFonts w:eastAsia="Times New Roman" w:cstheme="minorHAnsi"/>
+          <w:color w:val="212121"/>
+          <w:lang w:eastAsia="en-AI"/>
+        </w:rPr>
+        <w:t xml:space="preserve"> example,</w:t>
       </w:r>
     </w:p>
     <w:p>
@@ -2532,7 +3508,79 @@
           <w:lang w:eastAsia="en-AI"/>
         </w:rPr>
         <w:lastRenderedPageBreak/>
-        <w:t>The example here has an implementation of an Abstract Factory as an Interface IMobilePhone that has methods that can create a Smart Phone object and a Normal Phone object. The client codes against IMobilePhone and gets ISmartPhone and INormalPhone interfaces.</w:t>
+        <w:t xml:space="preserve">The example here has an implementation of an Abstract Factory as an Interface </w:t>
+      </w:r>
+      <w:proofErr w:type="spellStart"/>
+      <w:r>
+        <w:rPr>
+          <w:rFonts w:eastAsia="Times New Roman" w:cstheme="minorHAnsi"/>
+          <w:color w:val="212121"/>
+          <w:lang w:eastAsia="en-AI"/>
+        </w:rPr>
+        <w:t>IMobilePhone</w:t>
+      </w:r>
+      <w:proofErr w:type="spellEnd"/>
+      <w:r>
+        <w:rPr>
+          <w:rFonts w:eastAsia="Times New Roman" w:cstheme="minorHAnsi"/>
+          <w:color w:val="212121"/>
+          <w:lang w:eastAsia="en-AI"/>
+        </w:rPr>
+        <w:t xml:space="preserve"> that has methods that can create a Smart Phone object and a Normal Phone object. The client codes against </w:t>
+      </w:r>
+      <w:proofErr w:type="spellStart"/>
+      <w:r>
+        <w:rPr>
+          <w:rFonts w:eastAsia="Times New Roman" w:cstheme="minorHAnsi"/>
+          <w:color w:val="212121"/>
+          <w:lang w:eastAsia="en-AI"/>
+        </w:rPr>
+        <w:t>IMobilePhone</w:t>
+      </w:r>
+      <w:proofErr w:type="spellEnd"/>
+      <w:r>
+        <w:rPr>
+          <w:rFonts w:eastAsia="Times New Roman" w:cstheme="minorHAnsi"/>
+          <w:color w:val="212121"/>
+          <w:lang w:eastAsia="en-AI"/>
+        </w:rPr>
+        <w:t xml:space="preserve"> and gets </w:t>
+      </w:r>
+      <w:proofErr w:type="spellStart"/>
+      <w:r>
+        <w:rPr>
+          <w:rFonts w:eastAsia="Times New Roman" w:cstheme="minorHAnsi"/>
+          <w:color w:val="212121"/>
+          <w:lang w:eastAsia="en-AI"/>
+        </w:rPr>
+        <w:t>ISmartPhone</w:t>
+      </w:r>
+      <w:proofErr w:type="spellEnd"/>
+      <w:r>
+        <w:rPr>
+          <w:rFonts w:eastAsia="Times New Roman" w:cstheme="minorHAnsi"/>
+          <w:color w:val="212121"/>
+          <w:lang w:eastAsia="en-AI"/>
+        </w:rPr>
+        <w:t xml:space="preserve"> and </w:t>
+      </w:r>
+      <w:proofErr w:type="spellStart"/>
+      <w:r>
+        <w:rPr>
+          <w:rFonts w:eastAsia="Times New Roman" w:cstheme="minorHAnsi"/>
+          <w:color w:val="212121"/>
+          <w:lang w:eastAsia="en-AI"/>
+        </w:rPr>
+        <w:t>INormalPhone</w:t>
+      </w:r>
+      <w:proofErr w:type="spellEnd"/>
+      <w:r>
+        <w:rPr>
+          <w:rFonts w:eastAsia="Times New Roman" w:cstheme="minorHAnsi"/>
+          <w:color w:val="212121"/>
+          <w:lang w:eastAsia="en-AI"/>
+        </w:rPr>
+        <w:t xml:space="preserve"> interfaces.</w:t>
       </w:r>
     </w:p>
     <w:p>
@@ -2551,7 +3599,79 @@
           <w:color w:val="212121"/>
           <w:lang w:eastAsia="en-AI"/>
         </w:rPr>
-        <w:t>In case of "Nokia", it creates a family of Nokia objects (SmartPhone and NormalPhone) and in case of "Samsung", creates a family of Samsung objects (SmartPhone and NormalPhone).</w:t>
+        <w:t>In case of "Nokia", it creates a family of Nokia objects (</w:t>
+      </w:r>
+      <w:proofErr w:type="spellStart"/>
+      <w:r>
+        <w:rPr>
+          <w:rFonts w:eastAsia="Times New Roman" w:cstheme="minorHAnsi"/>
+          <w:color w:val="212121"/>
+          <w:lang w:eastAsia="en-AI"/>
+        </w:rPr>
+        <w:t>SmartPhone</w:t>
+      </w:r>
+      <w:proofErr w:type="spellEnd"/>
+      <w:r>
+        <w:rPr>
+          <w:rFonts w:eastAsia="Times New Roman" w:cstheme="minorHAnsi"/>
+          <w:color w:val="212121"/>
+          <w:lang w:eastAsia="en-AI"/>
+        </w:rPr>
+        <w:t xml:space="preserve"> and </w:t>
+      </w:r>
+      <w:proofErr w:type="spellStart"/>
+      <w:r>
+        <w:rPr>
+          <w:rFonts w:eastAsia="Times New Roman" w:cstheme="minorHAnsi"/>
+          <w:color w:val="212121"/>
+          <w:lang w:eastAsia="en-AI"/>
+        </w:rPr>
+        <w:t>NormalPhone</w:t>
+      </w:r>
+      <w:proofErr w:type="spellEnd"/>
+      <w:r>
+        <w:rPr>
+          <w:rFonts w:eastAsia="Times New Roman" w:cstheme="minorHAnsi"/>
+          <w:color w:val="212121"/>
+          <w:lang w:eastAsia="en-AI"/>
+        </w:rPr>
+        <w:t>) and in case of "Samsung", creates a family of Samsung objects (</w:t>
+      </w:r>
+      <w:proofErr w:type="spellStart"/>
+      <w:r>
+        <w:rPr>
+          <w:rFonts w:eastAsia="Times New Roman" w:cstheme="minorHAnsi"/>
+          <w:color w:val="212121"/>
+          <w:lang w:eastAsia="en-AI"/>
+        </w:rPr>
+        <w:t>SmartPhone</w:t>
+      </w:r>
+      <w:proofErr w:type="spellEnd"/>
+      <w:r>
+        <w:rPr>
+          <w:rFonts w:eastAsia="Times New Roman" w:cstheme="minorHAnsi"/>
+          <w:color w:val="212121"/>
+          <w:lang w:eastAsia="en-AI"/>
+        </w:rPr>
+        <w:t xml:space="preserve"> and </w:t>
+      </w:r>
+      <w:proofErr w:type="spellStart"/>
+      <w:r>
+        <w:rPr>
+          <w:rFonts w:eastAsia="Times New Roman" w:cstheme="minorHAnsi"/>
+          <w:color w:val="212121"/>
+          <w:lang w:eastAsia="en-AI"/>
+        </w:rPr>
+        <w:t>NormalPhone</w:t>
+      </w:r>
+      <w:proofErr w:type="spellEnd"/>
+      <w:r>
+        <w:rPr>
+          <w:rFonts w:eastAsia="Times New Roman" w:cstheme="minorHAnsi"/>
+          <w:color w:val="212121"/>
+          <w:lang w:eastAsia="en-AI"/>
+        </w:rPr>
+        <w:t>).</w:t>
       </w:r>
     </w:p>
     <w:p>
@@ -2570,7 +3690,151 @@
           <w:color w:val="212121"/>
           <w:lang w:eastAsia="en-AI"/>
         </w:rPr>
-        <w:t>The client doesn't care which object (Nokia SmartPhone and NormalPhone or Samsung SmartPhone and NormalPhone), IMobilePhone interface returns as it codes against ISmartPhone and INormalPhone interface.</w:t>
+        <w:t xml:space="preserve">The client doesn't care which object (Nokia </w:t>
+      </w:r>
+      <w:proofErr w:type="spellStart"/>
+      <w:r>
+        <w:rPr>
+          <w:rFonts w:eastAsia="Times New Roman" w:cstheme="minorHAnsi"/>
+          <w:color w:val="212121"/>
+          <w:lang w:eastAsia="en-AI"/>
+        </w:rPr>
+        <w:t>SmartPhone</w:t>
+      </w:r>
+      <w:proofErr w:type="spellEnd"/>
+      <w:r>
+        <w:rPr>
+          <w:rFonts w:eastAsia="Times New Roman" w:cstheme="minorHAnsi"/>
+          <w:color w:val="212121"/>
+          <w:lang w:eastAsia="en-AI"/>
+        </w:rPr>
+        <w:t xml:space="preserve"> and </w:t>
+      </w:r>
+      <w:proofErr w:type="spellStart"/>
+      <w:r>
+        <w:rPr>
+          <w:rFonts w:eastAsia="Times New Roman" w:cstheme="minorHAnsi"/>
+          <w:color w:val="212121"/>
+          <w:lang w:eastAsia="en-AI"/>
+        </w:rPr>
+        <w:t>NormalPhone</w:t>
+      </w:r>
+      <w:proofErr w:type="spellEnd"/>
+      <w:r>
+        <w:rPr>
+          <w:rFonts w:eastAsia="Times New Roman" w:cstheme="minorHAnsi"/>
+          <w:color w:val="212121"/>
+          <w:lang w:eastAsia="en-AI"/>
+        </w:rPr>
+        <w:t xml:space="preserve"> or Samsung </w:t>
+      </w:r>
+      <w:proofErr w:type="spellStart"/>
+      <w:r>
+        <w:rPr>
+          <w:rFonts w:eastAsia="Times New Roman" w:cstheme="minorHAnsi"/>
+          <w:color w:val="212121"/>
+          <w:lang w:eastAsia="en-AI"/>
+        </w:rPr>
+        <w:t>SmartPhone</w:t>
+      </w:r>
+      <w:proofErr w:type="spellEnd"/>
+      <w:r>
+        <w:rPr>
+          <w:rFonts w:eastAsia="Times New Roman" w:cstheme="minorHAnsi"/>
+          <w:color w:val="212121"/>
+          <w:lang w:eastAsia="en-AI"/>
+        </w:rPr>
+        <w:t xml:space="preserve"> and </w:t>
+      </w:r>
+      <w:proofErr w:type="spellStart"/>
+      <w:r>
+        <w:rPr>
+          <w:rFonts w:eastAsia="Times New Roman" w:cstheme="minorHAnsi"/>
+          <w:color w:val="212121"/>
+          <w:lang w:eastAsia="en-AI"/>
+        </w:rPr>
+        <w:t>NormalPhone</w:t>
+      </w:r>
+      <w:proofErr w:type="spellEnd"/>
+      <w:r>
+        <w:rPr>
+          <w:rFonts w:eastAsia="Times New Roman" w:cstheme="minorHAnsi"/>
+          <w:color w:val="212121"/>
+          <w:lang w:eastAsia="en-AI"/>
+        </w:rPr>
+        <w:t xml:space="preserve">), </w:t>
+      </w:r>
+      <w:proofErr w:type="spellStart"/>
+      <w:r>
+        <w:rPr>
+          <w:rFonts w:eastAsia="Times New Roman" w:cstheme="minorHAnsi"/>
+          <w:color w:val="212121"/>
+          <w:lang w:eastAsia="en-AI"/>
+        </w:rPr>
+        <w:t>IMobilePhone</w:t>
+      </w:r>
+      <w:proofErr w:type="spellEnd"/>
+      <w:r>
+        <w:rPr>
+          <w:rFonts w:eastAsia="Times New Roman" w:cstheme="minorHAnsi"/>
+          <w:color w:val="212121"/>
+          <w:lang w:eastAsia="en-AI"/>
+        </w:rPr>
+        <w:t xml:space="preserve"> interface returns as </w:t>
+      </w:r>
+      <w:proofErr w:type="gramStart"/>
+      <w:r>
+        <w:rPr>
+          <w:rFonts w:eastAsia="Times New Roman" w:cstheme="minorHAnsi"/>
+          <w:color w:val="212121"/>
+          <w:lang w:eastAsia="en-AI"/>
+        </w:rPr>
+        <w:t>it</w:t>
+      </w:r>
+      <w:proofErr w:type="gramEnd"/>
+      <w:r>
+        <w:rPr>
+          <w:rFonts w:eastAsia="Times New Roman" w:cstheme="minorHAnsi"/>
+          <w:color w:val="212121"/>
+          <w:lang w:eastAsia="en-AI"/>
+        </w:rPr>
+        <w:t xml:space="preserve"> codes against </w:t>
+      </w:r>
+      <w:proofErr w:type="spellStart"/>
+      <w:r>
+        <w:rPr>
+          <w:rFonts w:eastAsia="Times New Roman" w:cstheme="minorHAnsi"/>
+          <w:color w:val="212121"/>
+          <w:lang w:eastAsia="en-AI"/>
+        </w:rPr>
+        <w:t>ISmartPhone</w:t>
+      </w:r>
+      <w:proofErr w:type="spellEnd"/>
+      <w:r>
+        <w:rPr>
+          <w:rFonts w:eastAsia="Times New Roman" w:cstheme="minorHAnsi"/>
+          <w:color w:val="212121"/>
+          <w:lang w:eastAsia="en-AI"/>
+        </w:rPr>
+        <w:t xml:space="preserve"> and </w:t>
+      </w:r>
+      <w:proofErr w:type="spellStart"/>
+      <w:r>
+        <w:rPr>
+          <w:rFonts w:eastAsia="Times New Roman" w:cstheme="minorHAnsi"/>
+          <w:color w:val="212121"/>
+          <w:lang w:eastAsia="en-AI"/>
+        </w:rPr>
+        <w:t>INormalPhone</w:t>
+      </w:r>
+      <w:proofErr w:type="spellEnd"/>
+      <w:r>
+        <w:rPr>
+          <w:rFonts w:eastAsia="Times New Roman" w:cstheme="minorHAnsi"/>
+          <w:color w:val="212121"/>
+          <w:lang w:eastAsia="en-AI"/>
+        </w:rPr>
+        <w:t xml:space="preserve"> interface.</w:t>
       </w:r>
     </w:p>
     <w:p>
@@ -2627,14 +3891,34 @@
           <w:lang w:eastAsia="en-AI"/>
         </w:rPr>
       </w:pPr>
-      <w:r>
-        <w:rPr>
-          <w:rFonts w:eastAsia="Times New Roman" w:cstheme="minorHAnsi"/>
-          <w:color w:val="212121"/>
-          <w:lang w:eastAsia="en-AI"/>
-        </w:rPr>
-        <w:t>AbstractFactory- IMobilePhone</w:t>
-      </w:r>
+      <w:proofErr w:type="spellStart"/>
+      <w:r>
+        <w:rPr>
+          <w:rFonts w:eastAsia="Times New Roman" w:cstheme="minorHAnsi"/>
+          <w:color w:val="212121"/>
+          <w:lang w:eastAsia="en-AI"/>
+        </w:rPr>
+        <w:t>AbstractFactory</w:t>
+      </w:r>
+      <w:proofErr w:type="spellEnd"/>
+      <w:r>
+        <w:rPr>
+          <w:rFonts w:eastAsia="Times New Roman" w:cstheme="minorHAnsi"/>
+          <w:color w:val="212121"/>
+          <w:lang w:eastAsia="en-AI"/>
+        </w:rPr>
+        <w:t xml:space="preserve">- </w:t>
+      </w:r>
+      <w:proofErr w:type="spellStart"/>
+      <w:r>
+        <w:rPr>
+          <w:rFonts w:eastAsia="Times New Roman" w:cstheme="minorHAnsi"/>
+          <w:color w:val="212121"/>
+          <w:lang w:eastAsia="en-AI"/>
+        </w:rPr>
+        <w:t>IMobilePhone</w:t>
+      </w:r>
+      <w:proofErr w:type="spellEnd"/>
     </w:p>
     <w:p>
       <w:pPr>
@@ -2650,13 +3934,23 @@
           <w:lang w:eastAsia="en-AI"/>
         </w:rPr>
       </w:pPr>
-      <w:r>
-        <w:rPr>
-          <w:rFonts w:eastAsia="Times New Roman" w:cstheme="minorHAnsi"/>
-          <w:color w:val="212121"/>
-          <w:lang w:eastAsia="en-AI"/>
-        </w:rPr>
-        <w:t>ConcreteFactory - Nokia, Samsung</w:t>
+      <w:proofErr w:type="spellStart"/>
+      <w:r>
+        <w:rPr>
+          <w:rFonts w:eastAsia="Times New Roman" w:cstheme="minorHAnsi"/>
+          <w:color w:val="212121"/>
+          <w:lang w:eastAsia="en-AI"/>
+        </w:rPr>
+        <w:t>ConcreteFactory</w:t>
+      </w:r>
+      <w:proofErr w:type="spellEnd"/>
+      <w:r>
+        <w:rPr>
+          <w:rFonts w:eastAsia="Times New Roman" w:cstheme="minorHAnsi"/>
+          <w:color w:val="212121"/>
+          <w:lang w:eastAsia="en-AI"/>
+        </w:rPr>
+        <w:t xml:space="preserve"> - Nokia, Samsung</w:t>
       </w:r>
     </w:p>
     <w:p>
@@ -2673,14 +3967,52 @@
           <w:lang w:eastAsia="en-AI"/>
         </w:rPr>
       </w:pPr>
-      <w:r>
-        <w:rPr>
-          <w:rFonts w:eastAsia="Times New Roman" w:cstheme="minorHAnsi"/>
-          <w:color w:val="212121"/>
-          <w:lang w:eastAsia="en-AI"/>
-        </w:rPr>
-        <w:t>AbstractProduct- ISmartPhone, INormalPhone</w:t>
-      </w:r>
+      <w:proofErr w:type="spellStart"/>
+      <w:r>
+        <w:rPr>
+          <w:rFonts w:eastAsia="Times New Roman" w:cstheme="minorHAnsi"/>
+          <w:color w:val="212121"/>
+          <w:lang w:eastAsia="en-AI"/>
+        </w:rPr>
+        <w:t>AbstractProduct</w:t>
+      </w:r>
+      <w:proofErr w:type="spellEnd"/>
+      <w:r>
+        <w:rPr>
+          <w:rFonts w:eastAsia="Times New Roman" w:cstheme="minorHAnsi"/>
+          <w:color w:val="212121"/>
+          <w:lang w:eastAsia="en-AI"/>
+        </w:rPr>
+        <w:t xml:space="preserve">- </w:t>
+      </w:r>
+      <w:proofErr w:type="spellStart"/>
+      <w:r>
+        <w:rPr>
+          <w:rFonts w:eastAsia="Times New Roman" w:cstheme="minorHAnsi"/>
+          <w:color w:val="212121"/>
+          <w:lang w:eastAsia="en-AI"/>
+        </w:rPr>
+        <w:t>ISmartPhone</w:t>
+      </w:r>
+      <w:proofErr w:type="spellEnd"/>
+      <w:r>
+        <w:rPr>
+          <w:rFonts w:eastAsia="Times New Roman" w:cstheme="minorHAnsi"/>
+          <w:color w:val="212121"/>
+          <w:lang w:eastAsia="en-AI"/>
+        </w:rPr>
+        <w:t xml:space="preserve">, </w:t>
+      </w:r>
+      <w:proofErr w:type="spellStart"/>
+      <w:r>
+        <w:rPr>
+          <w:rFonts w:eastAsia="Times New Roman" w:cstheme="minorHAnsi"/>
+          <w:color w:val="212121"/>
+          <w:lang w:eastAsia="en-AI"/>
+        </w:rPr>
+        <w:t>INormalPhone</w:t>
+      </w:r>
+      <w:proofErr w:type="spellEnd"/>
     </w:p>
     <w:p>
       <w:pPr>
@@ -2702,8 +4034,54 @@
           <w:color w:val="212121"/>
           <w:lang w:eastAsia="en-AI"/>
         </w:rPr>
-        <w:t>Product- NokiaPixel, Nokia1600, SamsungGalaxy, SamsungGuru</w:t>
-      </w:r>
+        <w:t xml:space="preserve">Product- </w:t>
+      </w:r>
+      <w:proofErr w:type="spellStart"/>
+      <w:r>
+        <w:rPr>
+          <w:rFonts w:eastAsia="Times New Roman" w:cstheme="minorHAnsi"/>
+          <w:color w:val="212121"/>
+          <w:lang w:eastAsia="en-AI"/>
+        </w:rPr>
+        <w:t>NokiaPixel</w:t>
+      </w:r>
+      <w:proofErr w:type="spellEnd"/>
+      <w:r>
+        <w:rPr>
+          <w:rFonts w:eastAsia="Times New Roman" w:cstheme="minorHAnsi"/>
+          <w:color w:val="212121"/>
+          <w:lang w:eastAsia="en-AI"/>
+        </w:rPr>
+        <w:t xml:space="preserve">, Nokia1600, </w:t>
+      </w:r>
+      <w:proofErr w:type="spellStart"/>
+      <w:r>
+        <w:rPr>
+          <w:rFonts w:eastAsia="Times New Roman" w:cstheme="minorHAnsi"/>
+          <w:color w:val="212121"/>
+          <w:lang w:eastAsia="en-AI"/>
+        </w:rPr>
+        <w:t>SamsungGalaxy</w:t>
+      </w:r>
+      <w:proofErr w:type="spellEnd"/>
+      <w:r>
+        <w:rPr>
+          <w:rFonts w:eastAsia="Times New Roman" w:cstheme="minorHAnsi"/>
+          <w:color w:val="212121"/>
+          <w:lang w:eastAsia="en-AI"/>
+        </w:rPr>
+        <w:t xml:space="preserve">, </w:t>
+      </w:r>
+      <w:proofErr w:type="spellStart"/>
+      <w:r>
+        <w:rPr>
+          <w:rFonts w:eastAsia="Times New Roman" w:cstheme="minorHAnsi"/>
+          <w:color w:val="212121"/>
+          <w:lang w:eastAsia="en-AI"/>
+        </w:rPr>
+        <w:t>SamsungGuru</w:t>
+      </w:r>
+      <w:proofErr w:type="spellEnd"/>
     </w:p>
     <w:p>
       <w:pPr>
@@ -2725,8 +4103,18 @@
           <w:color w:val="212121"/>
           <w:lang w:eastAsia="en-AI"/>
         </w:rPr>
-        <w:t>Client- MobileClient</w:t>
-      </w:r>
+        <w:t xml:space="preserve">Client- </w:t>
+      </w:r>
+      <w:proofErr w:type="spellStart"/>
+      <w:r>
+        <w:rPr>
+          <w:rFonts w:eastAsia="Times New Roman" w:cstheme="minorHAnsi"/>
+          <w:color w:val="212121"/>
+          <w:lang w:eastAsia="en-AI"/>
+        </w:rPr>
+        <w:t>MobileClient</w:t>
+      </w:r>
+      <w:proofErr w:type="spellEnd"/>
     </w:p>
     <w:p>
       <w:pPr>
@@ -2826,19 +4214,29 @@
         </w:rPr>
         <w:t>E</w:t>
       </w:r>
+      <w:proofErr w:type="spellStart"/>
       <w:r>
         <w:rPr>
           <w:rFonts w:cstheme="minorHAnsi"/>
           <w:color w:val="181717"/>
           <w:shd w:val="clear" w:color="auto" w:fill="FFFFFF"/>
         </w:rPr>
-        <w:t xml:space="preserve">xtension methods </w:t>
-      </w:r>
+        <w:t>xtension</w:t>
+      </w:r>
+      <w:proofErr w:type="spellEnd"/>
       <w:r>
         <w:rPr>
           <w:rFonts w:cstheme="minorHAnsi"/>
           <w:color w:val="181717"/>
           <w:shd w:val="clear" w:color="auto" w:fill="FFFFFF"/>
+        </w:rPr>
+        <w:t xml:space="preserve"> methods </w:t>
+      </w:r>
+      <w:r>
+        <w:rPr>
+          <w:rFonts w:cstheme="minorHAnsi"/>
+          <w:color w:val="181717"/>
+          <w:shd w:val="clear" w:color="auto" w:fill="FFFFFF"/>
           <w:lang w:val="en-US"/>
         </w:rPr>
         <w:t xml:space="preserve">are those methods which </w:t>
@@ -2866,7 +4264,43 @@
           <w:color w:val="181717"/>
           <w:shd w:val="clear" w:color="auto" w:fill="FFFFFF"/>
         </w:rPr>
-        <w:t>without modifying, deriving or recompiling the original class, struct or interface. Extension methods can be added to your own custom class, .NET framework classes, or third party classes or interfaces.</w:t>
+        <w:t xml:space="preserve">without modifying, </w:t>
+      </w:r>
+      <w:proofErr w:type="gramStart"/>
+      <w:r>
+        <w:rPr>
+          <w:rFonts w:cstheme="minorHAnsi"/>
+          <w:color w:val="181717"/>
+          <w:shd w:val="clear" w:color="auto" w:fill="FFFFFF"/>
+        </w:rPr>
+        <w:t>deriving</w:t>
+      </w:r>
+      <w:proofErr w:type="gramEnd"/>
+      <w:r>
+        <w:rPr>
+          <w:rFonts w:cstheme="minorHAnsi"/>
+          <w:color w:val="181717"/>
+          <w:shd w:val="clear" w:color="auto" w:fill="FFFFFF"/>
+        </w:rPr>
+        <w:t xml:space="preserve"> or recompiling the original class, struct or interface. Extension methods can be added to your own custom class, .NET framework classes, or </w:t>
+      </w:r>
+      <w:proofErr w:type="gramStart"/>
+      <w:r>
+        <w:rPr>
+          <w:rFonts w:cstheme="minorHAnsi"/>
+          <w:color w:val="181717"/>
+          <w:shd w:val="clear" w:color="auto" w:fill="FFFFFF"/>
+        </w:rPr>
+        <w:t>third party</w:t>
+      </w:r>
+      <w:proofErr w:type="gramEnd"/>
+      <w:r>
+        <w:rPr>
+          <w:rFonts w:cstheme="minorHAnsi"/>
+          <w:color w:val="181717"/>
+          <w:shd w:val="clear" w:color="auto" w:fill="FFFFFF"/>
+        </w:rPr>
+        <w:t xml:space="preserve"> classes or interfaces.</w:t>
       </w:r>
     </w:p>
     <w:p>
@@ -2906,7 +4340,43 @@
           <w:color w:val="181717"/>
           <w:lang w:eastAsia="en-AI"/>
         </w:rPr>
-        <w:t>An extension method is actually a special kind of static method defined in a static class. To define an extension method, first of all, define a static class.</w:t>
+        <w:t xml:space="preserve">An extension method is </w:t>
+      </w:r>
+      <w:proofErr w:type="gramStart"/>
+      <w:r>
+        <w:rPr>
+          <w:rFonts w:eastAsia="Times New Roman" w:cstheme="minorHAnsi"/>
+          <w:color w:val="181717"/>
+          <w:lang w:eastAsia="en-AI"/>
+        </w:rPr>
+        <w:t>actually a</w:t>
+      </w:r>
+      <w:proofErr w:type="gramEnd"/>
+      <w:r>
+        <w:rPr>
+          <w:rFonts w:eastAsia="Times New Roman" w:cstheme="minorHAnsi"/>
+          <w:color w:val="181717"/>
+          <w:lang w:eastAsia="en-AI"/>
+        </w:rPr>
+        <w:t xml:space="preserve"> special kind of static method defined in a static class. To define an extension method, </w:t>
+      </w:r>
+      <w:proofErr w:type="gramStart"/>
+      <w:r>
+        <w:rPr>
+          <w:rFonts w:eastAsia="Times New Roman" w:cstheme="minorHAnsi"/>
+          <w:color w:val="181717"/>
+          <w:lang w:eastAsia="en-AI"/>
+        </w:rPr>
+        <w:t>first of all</w:t>
+      </w:r>
+      <w:proofErr w:type="gramEnd"/>
+      <w:r>
+        <w:rPr>
+          <w:rFonts w:eastAsia="Times New Roman" w:cstheme="minorHAnsi"/>
+          <w:color w:val="181717"/>
+          <w:lang w:eastAsia="en-AI"/>
+        </w:rPr>
+        <w:t>, define a static class.</w:t>
       </w:r>
     </w:p>
     <w:p>
@@ -2928,6 +4398,7 @@
         </w:rPr>
         <w:t>For example, we have created an </w:t>
       </w:r>
+      <w:proofErr w:type="spellStart"/>
       <w:r>
         <w:rPr>
           <w:rFonts w:eastAsia="Times New Roman" w:cstheme="minorHAnsi"/>
@@ -2938,6 +4409,7 @@
         </w:rPr>
         <w:t>IntExtensions</w:t>
       </w:r>
+      <w:proofErr w:type="spellEnd"/>
       <w:r>
         <w:rPr>
           <w:rFonts w:eastAsia="Times New Roman" w:cstheme="minorHAnsi"/>
@@ -2946,6 +4418,7 @@
         </w:rPr>
         <w:t> class under the </w:t>
       </w:r>
+      <w:proofErr w:type="spellStart"/>
       <w:r>
         <w:rPr>
           <w:rFonts w:eastAsia="Times New Roman" w:cstheme="minorHAnsi"/>
@@ -2956,13 +4429,32 @@
         </w:rPr>
         <w:t>ExtensionMethods</w:t>
       </w:r>
+      <w:proofErr w:type="spellEnd"/>
       <w:r>
         <w:rPr>
           <w:rFonts w:eastAsia="Times New Roman" w:cstheme="minorHAnsi"/>
           <w:color w:val="181717"/>
           <w:lang w:eastAsia="en-AI"/>
         </w:rPr>
-        <w:t> namespace in the following example. The IntExtensions class will contain all the extension methods applicable to int data type. (You may use any name for namespace and class.)</w:t>
+        <w:t xml:space="preserve"> namespace in the following example. The </w:t>
+      </w:r>
+      <w:proofErr w:type="spellStart"/>
+      <w:r>
+        <w:rPr>
+          <w:rFonts w:eastAsia="Times New Roman" w:cstheme="minorHAnsi"/>
+          <w:color w:val="181717"/>
+          <w:lang w:eastAsia="en-AI"/>
+        </w:rPr>
+        <w:t>IntExtensions</w:t>
+      </w:r>
+      <w:proofErr w:type="spellEnd"/>
+      <w:r>
+        <w:rPr>
+          <w:rFonts w:eastAsia="Times New Roman" w:cstheme="minorHAnsi"/>
+          <w:color w:val="181717"/>
+          <w:lang w:eastAsia="en-AI"/>
+        </w:rPr>
+        <w:t xml:space="preserve"> class will contain all the extension methods applicable to int data type. (You may use any name for namespace and class.)</w:t>
       </w:r>
     </w:p>
     <w:p>
@@ -3014,8 +4506,20 @@
           <w:szCs w:val="20"/>
           <w:lang w:eastAsia="en-AI"/>
         </w:rPr>
-        <w:t xml:space="preserve"> ExtensionMethods</w:t>
-      </w:r>
+        <w:t xml:space="preserve"> </w:t>
+      </w:r>
+      <w:proofErr w:type="spellStart"/>
+      <w:r>
+        <w:rPr>
+          <w:rFonts w:ascii="Consolas" w:eastAsia="Times New Roman" w:hAnsi="Consolas" w:cs="Courier New"/>
+          <w:color w:val="000000"/>
+          <w:sz w:val="20"/>
+          <w:szCs w:val="20"/>
+          <w:lang w:eastAsia="en-AI"/>
+        </w:rPr>
+        <w:t>ExtensionMethods</w:t>
+      </w:r>
+      <w:proofErr w:type="spellEnd"/>
     </w:p>
     <w:p>
       <w:pPr>
@@ -3160,6 +4664,7 @@
         </w:rPr>
         <w:t xml:space="preserve"> </w:t>
       </w:r>
+      <w:proofErr w:type="spellStart"/>
       <w:r>
         <w:rPr>
           <w:rFonts w:ascii="Consolas" w:eastAsia="Times New Roman" w:hAnsi="Consolas" w:cs="Courier New"/>
@@ -3170,6 +4675,7 @@
         </w:rPr>
         <w:t>IntExtensions</w:t>
       </w:r>
+      <w:proofErr w:type="spellEnd"/>
     </w:p>
     <w:p>
       <w:pPr>
@@ -3346,7 +4852,25 @@
           <w:color w:val="181717"/>
           <w:lang w:eastAsia="en-AI"/>
         </w:rPr>
-        <w:t>Now, define a static method as an extension method where the first parameter of the extension method specifies the type on which the extension method is applicable. We are going to use this extension method on int type. So the first parameter must be int preceded with the </w:t>
+        <w:t xml:space="preserve">Now, define a static method as an extension method where the first parameter of the extension method specifies the type on which the extension method is applicable. We are going to use this extension method on int type. </w:t>
+      </w:r>
+      <w:proofErr w:type="gramStart"/>
+      <w:r>
+        <w:rPr>
+          <w:rFonts w:eastAsia="Times New Roman" w:cstheme="minorHAnsi"/>
+          <w:color w:val="181717"/>
+          <w:lang w:eastAsia="en-AI"/>
+        </w:rPr>
+        <w:t>So</w:t>
+      </w:r>
+      <w:proofErr w:type="gramEnd"/>
+      <w:r>
+        <w:rPr>
+          <w:rFonts w:eastAsia="Times New Roman" w:cstheme="minorHAnsi"/>
+          <w:color w:val="181717"/>
+          <w:lang w:eastAsia="en-AI"/>
+        </w:rPr>
+        <w:t xml:space="preserve"> the first parameter must be int preceded with the </w:t>
       </w:r>
       <w:r>
         <w:rPr>
@@ -3389,6 +4913,8 @@
         <w:lastRenderedPageBreak/>
         <w:t>For example, the </w:t>
       </w:r>
+      <w:proofErr w:type="spellStart"/>
+      <w:proofErr w:type="gramStart"/>
       <w:r>
         <w:rPr>
           <w:rFonts w:eastAsia="Times New Roman" w:cstheme="minorHAnsi"/>
@@ -3397,16 +4923,9 @@
           <w:shd w:val="clear" w:color="auto" w:fill="F9F9F9"/>
           <w:lang w:eastAsia="en-AI"/>
         </w:rPr>
-        <w:t>IsGreaterThan()</w:t>
-      </w:r>
-      <w:r>
-        <w:rPr>
-          <w:rFonts w:eastAsia="Times New Roman" w:cstheme="minorHAnsi"/>
-          <w:color w:val="181717"/>
-          <w:lang w:eastAsia="en-AI"/>
-        </w:rPr>
-        <w:t> method operates on int, so the first parameter would be, </w:t>
-      </w:r>
+        <w:t>IsGreaterThan</w:t>
+      </w:r>
+      <w:proofErr w:type="spellEnd"/>
       <w:r>
         <w:rPr>
           <w:rFonts w:eastAsia="Times New Roman" w:cstheme="minorHAnsi"/>
@@ -3415,8 +4934,49 @@
           <w:shd w:val="clear" w:color="auto" w:fill="F9F9F9"/>
           <w:lang w:eastAsia="en-AI"/>
         </w:rPr>
-        <w:t>this int i</w:t>
-      </w:r>
+        <w:t>(</w:t>
+      </w:r>
+      <w:proofErr w:type="gramEnd"/>
+      <w:r>
+        <w:rPr>
+          <w:rFonts w:eastAsia="Times New Roman" w:cstheme="minorHAnsi"/>
+          <w:color w:val="000000"/>
+          <w:bdr w:val="single" w:sz="6" w:space="0" w:color="AFB2B5" w:frame="1"/>
+          <w:shd w:val="clear" w:color="auto" w:fill="F9F9F9"/>
+          <w:lang w:eastAsia="en-AI"/>
+        </w:rPr>
+        <w:t>)</w:t>
+      </w:r>
+      <w:r>
+        <w:rPr>
+          <w:rFonts w:eastAsia="Times New Roman" w:cstheme="minorHAnsi"/>
+          <w:color w:val="181717"/>
+          <w:lang w:eastAsia="en-AI"/>
+        </w:rPr>
+        <w:t> method operates on int, so the first parameter would be, </w:t>
+      </w:r>
+      <w:r>
+        <w:rPr>
+          <w:rFonts w:eastAsia="Times New Roman" w:cstheme="minorHAnsi"/>
+          <w:color w:val="000000"/>
+          <w:bdr w:val="single" w:sz="6" w:space="0" w:color="AFB2B5" w:frame="1"/>
+          <w:shd w:val="clear" w:color="auto" w:fill="F9F9F9"/>
+          <w:lang w:eastAsia="en-AI"/>
+        </w:rPr>
+        <w:t xml:space="preserve">this int </w:t>
+      </w:r>
+      <w:proofErr w:type="spellStart"/>
+      <w:r>
+        <w:rPr>
+          <w:rFonts w:eastAsia="Times New Roman" w:cstheme="minorHAnsi"/>
+          <w:color w:val="000000"/>
+          <w:bdr w:val="single" w:sz="6" w:space="0" w:color="AFB2B5" w:frame="1"/>
+          <w:shd w:val="clear" w:color="auto" w:fill="F9F9F9"/>
+          <w:lang w:eastAsia="en-AI"/>
+        </w:rPr>
+        <w:t>i</w:t>
+      </w:r>
+      <w:proofErr w:type="spellEnd"/>
       <w:r>
         <w:rPr>
           <w:rFonts w:eastAsia="Times New Roman" w:cstheme="minorHAnsi"/>
@@ -3451,8 +5011,18 @@
           <w:rFonts w:ascii="Consolas" w:hAnsi="Consolas"/>
           <w:color w:val="000000"/>
         </w:rPr>
-        <w:t xml:space="preserve"> ExtensionMethods</w:t>
-      </w:r>
+        <w:t xml:space="preserve"> </w:t>
+      </w:r>
+      <w:proofErr w:type="spellStart"/>
+      <w:r>
+        <w:rPr>
+          <w:rStyle w:val="HTMLCode"/>
+          <w:rFonts w:ascii="Consolas" w:hAnsi="Consolas"/>
+          <w:color w:val="000000"/>
+        </w:rPr>
+        <w:t>ExtensionMethods</w:t>
+      </w:r>
+      <w:proofErr w:type="spellEnd"/>
     </w:p>
     <w:p>
       <w:pPr>
@@ -3541,6 +5111,7 @@
         </w:rPr>
         <w:t xml:space="preserve"> </w:t>
       </w:r>
+      <w:proofErr w:type="spellStart"/>
       <w:r>
         <w:rPr>
           <w:rStyle w:val="userclass"/>
@@ -3549,6 +5120,7 @@
         </w:rPr>
         <w:t>IntExtensions</w:t>
       </w:r>
+      <w:proofErr w:type="spellEnd"/>
     </w:p>
     <w:p>
       <w:pPr>
@@ -3635,8 +5207,28 @@
           <w:rFonts w:ascii="Consolas" w:hAnsi="Consolas"/>
           <w:color w:val="000000"/>
         </w:rPr>
-        <w:t xml:space="preserve"> IsGreaterThan(</w:t>
-      </w:r>
+        <w:t xml:space="preserve"> </w:t>
+      </w:r>
+      <w:proofErr w:type="spellStart"/>
+      <w:proofErr w:type="gramStart"/>
+      <w:r>
+        <w:rPr>
+          <w:rStyle w:val="HTMLCode"/>
+          <w:rFonts w:ascii="Consolas" w:hAnsi="Consolas"/>
+          <w:color w:val="000000"/>
+        </w:rPr>
+        <w:t>IsGreaterThan</w:t>
+      </w:r>
+      <w:proofErr w:type="spellEnd"/>
+      <w:r>
+        <w:rPr>
+          <w:rStyle w:val="HTMLCode"/>
+          <w:rFonts w:ascii="Consolas" w:hAnsi="Consolas"/>
+          <w:color w:val="000000"/>
+        </w:rPr>
+        <w:t>(</w:t>
+      </w:r>
+      <w:proofErr w:type="gramEnd"/>
       <w:r>
         <w:rPr>
           <w:rStyle w:val="kwrd"/>
@@ -3667,7 +5259,25 @@
           <w:rFonts w:ascii="Consolas" w:hAnsi="Consolas"/>
           <w:color w:val="000000"/>
         </w:rPr>
-        <w:t xml:space="preserve"> i, </w:t>
+        <w:t xml:space="preserve"> </w:t>
+      </w:r>
+      <w:proofErr w:type="spellStart"/>
+      <w:r>
+        <w:rPr>
+          <w:rStyle w:val="HTMLCode"/>
+          <w:rFonts w:ascii="Consolas" w:hAnsi="Consolas"/>
+          <w:color w:val="000000"/>
+        </w:rPr>
+        <w:t>i</w:t>
+      </w:r>
+      <w:proofErr w:type="spellEnd"/>
+      <w:r>
+        <w:rPr>
+          <w:rStyle w:val="HTMLCode"/>
+          <w:rFonts w:ascii="Consolas" w:hAnsi="Consolas"/>
+          <w:color w:val="000000"/>
+        </w:rPr>
+        <w:t xml:space="preserve">, </w:t>
       </w:r>
       <w:r>
         <w:rPr>
@@ -3755,8 +5365,27 @@
           <w:rFonts w:ascii="Consolas" w:hAnsi="Consolas"/>
           <w:color w:val="000000"/>
         </w:rPr>
-        <w:t xml:space="preserve"> i &gt; </w:t>
-      </w:r>
+        <w:t xml:space="preserve"> </w:t>
+      </w:r>
+      <w:proofErr w:type="spellStart"/>
+      <w:r>
+        <w:rPr>
+          <w:rStyle w:val="HTMLCode"/>
+          <w:rFonts w:ascii="Consolas" w:hAnsi="Consolas"/>
+          <w:color w:val="000000"/>
+        </w:rPr>
+        <w:t>i</w:t>
+      </w:r>
+      <w:proofErr w:type="spellEnd"/>
+      <w:r>
+        <w:rPr>
+          <w:rStyle w:val="HTMLCode"/>
+          <w:rFonts w:ascii="Consolas" w:hAnsi="Consolas"/>
+          <w:color w:val="000000"/>
+        </w:rPr>
+        <w:t xml:space="preserve"> &gt; </w:t>
+      </w:r>
+      <w:proofErr w:type="gramStart"/>
       <w:r>
         <w:rPr>
           <w:rStyle w:val="kwrd"/>
@@ -3773,6 +5402,7 @@
         </w:rPr>
         <w:t>;</w:t>
       </w:r>
+      <w:proofErr w:type="gramEnd"/>
     </w:p>
     <w:p>
       <w:pPr>
@@ -3852,7 +5482,25 @@
           <w:color w:val="181717"/>
           <w:shd w:val="clear" w:color="auto" w:fill="FFFFFF"/>
         </w:rPr>
-        <w:t>Now, you can include the ExtensionMethods namespace wherever you want to use this extension method.</w:t>
+        <w:t xml:space="preserve">Now, you can include the </w:t>
+      </w:r>
+      <w:proofErr w:type="spellStart"/>
+      <w:r>
+        <w:rPr>
+          <w:rFonts w:cstheme="minorHAnsi"/>
+          <w:color w:val="181717"/>
+          <w:shd w:val="clear" w:color="auto" w:fill="FFFFFF"/>
+        </w:rPr>
+        <w:t>ExtensionMethods</w:t>
+      </w:r>
+      <w:proofErr w:type="spellEnd"/>
+      <w:r>
+        <w:rPr>
+          <w:rFonts w:cstheme="minorHAnsi"/>
+          <w:color w:val="181717"/>
+          <w:shd w:val="clear" w:color="auto" w:fill="FFFFFF"/>
+        </w:rPr>
+        <w:t xml:space="preserve"> namespace wherever you want to use this extension method.</w:t>
       </w:r>
     </w:p>
     <w:p>
@@ -3889,8 +5537,28 @@
           <w:rFonts w:ascii="Consolas" w:hAnsi="Consolas"/>
           <w:color w:val="000000"/>
         </w:rPr>
-        <w:t xml:space="preserve"> ExtensionMethods;</w:t>
-      </w:r>
+        <w:t xml:space="preserve"> </w:t>
+      </w:r>
+      <w:proofErr w:type="spellStart"/>
+      <w:proofErr w:type="gramStart"/>
+      <w:r>
+        <w:rPr>
+          <w:rStyle w:val="HTMLCode"/>
+          <w:rFonts w:ascii="Consolas" w:hAnsi="Consolas"/>
+          <w:color w:val="000000"/>
+        </w:rPr>
+        <w:t>ExtensionMethods</w:t>
+      </w:r>
+      <w:proofErr w:type="spellEnd"/>
+      <w:r>
+        <w:rPr>
+          <w:rStyle w:val="HTMLCode"/>
+          <w:rFonts w:ascii="Consolas" w:hAnsi="Consolas"/>
+          <w:color w:val="000000"/>
+        </w:rPr>
+        <w:t>;</w:t>
+      </w:r>
+      <w:proofErr w:type="gramEnd"/>
     </w:p>
     <w:p>
       <w:pPr>
@@ -4011,6 +5679,7 @@
         </w:rPr>
         <w:t xml:space="preserve"> Main(</w:t>
       </w:r>
+      <w:proofErr w:type="gramStart"/>
       <w:r>
         <w:rPr>
           <w:rStyle w:val="kwrd"/>
@@ -4025,7 +5694,34 @@
           <w:rFonts w:ascii="Consolas" w:hAnsi="Consolas"/>
           <w:color w:val="000000"/>
         </w:rPr>
-        <w:t>[] args)</w:t>
+        <w:t>[</w:t>
+      </w:r>
+      <w:proofErr w:type="gramEnd"/>
+      <w:r>
+        <w:rPr>
+          <w:rStyle w:val="HTMLCode"/>
+          <w:rFonts w:ascii="Consolas" w:hAnsi="Consolas"/>
+          <w:color w:val="000000"/>
+        </w:rPr>
+        <w:t xml:space="preserve">] </w:t>
+      </w:r>
+      <w:proofErr w:type="spellStart"/>
+      <w:r>
+        <w:rPr>
+          <w:rStyle w:val="HTMLCode"/>
+          <w:rFonts w:ascii="Consolas" w:hAnsi="Consolas"/>
+          <w:color w:val="000000"/>
+        </w:rPr>
+        <w:t>args</w:t>
+      </w:r>
+      <w:proofErr w:type="spellEnd"/>
+      <w:r>
+        <w:rPr>
+          <w:rStyle w:val="HTMLCode"/>
+          <w:rFonts w:ascii="Consolas" w:hAnsi="Consolas"/>
+          <w:color w:val="000000"/>
+        </w:rPr>
+        <w:t>)</w:t>
       </w:r>
     </w:p>
     <w:p>
@@ -4081,8 +5777,36 @@
           <w:rFonts w:ascii="Consolas" w:hAnsi="Consolas"/>
           <w:color w:val="000000"/>
         </w:rPr>
-        <w:t xml:space="preserve"> i = 10;</w:t>
-      </w:r>
+        <w:t xml:space="preserve"> </w:t>
+      </w:r>
+      <w:proofErr w:type="spellStart"/>
+      <w:r>
+        <w:rPr>
+          <w:rStyle w:val="HTMLCode"/>
+          <w:rFonts w:ascii="Consolas" w:hAnsi="Consolas"/>
+          <w:color w:val="000000"/>
+        </w:rPr>
+        <w:t>i</w:t>
+      </w:r>
+      <w:proofErr w:type="spellEnd"/>
+      <w:r>
+        <w:rPr>
+          <w:rStyle w:val="HTMLCode"/>
+          <w:rFonts w:ascii="Consolas" w:hAnsi="Consolas"/>
+          <w:color w:val="000000"/>
+        </w:rPr>
+        <w:t xml:space="preserve"> = </w:t>
+      </w:r>
+      <w:proofErr w:type="gramStart"/>
+      <w:r>
+        <w:rPr>
+          <w:rStyle w:val="HTMLCode"/>
+          <w:rFonts w:ascii="Consolas" w:hAnsi="Consolas"/>
+          <w:color w:val="000000"/>
+        </w:rPr>
+        <w:t>10;</w:t>
+      </w:r>
+      <w:proofErr w:type="gramEnd"/>
     </w:p>
     <w:p>
       <w:pPr>
@@ -4129,7 +5853,27 @@
           <w:rFonts w:ascii="Consolas" w:hAnsi="Consolas"/>
           <w:color w:val="000000"/>
         </w:rPr>
-        <w:t xml:space="preserve"> result = i.IsGreaterThan(100); </w:t>
+        <w:t xml:space="preserve"> result = </w:t>
+      </w:r>
+      <w:proofErr w:type="spellStart"/>
+      <w:proofErr w:type="gramStart"/>
+      <w:r>
+        <w:rPr>
+          <w:rStyle w:val="HTMLCode"/>
+          <w:rFonts w:ascii="Consolas" w:hAnsi="Consolas"/>
+          <w:color w:val="000000"/>
+        </w:rPr>
+        <w:t>i.IsGreaterThan</w:t>
+      </w:r>
+      <w:proofErr w:type="spellEnd"/>
+      <w:proofErr w:type="gramEnd"/>
+      <w:r>
+        <w:rPr>
+          <w:rStyle w:val="HTMLCode"/>
+          <w:rFonts w:ascii="Consolas" w:hAnsi="Consolas"/>
+          <w:color w:val="000000"/>
+        </w:rPr>
+        <w:t xml:space="preserve">(100); </w:t>
       </w:r>
     </w:p>
     <w:p>
@@ -4163,6 +5907,7 @@
         </w:rPr>
         <w:t xml:space="preserve">        </w:t>
       </w:r>
+      <w:proofErr w:type="spellStart"/>
       <w:r>
         <w:rPr>
           <w:rStyle w:val="userclass"/>
@@ -4177,8 +5922,27 @@
           <w:rFonts w:ascii="Consolas" w:hAnsi="Consolas"/>
           <w:color w:val="000000"/>
         </w:rPr>
-        <w:t>.WriteLine(result);</w:t>
-      </w:r>
+        <w:t>.WriteLine</w:t>
+      </w:r>
+      <w:proofErr w:type="spellEnd"/>
+      <w:r>
+        <w:rPr>
+          <w:rStyle w:val="HTMLCode"/>
+          <w:rFonts w:ascii="Consolas" w:hAnsi="Consolas"/>
+          <w:color w:val="000000"/>
+        </w:rPr>
+        <w:t>(result</w:t>
+      </w:r>
+      <w:proofErr w:type="gramStart"/>
+      <w:r>
+        <w:rPr>
+          <w:rStyle w:val="HTMLCode"/>
+          <w:rFonts w:ascii="Consolas" w:hAnsi="Consolas"/>
+          <w:color w:val="000000"/>
+        </w:rPr>
+        <w:t>);</w:t>
+      </w:r>
+      <w:proofErr w:type="gramEnd"/>
     </w:p>
     <w:p>
       <w:pPr>
@@ -4246,13 +6010,41 @@
           <w:lang w:val="en-US" w:eastAsia="en-AI"/>
         </w:rPr>
       </w:pPr>
+      <w:proofErr w:type="spellStart"/>
       <w:r>
         <w:rPr>
           <w:rFonts w:eastAsia="Times New Roman" w:cstheme="minorHAnsi"/>
           <w:color w:val="181717"/>
           <w:lang w:val="en-US" w:eastAsia="en-AI"/>
         </w:rPr>
-        <w:t>Linq implements all of its functionality using Extension Methods.</w:t>
+        <w:t>Linq</w:t>
+      </w:r>
+      <w:proofErr w:type="spellEnd"/>
+      <w:r>
+        <w:rPr>
+          <w:rFonts w:eastAsia="Times New Roman" w:cstheme="minorHAnsi"/>
+          <w:color w:val="181717"/>
+          <w:lang w:val="en-US" w:eastAsia="en-AI"/>
+        </w:rPr>
+        <w:t xml:space="preserve"> implements </w:t>
+      </w:r>
+      <w:proofErr w:type="gramStart"/>
+      <w:r>
+        <w:rPr>
+          <w:rFonts w:eastAsia="Times New Roman" w:cstheme="minorHAnsi"/>
+          <w:color w:val="181717"/>
+          <w:lang w:val="en-US" w:eastAsia="en-AI"/>
+        </w:rPr>
+        <w:t>all of</w:t>
+      </w:r>
+      <w:proofErr w:type="gramEnd"/>
+      <w:r>
+        <w:rPr>
+          <w:rFonts w:eastAsia="Times New Roman" w:cstheme="minorHAnsi"/>
+          <w:color w:val="181717"/>
+          <w:lang w:val="en-US" w:eastAsia="en-AI"/>
+        </w:rPr>
+        <w:t xml:space="preserve"> its functionality using Extension Methods.</w:t>
       </w:r>
     </w:p>
     <w:p>
@@ -4358,7 +6150,61 @@
           <w:color w:val="000000"/>
           <w:shd w:val="clear" w:color="auto" w:fill="FFFFFF"/>
         </w:rPr>
-        <w:t>We cant tell a thread to start some other operation when it is done with it work. Though we can wait for the thread to complete by using Join() but that will block out main thread.On the other hand we can tell the task to continue with the other task by using the ContinueWith() method of the task</w:t>
+        <w:t xml:space="preserve">We </w:t>
+      </w:r>
+      <w:proofErr w:type="gramStart"/>
+      <w:r>
+        <w:rPr>
+          <w:rFonts w:cstheme="minorHAnsi"/>
+          <w:color w:val="000000"/>
+          <w:shd w:val="clear" w:color="auto" w:fill="FFFFFF"/>
+        </w:rPr>
+        <w:t>cant</w:t>
+      </w:r>
+      <w:proofErr w:type="gramEnd"/>
+      <w:r>
+        <w:rPr>
+          <w:rFonts w:cstheme="minorHAnsi"/>
+          <w:color w:val="000000"/>
+          <w:shd w:val="clear" w:color="auto" w:fill="FFFFFF"/>
+        </w:rPr>
+        <w:t xml:space="preserve"> tell a thread to start some other operation when it is done with it work. Though we can wait for the thread to complete by using Join() but that will block out main </w:t>
+      </w:r>
+      <w:proofErr w:type="spellStart"/>
+      <w:r>
+        <w:rPr>
+          <w:rFonts w:cstheme="minorHAnsi"/>
+          <w:color w:val="000000"/>
+          <w:shd w:val="clear" w:color="auto" w:fill="FFFFFF"/>
+        </w:rPr>
+        <w:t>thread.On</w:t>
+      </w:r>
+      <w:proofErr w:type="spellEnd"/>
+      <w:r>
+        <w:rPr>
+          <w:rFonts w:cstheme="minorHAnsi"/>
+          <w:color w:val="000000"/>
+          <w:shd w:val="clear" w:color="auto" w:fill="FFFFFF"/>
+        </w:rPr>
+        <w:t xml:space="preserve"> the other hand we can tell the task to continue with the other task by using the </w:t>
+      </w:r>
+      <w:proofErr w:type="spellStart"/>
+      <w:r>
+        <w:rPr>
+          <w:rFonts w:cstheme="minorHAnsi"/>
+          <w:color w:val="000000"/>
+          <w:shd w:val="clear" w:color="auto" w:fill="FFFFFF"/>
+        </w:rPr>
+        <w:t>ContinueWith</w:t>
+      </w:r>
+      <w:proofErr w:type="spellEnd"/>
+      <w:r>
+        <w:rPr>
+          <w:rFonts w:cstheme="minorHAnsi"/>
+          <w:color w:val="000000"/>
+          <w:shd w:val="clear" w:color="auto" w:fill="FFFFFF"/>
+        </w:rPr>
+        <w:t>() method of the task</w:t>
       </w:r>
     </w:p>
     <w:p>
@@ -4385,7 +6231,25 @@
           <w:color w:val="000000"/>
           <w:shd w:val="clear" w:color="auto" w:fill="FFFFFF"/>
         </w:rPr>
-        <w:t> – We cannot cancel a thread while it is in middle of the operation. But cancellation in tasks are supported with the help of CancellationTokeSource class</w:t>
+        <w:t xml:space="preserve"> – We cannot cancel a thread while it is in middle of the operation. But cancellation in tasks are supported with the help of </w:t>
+      </w:r>
+      <w:proofErr w:type="spellStart"/>
+      <w:r>
+        <w:rPr>
+          <w:rFonts w:cstheme="minorHAnsi"/>
+          <w:color w:val="000000"/>
+          <w:shd w:val="clear" w:color="auto" w:fill="FFFFFF"/>
+        </w:rPr>
+        <w:t>CancellationTokeSource</w:t>
+      </w:r>
+      <w:proofErr w:type="spellEnd"/>
+      <w:r>
+        <w:rPr>
+          <w:rFonts w:cstheme="minorHAnsi"/>
+          <w:color w:val="000000"/>
+          <w:shd w:val="clear" w:color="auto" w:fill="FFFFFF"/>
+        </w:rPr>
+        <w:t xml:space="preserve"> class</w:t>
       </w:r>
     </w:p>
     <w:p>
@@ -4412,7 +6276,25 @@
           <w:color w:val="000000"/>
           <w:shd w:val="clear" w:color="auto" w:fill="FFFFFF"/>
         </w:rPr>
-        <w:t>One of the major difference between task and thread is the propagation of exception. While using thread if we get the exception in the long running method it is not possible to catch the exception in the parent function but the same can be easily caught if we are using tasks.</w:t>
+        <w:t xml:space="preserve">One of the major </w:t>
+      </w:r>
+      <w:proofErr w:type="gramStart"/>
+      <w:r>
+        <w:rPr>
+          <w:rFonts w:cstheme="minorHAnsi"/>
+          <w:color w:val="000000"/>
+          <w:shd w:val="clear" w:color="auto" w:fill="FFFFFF"/>
+        </w:rPr>
+        <w:t>difference</w:t>
+      </w:r>
+      <w:proofErr w:type="gramEnd"/>
+      <w:r>
+        <w:rPr>
+          <w:rFonts w:cstheme="minorHAnsi"/>
+          <w:color w:val="000000"/>
+          <w:shd w:val="clear" w:color="auto" w:fill="FFFFFF"/>
+        </w:rPr>
+        <w:t xml:space="preserve"> between task and thread is the propagation of exception. While using thread if we get the exception in the long running method it is not possible to catch the exception in the parent function but the same can be easily caught if we are using tasks.</w:t>
       </w:r>
     </w:p>
     <w:p>
@@ -4593,7 +6475,21 @@
         <w:rPr>
           <w:rFonts w:cstheme="minorHAnsi"/>
         </w:rPr>
-        <w:t> operator is of boolean type whereas </w:t>
+        <w:t xml:space="preserve"> operator is of </w:t>
+      </w:r>
+      <w:proofErr w:type="spellStart"/>
+      <w:r>
+        <w:rPr>
+          <w:rFonts w:cstheme="minorHAnsi"/>
+        </w:rPr>
+        <w:t>boolean</w:t>
+      </w:r>
+      <w:proofErr w:type="spellEnd"/>
+      <w:r>
+        <w:rPr>
+          <w:rFonts w:cstheme="minorHAnsi"/>
+        </w:rPr>
+        <w:t xml:space="preserve"> type whereas </w:t>
       </w:r>
       <w:r>
         <w:rPr>
@@ -4607,7 +6503,21 @@
         <w:rPr>
           <w:rFonts w:cstheme="minorHAnsi"/>
         </w:rPr>
-        <w:t> operator is not of boolean type.</w:t>
+        <w:t xml:space="preserve"> operator is not of </w:t>
+      </w:r>
+      <w:proofErr w:type="spellStart"/>
+      <w:r>
+        <w:rPr>
+          <w:rFonts w:cstheme="minorHAnsi"/>
+        </w:rPr>
+        <w:t>boolean</w:t>
+      </w:r>
+      <w:proofErr w:type="spellEnd"/>
+      <w:r>
+        <w:rPr>
+          <w:rFonts w:cstheme="minorHAnsi"/>
+        </w:rPr>
+        <w:t xml:space="preserve"> type.</w:t>
       </w:r>
     </w:p>
     <w:p>
@@ -4945,16 +6855,44 @@
         </w:rPr>
         <w:t> to define an iterator removes the need for an explicit extra class (the class that holds the state for an enumeration, see </w:t>
       </w:r>
-      <w:hyperlink r:id="rId9" w:history="1">
-        <w:r>
-          <w:rPr>
-            <w:rStyle w:val="Hyperlink"/>
-            <w:rFonts w:cstheme="minorHAnsi"/>
-            <w:shd w:val="clear" w:color="auto" w:fill="FFFFFF"/>
-          </w:rPr>
-          <w:t>IEnumerator&lt;T&gt;</w:t>
-        </w:r>
-      </w:hyperlink>
+      <w:proofErr w:type="spellStart"/>
+      <w:r>
+        <w:fldChar w:fldCharType="begin"/>
+      </w:r>
+      <w:r>
+        <w:instrText xml:space="preserve"> HYPERLINK "https://docs.microsoft.com/en-us/dotnet/ap</w:instrText>
+      </w:r>
+      <w:r>
+        <w:instrText xml:space="preserve">i/system.collections.generic.ienumerator-1" </w:instrText>
+      </w:r>
+      <w:r>
+        <w:fldChar w:fldCharType="separate"/>
+      </w:r>
+      <w:r>
+        <w:rPr>
+          <w:rStyle w:val="Hyperlink"/>
+          <w:rFonts w:cstheme="minorHAnsi"/>
+          <w:shd w:val="clear" w:color="auto" w:fill="FFFFFF"/>
+        </w:rPr>
+        <w:t>IEnumerator</w:t>
+      </w:r>
+      <w:proofErr w:type="spellEnd"/>
+      <w:r>
+        <w:rPr>
+          <w:rStyle w:val="Hyperlink"/>
+          <w:rFonts w:cstheme="minorHAnsi"/>
+          <w:shd w:val="clear" w:color="auto" w:fill="FFFFFF"/>
+        </w:rPr>
+        <w:t>&lt;T&gt;</w:t>
+      </w:r>
+      <w:r>
+        <w:rPr>
+          <w:rStyle w:val="Hyperlink"/>
+          <w:rFonts w:cstheme="minorHAnsi"/>
+          <w:shd w:val="clear" w:color="auto" w:fill="FFFFFF"/>
+        </w:rPr>
+        <w:fldChar w:fldCharType="end"/>
+      </w:r>
       <w:r>
         <w:rPr>
           <w:rFonts w:cstheme="minorHAnsi"/>
@@ -4963,16 +6901,33 @@
         </w:rPr>
         <w:t> for an example) when you implement the </w:t>
       </w:r>
-      <w:hyperlink r:id="rId10" w:history="1">
-        <w:r>
-          <w:rPr>
-            <w:rStyle w:val="Hyperlink"/>
-            <w:rFonts w:cstheme="minorHAnsi"/>
-            <w:shd w:val="clear" w:color="auto" w:fill="FFFFFF"/>
-          </w:rPr>
-          <w:t>IEnumerable</w:t>
-        </w:r>
-      </w:hyperlink>
+      <w:proofErr w:type="spellStart"/>
+      <w:r>
+        <w:fldChar w:fldCharType="begin"/>
+      </w:r>
+      <w:r>
+        <w:instrText xml:space="preserve"> HYPERLINK "https://docs.microsoft.com/en-us/dotnet/api/system.collections.ienumerable" </w:instrText>
+      </w:r>
+      <w:r>
+        <w:fldChar w:fldCharType="separate"/>
+      </w:r>
+      <w:r>
+        <w:rPr>
+          <w:rStyle w:val="Hyperlink"/>
+          <w:rFonts w:cstheme="minorHAnsi"/>
+          <w:shd w:val="clear" w:color="auto" w:fill="FFFFFF"/>
+        </w:rPr>
+        <w:t>IEnumerable</w:t>
+      </w:r>
+      <w:proofErr w:type="spellEnd"/>
+      <w:r>
+        <w:rPr>
+          <w:rStyle w:val="Hyperlink"/>
+          <w:rFonts w:cstheme="minorHAnsi"/>
+          <w:shd w:val="clear" w:color="auto" w:fill="FFFFFF"/>
+        </w:rPr>
+        <w:fldChar w:fldCharType="end"/>
+      </w:r>
       <w:r>
         <w:rPr>
           <w:rFonts w:cstheme="minorHAnsi"/>
@@ -4981,16 +6936,36 @@
         </w:rPr>
         <w:t> and </w:t>
       </w:r>
-      <w:hyperlink r:id="rId11" w:history="1">
-        <w:r>
-          <w:rPr>
-            <w:rStyle w:val="Hyperlink"/>
-            <w:rFonts w:cstheme="minorHAnsi"/>
-            <w:shd w:val="clear" w:color="auto" w:fill="FFFFFF"/>
-          </w:rPr>
-          <w:t>IEnumerator</w:t>
-        </w:r>
-      </w:hyperlink>
+      <w:proofErr w:type="spellStart"/>
+      <w:r>
+        <w:fldChar w:fldCharType="begin"/>
+      </w:r>
+      <w:r>
+        <w:instrText xml:space="preserve"> HYPERLINK "https://docs.microsoft.com/en-us/dot</w:instrText>
+      </w:r>
+      <w:r>
+        <w:instrText xml:space="preserve">net/api/system.collections.ienumerator" </w:instrText>
+      </w:r>
+      <w:r>
+        <w:fldChar w:fldCharType="separate"/>
+      </w:r>
+      <w:r>
+        <w:rPr>
+          <w:rStyle w:val="Hyperlink"/>
+          <w:rFonts w:cstheme="minorHAnsi"/>
+          <w:shd w:val="clear" w:color="auto" w:fill="FFFFFF"/>
+        </w:rPr>
+        <w:t>IEnumerator</w:t>
+      </w:r>
+      <w:proofErr w:type="spellEnd"/>
+      <w:r>
+        <w:rPr>
+          <w:rStyle w:val="Hyperlink"/>
+          <w:rFonts w:cstheme="minorHAnsi"/>
+          <w:shd w:val="clear" w:color="auto" w:fill="FFFFFF"/>
+        </w:rPr>
+        <w:fldChar w:fldCharType="end"/>
+      </w:r>
       <w:r>
         <w:rPr>
           <w:rFonts w:cstheme="minorHAnsi"/>
@@ -5046,8 +7021,9 @@
           <w:szCs w:val="22"/>
           <w:lang w:val="en-US"/>
         </w:rPr>
-        <w:t>The benefit of using the yield keyword is that it lazily generate a sequence of objects.</w:t>
-      </w:r>
+        <w:t xml:space="preserve">The benefit of using the yield keyword is that it lazily </w:t>
+      </w:r>
+      <w:proofErr w:type="gramStart"/>
       <w:r>
         <w:rPr>
           <w:rFonts w:asciiTheme="minorHAnsi" w:hAnsiTheme="minorHAnsi" w:cstheme="minorHAnsi"/>
@@ -5056,7 +7032,74 @@
           <w:szCs w:val="22"/>
           <w:lang w:val="en-US"/>
         </w:rPr>
-        <w:t xml:space="preserve"> For e.g, the Enumeration.Range does not have any kind of collection internally. It generates the next number on demand.</w:t>
+        <w:t>generate</w:t>
+      </w:r>
+      <w:proofErr w:type="gramEnd"/>
+      <w:r>
+        <w:rPr>
+          <w:rFonts w:asciiTheme="minorHAnsi" w:hAnsiTheme="minorHAnsi" w:cstheme="minorHAnsi"/>
+          <w:color w:val="181717"/>
+          <w:sz w:val="22"/>
+          <w:szCs w:val="22"/>
+          <w:lang w:val="en-US"/>
+        </w:rPr>
+        <w:t xml:space="preserve"> a sequence of objects.</w:t>
+      </w:r>
+      <w:r>
+        <w:rPr>
+          <w:rFonts w:asciiTheme="minorHAnsi" w:hAnsiTheme="minorHAnsi" w:cstheme="minorHAnsi"/>
+          <w:color w:val="181717"/>
+          <w:sz w:val="22"/>
+          <w:szCs w:val="22"/>
+          <w:lang w:val="en-US"/>
+        </w:rPr>
+        <w:t xml:space="preserve"> For </w:t>
+      </w:r>
+      <w:proofErr w:type="spellStart"/>
+      <w:proofErr w:type="gramStart"/>
+      <w:r>
+        <w:rPr>
+          <w:rFonts w:asciiTheme="minorHAnsi" w:hAnsiTheme="minorHAnsi" w:cstheme="minorHAnsi"/>
+          <w:color w:val="181717"/>
+          <w:sz w:val="22"/>
+          <w:szCs w:val="22"/>
+          <w:lang w:val="en-US"/>
+        </w:rPr>
+        <w:t>e.g</w:t>
+      </w:r>
+      <w:proofErr w:type="spellEnd"/>
+      <w:proofErr w:type="gramEnd"/>
+      <w:r>
+        <w:rPr>
+          <w:rFonts w:asciiTheme="minorHAnsi" w:hAnsiTheme="minorHAnsi" w:cstheme="minorHAnsi"/>
+          <w:color w:val="181717"/>
+          <w:sz w:val="22"/>
+          <w:szCs w:val="22"/>
+          <w:lang w:val="en-US"/>
+        </w:rPr>
+        <w:t xml:space="preserve">, the </w:t>
+      </w:r>
+      <w:proofErr w:type="spellStart"/>
+      <w:r>
+        <w:rPr>
+          <w:rFonts w:asciiTheme="minorHAnsi" w:hAnsiTheme="minorHAnsi" w:cstheme="minorHAnsi"/>
+          <w:color w:val="181717"/>
+          <w:sz w:val="22"/>
+          <w:szCs w:val="22"/>
+          <w:lang w:val="en-US"/>
+        </w:rPr>
+        <w:t>Enumeration.Range</w:t>
+      </w:r>
+      <w:proofErr w:type="spellEnd"/>
+      <w:r>
+        <w:rPr>
+          <w:rFonts w:asciiTheme="minorHAnsi" w:hAnsiTheme="minorHAnsi" w:cstheme="minorHAnsi"/>
+          <w:color w:val="181717"/>
+          <w:sz w:val="22"/>
+          <w:szCs w:val="22"/>
+          <w:lang w:val="en-US"/>
+        </w:rPr>
+        <w:t xml:space="preserve"> does not have any kind of collection internally. It generates the next number on demand.</w:t>
       </w:r>
     </w:p>
     <w:p>
@@ -5158,7 +7201,7 @@
         </w:rPr>
         <w:t> operator with an </w:t>
       </w:r>
-      <w:hyperlink r:id="rId12" w:tgtFrame="_blank" w:history="1">
+      <w:hyperlink r:id="rId9" w:tgtFrame="_blank" w:history="1">
         <w:r>
           <w:rPr>
             <w:rStyle w:val="Hyperlink"/>
@@ -5179,7 +7222,7 @@
         </w:rPr>
         <w:t> syntax. The </w:t>
       </w:r>
-      <w:hyperlink r:id="rId13" w:history="1">
+      <w:hyperlink r:id="rId10" w:history="1">
         <w:r>
           <w:rPr>
             <w:rStyle w:val="Hyperlink"/>
@@ -5286,6 +7329,7 @@
         </w:rPr>
         <w:t>, and </w:t>
       </w:r>
+      <w:proofErr w:type="spellStart"/>
       <w:r>
         <w:rPr>
           <w:rStyle w:val="HTMLCode"/>
@@ -5298,6 +7342,7 @@
         </w:rPr>
         <w:t>LastName</w:t>
       </w:r>
+      <w:proofErr w:type="spellEnd"/>
       <w:r>
         <w:rPr>
           <w:rFonts w:asciiTheme="minorHAnsi" w:hAnsiTheme="minorHAnsi" w:cstheme="minorHAnsi"/>
@@ -5377,7 +7422,29 @@
           <w:szCs w:val="20"/>
           <w:lang w:eastAsia="en-AI"/>
         </w:rPr>
-        <w:t xml:space="preserve"> { Id = 1, FirstName = </w:t>
+        <w:t xml:space="preserve"> </w:t>
+      </w:r>
+      <w:proofErr w:type="gramStart"/>
+      <w:r>
+        <w:rPr>
+          <w:rFonts w:ascii="Consolas" w:eastAsia="Times New Roman" w:hAnsi="Consolas" w:cs="Courier New"/>
+          <w:color w:val="000000"/>
+          <w:sz w:val="20"/>
+          <w:szCs w:val="20"/>
+          <w:lang w:eastAsia="en-AI"/>
+        </w:rPr>
+        <w:t>{ Id</w:t>
+      </w:r>
+      <w:proofErr w:type="gramEnd"/>
+      <w:r>
+        <w:rPr>
+          <w:rFonts w:ascii="Consolas" w:eastAsia="Times New Roman" w:hAnsi="Consolas" w:cs="Courier New"/>
+          <w:color w:val="000000"/>
+          <w:sz w:val="20"/>
+          <w:szCs w:val="20"/>
+          <w:lang w:eastAsia="en-AI"/>
+        </w:rPr>
+        <w:t xml:space="preserve"> = 1, FirstName = </w:t>
       </w:r>
       <w:r>
         <w:rPr>
@@ -5397,7 +7464,29 @@
           <w:szCs w:val="20"/>
           <w:lang w:eastAsia="en-AI"/>
         </w:rPr>
-        <w:t xml:space="preserve">, LastName = </w:t>
+        <w:t xml:space="preserve">, </w:t>
+      </w:r>
+      <w:proofErr w:type="spellStart"/>
+      <w:r>
+        <w:rPr>
+          <w:rFonts w:ascii="Consolas" w:eastAsia="Times New Roman" w:hAnsi="Consolas" w:cs="Courier New"/>
+          <w:color w:val="000000"/>
+          <w:sz w:val="20"/>
+          <w:szCs w:val="20"/>
+          <w:lang w:eastAsia="en-AI"/>
+        </w:rPr>
+        <w:t>LastName</w:t>
+      </w:r>
+      <w:proofErr w:type="spellEnd"/>
+      <w:r>
+        <w:rPr>
+          <w:rFonts w:ascii="Consolas" w:eastAsia="Times New Roman" w:hAnsi="Consolas" w:cs="Courier New"/>
+          <w:color w:val="000000"/>
+          <w:sz w:val="20"/>
+          <w:szCs w:val="20"/>
+          <w:lang w:eastAsia="en-AI"/>
+        </w:rPr>
+        <w:t xml:space="preserve"> = </w:t>
       </w:r>
       <w:r>
         <w:rPr>
@@ -5514,7 +7603,23 @@
           <w:rFonts w:cstheme="minorHAnsi"/>
           <w:lang w:val="en-US"/>
         </w:rPr>
-        <w:t>In Linq, we return anonymous type a lot of times in Select method.</w:t>
+        <w:t xml:space="preserve">In </w:t>
+      </w:r>
+      <w:proofErr w:type="spellStart"/>
+      <w:r>
+        <w:rPr>
+          <w:rFonts w:cstheme="minorHAnsi"/>
+          <w:lang w:val="en-US"/>
+        </w:rPr>
+        <w:t>Linq</w:t>
+      </w:r>
+      <w:proofErr w:type="spellEnd"/>
+      <w:r>
+        <w:rPr>
+          <w:rFonts w:cstheme="minorHAnsi"/>
+          <w:lang w:val="en-US"/>
+        </w:rPr>
+        <w:t>, we return anonymous type a lot of times in Select method.</w:t>
       </w:r>
     </w:p>
     <w:p>
@@ -5692,8 +7797,20 @@
           <w:szCs w:val="20"/>
           <w:lang w:eastAsia="en-AI"/>
         </w:rPr>
-        <w:t xml:space="preserve"> Print(</w:t>
-      </w:r>
+        <w:t xml:space="preserve"> </w:t>
+      </w:r>
+      <w:proofErr w:type="gramStart"/>
+      <w:r>
+        <w:rPr>
+          <w:rFonts w:ascii="Consolas" w:eastAsia="Times New Roman" w:hAnsi="Consolas" w:cs="Courier New"/>
+          <w:color w:val="000000"/>
+          <w:sz w:val="20"/>
+          <w:szCs w:val="20"/>
+          <w:lang w:eastAsia="en-AI"/>
+        </w:rPr>
+        <w:t>Print(</w:t>
+      </w:r>
+      <w:proofErr w:type="gramEnd"/>
       <w:r>
         <w:rPr>
           <w:rFonts w:ascii="Consolas" w:eastAsia="Times New Roman" w:hAnsi="Consolas" w:cs="Courier New"/>
@@ -5838,6 +7955,7 @@
         </w:rPr>
         <w:t xml:space="preserve"> Main(</w:t>
       </w:r>
+      <w:proofErr w:type="gramStart"/>
       <w:r>
         <w:rPr>
           <w:rFonts w:ascii="Consolas" w:eastAsia="Times New Roman" w:hAnsi="Consolas" w:cs="Courier New"/>
@@ -5856,7 +7974,40 @@
           <w:szCs w:val="20"/>
           <w:lang w:eastAsia="en-AI"/>
         </w:rPr>
-        <w:t>[] args)</w:t>
+        <w:t>[</w:t>
+      </w:r>
+      <w:proofErr w:type="gramEnd"/>
+      <w:r>
+        <w:rPr>
+          <w:rFonts w:ascii="Consolas" w:eastAsia="Times New Roman" w:hAnsi="Consolas" w:cs="Courier New"/>
+          <w:color w:val="000000"/>
+          <w:sz w:val="20"/>
+          <w:szCs w:val="20"/>
+          <w:lang w:eastAsia="en-AI"/>
+        </w:rPr>
+        <w:t xml:space="preserve">] </w:t>
+      </w:r>
+      <w:proofErr w:type="spellStart"/>
+      <w:r>
+        <w:rPr>
+          <w:rFonts w:ascii="Consolas" w:eastAsia="Times New Roman" w:hAnsi="Consolas" w:cs="Courier New"/>
+          <w:color w:val="000000"/>
+          <w:sz w:val="20"/>
+          <w:szCs w:val="20"/>
+          <w:lang w:eastAsia="en-AI"/>
+        </w:rPr>
+        <w:t>args</w:t>
+      </w:r>
+      <w:proofErr w:type="spellEnd"/>
+      <w:r>
+        <w:rPr>
+          <w:rFonts w:ascii="Consolas" w:eastAsia="Times New Roman" w:hAnsi="Consolas" w:cs="Courier New"/>
+          <w:color w:val="000000"/>
+          <w:sz w:val="20"/>
+          <w:szCs w:val="20"/>
+          <w:lang w:eastAsia="en-AI"/>
+        </w:rPr>
+        <w:t>)</w:t>
       </w:r>
     </w:p>
     <w:p>
@@ -5960,8 +8111,31 @@
           <w:szCs w:val="20"/>
           <w:lang w:eastAsia="en-AI"/>
         </w:rPr>
-        <w:t xml:space="preserve"> print = </w:t>
-      </w:r>
+        <w:t xml:space="preserve"> </w:t>
+      </w:r>
+      <w:proofErr w:type="spellStart"/>
+      <w:r>
+        <w:rPr>
+          <w:rFonts w:ascii="Consolas" w:eastAsia="Times New Roman" w:hAnsi="Consolas" w:cs="Courier New"/>
+          <w:color w:val="000000"/>
+          <w:sz w:val="20"/>
+          <w:szCs w:val="20"/>
+          <w:lang w:eastAsia="en-AI"/>
+        </w:rPr>
+        <w:t>print</w:t>
+      </w:r>
+      <w:proofErr w:type="spellEnd"/>
+      <w:r>
+        <w:rPr>
+          <w:rFonts w:ascii="Consolas" w:eastAsia="Times New Roman" w:hAnsi="Consolas" w:cs="Courier New"/>
+          <w:color w:val="000000"/>
+          <w:sz w:val="20"/>
+          <w:szCs w:val="20"/>
+          <w:lang w:eastAsia="en-AI"/>
+        </w:rPr>
+        <w:t xml:space="preserve"> = </w:t>
+      </w:r>
+      <w:proofErr w:type="gramStart"/>
       <w:r>
         <w:rPr>
           <w:rFonts w:ascii="Consolas" w:eastAsia="Times New Roman" w:hAnsi="Consolas" w:cs="Courier New"/>
@@ -5982,6 +8156,7 @@
         </w:rPr>
         <w:t>(</w:t>
       </w:r>
+      <w:proofErr w:type="gramEnd"/>
       <w:r>
         <w:rPr>
           <w:rFonts w:ascii="Consolas" w:eastAsia="Times New Roman" w:hAnsi="Consolas" w:cs="Courier New"/>
@@ -6000,7 +8175,29 @@
           <w:szCs w:val="20"/>
           <w:lang w:eastAsia="en-AI"/>
         </w:rPr>
-        <w:t xml:space="preserve"> val) { </w:t>
+        <w:t xml:space="preserve"> </w:t>
+      </w:r>
+      <w:proofErr w:type="spellStart"/>
+      <w:r>
+        <w:rPr>
+          <w:rFonts w:ascii="Consolas" w:eastAsia="Times New Roman" w:hAnsi="Consolas" w:cs="Courier New"/>
+          <w:color w:val="000000"/>
+          <w:sz w:val="20"/>
+          <w:szCs w:val="20"/>
+          <w:lang w:eastAsia="en-AI"/>
+        </w:rPr>
+        <w:t>val</w:t>
+      </w:r>
+      <w:proofErr w:type="spellEnd"/>
+      <w:r>
+        <w:rPr>
+          <w:rFonts w:ascii="Consolas" w:eastAsia="Times New Roman" w:hAnsi="Consolas" w:cs="Courier New"/>
+          <w:color w:val="000000"/>
+          <w:sz w:val="20"/>
+          <w:szCs w:val="20"/>
+          <w:lang w:eastAsia="en-AI"/>
+        </w:rPr>
+        <w:t xml:space="preserve">) { </w:t>
       </w:r>
     </w:p>
     <w:p>
@@ -6044,6 +8241,7 @@
         </w:rPr>
         <w:t xml:space="preserve">        </w:t>
       </w:r>
+      <w:proofErr w:type="spellStart"/>
       <w:r>
         <w:rPr>
           <w:rFonts w:ascii="Consolas" w:eastAsia="Times New Roman" w:hAnsi="Consolas" w:cs="Courier New"/>
@@ -6062,7 +8260,18 @@
           <w:szCs w:val="20"/>
           <w:lang w:eastAsia="en-AI"/>
         </w:rPr>
-        <w:t>.WriteLine(</w:t>
+        <w:t>.WriteLine</w:t>
+      </w:r>
+      <w:proofErr w:type="spellEnd"/>
+      <w:r>
+        <w:rPr>
+          <w:rFonts w:ascii="Consolas" w:eastAsia="Times New Roman" w:hAnsi="Consolas" w:cs="Courier New"/>
+          <w:color w:val="000000"/>
+          <w:sz w:val="20"/>
+          <w:szCs w:val="20"/>
+          <w:lang w:eastAsia="en-AI"/>
+        </w:rPr>
+        <w:t>(</w:t>
       </w:r>
       <w:r>
         <w:rPr>
@@ -6082,7 +8291,41 @@
           <w:szCs w:val="20"/>
           <w:lang w:eastAsia="en-AI"/>
         </w:rPr>
-        <w:t xml:space="preserve">, val); </w:t>
+        <w:t xml:space="preserve">, </w:t>
+      </w:r>
+      <w:proofErr w:type="spellStart"/>
+      <w:r>
+        <w:rPr>
+          <w:rFonts w:ascii="Consolas" w:eastAsia="Times New Roman" w:hAnsi="Consolas" w:cs="Courier New"/>
+          <w:color w:val="000000"/>
+          <w:sz w:val="20"/>
+          <w:szCs w:val="20"/>
+          <w:lang w:eastAsia="en-AI"/>
+        </w:rPr>
+        <w:t>val</w:t>
+      </w:r>
+      <w:proofErr w:type="spellEnd"/>
+      <w:proofErr w:type="gramStart"/>
+      <w:r>
+        <w:rPr>
+          <w:rFonts w:ascii="Consolas" w:eastAsia="Times New Roman" w:hAnsi="Consolas" w:cs="Courier New"/>
+          <w:color w:val="000000"/>
+          <w:sz w:val="20"/>
+          <w:szCs w:val="20"/>
+          <w:lang w:eastAsia="en-AI"/>
+        </w:rPr>
+        <w:t>);</w:t>
+      </w:r>
+      <w:proofErr w:type="gramEnd"/>
+      <w:r>
+        <w:rPr>
+          <w:rFonts w:ascii="Consolas" w:eastAsia="Times New Roman" w:hAnsi="Consolas" w:cs="Courier New"/>
+          <w:color w:val="000000"/>
+          <w:sz w:val="20"/>
+          <w:szCs w:val="20"/>
+          <w:lang w:eastAsia="en-AI"/>
+        </w:rPr>
+        <w:t xml:space="preserve"> </w:t>
       </w:r>
     </w:p>
     <w:p>
@@ -6124,8 +8367,20 @@
           <w:szCs w:val="20"/>
           <w:lang w:eastAsia="en-AI"/>
         </w:rPr>
-        <w:t xml:space="preserve">    };</w:t>
-      </w:r>
+        <w:t xml:space="preserve">    </w:t>
+      </w:r>
+      <w:proofErr w:type="gramStart"/>
+      <w:r>
+        <w:rPr>
+          <w:rFonts w:ascii="Consolas" w:eastAsia="Times New Roman" w:hAnsi="Consolas" w:cs="Courier New"/>
+          <w:color w:val="000000"/>
+          <w:sz w:val="20"/>
+          <w:szCs w:val="20"/>
+          <w:lang w:eastAsia="en-AI"/>
+        </w:rPr>
+        <w:t>};</w:t>
+      </w:r>
+      <w:proofErr w:type="gramEnd"/>
     </w:p>
     <w:p>
       <w:pPr>
@@ -6198,7 +8453,29 @@
           <w:szCs w:val="20"/>
           <w:lang w:eastAsia="en-AI"/>
         </w:rPr>
-        <w:t xml:space="preserve">    print(100);</w:t>
+        <w:t xml:space="preserve">    </w:t>
+      </w:r>
+      <w:proofErr w:type="gramStart"/>
+      <w:r>
+        <w:rPr>
+          <w:rFonts w:ascii="Consolas" w:eastAsia="Times New Roman" w:hAnsi="Consolas" w:cs="Courier New"/>
+          <w:color w:val="000000"/>
+          <w:sz w:val="20"/>
+          <w:szCs w:val="20"/>
+          <w:lang w:eastAsia="en-AI"/>
+        </w:rPr>
+        <w:t>print(</w:t>
+      </w:r>
+      <w:proofErr w:type="gramEnd"/>
+      <w:r>
+        <w:rPr>
+          <w:rFonts w:ascii="Consolas" w:eastAsia="Times New Roman" w:hAnsi="Consolas" w:cs="Courier New"/>
+          <w:color w:val="000000"/>
+          <w:sz w:val="20"/>
+          <w:szCs w:val="20"/>
+          <w:lang w:eastAsia="en-AI"/>
+        </w:rPr>
+        <w:t>100);</w:t>
       </w:r>
     </w:p>
     <w:p>
@@ -6294,7 +8571,7 @@
         </w:rPr>
         <w:t>The lambda expression is a shorter way of representing </w:t>
       </w:r>
-      <w:hyperlink r:id="rId14" w:history="1">
+      <w:hyperlink r:id="rId11" w:history="1">
         <w:r>
           <w:rPr>
             <w:rStyle w:val="Hyperlink"/>
@@ -6370,6 +8647,7 @@
           <w:lang w:eastAsia="en-AI"/>
         </w:rPr>
       </w:pPr>
+      <w:proofErr w:type="gramStart"/>
       <w:r>
         <w:rPr>
           <w:rFonts w:ascii="Consolas" w:eastAsia="Times New Roman" w:hAnsi="Consolas" w:cs="Courier New"/>
@@ -6390,6 +8668,7 @@
         </w:rPr>
         <w:t>(</w:t>
       </w:r>
+      <w:proofErr w:type="gramEnd"/>
       <w:r>
         <w:rPr>
           <w:rFonts w:ascii="Consolas" w:eastAsia="Times New Roman" w:hAnsi="Consolas" w:cs="Courier New"/>
@@ -6428,7 +8707,51 @@
           <w:szCs w:val="20"/>
           <w:lang w:eastAsia="en-AI"/>
         </w:rPr>
-        <w:t xml:space="preserve"> s.Age &gt; 12 &amp;&amp; s.Age &lt; 20; };</w:t>
+        <w:t xml:space="preserve"> </w:t>
+      </w:r>
+      <w:proofErr w:type="spellStart"/>
+      <w:r>
+        <w:rPr>
+          <w:rFonts w:ascii="Consolas" w:eastAsia="Times New Roman" w:hAnsi="Consolas" w:cs="Courier New"/>
+          <w:color w:val="000000"/>
+          <w:sz w:val="20"/>
+          <w:szCs w:val="20"/>
+          <w:lang w:eastAsia="en-AI"/>
+        </w:rPr>
+        <w:t>s.Age</w:t>
+      </w:r>
+      <w:proofErr w:type="spellEnd"/>
+      <w:r>
+        <w:rPr>
+          <w:rFonts w:ascii="Consolas" w:eastAsia="Times New Roman" w:hAnsi="Consolas" w:cs="Courier New"/>
+          <w:color w:val="000000"/>
+          <w:sz w:val="20"/>
+          <w:szCs w:val="20"/>
+          <w:lang w:eastAsia="en-AI"/>
+        </w:rPr>
+        <w:t xml:space="preserve"> &gt; 12 &amp;&amp; </w:t>
+      </w:r>
+      <w:proofErr w:type="spellStart"/>
+      <w:r>
+        <w:rPr>
+          <w:rFonts w:ascii="Consolas" w:eastAsia="Times New Roman" w:hAnsi="Consolas" w:cs="Courier New"/>
+          <w:color w:val="000000"/>
+          <w:sz w:val="20"/>
+          <w:szCs w:val="20"/>
+          <w:lang w:eastAsia="en-AI"/>
+        </w:rPr>
+        <w:t>s.Age</w:t>
+      </w:r>
+      <w:proofErr w:type="spellEnd"/>
+      <w:r>
+        <w:rPr>
+          <w:rFonts w:ascii="Consolas" w:eastAsia="Times New Roman" w:hAnsi="Consolas" w:cs="Courier New"/>
+          <w:color w:val="000000"/>
+          <w:sz w:val="20"/>
+          <w:szCs w:val="20"/>
+          <w:lang w:eastAsia="en-AI"/>
+        </w:rPr>
+        <w:t xml:space="preserve"> &lt; 20; };</w:t>
       </w:r>
     </w:p>
     <w:p>
@@ -6498,7 +8821,53 @@
           <w:szCs w:val="20"/>
           <w:lang w:eastAsia="en-AI"/>
         </w:rPr>
-        <w:t>s =&gt; s.Age &gt; 12 &amp;&amp; s.Age &lt; 20</w:t>
+        <w:t xml:space="preserve">s =&gt; </w:t>
+      </w:r>
+      <w:proofErr w:type="spellStart"/>
+      <w:proofErr w:type="gramStart"/>
+      <w:r>
+        <w:rPr>
+          <w:rFonts w:ascii="Consolas" w:eastAsia="Times New Roman" w:hAnsi="Consolas" w:cs="Courier New"/>
+          <w:color w:val="000000"/>
+          <w:sz w:val="20"/>
+          <w:szCs w:val="20"/>
+          <w:lang w:eastAsia="en-AI"/>
+        </w:rPr>
+        <w:t>s.Age</w:t>
+      </w:r>
+      <w:proofErr w:type="spellEnd"/>
+      <w:proofErr w:type="gramEnd"/>
+      <w:r>
+        <w:rPr>
+          <w:rFonts w:ascii="Consolas" w:eastAsia="Times New Roman" w:hAnsi="Consolas" w:cs="Courier New"/>
+          <w:color w:val="000000"/>
+          <w:sz w:val="20"/>
+          <w:szCs w:val="20"/>
+          <w:lang w:eastAsia="en-AI"/>
+        </w:rPr>
+        <w:t xml:space="preserve"> &gt; 12 &amp;&amp; </w:t>
+      </w:r>
+      <w:proofErr w:type="spellStart"/>
+      <w:r>
+        <w:rPr>
+          <w:rFonts w:ascii="Consolas" w:eastAsia="Times New Roman" w:hAnsi="Consolas" w:cs="Courier New"/>
+          <w:color w:val="000000"/>
+          <w:sz w:val="20"/>
+          <w:szCs w:val="20"/>
+          <w:lang w:eastAsia="en-AI"/>
+        </w:rPr>
+        <w:t>s.Age</w:t>
+      </w:r>
+      <w:proofErr w:type="spellEnd"/>
+      <w:r>
+        <w:rPr>
+          <w:rFonts w:ascii="Consolas" w:eastAsia="Times New Roman" w:hAnsi="Consolas" w:cs="Courier New"/>
+          <w:color w:val="000000"/>
+          <w:sz w:val="20"/>
+          <w:szCs w:val="20"/>
+          <w:lang w:eastAsia="en-AI"/>
+        </w:rPr>
+        <w:t xml:space="preserve"> &lt; 20</w:t>
       </w:r>
     </w:p>
     <w:p>
@@ -6562,6 +8931,7 @@
         </w:rPr>
         <w:t>The lambda expression can be assigned to </w:t>
       </w:r>
+      <w:proofErr w:type="spellStart"/>
       <w:r>
         <w:rPr>
           <w:rStyle w:val="HTMLCode"/>
@@ -6572,7 +8942,46 @@
           <w:bdr w:val="single" w:sz="6" w:space="0" w:color="AFB2B5" w:frame="1"/>
           <w:shd w:val="clear" w:color="auto" w:fill="F9F9F9"/>
         </w:rPr>
-        <w:t>Func&lt;in T, out TResult&gt;</w:t>
+        <w:t>Func</w:t>
+      </w:r>
+      <w:proofErr w:type="spellEnd"/>
+      <w:r>
+        <w:rPr>
+          <w:rStyle w:val="HTMLCode"/>
+          <w:rFonts w:asciiTheme="minorHAnsi" w:hAnsiTheme="minorHAnsi" w:cstheme="minorHAnsi"/>
+          <w:color w:val="000000"/>
+          <w:sz w:val="22"/>
+          <w:szCs w:val="22"/>
+          <w:bdr w:val="single" w:sz="6" w:space="0" w:color="AFB2B5" w:frame="1"/>
+          <w:shd w:val="clear" w:color="auto" w:fill="F9F9F9"/>
+        </w:rPr>
+        <w:t xml:space="preserve">&lt;in T, out </w:t>
+      </w:r>
+      <w:proofErr w:type="spellStart"/>
+      <w:r>
+        <w:rPr>
+          <w:rStyle w:val="HTMLCode"/>
+          <w:rFonts w:asciiTheme="minorHAnsi" w:hAnsiTheme="minorHAnsi" w:cstheme="minorHAnsi"/>
+          <w:color w:val="000000"/>
+          <w:sz w:val="22"/>
+          <w:szCs w:val="22"/>
+          <w:bdr w:val="single" w:sz="6" w:space="0" w:color="AFB2B5" w:frame="1"/>
+          <w:shd w:val="clear" w:color="auto" w:fill="F9F9F9"/>
+        </w:rPr>
+        <w:t>TResult</w:t>
+      </w:r>
+      <w:proofErr w:type="spellEnd"/>
+      <w:r>
+        <w:rPr>
+          <w:rStyle w:val="HTMLCode"/>
+          <w:rFonts w:asciiTheme="minorHAnsi" w:hAnsiTheme="minorHAnsi" w:cstheme="minorHAnsi"/>
+          <w:color w:val="000000"/>
+          <w:sz w:val="22"/>
+          <w:szCs w:val="22"/>
+          <w:bdr w:val="single" w:sz="6" w:space="0" w:color="AFB2B5" w:frame="1"/>
+          <w:shd w:val="clear" w:color="auto" w:fill="F9F9F9"/>
+        </w:rPr>
+        <w:t>&gt;</w:t>
       </w:r>
       <w:r>
         <w:rPr>
@@ -6583,6 +8992,7 @@
         </w:rPr>
         <w:t> type delegate. The last parameter type in a </w:t>
       </w:r>
+      <w:proofErr w:type="spellStart"/>
       <w:r>
         <w:rPr>
           <w:rStyle w:val="HTMLCode"/>
@@ -6595,6 +9005,7 @@
         </w:rPr>
         <w:t>Func</w:t>
       </w:r>
+      <w:proofErr w:type="spellEnd"/>
       <w:r>
         <w:rPr>
           <w:rFonts w:asciiTheme="minorHAnsi" w:hAnsiTheme="minorHAnsi" w:cstheme="minorHAnsi"/>
@@ -6604,18 +9015,47 @@
         </w:rPr>
         <w:t> delegate is the return type and rest are input parameters. Visit </w:t>
       </w:r>
-      <w:hyperlink r:id="rId15" w:tgtFrame="_blank" w:history="1">
-        <w:r>
-          <w:rPr>
-            <w:rStyle w:val="Hyperlink"/>
-            <w:rFonts w:asciiTheme="minorHAnsi" w:eastAsiaTheme="majorEastAsia" w:hAnsiTheme="minorHAnsi" w:cstheme="minorHAnsi"/>
-            <w:color w:val="007BFF"/>
-            <w:sz w:val="22"/>
-            <w:szCs w:val="22"/>
-          </w:rPr>
-          <w:t>Func delegate</w:t>
-        </w:r>
-      </w:hyperlink>
+      <w:proofErr w:type="spellStart"/>
+      <w:r>
+        <w:fldChar w:fldCharType="begin"/>
+      </w:r>
+      <w:r>
+        <w:instrText xml:space="preserve"> HYPERLINK "https://www.tutorialsteacher.com/csharp/csharp-func-delegate" \t "_blank" </w:instrText>
+      </w:r>
+      <w:r>
+        <w:fldChar w:fldCharType="separate"/>
+      </w:r>
+      <w:r>
+        <w:rPr>
+          <w:rStyle w:val="Hyperlink"/>
+          <w:rFonts w:asciiTheme="minorHAnsi" w:eastAsiaTheme="majorEastAsia" w:hAnsiTheme="minorHAnsi" w:cstheme="minorHAnsi"/>
+          <w:color w:val="007BFF"/>
+          <w:sz w:val="22"/>
+          <w:szCs w:val="22"/>
+        </w:rPr>
+        <w:t>Func</w:t>
+      </w:r>
+      <w:proofErr w:type="spellEnd"/>
+      <w:r>
+        <w:rPr>
+          <w:rStyle w:val="Hyperlink"/>
+          <w:rFonts w:asciiTheme="minorHAnsi" w:eastAsiaTheme="majorEastAsia" w:hAnsiTheme="minorHAnsi" w:cstheme="minorHAnsi"/>
+          <w:color w:val="007BFF"/>
+          <w:sz w:val="22"/>
+          <w:szCs w:val="22"/>
+        </w:rPr>
+        <w:t xml:space="preserve"> delegate</w:t>
+      </w:r>
+      <w:r>
+        <w:rPr>
+          <w:rStyle w:val="Hyperlink"/>
+          <w:rFonts w:asciiTheme="minorHAnsi" w:eastAsiaTheme="majorEastAsia" w:hAnsiTheme="minorHAnsi" w:cstheme="minorHAnsi"/>
+          <w:color w:val="007BFF"/>
+          <w:sz w:val="22"/>
+          <w:szCs w:val="22"/>
+        </w:rPr>
+        <w:fldChar w:fldCharType="end"/>
+      </w:r>
       <w:r>
         <w:rPr>
           <w:rFonts w:asciiTheme="minorHAnsi" w:hAnsiTheme="minorHAnsi" w:cstheme="minorHAnsi"/>
@@ -6657,6 +9097,7 @@
           <w:lang w:eastAsia="en-AI"/>
         </w:rPr>
       </w:pPr>
+      <w:proofErr w:type="spellStart"/>
       <w:r>
         <w:rPr>
           <w:rFonts w:ascii="Consolas" w:eastAsia="Times New Roman" w:hAnsi="Consolas" w:cs="Courier New"/>
@@ -6667,6 +9108,7 @@
         </w:rPr>
         <w:t>Func</w:t>
       </w:r>
+      <w:proofErr w:type="spellEnd"/>
       <w:r>
         <w:rPr>
           <w:rFonts w:ascii="Consolas" w:eastAsia="Times New Roman" w:hAnsi="Consolas" w:cs="Courier New"/>
@@ -6715,8 +9157,86 @@
           <w:szCs w:val="20"/>
           <w:lang w:eastAsia="en-AI"/>
         </w:rPr>
-        <w:t>&gt; isStudentTeenAger = s =&gt; s.age &gt; 12 &amp;&amp; s.age &lt; 20;</w:t>
-      </w:r>
+        <w:t xml:space="preserve">&gt; </w:t>
+      </w:r>
+      <w:proofErr w:type="spellStart"/>
+      <w:r>
+        <w:rPr>
+          <w:rFonts w:ascii="Consolas" w:eastAsia="Times New Roman" w:hAnsi="Consolas" w:cs="Courier New"/>
+          <w:color w:val="000000"/>
+          <w:sz w:val="20"/>
+          <w:szCs w:val="20"/>
+          <w:lang w:eastAsia="en-AI"/>
+        </w:rPr>
+        <w:t>isStudentTeenAger</w:t>
+      </w:r>
+      <w:proofErr w:type="spellEnd"/>
+      <w:r>
+        <w:rPr>
+          <w:rFonts w:ascii="Consolas" w:eastAsia="Times New Roman" w:hAnsi="Consolas" w:cs="Courier New"/>
+          <w:color w:val="000000"/>
+          <w:sz w:val="20"/>
+          <w:szCs w:val="20"/>
+          <w:lang w:eastAsia="en-AI"/>
+        </w:rPr>
+        <w:t xml:space="preserve"> = s =&gt; </w:t>
+      </w:r>
+      <w:proofErr w:type="spellStart"/>
+      <w:r>
+        <w:rPr>
+          <w:rFonts w:ascii="Consolas" w:eastAsia="Times New Roman" w:hAnsi="Consolas" w:cs="Courier New"/>
+          <w:color w:val="000000"/>
+          <w:sz w:val="20"/>
+          <w:szCs w:val="20"/>
+          <w:lang w:eastAsia="en-AI"/>
+        </w:rPr>
+        <w:t>s.age</w:t>
+      </w:r>
+      <w:proofErr w:type="spellEnd"/>
+      <w:r>
+        <w:rPr>
+          <w:rFonts w:ascii="Consolas" w:eastAsia="Times New Roman" w:hAnsi="Consolas" w:cs="Courier New"/>
+          <w:color w:val="000000"/>
+          <w:sz w:val="20"/>
+          <w:szCs w:val="20"/>
+          <w:lang w:eastAsia="en-AI"/>
+        </w:rPr>
+        <w:t xml:space="preserve"> &gt; 12 &amp;&amp; </w:t>
+      </w:r>
+      <w:proofErr w:type="spellStart"/>
+      <w:r>
+        <w:rPr>
+          <w:rFonts w:ascii="Consolas" w:eastAsia="Times New Roman" w:hAnsi="Consolas" w:cs="Courier New"/>
+          <w:color w:val="000000"/>
+          <w:sz w:val="20"/>
+          <w:szCs w:val="20"/>
+          <w:lang w:eastAsia="en-AI"/>
+        </w:rPr>
+        <w:t>s.age</w:t>
+      </w:r>
+      <w:proofErr w:type="spellEnd"/>
+      <w:r>
+        <w:rPr>
+          <w:rFonts w:ascii="Consolas" w:eastAsia="Times New Roman" w:hAnsi="Consolas" w:cs="Courier New"/>
+          <w:color w:val="000000"/>
+          <w:sz w:val="20"/>
+          <w:szCs w:val="20"/>
+          <w:lang w:eastAsia="en-AI"/>
+        </w:rPr>
+        <w:t xml:space="preserve"> &lt; </w:t>
+      </w:r>
+      <w:proofErr w:type="gramStart"/>
+      <w:r>
+        <w:rPr>
+          <w:rFonts w:ascii="Consolas" w:eastAsia="Times New Roman" w:hAnsi="Consolas" w:cs="Courier New"/>
+          <w:color w:val="000000"/>
+          <w:sz w:val="20"/>
+          <w:szCs w:val="20"/>
+          <w:lang w:eastAsia="en-AI"/>
+        </w:rPr>
+        <w:t>20;</w:t>
+      </w:r>
+      <w:proofErr w:type="gramEnd"/>
     </w:p>
     <w:p>
       <w:pPr>
@@ -6821,6 +9341,7 @@
         </w:rPr>
         <w:t xml:space="preserve"> </w:t>
       </w:r>
+      <w:proofErr w:type="gramStart"/>
       <w:r>
         <w:rPr>
           <w:rFonts w:ascii="Consolas" w:eastAsia="Times New Roman" w:hAnsi="Consolas" w:cs="Courier New"/>
@@ -6839,7 +9360,18 @@
           <w:szCs w:val="20"/>
           <w:lang w:eastAsia="en-AI"/>
         </w:rPr>
-        <w:t>() { age = 21 };</w:t>
+        <w:t>(</w:t>
+      </w:r>
+      <w:proofErr w:type="gramEnd"/>
+      <w:r>
+        <w:rPr>
+          <w:rFonts w:ascii="Consolas" w:eastAsia="Times New Roman" w:hAnsi="Consolas" w:cs="Courier New"/>
+          <w:color w:val="000000"/>
+          <w:sz w:val="20"/>
+          <w:szCs w:val="20"/>
+          <w:lang w:eastAsia="en-AI"/>
+        </w:rPr>
+        <w:t>) { age = 21 };</w:t>
       </w:r>
     </w:p>
     <w:p>
@@ -6923,7 +9455,51 @@
           <w:szCs w:val="20"/>
           <w:lang w:eastAsia="en-AI"/>
         </w:rPr>
-        <w:t xml:space="preserve"> isTeen = isStudentTeenAger(std);</w:t>
+        <w:t xml:space="preserve"> </w:t>
+      </w:r>
+      <w:proofErr w:type="spellStart"/>
+      <w:r>
+        <w:rPr>
+          <w:rFonts w:ascii="Consolas" w:eastAsia="Times New Roman" w:hAnsi="Consolas" w:cs="Courier New"/>
+          <w:color w:val="000000"/>
+          <w:sz w:val="20"/>
+          <w:szCs w:val="20"/>
+          <w:lang w:eastAsia="en-AI"/>
+        </w:rPr>
+        <w:t>isTeen</w:t>
+      </w:r>
+      <w:proofErr w:type="spellEnd"/>
+      <w:r>
+        <w:rPr>
+          <w:rFonts w:ascii="Consolas" w:eastAsia="Times New Roman" w:hAnsi="Consolas" w:cs="Courier New"/>
+          <w:color w:val="000000"/>
+          <w:sz w:val="20"/>
+          <w:szCs w:val="20"/>
+          <w:lang w:eastAsia="en-AI"/>
+        </w:rPr>
+        <w:t xml:space="preserve"> = </w:t>
+      </w:r>
+      <w:proofErr w:type="spellStart"/>
+      <w:r>
+        <w:rPr>
+          <w:rFonts w:ascii="Consolas" w:eastAsia="Times New Roman" w:hAnsi="Consolas" w:cs="Courier New"/>
+          <w:color w:val="000000"/>
+          <w:sz w:val="20"/>
+          <w:szCs w:val="20"/>
+          <w:lang w:eastAsia="en-AI"/>
+        </w:rPr>
+        <w:t>isStudentTeenAger</w:t>
+      </w:r>
+      <w:proofErr w:type="spellEnd"/>
+      <w:r>
+        <w:rPr>
+          <w:rFonts w:ascii="Consolas" w:eastAsia="Times New Roman" w:hAnsi="Consolas" w:cs="Courier New"/>
+          <w:color w:val="000000"/>
+          <w:sz w:val="20"/>
+          <w:szCs w:val="20"/>
+          <w:lang w:eastAsia="en-AI"/>
+        </w:rPr>
+        <w:t>(std);</w:t>
       </w:r>
       <w:r>
         <w:rPr>
@@ -7079,22 +9655,40 @@
           <w:color w:val="181717"/>
           <w:lang w:val="en-US"/>
         </w:rPr>
-        <w:t>Expression are basically the types introduced by Linq which are used to generate runtime executable query.</w:t>
-      </w:r>
-    </w:p>
-    <w:p>
-      <w:pPr>
-        <w:jc w:val="both"/>
+        <w:t xml:space="preserve">Expression are basically the types introduced by </w:t>
+      </w:r>
+      <w:proofErr w:type="spellStart"/>
+      <w:r>
         <w:rPr>
           <w:rFonts w:cstheme="minorHAnsi"/>
           <w:color w:val="181717"/>
-          <w:shd w:val="clear" w:color="auto" w:fill="FFFFFF"/>
-        </w:rPr>
-      </w:pPr>
+          <w:lang w:val="en-US"/>
+        </w:rPr>
+        <w:t>Linq</w:t>
+      </w:r>
+      <w:proofErr w:type="spellEnd"/>
       <w:r>
         <w:rPr>
           <w:rFonts w:cstheme="minorHAnsi"/>
           <w:color w:val="181717"/>
+          <w:lang w:val="en-US"/>
+        </w:rPr>
+        <w:t xml:space="preserve"> which are used to generate runtime executable query.</w:t>
+      </w:r>
+    </w:p>
+    <w:p>
+      <w:pPr>
+        <w:jc w:val="both"/>
+        <w:rPr>
+          <w:rFonts w:cstheme="minorHAnsi"/>
+          <w:color w:val="181717"/>
+          <w:shd w:val="clear" w:color="auto" w:fill="FFFFFF"/>
+        </w:rPr>
+      </w:pPr>
+      <w:r>
+        <w:rPr>
+          <w:rFonts w:cstheme="minorHAnsi"/>
+          <w:color w:val="181717"/>
           <w:shd w:val="clear" w:color="auto" w:fill="FFFFFF"/>
           <w:lang w:val="en-US"/>
         </w:rPr>
@@ -7106,27 +9700,63 @@
           <w:color w:val="181717"/>
           <w:shd w:val="clear" w:color="auto" w:fill="FFFFFF"/>
         </w:rPr>
-        <w:t> can be assigned to the Func or Action type delegates to process over in-memory collections. The .NET compiler converts the lambda expression assigned to Func or Action type delegate into executable code at compile time.</w:t>
-      </w:r>
-    </w:p>
-    <w:p>
-      <w:pPr>
-        <w:jc w:val="both"/>
+        <w:t xml:space="preserve"> can be assigned to the </w:t>
+      </w:r>
+      <w:proofErr w:type="spellStart"/>
+      <w:r>
         <w:rPr>
           <w:rFonts w:cstheme="minorHAnsi"/>
           <w:color w:val="181717"/>
           <w:shd w:val="clear" w:color="auto" w:fill="FFFFFF"/>
         </w:rPr>
-      </w:pPr>
+        <w:t>Func</w:t>
+      </w:r>
+      <w:proofErr w:type="spellEnd"/>
       <w:r>
         <w:rPr>
           <w:rFonts w:cstheme="minorHAnsi"/>
           <w:color w:val="181717"/>
           <w:shd w:val="clear" w:color="auto" w:fill="FFFFFF"/>
         </w:rPr>
+        <w:t xml:space="preserve"> or Action type delegates to process over in-memory collections. The .NET compiler converts the lambda expression assigned to </w:t>
+      </w:r>
+      <w:proofErr w:type="spellStart"/>
+      <w:r>
+        <w:rPr>
+          <w:rFonts w:cstheme="minorHAnsi"/>
+          <w:color w:val="181717"/>
+          <w:shd w:val="clear" w:color="auto" w:fill="FFFFFF"/>
+        </w:rPr>
+        <w:t>Func</w:t>
+      </w:r>
+      <w:proofErr w:type="spellEnd"/>
+      <w:r>
+        <w:rPr>
+          <w:rFonts w:cstheme="minorHAnsi"/>
+          <w:color w:val="181717"/>
+          <w:shd w:val="clear" w:color="auto" w:fill="FFFFFF"/>
+        </w:rPr>
+        <w:t xml:space="preserve"> or Action type delegate into executable code at compile time.</w:t>
+      </w:r>
+    </w:p>
+    <w:p>
+      <w:pPr>
+        <w:jc w:val="both"/>
+        <w:rPr>
+          <w:rFonts w:cstheme="minorHAnsi"/>
+          <w:color w:val="181717"/>
+          <w:shd w:val="clear" w:color="auto" w:fill="FFFFFF"/>
+        </w:rPr>
+      </w:pPr>
+      <w:r>
+        <w:rPr>
+          <w:rFonts w:cstheme="minorHAnsi"/>
+          <w:color w:val="181717"/>
+          <w:shd w:val="clear" w:color="auto" w:fill="FFFFFF"/>
+        </w:rPr>
         <w:t>LINQ introduced the new type called </w:t>
       </w:r>
-      <w:hyperlink r:id="rId16" w:tgtFrame="_blank" w:history="1">
+      <w:hyperlink r:id="rId12" w:tgtFrame="_blank" w:history="1">
         <w:r>
           <w:rPr>
             <w:rStyle w:val="Hyperlink"/>
@@ -7143,9 +9773,45 @@
           <w:color w:val="181717"/>
           <w:shd w:val="clear" w:color="auto" w:fill="FFFFFF"/>
         </w:rPr>
-        <w:t> that represents strongly typed lambda expression. It means lambda expression can also be assigned to Expression&lt;TDelegate&gt; type. The .NET compiler converts the lambda expression which is assigned to Expression&lt;TDelegate&gt; into an </w:t>
-      </w:r>
-      <w:hyperlink r:id="rId17" w:history="1">
+        <w:t> that represents strongly typed lambda expression. It means lambda expression can also be assigned to Expression&lt;</w:t>
+      </w:r>
+      <w:proofErr w:type="spellStart"/>
+      <w:r>
+        <w:rPr>
+          <w:rFonts w:cstheme="minorHAnsi"/>
+          <w:color w:val="181717"/>
+          <w:shd w:val="clear" w:color="auto" w:fill="FFFFFF"/>
+        </w:rPr>
+        <w:t>TDelegate</w:t>
+      </w:r>
+      <w:proofErr w:type="spellEnd"/>
+      <w:r>
+        <w:rPr>
+          <w:rFonts w:cstheme="minorHAnsi"/>
+          <w:color w:val="181717"/>
+          <w:shd w:val="clear" w:color="auto" w:fill="FFFFFF"/>
+        </w:rPr>
+        <w:t>&gt; type. The .NET compiler converts the lambda expression which is assigned to Expression&lt;</w:t>
+      </w:r>
+      <w:proofErr w:type="spellStart"/>
+      <w:r>
+        <w:rPr>
+          <w:rFonts w:cstheme="minorHAnsi"/>
+          <w:color w:val="181717"/>
+          <w:shd w:val="clear" w:color="auto" w:fill="FFFFFF"/>
+        </w:rPr>
+        <w:t>TDelegate</w:t>
+      </w:r>
+      <w:proofErr w:type="spellEnd"/>
+      <w:r>
+        <w:rPr>
+          <w:rFonts w:cstheme="minorHAnsi"/>
+          <w:color w:val="181717"/>
+          <w:shd w:val="clear" w:color="auto" w:fill="FFFFFF"/>
+        </w:rPr>
+        <w:t>&gt; into an </w:t>
+      </w:r>
+      <w:hyperlink r:id="rId13" w:history="1">
         <w:r>
           <w:rPr>
             <w:rStyle w:val="Hyperlink"/>
@@ -7162,7 +9828,43 @@
           <w:color w:val="181717"/>
           <w:shd w:val="clear" w:color="auto" w:fill="FFFFFF"/>
         </w:rPr>
-        <w:t> instead of executable code. This expression tree is used by remote LINQ query providers as a data structure to build a runtime query out of it (such as LINQ-to-SQL, EntityFramework or any other LINQ query provider that implements IQueryable&lt;T&gt; interface).</w:t>
+        <w:t xml:space="preserve"> instead of executable code. This expression tree is used by remote LINQ query providers as a data structure to build a runtime query out of it (such as LINQ-to-SQL, </w:t>
+      </w:r>
+      <w:proofErr w:type="spellStart"/>
+      <w:r>
+        <w:rPr>
+          <w:rFonts w:cstheme="minorHAnsi"/>
+          <w:color w:val="181717"/>
+          <w:shd w:val="clear" w:color="auto" w:fill="FFFFFF"/>
+        </w:rPr>
+        <w:t>EntityFramework</w:t>
+      </w:r>
+      <w:proofErr w:type="spellEnd"/>
+      <w:r>
+        <w:rPr>
+          <w:rFonts w:cstheme="minorHAnsi"/>
+          <w:color w:val="181717"/>
+          <w:shd w:val="clear" w:color="auto" w:fill="FFFFFF"/>
+        </w:rPr>
+        <w:t xml:space="preserve"> or any other LINQ query provider that implements </w:t>
+      </w:r>
+      <w:proofErr w:type="spellStart"/>
+      <w:r>
+        <w:rPr>
+          <w:rFonts w:cstheme="minorHAnsi"/>
+          <w:color w:val="181717"/>
+          <w:shd w:val="clear" w:color="auto" w:fill="FFFFFF"/>
+        </w:rPr>
+        <w:t>IQueryable</w:t>
+      </w:r>
+      <w:proofErr w:type="spellEnd"/>
+      <w:r>
+        <w:rPr>
+          <w:rFonts w:cstheme="minorHAnsi"/>
+          <w:color w:val="181717"/>
+          <w:shd w:val="clear" w:color="auto" w:fill="FFFFFF"/>
+        </w:rPr>
+        <w:t>&lt;T&gt; interface).</w:t>
       </w:r>
     </w:p>
     <w:p>
@@ -7274,7 +9976,29 @@
           <w:szCs w:val="20"/>
           <w:lang w:eastAsia="en-AI"/>
         </w:rPr>
-        <w:t xml:space="preserve">&gt;&gt; printStudentName = s =&gt; </w:t>
+        <w:t xml:space="preserve">&gt;&gt; </w:t>
+      </w:r>
+      <w:proofErr w:type="spellStart"/>
+      <w:r>
+        <w:rPr>
+          <w:rFonts w:ascii="Consolas" w:eastAsia="Times New Roman" w:hAnsi="Consolas" w:cs="Courier New"/>
+          <w:color w:val="000000"/>
+          <w:sz w:val="20"/>
+          <w:szCs w:val="20"/>
+          <w:lang w:eastAsia="en-AI"/>
+        </w:rPr>
+        <w:t>printStudentName</w:t>
+      </w:r>
+      <w:proofErr w:type="spellEnd"/>
+      <w:r>
+        <w:rPr>
+          <w:rFonts w:ascii="Consolas" w:eastAsia="Times New Roman" w:hAnsi="Consolas" w:cs="Courier New"/>
+          <w:color w:val="000000"/>
+          <w:sz w:val="20"/>
+          <w:szCs w:val="20"/>
+          <w:lang w:eastAsia="en-AI"/>
+        </w:rPr>
+        <w:t xml:space="preserve"> = s =&gt; </w:t>
       </w:r>
       <w:r>
         <w:rPr>
@@ -7286,6 +10010,7 @@
         </w:rPr>
         <w:t>C</w:t>
       </w:r>
+      <w:proofErr w:type="spellStart"/>
       <w:r>
         <w:rPr>
           <w:rFonts w:ascii="Consolas" w:eastAsia="Times New Roman" w:hAnsi="Consolas" w:cs="Courier New"/>
@@ -7304,7 +10029,42 @@
           <w:szCs w:val="20"/>
           <w:lang w:eastAsia="en-AI"/>
         </w:rPr>
-        <w:t>.WriteLine(s.StudentName);</w:t>
+        <w:t>.WriteLine</w:t>
+      </w:r>
+      <w:proofErr w:type="spellEnd"/>
+      <w:r>
+        <w:rPr>
+          <w:rFonts w:ascii="Consolas" w:eastAsia="Times New Roman" w:hAnsi="Consolas" w:cs="Courier New"/>
+          <w:color w:val="000000"/>
+          <w:sz w:val="20"/>
+          <w:szCs w:val="20"/>
+          <w:lang w:eastAsia="en-AI"/>
+        </w:rPr>
+        <w:t>(</w:t>
+      </w:r>
+      <w:proofErr w:type="spellStart"/>
+      <w:proofErr w:type="gramStart"/>
+      <w:r>
+        <w:rPr>
+          <w:rFonts w:ascii="Consolas" w:eastAsia="Times New Roman" w:hAnsi="Consolas" w:cs="Courier New"/>
+          <w:color w:val="000000"/>
+          <w:sz w:val="20"/>
+          <w:szCs w:val="20"/>
+          <w:lang w:eastAsia="en-AI"/>
+        </w:rPr>
+        <w:t>s.StudentName</w:t>
+      </w:r>
+      <w:proofErr w:type="spellEnd"/>
+      <w:proofErr w:type="gramEnd"/>
+      <w:r>
+        <w:rPr>
+          <w:rFonts w:ascii="Consolas" w:eastAsia="Times New Roman" w:hAnsi="Consolas" w:cs="Courier New"/>
+          <w:color w:val="000000"/>
+          <w:sz w:val="20"/>
+          <w:szCs w:val="20"/>
+          <w:lang w:eastAsia="en-AI"/>
+        </w:rPr>
+        <w:t>);</w:t>
       </w:r>
     </w:p>
     <w:p>
@@ -7372,47 +10132,9 @@
           <w:color w:val="2F2E2E"/>
           <w:shd w:val="clear" w:color="auto" w:fill="FFFFFF"/>
         </w:rPr>
-        <w:t>Both int.Parse and Convert.ToInt32</w:t>
-      </w:r>
-      <w:r>
-        <w:rPr>
-          <w:rFonts w:cstheme="minorHAnsi"/>
-          <w:color w:val="2F2E2E"/>
-          <w:shd w:val="clear" w:color="auto" w:fill="FFFFFF"/>
-        </w:rPr>
-        <w:t xml:space="preserve"> are used to convert string into the integer but Only difference between them is to Convert.ToInt32 handle null and returns '0' as output and int.parse is not going to handle NULL and will give a Argument Null Exception.</w:t>
-      </w:r>
-    </w:p>
-    <w:p>
-      <w:pPr>
-        <w:jc w:val="both"/>
-        <w:rPr>
-          <w:rFonts w:cstheme="minorHAnsi"/>
-          <w:color w:val="2F2E2E"/>
-          <w:shd w:val="clear" w:color="auto" w:fill="FFFFFF"/>
-          <w:lang w:val="en-US"/>
-        </w:rPr>
-      </w:pPr>
-      <w:r>
-        <w:rPr>
-          <w:rFonts w:cstheme="minorHAnsi"/>
-          <w:color w:val="2F2E2E"/>
-          <w:shd w:val="clear" w:color="auto" w:fill="FFFFFF"/>
-          <w:lang w:val="en-US"/>
-        </w:rPr>
-        <w:t>Therefore, Convert.ToInt32 will take a little longer. So, if you are using them in large iterations, and you’re sure that string contains numerical value, then use Parse. Otherwise, and specially in the case of user input, take Convert.ToInt32.</w:t>
-      </w:r>
-    </w:p>
-    <w:p>
-      <w:pPr>
-        <w:jc w:val="both"/>
-        <w:rPr>
-          <w:rFonts w:cstheme="minorHAnsi"/>
-          <w:color w:val="2F2E2E"/>
-          <w:shd w:val="clear" w:color="auto" w:fill="FFFFFF"/>
-          <w:lang w:val="en-US"/>
-        </w:rPr>
-      </w:pPr>
+        <w:t xml:space="preserve">Both </w:t>
+      </w:r>
+      <w:proofErr w:type="spellStart"/>
       <w:r>
         <w:rPr>
           <w:rFonts w:cstheme="minorHAnsi"/>
@@ -7420,36 +10142,139 @@
           <w:bCs/>
           <w:color w:val="2F2E2E"/>
           <w:shd w:val="clear" w:color="auto" w:fill="FFFFFF"/>
-          <w:lang w:val="en-US"/>
-        </w:rPr>
-        <w:t>Int.TryParse()</w:t>
-      </w:r>
-      <w:r>
-        <w:rPr>
-          <w:rFonts w:cstheme="minorHAnsi"/>
-          <w:color w:val="2F2E2E"/>
-          <w:shd w:val="clear" w:color="auto" w:fill="FFFFFF"/>
-          <w:lang w:val="en-US"/>
-        </w:rPr>
-        <w:t xml:space="preserve"> can be used in combination with int.Parse(). It returns a bool value depending on whether the string value can be converted or not.</w:t>
-      </w:r>
-    </w:p>
-    <w:p>
-      <w:pPr>
-        <w:jc w:val="both"/>
+        </w:rPr>
+        <w:t>int.Parse</w:t>
+      </w:r>
+      <w:proofErr w:type="spellEnd"/>
+      <w:r>
         <w:rPr>
           <w:rFonts w:cstheme="minorHAnsi"/>
           <w:b/>
           <w:bCs/>
           <w:color w:val="2F2E2E"/>
           <w:shd w:val="clear" w:color="auto" w:fill="FFFFFF"/>
-          <w:lang w:val="en-US"/>
-        </w:rPr>
-      </w:pPr>
-    </w:p>
-    <w:p>
-      <w:pPr>
-        <w:jc w:val="both"/>
+        </w:rPr>
+        <w:t xml:space="preserve"> and Convert.ToInt32</w:t>
+      </w:r>
+      <w:r>
+        <w:rPr>
+          <w:rFonts w:cstheme="minorHAnsi"/>
+          <w:color w:val="2F2E2E"/>
+          <w:shd w:val="clear" w:color="auto" w:fill="FFFFFF"/>
+        </w:rPr>
+        <w:t xml:space="preserve"> are used to convert string into the integer but Only difference between them is to Convert.ToInt32 handle null and returns '0' as output and </w:t>
+      </w:r>
+      <w:proofErr w:type="spellStart"/>
+      <w:r>
+        <w:rPr>
+          <w:rFonts w:cstheme="minorHAnsi"/>
+          <w:color w:val="2F2E2E"/>
+          <w:shd w:val="clear" w:color="auto" w:fill="FFFFFF"/>
+        </w:rPr>
+        <w:t>int.parse</w:t>
+      </w:r>
+      <w:proofErr w:type="spellEnd"/>
+      <w:r>
+        <w:rPr>
+          <w:rFonts w:cstheme="minorHAnsi"/>
+          <w:color w:val="2F2E2E"/>
+          <w:shd w:val="clear" w:color="auto" w:fill="FFFFFF"/>
+        </w:rPr>
+        <w:t xml:space="preserve"> is not going to handle NULL and will give a Argument Null Exception.</w:t>
+      </w:r>
+    </w:p>
+    <w:p>
+      <w:pPr>
+        <w:jc w:val="both"/>
+        <w:rPr>
+          <w:rFonts w:cstheme="minorHAnsi"/>
+          <w:color w:val="2F2E2E"/>
+          <w:shd w:val="clear" w:color="auto" w:fill="FFFFFF"/>
+          <w:lang w:val="en-US"/>
+        </w:rPr>
+      </w:pPr>
+      <w:r>
+        <w:rPr>
+          <w:rFonts w:cstheme="minorHAnsi"/>
+          <w:color w:val="2F2E2E"/>
+          <w:shd w:val="clear" w:color="auto" w:fill="FFFFFF"/>
+          <w:lang w:val="en-US"/>
+        </w:rPr>
+        <w:t xml:space="preserve">Therefore, </w:t>
+      </w:r>
+      <w:proofErr w:type="gramStart"/>
+      <w:r>
+        <w:rPr>
+          <w:rFonts w:cstheme="minorHAnsi"/>
+          <w:color w:val="2F2E2E"/>
+          <w:shd w:val="clear" w:color="auto" w:fill="FFFFFF"/>
+          <w:lang w:val="en-US"/>
+        </w:rPr>
+        <w:t>Convert</w:t>
+      </w:r>
+      <w:proofErr w:type="gramEnd"/>
+      <w:r>
+        <w:rPr>
+          <w:rFonts w:cstheme="minorHAnsi"/>
+          <w:color w:val="2F2E2E"/>
+          <w:shd w:val="clear" w:color="auto" w:fill="FFFFFF"/>
+          <w:lang w:val="en-US"/>
+        </w:rPr>
+        <w:t xml:space="preserve">.ToInt32 will take a little longer. So, if you are using them in large iterations, and </w:t>
+      </w:r>
+      <w:proofErr w:type="gramStart"/>
+      <w:r>
+        <w:rPr>
+          <w:rFonts w:cstheme="minorHAnsi"/>
+          <w:color w:val="2F2E2E"/>
+          <w:shd w:val="clear" w:color="auto" w:fill="FFFFFF"/>
+          <w:lang w:val="en-US"/>
+        </w:rPr>
+        <w:t>you’re</w:t>
+      </w:r>
+      <w:proofErr w:type="gramEnd"/>
+      <w:r>
+        <w:rPr>
+          <w:rFonts w:cstheme="minorHAnsi"/>
+          <w:color w:val="2F2E2E"/>
+          <w:shd w:val="clear" w:color="auto" w:fill="FFFFFF"/>
+          <w:lang w:val="en-US"/>
+        </w:rPr>
+        <w:t xml:space="preserve"> sure that string contains numerical value, then use Parse. Otherwise, and </w:t>
+      </w:r>
+      <w:proofErr w:type="spellStart"/>
+      <w:r>
+        <w:rPr>
+          <w:rFonts w:cstheme="minorHAnsi"/>
+          <w:color w:val="2F2E2E"/>
+          <w:shd w:val="clear" w:color="auto" w:fill="FFFFFF"/>
+          <w:lang w:val="en-US"/>
+        </w:rPr>
+        <w:t>specially</w:t>
+      </w:r>
+      <w:proofErr w:type="spellEnd"/>
+      <w:r>
+        <w:rPr>
+          <w:rFonts w:cstheme="minorHAnsi"/>
+          <w:color w:val="2F2E2E"/>
+          <w:shd w:val="clear" w:color="auto" w:fill="FFFFFF"/>
+          <w:lang w:val="en-US"/>
+        </w:rPr>
+        <w:t xml:space="preserve"> in the case of user input, take Convert.ToInt32.</w:t>
+      </w:r>
+    </w:p>
+    <w:p>
+      <w:pPr>
+        <w:jc w:val="both"/>
+        <w:rPr>
+          <w:rFonts w:cstheme="minorHAnsi"/>
+          <w:color w:val="2F2E2E"/>
+          <w:shd w:val="clear" w:color="auto" w:fill="FFFFFF"/>
+          <w:lang w:val="en-US"/>
+        </w:rPr>
+      </w:pPr>
+      <w:proofErr w:type="spellStart"/>
+      <w:r>
         <w:rPr>
           <w:rFonts w:cstheme="minorHAnsi"/>
           <w:b/>
@@ -7458,7 +10283,9 @@
           <w:shd w:val="clear" w:color="auto" w:fill="FFFFFF"/>
           <w:lang w:val="en-US"/>
         </w:rPr>
-      </w:pPr>
+        <w:t>Int.TryParse</w:t>
+      </w:r>
+      <w:proofErr w:type="spellEnd"/>
       <w:r>
         <w:rPr>
           <w:rFonts w:cstheme="minorHAnsi"/>
@@ -7468,38 +10295,63 @@
           <w:shd w:val="clear" w:color="auto" w:fill="FFFFFF"/>
           <w:lang w:val="en-US"/>
         </w:rPr>
-        <w:t>== vs Equals</w:t>
-      </w:r>
-    </w:p>
-    <w:p>
-      <w:pPr>
-        <w:jc w:val="both"/>
-        <w:rPr>
-          <w:rFonts w:cstheme="minorHAnsi"/>
-          <w:color w:val="2F2E2E"/>
-          <w:shd w:val="clear" w:color="auto" w:fill="FFFFFF"/>
-          <w:lang w:val="en-US"/>
-        </w:rPr>
-      </w:pPr>
-      <w:r>
-        <w:rPr>
-          <w:rFonts w:cstheme="minorHAnsi"/>
-          <w:color w:val="2F2E2E"/>
-          <w:shd w:val="clear" w:color="auto" w:fill="FFFFFF"/>
-          <w:lang w:val="en-US"/>
-        </w:rPr>
-        <w:t>1.</w:t>
-      </w:r>
-      <w:r>
-        <w:rPr>
-          <w:rFonts w:cstheme="minorHAnsi"/>
-          <w:color w:val="2F2E2E"/>
-          <w:shd w:val="clear" w:color="auto" w:fill="FFFFFF"/>
-          <w:lang w:val="en-US"/>
-        </w:rPr>
-        <w:t xml:space="preserve"> </w:t>
-      </w:r>
-      <w:r>
+        <w:t>()</w:t>
+      </w:r>
+      <w:r>
+        <w:rPr>
+          <w:rFonts w:cstheme="minorHAnsi"/>
+          <w:color w:val="2F2E2E"/>
+          <w:shd w:val="clear" w:color="auto" w:fill="FFFFFF"/>
+          <w:lang w:val="en-US"/>
+        </w:rPr>
+        <w:t xml:space="preserve"> can be used in combination with </w:t>
+      </w:r>
+      <w:proofErr w:type="spellStart"/>
+      <w:proofErr w:type="gramStart"/>
+      <w:r>
+        <w:rPr>
+          <w:rFonts w:cstheme="minorHAnsi"/>
+          <w:color w:val="2F2E2E"/>
+          <w:shd w:val="clear" w:color="auto" w:fill="FFFFFF"/>
+          <w:lang w:val="en-US"/>
+        </w:rPr>
+        <w:t>int.Parse</w:t>
+      </w:r>
+      <w:proofErr w:type="spellEnd"/>
+      <w:proofErr w:type="gramEnd"/>
+      <w:r>
+        <w:rPr>
+          <w:rFonts w:cstheme="minorHAnsi"/>
+          <w:color w:val="2F2E2E"/>
+          <w:shd w:val="clear" w:color="auto" w:fill="FFFFFF"/>
+          <w:lang w:val="en-US"/>
+        </w:rPr>
+        <w:t xml:space="preserve">(). It returns a </w:t>
+      </w:r>
+      <w:proofErr w:type="spellStart"/>
+      <w:r>
+        <w:rPr>
+          <w:rFonts w:cstheme="minorHAnsi"/>
+          <w:color w:val="2F2E2E"/>
+          <w:shd w:val="clear" w:color="auto" w:fill="FFFFFF"/>
+          <w:lang w:val="en-US"/>
+        </w:rPr>
+        <w:t>bool</w:t>
+      </w:r>
+      <w:proofErr w:type="spellEnd"/>
+      <w:r>
+        <w:rPr>
+          <w:rFonts w:cstheme="minorHAnsi"/>
+          <w:color w:val="2F2E2E"/>
+          <w:shd w:val="clear" w:color="auto" w:fill="FFFFFF"/>
+          <w:lang w:val="en-US"/>
+        </w:rPr>
+        <w:t xml:space="preserve"> value depending on whether the string value can be converted or not.</w:t>
+      </w:r>
+    </w:p>
+    <w:p>
+      <w:pPr>
+        <w:jc w:val="both"/>
         <w:rPr>
           <w:rFonts w:cstheme="minorHAnsi"/>
           <w:b/>
@@ -7508,127 +10360,11 @@
           <w:shd w:val="clear" w:color="auto" w:fill="FFFFFF"/>
           <w:lang w:val="en-US"/>
         </w:rPr>
-        <w:t>Equality Comparison</w:t>
-      </w:r>
-    </w:p>
-    <w:p>
-      <w:pPr>
-        <w:jc w:val="both"/>
-        <w:rPr>
-          <w:rFonts w:cstheme="minorHAnsi"/>
-          <w:color w:val="2F2E2E"/>
-          <w:shd w:val="clear" w:color="auto" w:fill="FFFFFF"/>
-          <w:lang w:val="en-US"/>
-        </w:rPr>
-      </w:pPr>
-      <w:r>
-        <w:rPr>
-          <w:rFonts w:cstheme="minorHAnsi"/>
-          <w:color w:val="2F2E2E"/>
-          <w:shd w:val="clear" w:color="auto" w:fill="FFFFFF"/>
-          <w:lang w:val="en-US"/>
-        </w:rPr>
-        <w:t>Value Types – Both will always do value comparison</w:t>
-      </w:r>
-    </w:p>
-    <w:p>
-      <w:pPr>
-        <w:jc w:val="both"/>
-        <w:rPr>
-          <w:rFonts w:cstheme="minorHAnsi"/>
-          <w:color w:val="2F2E2E"/>
-          <w:shd w:val="clear" w:color="auto" w:fill="FFFFFF"/>
-          <w:lang w:val="en-US"/>
-        </w:rPr>
-      </w:pPr>
-      <w:r>
-        <w:rPr>
-          <w:rFonts w:cstheme="minorHAnsi"/>
-          <w:color w:val="2F2E2E"/>
-          <w:shd w:val="clear" w:color="auto" w:fill="FFFFFF"/>
-          <w:lang w:val="en-US"/>
-        </w:rPr>
-        <w:t>Reference Types – Always reference comparison unless we override it in the class.</w:t>
-      </w:r>
-    </w:p>
-    <w:p>
-      <w:pPr>
-        <w:jc w:val="both"/>
-        <w:rPr>
-          <w:rFonts w:cstheme="minorHAnsi"/>
-          <w:color w:val="2F2E2E"/>
-          <w:shd w:val="clear" w:color="auto" w:fill="FFFFFF"/>
-          <w:lang w:val="en-US"/>
-        </w:rPr>
-      </w:pPr>
-      <w:r>
-        <w:rPr>
-          <w:rFonts w:cstheme="minorHAnsi"/>
-          <w:color w:val="2F2E2E"/>
-          <w:shd w:val="clear" w:color="auto" w:fill="FFFFFF"/>
-          <w:lang w:val="en-US"/>
-        </w:rPr>
-        <w:t>String – Always value comparison</w:t>
-      </w:r>
-      <w:r>
-        <w:rPr>
-          <w:rFonts w:cstheme="minorHAnsi"/>
-          <w:color w:val="2F2E2E"/>
-          <w:shd w:val="clear" w:color="auto" w:fill="FFFFFF"/>
-          <w:lang w:val="en-US"/>
-        </w:rPr>
-        <w:t>.</w:t>
-      </w:r>
-    </w:p>
-    <w:p>
-      <w:pPr>
-        <w:jc w:val="both"/>
-        <w:rPr>
-          <w:rFonts w:cstheme="minorHAnsi"/>
-          <w:color w:val="2F2E2E"/>
-          <w:shd w:val="clear" w:color="auto" w:fill="FFFFFF"/>
-          <w:lang w:val="en-US"/>
-        </w:rPr>
-      </w:pPr>
-      <w:r>
-        <w:rPr>
-          <w:rFonts w:cstheme="minorHAnsi"/>
-          <w:color w:val="2F2E2E"/>
-          <w:shd w:val="clear" w:color="auto" w:fill="FFFFFF"/>
-          <w:lang w:val="en-US"/>
-        </w:rPr>
-        <w:t>But when we take the reference of a string in object, we do value comparison in case of Equals and reference comparison in case of ==.</w:t>
-      </w:r>
-    </w:p>
-    <w:p>
-      <w:pPr>
-        <w:jc w:val="both"/>
-        <w:rPr>
-          <w:rFonts w:cstheme="minorHAnsi"/>
-          <w:color w:val="2F2E2E"/>
-          <w:shd w:val="clear" w:color="auto" w:fill="FFFFFF"/>
-          <w:lang w:val="en-US"/>
-        </w:rPr>
-      </w:pPr>
-      <w:r>
-        <w:rPr>
-          <w:rFonts w:cstheme="minorHAnsi"/>
-          <w:color w:val="2F2E2E"/>
-          <w:shd w:val="clear" w:color="auto" w:fill="FFFFFF"/>
-          <w:lang w:val="en-US"/>
-        </w:rPr>
-        <w:t>2.</w:t>
-      </w:r>
-      <w:r>
-        <w:rPr>
-          <w:rFonts w:cstheme="minorHAnsi"/>
-          <w:color w:val="2F2E2E"/>
-          <w:shd w:val="clear" w:color="auto" w:fill="FFFFFF"/>
-          <w:lang w:val="en-US"/>
-        </w:rPr>
-        <w:t xml:space="preserve"> </w:t>
-      </w:r>
-      <w:r>
+      </w:pPr>
+    </w:p>
+    <w:p>
+      <w:pPr>
+        <w:jc w:val="both"/>
         <w:rPr>
           <w:rFonts w:cstheme="minorHAnsi"/>
           <w:b/>
@@ -7637,57 +10373,7 @@
           <w:shd w:val="clear" w:color="auto" w:fill="FFFFFF"/>
           <w:lang w:val="en-US"/>
         </w:rPr>
-        <w:t>Null Checks</w:t>
-      </w:r>
-    </w:p>
-    <w:p>
-      <w:pPr>
-        <w:jc w:val="both"/>
-        <w:rPr>
-          <w:rFonts w:cstheme="minorHAnsi"/>
-          <w:color w:val="2F2E2E"/>
-          <w:shd w:val="clear" w:color="auto" w:fill="FFFFFF"/>
-          <w:lang w:val="en-US"/>
-        </w:rPr>
-      </w:pPr>
-      <w:r>
-        <w:rPr>
-          <w:rFonts w:cstheme="minorHAnsi"/>
-          <w:color w:val="2F2E2E"/>
-          <w:shd w:val="clear" w:color="auto" w:fill="FFFFFF"/>
-          <w:lang w:val="en-US"/>
-        </w:rPr>
-        <w:t>== will not throw any exception if one of the value is null, Equals will throw.</w:t>
-      </w:r>
-    </w:p>
-    <w:p>
-      <w:pPr>
-        <w:jc w:val="both"/>
-        <w:rPr>
-          <w:rFonts w:cstheme="minorHAnsi"/>
-          <w:color w:val="2F2E2E"/>
-          <w:shd w:val="clear" w:color="auto" w:fill="FFFFFF"/>
-          <w:lang w:val="en-US"/>
-        </w:rPr>
-      </w:pPr>
-      <w:r>
-        <w:rPr>
-          <w:rFonts w:cstheme="minorHAnsi"/>
-          <w:color w:val="2F2E2E"/>
-          <w:shd w:val="clear" w:color="auto" w:fill="FFFFFF"/>
-          <w:lang w:val="en-US"/>
-        </w:rPr>
-        <w:t>3.</w:t>
-      </w:r>
-      <w:r>
-        <w:rPr>
-          <w:rFonts w:cstheme="minorHAnsi"/>
-          <w:color w:val="2F2E2E"/>
-          <w:shd w:val="clear" w:color="auto" w:fill="FFFFFF"/>
-          <w:lang w:val="en-US"/>
-        </w:rPr>
-        <w:t xml:space="preserve"> </w:t>
-      </w:r>
+      </w:pPr>
       <w:r>
         <w:rPr>
           <w:rFonts w:cstheme="minorHAnsi"/>
@@ -7697,32 +10383,38 @@
           <w:shd w:val="clear" w:color="auto" w:fill="FFFFFF"/>
           <w:lang w:val="en-US"/>
         </w:rPr>
-        <w:t>Compile Time vs Runtime</w:t>
-      </w:r>
-    </w:p>
-    <w:p>
-      <w:pPr>
-        <w:jc w:val="both"/>
-        <w:rPr>
-          <w:rFonts w:cstheme="minorHAnsi"/>
-          <w:color w:val="2F2E2E"/>
-          <w:shd w:val="clear" w:color="auto" w:fill="FFFFFF"/>
-          <w:lang w:val="en-US"/>
-        </w:rPr>
-      </w:pPr>
-      <w:r>
-        <w:rPr>
-          <w:rFonts w:cstheme="minorHAnsi"/>
-          <w:color w:val="2F2E2E"/>
-          <w:shd w:val="clear" w:color="auto" w:fill="FFFFFF"/>
-          <w:lang w:val="en-US"/>
-        </w:rPr>
-        <w:t>== will compare during compile time, while Equals will compare during runtime.</w:t>
-      </w:r>
-    </w:p>
-    <w:p>
-      <w:pPr>
-        <w:jc w:val="both"/>
+        <w:t>== vs Equals</w:t>
+      </w:r>
+    </w:p>
+    <w:p>
+      <w:pPr>
+        <w:jc w:val="both"/>
+        <w:rPr>
+          <w:rFonts w:cstheme="minorHAnsi"/>
+          <w:color w:val="2F2E2E"/>
+          <w:shd w:val="clear" w:color="auto" w:fill="FFFFFF"/>
+          <w:lang w:val="en-US"/>
+        </w:rPr>
+      </w:pPr>
+      <w:r>
+        <w:rPr>
+          <w:rFonts w:cstheme="minorHAnsi"/>
+          <w:color w:val="2F2E2E"/>
+          <w:shd w:val="clear" w:color="auto" w:fill="FFFFFF"/>
+          <w:lang w:val="en-US"/>
+        </w:rPr>
+        <w:t>1.</w:t>
+      </w:r>
+      <w:r>
+        <w:rPr>
+          <w:rFonts w:cstheme="minorHAnsi"/>
+          <w:color w:val="2F2E2E"/>
+          <w:shd w:val="clear" w:color="auto" w:fill="FFFFFF"/>
+          <w:lang w:val="en-US"/>
+        </w:rPr>
+        <w:t xml:space="preserve"> </w:t>
+      </w:r>
+      <w:r>
         <w:rPr>
           <w:rFonts w:cstheme="minorHAnsi"/>
           <w:b/>
@@ -7731,15 +10423,116 @@
           <w:shd w:val="clear" w:color="auto" w:fill="FFFFFF"/>
           <w:lang w:val="en-US"/>
         </w:rPr>
-      </w:pPr>
-      <w:r>
-        <w:rPr>
-          <w:rFonts w:cstheme="minorHAnsi"/>
-          <w:color w:val="2F2E2E"/>
-          <w:shd w:val="clear" w:color="auto" w:fill="FFFFFF"/>
-          <w:lang w:val="en-US"/>
-        </w:rPr>
-        <w:t>4.</w:t>
+        <w:t>Equality Comparison</w:t>
+      </w:r>
+    </w:p>
+    <w:p>
+      <w:pPr>
+        <w:jc w:val="both"/>
+        <w:rPr>
+          <w:rFonts w:cstheme="minorHAnsi"/>
+          <w:color w:val="2F2E2E"/>
+          <w:shd w:val="clear" w:color="auto" w:fill="FFFFFF"/>
+          <w:lang w:val="en-US"/>
+        </w:rPr>
+      </w:pPr>
+      <w:r>
+        <w:rPr>
+          <w:rFonts w:cstheme="minorHAnsi"/>
+          <w:color w:val="2F2E2E"/>
+          <w:shd w:val="clear" w:color="auto" w:fill="FFFFFF"/>
+          <w:lang w:val="en-US"/>
+        </w:rPr>
+        <w:t>Value Types – Both will always do value comparison</w:t>
+      </w:r>
+    </w:p>
+    <w:p>
+      <w:pPr>
+        <w:jc w:val="both"/>
+        <w:rPr>
+          <w:rFonts w:cstheme="minorHAnsi"/>
+          <w:color w:val="2F2E2E"/>
+          <w:shd w:val="clear" w:color="auto" w:fill="FFFFFF"/>
+          <w:lang w:val="en-US"/>
+        </w:rPr>
+      </w:pPr>
+      <w:r>
+        <w:rPr>
+          <w:rFonts w:cstheme="minorHAnsi"/>
+          <w:color w:val="2F2E2E"/>
+          <w:shd w:val="clear" w:color="auto" w:fill="FFFFFF"/>
+          <w:lang w:val="en-US"/>
+        </w:rPr>
+        <w:t>Reference Types – Always reference comparison unless we override it in the class.</w:t>
+      </w:r>
+    </w:p>
+    <w:p>
+      <w:pPr>
+        <w:jc w:val="both"/>
+        <w:rPr>
+          <w:rFonts w:cstheme="minorHAnsi"/>
+          <w:color w:val="2F2E2E"/>
+          <w:shd w:val="clear" w:color="auto" w:fill="FFFFFF"/>
+          <w:lang w:val="en-US"/>
+        </w:rPr>
+      </w:pPr>
+      <w:r>
+        <w:rPr>
+          <w:rFonts w:cstheme="minorHAnsi"/>
+          <w:color w:val="2F2E2E"/>
+          <w:shd w:val="clear" w:color="auto" w:fill="FFFFFF"/>
+          <w:lang w:val="en-US"/>
+        </w:rPr>
+        <w:t>String – Always value comparison</w:t>
+      </w:r>
+      <w:r>
+        <w:rPr>
+          <w:rFonts w:cstheme="minorHAnsi"/>
+          <w:color w:val="2F2E2E"/>
+          <w:shd w:val="clear" w:color="auto" w:fill="FFFFFF"/>
+          <w:lang w:val="en-US"/>
+        </w:rPr>
+        <w:t>.</w:t>
+      </w:r>
+    </w:p>
+    <w:p>
+      <w:pPr>
+        <w:jc w:val="both"/>
+        <w:rPr>
+          <w:rFonts w:cstheme="minorHAnsi"/>
+          <w:color w:val="2F2E2E"/>
+          <w:shd w:val="clear" w:color="auto" w:fill="FFFFFF"/>
+          <w:lang w:val="en-US"/>
+        </w:rPr>
+      </w:pPr>
+      <w:r>
+        <w:rPr>
+          <w:rFonts w:cstheme="minorHAnsi"/>
+          <w:color w:val="2F2E2E"/>
+          <w:shd w:val="clear" w:color="auto" w:fill="FFFFFF"/>
+          <w:lang w:val="en-US"/>
+        </w:rPr>
+        <w:t>But when we take the reference of a string in object, we do value comparison in case of Equals and reference comparison in case of ==.</w:t>
+      </w:r>
+    </w:p>
+    <w:p>
+      <w:pPr>
+        <w:jc w:val="both"/>
+        <w:rPr>
+          <w:rFonts w:cstheme="minorHAnsi"/>
+          <w:color w:val="2F2E2E"/>
+          <w:shd w:val="clear" w:color="auto" w:fill="FFFFFF"/>
+          <w:lang w:val="en-US"/>
+        </w:rPr>
+      </w:pPr>
+      <w:r>
+        <w:rPr>
+          <w:rFonts w:cstheme="minorHAnsi"/>
+          <w:color w:val="2F2E2E"/>
+          <w:shd w:val="clear" w:color="auto" w:fill="FFFFFF"/>
+          <w:lang w:val="en-US"/>
+        </w:rPr>
+        <w:t>2.</w:t>
       </w:r>
       <w:r>
         <w:rPr>
@@ -7759,6 +10552,148 @@
           <w:shd w:val="clear" w:color="auto" w:fill="FFFFFF"/>
           <w:lang w:val="en-US"/>
         </w:rPr>
+        <w:t>Null Checks</w:t>
+      </w:r>
+    </w:p>
+    <w:p>
+      <w:pPr>
+        <w:jc w:val="both"/>
+        <w:rPr>
+          <w:rFonts w:cstheme="minorHAnsi"/>
+          <w:color w:val="2F2E2E"/>
+          <w:shd w:val="clear" w:color="auto" w:fill="FFFFFF"/>
+          <w:lang w:val="en-US"/>
+        </w:rPr>
+      </w:pPr>
+      <w:r>
+        <w:rPr>
+          <w:rFonts w:cstheme="minorHAnsi"/>
+          <w:color w:val="2F2E2E"/>
+          <w:shd w:val="clear" w:color="auto" w:fill="FFFFFF"/>
+          <w:lang w:val="en-US"/>
+        </w:rPr>
+        <w:t xml:space="preserve">== will not throw any exception if one of the </w:t>
+      </w:r>
+      <w:proofErr w:type="gramStart"/>
+      <w:r>
+        <w:rPr>
+          <w:rFonts w:cstheme="minorHAnsi"/>
+          <w:color w:val="2F2E2E"/>
+          <w:shd w:val="clear" w:color="auto" w:fill="FFFFFF"/>
+          <w:lang w:val="en-US"/>
+        </w:rPr>
+        <w:t>value</w:t>
+      </w:r>
+      <w:proofErr w:type="gramEnd"/>
+      <w:r>
+        <w:rPr>
+          <w:rFonts w:cstheme="minorHAnsi"/>
+          <w:color w:val="2F2E2E"/>
+          <w:shd w:val="clear" w:color="auto" w:fill="FFFFFF"/>
+          <w:lang w:val="en-US"/>
+        </w:rPr>
+        <w:t xml:space="preserve"> is null, Equals will throw.</w:t>
+      </w:r>
+    </w:p>
+    <w:p>
+      <w:pPr>
+        <w:jc w:val="both"/>
+        <w:rPr>
+          <w:rFonts w:cstheme="minorHAnsi"/>
+          <w:color w:val="2F2E2E"/>
+          <w:shd w:val="clear" w:color="auto" w:fill="FFFFFF"/>
+          <w:lang w:val="en-US"/>
+        </w:rPr>
+      </w:pPr>
+      <w:r>
+        <w:rPr>
+          <w:rFonts w:cstheme="minorHAnsi"/>
+          <w:color w:val="2F2E2E"/>
+          <w:shd w:val="clear" w:color="auto" w:fill="FFFFFF"/>
+          <w:lang w:val="en-US"/>
+        </w:rPr>
+        <w:t>3.</w:t>
+      </w:r>
+      <w:r>
+        <w:rPr>
+          <w:rFonts w:cstheme="minorHAnsi"/>
+          <w:color w:val="2F2E2E"/>
+          <w:shd w:val="clear" w:color="auto" w:fill="FFFFFF"/>
+          <w:lang w:val="en-US"/>
+        </w:rPr>
+        <w:t xml:space="preserve"> </w:t>
+      </w:r>
+      <w:r>
+        <w:rPr>
+          <w:rFonts w:cstheme="minorHAnsi"/>
+          <w:b/>
+          <w:bCs/>
+          <w:color w:val="2F2E2E"/>
+          <w:shd w:val="clear" w:color="auto" w:fill="FFFFFF"/>
+          <w:lang w:val="en-US"/>
+        </w:rPr>
+        <w:t>Compile Time vs Runtime</w:t>
+      </w:r>
+    </w:p>
+    <w:p>
+      <w:pPr>
+        <w:jc w:val="both"/>
+        <w:rPr>
+          <w:rFonts w:cstheme="minorHAnsi"/>
+          <w:color w:val="2F2E2E"/>
+          <w:shd w:val="clear" w:color="auto" w:fill="FFFFFF"/>
+          <w:lang w:val="en-US"/>
+        </w:rPr>
+      </w:pPr>
+      <w:r>
+        <w:rPr>
+          <w:rFonts w:cstheme="minorHAnsi"/>
+          <w:color w:val="2F2E2E"/>
+          <w:shd w:val="clear" w:color="auto" w:fill="FFFFFF"/>
+          <w:lang w:val="en-US"/>
+        </w:rPr>
+        <w:t>== will compare during compile time, while Equals will compare during runtime.</w:t>
+      </w:r>
+    </w:p>
+    <w:p>
+      <w:pPr>
+        <w:jc w:val="both"/>
+        <w:rPr>
+          <w:rFonts w:cstheme="minorHAnsi"/>
+          <w:b/>
+          <w:bCs/>
+          <w:color w:val="2F2E2E"/>
+          <w:shd w:val="clear" w:color="auto" w:fill="FFFFFF"/>
+          <w:lang w:val="en-US"/>
+        </w:rPr>
+      </w:pPr>
+      <w:r>
+        <w:rPr>
+          <w:rFonts w:cstheme="minorHAnsi"/>
+          <w:color w:val="2F2E2E"/>
+          <w:shd w:val="clear" w:color="auto" w:fill="FFFFFF"/>
+          <w:lang w:val="en-US"/>
+        </w:rPr>
+        <w:t>4.</w:t>
+      </w:r>
+      <w:r>
+        <w:rPr>
+          <w:rFonts w:cstheme="minorHAnsi"/>
+          <w:color w:val="2F2E2E"/>
+          <w:shd w:val="clear" w:color="auto" w:fill="FFFFFF"/>
+          <w:lang w:val="en-US"/>
+        </w:rPr>
+        <w:t xml:space="preserve"> </w:t>
+      </w:r>
+      <w:r>
+        <w:rPr>
+          <w:rFonts w:cstheme="minorHAnsi"/>
+          <w:b/>
+          <w:bCs/>
+          <w:color w:val="2F2E2E"/>
+          <w:shd w:val="clear" w:color="auto" w:fill="FFFFFF"/>
+          <w:lang w:val="en-US"/>
+        </w:rPr>
         <w:t>Parameter specification</w:t>
       </w:r>
     </w:p>
@@ -7779,27 +10714,67 @@
           <w:shd w:val="clear" w:color="auto" w:fill="FFFFFF"/>
           <w:lang w:val="en-US"/>
         </w:rPr>
-        <w:t>We can specify additional parameters to Equals while doing the string comparison like IgnoreCase etc.</w:t>
-      </w:r>
-    </w:p>
-    <w:p>
-      <w:pPr>
-        <w:jc w:val="both"/>
-        <w:rPr>
-          <w:rFonts w:cstheme="minorHAnsi"/>
-          <w:color w:val="2F2E2E"/>
-          <w:shd w:val="clear" w:color="auto" w:fill="FFFFFF"/>
-          <w:lang w:val="en-US"/>
-        </w:rPr>
-      </w:pPr>
-      <w:r>
-        <w:rPr>
-          <w:rFonts w:cstheme="minorHAnsi"/>
-          <w:color w:val="2F2E2E"/>
-          <w:shd w:val="clear" w:color="auto" w:fill="FFFFFF"/>
-          <w:lang w:val="en-US"/>
-        </w:rPr>
-        <w:t>== and Equals by default always give same result, unless in following condition :-</w:t>
+        <w:t xml:space="preserve">We can specify additional parameters to Equals while doing the string comparison like </w:t>
+      </w:r>
+      <w:proofErr w:type="spellStart"/>
+      <w:r>
+        <w:rPr>
+          <w:rFonts w:cstheme="minorHAnsi"/>
+          <w:color w:val="2F2E2E"/>
+          <w:shd w:val="clear" w:color="auto" w:fill="FFFFFF"/>
+          <w:lang w:val="en-US"/>
+        </w:rPr>
+        <w:t>IgnoreCase</w:t>
+      </w:r>
+      <w:proofErr w:type="spellEnd"/>
+      <w:r>
+        <w:rPr>
+          <w:rFonts w:cstheme="minorHAnsi"/>
+          <w:color w:val="2F2E2E"/>
+          <w:shd w:val="clear" w:color="auto" w:fill="FFFFFF"/>
+          <w:lang w:val="en-US"/>
+        </w:rPr>
+        <w:t xml:space="preserve"> etc.</w:t>
+      </w:r>
+    </w:p>
+    <w:p>
+      <w:pPr>
+        <w:jc w:val="both"/>
+        <w:rPr>
+          <w:rFonts w:cstheme="minorHAnsi"/>
+          <w:color w:val="2F2E2E"/>
+          <w:shd w:val="clear" w:color="auto" w:fill="FFFFFF"/>
+          <w:lang w:val="en-US"/>
+        </w:rPr>
+      </w:pPr>
+      <w:r>
+        <w:rPr>
+          <w:rFonts w:cstheme="minorHAnsi"/>
+          <w:color w:val="2F2E2E"/>
+          <w:shd w:val="clear" w:color="auto" w:fill="FFFFFF"/>
+          <w:lang w:val="en-US"/>
+        </w:rPr>
+        <w:t xml:space="preserve">== and Equals by default always give same result, unless in following </w:t>
+      </w:r>
+      <w:proofErr w:type="gramStart"/>
+      <w:r>
+        <w:rPr>
+          <w:rFonts w:cstheme="minorHAnsi"/>
+          <w:color w:val="2F2E2E"/>
+          <w:shd w:val="clear" w:color="auto" w:fill="FFFFFF"/>
+          <w:lang w:val="en-US"/>
+        </w:rPr>
+        <w:t>condition :</w:t>
+      </w:r>
+      <w:proofErr w:type="gramEnd"/>
+      <w:r>
+        <w:rPr>
+          <w:rFonts w:cstheme="minorHAnsi"/>
+          <w:color w:val="2F2E2E"/>
+          <w:shd w:val="clear" w:color="auto" w:fill="FFFFFF"/>
+          <w:lang w:val="en-US"/>
+        </w:rPr>
+        <w:t>-</w:t>
       </w:r>
     </w:p>
     <w:p>
@@ -8297,7 +11272,27 @@
           <w:shd w:val="clear" w:color="auto" w:fill="FFFFFF"/>
           <w:lang w:val="en-US"/>
         </w:rPr>
-        <w:t xml:space="preserve">Aggregation and composition basically describes the </w:t>
+        <w:t xml:space="preserve">Aggregation and composition basically </w:t>
+      </w:r>
+      <w:proofErr w:type="gramStart"/>
+      <w:r>
+        <w:rPr>
+          <w:rFonts w:cstheme="minorHAnsi"/>
+          <w:color w:val="2F2E2E"/>
+          <w:shd w:val="clear" w:color="auto" w:fill="FFFFFF"/>
+          <w:lang w:val="en-US"/>
+        </w:rPr>
+        <w:t>describes</w:t>
+      </w:r>
+      <w:proofErr w:type="gramEnd"/>
+      <w:r>
+        <w:rPr>
+          <w:rFonts w:cstheme="minorHAnsi"/>
+          <w:color w:val="2F2E2E"/>
+          <w:shd w:val="clear" w:color="auto" w:fill="FFFFFF"/>
+          <w:lang w:val="en-US"/>
+        </w:rPr>
+        <w:t xml:space="preserve"> the </w:t>
       </w:r>
       <w:r>
         <w:rPr>
@@ -8378,27 +11373,67 @@
           <w:shd w:val="clear" w:color="auto" w:fill="FFFFFF"/>
           <w:lang w:val="en-US"/>
         </w:rPr>
-        <w:t>relationship where one object can own the another object, but these two can also survive independently.</w:t>
-      </w:r>
-    </w:p>
-    <w:p>
-      <w:pPr>
-        <w:jc w:val="both"/>
-        <w:rPr>
-          <w:rFonts w:cstheme="minorHAnsi"/>
-          <w:color w:val="2F2E2E"/>
-          <w:shd w:val="clear" w:color="auto" w:fill="FFFFFF"/>
-          <w:lang w:val="en-US"/>
-        </w:rPr>
-      </w:pPr>
-      <w:r>
-        <w:rPr>
-          <w:rFonts w:cstheme="minorHAnsi"/>
-          <w:color w:val="2F2E2E"/>
-          <w:shd w:val="clear" w:color="auto" w:fill="FFFFFF"/>
-          <w:lang w:val="en-US"/>
-        </w:rPr>
-        <w:t xml:space="preserve">For e.g, </w:t>
+        <w:t xml:space="preserve">relationship where one object can own </w:t>
+      </w:r>
+      <w:proofErr w:type="gramStart"/>
+      <w:r>
+        <w:rPr>
+          <w:rFonts w:cstheme="minorHAnsi"/>
+          <w:color w:val="2F2E2E"/>
+          <w:shd w:val="clear" w:color="auto" w:fill="FFFFFF"/>
+          <w:lang w:val="en-US"/>
+        </w:rPr>
+        <w:t>the another</w:t>
+      </w:r>
+      <w:proofErr w:type="gramEnd"/>
+      <w:r>
+        <w:rPr>
+          <w:rFonts w:cstheme="minorHAnsi"/>
+          <w:color w:val="2F2E2E"/>
+          <w:shd w:val="clear" w:color="auto" w:fill="FFFFFF"/>
+          <w:lang w:val="en-US"/>
+        </w:rPr>
+        <w:t xml:space="preserve"> object, but these two can also survive independently.</w:t>
+      </w:r>
+    </w:p>
+    <w:p>
+      <w:pPr>
+        <w:jc w:val="both"/>
+        <w:rPr>
+          <w:rFonts w:cstheme="minorHAnsi"/>
+          <w:color w:val="2F2E2E"/>
+          <w:shd w:val="clear" w:color="auto" w:fill="FFFFFF"/>
+          <w:lang w:val="en-US"/>
+        </w:rPr>
+      </w:pPr>
+      <w:r>
+        <w:rPr>
+          <w:rFonts w:cstheme="minorHAnsi"/>
+          <w:color w:val="2F2E2E"/>
+          <w:shd w:val="clear" w:color="auto" w:fill="FFFFFF"/>
+          <w:lang w:val="en-US"/>
+        </w:rPr>
+        <w:t xml:space="preserve">For </w:t>
+      </w:r>
+      <w:proofErr w:type="spellStart"/>
+      <w:r>
+        <w:rPr>
+          <w:rFonts w:cstheme="minorHAnsi"/>
+          <w:color w:val="2F2E2E"/>
+          <w:shd w:val="clear" w:color="auto" w:fill="FFFFFF"/>
+          <w:lang w:val="en-US"/>
+        </w:rPr>
+        <w:t>e.g</w:t>
+      </w:r>
+      <w:proofErr w:type="spellEnd"/>
+      <w:r>
+        <w:rPr>
+          <w:rFonts w:cstheme="minorHAnsi"/>
+          <w:color w:val="2F2E2E"/>
+          <w:shd w:val="clear" w:color="auto" w:fill="FFFFFF"/>
+          <w:lang w:val="en-US"/>
+        </w:rPr>
+        <w:t xml:space="preserve">, </w:t>
       </w:r>
       <w:r>
         <w:rPr>
@@ -8563,7 +11598,67 @@
           <w:shd w:val="clear" w:color="auto" w:fill="FFFFFF"/>
           <w:lang w:val="en-US"/>
         </w:rPr>
-        <w:t>For e.g the relationship between Person and DateOfBirth. It doesn’t make sense to keep the date of birth if the person doesn’t exist.</w:t>
+        <w:t xml:space="preserve">For </w:t>
+      </w:r>
+      <w:proofErr w:type="spellStart"/>
+      <w:r>
+        <w:rPr>
+          <w:rFonts w:cstheme="minorHAnsi"/>
+          <w:color w:val="2F2E2E"/>
+          <w:shd w:val="clear" w:color="auto" w:fill="FFFFFF"/>
+          <w:lang w:val="en-US"/>
+        </w:rPr>
+        <w:t>e.g</w:t>
+      </w:r>
+      <w:proofErr w:type="spellEnd"/>
+      <w:r>
+        <w:rPr>
+          <w:rFonts w:cstheme="minorHAnsi"/>
+          <w:color w:val="2F2E2E"/>
+          <w:shd w:val="clear" w:color="auto" w:fill="FFFFFF"/>
+          <w:lang w:val="en-US"/>
+        </w:rPr>
+        <w:t xml:space="preserve"> the relationship between Person and </w:t>
+      </w:r>
+      <w:proofErr w:type="spellStart"/>
+      <w:r>
+        <w:rPr>
+          <w:rFonts w:cstheme="minorHAnsi"/>
+          <w:color w:val="2F2E2E"/>
+          <w:shd w:val="clear" w:color="auto" w:fill="FFFFFF"/>
+          <w:lang w:val="en-US"/>
+        </w:rPr>
+        <w:t>DateOfBirth</w:t>
+      </w:r>
+      <w:proofErr w:type="spellEnd"/>
+      <w:r>
+        <w:rPr>
+          <w:rFonts w:cstheme="minorHAnsi"/>
+          <w:color w:val="2F2E2E"/>
+          <w:shd w:val="clear" w:color="auto" w:fill="FFFFFF"/>
+          <w:lang w:val="en-US"/>
+        </w:rPr>
+        <w:t xml:space="preserve">. It </w:t>
+      </w:r>
+      <w:proofErr w:type="gramStart"/>
+      <w:r>
+        <w:rPr>
+          <w:rFonts w:cstheme="minorHAnsi"/>
+          <w:color w:val="2F2E2E"/>
+          <w:shd w:val="clear" w:color="auto" w:fill="FFFFFF"/>
+          <w:lang w:val="en-US"/>
+        </w:rPr>
+        <w:t>doesn’t</w:t>
+      </w:r>
+      <w:proofErr w:type="gramEnd"/>
+      <w:r>
+        <w:rPr>
+          <w:rFonts w:cstheme="minorHAnsi"/>
+          <w:color w:val="2F2E2E"/>
+          <w:shd w:val="clear" w:color="auto" w:fill="FFFFFF"/>
+          <w:lang w:val="en-US"/>
+        </w:rPr>
+        <w:t xml:space="preserve"> make sense to keep the date of birth if the person doesn’t exist.</w:t>
       </w:r>
     </w:p>
     <w:p>
@@ -8607,28 +11702,79 @@
           <w:shd w:val="clear" w:color="auto" w:fill="FFFFFF"/>
           <w:lang w:val="en-US"/>
         </w:rPr>
-        <w:t>Association is the super set of these relationships and can be used to represent any of the one-to-one etc relationships.</w:t>
-      </w:r>
-    </w:p>
-    <w:p>
-      <w:pPr>
-        <w:jc w:val="both"/>
-        <w:rPr>
-          <w:rFonts w:cstheme="minorHAnsi"/>
-          <w:color w:val="2F2E2E"/>
-          <w:shd w:val="clear" w:color="auto" w:fill="FFFFFF"/>
-          <w:lang w:val="en-US"/>
-        </w:rPr>
-      </w:pPr>
-      <w:r>
-        <w:rPr>
-          <w:rFonts w:cstheme="minorHAnsi"/>
-          <w:color w:val="2F2E2E"/>
-          <w:shd w:val="clear" w:color="auto" w:fill="FFFFFF"/>
-          <w:lang w:val="en-US"/>
-        </w:rPr>
-        <w:t>For e.g Teacher student relationships..</w:t>
-      </w:r>
+        <w:t xml:space="preserve">Association is the super set of these relationships and can be used to represent any of the one-to-one </w:t>
+      </w:r>
+      <w:proofErr w:type="spellStart"/>
+      <w:r>
+        <w:rPr>
+          <w:rFonts w:cstheme="minorHAnsi"/>
+          <w:color w:val="2F2E2E"/>
+          <w:shd w:val="clear" w:color="auto" w:fill="FFFFFF"/>
+          <w:lang w:val="en-US"/>
+        </w:rPr>
+        <w:t>etc</w:t>
+      </w:r>
+      <w:proofErr w:type="spellEnd"/>
+      <w:r>
+        <w:rPr>
+          <w:rFonts w:cstheme="minorHAnsi"/>
+          <w:color w:val="2F2E2E"/>
+          <w:shd w:val="clear" w:color="auto" w:fill="FFFFFF"/>
+          <w:lang w:val="en-US"/>
+        </w:rPr>
+        <w:t xml:space="preserve"> relationships.</w:t>
+      </w:r>
+    </w:p>
+    <w:p>
+      <w:pPr>
+        <w:jc w:val="both"/>
+        <w:rPr>
+          <w:rFonts w:cstheme="minorHAnsi"/>
+          <w:color w:val="2F2E2E"/>
+          <w:shd w:val="clear" w:color="auto" w:fill="FFFFFF"/>
+          <w:lang w:val="en-US"/>
+        </w:rPr>
+      </w:pPr>
+      <w:r>
+        <w:rPr>
+          <w:rFonts w:cstheme="minorHAnsi"/>
+          <w:color w:val="2F2E2E"/>
+          <w:shd w:val="clear" w:color="auto" w:fill="FFFFFF"/>
+          <w:lang w:val="en-US"/>
+        </w:rPr>
+        <w:t xml:space="preserve">For </w:t>
+      </w:r>
+      <w:proofErr w:type="spellStart"/>
+      <w:r>
+        <w:rPr>
+          <w:rFonts w:cstheme="minorHAnsi"/>
+          <w:color w:val="2F2E2E"/>
+          <w:shd w:val="clear" w:color="auto" w:fill="FFFFFF"/>
+          <w:lang w:val="en-US"/>
+        </w:rPr>
+        <w:t>e.g</w:t>
+      </w:r>
+      <w:proofErr w:type="spellEnd"/>
+      <w:r>
+        <w:rPr>
+          <w:rFonts w:cstheme="minorHAnsi"/>
+          <w:color w:val="2F2E2E"/>
+          <w:shd w:val="clear" w:color="auto" w:fill="FFFFFF"/>
+          <w:lang w:val="en-US"/>
+        </w:rPr>
+        <w:t xml:space="preserve"> Teacher student </w:t>
+      </w:r>
+      <w:proofErr w:type="gramStart"/>
+      <w:r>
+        <w:rPr>
+          <w:rFonts w:cstheme="minorHAnsi"/>
+          <w:color w:val="2F2E2E"/>
+          <w:shd w:val="clear" w:color="auto" w:fill="FFFFFF"/>
+          <w:lang w:val="en-US"/>
+        </w:rPr>
+        <w:t>relationships..</w:t>
+      </w:r>
+      <w:proofErr w:type="gramEnd"/>
     </w:p>
     <w:p>
       <w:pPr>
@@ -8704,7 +11850,35 @@
           <w:color w:val="000000"/>
           <w:shd w:val="clear" w:color="auto" w:fill="FFFFFF"/>
         </w:rPr>
-        <w:t>Shallow copying is creating a new object and then copying the non static fields of the current object to the new object. If the field is a value type, a bit by bit copy of the field is performed. If the field is a reference type, the reference is copied but the referred object is not, therefore the original object and its clone refer to the same object. A shallow copy of an object is a new object whose instance variables are identical to the old object. In .Net shallow copy is done by the object method MemberwiseClone().</w:t>
+        <w:t xml:space="preserve">Shallow copying is creating a new object and then copying the non static fields of the current object to the new object. If the field is a value type, a bit by bit copy of the field is performed. If the field is a reference type, the reference is copied but the referred object is not, therefore the original object and its clone refer to the same object. A shallow copy of an object is a new object whose instance variables are identical to the old object. In .Net shallow copy is done by the object method </w:t>
+      </w:r>
+      <w:proofErr w:type="spellStart"/>
+      <w:proofErr w:type="gramStart"/>
+      <w:r>
+        <w:rPr>
+          <w:rFonts w:cstheme="minorHAnsi"/>
+          <w:color w:val="000000"/>
+          <w:shd w:val="clear" w:color="auto" w:fill="FFFFFF"/>
+        </w:rPr>
+        <w:t>MemberwiseClone</w:t>
+      </w:r>
+      <w:proofErr w:type="spellEnd"/>
+      <w:r>
+        <w:rPr>
+          <w:rFonts w:cstheme="minorHAnsi"/>
+          <w:color w:val="000000"/>
+          <w:shd w:val="clear" w:color="auto" w:fill="FFFFFF"/>
+        </w:rPr>
+        <w:t>(</w:t>
+      </w:r>
+      <w:proofErr w:type="gramEnd"/>
+      <w:r>
+        <w:rPr>
+          <w:rFonts w:cstheme="minorHAnsi"/>
+          <w:color w:val="000000"/>
+          <w:shd w:val="clear" w:color="auto" w:fill="FFFFFF"/>
+        </w:rPr>
+        <w:t>).</w:t>
       </w:r>
     </w:p>
     <w:p>
@@ -8844,7 +12018,7 @@
         </w:rPr>
         <w:t>The </w:t>
       </w:r>
-      <w:hyperlink r:id="rId18" w:history="1">
+      <w:hyperlink r:id="rId14" w:history="1">
         <w:r>
           <w:rPr>
             <w:rStyle w:val="Hyperlink"/>
@@ -8860,27 +12034,45 @@
           <w:color w:val="171717"/>
           <w:shd w:val="clear" w:color="auto" w:fill="FFFFFF"/>
         </w:rPr>
-        <w:t> method is used to perform cleanup operations on unmanaged resources held by the current object before the object is destroyed. The method is protected and therefore is accessible only through this class or through a derived class.</w:t>
-      </w:r>
-    </w:p>
-    <w:p>
-      <w:pPr>
-        <w:jc w:val="both"/>
+        <w:t xml:space="preserve"> method is used to perform </w:t>
+      </w:r>
+      <w:proofErr w:type="spellStart"/>
+      <w:r>
         <w:rPr>
           <w:rFonts w:cstheme="minorHAnsi"/>
           <w:color w:val="171717"/>
           <w:shd w:val="clear" w:color="auto" w:fill="FFFFFF"/>
         </w:rPr>
-      </w:pPr>
+        <w:t>cleanup</w:t>
+      </w:r>
+      <w:proofErr w:type="spellEnd"/>
       <w:r>
         <w:rPr>
           <w:rFonts w:cstheme="minorHAnsi"/>
           <w:color w:val="171717"/>
           <w:shd w:val="clear" w:color="auto" w:fill="FFFFFF"/>
         </w:rPr>
+        <w:t xml:space="preserve"> operations on unmanaged resources held by the current object before the object is destroyed. The method is protected and therefore is accessible only through this class or through a derived class.</w:t>
+      </w:r>
+    </w:p>
+    <w:p>
+      <w:pPr>
+        <w:jc w:val="both"/>
+        <w:rPr>
+          <w:rFonts w:cstheme="minorHAnsi"/>
+          <w:color w:val="171717"/>
+          <w:shd w:val="clear" w:color="auto" w:fill="FFFFFF"/>
+        </w:rPr>
+      </w:pPr>
+      <w:r>
+        <w:rPr>
+          <w:rFonts w:cstheme="minorHAnsi"/>
+          <w:color w:val="171717"/>
+          <w:shd w:val="clear" w:color="auto" w:fill="FFFFFF"/>
+        </w:rPr>
         <w:t>If a type does override the </w:t>
       </w:r>
-      <w:hyperlink r:id="rId19" w:history="1">
+      <w:hyperlink r:id="rId15" w:history="1">
         <w:r>
           <w:rPr>
             <w:rStyle w:val="Hyperlink"/>
@@ -8907,7 +12099,7 @@
         <w:lastRenderedPageBreak/>
         <w:t>can reclaim their memory. The garbage collector then calls the </w:t>
       </w:r>
-      <w:hyperlink r:id="rId20" w:history="1">
+      <w:hyperlink r:id="rId16" w:history="1">
         <w:r>
           <w:rPr>
             <w:rStyle w:val="Hyperlink"/>
@@ -8951,17 +12143,35 @@
         </w:rPr>
         <w:t>After the garbage collector has discovered that an object is inaccessible, unless the object has been exempted from finalization by a call to the </w:t>
       </w:r>
-      <w:hyperlink r:id="rId21" w:history="1">
-        <w:r>
-          <w:rPr>
-            <w:rStyle w:val="Hyperlink"/>
-            <w:rFonts w:asciiTheme="minorHAnsi" w:hAnsiTheme="minorHAnsi" w:cstheme="minorHAnsi"/>
-            <w:sz w:val="22"/>
-            <w:szCs w:val="22"/>
-          </w:rPr>
-          <w:t>GC.SuppressFinalize</w:t>
-        </w:r>
-      </w:hyperlink>
+      <w:proofErr w:type="spellStart"/>
+      <w:r>
+        <w:fldChar w:fldCharType="begin"/>
+      </w:r>
+      <w:r>
+        <w:instrText xml:space="preserve"> HYPERLINK "https://docs.microsoft.com/en-us/dotnet/api/system.gc.suppressfinalize?view=netcore-3.1" </w:instrText>
+      </w:r>
+      <w:r>
+        <w:fldChar w:fldCharType="separate"/>
+      </w:r>
+      <w:r>
+        <w:rPr>
+          <w:rStyle w:val="Hyperlink"/>
+          <w:rFonts w:asciiTheme="minorHAnsi" w:hAnsiTheme="minorHAnsi" w:cstheme="minorHAnsi"/>
+          <w:sz w:val="22"/>
+          <w:szCs w:val="22"/>
+        </w:rPr>
+        <w:t>GC.SuppressFinalize</w:t>
+      </w:r>
+      <w:proofErr w:type="spellEnd"/>
+      <w:r>
+        <w:rPr>
+          <w:rStyle w:val="Hyperlink"/>
+          <w:rFonts w:asciiTheme="minorHAnsi" w:hAnsiTheme="minorHAnsi" w:cstheme="minorHAnsi"/>
+          <w:sz w:val="22"/>
+          <w:szCs w:val="22"/>
+        </w:rPr>
+        <w:fldChar w:fldCharType="end"/>
+      </w:r>
       <w:r>
         <w:rPr>
           <w:rFonts w:asciiTheme="minorHAnsi" w:hAnsiTheme="minorHAnsi" w:cstheme="minorHAnsi"/>
@@ -9019,7 +12229,7 @@
           <w:szCs w:val="22"/>
         </w:rPr>
       </w:pPr>
-      <w:hyperlink r:id="rId22" w:history="1">
+      <w:hyperlink r:id="rId17" w:history="1">
         <w:r>
           <w:rPr>
             <w:rStyle w:val="Hyperlink"/>
@@ -9084,17 +12294,38 @@
         </w:rPr>
         <w:t> method or provide a </w:t>
       </w:r>
-      <w:hyperlink r:id="rId23" w:history="1">
-        <w:r>
-          <w:rPr>
-            <w:rStyle w:val="Hyperlink"/>
-            <w:rFonts w:asciiTheme="minorHAnsi" w:hAnsiTheme="minorHAnsi" w:cstheme="minorHAnsi"/>
-            <w:sz w:val="22"/>
-            <w:szCs w:val="22"/>
-          </w:rPr>
-          <w:t>IDisposable.Dispose</w:t>
-        </w:r>
-      </w:hyperlink>
+      <w:proofErr w:type="spellStart"/>
+      <w:r>
+        <w:fldChar w:fldCharType="begin"/>
+      </w:r>
+      <w:r>
+        <w:instrText xml:space="preserve"> HYPERLINK "https://docs.micr</w:instrText>
+      </w:r>
+      <w:r>
+        <w:instrText xml:space="preserve">osoft.com/en-us/dotnet/api/system.idisposable.dispose?view=netcore-3.1" </w:instrText>
+      </w:r>
+      <w:r>
+        <w:fldChar w:fldCharType="separate"/>
+      </w:r>
+      <w:r>
+        <w:rPr>
+          <w:rStyle w:val="Hyperlink"/>
+          <w:rFonts w:asciiTheme="minorHAnsi" w:hAnsiTheme="minorHAnsi" w:cstheme="minorHAnsi"/>
+          <w:sz w:val="22"/>
+          <w:szCs w:val="22"/>
+        </w:rPr>
+        <w:t>IDisposable.Dispose</w:t>
+      </w:r>
+      <w:proofErr w:type="spellEnd"/>
+      <w:r>
+        <w:rPr>
+          <w:rStyle w:val="Hyperlink"/>
+          <w:rFonts w:asciiTheme="minorHAnsi" w:hAnsiTheme="minorHAnsi" w:cstheme="minorHAnsi"/>
+          <w:sz w:val="22"/>
+          <w:szCs w:val="22"/>
+        </w:rPr>
+        <w:fldChar w:fldCharType="end"/>
+      </w:r>
       <w:r>
         <w:rPr>
           <w:rFonts w:asciiTheme="minorHAnsi" w:hAnsiTheme="minorHAnsi" w:cstheme="minorHAnsi"/>
@@ -9151,7 +12382,7 @@
         </w:rPr>
         <w:t>The </w:t>
       </w:r>
-      <w:hyperlink r:id="rId24" w:history="1">
+      <w:hyperlink r:id="rId18" w:history="1">
         <w:r>
           <w:rPr>
             <w:rStyle w:val="Hyperlink"/>
@@ -9195,7 +12426,27 @@
           <w:sz w:val="22"/>
           <w:szCs w:val="22"/>
         </w:rPr>
-        <w:t>If another finalizer blocks indefinitely (goes into an infinite loop, tries to obtain a lock it can never obtain, and so on). Because the runtime tries to run finalizers to completion, other finalizers might not be called if a finalizer blocks indefinitely.</w:t>
+        <w:t xml:space="preserve">If another finalizer blocks indefinitely (goes into an infinite loop, tries to obtain a lock it can never obtain, and so on). Because the runtime tries to run finalizers to completion, other finalizers might not be called if a finalizer </w:t>
+      </w:r>
+      <w:proofErr w:type="gramStart"/>
+      <w:r>
+        <w:rPr>
+          <w:rFonts w:asciiTheme="minorHAnsi" w:hAnsiTheme="minorHAnsi" w:cstheme="minorHAnsi"/>
+          <w:color w:val="171717"/>
+          <w:sz w:val="22"/>
+          <w:szCs w:val="22"/>
+        </w:rPr>
+        <w:t>blocks</w:t>
+      </w:r>
+      <w:proofErr w:type="gramEnd"/>
+      <w:r>
+        <w:rPr>
+          <w:rFonts w:asciiTheme="minorHAnsi" w:hAnsiTheme="minorHAnsi" w:cstheme="minorHAnsi"/>
+          <w:color w:val="171717"/>
+          <w:sz w:val="22"/>
+          <w:szCs w:val="22"/>
+        </w:rPr>
+        <w:t xml:space="preserve"> indefinitely.</w:t>
       </w:r>
     </w:p>
     <w:p>
@@ -9357,7 +12608,27 @@
           <w:shd w:val="clear" w:color="auto" w:fill="FFFFFF"/>
           <w:lang w:val="en-US"/>
         </w:rPr>
-        <w:t>- There’s a performance impact in case of Finalize because we cannot be sure when will it be called. Dispose is called immediately.</w:t>
+        <w:t xml:space="preserve">- </w:t>
+      </w:r>
+      <w:proofErr w:type="gramStart"/>
+      <w:r>
+        <w:rPr>
+          <w:rFonts w:cstheme="minorHAnsi"/>
+          <w:color w:val="2F2E2E"/>
+          <w:shd w:val="clear" w:color="auto" w:fill="FFFFFF"/>
+          <w:lang w:val="en-US"/>
+        </w:rPr>
+        <w:t>There’s</w:t>
+      </w:r>
+      <w:proofErr w:type="gramEnd"/>
+      <w:r>
+        <w:rPr>
+          <w:rFonts w:cstheme="minorHAnsi"/>
+          <w:color w:val="2F2E2E"/>
+          <w:shd w:val="clear" w:color="auto" w:fill="FFFFFF"/>
+          <w:lang w:val="en-US"/>
+        </w:rPr>
+        <w:t xml:space="preserve"> a performance impact in case of Finalize because we cannot be sure when will it be called. Dispose is called immediately.</w:t>
       </w:r>
     </w:p>
     <w:p>
@@ -9430,7 +12701,29 @@
           <w:color w:val="222222"/>
           <w:lang w:eastAsia="en-AI"/>
         </w:rPr>
-        <w:t>To create an immutable class is a three step process:</w:t>
+        <w:t xml:space="preserve">To create an immutable class is a </w:t>
+      </w:r>
+      <w:proofErr w:type="gramStart"/>
+      <w:r>
+        <w:rPr>
+          <w:rFonts w:eastAsia="Times New Roman" w:cstheme="minorHAnsi"/>
+          <w:b/>
+          <w:bCs/>
+          <w:color w:val="222222"/>
+          <w:lang w:eastAsia="en-AI"/>
+        </w:rPr>
+        <w:t>three step</w:t>
+      </w:r>
+      <w:proofErr w:type="gramEnd"/>
+      <w:r>
+        <w:rPr>
+          <w:rFonts w:eastAsia="Times New Roman" w:cstheme="minorHAnsi"/>
+          <w:b/>
+          <w:bCs/>
+          <w:color w:val="222222"/>
+          <w:lang w:eastAsia="en-AI"/>
+        </w:rPr>
+        <w:t xml:space="preserve"> process:</w:t>
       </w:r>
     </w:p>
     <w:p>
@@ -9571,8 +12864,20 @@
           <w:lang w:val="en-US" w:eastAsia="en-AI"/>
         </w:rPr>
         <w:lastRenderedPageBreak/>
-        <w:t>Why do we need Run Time Polymorphism</w:t>
-      </w:r>
+        <w:t xml:space="preserve">Why do we need Run Time </w:t>
+      </w:r>
+      <w:proofErr w:type="gramStart"/>
+      <w:r>
+        <w:rPr>
+          <w:rFonts w:eastAsia="Times New Roman" w:cstheme="minorHAnsi"/>
+          <w:b/>
+          <w:bCs/>
+          <w:color w:val="222222"/>
+          <w:lang w:val="en-US" w:eastAsia="en-AI"/>
+        </w:rPr>
+        <w:t>Polymorphism</w:t>
+      </w:r>
+      <w:proofErr w:type="gramEnd"/>
     </w:p>
     <w:p>
       <w:pPr>
@@ -9708,7 +13013,27 @@
           <w:bdr w:val="none" w:sz="0" w:space="0" w:color="auto" w:frame="1"/>
           <w:lang w:eastAsia="en-AI"/>
         </w:rPr>
-        <w:t xml:space="preserve"> data and corresponding methods (behavior) together into a single unit is called </w:t>
+        <w:t xml:space="preserve"> data and corresponding methods (</w:t>
+      </w:r>
+      <w:proofErr w:type="spellStart"/>
+      <w:r>
+        <w:rPr>
+          <w:rFonts w:eastAsia="Times New Roman" w:cstheme="minorHAnsi"/>
+          <w:color w:val="000000"/>
+          <w:bdr w:val="none" w:sz="0" w:space="0" w:color="auto" w:frame="1"/>
+          <w:lang w:eastAsia="en-AI"/>
+        </w:rPr>
+        <w:t>behavior</w:t>
+      </w:r>
+      <w:proofErr w:type="spellEnd"/>
+      <w:r>
+        <w:rPr>
+          <w:rFonts w:eastAsia="Times New Roman" w:cstheme="minorHAnsi"/>
+          <w:color w:val="000000"/>
+          <w:bdr w:val="none" w:sz="0" w:space="0" w:color="auto" w:frame="1"/>
+          <w:lang w:eastAsia="en-AI"/>
+        </w:rPr>
+        <w:t>) together into a single unit is called </w:t>
       </w:r>
       <w:r>
         <w:rPr>
@@ -9859,7 +13184,25 @@
           <w:color w:val="222426"/>
           <w:shd w:val="clear" w:color="auto" w:fill="FFFFFF"/>
         </w:rPr>
-        <w:t>For example, when you login to your Amazon account online, you enter your user_id and password and press login, what happens when you press login, how the input data sent to amazon server, how it gets verified is all abstracted away from the you.</w:t>
+        <w:t xml:space="preserve">For example, when you login to your Amazon account online, you enter your </w:t>
+      </w:r>
+      <w:proofErr w:type="spellStart"/>
+      <w:r>
+        <w:rPr>
+          <w:rFonts w:cstheme="minorHAnsi"/>
+          <w:color w:val="222426"/>
+          <w:shd w:val="clear" w:color="auto" w:fill="FFFFFF"/>
+        </w:rPr>
+        <w:t>user_id</w:t>
+      </w:r>
+      <w:proofErr w:type="spellEnd"/>
+      <w:r>
+        <w:rPr>
+          <w:rFonts w:cstheme="minorHAnsi"/>
+          <w:color w:val="222426"/>
+          <w:shd w:val="clear" w:color="auto" w:fill="FFFFFF"/>
+        </w:rPr>
+        <w:t xml:space="preserve"> and password and press login, what happens when you press login, how the input data sent to amazon server, how it gets verified is all abstracted away from the you.</w:t>
       </w:r>
     </w:p>
     <w:p>
@@ -9893,13 +13236,59 @@
           <w:lang w:val="en-US" w:eastAsia="en-AI"/>
         </w:rPr>
       </w:pPr>
+      <w:proofErr w:type="gramStart"/>
       <w:r>
         <w:rPr>
           <w:rFonts w:eastAsia="Times New Roman" w:cstheme="minorHAnsi"/>
           <w:color w:val="222222"/>
           <w:lang w:val="en-US" w:eastAsia="en-AI"/>
         </w:rPr>
-        <w:t xml:space="preserve">Let’s say we are working on a Retail application. We are in the business logic and we have to calculate the final price of a product. Now, before calculating the final price, we have to consider some situations. Like there might be some discount applied on the product. There could be several complexities while applying discount, like whether </w:t>
+        <w:t>Let’s</w:t>
+      </w:r>
+      <w:proofErr w:type="gramEnd"/>
+      <w:r>
+        <w:rPr>
+          <w:rFonts w:eastAsia="Times New Roman" w:cstheme="minorHAnsi"/>
+          <w:color w:val="222222"/>
+          <w:lang w:val="en-US" w:eastAsia="en-AI"/>
+        </w:rPr>
+        <w:t xml:space="preserve"> say we are working on a Retail application. We are in the business logic and we </w:t>
+      </w:r>
+      <w:proofErr w:type="gramStart"/>
+      <w:r>
+        <w:rPr>
+          <w:rFonts w:eastAsia="Times New Roman" w:cstheme="minorHAnsi"/>
+          <w:color w:val="222222"/>
+          <w:lang w:val="en-US" w:eastAsia="en-AI"/>
+        </w:rPr>
+        <w:t>have to</w:t>
+      </w:r>
+      <w:proofErr w:type="gramEnd"/>
+      <w:r>
+        <w:rPr>
+          <w:rFonts w:eastAsia="Times New Roman" w:cstheme="minorHAnsi"/>
+          <w:color w:val="222222"/>
+          <w:lang w:val="en-US" w:eastAsia="en-AI"/>
+        </w:rPr>
+        <w:t xml:space="preserve"> calculate the final price of a product. Now, before calculating the final price, we </w:t>
+      </w:r>
+      <w:proofErr w:type="gramStart"/>
+      <w:r>
+        <w:rPr>
+          <w:rFonts w:eastAsia="Times New Roman" w:cstheme="minorHAnsi"/>
+          <w:color w:val="222222"/>
+          <w:lang w:val="en-US" w:eastAsia="en-AI"/>
+        </w:rPr>
+        <w:t>have to</w:t>
+      </w:r>
+      <w:proofErr w:type="gramEnd"/>
+      <w:r>
+        <w:rPr>
+          <w:rFonts w:eastAsia="Times New Roman" w:cstheme="minorHAnsi"/>
+          <w:color w:val="222222"/>
+          <w:lang w:val="en-US" w:eastAsia="en-AI"/>
+        </w:rPr>
+        <w:t xml:space="preserve"> consider some situations. Like there might be some discount applied on the product. There could be several complexities while applying discount, like whether </w:t>
       </w:r>
       <w:r>
         <w:rPr>
@@ -10118,7 +13507,27 @@
           <w:shd w:val="clear" w:color="auto" w:fill="FFFFFF"/>
           <w:lang w:val="en-US"/>
         </w:rPr>
-        <w:t>e two is that Inheritance is an “is-a” relationship. For e.g a car is a Vehicle, a Customer is a Person.</w:t>
+        <w:t xml:space="preserve">e two is that Inheritance is an “is-a” relationship. For </w:t>
+      </w:r>
+      <w:proofErr w:type="spellStart"/>
+      <w:r>
+        <w:rPr>
+          <w:rFonts w:cstheme="minorHAnsi"/>
+          <w:color w:val="2F2E2E"/>
+          <w:shd w:val="clear" w:color="auto" w:fill="FFFFFF"/>
+          <w:lang w:val="en-US"/>
+        </w:rPr>
+        <w:t>e.g</w:t>
+      </w:r>
+      <w:proofErr w:type="spellEnd"/>
+      <w:r>
+        <w:rPr>
+          <w:rFonts w:cstheme="minorHAnsi"/>
+          <w:color w:val="2F2E2E"/>
+          <w:shd w:val="clear" w:color="auto" w:fill="FFFFFF"/>
+          <w:lang w:val="en-US"/>
+        </w:rPr>
+        <w:t xml:space="preserve"> a car is a Vehicle, a Customer is a Person.</w:t>
       </w:r>
     </w:p>
     <w:p>
@@ -10168,7 +13577,27 @@
           <w:shd w:val="clear" w:color="auto" w:fill="FFFFFF"/>
           <w:lang w:val="en-US"/>
         </w:rPr>
-        <w:t xml:space="preserve"> Inheritance results in a tightly coupled code as any change made in the parent or superclass is reflected back in the child class and there might be a code break here. But composition results in a loosely coupled code and therefore we can easily change the component parts without breaking the code.</w:t>
+        <w:t xml:space="preserve"> Inheritance results in a tightly coupled code as any change made in the parent or superclass is </w:t>
+      </w:r>
+      <w:proofErr w:type="gramStart"/>
+      <w:r>
+        <w:rPr>
+          <w:rFonts w:cstheme="minorHAnsi"/>
+          <w:color w:val="2F2E2E"/>
+          <w:shd w:val="clear" w:color="auto" w:fill="FFFFFF"/>
+          <w:lang w:val="en-US"/>
+        </w:rPr>
+        <w:t>reflected back</w:t>
+      </w:r>
+      <w:proofErr w:type="gramEnd"/>
+      <w:r>
+        <w:rPr>
+          <w:rFonts w:cstheme="minorHAnsi"/>
+          <w:color w:val="2F2E2E"/>
+          <w:shd w:val="clear" w:color="auto" w:fill="FFFFFF"/>
+          <w:lang w:val="en-US"/>
+        </w:rPr>
+        <w:t xml:space="preserve"> in the child class and there might be a code break here. But composition results in a loosely coupled code and therefore we can easily change the component parts without breaking the code.</w:t>
       </w:r>
     </w:p>
     <w:p>
@@ -10230,7 +13659,43 @@
           <w:color w:val="000000"/>
           <w:lang w:eastAsia="en-AI"/>
         </w:rPr>
-        <w:t>A private assembly is an assembly that is available to particular application where they are kept, and a Shared Assembly is a public assembly that is shared by multiple applications. That means, a Private Assembly cannot be references outside the scope of the folder where they are kept and a Shared Assembly is one that can be referenced by more than one application.</w:t>
+        <w:t xml:space="preserve">A private assembly is an assembly that is available to </w:t>
+      </w:r>
+      <w:proofErr w:type="gramStart"/>
+      <w:r>
+        <w:rPr>
+          <w:rFonts w:eastAsia="Times New Roman" w:cstheme="minorHAnsi"/>
+          <w:color w:val="000000"/>
+          <w:lang w:eastAsia="en-AI"/>
+        </w:rPr>
+        <w:t>particular application</w:t>
+      </w:r>
+      <w:proofErr w:type="gramEnd"/>
+      <w:r>
+        <w:rPr>
+          <w:rFonts w:eastAsia="Times New Roman" w:cstheme="minorHAnsi"/>
+          <w:color w:val="000000"/>
+          <w:lang w:eastAsia="en-AI"/>
+        </w:rPr>
+        <w:t xml:space="preserve"> where they are kept, and a Shared Assembly is a public assembly that is shared by multiple applications. That means, a Private Assembly cannot be references outside the scope of the folder where they are </w:t>
+      </w:r>
+      <w:proofErr w:type="gramStart"/>
+      <w:r>
+        <w:rPr>
+          <w:rFonts w:eastAsia="Times New Roman" w:cstheme="minorHAnsi"/>
+          <w:color w:val="000000"/>
+          <w:lang w:eastAsia="en-AI"/>
+        </w:rPr>
+        <w:t>kept</w:t>
+      </w:r>
+      <w:proofErr w:type="gramEnd"/>
+      <w:r>
+        <w:rPr>
+          <w:rFonts w:eastAsia="Times New Roman" w:cstheme="minorHAnsi"/>
+          <w:color w:val="000000"/>
+          <w:lang w:eastAsia="en-AI"/>
+        </w:rPr>
+        <w:t xml:space="preserve"> and a Shared Assembly is one that can be referenced by more than one application.</w:t>
       </w:r>
     </w:p>
     <w:p>
@@ -10250,7 +13715,25 @@
           <w:color w:val="000000"/>
           <w:lang w:eastAsia="en-AI"/>
         </w:rPr>
-        <w:t>In order to share an assembly, the assembly must be explicitly built for this purpose by giving it a cryptographically strong name . By contrast, a private assembly name need only be unique within the application that uses it.</w:t>
+        <w:t xml:space="preserve">In order to share an assembly, the assembly must be explicitly built for this purpose by giving it a cryptographically strong </w:t>
+      </w:r>
+      <w:proofErr w:type="gramStart"/>
+      <w:r>
+        <w:rPr>
+          <w:rFonts w:eastAsia="Times New Roman" w:cstheme="minorHAnsi"/>
+          <w:color w:val="000000"/>
+          <w:lang w:eastAsia="en-AI"/>
+        </w:rPr>
+        <w:t>name .</w:t>
+      </w:r>
+      <w:proofErr w:type="gramEnd"/>
+      <w:r>
+        <w:rPr>
+          <w:rFonts w:eastAsia="Times New Roman" w:cstheme="minorHAnsi"/>
+          <w:color w:val="000000"/>
+          <w:lang w:eastAsia="en-AI"/>
+        </w:rPr>
+        <w:t xml:space="preserve"> By contrast, a private assembly name need only be unique within the application that uses it.</w:t>
       </w:r>
     </w:p>
     <w:p>
@@ -10384,7 +13867,42 @@
           <w:lang w:eastAsia="en-AI"/>
         </w:rPr>
         <w:br/>
-        <w:t>Econo-JIT: - Econo-JIT compiles only those methods that are called at runtime.</w:t>
+      </w:r>
+      <w:proofErr w:type="spellStart"/>
+      <w:r>
+        <w:rPr>
+          <w:rFonts w:eastAsia="Times New Roman" w:cstheme="minorHAnsi"/>
+          <w:color w:val="292929"/>
+          <w:lang w:eastAsia="en-AI"/>
+        </w:rPr>
+        <w:t>Econo</w:t>
+      </w:r>
+      <w:proofErr w:type="spellEnd"/>
+      <w:r>
+        <w:rPr>
+          <w:rFonts w:eastAsia="Times New Roman" w:cstheme="minorHAnsi"/>
+          <w:color w:val="292929"/>
+          <w:lang w:eastAsia="en-AI"/>
+        </w:rPr>
+        <w:t xml:space="preserve">-JIT: - </w:t>
+      </w:r>
+      <w:proofErr w:type="spellStart"/>
+      <w:r>
+        <w:rPr>
+          <w:rFonts w:eastAsia="Times New Roman" w:cstheme="minorHAnsi"/>
+          <w:color w:val="292929"/>
+          <w:lang w:eastAsia="en-AI"/>
+        </w:rPr>
+        <w:t>Econo</w:t>
+      </w:r>
+      <w:proofErr w:type="spellEnd"/>
+      <w:r>
+        <w:rPr>
+          <w:rFonts w:eastAsia="Times New Roman" w:cstheme="minorHAnsi"/>
+          <w:color w:val="292929"/>
+          <w:lang w:eastAsia="en-AI"/>
+        </w:rPr>
+        <w:t>-JIT compiles only those methods that are called at runtime.</w:t>
       </w:r>
       <w:r>
         <w:rPr>
@@ -10700,7 +14218,47 @@
           <w:shd w:val="clear" w:color="auto" w:fill="FFFFFF"/>
           <w:lang w:val="en-US"/>
         </w:rPr>
-        <w:t>- var supports intellisense while dynamic doesn’t.</w:t>
+        <w:t xml:space="preserve">- var supports </w:t>
+      </w:r>
+      <w:proofErr w:type="spellStart"/>
+      <w:r>
+        <w:rPr>
+          <w:rFonts w:cstheme="minorHAnsi"/>
+          <w:color w:val="212121"/>
+          <w:shd w:val="clear" w:color="auto" w:fill="FFFFFF"/>
+          <w:lang w:val="en-US"/>
+        </w:rPr>
+        <w:t>intellisense</w:t>
+      </w:r>
+      <w:proofErr w:type="spellEnd"/>
+      <w:r>
+        <w:rPr>
+          <w:rFonts w:cstheme="minorHAnsi"/>
+          <w:color w:val="212121"/>
+          <w:shd w:val="clear" w:color="auto" w:fill="FFFFFF"/>
+          <w:lang w:val="en-US"/>
+        </w:rPr>
+        <w:t xml:space="preserve"> while dynamic </w:t>
+      </w:r>
+      <w:proofErr w:type="gramStart"/>
+      <w:r>
+        <w:rPr>
+          <w:rFonts w:cstheme="minorHAnsi"/>
+          <w:color w:val="212121"/>
+          <w:shd w:val="clear" w:color="auto" w:fill="FFFFFF"/>
+          <w:lang w:val="en-US"/>
+        </w:rPr>
+        <w:t>doesn’t</w:t>
+      </w:r>
+      <w:proofErr w:type="gramEnd"/>
+      <w:r>
+        <w:rPr>
+          <w:rFonts w:cstheme="minorHAnsi"/>
+          <w:color w:val="212121"/>
+          <w:shd w:val="clear" w:color="auto" w:fill="FFFFFF"/>
+          <w:lang w:val="en-US"/>
+        </w:rPr>
+        <w:t>.</w:t>
       </w:r>
     </w:p>
     <w:p>
@@ -10777,7 +14335,27 @@
           <w:shd w:val="clear" w:color="auto" w:fill="FFFFFF"/>
           <w:lang w:val="en-US"/>
         </w:rPr>
-        <w:t>: Object is used as a base type for all the reference types in c#, while dynamic was introduce to ease the interoperability feature in .net framework.</w:t>
+        <w:t xml:space="preserve">: Object is used as a base type for all the reference types in c#, while dynamic was </w:t>
+      </w:r>
+      <w:proofErr w:type="gramStart"/>
+      <w:r>
+        <w:rPr>
+          <w:rFonts w:cstheme="minorHAnsi"/>
+          <w:color w:val="2F2E2E"/>
+          <w:shd w:val="clear" w:color="auto" w:fill="FFFFFF"/>
+          <w:lang w:val="en-US"/>
+        </w:rPr>
+        <w:t>introduce</w:t>
+      </w:r>
+      <w:proofErr w:type="gramEnd"/>
+      <w:r>
+        <w:rPr>
+          <w:rFonts w:cstheme="minorHAnsi"/>
+          <w:color w:val="2F2E2E"/>
+          <w:shd w:val="clear" w:color="auto" w:fill="FFFFFF"/>
+          <w:lang w:val="en-US"/>
+        </w:rPr>
+        <w:t xml:space="preserve"> to ease the interoperability feature in .net framework.</w:t>
       </w:r>
     </w:p>
     <w:p>
@@ -10828,7 +14406,25 @@
           <w:shd w:val="clear" w:color="auto" w:fill="FFFFFF"/>
           <w:lang w:val="en-US"/>
         </w:rPr>
-        <w:t>Dynamic type variables handle type checking at compile time, while object type variable does it during compile time.</w:t>
+        <w:t xml:space="preserve">Dynamic type variables handle type checking at </w:t>
+      </w:r>
+      <w:r>
+        <w:rPr>
+          <w:rFonts w:cstheme="minorHAnsi"/>
+          <w:color w:val="2F2E2E"/>
+          <w:shd w:val="clear" w:color="auto" w:fill="FFFFFF"/>
+          <w:lang w:val="en-US"/>
+        </w:rPr>
+        <w:t>run</w:t>
+      </w:r>
+      <w:r>
+        <w:rPr>
+          <w:rFonts w:cstheme="minorHAnsi"/>
+          <w:color w:val="2F2E2E"/>
+          <w:shd w:val="clear" w:color="auto" w:fill="FFFFFF"/>
+          <w:lang w:val="en-US"/>
+        </w:rPr>
+        <w:t xml:space="preserve"> time, while object type variable does it during compile time.</w:t>
       </w:r>
     </w:p>
     <w:p>
@@ -10868,7 +14464,67 @@
           <w:shd w:val="clear" w:color="auto" w:fill="FFFFFF"/>
           <w:lang w:val="en-US"/>
         </w:rPr>
-        <w:t>: All of the base functions like Equals, ToString etc are available for the type object but not in the case of Dynamic</w:t>
+        <w:t xml:space="preserve">: </w:t>
+      </w:r>
+      <w:proofErr w:type="gramStart"/>
+      <w:r>
+        <w:rPr>
+          <w:rFonts w:cstheme="minorHAnsi"/>
+          <w:color w:val="2F2E2E"/>
+          <w:shd w:val="clear" w:color="auto" w:fill="FFFFFF"/>
+          <w:lang w:val="en-US"/>
+        </w:rPr>
+        <w:t>All of</w:t>
+      </w:r>
+      <w:proofErr w:type="gramEnd"/>
+      <w:r>
+        <w:rPr>
+          <w:rFonts w:cstheme="minorHAnsi"/>
+          <w:color w:val="2F2E2E"/>
+          <w:shd w:val="clear" w:color="auto" w:fill="FFFFFF"/>
+          <w:lang w:val="en-US"/>
+        </w:rPr>
+        <w:t xml:space="preserve"> the base functions like Equals, </w:t>
+      </w:r>
+      <w:proofErr w:type="spellStart"/>
+      <w:r>
+        <w:rPr>
+          <w:rFonts w:cstheme="minorHAnsi"/>
+          <w:color w:val="2F2E2E"/>
+          <w:shd w:val="clear" w:color="auto" w:fill="FFFFFF"/>
+          <w:lang w:val="en-US"/>
+        </w:rPr>
+        <w:t>ToString</w:t>
+      </w:r>
+      <w:proofErr w:type="spellEnd"/>
+      <w:r>
+        <w:rPr>
+          <w:rFonts w:cstheme="minorHAnsi"/>
+          <w:color w:val="2F2E2E"/>
+          <w:shd w:val="clear" w:color="auto" w:fill="FFFFFF"/>
+          <w:lang w:val="en-US"/>
+        </w:rPr>
+        <w:t xml:space="preserve"> </w:t>
+      </w:r>
+      <w:proofErr w:type="spellStart"/>
+      <w:r>
+        <w:rPr>
+          <w:rFonts w:cstheme="minorHAnsi"/>
+          <w:color w:val="2F2E2E"/>
+          <w:shd w:val="clear" w:color="auto" w:fill="FFFFFF"/>
+          <w:lang w:val="en-US"/>
+        </w:rPr>
+        <w:t>etc</w:t>
+      </w:r>
+      <w:proofErr w:type="spellEnd"/>
+      <w:r>
+        <w:rPr>
+          <w:rFonts w:cstheme="minorHAnsi"/>
+          <w:color w:val="2F2E2E"/>
+          <w:shd w:val="clear" w:color="auto" w:fill="FFFFFF"/>
+          <w:lang w:val="en-US"/>
+        </w:rPr>
+        <w:t xml:space="preserve"> are available for the type object but not in the case of Dynamic</w:t>
       </w:r>
       <w:r>
         <w:rPr>
@@ -10899,6 +14555,7 @@
         </w:rPr>
         <w:t xml:space="preserve">- </w:t>
       </w:r>
+      <w:proofErr w:type="spellStart"/>
       <w:r>
         <w:rPr>
           <w:rFonts w:cstheme="minorHAnsi"/>
@@ -10910,14 +14567,55 @@
         </w:rPr>
         <w:t>Intellisense</w:t>
       </w:r>
-      <w:r>
-        <w:rPr>
-          <w:rFonts w:cstheme="minorHAnsi"/>
-          <w:color w:val="2F2E2E"/>
-          <w:shd w:val="clear" w:color="auto" w:fill="FFFFFF"/>
-          <w:lang w:val="en-US"/>
-        </w:rPr>
-        <w:t>: object type supports intellisense while dynamic doesn’t.</w:t>
+      <w:proofErr w:type="spellEnd"/>
+      <w:r>
+        <w:rPr>
+          <w:rFonts w:cstheme="minorHAnsi"/>
+          <w:color w:val="2F2E2E"/>
+          <w:shd w:val="clear" w:color="auto" w:fill="FFFFFF"/>
+          <w:lang w:val="en-US"/>
+        </w:rPr>
+        <w:t xml:space="preserve">: object type supports </w:t>
+      </w:r>
+      <w:proofErr w:type="spellStart"/>
+      <w:r>
+        <w:rPr>
+          <w:rFonts w:cstheme="minorHAnsi"/>
+          <w:color w:val="2F2E2E"/>
+          <w:shd w:val="clear" w:color="auto" w:fill="FFFFFF"/>
+          <w:lang w:val="en-US"/>
+        </w:rPr>
+        <w:t>intellisense</w:t>
+      </w:r>
+      <w:proofErr w:type="spellEnd"/>
+      <w:r>
+        <w:rPr>
+          <w:rFonts w:cstheme="minorHAnsi"/>
+          <w:color w:val="2F2E2E"/>
+          <w:shd w:val="clear" w:color="auto" w:fill="FFFFFF"/>
+          <w:lang w:val="en-US"/>
+        </w:rPr>
+        <w:t xml:space="preserve"> while dynamic </w:t>
+      </w:r>
+      <w:proofErr w:type="gramStart"/>
+      <w:r>
+        <w:rPr>
+          <w:rFonts w:cstheme="minorHAnsi"/>
+          <w:color w:val="2F2E2E"/>
+          <w:shd w:val="clear" w:color="auto" w:fill="FFFFFF"/>
+          <w:lang w:val="en-US"/>
+        </w:rPr>
+        <w:t>doesn’t</w:t>
+      </w:r>
+      <w:proofErr w:type="gramEnd"/>
+      <w:r>
+        <w:rPr>
+          <w:rFonts w:cstheme="minorHAnsi"/>
+          <w:color w:val="2F2E2E"/>
+          <w:shd w:val="clear" w:color="auto" w:fill="FFFFFF"/>
+          <w:lang w:val="en-US"/>
+        </w:rPr>
+        <w:t>.</w:t>
       </w:r>
     </w:p>
     <w:p>
@@ -11036,8 +14734,19 @@
           <w:sz w:val="19"/>
           <w:szCs w:val="19"/>
         </w:rPr>
-        <w:t xml:space="preserve"> a = 10;</w:t>
-      </w:r>
+        <w:t xml:space="preserve"> a = </w:t>
+      </w:r>
+      <w:proofErr w:type="gramStart"/>
+      <w:r>
+        <w:rPr>
+          <w:rFonts w:ascii="Consolas" w:hAnsi="Consolas" w:cs="Consolas"/>
+          <w:color w:val="000000"/>
+          <w:sz w:val="19"/>
+          <w:szCs w:val="19"/>
+        </w:rPr>
+        <w:t>10;</w:t>
+      </w:r>
+      <w:proofErr w:type="gramEnd"/>
     </w:p>
     <w:p>
       <w:pPr>
@@ -11077,8 +14786,19 @@
           <w:sz w:val="19"/>
           <w:szCs w:val="19"/>
         </w:rPr>
-        <w:t xml:space="preserve"> b = 20;</w:t>
-      </w:r>
+        <w:t xml:space="preserve"> b = </w:t>
+      </w:r>
+      <w:proofErr w:type="gramStart"/>
+      <w:r>
+        <w:rPr>
+          <w:rFonts w:ascii="Consolas" w:hAnsi="Consolas" w:cs="Consolas"/>
+          <w:color w:val="000000"/>
+          <w:sz w:val="19"/>
+          <w:szCs w:val="19"/>
+        </w:rPr>
+        <w:t>20;</w:t>
+      </w:r>
+      <w:proofErr w:type="gramEnd"/>
     </w:p>
     <w:p>
       <w:pPr>
@@ -11180,8 +14900,19 @@
           <w:sz w:val="19"/>
           <w:szCs w:val="19"/>
         </w:rPr>
-        <w:t xml:space="preserve">            dynamic d = 12;</w:t>
-      </w:r>
+        <w:t xml:space="preserve">            dynamic d = </w:t>
+      </w:r>
+      <w:proofErr w:type="gramStart"/>
+      <w:r>
+        <w:rPr>
+          <w:rFonts w:ascii="Consolas" w:hAnsi="Consolas" w:cs="Consolas"/>
+          <w:color w:val="000000"/>
+          <w:sz w:val="19"/>
+          <w:szCs w:val="19"/>
+        </w:rPr>
+        <w:t>12;</w:t>
+      </w:r>
+      <w:proofErr w:type="gramEnd"/>
     </w:p>
     <w:p>
       <w:pPr>
@@ -11203,8 +14934,19 @@
           <w:sz w:val="19"/>
           <w:szCs w:val="19"/>
         </w:rPr>
-        <w:t xml:space="preserve">            dynamic e = 33;</w:t>
-      </w:r>
+        <w:t xml:space="preserve">            dynamic e = </w:t>
+      </w:r>
+      <w:proofErr w:type="gramStart"/>
+      <w:r>
+        <w:rPr>
+          <w:rFonts w:ascii="Consolas" w:hAnsi="Consolas" w:cs="Consolas"/>
+          <w:color w:val="000000"/>
+          <w:sz w:val="19"/>
+          <w:szCs w:val="19"/>
+        </w:rPr>
+        <w:t>33;</w:t>
+      </w:r>
+      <w:proofErr w:type="gramEnd"/>
     </w:p>
     <w:p>
       <w:pPr>
@@ -11344,7 +15086,25 @@
           <w:lang w:eastAsia="en-AI"/>
         </w:rPr>
         <w:br/>
-        <w:t>– List a class’s field,properties, constructors, event and methods</w:t>
+        <w:t xml:space="preserve">– List a class’s </w:t>
+      </w:r>
+      <w:proofErr w:type="spellStart"/>
+      <w:r>
+        <w:rPr>
+          <w:rFonts w:eastAsia="Times New Roman" w:cstheme="minorHAnsi"/>
+          <w:color w:val="444444"/>
+          <w:lang w:eastAsia="en-AI"/>
+        </w:rPr>
+        <w:t>field,properties</w:t>
+      </w:r>
+      <w:proofErr w:type="spellEnd"/>
+      <w:r>
+        <w:rPr>
+          <w:rFonts w:eastAsia="Times New Roman" w:cstheme="minorHAnsi"/>
+          <w:color w:val="444444"/>
+          <w:lang w:eastAsia="en-AI"/>
+        </w:rPr>
+        <w:t>, constructors, event and methods</w:t>
       </w:r>
       <w:r>
         <w:rPr>
@@ -11689,7 +15449,25 @@
                 <w:color w:val="444444"/>
                 <w:lang w:val="en-US" w:eastAsia="en-AI"/>
               </w:rPr>
-              <w:t>It can be fully, partially or not implemented</w:t>
+              <w:t xml:space="preserve">It can be fully, </w:t>
+            </w:r>
+            <w:proofErr w:type="gramStart"/>
+            <w:r>
+              <w:rPr>
+                <w:rFonts w:eastAsia="Times New Roman" w:cstheme="minorHAnsi"/>
+                <w:color w:val="444444"/>
+                <w:lang w:val="en-US" w:eastAsia="en-AI"/>
+              </w:rPr>
+              <w:t>partially</w:t>
+            </w:r>
+            <w:proofErr w:type="gramEnd"/>
+            <w:r>
+              <w:rPr>
+                <w:rFonts w:eastAsia="Times New Roman" w:cstheme="minorHAnsi"/>
+                <w:color w:val="444444"/>
+                <w:lang w:val="en-US" w:eastAsia="en-AI"/>
+              </w:rPr>
+              <w:t xml:space="preserve"> or not implemented</w:t>
             </w:r>
           </w:p>
         </w:tc>
@@ -11776,19 +15554,175 @@
         <w:textAlignment w:val="baseline"/>
         <w:rPr>
           <w:rFonts w:eastAsia="Times New Roman" w:cstheme="minorHAnsi"/>
-          <w:color w:val="444444"/>
-          <w:lang w:val="en-US" w:eastAsia="en-AI"/>
-        </w:rPr>
-      </w:pPr>
-      <w:r>
-        <w:rPr>
-          <w:rFonts w:eastAsia="Times New Roman" w:cstheme="minorHAnsi"/>
           <w:b/>
           <w:bCs/>
           <w:color w:val="444444"/>
           <w:lang w:val="en-US" w:eastAsia="en-AI"/>
         </w:rPr>
+      </w:pPr>
+      <w:r>
+        <w:rPr>
+          <w:rFonts w:eastAsia="Times New Roman" w:cstheme="minorHAnsi"/>
+          <w:b/>
+          <w:bCs/>
+          <w:color w:val="444444"/>
+          <w:lang w:val="en-US" w:eastAsia="en-AI"/>
+        </w:rPr>
         <w:lastRenderedPageBreak/>
+        <w:t>When to Use Abstract Class vs Interface</w:t>
+      </w:r>
+    </w:p>
+    <w:p>
+      <w:pPr>
+        <w:pStyle w:val="ListParagraph"/>
+        <w:numPr>
+          <w:ilvl w:val="1"/>
+          <w:numId w:val="22"/>
+        </w:numPr>
+        <w:shd w:val="clear" w:color="auto" w:fill="FFFFFF"/>
+        <w:spacing w:before="100" w:beforeAutospacing="1" w:after="100" w:afterAutospacing="1" w:line="240" w:lineRule="auto"/>
+        <w:textAlignment w:val="baseline"/>
+        <w:rPr>
+          <w:rFonts w:eastAsia="Times New Roman" w:cstheme="minorHAnsi"/>
+          <w:color w:val="444444"/>
+          <w:lang w:val="en-US" w:eastAsia="en-AI"/>
+        </w:rPr>
+      </w:pPr>
+      <w:r>
+        <w:rPr>
+          <w:rFonts w:eastAsia="Times New Roman" w:cstheme="minorHAnsi"/>
+          <w:color w:val="444444"/>
+          <w:lang w:val="en-US" w:eastAsia="en-AI"/>
+        </w:rPr>
+        <w:t>Abstract classes should be used primarily for objects that are closely related, whereas interfaces are best suited for providing a common functionality to unrelated classes.</w:t>
+      </w:r>
+    </w:p>
+    <w:p>
+      <w:pPr>
+        <w:pStyle w:val="ListParagraph"/>
+        <w:numPr>
+          <w:ilvl w:val="1"/>
+          <w:numId w:val="22"/>
+        </w:numPr>
+        <w:shd w:val="clear" w:color="auto" w:fill="FFFFFF"/>
+        <w:spacing w:before="100" w:beforeAutospacing="1" w:after="100" w:afterAutospacing="1" w:line="240" w:lineRule="auto"/>
+        <w:textAlignment w:val="baseline"/>
+        <w:rPr>
+          <w:rFonts w:eastAsia="Times New Roman" w:cstheme="minorHAnsi"/>
+          <w:color w:val="444444"/>
+          <w:lang w:val="en-US" w:eastAsia="en-AI"/>
+        </w:rPr>
+      </w:pPr>
+      <w:r>
+        <w:rPr>
+          <w:rFonts w:eastAsia="Times New Roman" w:cstheme="minorHAnsi"/>
+          <w:color w:val="444444"/>
+          <w:lang w:val="en-US" w:eastAsia="en-AI"/>
+        </w:rPr>
+        <w:t xml:space="preserve">Interfaces are also good when we want to have something </w:t>
+      </w:r>
+      <w:proofErr w:type="gramStart"/>
+      <w:r>
+        <w:rPr>
+          <w:rFonts w:eastAsia="Times New Roman" w:cstheme="minorHAnsi"/>
+          <w:color w:val="444444"/>
+          <w:lang w:val="en-US" w:eastAsia="en-AI"/>
+        </w:rPr>
+        <w:t>similar to</w:t>
+      </w:r>
+      <w:proofErr w:type="gramEnd"/>
+      <w:r>
+        <w:rPr>
+          <w:rFonts w:eastAsia="Times New Roman" w:cstheme="minorHAnsi"/>
+          <w:color w:val="444444"/>
+          <w:lang w:val="en-US" w:eastAsia="en-AI"/>
+        </w:rPr>
+        <w:t xml:space="preserve"> multiple inheritances since we can implement multiple interfaces.</w:t>
+      </w:r>
+    </w:p>
+    <w:p>
+      <w:pPr>
+        <w:pStyle w:val="ListParagraph"/>
+        <w:numPr>
+          <w:ilvl w:val="1"/>
+          <w:numId w:val="22"/>
+        </w:numPr>
+        <w:shd w:val="clear" w:color="auto" w:fill="FFFFFF"/>
+        <w:spacing w:before="100" w:beforeAutospacing="1" w:after="100" w:afterAutospacing="1" w:line="240" w:lineRule="auto"/>
+        <w:textAlignment w:val="baseline"/>
+        <w:rPr>
+          <w:rFonts w:eastAsia="Times New Roman" w:cstheme="minorHAnsi"/>
+          <w:color w:val="444444"/>
+          <w:lang w:val="en-US" w:eastAsia="en-AI"/>
+        </w:rPr>
+      </w:pPr>
+      <w:r>
+        <w:rPr>
+          <w:rFonts w:eastAsia="Times New Roman" w:cstheme="minorHAnsi"/>
+          <w:color w:val="444444"/>
+          <w:lang w:val="en-US" w:eastAsia="en-AI"/>
+        </w:rPr>
+        <w:t>Whenever we want to maintain state, we use abstract classes as interfaces cannot have fields.</w:t>
+      </w:r>
+    </w:p>
+    <w:p>
+      <w:pPr>
+        <w:pStyle w:val="ListParagraph"/>
+        <w:numPr>
+          <w:ilvl w:val="1"/>
+          <w:numId w:val="22"/>
+        </w:numPr>
+        <w:shd w:val="clear" w:color="auto" w:fill="FFFFFF"/>
+        <w:spacing w:before="100" w:beforeAutospacing="1" w:after="100" w:afterAutospacing="1" w:line="240" w:lineRule="auto"/>
+        <w:textAlignment w:val="baseline"/>
+        <w:rPr>
+          <w:rFonts w:eastAsia="Times New Roman" w:cstheme="minorHAnsi"/>
+          <w:color w:val="444444"/>
+          <w:lang w:val="en-US" w:eastAsia="en-AI"/>
+        </w:rPr>
+      </w:pPr>
+      <w:r>
+        <w:rPr>
+          <w:rFonts w:eastAsia="Times New Roman" w:cstheme="minorHAnsi"/>
+          <w:color w:val="444444"/>
+          <w:lang w:val="en-US" w:eastAsia="en-AI"/>
+        </w:rPr>
+        <w:t>If we are designing small, concise bits of functionality, use interfaces. If we are designing large functional units, use an abstract class.</w:t>
+      </w:r>
+    </w:p>
+    <w:p>
+      <w:pPr>
+        <w:shd w:val="clear" w:color="auto" w:fill="FFFFFF"/>
+        <w:spacing w:before="100" w:beforeAutospacing="1" w:after="100" w:afterAutospacing="1" w:line="240" w:lineRule="auto"/>
+        <w:textAlignment w:val="baseline"/>
+        <w:rPr>
+          <w:rFonts w:eastAsia="Times New Roman" w:cstheme="minorHAnsi"/>
+          <w:b/>
+          <w:bCs/>
+          <w:color w:val="444444"/>
+          <w:lang w:val="en-US" w:eastAsia="en-AI"/>
+        </w:rPr>
+      </w:pPr>
+    </w:p>
+    <w:p>
+      <w:pPr>
+        <w:shd w:val="clear" w:color="auto" w:fill="FFFFFF"/>
+        <w:spacing w:before="100" w:beforeAutospacing="1" w:after="100" w:afterAutospacing="1" w:line="240" w:lineRule="auto"/>
+        <w:textAlignment w:val="baseline"/>
+        <w:rPr>
+          <w:rFonts w:eastAsia="Times New Roman" w:cstheme="minorHAnsi"/>
+          <w:color w:val="444444"/>
+          <w:lang w:val="en-US" w:eastAsia="en-AI"/>
+        </w:rPr>
+      </w:pPr>
+      <w:r>
+        <w:rPr>
+          <w:rFonts w:eastAsia="Times New Roman" w:cstheme="minorHAnsi"/>
+          <w:b/>
+          <w:bCs/>
+          <w:color w:val="444444"/>
+          <w:lang w:val="en-US" w:eastAsia="en-AI"/>
+        </w:rPr>
         <w:t>CONST VS READONLY</w:t>
       </w:r>
     </w:p>
@@ -12361,6 +16295,52 @@
                 <w:lang w:val="en-US" w:eastAsia="en-AI"/>
               </w:rPr>
               <w:t>Accessed using class object</w:t>
+            </w:r>
+          </w:p>
+        </w:tc>
+      </w:tr>
+      <w:tr>
+        <w:tc>
+          <w:tcPr>
+            <w:tcW w:w="4508" w:type="dxa"/>
+          </w:tcPr>
+          <w:p>
+            <w:pPr>
+              <w:rPr>
+                <w:rFonts w:eastAsia="Times New Roman" w:cstheme="minorHAnsi"/>
+                <w:color w:val="444444"/>
+                <w:lang w:val="en-US" w:eastAsia="en-AI"/>
+              </w:rPr>
+            </w:pPr>
+            <w:r>
+              <w:rPr>
+                <w:rFonts w:eastAsia="Times New Roman" w:cstheme="minorHAnsi"/>
+                <w:color w:val="444444"/>
+                <w:lang w:val="en-US" w:eastAsia="en-AI"/>
+              </w:rPr>
+              <w:t>We cannot implement Pub Sub model using Delegate.</w:t>
+            </w:r>
+          </w:p>
+        </w:tc>
+        <w:tc>
+          <w:tcPr>
+            <w:tcW w:w="4508" w:type="dxa"/>
+          </w:tcPr>
+          <w:p>
+            <w:pPr>
+              <w:rPr>
+                <w:rFonts w:eastAsia="Times New Roman" w:cstheme="minorHAnsi"/>
+                <w:color w:val="444444"/>
+                <w:lang w:val="en-US" w:eastAsia="en-AI"/>
+              </w:rPr>
+            </w:pPr>
+            <w:r>
+              <w:rPr>
+                <w:rFonts w:eastAsia="Times New Roman" w:cstheme="minorHAnsi"/>
+                <w:color w:val="444444"/>
+                <w:lang w:val="en-US" w:eastAsia="en-AI"/>
+              </w:rPr>
+              <w:t>We can implement it using Event.</w:t>
             </w:r>
           </w:p>
         </w:tc>
@@ -12797,6 +16777,1989 @@
         </w:rPr>
       </w:pPr>
     </w:p>
+    <w:p>
+      <w:pPr>
+        <w:jc w:val="both"/>
+        <w:rPr>
+          <w:rFonts w:cstheme="minorHAnsi"/>
+          <w:color w:val="2F2E2E"/>
+          <w:shd w:val="clear" w:color="auto" w:fill="FFFFFF"/>
+          <w:lang w:val="en-US"/>
+        </w:rPr>
+      </w:pPr>
+      <w:r>
+        <w:rPr>
+          <w:rFonts w:cstheme="minorHAnsi"/>
+          <w:b/>
+          <w:bCs/>
+          <w:color w:val="2F2E2E"/>
+          <w:shd w:val="clear" w:color="auto" w:fill="FFFFFF"/>
+          <w:lang w:val="en-US"/>
+        </w:rPr>
+        <w:t>Ref vs Out</w:t>
+      </w:r>
+    </w:p>
+    <w:tbl>
+      <w:tblPr>
+        <w:tblStyle w:val="TableGrid"/>
+        <w:tblW w:w="0" w:type="auto"/>
+        <w:tblLook w:val="04A0" w:firstRow="1" w:lastRow="0" w:firstColumn="1" w:lastColumn="0" w:noHBand="0" w:noVBand="1"/>
+      </w:tblPr>
+      <w:tblGrid>
+        <w:gridCol w:w="4508"/>
+        <w:gridCol w:w="4508"/>
+      </w:tblGrid>
+      <w:tr>
+        <w:tc>
+          <w:tcPr>
+            <w:tcW w:w="4508" w:type="dxa"/>
+          </w:tcPr>
+          <w:p>
+            <w:pPr>
+              <w:jc w:val="center"/>
+              <w:rPr>
+                <w:rFonts w:cstheme="minorHAnsi"/>
+                <w:b/>
+                <w:bCs/>
+                <w:color w:val="2F2E2E"/>
+                <w:shd w:val="clear" w:color="auto" w:fill="FFFFFF"/>
+                <w:lang w:val="en-US"/>
+              </w:rPr>
+            </w:pPr>
+            <w:r>
+              <w:rPr>
+                <w:rFonts w:cstheme="minorHAnsi"/>
+                <w:b/>
+                <w:bCs/>
+                <w:color w:val="2F2E2E"/>
+                <w:shd w:val="clear" w:color="auto" w:fill="FFFFFF"/>
+                <w:lang w:val="en-US"/>
+              </w:rPr>
+              <w:t>Ref</w:t>
+            </w:r>
+          </w:p>
+        </w:tc>
+        <w:tc>
+          <w:tcPr>
+            <w:tcW w:w="4508" w:type="dxa"/>
+          </w:tcPr>
+          <w:p>
+            <w:pPr>
+              <w:jc w:val="center"/>
+              <w:rPr>
+                <w:rFonts w:cstheme="minorHAnsi"/>
+                <w:b/>
+                <w:bCs/>
+                <w:color w:val="2F2E2E"/>
+                <w:shd w:val="clear" w:color="auto" w:fill="FFFFFF"/>
+                <w:lang w:val="en-US"/>
+              </w:rPr>
+            </w:pPr>
+            <w:r>
+              <w:rPr>
+                <w:rFonts w:cstheme="minorHAnsi"/>
+                <w:b/>
+                <w:bCs/>
+                <w:color w:val="2F2E2E"/>
+                <w:shd w:val="clear" w:color="auto" w:fill="FFFFFF"/>
+                <w:lang w:val="en-US"/>
+              </w:rPr>
+              <w:t>Out</w:t>
+            </w:r>
+          </w:p>
+        </w:tc>
+      </w:tr>
+      <w:tr>
+        <w:tc>
+          <w:tcPr>
+            <w:tcW w:w="4508" w:type="dxa"/>
+          </w:tcPr>
+          <w:p>
+            <w:pPr>
+              <w:jc w:val="both"/>
+              <w:rPr>
+                <w:rFonts w:cstheme="minorHAnsi"/>
+                <w:color w:val="2F2E2E"/>
+                <w:shd w:val="clear" w:color="auto" w:fill="FFFFFF"/>
+                <w:lang w:val="en-US"/>
+              </w:rPr>
+            </w:pPr>
+            <w:r>
+              <w:rPr>
+                <w:rFonts w:cstheme="minorHAnsi"/>
+                <w:color w:val="2F2E2E"/>
+                <w:shd w:val="clear" w:color="auto" w:fill="FFFFFF"/>
+                <w:lang w:val="en-US"/>
+              </w:rPr>
+              <w:t>The parameter or argument must be initialized first before it is passed to ref.</w:t>
+            </w:r>
+          </w:p>
+        </w:tc>
+        <w:tc>
+          <w:tcPr>
+            <w:tcW w:w="4508" w:type="dxa"/>
+          </w:tcPr>
+          <w:p>
+            <w:pPr>
+              <w:jc w:val="both"/>
+              <w:rPr>
+                <w:rFonts w:cstheme="minorHAnsi"/>
+                <w:color w:val="2F2E2E"/>
+                <w:shd w:val="clear" w:color="auto" w:fill="FFFFFF"/>
+                <w:lang w:val="en-US"/>
+              </w:rPr>
+            </w:pPr>
+            <w:r>
+              <w:rPr>
+                <w:rFonts w:cstheme="minorHAnsi"/>
+                <w:color w:val="2F2E2E"/>
+                <w:shd w:val="clear" w:color="auto" w:fill="FFFFFF"/>
+                <w:lang w:val="en-US"/>
+              </w:rPr>
+              <w:t>It is not compulsory to initialize a parameter or argument before it is passed to an out.</w:t>
+            </w:r>
+          </w:p>
+        </w:tc>
+      </w:tr>
+      <w:tr>
+        <w:tc>
+          <w:tcPr>
+            <w:tcW w:w="4508" w:type="dxa"/>
+          </w:tcPr>
+          <w:p>
+            <w:pPr>
+              <w:jc w:val="both"/>
+              <w:rPr>
+                <w:rFonts w:cstheme="minorHAnsi"/>
+                <w:color w:val="2F2E2E"/>
+                <w:shd w:val="clear" w:color="auto" w:fill="FFFFFF"/>
+                <w:lang w:val="en-US"/>
+              </w:rPr>
+            </w:pPr>
+            <w:r>
+              <w:rPr>
+                <w:rFonts w:cstheme="minorHAnsi"/>
+                <w:color w:val="2F2E2E"/>
+                <w:shd w:val="clear" w:color="auto" w:fill="FFFFFF"/>
+                <w:lang w:val="en-US"/>
+              </w:rPr>
+              <w:lastRenderedPageBreak/>
+              <w:t>It is not required to assign or initialize the value of a parameter (which is passed by ref) before returning to the calling method.</w:t>
+            </w:r>
+          </w:p>
+        </w:tc>
+        <w:tc>
+          <w:tcPr>
+            <w:tcW w:w="4508" w:type="dxa"/>
+          </w:tcPr>
+          <w:p>
+            <w:pPr>
+              <w:jc w:val="both"/>
+              <w:rPr>
+                <w:rFonts w:cstheme="minorHAnsi"/>
+                <w:color w:val="2F2E2E"/>
+                <w:shd w:val="clear" w:color="auto" w:fill="FFFFFF"/>
+                <w:lang w:val="en-US"/>
+              </w:rPr>
+            </w:pPr>
+            <w:r>
+              <w:rPr>
+                <w:rFonts w:cstheme="minorHAnsi"/>
+                <w:color w:val="2F2E2E"/>
+                <w:shd w:val="clear" w:color="auto" w:fill="FFFFFF"/>
+                <w:lang w:val="en-US"/>
+              </w:rPr>
+              <w:t>A called method is required to assign or initialize a value of a parameter (which is passed to an out) before returning to the calling method.</w:t>
+            </w:r>
+          </w:p>
+        </w:tc>
+      </w:tr>
+      <w:tr>
+        <w:tc>
+          <w:tcPr>
+            <w:tcW w:w="4508" w:type="dxa"/>
+          </w:tcPr>
+          <w:p>
+            <w:pPr>
+              <w:jc w:val="both"/>
+              <w:rPr>
+                <w:rFonts w:cstheme="minorHAnsi"/>
+                <w:color w:val="2F2E2E"/>
+                <w:shd w:val="clear" w:color="auto" w:fill="FFFFFF"/>
+                <w:lang w:val="en-US"/>
+              </w:rPr>
+            </w:pPr>
+            <w:r>
+              <w:rPr>
+                <w:rFonts w:cstheme="minorHAnsi"/>
+                <w:color w:val="2F2E2E"/>
+                <w:shd w:val="clear" w:color="auto" w:fill="FFFFFF"/>
+                <w:lang w:val="en-US"/>
+              </w:rPr>
+              <w:t>When we use REF, data can be passed bi-directionally.</w:t>
+            </w:r>
+          </w:p>
+        </w:tc>
+        <w:tc>
+          <w:tcPr>
+            <w:tcW w:w="4508" w:type="dxa"/>
+          </w:tcPr>
+          <w:p>
+            <w:pPr>
+              <w:jc w:val="both"/>
+              <w:rPr>
+                <w:rFonts w:cstheme="minorHAnsi"/>
+                <w:color w:val="2F2E2E"/>
+                <w:shd w:val="clear" w:color="auto" w:fill="FFFFFF"/>
+                <w:lang w:val="en-US"/>
+              </w:rPr>
+            </w:pPr>
+            <w:r>
+              <w:rPr>
+                <w:rFonts w:cstheme="minorHAnsi"/>
+                <w:color w:val="2F2E2E"/>
+                <w:shd w:val="clear" w:color="auto" w:fill="FFFFFF"/>
+                <w:lang w:val="en-US"/>
+              </w:rPr>
+              <w:t>When we use OUT data is passed only in a unidirectional way (from the called method to the caller method).</w:t>
+            </w:r>
+          </w:p>
+        </w:tc>
+      </w:tr>
+    </w:tbl>
+    <w:p>
+      <w:pPr>
+        <w:jc w:val="both"/>
+        <w:rPr>
+          <w:rFonts w:cstheme="minorHAnsi"/>
+          <w:color w:val="2F2E2E"/>
+          <w:shd w:val="clear" w:color="auto" w:fill="FFFFFF"/>
+          <w:lang w:val="en-US"/>
+        </w:rPr>
+      </w:pPr>
+    </w:p>
+    <w:p>
+      <w:pPr>
+        <w:jc w:val="both"/>
+        <w:rPr>
+          <w:rFonts w:cstheme="minorHAnsi"/>
+          <w:b/>
+          <w:bCs/>
+          <w:color w:val="2F2E2E"/>
+          <w:shd w:val="clear" w:color="auto" w:fill="FFFFFF"/>
+          <w:lang w:val="en-US"/>
+        </w:rPr>
+      </w:pPr>
+      <w:r>
+        <w:rPr>
+          <w:rFonts w:cstheme="minorHAnsi"/>
+          <w:b/>
+          <w:bCs/>
+          <w:color w:val="2F2E2E"/>
+          <w:shd w:val="clear" w:color="auto" w:fill="FFFFFF"/>
+          <w:lang w:val="en-US"/>
+        </w:rPr>
+        <w:t>Indexer</w:t>
+      </w:r>
+    </w:p>
+    <w:p>
+      <w:pPr>
+        <w:jc w:val="both"/>
+        <w:rPr>
+          <w:rFonts w:cstheme="minorHAnsi"/>
+          <w:color w:val="2F2E2E"/>
+          <w:shd w:val="clear" w:color="auto" w:fill="FFFFFF"/>
+          <w:lang w:val="en-US"/>
+        </w:rPr>
+      </w:pPr>
+      <w:r>
+        <w:rPr>
+          <w:rFonts w:cstheme="minorHAnsi"/>
+          <w:color w:val="2F2E2E"/>
+          <w:shd w:val="clear" w:color="auto" w:fill="FFFFFF"/>
+          <w:lang w:val="en-US"/>
+        </w:rPr>
+        <w:t xml:space="preserve">An indexer is a special type of property that allows a class or a structure to be accessed like an array for its internal collection. C# allows us to define custom indexers, generic indexers, </w:t>
+      </w:r>
+      <w:proofErr w:type="gramStart"/>
+      <w:r>
+        <w:rPr>
+          <w:rFonts w:cstheme="minorHAnsi"/>
+          <w:color w:val="2F2E2E"/>
+          <w:shd w:val="clear" w:color="auto" w:fill="FFFFFF"/>
+          <w:lang w:val="en-US"/>
+        </w:rPr>
+        <w:t>and also</w:t>
+      </w:r>
+      <w:proofErr w:type="gramEnd"/>
+      <w:r>
+        <w:rPr>
+          <w:rFonts w:cstheme="minorHAnsi"/>
+          <w:color w:val="2F2E2E"/>
+          <w:shd w:val="clear" w:color="auto" w:fill="FFFFFF"/>
+          <w:lang w:val="en-US"/>
+        </w:rPr>
+        <w:t xml:space="preserve"> overload indexers.</w:t>
+      </w:r>
+    </w:p>
+    <w:p>
+      <w:pPr>
+        <w:jc w:val="both"/>
+        <w:rPr>
+          <w:rFonts w:cstheme="minorHAnsi"/>
+          <w:color w:val="2F2E2E"/>
+          <w:shd w:val="clear" w:color="auto" w:fill="FFFFFF"/>
+          <w:lang w:val="en-US"/>
+        </w:rPr>
+      </w:pPr>
+      <w:r>
+        <w:rPr>
+          <w:rFonts w:cstheme="minorHAnsi"/>
+          <w:color w:val="2F2E2E"/>
+          <w:shd w:val="clear" w:color="auto" w:fill="FFFFFF"/>
+          <w:lang w:val="en-US"/>
+        </w:rPr>
+        <w:t>An indexer can be defined the same way as property with this keyword and square brackets [].</w:t>
+      </w:r>
+    </w:p>
+    <w:p>
+      <w:pPr>
+        <w:jc w:val="both"/>
+        <w:rPr>
+          <w:rFonts w:cstheme="minorHAnsi"/>
+          <w:color w:val="2F2E2E"/>
+          <w:shd w:val="clear" w:color="auto" w:fill="FFFFFF"/>
+          <w:lang w:val="en-US"/>
+        </w:rPr>
+      </w:pPr>
+      <w:r>
+        <w:rPr>
+          <w:rFonts w:cstheme="minorHAnsi"/>
+          <w:color w:val="2F2E2E"/>
+          <w:shd w:val="clear" w:color="auto" w:fill="FFFFFF"/>
+          <w:lang w:val="en-US"/>
+        </w:rPr>
+        <w:t xml:space="preserve">class </w:t>
+      </w:r>
+      <w:proofErr w:type="spellStart"/>
+      <w:r>
+        <w:rPr>
+          <w:rFonts w:cstheme="minorHAnsi"/>
+          <w:color w:val="2F2E2E"/>
+          <w:shd w:val="clear" w:color="auto" w:fill="FFFFFF"/>
+          <w:lang w:val="en-US"/>
+        </w:rPr>
+        <w:t>StringDataStore</w:t>
+      </w:r>
+      <w:proofErr w:type="spellEnd"/>
+    </w:p>
+    <w:p>
+      <w:pPr>
+        <w:jc w:val="both"/>
+        <w:rPr>
+          <w:rFonts w:cstheme="minorHAnsi"/>
+          <w:color w:val="2F2E2E"/>
+          <w:shd w:val="clear" w:color="auto" w:fill="FFFFFF"/>
+          <w:lang w:val="en-US"/>
+        </w:rPr>
+      </w:pPr>
+      <w:r>
+        <w:rPr>
+          <w:rFonts w:cstheme="minorHAnsi"/>
+          <w:color w:val="2F2E2E"/>
+          <w:shd w:val="clear" w:color="auto" w:fill="FFFFFF"/>
+          <w:lang w:val="en-US"/>
+        </w:rPr>
+        <w:t>{</w:t>
+      </w:r>
+    </w:p>
+    <w:p>
+      <w:pPr>
+        <w:jc w:val="both"/>
+        <w:rPr>
+          <w:rFonts w:cstheme="minorHAnsi"/>
+          <w:color w:val="2F2E2E"/>
+          <w:shd w:val="clear" w:color="auto" w:fill="FFFFFF"/>
+          <w:lang w:val="en-US"/>
+        </w:rPr>
+      </w:pPr>
+      <w:r>
+        <w:rPr>
+          <w:rFonts w:cstheme="minorHAnsi"/>
+          <w:color w:val="2F2E2E"/>
+          <w:shd w:val="clear" w:color="auto" w:fill="FFFFFF"/>
+          <w:lang w:val="en-US"/>
+        </w:rPr>
+        <w:t xml:space="preserve">    private </w:t>
+      </w:r>
+      <w:proofErr w:type="gramStart"/>
+      <w:r>
+        <w:rPr>
+          <w:rFonts w:cstheme="minorHAnsi"/>
+          <w:color w:val="2F2E2E"/>
+          <w:shd w:val="clear" w:color="auto" w:fill="FFFFFF"/>
+          <w:lang w:val="en-US"/>
+        </w:rPr>
+        <w:t>string[</w:t>
+      </w:r>
+      <w:proofErr w:type="gramEnd"/>
+      <w:r>
+        <w:rPr>
+          <w:rFonts w:cstheme="minorHAnsi"/>
+          <w:color w:val="2F2E2E"/>
+          <w:shd w:val="clear" w:color="auto" w:fill="FFFFFF"/>
+          <w:lang w:val="en-US"/>
+        </w:rPr>
+        <w:t xml:space="preserve">] </w:t>
+      </w:r>
+      <w:proofErr w:type="spellStart"/>
+      <w:r>
+        <w:rPr>
+          <w:rFonts w:cstheme="minorHAnsi"/>
+          <w:color w:val="2F2E2E"/>
+          <w:shd w:val="clear" w:color="auto" w:fill="FFFFFF"/>
+          <w:lang w:val="en-US"/>
+        </w:rPr>
+        <w:t>strArr</w:t>
+      </w:r>
+      <w:proofErr w:type="spellEnd"/>
+      <w:r>
+        <w:rPr>
+          <w:rFonts w:cstheme="minorHAnsi"/>
+          <w:color w:val="2F2E2E"/>
+          <w:shd w:val="clear" w:color="auto" w:fill="FFFFFF"/>
+          <w:lang w:val="en-US"/>
+        </w:rPr>
+        <w:t xml:space="preserve"> = new string[10]; // internal data storage</w:t>
+      </w:r>
+    </w:p>
+    <w:p>
+      <w:pPr>
+        <w:jc w:val="both"/>
+        <w:rPr>
+          <w:rFonts w:cstheme="minorHAnsi"/>
+          <w:color w:val="2F2E2E"/>
+          <w:shd w:val="clear" w:color="auto" w:fill="FFFFFF"/>
+          <w:lang w:val="en-US"/>
+        </w:rPr>
+      </w:pPr>
+    </w:p>
+    <w:p>
+      <w:pPr>
+        <w:jc w:val="both"/>
+        <w:rPr>
+          <w:rFonts w:cstheme="minorHAnsi"/>
+          <w:color w:val="2F2E2E"/>
+          <w:shd w:val="clear" w:color="auto" w:fill="FFFFFF"/>
+          <w:lang w:val="en-US"/>
+        </w:rPr>
+      </w:pPr>
+      <w:r>
+        <w:rPr>
+          <w:rFonts w:cstheme="minorHAnsi"/>
+          <w:color w:val="2F2E2E"/>
+          <w:shd w:val="clear" w:color="auto" w:fill="FFFFFF"/>
+          <w:lang w:val="en-US"/>
+        </w:rPr>
+        <w:t xml:space="preserve">    public string </w:t>
+      </w:r>
+      <w:proofErr w:type="gramStart"/>
+      <w:r>
+        <w:rPr>
+          <w:rFonts w:cstheme="minorHAnsi"/>
+          <w:color w:val="2F2E2E"/>
+          <w:shd w:val="clear" w:color="auto" w:fill="FFFFFF"/>
+          <w:lang w:val="en-US"/>
+        </w:rPr>
+        <w:t>this[</w:t>
+      </w:r>
+      <w:proofErr w:type="gramEnd"/>
+      <w:r>
+        <w:rPr>
+          <w:rFonts w:cstheme="minorHAnsi"/>
+          <w:color w:val="2F2E2E"/>
+          <w:shd w:val="clear" w:color="auto" w:fill="FFFFFF"/>
+          <w:lang w:val="en-US"/>
+        </w:rPr>
+        <w:t>int index]</w:t>
+      </w:r>
+    </w:p>
+    <w:p>
+      <w:pPr>
+        <w:jc w:val="both"/>
+        <w:rPr>
+          <w:rFonts w:cstheme="minorHAnsi"/>
+          <w:color w:val="2F2E2E"/>
+          <w:shd w:val="clear" w:color="auto" w:fill="FFFFFF"/>
+          <w:lang w:val="en-US"/>
+        </w:rPr>
+      </w:pPr>
+      <w:r>
+        <w:rPr>
+          <w:rFonts w:cstheme="minorHAnsi"/>
+          <w:color w:val="2F2E2E"/>
+          <w:shd w:val="clear" w:color="auto" w:fill="FFFFFF"/>
+          <w:lang w:val="en-US"/>
+        </w:rPr>
+        <w:t xml:space="preserve">    {</w:t>
+      </w:r>
+    </w:p>
+    <w:p>
+      <w:pPr>
+        <w:jc w:val="both"/>
+        <w:rPr>
+          <w:rFonts w:cstheme="minorHAnsi"/>
+          <w:color w:val="2F2E2E"/>
+          <w:shd w:val="clear" w:color="auto" w:fill="FFFFFF"/>
+          <w:lang w:val="en-US"/>
+        </w:rPr>
+      </w:pPr>
+      <w:r>
+        <w:rPr>
+          <w:rFonts w:cstheme="minorHAnsi"/>
+          <w:color w:val="2F2E2E"/>
+          <w:shd w:val="clear" w:color="auto" w:fill="FFFFFF"/>
+          <w:lang w:val="en-US"/>
+        </w:rPr>
+        <w:t xml:space="preserve">        get</w:t>
+      </w:r>
+    </w:p>
+    <w:p>
+      <w:pPr>
+        <w:jc w:val="both"/>
+        <w:rPr>
+          <w:rFonts w:cstheme="minorHAnsi"/>
+          <w:color w:val="2F2E2E"/>
+          <w:shd w:val="clear" w:color="auto" w:fill="FFFFFF"/>
+          <w:lang w:val="en-US"/>
+        </w:rPr>
+      </w:pPr>
+      <w:r>
+        <w:rPr>
+          <w:rFonts w:cstheme="minorHAnsi"/>
+          <w:color w:val="2F2E2E"/>
+          <w:shd w:val="clear" w:color="auto" w:fill="FFFFFF"/>
+          <w:lang w:val="en-US"/>
+        </w:rPr>
+        <w:t xml:space="preserve">        {</w:t>
+      </w:r>
+    </w:p>
+    <w:p>
+      <w:pPr>
+        <w:jc w:val="both"/>
+        <w:rPr>
+          <w:rFonts w:cstheme="minorHAnsi"/>
+          <w:color w:val="2F2E2E"/>
+          <w:shd w:val="clear" w:color="auto" w:fill="FFFFFF"/>
+          <w:lang w:val="en-US"/>
+        </w:rPr>
+      </w:pPr>
+      <w:r>
+        <w:rPr>
+          <w:rFonts w:cstheme="minorHAnsi"/>
+          <w:color w:val="2F2E2E"/>
+          <w:shd w:val="clear" w:color="auto" w:fill="FFFFFF"/>
+          <w:lang w:val="en-US"/>
+        </w:rPr>
+        <w:t xml:space="preserve">            if (index &lt; 0 || index &gt;= </w:t>
+      </w:r>
+      <w:proofErr w:type="spellStart"/>
+      <w:r>
+        <w:rPr>
+          <w:rFonts w:cstheme="minorHAnsi"/>
+          <w:color w:val="2F2E2E"/>
+          <w:shd w:val="clear" w:color="auto" w:fill="FFFFFF"/>
+          <w:lang w:val="en-US"/>
+        </w:rPr>
+        <w:t>strArr.Length</w:t>
+      </w:r>
+      <w:proofErr w:type="spellEnd"/>
+      <w:r>
+        <w:rPr>
+          <w:rFonts w:cstheme="minorHAnsi"/>
+          <w:color w:val="2F2E2E"/>
+          <w:shd w:val="clear" w:color="auto" w:fill="FFFFFF"/>
+          <w:lang w:val="en-US"/>
+        </w:rPr>
+        <w:t>)</w:t>
+      </w:r>
+    </w:p>
+    <w:p>
+      <w:pPr>
+        <w:jc w:val="both"/>
+        <w:rPr>
+          <w:rFonts w:cstheme="minorHAnsi"/>
+          <w:color w:val="2F2E2E"/>
+          <w:shd w:val="clear" w:color="auto" w:fill="FFFFFF"/>
+          <w:lang w:val="en-US"/>
+        </w:rPr>
+      </w:pPr>
+      <w:r>
+        <w:rPr>
+          <w:rFonts w:cstheme="minorHAnsi"/>
+          <w:color w:val="2F2E2E"/>
+          <w:shd w:val="clear" w:color="auto" w:fill="FFFFFF"/>
+          <w:lang w:val="en-US"/>
+        </w:rPr>
+        <w:t xml:space="preserve">                throw new </w:t>
+      </w:r>
+      <w:proofErr w:type="spellStart"/>
+      <w:proofErr w:type="gramStart"/>
+      <w:r>
+        <w:rPr>
+          <w:rFonts w:cstheme="minorHAnsi"/>
+          <w:color w:val="2F2E2E"/>
+          <w:shd w:val="clear" w:color="auto" w:fill="FFFFFF"/>
+          <w:lang w:val="en-US"/>
+        </w:rPr>
+        <w:t>IndexOutOfRangeException</w:t>
+      </w:r>
+      <w:proofErr w:type="spellEnd"/>
+      <w:r>
+        <w:rPr>
+          <w:rFonts w:cstheme="minorHAnsi"/>
+          <w:color w:val="2F2E2E"/>
+          <w:shd w:val="clear" w:color="auto" w:fill="FFFFFF"/>
+          <w:lang w:val="en-US"/>
+        </w:rPr>
+        <w:t>(</w:t>
+      </w:r>
+      <w:proofErr w:type="gramEnd"/>
+      <w:r>
+        <w:rPr>
+          <w:rFonts w:cstheme="minorHAnsi"/>
+          <w:color w:val="2F2E2E"/>
+          <w:shd w:val="clear" w:color="auto" w:fill="FFFFFF"/>
+          <w:lang w:val="en-US"/>
+        </w:rPr>
+        <w:t>"Index out of range");</w:t>
+      </w:r>
+    </w:p>
+    <w:p>
+      <w:pPr>
+        <w:jc w:val="both"/>
+        <w:rPr>
+          <w:rFonts w:cstheme="minorHAnsi"/>
+          <w:color w:val="2F2E2E"/>
+          <w:shd w:val="clear" w:color="auto" w:fill="FFFFFF"/>
+          <w:lang w:val="en-US"/>
+        </w:rPr>
+      </w:pPr>
+    </w:p>
+    <w:p>
+      <w:pPr>
+        <w:jc w:val="both"/>
+        <w:rPr>
+          <w:rFonts w:cstheme="minorHAnsi"/>
+          <w:color w:val="2F2E2E"/>
+          <w:shd w:val="clear" w:color="auto" w:fill="FFFFFF"/>
+          <w:lang w:val="en-US"/>
+        </w:rPr>
+      </w:pPr>
+      <w:r>
+        <w:rPr>
+          <w:rFonts w:cstheme="minorHAnsi"/>
+          <w:color w:val="2F2E2E"/>
+          <w:shd w:val="clear" w:color="auto" w:fill="FFFFFF"/>
+          <w:lang w:val="en-US"/>
+        </w:rPr>
+        <w:t xml:space="preserve">                return </w:t>
+      </w:r>
+      <w:proofErr w:type="spellStart"/>
+      <w:r>
+        <w:rPr>
+          <w:rFonts w:cstheme="minorHAnsi"/>
+          <w:color w:val="2F2E2E"/>
+          <w:shd w:val="clear" w:color="auto" w:fill="FFFFFF"/>
+          <w:lang w:val="en-US"/>
+        </w:rPr>
+        <w:t>strArr</w:t>
+      </w:r>
+      <w:proofErr w:type="spellEnd"/>
+      <w:r>
+        <w:rPr>
+          <w:rFonts w:cstheme="minorHAnsi"/>
+          <w:color w:val="2F2E2E"/>
+          <w:shd w:val="clear" w:color="auto" w:fill="FFFFFF"/>
+          <w:lang w:val="en-US"/>
+        </w:rPr>
+        <w:t>[index</w:t>
+      </w:r>
+      <w:proofErr w:type="gramStart"/>
+      <w:r>
+        <w:rPr>
+          <w:rFonts w:cstheme="minorHAnsi"/>
+          <w:color w:val="2F2E2E"/>
+          <w:shd w:val="clear" w:color="auto" w:fill="FFFFFF"/>
+          <w:lang w:val="en-US"/>
+        </w:rPr>
+        <w:t>];</w:t>
+      </w:r>
+      <w:proofErr w:type="gramEnd"/>
+    </w:p>
+    <w:p>
+      <w:pPr>
+        <w:jc w:val="both"/>
+        <w:rPr>
+          <w:rFonts w:cstheme="minorHAnsi"/>
+          <w:color w:val="2F2E2E"/>
+          <w:shd w:val="clear" w:color="auto" w:fill="FFFFFF"/>
+          <w:lang w:val="en-US"/>
+        </w:rPr>
+      </w:pPr>
+      <w:r>
+        <w:rPr>
+          <w:rFonts w:cstheme="minorHAnsi"/>
+          <w:color w:val="2F2E2E"/>
+          <w:shd w:val="clear" w:color="auto" w:fill="FFFFFF"/>
+          <w:lang w:val="en-US"/>
+        </w:rPr>
+        <w:t xml:space="preserve">        }</w:t>
+      </w:r>
+    </w:p>
+    <w:p>
+      <w:pPr>
+        <w:jc w:val="both"/>
+        <w:rPr>
+          <w:rFonts w:cstheme="minorHAnsi"/>
+          <w:color w:val="2F2E2E"/>
+          <w:shd w:val="clear" w:color="auto" w:fill="FFFFFF"/>
+          <w:lang w:val="en-US"/>
+        </w:rPr>
+      </w:pPr>
+    </w:p>
+    <w:p>
+      <w:pPr>
+        <w:jc w:val="both"/>
+        <w:rPr>
+          <w:rFonts w:cstheme="minorHAnsi"/>
+          <w:color w:val="2F2E2E"/>
+          <w:shd w:val="clear" w:color="auto" w:fill="FFFFFF"/>
+          <w:lang w:val="en-US"/>
+        </w:rPr>
+      </w:pPr>
+      <w:r>
+        <w:rPr>
+          <w:rFonts w:cstheme="minorHAnsi"/>
+          <w:color w:val="2F2E2E"/>
+          <w:shd w:val="clear" w:color="auto" w:fill="FFFFFF"/>
+          <w:lang w:val="en-US"/>
+        </w:rPr>
+        <w:t xml:space="preserve">        set</w:t>
+      </w:r>
+    </w:p>
+    <w:p>
+      <w:pPr>
+        <w:jc w:val="both"/>
+        <w:rPr>
+          <w:rFonts w:cstheme="minorHAnsi"/>
+          <w:color w:val="2F2E2E"/>
+          <w:shd w:val="clear" w:color="auto" w:fill="FFFFFF"/>
+          <w:lang w:val="en-US"/>
+        </w:rPr>
+      </w:pPr>
+      <w:r>
+        <w:rPr>
+          <w:rFonts w:cstheme="minorHAnsi"/>
+          <w:color w:val="2F2E2E"/>
+          <w:shd w:val="clear" w:color="auto" w:fill="FFFFFF"/>
+          <w:lang w:val="en-US"/>
+        </w:rPr>
+        <w:t xml:space="preserve">        {</w:t>
+      </w:r>
+    </w:p>
+    <w:p>
+      <w:pPr>
+        <w:jc w:val="both"/>
+        <w:rPr>
+          <w:rFonts w:cstheme="minorHAnsi"/>
+          <w:color w:val="2F2E2E"/>
+          <w:shd w:val="clear" w:color="auto" w:fill="FFFFFF"/>
+          <w:lang w:val="en-US"/>
+        </w:rPr>
+      </w:pPr>
+      <w:r>
+        <w:rPr>
+          <w:rFonts w:cstheme="minorHAnsi"/>
+          <w:color w:val="2F2E2E"/>
+          <w:shd w:val="clear" w:color="auto" w:fill="FFFFFF"/>
+          <w:lang w:val="en-US"/>
+        </w:rPr>
+        <w:t xml:space="preserve">            if (index &lt; 0 |</w:t>
+      </w:r>
+      <w:proofErr w:type="gramStart"/>
+      <w:r>
+        <w:rPr>
+          <w:rFonts w:cstheme="minorHAnsi"/>
+          <w:color w:val="2F2E2E"/>
+          <w:shd w:val="clear" w:color="auto" w:fill="FFFFFF"/>
+          <w:lang w:val="en-US"/>
+        </w:rPr>
+        <w:t>|  index</w:t>
+      </w:r>
+      <w:proofErr w:type="gramEnd"/>
+      <w:r>
+        <w:rPr>
+          <w:rFonts w:cstheme="minorHAnsi"/>
+          <w:color w:val="2F2E2E"/>
+          <w:shd w:val="clear" w:color="auto" w:fill="FFFFFF"/>
+          <w:lang w:val="en-US"/>
+        </w:rPr>
+        <w:t xml:space="preserve"> &gt;= </w:t>
+      </w:r>
+      <w:proofErr w:type="spellStart"/>
+      <w:r>
+        <w:rPr>
+          <w:rFonts w:cstheme="minorHAnsi"/>
+          <w:color w:val="2F2E2E"/>
+          <w:shd w:val="clear" w:color="auto" w:fill="FFFFFF"/>
+          <w:lang w:val="en-US"/>
+        </w:rPr>
+        <w:t>strArr.Length</w:t>
+      </w:r>
+      <w:proofErr w:type="spellEnd"/>
+      <w:r>
+        <w:rPr>
+          <w:rFonts w:cstheme="minorHAnsi"/>
+          <w:color w:val="2F2E2E"/>
+          <w:shd w:val="clear" w:color="auto" w:fill="FFFFFF"/>
+          <w:lang w:val="en-US"/>
+        </w:rPr>
+        <w:t>)</w:t>
+      </w:r>
+    </w:p>
+    <w:p>
+      <w:pPr>
+        <w:jc w:val="both"/>
+        <w:rPr>
+          <w:rFonts w:cstheme="minorHAnsi"/>
+          <w:color w:val="2F2E2E"/>
+          <w:shd w:val="clear" w:color="auto" w:fill="FFFFFF"/>
+          <w:lang w:val="en-US"/>
+        </w:rPr>
+      </w:pPr>
+      <w:r>
+        <w:rPr>
+          <w:rFonts w:cstheme="minorHAnsi"/>
+          <w:color w:val="2F2E2E"/>
+          <w:shd w:val="clear" w:color="auto" w:fill="FFFFFF"/>
+          <w:lang w:val="en-US"/>
+        </w:rPr>
+        <w:t xml:space="preserve">                throw new </w:t>
+      </w:r>
+      <w:proofErr w:type="spellStart"/>
+      <w:proofErr w:type="gramStart"/>
+      <w:r>
+        <w:rPr>
+          <w:rFonts w:cstheme="minorHAnsi"/>
+          <w:color w:val="2F2E2E"/>
+          <w:shd w:val="clear" w:color="auto" w:fill="FFFFFF"/>
+          <w:lang w:val="en-US"/>
+        </w:rPr>
+        <w:t>IndexOutOfRangeException</w:t>
+      </w:r>
+      <w:proofErr w:type="spellEnd"/>
+      <w:r>
+        <w:rPr>
+          <w:rFonts w:cstheme="minorHAnsi"/>
+          <w:color w:val="2F2E2E"/>
+          <w:shd w:val="clear" w:color="auto" w:fill="FFFFFF"/>
+          <w:lang w:val="en-US"/>
+        </w:rPr>
+        <w:t>(</w:t>
+      </w:r>
+      <w:proofErr w:type="gramEnd"/>
+      <w:r>
+        <w:rPr>
+          <w:rFonts w:cstheme="minorHAnsi"/>
+          <w:color w:val="2F2E2E"/>
+          <w:shd w:val="clear" w:color="auto" w:fill="FFFFFF"/>
+          <w:lang w:val="en-US"/>
+        </w:rPr>
+        <w:t>"Index out of range");</w:t>
+      </w:r>
+    </w:p>
+    <w:p>
+      <w:pPr>
+        <w:jc w:val="both"/>
+        <w:rPr>
+          <w:rFonts w:cstheme="minorHAnsi"/>
+          <w:color w:val="2F2E2E"/>
+          <w:shd w:val="clear" w:color="auto" w:fill="FFFFFF"/>
+          <w:lang w:val="en-US"/>
+        </w:rPr>
+      </w:pPr>
+    </w:p>
+    <w:p>
+      <w:pPr>
+        <w:jc w:val="both"/>
+        <w:rPr>
+          <w:rFonts w:cstheme="minorHAnsi"/>
+          <w:color w:val="2F2E2E"/>
+          <w:shd w:val="clear" w:color="auto" w:fill="FFFFFF"/>
+          <w:lang w:val="en-US"/>
+        </w:rPr>
+      </w:pPr>
+      <w:r>
+        <w:rPr>
+          <w:rFonts w:cstheme="minorHAnsi"/>
+          <w:color w:val="2F2E2E"/>
+          <w:shd w:val="clear" w:color="auto" w:fill="FFFFFF"/>
+          <w:lang w:val="en-US"/>
+        </w:rPr>
+        <w:t xml:space="preserve">            </w:t>
+      </w:r>
+      <w:proofErr w:type="spellStart"/>
+      <w:r>
+        <w:rPr>
+          <w:rFonts w:cstheme="minorHAnsi"/>
+          <w:color w:val="2F2E2E"/>
+          <w:shd w:val="clear" w:color="auto" w:fill="FFFFFF"/>
+          <w:lang w:val="en-US"/>
+        </w:rPr>
+        <w:t>strArr</w:t>
+      </w:r>
+      <w:proofErr w:type="spellEnd"/>
+      <w:r>
+        <w:rPr>
+          <w:rFonts w:cstheme="minorHAnsi"/>
+          <w:color w:val="2F2E2E"/>
+          <w:shd w:val="clear" w:color="auto" w:fill="FFFFFF"/>
+          <w:lang w:val="en-US"/>
+        </w:rPr>
+        <w:t xml:space="preserve">[index] = </w:t>
+      </w:r>
+      <w:proofErr w:type="gramStart"/>
+      <w:r>
+        <w:rPr>
+          <w:rFonts w:cstheme="minorHAnsi"/>
+          <w:color w:val="2F2E2E"/>
+          <w:shd w:val="clear" w:color="auto" w:fill="FFFFFF"/>
+          <w:lang w:val="en-US"/>
+        </w:rPr>
+        <w:t>value;</w:t>
+      </w:r>
+      <w:proofErr w:type="gramEnd"/>
+    </w:p>
+    <w:p>
+      <w:pPr>
+        <w:jc w:val="both"/>
+        <w:rPr>
+          <w:rFonts w:cstheme="minorHAnsi"/>
+          <w:color w:val="2F2E2E"/>
+          <w:shd w:val="clear" w:color="auto" w:fill="FFFFFF"/>
+          <w:lang w:val="en-US"/>
+        </w:rPr>
+      </w:pPr>
+      <w:r>
+        <w:rPr>
+          <w:rFonts w:cstheme="minorHAnsi"/>
+          <w:color w:val="2F2E2E"/>
+          <w:shd w:val="clear" w:color="auto" w:fill="FFFFFF"/>
+          <w:lang w:val="en-US"/>
+        </w:rPr>
+        <w:t xml:space="preserve">        }</w:t>
+      </w:r>
+    </w:p>
+    <w:p>
+      <w:pPr>
+        <w:jc w:val="both"/>
+        <w:rPr>
+          <w:rFonts w:cstheme="minorHAnsi"/>
+          <w:color w:val="2F2E2E"/>
+          <w:shd w:val="clear" w:color="auto" w:fill="FFFFFF"/>
+          <w:lang w:val="en-US"/>
+        </w:rPr>
+      </w:pPr>
+      <w:r>
+        <w:rPr>
+          <w:rFonts w:cstheme="minorHAnsi"/>
+          <w:color w:val="2F2E2E"/>
+          <w:shd w:val="clear" w:color="auto" w:fill="FFFFFF"/>
+          <w:lang w:val="en-US"/>
+        </w:rPr>
+        <w:t xml:space="preserve">    }</w:t>
+      </w:r>
+    </w:p>
+    <w:p>
+      <w:pPr>
+        <w:jc w:val="both"/>
+        <w:rPr>
+          <w:rFonts w:cstheme="minorHAnsi"/>
+          <w:color w:val="2F2E2E"/>
+          <w:shd w:val="clear" w:color="auto" w:fill="FFFFFF"/>
+          <w:lang w:val="en-US"/>
+        </w:rPr>
+      </w:pPr>
+      <w:r>
+        <w:rPr>
+          <w:rFonts w:cstheme="minorHAnsi"/>
+          <w:color w:val="2F2E2E"/>
+          <w:shd w:val="clear" w:color="auto" w:fill="FFFFFF"/>
+          <w:lang w:val="en-US"/>
+        </w:rPr>
+        <w:lastRenderedPageBreak/>
+        <w:t>}</w:t>
+      </w:r>
+    </w:p>
+    <w:p>
+      <w:pPr>
+        <w:jc w:val="both"/>
+        <w:rPr>
+          <w:rFonts w:cstheme="minorHAnsi"/>
+          <w:color w:val="2F2E2E"/>
+          <w:shd w:val="clear" w:color="auto" w:fill="FFFFFF"/>
+          <w:lang w:val="en-US"/>
+        </w:rPr>
+      </w:pPr>
+      <w:proofErr w:type="spellStart"/>
+      <w:r>
+        <w:rPr>
+          <w:rFonts w:cstheme="minorHAnsi"/>
+          <w:color w:val="2F2E2E"/>
+          <w:shd w:val="clear" w:color="auto" w:fill="FFFFFF"/>
+          <w:lang w:val="en-US"/>
+        </w:rPr>
+        <w:t>StringDataStore</w:t>
+      </w:r>
+      <w:proofErr w:type="spellEnd"/>
+      <w:r>
+        <w:rPr>
+          <w:rFonts w:cstheme="minorHAnsi"/>
+          <w:color w:val="2F2E2E"/>
+          <w:shd w:val="clear" w:color="auto" w:fill="FFFFFF"/>
+          <w:lang w:val="en-US"/>
+        </w:rPr>
+        <w:t xml:space="preserve"> </w:t>
+      </w:r>
+      <w:proofErr w:type="spellStart"/>
+      <w:r>
+        <w:rPr>
+          <w:rFonts w:cstheme="minorHAnsi"/>
+          <w:color w:val="2F2E2E"/>
+          <w:shd w:val="clear" w:color="auto" w:fill="FFFFFF"/>
+          <w:lang w:val="en-US"/>
+        </w:rPr>
+        <w:t>strStore</w:t>
+      </w:r>
+      <w:proofErr w:type="spellEnd"/>
+      <w:r>
+        <w:rPr>
+          <w:rFonts w:cstheme="minorHAnsi"/>
+          <w:color w:val="2F2E2E"/>
+          <w:shd w:val="clear" w:color="auto" w:fill="FFFFFF"/>
+          <w:lang w:val="en-US"/>
+        </w:rPr>
+        <w:t xml:space="preserve"> = new </w:t>
+      </w:r>
+      <w:proofErr w:type="spellStart"/>
+      <w:proofErr w:type="gramStart"/>
+      <w:r>
+        <w:rPr>
+          <w:rFonts w:cstheme="minorHAnsi"/>
+          <w:color w:val="2F2E2E"/>
+          <w:shd w:val="clear" w:color="auto" w:fill="FFFFFF"/>
+          <w:lang w:val="en-US"/>
+        </w:rPr>
+        <w:t>StringDataStore</w:t>
+      </w:r>
+      <w:proofErr w:type="spellEnd"/>
+      <w:r>
+        <w:rPr>
+          <w:rFonts w:cstheme="minorHAnsi"/>
+          <w:color w:val="2F2E2E"/>
+          <w:shd w:val="clear" w:color="auto" w:fill="FFFFFF"/>
+          <w:lang w:val="en-US"/>
+        </w:rPr>
+        <w:t>(</w:t>
+      </w:r>
+      <w:proofErr w:type="gramEnd"/>
+      <w:r>
+        <w:rPr>
+          <w:rFonts w:cstheme="minorHAnsi"/>
+          <w:color w:val="2F2E2E"/>
+          <w:shd w:val="clear" w:color="auto" w:fill="FFFFFF"/>
+          <w:lang w:val="en-US"/>
+        </w:rPr>
+        <w:t>);</w:t>
+      </w:r>
+    </w:p>
+    <w:p>
+      <w:pPr>
+        <w:jc w:val="both"/>
+        <w:rPr>
+          <w:rFonts w:cstheme="minorHAnsi"/>
+          <w:color w:val="2F2E2E"/>
+          <w:shd w:val="clear" w:color="auto" w:fill="FFFFFF"/>
+          <w:lang w:val="en-US"/>
+        </w:rPr>
+      </w:pPr>
+      <w:proofErr w:type="spellStart"/>
+      <w:proofErr w:type="gramStart"/>
+      <w:r>
+        <w:rPr>
+          <w:rFonts w:cstheme="minorHAnsi"/>
+          <w:color w:val="2F2E2E"/>
+          <w:shd w:val="clear" w:color="auto" w:fill="FFFFFF"/>
+          <w:lang w:val="en-US"/>
+        </w:rPr>
+        <w:t>strStore</w:t>
+      </w:r>
+      <w:proofErr w:type="spellEnd"/>
+      <w:r>
+        <w:rPr>
+          <w:rFonts w:cstheme="minorHAnsi"/>
+          <w:color w:val="2F2E2E"/>
+          <w:shd w:val="clear" w:color="auto" w:fill="FFFFFF"/>
+          <w:lang w:val="en-US"/>
+        </w:rPr>
+        <w:t>[</w:t>
+      </w:r>
+      <w:proofErr w:type="gramEnd"/>
+      <w:r>
+        <w:rPr>
+          <w:rFonts w:cstheme="minorHAnsi"/>
+          <w:color w:val="2F2E2E"/>
+          <w:shd w:val="clear" w:color="auto" w:fill="FFFFFF"/>
+          <w:lang w:val="en-US"/>
+        </w:rPr>
+        <w:t>0] = "One";</w:t>
+      </w:r>
+    </w:p>
+    <w:p>
+      <w:pPr>
+        <w:jc w:val="both"/>
+        <w:rPr>
+          <w:rFonts w:cstheme="minorHAnsi"/>
+          <w:color w:val="2F2E2E"/>
+          <w:shd w:val="clear" w:color="auto" w:fill="FFFFFF"/>
+          <w:lang w:val="en-US"/>
+        </w:rPr>
+      </w:pPr>
+      <w:proofErr w:type="spellStart"/>
+      <w:proofErr w:type="gramStart"/>
+      <w:r>
+        <w:rPr>
+          <w:rFonts w:cstheme="minorHAnsi"/>
+          <w:color w:val="2F2E2E"/>
+          <w:shd w:val="clear" w:color="auto" w:fill="FFFFFF"/>
+          <w:lang w:val="en-US"/>
+        </w:rPr>
+        <w:t>strStore</w:t>
+      </w:r>
+      <w:proofErr w:type="spellEnd"/>
+      <w:r>
+        <w:rPr>
+          <w:rFonts w:cstheme="minorHAnsi"/>
+          <w:color w:val="2F2E2E"/>
+          <w:shd w:val="clear" w:color="auto" w:fill="FFFFFF"/>
+          <w:lang w:val="en-US"/>
+        </w:rPr>
+        <w:t>[</w:t>
+      </w:r>
+      <w:proofErr w:type="gramEnd"/>
+      <w:r>
+        <w:rPr>
+          <w:rFonts w:cstheme="minorHAnsi"/>
+          <w:color w:val="2F2E2E"/>
+          <w:shd w:val="clear" w:color="auto" w:fill="FFFFFF"/>
+          <w:lang w:val="en-US"/>
+        </w:rPr>
+        <w:t>1] = "Two";</w:t>
+      </w:r>
+    </w:p>
+    <w:p>
+      <w:pPr>
+        <w:jc w:val="both"/>
+        <w:rPr>
+          <w:rFonts w:cstheme="minorHAnsi"/>
+          <w:color w:val="2F2E2E"/>
+          <w:shd w:val="clear" w:color="auto" w:fill="FFFFFF"/>
+          <w:lang w:val="en-US"/>
+        </w:rPr>
+      </w:pPr>
+      <w:proofErr w:type="spellStart"/>
+      <w:proofErr w:type="gramStart"/>
+      <w:r>
+        <w:rPr>
+          <w:rFonts w:cstheme="minorHAnsi"/>
+          <w:color w:val="2F2E2E"/>
+          <w:shd w:val="clear" w:color="auto" w:fill="FFFFFF"/>
+          <w:lang w:val="en-US"/>
+        </w:rPr>
+        <w:t>strStore</w:t>
+      </w:r>
+      <w:proofErr w:type="spellEnd"/>
+      <w:r>
+        <w:rPr>
+          <w:rFonts w:cstheme="minorHAnsi"/>
+          <w:color w:val="2F2E2E"/>
+          <w:shd w:val="clear" w:color="auto" w:fill="FFFFFF"/>
+          <w:lang w:val="en-US"/>
+        </w:rPr>
+        <w:t>[</w:t>
+      </w:r>
+      <w:proofErr w:type="gramEnd"/>
+      <w:r>
+        <w:rPr>
+          <w:rFonts w:cstheme="minorHAnsi"/>
+          <w:color w:val="2F2E2E"/>
+          <w:shd w:val="clear" w:color="auto" w:fill="FFFFFF"/>
+          <w:lang w:val="en-US"/>
+        </w:rPr>
+        <w:t>2] = "Three";</w:t>
+      </w:r>
+    </w:p>
+    <w:p>
+      <w:pPr>
+        <w:jc w:val="both"/>
+        <w:rPr>
+          <w:rFonts w:cstheme="minorHAnsi"/>
+          <w:color w:val="2F2E2E"/>
+          <w:shd w:val="clear" w:color="auto" w:fill="FFFFFF"/>
+          <w:lang w:val="en-US"/>
+        </w:rPr>
+      </w:pPr>
+      <w:proofErr w:type="spellStart"/>
+      <w:proofErr w:type="gramStart"/>
+      <w:r>
+        <w:rPr>
+          <w:rFonts w:cstheme="minorHAnsi"/>
+          <w:color w:val="2F2E2E"/>
+          <w:shd w:val="clear" w:color="auto" w:fill="FFFFFF"/>
+          <w:lang w:val="en-US"/>
+        </w:rPr>
+        <w:t>strStore</w:t>
+      </w:r>
+      <w:proofErr w:type="spellEnd"/>
+      <w:r>
+        <w:rPr>
+          <w:rFonts w:cstheme="minorHAnsi"/>
+          <w:color w:val="2F2E2E"/>
+          <w:shd w:val="clear" w:color="auto" w:fill="FFFFFF"/>
+          <w:lang w:val="en-US"/>
+        </w:rPr>
+        <w:t>[</w:t>
+      </w:r>
+      <w:proofErr w:type="gramEnd"/>
+      <w:r>
+        <w:rPr>
+          <w:rFonts w:cstheme="minorHAnsi"/>
+          <w:color w:val="2F2E2E"/>
+          <w:shd w:val="clear" w:color="auto" w:fill="FFFFFF"/>
+          <w:lang w:val="en-US"/>
+        </w:rPr>
+        <w:t>3] = "Four";</w:t>
+      </w:r>
+    </w:p>
+    <w:p>
+      <w:pPr>
+        <w:jc w:val="both"/>
+        <w:rPr>
+          <w:rFonts w:cstheme="minorHAnsi"/>
+          <w:color w:val="2F2E2E"/>
+          <w:shd w:val="clear" w:color="auto" w:fill="FFFFFF"/>
+          <w:lang w:val="en-US"/>
+        </w:rPr>
+      </w:pPr>
+      <w:proofErr w:type="gramStart"/>
+      <w:r>
+        <w:rPr>
+          <w:rFonts w:cstheme="minorHAnsi"/>
+          <w:color w:val="2F2E2E"/>
+          <w:shd w:val="clear" w:color="auto" w:fill="FFFFFF"/>
+          <w:lang w:val="en-US"/>
+        </w:rPr>
+        <w:t>for(</w:t>
+      </w:r>
+      <w:proofErr w:type="gramEnd"/>
+      <w:r>
+        <w:rPr>
+          <w:rFonts w:cstheme="minorHAnsi"/>
+          <w:color w:val="2F2E2E"/>
+          <w:shd w:val="clear" w:color="auto" w:fill="FFFFFF"/>
+          <w:lang w:val="en-US"/>
+        </w:rPr>
+        <w:t xml:space="preserve">int </w:t>
+      </w:r>
+      <w:proofErr w:type="spellStart"/>
+      <w:r>
+        <w:rPr>
+          <w:rFonts w:cstheme="minorHAnsi"/>
+          <w:color w:val="2F2E2E"/>
+          <w:shd w:val="clear" w:color="auto" w:fill="FFFFFF"/>
+          <w:lang w:val="en-US"/>
+        </w:rPr>
+        <w:t>i</w:t>
+      </w:r>
+      <w:proofErr w:type="spellEnd"/>
+      <w:r>
+        <w:rPr>
+          <w:rFonts w:cstheme="minorHAnsi"/>
+          <w:color w:val="2F2E2E"/>
+          <w:shd w:val="clear" w:color="auto" w:fill="FFFFFF"/>
+          <w:lang w:val="en-US"/>
+        </w:rPr>
+        <w:t xml:space="preserve"> = 0; </w:t>
+      </w:r>
+      <w:proofErr w:type="spellStart"/>
+      <w:r>
+        <w:rPr>
+          <w:rFonts w:cstheme="minorHAnsi"/>
+          <w:color w:val="2F2E2E"/>
+          <w:shd w:val="clear" w:color="auto" w:fill="FFFFFF"/>
+          <w:lang w:val="en-US"/>
+        </w:rPr>
+        <w:t>i</w:t>
+      </w:r>
+      <w:proofErr w:type="spellEnd"/>
+      <w:r>
+        <w:rPr>
+          <w:rFonts w:cstheme="minorHAnsi"/>
+          <w:color w:val="2F2E2E"/>
+          <w:shd w:val="clear" w:color="auto" w:fill="FFFFFF"/>
+          <w:lang w:val="en-US"/>
+        </w:rPr>
+        <w:t xml:space="preserve"> &lt; 10 ; </w:t>
+      </w:r>
+      <w:proofErr w:type="spellStart"/>
+      <w:r>
+        <w:rPr>
+          <w:rFonts w:cstheme="minorHAnsi"/>
+          <w:color w:val="2F2E2E"/>
+          <w:shd w:val="clear" w:color="auto" w:fill="FFFFFF"/>
+          <w:lang w:val="en-US"/>
+        </w:rPr>
+        <w:t>i</w:t>
+      </w:r>
+      <w:proofErr w:type="spellEnd"/>
+      <w:r>
+        <w:rPr>
+          <w:rFonts w:cstheme="minorHAnsi"/>
+          <w:color w:val="2F2E2E"/>
+          <w:shd w:val="clear" w:color="auto" w:fill="FFFFFF"/>
+          <w:lang w:val="en-US"/>
+        </w:rPr>
+        <w:t>++)</w:t>
+      </w:r>
+    </w:p>
+    <w:p>
+      <w:pPr>
+        <w:jc w:val="both"/>
+        <w:rPr>
+          <w:rFonts w:cstheme="minorHAnsi"/>
+          <w:color w:val="2F2E2E"/>
+          <w:shd w:val="clear" w:color="auto" w:fill="FFFFFF"/>
+          <w:lang w:val="en-US"/>
+        </w:rPr>
+      </w:pPr>
+      <w:r>
+        <w:rPr>
+          <w:rFonts w:cstheme="minorHAnsi"/>
+          <w:color w:val="2F2E2E"/>
+          <w:shd w:val="clear" w:color="auto" w:fill="FFFFFF"/>
+          <w:lang w:val="en-US"/>
+        </w:rPr>
+        <w:t xml:space="preserve">    </w:t>
+      </w:r>
+      <w:proofErr w:type="spellStart"/>
+      <w:r>
+        <w:rPr>
+          <w:rFonts w:cstheme="minorHAnsi"/>
+          <w:color w:val="2F2E2E"/>
+          <w:shd w:val="clear" w:color="auto" w:fill="FFFFFF"/>
+          <w:lang w:val="en-US"/>
+        </w:rPr>
+        <w:t>Console.WriteLine</w:t>
+      </w:r>
+      <w:proofErr w:type="spellEnd"/>
+      <w:r>
+        <w:rPr>
+          <w:rFonts w:cstheme="minorHAnsi"/>
+          <w:color w:val="2F2E2E"/>
+          <w:shd w:val="clear" w:color="auto" w:fill="FFFFFF"/>
+          <w:lang w:val="en-US"/>
+        </w:rPr>
+        <w:t>(</w:t>
+      </w:r>
+      <w:proofErr w:type="spellStart"/>
+      <w:r>
+        <w:rPr>
+          <w:rFonts w:cstheme="minorHAnsi"/>
+          <w:color w:val="2F2E2E"/>
+          <w:shd w:val="clear" w:color="auto" w:fill="FFFFFF"/>
+          <w:lang w:val="en-US"/>
+        </w:rPr>
+        <w:t>strStore</w:t>
+      </w:r>
+      <w:proofErr w:type="spellEnd"/>
+      <w:r>
+        <w:rPr>
+          <w:rFonts w:cstheme="minorHAnsi"/>
+          <w:color w:val="2F2E2E"/>
+          <w:shd w:val="clear" w:color="auto" w:fill="FFFFFF"/>
+          <w:lang w:val="en-US"/>
+        </w:rPr>
+        <w:t>[</w:t>
+      </w:r>
+      <w:proofErr w:type="spellStart"/>
+      <w:r>
+        <w:rPr>
+          <w:rFonts w:cstheme="minorHAnsi"/>
+          <w:color w:val="2F2E2E"/>
+          <w:shd w:val="clear" w:color="auto" w:fill="FFFFFF"/>
+          <w:lang w:val="en-US"/>
+        </w:rPr>
+        <w:t>i</w:t>
+      </w:r>
+      <w:proofErr w:type="spellEnd"/>
+      <w:r>
+        <w:rPr>
+          <w:rFonts w:cstheme="minorHAnsi"/>
+          <w:color w:val="2F2E2E"/>
+          <w:shd w:val="clear" w:color="auto" w:fill="FFFFFF"/>
+          <w:lang w:val="en-US"/>
+        </w:rPr>
+        <w:t>]</w:t>
+      </w:r>
+      <w:proofErr w:type="gramStart"/>
+      <w:r>
+        <w:rPr>
+          <w:rFonts w:cstheme="minorHAnsi"/>
+          <w:color w:val="2F2E2E"/>
+          <w:shd w:val="clear" w:color="auto" w:fill="FFFFFF"/>
+          <w:lang w:val="en-US"/>
+        </w:rPr>
+        <w:t>);</w:t>
+      </w:r>
+      <w:proofErr w:type="gramEnd"/>
+    </w:p>
+    <w:p>
+      <w:pPr>
+        <w:jc w:val="both"/>
+        <w:rPr>
+          <w:rFonts w:cstheme="minorHAnsi"/>
+          <w:color w:val="2F2E2E"/>
+          <w:shd w:val="clear" w:color="auto" w:fill="FFFFFF"/>
+          <w:lang w:val="en-US"/>
+        </w:rPr>
+      </w:pPr>
+    </w:p>
+    <w:p>
+      <w:pPr>
+        <w:jc w:val="both"/>
+        <w:rPr>
+          <w:rFonts w:cstheme="minorHAnsi"/>
+          <w:b/>
+          <w:bCs/>
+          <w:color w:val="2F2E2E"/>
+          <w:shd w:val="clear" w:color="auto" w:fill="FFFFFF"/>
+          <w:lang w:val="en-US"/>
+        </w:rPr>
+      </w:pPr>
+      <w:r>
+        <w:rPr>
+          <w:rFonts w:cstheme="minorHAnsi"/>
+          <w:b/>
+          <w:bCs/>
+          <w:color w:val="2F2E2E"/>
+          <w:shd w:val="clear" w:color="auto" w:fill="FFFFFF"/>
+          <w:lang w:val="en-US"/>
+        </w:rPr>
+        <w:t>HASHTABLE VS DICTIONARY</w:t>
+      </w:r>
+    </w:p>
+    <w:tbl>
+      <w:tblPr>
+        <w:tblStyle w:val="TableGrid"/>
+        <w:tblW w:w="0" w:type="auto"/>
+        <w:tblLook w:val="04A0" w:firstRow="1" w:lastRow="0" w:firstColumn="1" w:lastColumn="0" w:noHBand="0" w:noVBand="1"/>
+      </w:tblPr>
+      <w:tblGrid>
+        <w:gridCol w:w="4508"/>
+        <w:gridCol w:w="4508"/>
+      </w:tblGrid>
+      <w:tr>
+        <w:tc>
+          <w:tcPr>
+            <w:tcW w:w="4508" w:type="dxa"/>
+          </w:tcPr>
+          <w:p>
+            <w:pPr>
+              <w:jc w:val="center"/>
+              <w:rPr>
+                <w:rFonts w:cstheme="minorHAnsi"/>
+                <w:b/>
+                <w:bCs/>
+                <w:color w:val="2F2E2E"/>
+                <w:shd w:val="clear" w:color="auto" w:fill="FFFFFF"/>
+                <w:lang w:val="en-US"/>
+              </w:rPr>
+            </w:pPr>
+            <w:proofErr w:type="spellStart"/>
+            <w:r>
+              <w:rPr>
+                <w:rFonts w:cstheme="minorHAnsi"/>
+                <w:b/>
+                <w:bCs/>
+                <w:color w:val="2F2E2E"/>
+                <w:shd w:val="clear" w:color="auto" w:fill="FFFFFF"/>
+                <w:lang w:val="en-US"/>
+              </w:rPr>
+              <w:t>Hashtable</w:t>
+            </w:r>
+            <w:proofErr w:type="spellEnd"/>
+          </w:p>
+        </w:tc>
+        <w:tc>
+          <w:tcPr>
+            <w:tcW w:w="4508" w:type="dxa"/>
+          </w:tcPr>
+          <w:p>
+            <w:pPr>
+              <w:jc w:val="center"/>
+              <w:rPr>
+                <w:rFonts w:cstheme="minorHAnsi"/>
+                <w:color w:val="2F2E2E"/>
+                <w:shd w:val="clear" w:color="auto" w:fill="FFFFFF"/>
+                <w:lang w:val="en-US"/>
+              </w:rPr>
+            </w:pPr>
+            <w:r>
+              <w:rPr>
+                <w:rFonts w:cstheme="minorHAnsi"/>
+                <w:b/>
+                <w:bCs/>
+                <w:color w:val="2F2E2E"/>
+                <w:shd w:val="clear" w:color="auto" w:fill="FFFFFF"/>
+                <w:lang w:val="en-US"/>
+              </w:rPr>
+              <w:t>Dictionary</w:t>
+            </w:r>
+          </w:p>
+        </w:tc>
+      </w:tr>
+      <w:tr>
+        <w:tc>
+          <w:tcPr>
+            <w:tcW w:w="4508" w:type="dxa"/>
+          </w:tcPr>
+          <w:p>
+            <w:pPr>
+              <w:jc w:val="both"/>
+              <w:rPr>
+                <w:rFonts w:cstheme="minorHAnsi"/>
+                <w:color w:val="2F2E2E"/>
+                <w:shd w:val="clear" w:color="auto" w:fill="FFFFFF"/>
+                <w:lang w:val="en-US"/>
+              </w:rPr>
+            </w:pPr>
+            <w:proofErr w:type="spellStart"/>
+            <w:r>
+              <w:rPr>
+                <w:rFonts w:cstheme="minorHAnsi"/>
+                <w:color w:val="2F2E2E"/>
+                <w:shd w:val="clear" w:color="auto" w:fill="FFFFFF"/>
+                <w:lang w:val="en-US"/>
+              </w:rPr>
+              <w:t>Hashtable</w:t>
+            </w:r>
+            <w:proofErr w:type="spellEnd"/>
+            <w:r>
+              <w:rPr>
+                <w:rFonts w:cstheme="minorHAnsi"/>
+                <w:color w:val="2F2E2E"/>
+                <w:shd w:val="clear" w:color="auto" w:fill="FFFFFF"/>
+                <w:lang w:val="en-US"/>
+              </w:rPr>
+              <w:t xml:space="preserve"> is a loosely typed (non-generic) collection, this means it stores key-value pairs of any data types.</w:t>
+            </w:r>
+          </w:p>
+        </w:tc>
+        <w:tc>
+          <w:tcPr>
+            <w:tcW w:w="4508" w:type="dxa"/>
+          </w:tcPr>
+          <w:p>
+            <w:pPr>
+              <w:jc w:val="both"/>
+              <w:rPr>
+                <w:rFonts w:cstheme="minorHAnsi"/>
+                <w:color w:val="2F2E2E"/>
+                <w:shd w:val="clear" w:color="auto" w:fill="FFFFFF"/>
+                <w:lang w:val="en-US"/>
+              </w:rPr>
+            </w:pPr>
+            <w:r>
+              <w:rPr>
+                <w:rFonts w:cstheme="minorHAnsi"/>
+                <w:color w:val="2F2E2E"/>
+                <w:shd w:val="clear" w:color="auto" w:fill="FFFFFF"/>
+                <w:lang w:val="en-US"/>
+              </w:rPr>
+              <w:t xml:space="preserve">Dictionary is a generic collection. </w:t>
+            </w:r>
+            <w:proofErr w:type="gramStart"/>
+            <w:r>
+              <w:rPr>
+                <w:rFonts w:cstheme="minorHAnsi"/>
+                <w:color w:val="2F2E2E"/>
+                <w:shd w:val="clear" w:color="auto" w:fill="FFFFFF"/>
+                <w:lang w:val="en-US"/>
+              </w:rPr>
+              <w:t>So</w:t>
+            </w:r>
+            <w:proofErr w:type="gramEnd"/>
+            <w:r>
+              <w:rPr>
+                <w:rFonts w:cstheme="minorHAnsi"/>
+                <w:color w:val="2F2E2E"/>
+                <w:shd w:val="clear" w:color="auto" w:fill="FFFFFF"/>
+                <w:lang w:val="en-US"/>
+              </w:rPr>
+              <w:t xml:space="preserve"> it can store key-value pairs of specific data types.</w:t>
+            </w:r>
+          </w:p>
+        </w:tc>
+      </w:tr>
+      <w:tr>
+        <w:tc>
+          <w:tcPr>
+            <w:tcW w:w="4508" w:type="dxa"/>
+          </w:tcPr>
+          <w:p>
+            <w:pPr>
+              <w:jc w:val="both"/>
+              <w:rPr>
+                <w:rFonts w:cstheme="minorHAnsi"/>
+                <w:color w:val="2F2E2E"/>
+                <w:shd w:val="clear" w:color="auto" w:fill="FFFFFF"/>
+                <w:lang w:val="en-US"/>
+              </w:rPr>
+            </w:pPr>
+            <w:r>
+              <w:rPr>
+                <w:rFonts w:cstheme="minorHAnsi"/>
+                <w:color w:val="2F2E2E"/>
+                <w:shd w:val="clear" w:color="auto" w:fill="FFFFFF"/>
+                <w:lang w:val="en-US"/>
+              </w:rPr>
+              <w:t>Data retrieval is slower than dictionary because of boxing-unboxing.</w:t>
+            </w:r>
+          </w:p>
+        </w:tc>
+        <w:tc>
+          <w:tcPr>
+            <w:tcW w:w="4508" w:type="dxa"/>
+          </w:tcPr>
+          <w:p>
+            <w:pPr>
+              <w:jc w:val="both"/>
+              <w:rPr>
+                <w:rFonts w:cstheme="minorHAnsi"/>
+                <w:color w:val="2F2E2E"/>
+                <w:shd w:val="clear" w:color="auto" w:fill="FFFFFF"/>
+                <w:lang w:val="en-US"/>
+              </w:rPr>
+            </w:pPr>
+            <w:r>
+              <w:rPr>
+                <w:rFonts w:cstheme="minorHAnsi"/>
+                <w:color w:val="2F2E2E"/>
+                <w:shd w:val="clear" w:color="auto" w:fill="FFFFFF"/>
+                <w:lang w:val="en-US"/>
+              </w:rPr>
+              <w:t xml:space="preserve">Data retrieval is faster than </w:t>
+            </w:r>
+            <w:proofErr w:type="spellStart"/>
+            <w:r>
+              <w:rPr>
+                <w:rFonts w:cstheme="minorHAnsi"/>
+                <w:color w:val="2F2E2E"/>
+                <w:shd w:val="clear" w:color="auto" w:fill="FFFFFF"/>
+                <w:lang w:val="en-US"/>
+              </w:rPr>
+              <w:t>Hashtable</w:t>
+            </w:r>
+            <w:proofErr w:type="spellEnd"/>
+            <w:r>
+              <w:rPr>
+                <w:rFonts w:cstheme="minorHAnsi"/>
+                <w:color w:val="2F2E2E"/>
+                <w:shd w:val="clear" w:color="auto" w:fill="FFFFFF"/>
+                <w:lang w:val="en-US"/>
+              </w:rPr>
+              <w:t>.</w:t>
+            </w:r>
+          </w:p>
+        </w:tc>
+      </w:tr>
+      <w:tr>
+        <w:tc>
+          <w:tcPr>
+            <w:tcW w:w="4508" w:type="dxa"/>
+          </w:tcPr>
+          <w:p>
+            <w:pPr>
+              <w:jc w:val="both"/>
+              <w:rPr>
+                <w:rFonts w:cstheme="minorHAnsi"/>
+                <w:color w:val="2F2E2E"/>
+                <w:shd w:val="clear" w:color="auto" w:fill="FFFFFF"/>
+                <w:lang w:val="en-US"/>
+              </w:rPr>
+            </w:pPr>
+            <w:proofErr w:type="spellStart"/>
+            <w:r>
+              <w:rPr>
+                <w:rFonts w:cstheme="minorHAnsi"/>
+                <w:color w:val="2F2E2E"/>
+                <w:shd w:val="clear" w:color="auto" w:fill="FFFFFF"/>
+                <w:lang w:val="en-US"/>
+              </w:rPr>
+              <w:t>Hashtable</w:t>
+            </w:r>
+            <w:proofErr w:type="spellEnd"/>
+            <w:r>
+              <w:rPr>
+                <w:rFonts w:cstheme="minorHAnsi"/>
+                <w:color w:val="2F2E2E"/>
+                <w:shd w:val="clear" w:color="auto" w:fill="FFFFFF"/>
+                <w:lang w:val="en-US"/>
+              </w:rPr>
+              <w:t xml:space="preserve"> is not a generic type</w:t>
+            </w:r>
+          </w:p>
+        </w:tc>
+        <w:tc>
+          <w:tcPr>
+            <w:tcW w:w="4508" w:type="dxa"/>
+          </w:tcPr>
+          <w:p>
+            <w:pPr>
+              <w:jc w:val="both"/>
+              <w:rPr>
+                <w:rFonts w:cstheme="minorHAnsi"/>
+                <w:color w:val="2F2E2E"/>
+                <w:shd w:val="clear" w:color="auto" w:fill="FFFFFF"/>
+                <w:lang w:val="en-US"/>
+              </w:rPr>
+            </w:pPr>
+            <w:r>
+              <w:rPr>
+                <w:rFonts w:cstheme="minorHAnsi"/>
+                <w:color w:val="2F2E2E"/>
+                <w:shd w:val="clear" w:color="auto" w:fill="FFFFFF"/>
+                <w:lang w:val="en-US"/>
+              </w:rPr>
+              <w:t>Dictionary is generic</w:t>
+            </w:r>
+          </w:p>
+        </w:tc>
+      </w:tr>
+      <w:tr>
+        <w:tc>
+          <w:tcPr>
+            <w:tcW w:w="4508" w:type="dxa"/>
+          </w:tcPr>
+          <w:p>
+            <w:pPr>
+              <w:jc w:val="both"/>
+              <w:rPr>
+                <w:rFonts w:cstheme="minorHAnsi"/>
+                <w:color w:val="2F2E2E"/>
+                <w:shd w:val="clear" w:color="auto" w:fill="FFFFFF"/>
+                <w:lang w:val="en-US"/>
+              </w:rPr>
+            </w:pPr>
+            <w:proofErr w:type="spellStart"/>
+            <w:r>
+              <w:rPr>
+                <w:rFonts w:cstheme="minorHAnsi"/>
+                <w:color w:val="2F2E2E"/>
+                <w:shd w:val="clear" w:color="auto" w:fill="FFFFFF"/>
+                <w:lang w:val="en-US"/>
+              </w:rPr>
+              <w:t>Hashtable</w:t>
+            </w:r>
+            <w:proofErr w:type="spellEnd"/>
+            <w:r>
+              <w:rPr>
+                <w:rFonts w:cstheme="minorHAnsi"/>
+                <w:color w:val="2F2E2E"/>
+                <w:shd w:val="clear" w:color="auto" w:fill="FFFFFF"/>
+                <w:lang w:val="en-US"/>
+              </w:rPr>
+              <w:t xml:space="preserve"> returns null if we try to find a key which does not exist.</w:t>
+            </w:r>
+          </w:p>
+        </w:tc>
+        <w:tc>
+          <w:tcPr>
+            <w:tcW w:w="4508" w:type="dxa"/>
+          </w:tcPr>
+          <w:p>
+            <w:pPr>
+              <w:jc w:val="both"/>
+              <w:rPr>
+                <w:rFonts w:cstheme="minorHAnsi"/>
+                <w:color w:val="2F2E2E"/>
+                <w:shd w:val="clear" w:color="auto" w:fill="FFFFFF"/>
+                <w:lang w:val="en-US"/>
+              </w:rPr>
+            </w:pPr>
+            <w:r>
+              <w:rPr>
+                <w:rFonts w:cstheme="minorHAnsi"/>
+                <w:color w:val="2F2E2E"/>
+                <w:shd w:val="clear" w:color="auto" w:fill="FFFFFF"/>
+                <w:lang w:val="en-US"/>
+              </w:rPr>
+              <w:t>Dictionary throws an exception if we try to find a key which does not exist.</w:t>
+            </w:r>
+          </w:p>
+        </w:tc>
+      </w:tr>
+      <w:tr>
+        <w:tc>
+          <w:tcPr>
+            <w:tcW w:w="4508" w:type="dxa"/>
+          </w:tcPr>
+          <w:p>
+            <w:pPr>
+              <w:jc w:val="both"/>
+              <w:rPr>
+                <w:rFonts w:cstheme="minorHAnsi"/>
+                <w:color w:val="2F2E2E"/>
+                <w:shd w:val="clear" w:color="auto" w:fill="FFFFFF"/>
+                <w:lang w:val="en-US"/>
+              </w:rPr>
+            </w:pPr>
+            <w:proofErr w:type="spellStart"/>
+            <w:r>
+              <w:rPr>
+                <w:rFonts w:cstheme="minorHAnsi"/>
+                <w:color w:val="2F2E2E"/>
+                <w:shd w:val="clear" w:color="auto" w:fill="FFFFFF"/>
+                <w:lang w:val="en-US"/>
+              </w:rPr>
+              <w:t>Hashtable</w:t>
+            </w:r>
+            <w:proofErr w:type="spellEnd"/>
+            <w:r>
+              <w:rPr>
+                <w:rFonts w:cstheme="minorHAnsi"/>
+                <w:color w:val="2F2E2E"/>
+                <w:shd w:val="clear" w:color="auto" w:fill="FFFFFF"/>
+                <w:lang w:val="en-US"/>
+              </w:rPr>
+              <w:t xml:space="preserve"> is thread safe.</w:t>
+            </w:r>
+          </w:p>
+        </w:tc>
+        <w:tc>
+          <w:tcPr>
+            <w:tcW w:w="4508" w:type="dxa"/>
+          </w:tcPr>
+          <w:p>
+            <w:pPr>
+              <w:jc w:val="both"/>
+              <w:rPr>
+                <w:rFonts w:cstheme="minorHAnsi"/>
+                <w:color w:val="2F2E2E"/>
+                <w:shd w:val="clear" w:color="auto" w:fill="FFFFFF"/>
+                <w:lang w:val="en-US"/>
+              </w:rPr>
+            </w:pPr>
+            <w:r>
+              <w:rPr>
+                <w:rFonts w:cstheme="minorHAnsi"/>
+                <w:color w:val="2F2E2E"/>
+                <w:shd w:val="clear" w:color="auto" w:fill="FFFFFF"/>
+                <w:lang w:val="en-US"/>
+              </w:rPr>
+              <w:t>Only public static members are thread safe in Dictionary.</w:t>
+            </w:r>
+          </w:p>
+        </w:tc>
+      </w:tr>
+      <w:tr>
+        <w:tc>
+          <w:tcPr>
+            <w:tcW w:w="4508" w:type="dxa"/>
+          </w:tcPr>
+          <w:p>
+            <w:pPr>
+              <w:jc w:val="both"/>
+              <w:rPr>
+                <w:rFonts w:cstheme="minorHAnsi"/>
+                <w:color w:val="2F2E2E"/>
+                <w:shd w:val="clear" w:color="auto" w:fill="FFFFFF"/>
+                <w:lang w:val="en-US"/>
+              </w:rPr>
+            </w:pPr>
+            <w:r>
+              <w:rPr>
+                <w:rFonts w:cstheme="minorHAnsi"/>
+                <w:color w:val="2F2E2E"/>
+                <w:shd w:val="clear" w:color="auto" w:fill="FFFFFF"/>
+                <w:lang w:val="en-US"/>
+              </w:rPr>
+              <w:t xml:space="preserve">Order of insertion is not maintained in </w:t>
+            </w:r>
+            <w:proofErr w:type="spellStart"/>
+            <w:r>
+              <w:rPr>
+                <w:rFonts w:cstheme="minorHAnsi"/>
+                <w:color w:val="2F2E2E"/>
+                <w:shd w:val="clear" w:color="auto" w:fill="FFFFFF"/>
+                <w:lang w:val="en-US"/>
+              </w:rPr>
+              <w:t>hashtable</w:t>
+            </w:r>
+            <w:proofErr w:type="spellEnd"/>
+          </w:p>
+        </w:tc>
+        <w:tc>
+          <w:tcPr>
+            <w:tcW w:w="4508" w:type="dxa"/>
+          </w:tcPr>
+          <w:p>
+            <w:pPr>
+              <w:jc w:val="both"/>
+              <w:rPr>
+                <w:rFonts w:cstheme="minorHAnsi"/>
+                <w:color w:val="2F2E2E"/>
+                <w:shd w:val="clear" w:color="auto" w:fill="FFFFFF"/>
+                <w:lang w:val="en-US"/>
+              </w:rPr>
+            </w:pPr>
+            <w:r>
+              <w:rPr>
+                <w:rFonts w:cstheme="minorHAnsi"/>
+                <w:color w:val="2F2E2E"/>
+                <w:shd w:val="clear" w:color="auto" w:fill="FFFFFF"/>
+                <w:lang w:val="en-US"/>
+              </w:rPr>
+              <w:t>It is maintained</w:t>
+            </w:r>
+          </w:p>
+        </w:tc>
+      </w:tr>
+    </w:tbl>
+    <w:p>
+      <w:pPr>
+        <w:jc w:val="both"/>
+        <w:rPr>
+          <w:rFonts w:cstheme="minorHAnsi"/>
+          <w:b/>
+          <w:bCs/>
+          <w:color w:val="2F2E2E"/>
+          <w:shd w:val="clear" w:color="auto" w:fill="FFFFFF"/>
+          <w:lang w:val="en-US"/>
+        </w:rPr>
+      </w:pPr>
+    </w:p>
     <w:sectPr>
       <w:pgSz w:w="11906" w:h="16838"/>
       <w:pgMar w:top="1440" w:right="1440" w:bottom="1440" w:left="1440" w:header="708" w:footer="708" w:gutter="0"/>
@@ -14084,7 +20047,7 @@
   <w:abstractNum w:abstractNumId="11" w15:restartNumberingAfterBreak="0">
     <w:nsid w:val="488B3076"/>
     <w:multiLevelType w:val="multilevel"/>
-    <w:tmpl w:val="BA9A455C"/>
+    <w:tmpl w:val="CCD8FDD0"/>
     <w:lvl w:ilvl="0">
       <w:start w:val="1"/>
       <w:numFmt w:val="bullet"/>
@@ -14101,20 +20064,15 @@
         <w:sz w:val="20"/>
       </w:rPr>
     </w:lvl>
-    <w:lvl w:ilvl="1" w:tentative="1">
-      <w:start w:val="1"/>
+    <w:lvl w:ilvl="1">
       <w:numFmt w:val="bullet"/>
-      <w:lvlText w:val="o"/>
+      <w:lvlText w:val="-"/>
       <w:lvlJc w:val="left"/>
       <w:pPr>
-        <w:tabs>
-          <w:tab w:val="num" w:pos="1440"/>
-        </w:tabs>
         <w:ind w:left="1440" w:hanging="360"/>
       </w:pPr>
       <w:rPr>
-        <w:rFonts w:ascii="Courier New" w:hAnsi="Courier New" w:hint="default"/>
-        <w:sz w:val="20"/>
+        <w:rFonts w:ascii="Calibri" w:eastAsia="Times New Roman" w:hAnsi="Calibri" w:cs="Calibri" w:hint="default"/>
       </w:rPr>
     </w:lvl>
     <w:lvl w:ilvl="2" w:tentative="1">

--- a/CSharp Interview Prep.docx
+++ b/CSharp Interview Prep.docx
@@ -4305,23 +4305,337 @@
           <w:color w:val="181717"/>
           <w:lang w:val="en-US" w:eastAsia="en-AI"/>
         </w:rPr>
-        <w:t>TASKS vs THREADS</w:t>
-      </w:r>
-    </w:p>
-    <w:p>
-      <w:pPr>
-        <w:jc w:val="both"/>
-        <w:rPr>
-          <w:rFonts w:cstheme="minorHAnsi"/>
-          <w:color w:val="000000"/>
-          <w:shd w:val="clear" w:color="auto" w:fill="FFFFFF"/>
-        </w:rPr>
-      </w:pPr>
-      <w:r>
-        <w:rPr>
-          <w:rFonts w:cstheme="minorHAnsi"/>
+        <w:t>TASK</w:t>
+      </w:r>
+    </w:p>
+    <w:p>
+      <w:pPr>
+        <w:pStyle w:val="NormalWeb"/>
+        <w:shd w:val="clear" w:color="auto" w:fill="FFFFFF"/>
+        <w:rPr>
+          <w:rFonts w:asciiTheme="minorHAnsi" w:hAnsiTheme="minorHAnsi" w:cs="Segoe UI"/>
+          <w:color w:val="171717"/>
+          <w:sz w:val="22"/>
+          <w:szCs w:val="22"/>
+        </w:rPr>
+      </w:pPr>
+      <w:r>
+        <w:rPr>
+          <w:rFonts w:asciiTheme="minorHAnsi" w:hAnsiTheme="minorHAnsi" w:cs="Segoe UI"/>
+          <w:color w:val="171717"/>
+          <w:sz w:val="22"/>
+          <w:szCs w:val="22"/>
+        </w:rPr>
+        <w:t>Tasks are constructs used to implement what is known as the </w:t>
+      </w:r>
+      <w:hyperlink r:id="rId7" w:history="1">
+        <w:r>
+          <w:rPr>
+            <w:rStyle w:val="Hyperlink"/>
+            <w:rFonts w:asciiTheme="minorHAnsi" w:hAnsiTheme="minorHAnsi" w:cs="Segoe UI"/>
+            <w:sz w:val="22"/>
+            <w:szCs w:val="22"/>
+          </w:rPr>
+          <w:t>Promise Model of Concurrency</w:t>
+        </w:r>
+      </w:hyperlink>
+      <w:r>
+        <w:rPr>
+          <w:rFonts w:asciiTheme="minorHAnsi" w:hAnsiTheme="minorHAnsi" w:cs="Segoe UI"/>
+          <w:color w:val="171717"/>
+          <w:sz w:val="22"/>
+          <w:szCs w:val="22"/>
+        </w:rPr>
+        <w:t>. In short, they offer you a "promise" that work will be completed at a later point, letting you coordinate with the promise with a clean API.</w:t>
+      </w:r>
+    </w:p>
+    <w:p>
+      <w:pPr>
+        <w:numPr>
+          <w:ilvl w:val="0"/>
+          <w:numId w:val="27"/>
+        </w:numPr>
+        <w:shd w:val="clear" w:color="auto" w:fill="FFFFFF"/>
+        <w:spacing w:after="0" w:line="240" w:lineRule="auto"/>
+        <w:ind w:left="570"/>
+        <w:rPr>
+          <w:rFonts w:cs="Segoe UI"/>
+          <w:color w:val="171717"/>
+        </w:rPr>
+      </w:pPr>
+      <w:r>
+        <w:rPr>
+          <w:rStyle w:val="HTMLCode"/>
+          <w:rFonts w:asciiTheme="minorHAnsi" w:eastAsiaTheme="majorEastAsia" w:hAnsiTheme="minorHAnsi"/>
+          <w:color w:val="171717"/>
+          <w:sz w:val="22"/>
+          <w:szCs w:val="22"/>
+        </w:rPr>
+        <w:t>Task</w:t>
+      </w:r>
+      <w:r>
+        <w:rPr>
+          <w:rFonts w:cs="Segoe UI"/>
+          <w:color w:val="171717"/>
+        </w:rPr>
+        <w:t> represents a single operation which does not return a value.</w:t>
+      </w:r>
+    </w:p>
+    <w:p>
+      <w:pPr>
+        <w:numPr>
+          <w:ilvl w:val="0"/>
+          <w:numId w:val="27"/>
+        </w:numPr>
+        <w:shd w:val="clear" w:color="auto" w:fill="FFFFFF"/>
+        <w:spacing w:after="0" w:line="240" w:lineRule="auto"/>
+        <w:ind w:left="570"/>
+        <w:rPr>
+          <w:rFonts w:cs="Segoe UI"/>
+          <w:color w:val="171717"/>
+        </w:rPr>
+      </w:pPr>
+      <w:r>
+        <w:rPr>
+          <w:rStyle w:val="HTMLCode"/>
+          <w:rFonts w:asciiTheme="minorHAnsi" w:eastAsiaTheme="majorEastAsia" w:hAnsiTheme="minorHAnsi"/>
+          <w:color w:val="171717"/>
+          <w:sz w:val="22"/>
+          <w:szCs w:val="22"/>
+        </w:rPr>
+        <w:t>Task&lt;T&gt;</w:t>
+      </w:r>
+      <w:r>
+        <w:rPr>
+          <w:rFonts w:cs="Segoe UI"/>
+          <w:color w:val="171717"/>
+        </w:rPr>
+        <w:t> represents a single operation which returns a value of type </w:t>
+      </w:r>
+      <w:r>
+        <w:rPr>
+          <w:rStyle w:val="HTMLCode"/>
+          <w:rFonts w:asciiTheme="minorHAnsi" w:eastAsiaTheme="majorEastAsia" w:hAnsiTheme="minorHAnsi"/>
+          <w:color w:val="171717"/>
+          <w:sz w:val="22"/>
+          <w:szCs w:val="22"/>
+        </w:rPr>
+        <w:t>T</w:t>
+      </w:r>
+      <w:r>
+        <w:rPr>
+          <w:rFonts w:cs="Segoe UI"/>
+          <w:color w:val="171717"/>
+        </w:rPr>
+        <w:t>.</w:t>
+      </w:r>
+    </w:p>
+    <w:p>
+      <w:pPr>
+        <w:pStyle w:val="NormalWeb"/>
+        <w:shd w:val="clear" w:color="auto" w:fill="FFFFFF"/>
+        <w:rPr>
+          <w:rFonts w:asciiTheme="minorHAnsi" w:hAnsiTheme="minorHAnsi" w:cs="Segoe UI"/>
+          <w:color w:val="171717"/>
+          <w:sz w:val="22"/>
+          <w:szCs w:val="22"/>
+        </w:rPr>
+      </w:pPr>
+      <w:r>
+        <w:rPr>
+          <w:rFonts w:asciiTheme="minorHAnsi" w:hAnsiTheme="minorHAnsi" w:cs="Segoe UI"/>
+          <w:color w:val="171717"/>
+          <w:sz w:val="22"/>
+          <w:szCs w:val="22"/>
+        </w:rPr>
+        <w:t>It’s important to reason about tasks as abstractions of work happening asynchronously, and </w:t>
+      </w:r>
+      <w:r>
+        <w:rPr>
+          <w:rStyle w:val="Emphasis"/>
+          <w:rFonts w:asciiTheme="minorHAnsi" w:hAnsiTheme="minorHAnsi" w:cs="Segoe UI"/>
+          <w:color w:val="171717"/>
+          <w:sz w:val="22"/>
+          <w:szCs w:val="22"/>
+        </w:rPr>
+        <w:t>not</w:t>
+      </w:r>
+      <w:r>
+        <w:rPr>
+          <w:rFonts w:asciiTheme="minorHAnsi" w:hAnsiTheme="minorHAnsi" w:cs="Segoe UI"/>
+          <w:color w:val="171717"/>
+          <w:sz w:val="22"/>
+          <w:szCs w:val="22"/>
+        </w:rPr>
+        <w:t> an abstraction over threading. By default, tasks execute on the current thread and delegate work to the Operating System, as appropriate. Optionally, tasks can be explicitly requested to run on a separate thread via the </w:t>
+      </w:r>
+      <w:r>
+        <w:rPr>
+          <w:rStyle w:val="HTMLCode"/>
+          <w:rFonts w:asciiTheme="minorHAnsi" w:eastAsiaTheme="majorEastAsia" w:hAnsiTheme="minorHAnsi"/>
+          <w:color w:val="171717"/>
+          <w:sz w:val="22"/>
+          <w:szCs w:val="22"/>
+        </w:rPr>
+        <w:t>Task.Run</w:t>
+      </w:r>
+      <w:r>
+        <w:rPr>
+          <w:rFonts w:asciiTheme="minorHAnsi" w:hAnsiTheme="minorHAnsi" w:cs="Segoe UI"/>
+          <w:color w:val="171717"/>
+          <w:sz w:val="22"/>
+          <w:szCs w:val="22"/>
+        </w:rPr>
+        <w:t> API.</w:t>
+      </w:r>
+    </w:p>
+    <w:p>
+      <w:pPr>
+        <w:pStyle w:val="NormalWeb"/>
+        <w:shd w:val="clear" w:color="auto" w:fill="FFFFFF"/>
+        <w:rPr>
+          <w:rFonts w:asciiTheme="minorHAnsi" w:hAnsiTheme="minorHAnsi" w:cs="Segoe UI"/>
+          <w:color w:val="171717"/>
+          <w:sz w:val="22"/>
+          <w:szCs w:val="22"/>
+        </w:rPr>
+      </w:pPr>
+      <w:r>
+        <w:rPr>
+          <w:rFonts w:asciiTheme="minorHAnsi" w:hAnsiTheme="minorHAnsi" w:cs="Segoe UI"/>
+          <w:color w:val="171717"/>
+          <w:sz w:val="22"/>
+          <w:szCs w:val="22"/>
+          <w:shd w:val="clear" w:color="auto" w:fill="FFFFFF"/>
+        </w:rPr>
+        <w:lastRenderedPageBreak/>
+        <w:t>Using </w:t>
+      </w:r>
+      <w:r>
+        <w:rPr>
+          <w:rStyle w:val="HTMLCode"/>
+          <w:rFonts w:asciiTheme="minorHAnsi" w:hAnsiTheme="minorHAnsi"/>
+          <w:color w:val="171717"/>
+          <w:sz w:val="22"/>
+          <w:szCs w:val="22"/>
+        </w:rPr>
+        <w:t>await</w:t>
+      </w:r>
+      <w:r>
+        <w:rPr>
+          <w:rFonts w:asciiTheme="minorHAnsi" w:hAnsiTheme="minorHAnsi" w:cs="Segoe UI"/>
+          <w:color w:val="171717"/>
+          <w:sz w:val="22"/>
+          <w:szCs w:val="22"/>
+          <w:shd w:val="clear" w:color="auto" w:fill="FFFFFF"/>
+        </w:rPr>
+        <w:t> allows your application or service to perform useful work while a task is running by yielding control to its caller until the task is done. Your code does not need to rely on callbacks or events to continue execution after the task has been completed. The language and task API integration does that for you. If you’re using </w:t>
+      </w:r>
+      <w:r>
+        <w:rPr>
+          <w:rStyle w:val="HTMLCode"/>
+          <w:rFonts w:asciiTheme="minorHAnsi" w:hAnsiTheme="minorHAnsi"/>
+          <w:color w:val="171717"/>
+          <w:sz w:val="22"/>
+          <w:szCs w:val="22"/>
+        </w:rPr>
+        <w:t>Task&lt;T&gt;</w:t>
+      </w:r>
+      <w:r>
+        <w:rPr>
+          <w:rFonts w:asciiTheme="minorHAnsi" w:hAnsiTheme="minorHAnsi" w:cs="Segoe UI"/>
+          <w:color w:val="171717"/>
+          <w:sz w:val="22"/>
+          <w:szCs w:val="22"/>
+          <w:shd w:val="clear" w:color="auto" w:fill="FFFFFF"/>
+        </w:rPr>
+        <w:t>, the </w:t>
+      </w:r>
+      <w:r>
+        <w:rPr>
+          <w:rStyle w:val="HTMLCode"/>
+          <w:rFonts w:asciiTheme="minorHAnsi" w:hAnsiTheme="minorHAnsi"/>
+          <w:color w:val="171717"/>
+          <w:sz w:val="22"/>
+          <w:szCs w:val="22"/>
+        </w:rPr>
+        <w:t>await</w:t>
+      </w:r>
+      <w:r>
+        <w:rPr>
+          <w:rFonts w:asciiTheme="minorHAnsi" w:hAnsiTheme="minorHAnsi" w:cs="Segoe UI"/>
+          <w:color w:val="171717"/>
+          <w:sz w:val="22"/>
+          <w:szCs w:val="22"/>
+          <w:shd w:val="clear" w:color="auto" w:fill="FFFFFF"/>
+        </w:rPr>
+        <w:t> keyword will additionally "unwrap" the value returned when the Task is complete.</w:t>
+      </w:r>
+    </w:p>
+    <w:p>
+      <w:pPr>
+        <w:shd w:val="clear" w:color="auto" w:fill="FFFFFF"/>
+        <w:spacing w:after="100" w:afterAutospacing="1" w:line="240" w:lineRule="auto"/>
+        <w:jc w:val="both"/>
+        <w:rPr>
+          <w:rFonts w:eastAsia="Times New Roman" w:cstheme="minorHAnsi"/>
+          <w:color w:val="181717"/>
+          <w:lang w:val="en-US" w:eastAsia="en-AI"/>
+        </w:rPr>
+      </w:pPr>
+    </w:p>
+    <w:p>
+      <w:pPr>
+        <w:shd w:val="clear" w:color="auto" w:fill="FFFFFF"/>
+        <w:spacing w:after="100" w:afterAutospacing="1" w:line="240" w:lineRule="auto"/>
+        <w:jc w:val="both"/>
+        <w:rPr>
+          <w:rFonts w:eastAsia="Times New Roman" w:cstheme="minorHAnsi"/>
           <w:b/>
           <w:bCs/>
+          <w:color w:val="181717"/>
+          <w:lang w:val="en-US" w:eastAsia="en-AI"/>
+        </w:rPr>
+      </w:pPr>
+    </w:p>
+    <w:p>
+      <w:pPr>
+        <w:shd w:val="clear" w:color="auto" w:fill="FFFFFF"/>
+        <w:spacing w:after="100" w:afterAutospacing="1" w:line="240" w:lineRule="auto"/>
+        <w:jc w:val="both"/>
+        <w:rPr>
+          <w:rFonts w:eastAsia="Times New Roman" w:cstheme="minorHAnsi"/>
+          <w:b/>
+          <w:bCs/>
+          <w:color w:val="181717"/>
+          <w:lang w:val="en-US" w:eastAsia="en-AI"/>
+        </w:rPr>
+      </w:pPr>
+      <w:r>
+        <w:rPr>
+          <w:rFonts w:eastAsia="Times New Roman" w:cstheme="minorHAnsi"/>
+          <w:b/>
+          <w:bCs/>
+          <w:color w:val="181717"/>
+          <w:lang w:val="en-US" w:eastAsia="en-AI"/>
+        </w:rPr>
+        <w:t>TASKS vs THREADS</w:t>
+      </w:r>
+    </w:p>
+    <w:p>
+      <w:pPr>
+        <w:jc w:val="both"/>
+        <w:rPr>
+          <w:rFonts w:cstheme="minorHAnsi"/>
+          <w:color w:val="000000"/>
+          <w:shd w:val="clear" w:color="auto" w:fill="FFFFFF"/>
+        </w:rPr>
+      </w:pPr>
+      <w:r>
+        <w:rPr>
+          <w:rFonts w:cstheme="minorHAnsi"/>
+          <w:b/>
+          <w:bCs/>
           <w:color w:val="000000"/>
           <w:shd w:val="clear" w:color="auto" w:fill="FFFFFF"/>
         </w:rPr>
@@ -4379,7 +4693,26 @@
           <w:color w:val="000000"/>
           <w:shd w:val="clear" w:color="auto" w:fill="FFFFFF"/>
         </w:rPr>
-        <w:t>No Continuation in Thread- </w:t>
+        <w:t>No Continuation</w:t>
+      </w:r>
+      <w:r>
+        <w:rPr>
+          <w:rStyle w:val="Strong"/>
+          <w:rFonts w:cstheme="minorHAnsi"/>
+          <w:color w:val="000000"/>
+          <w:shd w:val="clear" w:color="auto" w:fill="FFFFFF"/>
+          <w:lang w:val="en-US"/>
+        </w:rPr>
+        <w:t>/Chaining</w:t>
+      </w:r>
+      <w:r>
+        <w:rPr>
+          <w:rStyle w:val="Strong"/>
+          <w:rFonts w:cstheme="minorHAnsi"/>
+          <w:color w:val="000000"/>
+          <w:shd w:val="clear" w:color="auto" w:fill="FFFFFF"/>
+        </w:rPr>
+        <w:t xml:space="preserve"> in Thread- </w:t>
       </w:r>
       <w:r>
         <w:rPr>
@@ -4406,7 +4739,6 @@
           <w:color w:val="000000"/>
           <w:shd w:val="clear" w:color="auto" w:fill="FFFFFF"/>
         </w:rPr>
-        <w:lastRenderedPageBreak/>
         <w:t>Cancellation</w:t>
       </w:r>
       <w:r>
@@ -4444,6 +4776,48 @@
         </w:rPr>
         <w:t>One of the major difference between task and thread is the propagation of exception. While using thread if we get the exception in the long running method it is not possible to catch the exception in the parent function but the same can be easily caught if we are using tasks.</w:t>
       </w:r>
+    </w:p>
+    <w:p>
+      <w:pPr>
+        <w:jc w:val="both"/>
+        <w:rPr>
+          <w:rFonts w:cstheme="minorHAnsi"/>
+          <w:color w:val="000000"/>
+          <w:shd w:val="clear" w:color="auto" w:fill="FFFFFF"/>
+          <w:lang w:val="en-US"/>
+        </w:rPr>
+      </w:pPr>
+      <w:r>
+        <w:rPr>
+          <w:rFonts w:cstheme="minorHAnsi"/>
+          <w:b/>
+          <w:bCs/>
+          <w:color w:val="000000"/>
+          <w:shd w:val="clear" w:color="auto" w:fill="FFFFFF"/>
+          <w:lang w:val="en-US"/>
+        </w:rPr>
+        <w:t>Parent/Child Relationship-</w:t>
+      </w:r>
+      <w:r>
+        <w:rPr>
+          <w:rFonts w:cstheme="minorHAnsi"/>
+          <w:color w:val="000000"/>
+          <w:shd w:val="clear" w:color="auto" w:fill="FFFFFF"/>
+          <w:lang w:val="en-US"/>
+        </w:rPr>
+        <w:t xml:space="preserve"> We can apply Parent/Child relationship in Tasks. A Task at one time becomes parent of multiple tasks. Parent Task does not complete until it's child tasks are completed. We do not have any such mechanim in Thread class.</w:t>
+      </w:r>
+    </w:p>
+    <w:p>
+      <w:pPr>
+        <w:jc w:val="both"/>
+        <w:rPr>
+          <w:rFonts w:cstheme="minorHAnsi"/>
+          <w:color w:val="000000"/>
+          <w:shd w:val="clear" w:color="auto" w:fill="FFFFFF"/>
+          <w:lang w:val="en-US"/>
+        </w:rPr>
+      </w:pPr>
     </w:p>
     <w:p>
       <w:pPr>
@@ -4490,7 +4864,7 @@
         </w:rPr>
         <w:t>The difference between </w:t>
       </w:r>
-      <w:hyperlink r:id="rId7" w:tgtFrame="_blank" w:history="1">
+      <w:hyperlink r:id="rId8" w:tgtFrame="_blank" w:history="1">
         <w:r>
           <w:rPr>
             <w:rStyle w:val="Hyperlink"/>
@@ -4515,7 +4889,7 @@
         </w:rPr>
         <w:t> and </w:t>
       </w:r>
-      <w:hyperlink r:id="rId8" w:tgtFrame="_blank" w:history="1">
+      <w:hyperlink r:id="rId9" w:tgtFrame="_blank" w:history="1">
         <w:r>
           <w:rPr>
             <w:rStyle w:val="Hyperlink"/>
@@ -4855,6 +5229,7 @@
           <w:sz w:val="22"/>
           <w:szCs w:val="22"/>
         </w:rPr>
+        <w:lastRenderedPageBreak/>
         <w:t>Y</w:t>
       </w:r>
       <w:r>
@@ -4886,7 +5261,7 @@
         </w:rPr>
         <w:t> </w:t>
       </w:r>
-      <w:hyperlink r:id="rId9" w:anchor="contextual-keywords" w:history="1">
+      <w:hyperlink r:id="rId10" w:anchor="contextual-keywords" w:history="1">
         <w:r>
           <w:rPr>
             <w:rStyle w:val="Hyperlink"/>
@@ -4974,7 +5349,7 @@
         </w:rPr>
         <w:t> to define an iterator removes the need for an explicit extra class (the class that holds the state for an enumeration, see </w:t>
       </w:r>
-      <w:hyperlink r:id="rId10" w:history="1">
+      <w:hyperlink r:id="rId11" w:history="1">
         <w:r>
           <w:rPr>
             <w:rStyle w:val="Hyperlink"/>
@@ -4992,7 +5367,7 @@
         </w:rPr>
         <w:t> for an example) when you implement the </w:t>
       </w:r>
-      <w:hyperlink r:id="rId11" w:history="1">
+      <w:hyperlink r:id="rId12" w:history="1">
         <w:r>
           <w:rPr>
             <w:rStyle w:val="Hyperlink"/>
@@ -5010,7 +5385,7 @@
         </w:rPr>
         <w:t> and </w:t>
       </w:r>
-      <w:hyperlink r:id="rId12" w:history="1">
+      <w:hyperlink r:id="rId13" w:history="1">
         <w:r>
           <w:rPr>
             <w:rStyle w:val="Hyperlink"/>
@@ -5187,7 +5562,7 @@
         </w:rPr>
         <w:t> operator with an </w:t>
       </w:r>
-      <w:hyperlink r:id="rId13" w:tgtFrame="_blank" w:history="1">
+      <w:hyperlink r:id="rId14" w:tgtFrame="_blank" w:history="1">
         <w:r>
           <w:rPr>
             <w:rStyle w:val="Hyperlink"/>
@@ -5208,7 +5583,7 @@
         </w:rPr>
         <w:t> syntax. The </w:t>
       </w:r>
-      <w:hyperlink r:id="rId14" w:history="1">
+      <w:hyperlink r:id="rId15" w:history="1">
         <w:r>
           <w:rPr>
             <w:rStyle w:val="Hyperlink"/>
@@ -5543,7 +5918,6 @@
           <w:rFonts w:cstheme="minorHAnsi"/>
           <w:lang w:val="en-US"/>
         </w:rPr>
-        <w:lastRenderedPageBreak/>
         <w:t>In Linq, we return anonymous type a lot of times in Select method.</w:t>
       </w:r>
     </w:p>
@@ -6321,9 +6695,10 @@
           <w:sz w:val="22"/>
           <w:szCs w:val="22"/>
         </w:rPr>
+        <w:lastRenderedPageBreak/>
         <w:t>The lambda expression is a shorter way of representing </w:t>
       </w:r>
-      <w:hyperlink r:id="rId15" w:history="1">
+      <w:hyperlink r:id="rId16" w:history="1">
         <w:r>
           <w:rPr>
             <w:rStyle w:val="Hyperlink"/>
@@ -6633,7 +7008,7 @@
         </w:rPr>
         <w:t> delegate is the return type and rest are input parameters. Visit </w:t>
       </w:r>
-      <w:hyperlink r:id="rId16" w:tgtFrame="_blank" w:history="1">
+      <w:hyperlink r:id="rId17" w:tgtFrame="_blank" w:history="1">
         <w:r>
           <w:rPr>
             <w:rStyle w:val="Hyperlink"/>
@@ -7127,7 +7502,6 @@
           <w:shd w:val="clear" w:color="auto" w:fill="FFFFFF"/>
           <w:lang w:val="en-US"/>
         </w:rPr>
-        <w:lastRenderedPageBreak/>
         <w:t>Lambda Expression</w:t>
       </w:r>
       <w:r>
@@ -7156,7 +7530,7 @@
         </w:rPr>
         <w:t>LINQ introduced the new type called </w:t>
       </w:r>
-      <w:hyperlink r:id="rId17" w:tgtFrame="_blank" w:history="1">
+      <w:hyperlink r:id="rId18" w:tgtFrame="_blank" w:history="1">
         <w:r>
           <w:rPr>
             <w:rStyle w:val="Hyperlink"/>
@@ -7175,7 +7549,7 @@
         </w:rPr>
         <w:t> that represents strongly typed lambda expression. It means lambda expression can also be assigned to Expression&lt;TDelegate&gt; type. The .NET compiler converts the lambda expression which is assigned to Expression&lt;TDelegate&gt; into an </w:t>
       </w:r>
-      <w:hyperlink r:id="rId18" w:history="1">
+      <w:hyperlink r:id="rId19" w:history="1">
         <w:r>
           <w:rPr>
             <w:rStyle w:val="Hyperlink"/>
@@ -7451,6 +7825,7 @@
           <w:shd w:val="clear" w:color="auto" w:fill="FFFFFF"/>
           <w:lang w:val="en-US"/>
         </w:rPr>
+        <w:lastRenderedPageBreak/>
         <w:t>Int.TryParse()</w:t>
       </w:r>
       <w:r>
@@ -8037,7 +8412,6 @@
           <w:bdr w:val="none" w:sz="0" w:space="0" w:color="auto" w:frame="1"/>
           <w:lang w:val="cs-CZ" w:eastAsia="en-AI"/>
         </w:rPr>
-        <w:lastRenderedPageBreak/>
         <w:t>object</w:t>
       </w:r>
       <w:r>
@@ -8592,6 +8966,7 @@
           <w:shd w:val="clear" w:color="auto" w:fill="FFFFFF"/>
           <w:lang w:val="en-US"/>
         </w:rPr>
+        <w:lastRenderedPageBreak/>
         <w:t>For e.g the relationship between Person and DateOfBirth. It doesn’t make sense to keep the date of birth if the person doesn’t exist.</w:t>
       </w:r>
     </w:p>
@@ -8829,7 +9204,6 @@
           <w:color w:val="000000"/>
           <w:lang w:val="en-US" w:eastAsia="en-AI"/>
         </w:rPr>
-        <w:lastRenderedPageBreak/>
         <w:t>DISPOSE VS FINALIZE</w:t>
       </w:r>
     </w:p>
@@ -8873,42 +9247,6 @@
           <w:shd w:val="clear" w:color="auto" w:fill="FFFFFF"/>
         </w:rPr>
         <w:t>The </w:t>
-      </w:r>
-      <w:hyperlink r:id="rId19" w:history="1">
-        <w:r>
-          <w:rPr>
-            <w:rStyle w:val="Hyperlink"/>
-            <w:rFonts w:cstheme="minorHAnsi"/>
-            <w:shd w:val="clear" w:color="auto" w:fill="FFFFFF"/>
-          </w:rPr>
-          <w:t>Finalize</w:t>
-        </w:r>
-      </w:hyperlink>
-      <w:r>
-        <w:rPr>
-          <w:rFonts w:cstheme="minorHAnsi"/>
-          <w:color w:val="171717"/>
-          <w:shd w:val="clear" w:color="auto" w:fill="FFFFFF"/>
-        </w:rPr>
-        <w:t> method is used to perform cleanup operations on unmanaged resources held by the current object before the object is destroyed. The method is protected and therefore is accessible only through this class or through a derived class.</w:t>
-      </w:r>
-    </w:p>
-    <w:p>
-      <w:pPr>
-        <w:jc w:val="both"/>
-        <w:rPr>
-          <w:rFonts w:cstheme="minorHAnsi"/>
-          <w:color w:val="171717"/>
-          <w:shd w:val="clear" w:color="auto" w:fill="FFFFFF"/>
-        </w:rPr>
-      </w:pPr>
-      <w:r>
-        <w:rPr>
-          <w:rFonts w:cstheme="minorHAnsi"/>
-          <w:color w:val="171717"/>
-          <w:shd w:val="clear" w:color="auto" w:fill="FFFFFF"/>
-        </w:rPr>
-        <w:t>If a type does override the </w:t>
       </w:r>
       <w:hyperlink r:id="rId20" w:history="1">
         <w:r>
@@ -8926,7 +9264,25 @@
           <w:color w:val="171717"/>
           <w:shd w:val="clear" w:color="auto" w:fill="FFFFFF"/>
         </w:rPr>
-        <w:t> method, the garbage collector adds an entry for each instance of the type to an internal structure called the finalization queue. The finalization queue contains entries for all the objects in the managed heap whose finalization code must run before the garbage collector can reclaim their memory. The garbage collector then calls the </w:t>
+        <w:t> method is used to perform cleanup operations on unmanaged resources held by the current object before the object is destroyed. The method is protected and therefore is accessible only through this class or through a derived class.</w:t>
+      </w:r>
+    </w:p>
+    <w:p>
+      <w:pPr>
+        <w:jc w:val="both"/>
+        <w:rPr>
+          <w:rFonts w:cstheme="minorHAnsi"/>
+          <w:color w:val="171717"/>
+          <w:shd w:val="clear" w:color="auto" w:fill="FFFFFF"/>
+        </w:rPr>
+      </w:pPr>
+      <w:r>
+        <w:rPr>
+          <w:rFonts w:cstheme="minorHAnsi"/>
+          <w:color w:val="171717"/>
+          <w:shd w:val="clear" w:color="auto" w:fill="FFFFFF"/>
+        </w:rPr>
+        <w:t>If a type does override the </w:t>
       </w:r>
       <w:hyperlink r:id="rId21" w:history="1">
         <w:r>
@@ -8944,6 +9300,24 @@
           <w:color w:val="171717"/>
           <w:shd w:val="clear" w:color="auto" w:fill="FFFFFF"/>
         </w:rPr>
+        <w:t> method, the garbage collector adds an entry for each instance of the type to an internal structure called the finalization queue. The finalization queue contains entries for all the objects in the managed heap whose finalization code must run before the garbage collector can reclaim their memory. The garbage collector then calls the </w:t>
+      </w:r>
+      <w:hyperlink r:id="rId22" w:history="1">
+        <w:r>
+          <w:rPr>
+            <w:rStyle w:val="Hyperlink"/>
+            <w:rFonts w:cstheme="minorHAnsi"/>
+            <w:shd w:val="clear" w:color="auto" w:fill="FFFFFF"/>
+          </w:rPr>
+          <w:t>Finalize</w:t>
+        </w:r>
+      </w:hyperlink>
+      <w:r>
+        <w:rPr>
+          <w:rFonts w:cstheme="minorHAnsi"/>
+          <w:color w:val="171717"/>
+          <w:shd w:val="clear" w:color="auto" w:fill="FFFFFF"/>
+        </w:rPr>
         <w:t> method automatically under the following conditions:</w:t>
       </w:r>
     </w:p>
@@ -8972,7 +9346,7 @@
         </w:rPr>
         <w:t>After the garbage collector has discovered that an object is inaccessible, unless the object has been exempted from finalization by a call to the </w:t>
       </w:r>
-      <w:hyperlink r:id="rId22" w:history="1">
+      <w:hyperlink r:id="rId23" w:history="1">
         <w:r>
           <w:rPr>
             <w:rStyle w:val="Hyperlink"/>
@@ -9040,7 +9414,7 @@
           <w:szCs w:val="22"/>
         </w:rPr>
       </w:pPr>
-      <w:hyperlink r:id="rId23" w:history="1">
+      <w:hyperlink r:id="rId24" w:history="1">
         <w:r>
           <w:rPr>
             <w:rStyle w:val="Hyperlink"/>
@@ -9084,6 +9458,7 @@
           <w:sz w:val="22"/>
           <w:szCs w:val="22"/>
         </w:rPr>
+        <w:lastRenderedPageBreak/>
         <w:t>The exact time when the finalizer executes is undefined. To ensure deterministic release of resources for instances of your class, implement a </w:t>
       </w:r>
       <w:r>
@@ -9105,7 +9480,7 @@
         </w:rPr>
         <w:t> method or provide a </w:t>
       </w:r>
-      <w:hyperlink r:id="rId24" w:history="1">
+      <w:hyperlink r:id="rId25" w:history="1">
         <w:r>
           <w:rPr>
             <w:rStyle w:val="Hyperlink"/>
@@ -9172,7 +9547,7 @@
         </w:rPr>
         <w:t>The </w:t>
       </w:r>
-      <w:hyperlink r:id="rId25" w:history="1">
+      <w:hyperlink r:id="rId26" w:history="1">
         <w:r>
           <w:rPr>
             <w:rStyle w:val="Hyperlink"/>
@@ -9418,7 +9793,6 @@
           <w:shd w:val="clear" w:color="auto" w:fill="FFFFFF"/>
           <w:lang w:val="en-US"/>
         </w:rPr>
-        <w:lastRenderedPageBreak/>
         <w:t>- Though it is not a good practice, but we can call Dispose method multiple times. But the object will ignore all the calls after the first one. Finalize is called only once.</w:t>
       </w:r>
     </w:p>
@@ -9711,6 +10085,7 @@
           <w:bdr w:val="none" w:sz="0" w:space="0" w:color="auto" w:frame="1"/>
           <w:lang w:eastAsia="en-AI"/>
         </w:rPr>
+        <w:lastRenderedPageBreak/>
         <w:t xml:space="preserve">The process of </w:t>
       </w:r>
       <w:r>
@@ -10048,7 +10423,6 @@
           <w:shd w:val="clear" w:color="auto" w:fill="FFFFFF"/>
           <w:lang w:val="en-US"/>
         </w:rPr>
-        <w:lastRenderedPageBreak/>
         <w:t>For example, while working on a banking application, the a/c balance should always be a private field. We must expose some methods which checks whether the user who requires access is authentic or not and only then show him the balance.</w:t>
       </w:r>
     </w:p>
@@ -10231,6 +10605,7 @@
           <w:color w:val="171717"/>
           <w:shd w:val="clear" w:color="auto" w:fill="FFFFFF"/>
         </w:rPr>
+        <w:lastRenderedPageBreak/>
         <w:t>Each computer where the Common Language Runtime is installed has a machine-wide code cache called the Global Assembly Cache. The Global Assembly Cache stores assemblies specifically designated to be shared by several applications on the computer.</w:t>
       </w:r>
     </w:p>
@@ -10497,7 +10872,6 @@
           <w:shd w:val="clear" w:color="auto" w:fill="FFFFFF"/>
           <w:lang w:val="en-US"/>
         </w:rPr>
-        <w:lastRenderedPageBreak/>
         <w:t>VAR vs DYNAMIC</w:t>
       </w:r>
     </w:p>
@@ -10767,6 +11141,7 @@
           <w:shd w:val="clear" w:color="auto" w:fill="FFFFFF"/>
           <w:lang w:val="en-US"/>
         </w:rPr>
+        <w:lastRenderedPageBreak/>
         <w:t>-</w:t>
       </w:r>
       <w:r>
@@ -11434,7 +11809,6 @@
           <w:color w:val="444444"/>
           <w:lang w:val="en-US" w:eastAsia="en-AI"/>
         </w:rPr>
-        <w:lastRenderedPageBreak/>
         <w:t>INTERFACES VS ABSTRACT CLASS</w:t>
       </w:r>
     </w:p>
@@ -11880,6 +12254,7 @@
           <w:color w:val="444444"/>
           <w:lang w:val="en-US" w:eastAsia="en-AI"/>
         </w:rPr>
+        <w:lastRenderedPageBreak/>
         <w:t>Interfaces are also good when we want to have something similar to multiple inheritances since we can implement multiple interfaces.</w:t>
       </w:r>
     </w:p>
@@ -12414,7 +12789,6 @@
           <w:color w:val="212121"/>
           <w:shd w:val="clear" w:color="auto" w:fill="FFFFFF"/>
         </w:rPr>
-        <w:lastRenderedPageBreak/>
         <w:t>Invoking multiple methods by one delegate may lead into a problematic situation. If one of the methods invoked by a delegate throws an exception, then the complete iteration would be aborted. You can avoid such a scenario by iterating the method invocation list on your own. The Delegate class defines a method GetInvocationList that returns an array of Delegate objects.</w:t>
       </w:r>
     </w:p>
@@ -12520,6 +12894,7 @@
           <w:color w:val="444444"/>
           <w:lang w:val="en-US" w:eastAsia="en-AI"/>
         </w:rPr>
+        <w:lastRenderedPageBreak/>
         <w:t>DELEGATE VS EVENT</w:t>
       </w:r>
     </w:p>
@@ -13458,159 +13833,301 @@
           <w:shd w:val="clear" w:color="auto" w:fill="FFFFFF"/>
           <w:lang w:val="en-US"/>
         </w:rPr>
+        <w:t>An indexer is a special type of property that allows a class or a structure to be accessed like an array for its internal collection. C# allows us to define custom indexers, generic indexers, and also overload indexers.</w:t>
+      </w:r>
+    </w:p>
+    <w:p>
+      <w:pPr>
+        <w:jc w:val="both"/>
+        <w:rPr>
+          <w:rFonts w:cstheme="minorHAnsi"/>
+          <w:color w:val="2F2E2E"/>
+          <w:shd w:val="clear" w:color="auto" w:fill="FFFFFF"/>
+          <w:lang w:val="en-US"/>
+        </w:rPr>
+      </w:pPr>
+      <w:r>
+        <w:rPr>
+          <w:rFonts w:cstheme="minorHAnsi"/>
+          <w:color w:val="2F2E2E"/>
+          <w:shd w:val="clear" w:color="auto" w:fill="FFFFFF"/>
+          <w:lang w:val="en-US"/>
+        </w:rPr>
+        <w:t>An indexer can be defined the same way as property with this keyword and square brackets [].</w:t>
+      </w:r>
+    </w:p>
+    <w:p>
+      <w:pPr>
+        <w:jc w:val="both"/>
+        <w:rPr>
+          <w:rFonts w:cstheme="minorHAnsi"/>
+          <w:color w:val="2F2E2E"/>
+          <w:shd w:val="clear" w:color="auto" w:fill="FFFFFF"/>
+          <w:lang w:val="en-US"/>
+        </w:rPr>
+      </w:pPr>
+      <w:r>
+        <w:rPr>
+          <w:rFonts w:cstheme="minorHAnsi"/>
+          <w:color w:val="2F2E2E"/>
+          <w:shd w:val="clear" w:color="auto" w:fill="FFFFFF"/>
+          <w:lang w:val="en-US"/>
+        </w:rPr>
+        <w:t>class StringDataStore</w:t>
+      </w:r>
+    </w:p>
+    <w:p>
+      <w:pPr>
+        <w:jc w:val="both"/>
+        <w:rPr>
+          <w:rFonts w:cstheme="minorHAnsi"/>
+          <w:color w:val="2F2E2E"/>
+          <w:shd w:val="clear" w:color="auto" w:fill="FFFFFF"/>
+          <w:lang w:val="en-US"/>
+        </w:rPr>
+      </w:pPr>
+      <w:r>
+        <w:rPr>
+          <w:rFonts w:cstheme="minorHAnsi"/>
+          <w:color w:val="2F2E2E"/>
+          <w:shd w:val="clear" w:color="auto" w:fill="FFFFFF"/>
+          <w:lang w:val="en-US"/>
+        </w:rPr>
+        <w:t>{</w:t>
+      </w:r>
+    </w:p>
+    <w:p>
+      <w:pPr>
+        <w:jc w:val="both"/>
+        <w:rPr>
+          <w:rFonts w:cstheme="minorHAnsi"/>
+          <w:color w:val="2F2E2E"/>
+          <w:shd w:val="clear" w:color="auto" w:fill="FFFFFF"/>
+          <w:lang w:val="en-US"/>
+        </w:rPr>
+      </w:pPr>
+      <w:r>
+        <w:rPr>
+          <w:rFonts w:cstheme="minorHAnsi"/>
+          <w:color w:val="2F2E2E"/>
+          <w:shd w:val="clear" w:color="auto" w:fill="FFFFFF"/>
+          <w:lang w:val="en-US"/>
+        </w:rPr>
+        <w:t xml:space="preserve">    private string[] strArr = new string[10]; // internal data storage</w:t>
+      </w:r>
+    </w:p>
+    <w:p>
+      <w:pPr>
+        <w:jc w:val="both"/>
+        <w:rPr>
+          <w:rFonts w:cstheme="minorHAnsi"/>
+          <w:color w:val="2F2E2E"/>
+          <w:shd w:val="clear" w:color="auto" w:fill="FFFFFF"/>
+          <w:lang w:val="en-US"/>
+        </w:rPr>
+      </w:pPr>
+    </w:p>
+    <w:p>
+      <w:pPr>
+        <w:jc w:val="both"/>
+        <w:rPr>
+          <w:rFonts w:cstheme="minorHAnsi"/>
+          <w:color w:val="2F2E2E"/>
+          <w:shd w:val="clear" w:color="auto" w:fill="FFFFFF"/>
+          <w:lang w:val="en-US"/>
+        </w:rPr>
+      </w:pPr>
+      <w:r>
+        <w:rPr>
+          <w:rFonts w:cstheme="minorHAnsi"/>
+          <w:color w:val="2F2E2E"/>
+          <w:shd w:val="clear" w:color="auto" w:fill="FFFFFF"/>
+          <w:lang w:val="en-US"/>
+        </w:rPr>
+        <w:t xml:space="preserve">    public string this[int index]</w:t>
+      </w:r>
+    </w:p>
+    <w:p>
+      <w:pPr>
+        <w:jc w:val="both"/>
+        <w:rPr>
+          <w:rFonts w:cstheme="minorHAnsi"/>
+          <w:color w:val="2F2E2E"/>
+          <w:shd w:val="clear" w:color="auto" w:fill="FFFFFF"/>
+          <w:lang w:val="en-US"/>
+        </w:rPr>
+      </w:pPr>
+      <w:r>
+        <w:rPr>
+          <w:rFonts w:cstheme="minorHAnsi"/>
+          <w:color w:val="2F2E2E"/>
+          <w:shd w:val="clear" w:color="auto" w:fill="FFFFFF"/>
+          <w:lang w:val="en-US"/>
+        </w:rPr>
+        <w:t xml:space="preserve">    {</w:t>
+      </w:r>
+    </w:p>
+    <w:p>
+      <w:pPr>
+        <w:jc w:val="both"/>
+        <w:rPr>
+          <w:rFonts w:cstheme="minorHAnsi"/>
+          <w:color w:val="2F2E2E"/>
+          <w:shd w:val="clear" w:color="auto" w:fill="FFFFFF"/>
+          <w:lang w:val="en-US"/>
+        </w:rPr>
+      </w:pPr>
+      <w:r>
+        <w:rPr>
+          <w:rFonts w:cstheme="minorHAnsi"/>
+          <w:color w:val="2F2E2E"/>
+          <w:shd w:val="clear" w:color="auto" w:fill="FFFFFF"/>
+          <w:lang w:val="en-US"/>
+        </w:rPr>
+        <w:t xml:space="preserve">        get</w:t>
+      </w:r>
+    </w:p>
+    <w:p>
+      <w:pPr>
+        <w:jc w:val="both"/>
+        <w:rPr>
+          <w:rFonts w:cstheme="minorHAnsi"/>
+          <w:color w:val="2F2E2E"/>
+          <w:shd w:val="clear" w:color="auto" w:fill="FFFFFF"/>
+          <w:lang w:val="en-US"/>
+        </w:rPr>
+      </w:pPr>
+      <w:r>
+        <w:rPr>
+          <w:rFonts w:cstheme="minorHAnsi"/>
+          <w:color w:val="2F2E2E"/>
+          <w:shd w:val="clear" w:color="auto" w:fill="FFFFFF"/>
+          <w:lang w:val="en-US"/>
+        </w:rPr>
+        <w:t xml:space="preserve">        {</w:t>
+      </w:r>
+    </w:p>
+    <w:p>
+      <w:pPr>
+        <w:jc w:val="both"/>
+        <w:rPr>
+          <w:rFonts w:cstheme="minorHAnsi"/>
+          <w:color w:val="2F2E2E"/>
+          <w:shd w:val="clear" w:color="auto" w:fill="FFFFFF"/>
+          <w:lang w:val="en-US"/>
+        </w:rPr>
+      </w:pPr>
+      <w:r>
+        <w:rPr>
+          <w:rFonts w:cstheme="minorHAnsi"/>
+          <w:color w:val="2F2E2E"/>
+          <w:shd w:val="clear" w:color="auto" w:fill="FFFFFF"/>
+          <w:lang w:val="en-US"/>
+        </w:rPr>
         <w:lastRenderedPageBreak/>
-        <w:t>An indexer is a special type of property that allows a class or a structure to be accessed like an array for its internal collection. C# allows us to define custom indexers, generic indexers, and also overload indexers.</w:t>
-      </w:r>
-    </w:p>
-    <w:p>
-      <w:pPr>
-        <w:jc w:val="both"/>
-        <w:rPr>
-          <w:rFonts w:cstheme="minorHAnsi"/>
-          <w:color w:val="2F2E2E"/>
-          <w:shd w:val="clear" w:color="auto" w:fill="FFFFFF"/>
-          <w:lang w:val="en-US"/>
-        </w:rPr>
-      </w:pPr>
-      <w:r>
-        <w:rPr>
-          <w:rFonts w:cstheme="minorHAnsi"/>
-          <w:color w:val="2F2E2E"/>
-          <w:shd w:val="clear" w:color="auto" w:fill="FFFFFF"/>
-          <w:lang w:val="en-US"/>
-        </w:rPr>
-        <w:t>An indexer can be defined the same way as property with this keyword and square brackets [].</w:t>
-      </w:r>
-    </w:p>
-    <w:p>
-      <w:pPr>
-        <w:jc w:val="both"/>
-        <w:rPr>
-          <w:rFonts w:cstheme="minorHAnsi"/>
-          <w:color w:val="2F2E2E"/>
-          <w:shd w:val="clear" w:color="auto" w:fill="FFFFFF"/>
-          <w:lang w:val="en-US"/>
-        </w:rPr>
-      </w:pPr>
-      <w:r>
-        <w:rPr>
-          <w:rFonts w:cstheme="minorHAnsi"/>
-          <w:color w:val="2F2E2E"/>
-          <w:shd w:val="clear" w:color="auto" w:fill="FFFFFF"/>
-          <w:lang w:val="en-US"/>
-        </w:rPr>
-        <w:t>class StringDataStore</w:t>
-      </w:r>
-    </w:p>
-    <w:p>
-      <w:pPr>
-        <w:jc w:val="both"/>
-        <w:rPr>
-          <w:rFonts w:cstheme="minorHAnsi"/>
-          <w:color w:val="2F2E2E"/>
-          <w:shd w:val="clear" w:color="auto" w:fill="FFFFFF"/>
-          <w:lang w:val="en-US"/>
-        </w:rPr>
-      </w:pPr>
-      <w:r>
-        <w:rPr>
-          <w:rFonts w:cstheme="minorHAnsi"/>
-          <w:color w:val="2F2E2E"/>
-          <w:shd w:val="clear" w:color="auto" w:fill="FFFFFF"/>
-          <w:lang w:val="en-US"/>
-        </w:rPr>
-        <w:t>{</w:t>
-      </w:r>
-    </w:p>
-    <w:p>
-      <w:pPr>
-        <w:jc w:val="both"/>
-        <w:rPr>
-          <w:rFonts w:cstheme="minorHAnsi"/>
-          <w:color w:val="2F2E2E"/>
-          <w:shd w:val="clear" w:color="auto" w:fill="FFFFFF"/>
-          <w:lang w:val="en-US"/>
-        </w:rPr>
-      </w:pPr>
-      <w:r>
-        <w:rPr>
-          <w:rFonts w:cstheme="minorHAnsi"/>
-          <w:color w:val="2F2E2E"/>
-          <w:shd w:val="clear" w:color="auto" w:fill="FFFFFF"/>
-          <w:lang w:val="en-US"/>
-        </w:rPr>
-        <w:t xml:space="preserve">    private string[] strArr = new string[10]; // internal data storage</w:t>
-      </w:r>
-    </w:p>
-    <w:p>
-      <w:pPr>
-        <w:jc w:val="both"/>
-        <w:rPr>
-          <w:rFonts w:cstheme="minorHAnsi"/>
-          <w:color w:val="2F2E2E"/>
-          <w:shd w:val="clear" w:color="auto" w:fill="FFFFFF"/>
-          <w:lang w:val="en-US"/>
-        </w:rPr>
-      </w:pPr>
-    </w:p>
-    <w:p>
-      <w:pPr>
-        <w:jc w:val="both"/>
-        <w:rPr>
-          <w:rFonts w:cstheme="minorHAnsi"/>
-          <w:color w:val="2F2E2E"/>
-          <w:shd w:val="clear" w:color="auto" w:fill="FFFFFF"/>
-          <w:lang w:val="en-US"/>
-        </w:rPr>
-      </w:pPr>
-      <w:r>
-        <w:rPr>
-          <w:rFonts w:cstheme="minorHAnsi"/>
-          <w:color w:val="2F2E2E"/>
-          <w:shd w:val="clear" w:color="auto" w:fill="FFFFFF"/>
-          <w:lang w:val="en-US"/>
-        </w:rPr>
-        <w:t xml:space="preserve">    public string this[int index]</w:t>
-      </w:r>
-    </w:p>
-    <w:p>
-      <w:pPr>
-        <w:jc w:val="both"/>
-        <w:rPr>
-          <w:rFonts w:cstheme="minorHAnsi"/>
-          <w:color w:val="2F2E2E"/>
-          <w:shd w:val="clear" w:color="auto" w:fill="FFFFFF"/>
-          <w:lang w:val="en-US"/>
-        </w:rPr>
-      </w:pPr>
-      <w:r>
-        <w:rPr>
-          <w:rFonts w:cstheme="minorHAnsi"/>
-          <w:color w:val="2F2E2E"/>
-          <w:shd w:val="clear" w:color="auto" w:fill="FFFFFF"/>
-          <w:lang w:val="en-US"/>
-        </w:rPr>
-        <w:t xml:space="preserve">    {</w:t>
-      </w:r>
-    </w:p>
-    <w:p>
-      <w:pPr>
-        <w:jc w:val="both"/>
-        <w:rPr>
-          <w:rFonts w:cstheme="minorHAnsi"/>
-          <w:color w:val="2F2E2E"/>
-          <w:shd w:val="clear" w:color="auto" w:fill="FFFFFF"/>
-          <w:lang w:val="en-US"/>
-        </w:rPr>
-      </w:pPr>
-      <w:r>
-        <w:rPr>
-          <w:rFonts w:cstheme="minorHAnsi"/>
-          <w:color w:val="2F2E2E"/>
-          <w:shd w:val="clear" w:color="auto" w:fill="FFFFFF"/>
-          <w:lang w:val="en-US"/>
-        </w:rPr>
-        <w:t xml:space="preserve">        get</w:t>
+        <w:t xml:space="preserve">            if (index &lt; 0 || index &gt;= strArr.Length)</w:t>
+      </w:r>
+    </w:p>
+    <w:p>
+      <w:pPr>
+        <w:jc w:val="both"/>
+        <w:rPr>
+          <w:rFonts w:cstheme="minorHAnsi"/>
+          <w:color w:val="2F2E2E"/>
+          <w:shd w:val="clear" w:color="auto" w:fill="FFFFFF"/>
+          <w:lang w:val="en-US"/>
+        </w:rPr>
+      </w:pPr>
+      <w:r>
+        <w:rPr>
+          <w:rFonts w:cstheme="minorHAnsi"/>
+          <w:color w:val="2F2E2E"/>
+          <w:shd w:val="clear" w:color="auto" w:fill="FFFFFF"/>
+          <w:lang w:val="en-US"/>
+        </w:rPr>
+        <w:t xml:space="preserve">                throw new IndexOutOfRangeException("Index out of range");</w:t>
+      </w:r>
+    </w:p>
+    <w:p>
+      <w:pPr>
+        <w:jc w:val="both"/>
+        <w:rPr>
+          <w:rFonts w:cstheme="minorHAnsi"/>
+          <w:color w:val="2F2E2E"/>
+          <w:shd w:val="clear" w:color="auto" w:fill="FFFFFF"/>
+          <w:lang w:val="en-US"/>
+        </w:rPr>
+      </w:pPr>
+    </w:p>
+    <w:p>
+      <w:pPr>
+        <w:jc w:val="both"/>
+        <w:rPr>
+          <w:rFonts w:cstheme="minorHAnsi"/>
+          <w:color w:val="2F2E2E"/>
+          <w:shd w:val="clear" w:color="auto" w:fill="FFFFFF"/>
+          <w:lang w:val="en-US"/>
+        </w:rPr>
+      </w:pPr>
+      <w:r>
+        <w:rPr>
+          <w:rFonts w:cstheme="minorHAnsi"/>
+          <w:color w:val="2F2E2E"/>
+          <w:shd w:val="clear" w:color="auto" w:fill="FFFFFF"/>
+          <w:lang w:val="en-US"/>
+        </w:rPr>
+        <w:t xml:space="preserve">                return strArr[index];</w:t>
+      </w:r>
+    </w:p>
+    <w:p>
+      <w:pPr>
+        <w:jc w:val="both"/>
+        <w:rPr>
+          <w:rFonts w:cstheme="minorHAnsi"/>
+          <w:color w:val="2F2E2E"/>
+          <w:shd w:val="clear" w:color="auto" w:fill="FFFFFF"/>
+          <w:lang w:val="en-US"/>
+        </w:rPr>
+      </w:pPr>
+      <w:r>
+        <w:rPr>
+          <w:rFonts w:cstheme="minorHAnsi"/>
+          <w:color w:val="2F2E2E"/>
+          <w:shd w:val="clear" w:color="auto" w:fill="FFFFFF"/>
+          <w:lang w:val="en-US"/>
+        </w:rPr>
+        <w:t xml:space="preserve">        }</w:t>
+      </w:r>
+    </w:p>
+    <w:p>
+      <w:pPr>
+        <w:jc w:val="both"/>
+        <w:rPr>
+          <w:rFonts w:cstheme="minorHAnsi"/>
+          <w:color w:val="2F2E2E"/>
+          <w:shd w:val="clear" w:color="auto" w:fill="FFFFFF"/>
+          <w:lang w:val="en-US"/>
+        </w:rPr>
+      </w:pPr>
+    </w:p>
+    <w:p>
+      <w:pPr>
+        <w:jc w:val="both"/>
+        <w:rPr>
+          <w:rFonts w:cstheme="minorHAnsi"/>
+          <w:color w:val="2F2E2E"/>
+          <w:shd w:val="clear" w:color="auto" w:fill="FFFFFF"/>
+          <w:lang w:val="en-US"/>
+        </w:rPr>
+      </w:pPr>
+      <w:r>
+        <w:rPr>
+          <w:rFonts w:cstheme="minorHAnsi"/>
+          <w:color w:val="2F2E2E"/>
+          <w:shd w:val="clear" w:color="auto" w:fill="FFFFFF"/>
+          <w:lang w:val="en-US"/>
+        </w:rPr>
+        <w:t xml:space="preserve">        set</w:t>
       </w:r>
     </w:p>
     <w:p>
@@ -13650,7 +14167,7 @@
           <w:shd w:val="clear" w:color="auto" w:fill="FFFFFF"/>
           <w:lang w:val="en-US"/>
         </w:rPr>
-        <w:t xml:space="preserve">            if (index &lt; 0 || index &gt;= strArr.Length)</w:t>
+        <w:t xml:space="preserve">            if (index &lt; 0 ||  index &gt;= strArr.Length)</w:t>
       </w:r>
     </w:p>
     <w:p>
@@ -13701,7 +14218,7 @@
           <w:shd w:val="clear" w:color="auto" w:fill="FFFFFF"/>
           <w:lang w:val="en-US"/>
         </w:rPr>
-        <w:t xml:space="preserve">                return strArr[index];</w:t>
+        <w:t xml:space="preserve">            strArr[index] = value;</w:t>
       </w:r>
     </w:p>
     <w:p>
@@ -13734,148 +14251,6 @@
           <w:lang w:val="en-US"/>
         </w:rPr>
       </w:pPr>
-    </w:p>
-    <w:p>
-      <w:pPr>
-        <w:jc w:val="both"/>
-        <w:rPr>
-          <w:rFonts w:cstheme="minorHAnsi"/>
-          <w:color w:val="2F2E2E"/>
-          <w:shd w:val="clear" w:color="auto" w:fill="FFFFFF"/>
-          <w:lang w:val="en-US"/>
-        </w:rPr>
-      </w:pPr>
-      <w:r>
-        <w:rPr>
-          <w:rFonts w:cstheme="minorHAnsi"/>
-          <w:color w:val="2F2E2E"/>
-          <w:shd w:val="clear" w:color="auto" w:fill="FFFFFF"/>
-          <w:lang w:val="en-US"/>
-        </w:rPr>
-        <w:t xml:space="preserve">        set</w:t>
-      </w:r>
-    </w:p>
-    <w:p>
-      <w:pPr>
-        <w:jc w:val="both"/>
-        <w:rPr>
-          <w:rFonts w:cstheme="minorHAnsi"/>
-          <w:color w:val="2F2E2E"/>
-          <w:shd w:val="clear" w:color="auto" w:fill="FFFFFF"/>
-          <w:lang w:val="en-US"/>
-        </w:rPr>
-      </w:pPr>
-      <w:r>
-        <w:rPr>
-          <w:rFonts w:cstheme="minorHAnsi"/>
-          <w:color w:val="2F2E2E"/>
-          <w:shd w:val="clear" w:color="auto" w:fill="FFFFFF"/>
-          <w:lang w:val="en-US"/>
-        </w:rPr>
-        <w:t xml:space="preserve">        {</w:t>
-      </w:r>
-    </w:p>
-    <w:p>
-      <w:pPr>
-        <w:jc w:val="both"/>
-        <w:rPr>
-          <w:rFonts w:cstheme="minorHAnsi"/>
-          <w:color w:val="2F2E2E"/>
-          <w:shd w:val="clear" w:color="auto" w:fill="FFFFFF"/>
-          <w:lang w:val="en-US"/>
-        </w:rPr>
-      </w:pPr>
-      <w:r>
-        <w:rPr>
-          <w:rFonts w:cstheme="minorHAnsi"/>
-          <w:color w:val="2F2E2E"/>
-          <w:shd w:val="clear" w:color="auto" w:fill="FFFFFF"/>
-          <w:lang w:val="en-US"/>
-        </w:rPr>
-        <w:t xml:space="preserve">            if (index &lt; 0 ||  index &gt;= strArr.Length)</w:t>
-      </w:r>
-    </w:p>
-    <w:p>
-      <w:pPr>
-        <w:jc w:val="both"/>
-        <w:rPr>
-          <w:rFonts w:cstheme="minorHAnsi"/>
-          <w:color w:val="2F2E2E"/>
-          <w:shd w:val="clear" w:color="auto" w:fill="FFFFFF"/>
-          <w:lang w:val="en-US"/>
-        </w:rPr>
-      </w:pPr>
-      <w:r>
-        <w:rPr>
-          <w:rFonts w:cstheme="minorHAnsi"/>
-          <w:color w:val="2F2E2E"/>
-          <w:shd w:val="clear" w:color="auto" w:fill="FFFFFF"/>
-          <w:lang w:val="en-US"/>
-        </w:rPr>
-        <w:t xml:space="preserve">                throw new IndexOutOfRangeException("Index out of range");</w:t>
-      </w:r>
-    </w:p>
-    <w:p>
-      <w:pPr>
-        <w:jc w:val="both"/>
-        <w:rPr>
-          <w:rFonts w:cstheme="minorHAnsi"/>
-          <w:color w:val="2F2E2E"/>
-          <w:shd w:val="clear" w:color="auto" w:fill="FFFFFF"/>
-          <w:lang w:val="en-US"/>
-        </w:rPr>
-      </w:pPr>
-    </w:p>
-    <w:p>
-      <w:pPr>
-        <w:jc w:val="both"/>
-        <w:rPr>
-          <w:rFonts w:cstheme="minorHAnsi"/>
-          <w:color w:val="2F2E2E"/>
-          <w:shd w:val="clear" w:color="auto" w:fill="FFFFFF"/>
-          <w:lang w:val="en-US"/>
-        </w:rPr>
-      </w:pPr>
-      <w:r>
-        <w:rPr>
-          <w:rFonts w:cstheme="minorHAnsi"/>
-          <w:color w:val="2F2E2E"/>
-          <w:shd w:val="clear" w:color="auto" w:fill="FFFFFF"/>
-          <w:lang w:val="en-US"/>
-        </w:rPr>
-        <w:t xml:space="preserve">            strArr[index] = value;</w:t>
-      </w:r>
-    </w:p>
-    <w:p>
-      <w:pPr>
-        <w:jc w:val="both"/>
-        <w:rPr>
-          <w:rFonts w:cstheme="minorHAnsi"/>
-          <w:color w:val="2F2E2E"/>
-          <w:shd w:val="clear" w:color="auto" w:fill="FFFFFF"/>
-          <w:lang w:val="en-US"/>
-        </w:rPr>
-      </w:pPr>
-      <w:r>
-        <w:rPr>
-          <w:rFonts w:cstheme="minorHAnsi"/>
-          <w:color w:val="2F2E2E"/>
-          <w:shd w:val="clear" w:color="auto" w:fill="FFFFFF"/>
-          <w:lang w:val="en-US"/>
-        </w:rPr>
-        <w:t xml:space="preserve">        }</w:t>
-      </w:r>
-    </w:p>
-    <w:p>
-      <w:pPr>
-        <w:jc w:val="both"/>
-        <w:rPr>
-          <w:rFonts w:cstheme="minorHAnsi"/>
-          <w:color w:val="2F2E2E"/>
-          <w:shd w:val="clear" w:color="auto" w:fill="FFFFFF"/>
-          <w:lang w:val="en-US"/>
-        </w:rPr>
-      </w:pPr>
       <w:r>
         <w:rPr>
           <w:rFonts w:cstheme="minorHAnsi"/>
@@ -14023,7 +14398,6 @@
           <w:shd w:val="clear" w:color="auto" w:fill="FFFFFF"/>
           <w:lang w:val="en-US"/>
         </w:rPr>
-        <w:lastRenderedPageBreak/>
         <w:t>for(int i = 0; i &lt; 10 ; i++)</w:t>
       </w:r>
     </w:p>
@@ -14432,6 +14806,7 @@
                 <w:shd w:val="clear" w:color="auto" w:fill="FFFFFF"/>
                 <w:lang w:val="en-US"/>
               </w:rPr>
+              <w:lastRenderedPageBreak/>
               <w:t>Order of insertion is not maintained in hashtable</w:t>
             </w:r>
           </w:p>
@@ -14542,7 +14917,7 @@
         </w:rPr>
         <w:t> keyword before the </w:t>
       </w:r>
-      <w:hyperlink r:id="rId26" w:history="1">
+      <w:hyperlink r:id="rId27" w:history="1">
         <w:r>
           <w:rPr>
             <w:rStyle w:val="Hyperlink"/>
@@ -14766,6 +15141,734 @@
         </w:rPr>
         <w:t>It is an interface defined in System.Linq namespace which implements IEnumerable interface and is used to form query expressions in c#. It helps us to save a lot of resources because it first forms the complete query and then executes it along the data provider. For e.g, if we have a Linq query in which we have specified a Where clause, IEnumerable will first load all the objects from Select clause in the memory and then apply the filter. But IQueryable will load only those resources which match the where clause condition.</w:t>
       </w:r>
+    </w:p>
+    <w:p>
+      <w:pPr>
+        <w:jc w:val="both"/>
+        <w:rPr>
+          <w:rFonts w:cstheme="minorHAnsi"/>
+          <w:color w:val="2F2E2E"/>
+          <w:shd w:val="clear" w:color="auto" w:fill="FFFFFF"/>
+          <w:lang w:val="en-US"/>
+        </w:rPr>
+      </w:pPr>
+    </w:p>
+    <w:p>
+      <w:pPr>
+        <w:jc w:val="both"/>
+        <w:rPr>
+          <w:rFonts w:cstheme="minorHAnsi"/>
+          <w:b/>
+          <w:bCs/>
+          <w:color w:val="2F2E2E"/>
+          <w:shd w:val="clear" w:color="auto" w:fill="FFFFFF"/>
+          <w:lang w:val="en-US"/>
+        </w:rPr>
+      </w:pPr>
+      <w:r>
+        <w:rPr>
+          <w:rFonts w:cstheme="minorHAnsi"/>
+          <w:b/>
+          <w:bCs/>
+          <w:color w:val="2F2E2E"/>
+          <w:shd w:val="clear" w:color="auto" w:fill="FFFFFF"/>
+          <w:lang w:val="en-US"/>
+        </w:rPr>
+        <w:t>M</w:t>
+      </w:r>
+      <w:r>
+        <w:rPr>
+          <w:rFonts w:cstheme="minorHAnsi"/>
+          <w:b/>
+          <w:bCs/>
+          <w:color w:val="2F2E2E"/>
+          <w:shd w:val="clear" w:color="auto" w:fill="FFFFFF"/>
+          <w:lang w:val="en-US"/>
+        </w:rPr>
+        <w:t>ULTI THREADING</w:t>
+      </w:r>
+    </w:p>
+    <w:p>
+      <w:pPr>
+        <w:jc w:val="both"/>
+        <w:rPr>
+          <w:rFonts w:cstheme="minorHAnsi"/>
+          <w:b/>
+          <w:bCs/>
+          <w:color w:val="2F2E2E"/>
+          <w:shd w:val="clear" w:color="auto" w:fill="FFFFFF"/>
+          <w:lang w:val="en-US"/>
+        </w:rPr>
+      </w:pPr>
+      <w:r>
+        <w:rPr>
+          <w:rFonts w:cstheme="minorHAnsi"/>
+          <w:b/>
+          <w:bCs/>
+          <w:color w:val="2F2E2E"/>
+          <w:shd w:val="clear" w:color="auto" w:fill="FFFFFF"/>
+          <w:lang w:val="en-US"/>
+        </w:rPr>
+        <w:t>Thread Synchronization</w:t>
+      </w:r>
+    </w:p>
+    <w:p>
+      <w:pPr>
+        <w:jc w:val="both"/>
+        <w:rPr>
+          <w:rFonts w:cstheme="minorHAnsi"/>
+          <w:color w:val="2F2E2E"/>
+          <w:shd w:val="clear" w:color="auto" w:fill="FFFFFF"/>
+          <w:lang w:val="en-US"/>
+        </w:rPr>
+      </w:pPr>
+      <w:r>
+        <w:rPr>
+          <w:rFonts w:cstheme="minorHAnsi"/>
+          <w:color w:val="2F2E2E"/>
+          <w:shd w:val="clear" w:color="auto" w:fill="FFFFFF"/>
+          <w:lang w:val="en-US"/>
+        </w:rPr>
+        <w:t>Synchronization in C# is a mechanism that makes sure only one process or thread accesses the critical section of the program. All the other threads have to wait until the critical section is free before they can enter it.</w:t>
+      </w:r>
+      <w:r>
+        <w:rPr>
+          <w:rFonts w:cstheme="minorHAnsi"/>
+          <w:color w:val="2F2E2E"/>
+          <w:shd w:val="clear" w:color="auto" w:fill="FFFFFF"/>
+          <w:lang w:val="en-US"/>
+        </w:rPr>
+        <w:t xml:space="preserve"> </w:t>
+      </w:r>
+      <w:r>
+        <w:rPr>
+          <w:rFonts w:cstheme="minorHAnsi"/>
+          <w:color w:val="2F2E2E"/>
+          <w:shd w:val="clear" w:color="auto" w:fill="FFFFFF"/>
+          <w:lang w:val="en-US"/>
+        </w:rPr>
+        <w:t>It is mainly used in case of transactions like deposit, withdraw etc.</w:t>
+      </w:r>
+    </w:p>
+    <w:p>
+      <w:pPr>
+        <w:jc w:val="both"/>
+        <w:rPr>
+          <w:rFonts w:cstheme="minorHAnsi"/>
+          <w:color w:val="2F2E2E"/>
+          <w:shd w:val="clear" w:color="auto" w:fill="FFFFFF"/>
+          <w:lang w:val="en-US"/>
+        </w:rPr>
+      </w:pPr>
+      <w:r>
+        <w:rPr>
+          <w:rFonts w:cstheme="minorHAnsi"/>
+          <w:color w:val="2F2E2E"/>
+          <w:shd w:val="clear" w:color="auto" w:fill="FFFFFF"/>
+          <w:lang w:val="en-US"/>
+        </w:rPr>
+        <w:t>Synchronization can be handled using various methods. These methods are divided into 4 categories in general. These are as follows:</w:t>
+      </w:r>
+    </w:p>
+    <w:p>
+      <w:pPr>
+        <w:pStyle w:val="ListParagraph"/>
+        <w:numPr>
+          <w:ilvl w:val="0"/>
+          <w:numId w:val="28"/>
+        </w:numPr>
+        <w:jc w:val="both"/>
+        <w:rPr>
+          <w:rFonts w:cstheme="minorHAnsi"/>
+          <w:color w:val="2F2E2E"/>
+          <w:shd w:val="clear" w:color="auto" w:fill="FFFFFF"/>
+          <w:lang w:val="en-US"/>
+        </w:rPr>
+      </w:pPr>
+      <w:r>
+        <w:rPr>
+          <w:rFonts w:cstheme="minorHAnsi"/>
+          <w:color w:val="2F2E2E"/>
+          <w:shd w:val="clear" w:color="auto" w:fill="FFFFFF"/>
+          <w:lang w:val="en-US"/>
+        </w:rPr>
+        <w:t>Blocking Methods</w:t>
+      </w:r>
+      <w:r>
+        <w:rPr>
+          <w:rFonts w:cstheme="minorHAnsi"/>
+          <w:color w:val="2F2E2E"/>
+          <w:shd w:val="clear" w:color="auto" w:fill="FFFFFF"/>
+          <w:lang w:val="en-US"/>
+        </w:rPr>
+        <w:t xml:space="preserve"> (Join)</w:t>
+      </w:r>
+    </w:p>
+    <w:p>
+      <w:pPr>
+        <w:pStyle w:val="ListParagraph"/>
+        <w:numPr>
+          <w:ilvl w:val="0"/>
+          <w:numId w:val="28"/>
+        </w:numPr>
+        <w:jc w:val="both"/>
+        <w:rPr>
+          <w:rFonts w:cstheme="minorHAnsi"/>
+          <w:color w:val="2F2E2E"/>
+          <w:shd w:val="clear" w:color="auto" w:fill="FFFFFF"/>
+          <w:lang w:val="en-US"/>
+        </w:rPr>
+      </w:pPr>
+      <w:r>
+        <w:rPr>
+          <w:rFonts w:cstheme="minorHAnsi"/>
+          <w:color w:val="2F2E2E"/>
+          <w:shd w:val="clear" w:color="auto" w:fill="FFFFFF"/>
+          <w:lang w:val="en-US"/>
+        </w:rPr>
+        <w:t>Locking Constructs</w:t>
+      </w:r>
+      <w:r>
+        <w:rPr>
+          <w:rFonts w:cstheme="minorHAnsi"/>
+          <w:color w:val="2F2E2E"/>
+          <w:shd w:val="clear" w:color="auto" w:fill="FFFFFF"/>
+          <w:lang w:val="en-US"/>
+        </w:rPr>
+        <w:t xml:space="preserve"> (lock)</w:t>
+      </w:r>
+    </w:p>
+    <w:p>
+      <w:pPr>
+        <w:pStyle w:val="ListParagraph"/>
+        <w:numPr>
+          <w:ilvl w:val="0"/>
+          <w:numId w:val="28"/>
+        </w:numPr>
+        <w:jc w:val="both"/>
+        <w:rPr>
+          <w:rFonts w:cstheme="minorHAnsi"/>
+          <w:color w:val="2F2E2E"/>
+          <w:shd w:val="clear" w:color="auto" w:fill="FFFFFF"/>
+          <w:lang w:val="en-US"/>
+        </w:rPr>
+      </w:pPr>
+      <w:r>
+        <w:rPr>
+          <w:rFonts w:cstheme="minorHAnsi"/>
+          <w:color w:val="2F2E2E"/>
+          <w:shd w:val="clear" w:color="auto" w:fill="FFFFFF"/>
+          <w:lang w:val="en-US"/>
+        </w:rPr>
+        <w:t>No blocking synchronization</w:t>
+      </w:r>
+    </w:p>
+    <w:p>
+      <w:pPr>
+        <w:pStyle w:val="ListParagraph"/>
+        <w:numPr>
+          <w:ilvl w:val="0"/>
+          <w:numId w:val="28"/>
+        </w:numPr>
+        <w:jc w:val="both"/>
+        <w:rPr>
+          <w:rFonts w:cstheme="minorHAnsi"/>
+          <w:color w:val="2F2E2E"/>
+          <w:shd w:val="clear" w:color="auto" w:fill="FFFFFF"/>
+          <w:lang w:val="en-US"/>
+        </w:rPr>
+      </w:pPr>
+      <w:r>
+        <w:rPr>
+          <w:rFonts w:cstheme="minorHAnsi"/>
+          <w:color w:val="2F2E2E"/>
+          <w:shd w:val="clear" w:color="auto" w:fill="FFFFFF"/>
+          <w:lang w:val="en-US"/>
+        </w:rPr>
+        <w:t>Signaling</w:t>
+      </w:r>
+    </w:p>
+    <w:p>
+      <w:pPr>
+        <w:jc w:val="both"/>
+        <w:rPr>
+          <w:rFonts w:cstheme="minorHAnsi"/>
+          <w:b/>
+          <w:bCs/>
+          <w:color w:val="2F2E2E"/>
+          <w:shd w:val="clear" w:color="auto" w:fill="FFFFFF"/>
+          <w:lang w:val="en-US"/>
+        </w:rPr>
+      </w:pPr>
+      <w:r>
+        <w:rPr>
+          <w:rFonts w:cstheme="minorHAnsi"/>
+          <w:b/>
+          <w:bCs/>
+          <w:color w:val="2F2E2E"/>
+          <w:shd w:val="clear" w:color="auto" w:fill="FFFFFF"/>
+          <w:lang w:val="en-US"/>
+        </w:rPr>
+        <w:t>Locks</w:t>
+      </w:r>
+    </w:p>
+    <w:p>
+      <w:pPr>
+        <w:jc w:val="both"/>
+        <w:rPr>
+          <w:rFonts w:cstheme="minorHAnsi"/>
+          <w:color w:val="2F2E2E"/>
+          <w:shd w:val="clear" w:color="auto" w:fill="FFFFFF"/>
+          <w:lang w:val="en-US"/>
+        </w:rPr>
+      </w:pPr>
+      <w:r>
+        <w:rPr>
+          <w:rFonts w:cstheme="minorHAnsi"/>
+          <w:color w:val="2F2E2E"/>
+          <w:shd w:val="clear" w:color="auto" w:fill="FFFFFF"/>
+          <w:lang w:val="en-US"/>
+        </w:rPr>
+        <w:t>Locks are one of the most basic way of achieving thread synchronization in c#.</w:t>
+      </w:r>
+    </w:p>
+    <w:p>
+      <w:pPr>
+        <w:jc w:val="both"/>
+        <w:rPr>
+          <w:rFonts w:cstheme="minorHAnsi"/>
+          <w:b/>
+          <w:bCs/>
+          <w:color w:val="2F2E2E"/>
+          <w:shd w:val="clear" w:color="auto" w:fill="FFFFFF"/>
+          <w:lang w:val="en-US"/>
+        </w:rPr>
+      </w:pPr>
+      <w:r>
+        <w:rPr>
+          <w:rFonts w:cstheme="minorHAnsi"/>
+          <w:b/>
+          <w:bCs/>
+          <w:color w:val="2F2E2E"/>
+          <w:shd w:val="clear" w:color="auto" w:fill="FFFFFF"/>
+          <w:lang w:val="en-US"/>
+        </w:rPr>
+        <w:lastRenderedPageBreak/>
+        <w:t>Monitor</w:t>
+      </w:r>
+    </w:p>
+    <w:p>
+      <w:pPr>
+        <w:jc w:val="both"/>
+        <w:rPr>
+          <w:rFonts w:cstheme="minorHAnsi"/>
+          <w:color w:val="2F2E2E"/>
+          <w:shd w:val="clear" w:color="auto" w:fill="FFFFFF"/>
+          <w:lang w:val="en-US"/>
+        </w:rPr>
+      </w:pPr>
+      <w:r>
+        <w:rPr>
+          <w:rFonts w:cstheme="minorHAnsi"/>
+          <w:color w:val="2F2E2E"/>
+          <w:shd w:val="clear" w:color="auto" w:fill="FFFFFF"/>
+          <w:lang w:val="en-US"/>
+        </w:rPr>
+        <w:t>The Monitor class in C# provides a mechanism that synchronizes access to objects. Let us simplify the above definition. In simple words, we can say that, like the lock, we can also use this class to protect shared resources in a multi-threaded environment. This can be done by acquiring an exclusive lock on the object so that only one thread can enter into the critical section at any given point of time.</w:t>
+      </w:r>
+    </w:p>
+    <w:p>
+      <w:pPr>
+        <w:jc w:val="both"/>
+        <w:rPr>
+          <w:rFonts w:cstheme="minorHAnsi"/>
+          <w:color w:val="2F2E2E"/>
+          <w:shd w:val="clear" w:color="auto" w:fill="FFFFFF"/>
+          <w:lang w:val="en-US"/>
+        </w:rPr>
+      </w:pPr>
+      <w:r>
+        <w:rPr>
+          <w:rFonts w:cstheme="minorHAnsi"/>
+          <w:color w:val="2F2E2E"/>
+          <w:shd w:val="clear" w:color="auto" w:fill="FFFFFF"/>
+          <w:lang w:val="en-US"/>
+        </w:rPr>
+        <w:t>The Monitor is a static class and belongs to the System.Threading namespace.</w:t>
+      </w:r>
+    </w:p>
+    <w:p>
+      <w:pPr>
+        <w:jc w:val="both"/>
+        <w:rPr>
+          <w:rFonts w:cstheme="minorHAnsi"/>
+          <w:b/>
+          <w:bCs/>
+          <w:color w:val="2F2E2E"/>
+          <w:shd w:val="clear" w:color="auto" w:fill="FFFFFF"/>
+          <w:lang w:val="en-US"/>
+        </w:rPr>
+      </w:pPr>
+      <w:r>
+        <w:rPr>
+          <w:rFonts w:cstheme="minorHAnsi"/>
+          <w:b/>
+          <w:bCs/>
+          <w:color w:val="2F2E2E"/>
+          <w:shd w:val="clear" w:color="auto" w:fill="FFFFFF"/>
+          <w:lang w:val="en-US"/>
+        </w:rPr>
+        <w:t>Difference between Monitor and lock in C#</w:t>
+      </w:r>
+    </w:p>
+    <w:p>
+      <w:pPr>
+        <w:jc w:val="both"/>
+        <w:rPr>
+          <w:rFonts w:cstheme="minorHAnsi"/>
+          <w:color w:val="2F2E2E"/>
+          <w:shd w:val="clear" w:color="auto" w:fill="FFFFFF"/>
+          <w:lang w:val="en-US"/>
+        </w:rPr>
+      </w:pPr>
+      <w:r>
+        <w:rPr>
+          <w:rFonts w:cstheme="minorHAnsi"/>
+          <w:color w:val="2F2E2E"/>
+          <w:shd w:val="clear" w:color="auto" w:fill="FFFFFF"/>
+          <w:lang w:val="en-US"/>
+        </w:rPr>
+        <w:t>The lock is the shortcut for Monitor.Enter with try and finally. So, the lock provides the basic functionality to acquire an exclusive lock on a synchronized object. But, If you want more control to implement advanced multithreading solutions using TryEnter() Wait(), Pulse(), and PulseAll() methods, then the Monitor class is your option.</w:t>
+      </w:r>
+    </w:p>
+    <w:p>
+      <w:pPr>
+        <w:jc w:val="both"/>
+        <w:rPr>
+          <w:rFonts w:cstheme="minorHAnsi"/>
+          <w:b/>
+          <w:bCs/>
+          <w:color w:val="2F2E2E"/>
+          <w:shd w:val="clear" w:color="auto" w:fill="FFFFFF"/>
+          <w:lang w:val="en-US"/>
+        </w:rPr>
+      </w:pPr>
+      <w:r>
+        <w:rPr>
+          <w:rFonts w:cstheme="minorHAnsi"/>
+          <w:b/>
+          <w:bCs/>
+          <w:color w:val="2F2E2E"/>
+          <w:shd w:val="clear" w:color="auto" w:fill="FFFFFF"/>
+          <w:lang w:val="en-US"/>
+        </w:rPr>
+        <w:t>Mutex</w:t>
+      </w:r>
+    </w:p>
+    <w:p>
+      <w:pPr>
+        <w:jc w:val="both"/>
+        <w:rPr>
+          <w:rFonts w:cstheme="minorHAnsi"/>
+          <w:color w:val="2F2E2E"/>
+          <w:shd w:val="clear" w:color="auto" w:fill="FFFFFF"/>
+          <w:lang w:val="en-US"/>
+        </w:rPr>
+      </w:pPr>
+      <w:r>
+        <w:rPr>
+          <w:rFonts w:cstheme="minorHAnsi"/>
+          <w:color w:val="2F2E2E"/>
+          <w:shd w:val="clear" w:color="auto" w:fill="FFFFFF"/>
+          <w:lang w:val="en-US"/>
+        </w:rPr>
+        <w:t>A Mutex is like a C# lock, but it can work across multiple processes. In other words, Mutex can be computer-wide as well as application-wide.</w:t>
+      </w:r>
+    </w:p>
+    <w:p>
+      <w:pPr>
+        <w:jc w:val="both"/>
+        <w:rPr>
+          <w:rFonts w:cstheme="minorHAnsi"/>
+          <w:color w:val="2F2E2E"/>
+          <w:shd w:val="clear" w:color="auto" w:fill="FFFFFF"/>
+          <w:lang w:val="en-US"/>
+        </w:rPr>
+      </w:pPr>
+      <w:r>
+        <w:rPr>
+          <w:rFonts w:cstheme="minorHAnsi"/>
+          <w:color w:val="2F2E2E"/>
+          <w:shd w:val="clear" w:color="auto" w:fill="FFFFFF"/>
+          <w:lang w:val="en-US"/>
+        </w:rPr>
+        <w:t>A Mutex is a synchronization primitive that can also be used for interprocess synchronization. When two or more threads need to access a shared resource at the same time, the system needs a synchronization mechanism to ensure that only one thread at a time uses the resource. Mutex is a synchronization primitive that grants exclusive access to the shared resource to only one thread. If a thread acquires a Mutex, the second thread that wants to acquire that Mutex is suspended until the first thread releases the Mutex.</w:t>
+      </w:r>
+    </w:p>
+    <w:p>
+      <w:pPr>
+        <w:jc w:val="both"/>
+        <w:rPr>
+          <w:rFonts w:cstheme="minorHAnsi"/>
+          <w:b/>
+          <w:bCs/>
+          <w:color w:val="2F2E2E"/>
+          <w:shd w:val="clear" w:color="auto" w:fill="FFFFFF"/>
+          <w:lang w:val="en-US"/>
+        </w:rPr>
+      </w:pPr>
+      <w:r>
+        <w:rPr>
+          <w:rFonts w:cstheme="minorHAnsi"/>
+          <w:b/>
+          <w:bCs/>
+          <w:color w:val="2F2E2E"/>
+          <w:shd w:val="clear" w:color="auto" w:fill="FFFFFF"/>
+          <w:lang w:val="en-US"/>
+        </w:rPr>
+        <w:t>Semaphore</w:t>
+      </w:r>
+    </w:p>
+    <w:p>
+      <w:pPr>
+        <w:jc w:val="both"/>
+        <w:rPr>
+          <w:rFonts w:cstheme="minorHAnsi"/>
+          <w:color w:val="2F2E2E"/>
+          <w:shd w:val="clear" w:color="auto" w:fill="FFFFFF"/>
+          <w:lang w:val="en-US"/>
+        </w:rPr>
+      </w:pPr>
+      <w:r>
+        <w:rPr>
+          <w:rFonts w:cstheme="minorHAnsi"/>
+          <w:color w:val="2F2E2E"/>
+          <w:shd w:val="clear" w:color="auto" w:fill="FFFFFF"/>
+          <w:lang w:val="en-US"/>
+        </w:rPr>
+        <w:t>The Semaphore in C# is used to limit the number of threads that can have access to a shared resource concurrently. In other words, we can say that Semaphore allows one or more threads to enter into the critical section and execute the task concurrently with thread safety. So, in real-time, we need to use Semaphore when we have a limited number of resources and we want to limit the number of threads that can use it.</w:t>
+      </w:r>
+    </w:p>
+    <w:p>
+      <w:pPr>
+        <w:jc w:val="both"/>
+        <w:rPr>
+          <w:rFonts w:cstheme="minorHAnsi"/>
+          <w:color w:val="2F2E2E"/>
+          <w:shd w:val="clear" w:color="auto" w:fill="FFFFFF"/>
+          <w:lang w:val="en-US"/>
+        </w:rPr>
+      </w:pPr>
+      <w:r>
+        <w:rPr>
+          <w:rFonts w:cstheme="minorHAnsi"/>
+          <w:color w:val="2F2E2E"/>
+          <w:shd w:val="clear" w:color="auto" w:fill="FFFFFF"/>
+          <w:lang w:val="en-US"/>
+        </w:rPr>
+        <w:t>How does Semaphore work in C#?</w:t>
+      </w:r>
+    </w:p>
+    <w:p>
+      <w:pPr>
+        <w:jc w:val="both"/>
+        <w:rPr>
+          <w:rFonts w:cstheme="minorHAnsi"/>
+          <w:color w:val="2F2E2E"/>
+          <w:shd w:val="clear" w:color="auto" w:fill="FFFFFF"/>
+          <w:lang w:val="en-US"/>
+        </w:rPr>
+      </w:pPr>
+      <w:r>
+        <w:rPr>
+          <w:rFonts w:cstheme="minorHAnsi"/>
+          <w:color w:val="2F2E2E"/>
+          <w:shd w:val="clear" w:color="auto" w:fill="FFFFFF"/>
+          <w:lang w:val="en-US"/>
+        </w:rPr>
+        <w:t>The Semaphores are Int32 variables that are stored in operating system resources. When we initialize the semaphore object we initialize it with a number. This number basically used to limits the threads that can enter into the critical section.</w:t>
+      </w:r>
+    </w:p>
+    <w:p>
+      <w:pPr>
+        <w:jc w:val="both"/>
+        <w:rPr>
+          <w:rFonts w:cstheme="minorHAnsi"/>
+          <w:color w:val="2F2E2E"/>
+          <w:shd w:val="clear" w:color="auto" w:fill="FFFFFF"/>
+          <w:lang w:val="en-US"/>
+        </w:rPr>
+      </w:pPr>
+      <w:r>
+        <w:rPr>
+          <w:rFonts w:cstheme="minorHAnsi"/>
+          <w:color w:val="2F2E2E"/>
+          <w:shd w:val="clear" w:color="auto" w:fill="FFFFFF"/>
+          <w:lang w:val="en-US"/>
+        </w:rPr>
+        <w:t>So, when a thread enters into the critical section, it decreases the value of the Int32 variable with 1 and when a thread exits from the critical section, it then increases the value of the Int32 variable with 1. The most important point that you need to remember is when the value of the Int32 variable is 0, then no thread can enter into the critical section.</w:t>
+      </w:r>
+    </w:p>
+    <w:p>
+      <w:pPr>
+        <w:jc w:val="both"/>
+        <w:rPr>
+          <w:rFonts w:cstheme="minorHAnsi"/>
+          <w:b/>
+          <w:bCs/>
+          <w:color w:val="2F2E2E"/>
+          <w:shd w:val="clear" w:color="auto" w:fill="FFFFFF"/>
+          <w:lang w:val="en-US"/>
+        </w:rPr>
+      </w:pPr>
+      <w:r>
+        <w:rPr>
+          <w:rFonts w:cstheme="minorHAnsi"/>
+          <w:b/>
+          <w:bCs/>
+          <w:color w:val="2F2E2E"/>
+          <w:shd w:val="clear" w:color="auto" w:fill="FFFFFF"/>
+          <w:lang w:val="en-US"/>
+        </w:rPr>
+        <w:t>DEADLOCK</w:t>
+      </w:r>
+    </w:p>
+    <w:p>
+      <w:pPr>
+        <w:jc w:val="both"/>
+        <w:rPr>
+          <w:rFonts w:cstheme="minorHAnsi"/>
+          <w:color w:val="2F2E2E"/>
+          <w:shd w:val="clear" w:color="auto" w:fill="FFFFFF"/>
+          <w:lang w:val="en-US"/>
+        </w:rPr>
+      </w:pPr>
+      <w:r>
+        <w:rPr>
+          <w:rFonts w:cstheme="minorHAnsi"/>
+          <w:color w:val="2F2E2E"/>
+          <w:shd w:val="clear" w:color="auto" w:fill="FFFFFF"/>
+          <w:lang w:val="en-US"/>
+        </w:rPr>
+        <w:t>In simple words, we can define a deadlock in C# is a situation where two or more threads are unmoving or frozen in their execution because they are waiting for each other to finish.</w:t>
+      </w:r>
+    </w:p>
+    <w:p>
+      <w:pPr>
+        <w:jc w:val="both"/>
+        <w:rPr>
+          <w:rFonts w:cstheme="minorHAnsi"/>
+          <w:color w:val="2F2E2E"/>
+          <w:shd w:val="clear" w:color="auto" w:fill="FFFFFF"/>
+          <w:lang w:val="en-US"/>
+        </w:rPr>
+      </w:pPr>
+    </w:p>
+    <w:p>
+      <w:pPr>
+        <w:jc w:val="both"/>
+        <w:rPr>
+          <w:rFonts w:cstheme="minorHAnsi"/>
+          <w:color w:val="2F2E2E"/>
+          <w:shd w:val="clear" w:color="auto" w:fill="FFFFFF"/>
+          <w:lang w:val="en-US"/>
+        </w:rPr>
+      </w:pPr>
+      <w:r>
+        <w:rPr>
+          <w:rFonts w:cstheme="minorHAnsi"/>
+          <w:color w:val="2F2E2E"/>
+          <w:shd w:val="clear" w:color="auto" w:fill="FFFFFF"/>
+          <w:lang w:val="en-US"/>
+        </w:rPr>
+        <w:lastRenderedPageBreak/>
+        <w:t>For example, let’s say we have two threads Thread1 and Thread2 and at the same time let say we have two resources Resource1 and Resource2. The Thread1 locked the Resource1 and trying to acquire a lock on Respurce2. At the same time, Thread2 acquired a lock on Resource2 and trying to acquire a lock on Resource1.</w:t>
+      </w:r>
+    </w:p>
+    <w:p>
+      <w:pPr>
+        <w:jc w:val="both"/>
+        <w:rPr>
+          <w:rFonts w:cstheme="minorHAnsi"/>
+          <w:b/>
+          <w:bCs/>
+          <w:color w:val="2F2E2E"/>
+          <w:shd w:val="clear" w:color="auto" w:fill="FFFFFF"/>
+          <w:lang w:val="en-US"/>
+        </w:rPr>
+      </w:pPr>
+      <w:r>
+        <w:rPr>
+          <w:rFonts w:cstheme="minorHAnsi"/>
+          <w:b/>
+          <w:bCs/>
+          <w:color w:val="2F2E2E"/>
+          <w:shd w:val="clear" w:color="auto" w:fill="FFFFFF"/>
+          <w:lang w:val="en-US"/>
+        </w:rPr>
+        <w:t>Ways to Avoid Deadlock</w:t>
+      </w:r>
+    </w:p>
+    <w:p>
+      <w:pPr>
+        <w:pStyle w:val="ListParagraph"/>
+        <w:numPr>
+          <w:ilvl w:val="1"/>
+          <w:numId w:val="22"/>
+        </w:numPr>
+        <w:jc w:val="both"/>
+        <w:rPr>
+          <w:rFonts w:cstheme="minorHAnsi"/>
+          <w:color w:val="2F2E2E"/>
+          <w:shd w:val="clear" w:color="auto" w:fill="FFFFFF"/>
+          <w:lang w:val="en-US"/>
+        </w:rPr>
+      </w:pPr>
+      <w:r>
+        <w:rPr>
+          <w:rFonts w:cstheme="minorHAnsi"/>
+          <w:color w:val="2F2E2E"/>
+          <w:shd w:val="clear" w:color="auto" w:fill="FFFFFF"/>
+          <w:lang w:val="en-US"/>
+        </w:rPr>
+        <w:t>by using Monitor.TryEnter method</w:t>
+      </w:r>
+    </w:p>
+    <w:p>
+      <w:pPr>
+        <w:pStyle w:val="ListParagraph"/>
+        <w:numPr>
+          <w:ilvl w:val="1"/>
+          <w:numId w:val="22"/>
+        </w:numPr>
+        <w:jc w:val="both"/>
+        <w:rPr>
+          <w:rFonts w:cstheme="minorHAnsi"/>
+          <w:color w:val="2F2E2E"/>
+          <w:shd w:val="clear" w:color="auto" w:fill="FFFFFF"/>
+          <w:lang w:val="en-US"/>
+        </w:rPr>
+      </w:pPr>
+      <w:r>
+        <w:rPr>
+          <w:rFonts w:cstheme="minorHAnsi"/>
+          <w:color w:val="2F2E2E"/>
+          <w:shd w:val="clear" w:color="auto" w:fill="FFFFFF"/>
+          <w:lang w:val="en-US"/>
+        </w:rPr>
+        <w:t>by acquiring locks in a specific order</w:t>
+      </w:r>
+    </w:p>
+    <w:p>
+      <w:pPr>
+        <w:jc w:val="both"/>
+        <w:rPr>
+          <w:rFonts w:cstheme="minorHAnsi"/>
+          <w:color w:val="2F2E2E"/>
+          <w:shd w:val="clear" w:color="auto" w:fill="FFFFFF"/>
+          <w:lang w:val="en-US"/>
+        </w:rPr>
+      </w:pPr>
     </w:p>
     <w:sectPr>
       <w:pgSz w:w="11906" w:h="16838"/>
@@ -15963,6 +17066,155 @@
     </w:lvl>
   </w:abstractNum>
   <w:abstractNum w:abstractNumId="10" w15:restartNumberingAfterBreak="0">
+    <w:nsid w:val="291535D7"/>
+    <w:multiLevelType w:val="multilevel"/>
+    <w:tmpl w:val="8844093C"/>
+    <w:lvl w:ilvl="0">
+      <w:start w:val="1"/>
+      <w:numFmt w:val="bullet"/>
+      <w:lvlText w:val=""/>
+      <w:lvlJc w:val="left"/>
+      <w:pPr>
+        <w:tabs>
+          <w:tab w:val="num" w:pos="720"/>
+        </w:tabs>
+        <w:ind w:left="720" w:hanging="360"/>
+      </w:pPr>
+      <w:rPr>
+        <w:rFonts w:ascii="Symbol" w:hAnsi="Symbol" w:hint="default"/>
+        <w:sz w:val="20"/>
+      </w:rPr>
+    </w:lvl>
+    <w:lvl w:ilvl="1" w:tentative="1">
+      <w:start w:val="1"/>
+      <w:numFmt w:val="bullet"/>
+      <w:lvlText w:val="o"/>
+      <w:lvlJc w:val="left"/>
+      <w:pPr>
+        <w:tabs>
+          <w:tab w:val="num" w:pos="1440"/>
+        </w:tabs>
+        <w:ind w:left="1440" w:hanging="360"/>
+      </w:pPr>
+      <w:rPr>
+        <w:rFonts w:ascii="Courier New" w:hAnsi="Courier New" w:hint="default"/>
+        <w:sz w:val="20"/>
+      </w:rPr>
+    </w:lvl>
+    <w:lvl w:ilvl="2" w:tentative="1">
+      <w:start w:val="1"/>
+      <w:numFmt w:val="bullet"/>
+      <w:lvlText w:val=""/>
+      <w:lvlJc w:val="left"/>
+      <w:pPr>
+        <w:tabs>
+          <w:tab w:val="num" w:pos="2160"/>
+        </w:tabs>
+        <w:ind w:left="2160" w:hanging="360"/>
+      </w:pPr>
+      <w:rPr>
+        <w:rFonts w:ascii="Wingdings" w:hAnsi="Wingdings" w:hint="default"/>
+        <w:sz w:val="20"/>
+      </w:rPr>
+    </w:lvl>
+    <w:lvl w:ilvl="3" w:tentative="1">
+      <w:start w:val="1"/>
+      <w:numFmt w:val="bullet"/>
+      <w:lvlText w:val=""/>
+      <w:lvlJc w:val="left"/>
+      <w:pPr>
+        <w:tabs>
+          <w:tab w:val="num" w:pos="2880"/>
+        </w:tabs>
+        <w:ind w:left="2880" w:hanging="360"/>
+      </w:pPr>
+      <w:rPr>
+        <w:rFonts w:ascii="Wingdings" w:hAnsi="Wingdings" w:hint="default"/>
+        <w:sz w:val="20"/>
+      </w:rPr>
+    </w:lvl>
+    <w:lvl w:ilvl="4" w:tentative="1">
+      <w:start w:val="1"/>
+      <w:numFmt w:val="bullet"/>
+      <w:lvlText w:val=""/>
+      <w:lvlJc w:val="left"/>
+      <w:pPr>
+        <w:tabs>
+          <w:tab w:val="num" w:pos="3600"/>
+        </w:tabs>
+        <w:ind w:left="3600" w:hanging="360"/>
+      </w:pPr>
+      <w:rPr>
+        <w:rFonts w:ascii="Wingdings" w:hAnsi="Wingdings" w:hint="default"/>
+        <w:sz w:val="20"/>
+      </w:rPr>
+    </w:lvl>
+    <w:lvl w:ilvl="5" w:tentative="1">
+      <w:start w:val="1"/>
+      <w:numFmt w:val="bullet"/>
+      <w:lvlText w:val=""/>
+      <w:lvlJc w:val="left"/>
+      <w:pPr>
+        <w:tabs>
+          <w:tab w:val="num" w:pos="4320"/>
+        </w:tabs>
+        <w:ind w:left="4320" w:hanging="360"/>
+      </w:pPr>
+      <w:rPr>
+        <w:rFonts w:ascii="Wingdings" w:hAnsi="Wingdings" w:hint="default"/>
+        <w:sz w:val="20"/>
+      </w:rPr>
+    </w:lvl>
+    <w:lvl w:ilvl="6" w:tentative="1">
+      <w:start w:val="1"/>
+      <w:numFmt w:val="bullet"/>
+      <w:lvlText w:val=""/>
+      <w:lvlJc w:val="left"/>
+      <w:pPr>
+        <w:tabs>
+          <w:tab w:val="num" w:pos="5040"/>
+        </w:tabs>
+        <w:ind w:left="5040" w:hanging="360"/>
+      </w:pPr>
+      <w:rPr>
+        <w:rFonts w:ascii="Wingdings" w:hAnsi="Wingdings" w:hint="default"/>
+        <w:sz w:val="20"/>
+      </w:rPr>
+    </w:lvl>
+    <w:lvl w:ilvl="7" w:tentative="1">
+      <w:start w:val="1"/>
+      <w:numFmt w:val="bullet"/>
+      <w:lvlText w:val=""/>
+      <w:lvlJc w:val="left"/>
+      <w:pPr>
+        <w:tabs>
+          <w:tab w:val="num" w:pos="5760"/>
+        </w:tabs>
+        <w:ind w:left="5760" w:hanging="360"/>
+      </w:pPr>
+      <w:rPr>
+        <w:rFonts w:ascii="Wingdings" w:hAnsi="Wingdings" w:hint="default"/>
+        <w:sz w:val="20"/>
+      </w:rPr>
+    </w:lvl>
+    <w:lvl w:ilvl="8" w:tentative="1">
+      <w:start w:val="1"/>
+      <w:numFmt w:val="bullet"/>
+      <w:lvlText w:val=""/>
+      <w:lvlJc w:val="left"/>
+      <w:pPr>
+        <w:tabs>
+          <w:tab w:val="num" w:pos="6480"/>
+        </w:tabs>
+        <w:ind w:left="6480" w:hanging="360"/>
+      </w:pPr>
+      <w:rPr>
+        <w:rFonts w:ascii="Wingdings" w:hAnsi="Wingdings" w:hint="default"/>
+        <w:sz w:val="20"/>
+      </w:rPr>
+    </w:lvl>
+  </w:abstractNum>
+  <w:abstractNum w:abstractNumId="11" w15:restartNumberingAfterBreak="0">
     <w:nsid w:val="35430A1F"/>
     <w:multiLevelType w:val="multilevel"/>
     <w:tmpl w:val="DB98F904"/>
@@ -16075,7 +17327,7 @@
       </w:pPr>
     </w:lvl>
   </w:abstractNum>
-  <w:abstractNum w:abstractNumId="11" w15:restartNumberingAfterBreak="0">
+  <w:abstractNum w:abstractNumId="12" w15:restartNumberingAfterBreak="0">
     <w:nsid w:val="3E297616"/>
     <w:multiLevelType w:val="hybridMultilevel"/>
     <w:tmpl w:val="571091AA"/>
@@ -16164,7 +17416,7 @@
       </w:pPr>
     </w:lvl>
   </w:abstractNum>
-  <w:abstractNum w:abstractNumId="12" w15:restartNumberingAfterBreak="0">
+  <w:abstractNum w:abstractNumId="13" w15:restartNumberingAfterBreak="0">
     <w:nsid w:val="488B3076"/>
     <w:multiLevelType w:val="multilevel"/>
     <w:tmpl w:val="CCD8FDD0"/>
@@ -16308,7 +17560,7 @@
       </w:rPr>
     </w:lvl>
   </w:abstractNum>
-  <w:abstractNum w:abstractNumId="13" w15:restartNumberingAfterBreak="0">
+  <w:abstractNum w:abstractNumId="14" w15:restartNumberingAfterBreak="0">
     <w:nsid w:val="4BC33D3B"/>
     <w:multiLevelType w:val="multilevel"/>
     <w:tmpl w:val="8B2A45D4"/>
@@ -16421,7 +17673,7 @@
       </w:pPr>
     </w:lvl>
   </w:abstractNum>
-  <w:abstractNum w:abstractNumId="14" w15:restartNumberingAfterBreak="0">
+  <w:abstractNum w:abstractNumId="15" w15:restartNumberingAfterBreak="0">
     <w:nsid w:val="4D626CC2"/>
     <w:multiLevelType w:val="multilevel"/>
     <w:tmpl w:val="525C1DF0"/>
@@ -16570,7 +17822,7 @@
       </w:rPr>
     </w:lvl>
   </w:abstractNum>
-  <w:abstractNum w:abstractNumId="15" w15:restartNumberingAfterBreak="0">
+  <w:abstractNum w:abstractNumId="16" w15:restartNumberingAfterBreak="0">
     <w:nsid w:val="4E817AF3"/>
     <w:multiLevelType w:val="hybridMultilevel"/>
     <w:tmpl w:val="4400138E"/>
@@ -16683,7 +17935,7 @@
       </w:rPr>
     </w:lvl>
   </w:abstractNum>
-  <w:abstractNum w:abstractNumId="16" w15:restartNumberingAfterBreak="0">
+  <w:abstractNum w:abstractNumId="17" w15:restartNumberingAfterBreak="0">
     <w:nsid w:val="4E990612"/>
     <w:multiLevelType w:val="multilevel"/>
     <w:tmpl w:val="20142576"/>
@@ -16832,7 +18084,120 @@
       </w:rPr>
     </w:lvl>
   </w:abstractNum>
-  <w:abstractNum w:abstractNumId="17" w15:restartNumberingAfterBreak="0">
+  <w:abstractNum w:abstractNumId="18" w15:restartNumberingAfterBreak="0">
+    <w:nsid w:val="4F400213"/>
+    <w:multiLevelType w:val="hybridMultilevel"/>
+    <w:tmpl w:val="27A8AC2E"/>
+    <w:lvl w:ilvl="0" w:tplc="20000001">
+      <w:start w:val="1"/>
+      <w:numFmt w:val="bullet"/>
+      <w:lvlText w:val=""/>
+      <w:lvlJc w:val="left"/>
+      <w:pPr>
+        <w:ind w:left="720" w:hanging="360"/>
+      </w:pPr>
+      <w:rPr>
+        <w:rFonts w:ascii="Symbol" w:hAnsi="Symbol" w:hint="default"/>
+      </w:rPr>
+    </w:lvl>
+    <w:lvl w:ilvl="1" w:tplc="20000003" w:tentative="1">
+      <w:start w:val="1"/>
+      <w:numFmt w:val="bullet"/>
+      <w:lvlText w:val="o"/>
+      <w:lvlJc w:val="left"/>
+      <w:pPr>
+        <w:ind w:left="1440" w:hanging="360"/>
+      </w:pPr>
+      <w:rPr>
+        <w:rFonts w:ascii="Courier New" w:hAnsi="Courier New" w:cs="Courier New" w:hint="default"/>
+      </w:rPr>
+    </w:lvl>
+    <w:lvl w:ilvl="2" w:tplc="20000005" w:tentative="1">
+      <w:start w:val="1"/>
+      <w:numFmt w:val="bullet"/>
+      <w:lvlText w:val=""/>
+      <w:lvlJc w:val="left"/>
+      <w:pPr>
+        <w:ind w:left="2160" w:hanging="360"/>
+      </w:pPr>
+      <w:rPr>
+        <w:rFonts w:ascii="Wingdings" w:hAnsi="Wingdings" w:hint="default"/>
+      </w:rPr>
+    </w:lvl>
+    <w:lvl w:ilvl="3" w:tplc="20000001" w:tentative="1">
+      <w:start w:val="1"/>
+      <w:numFmt w:val="bullet"/>
+      <w:lvlText w:val=""/>
+      <w:lvlJc w:val="left"/>
+      <w:pPr>
+        <w:ind w:left="2880" w:hanging="360"/>
+      </w:pPr>
+      <w:rPr>
+        <w:rFonts w:ascii="Symbol" w:hAnsi="Symbol" w:hint="default"/>
+      </w:rPr>
+    </w:lvl>
+    <w:lvl w:ilvl="4" w:tplc="20000003" w:tentative="1">
+      <w:start w:val="1"/>
+      <w:numFmt w:val="bullet"/>
+      <w:lvlText w:val="o"/>
+      <w:lvlJc w:val="left"/>
+      <w:pPr>
+        <w:ind w:left="3600" w:hanging="360"/>
+      </w:pPr>
+      <w:rPr>
+        <w:rFonts w:ascii="Courier New" w:hAnsi="Courier New" w:cs="Courier New" w:hint="default"/>
+      </w:rPr>
+    </w:lvl>
+    <w:lvl w:ilvl="5" w:tplc="20000005" w:tentative="1">
+      <w:start w:val="1"/>
+      <w:numFmt w:val="bullet"/>
+      <w:lvlText w:val=""/>
+      <w:lvlJc w:val="left"/>
+      <w:pPr>
+        <w:ind w:left="4320" w:hanging="360"/>
+      </w:pPr>
+      <w:rPr>
+        <w:rFonts w:ascii="Wingdings" w:hAnsi="Wingdings" w:hint="default"/>
+      </w:rPr>
+    </w:lvl>
+    <w:lvl w:ilvl="6" w:tplc="20000001" w:tentative="1">
+      <w:start w:val="1"/>
+      <w:numFmt w:val="bullet"/>
+      <w:lvlText w:val=""/>
+      <w:lvlJc w:val="left"/>
+      <w:pPr>
+        <w:ind w:left="5040" w:hanging="360"/>
+      </w:pPr>
+      <w:rPr>
+        <w:rFonts w:ascii="Symbol" w:hAnsi="Symbol" w:hint="default"/>
+      </w:rPr>
+    </w:lvl>
+    <w:lvl w:ilvl="7" w:tplc="20000003" w:tentative="1">
+      <w:start w:val="1"/>
+      <w:numFmt w:val="bullet"/>
+      <w:lvlText w:val="o"/>
+      <w:lvlJc w:val="left"/>
+      <w:pPr>
+        <w:ind w:left="5760" w:hanging="360"/>
+      </w:pPr>
+      <w:rPr>
+        <w:rFonts w:ascii="Courier New" w:hAnsi="Courier New" w:cs="Courier New" w:hint="default"/>
+      </w:rPr>
+    </w:lvl>
+    <w:lvl w:ilvl="8" w:tplc="20000005" w:tentative="1">
+      <w:start w:val="1"/>
+      <w:numFmt w:val="bullet"/>
+      <w:lvlText w:val=""/>
+      <w:lvlJc w:val="left"/>
+      <w:pPr>
+        <w:ind w:left="6480" w:hanging="360"/>
+      </w:pPr>
+      <w:rPr>
+        <w:rFonts w:ascii="Wingdings" w:hAnsi="Wingdings" w:hint="default"/>
+      </w:rPr>
+    </w:lvl>
+  </w:abstractNum>
+  <w:abstractNum w:abstractNumId="19" w15:restartNumberingAfterBreak="0">
     <w:nsid w:val="52C2201E"/>
     <w:multiLevelType w:val="hybridMultilevel"/>
     <w:tmpl w:val="1F4ACB04"/>
@@ -16921,7 +18286,7 @@
       </w:pPr>
     </w:lvl>
   </w:abstractNum>
-  <w:abstractNum w:abstractNumId="18" w15:restartNumberingAfterBreak="0">
+  <w:abstractNum w:abstractNumId="20" w15:restartNumberingAfterBreak="0">
     <w:nsid w:val="53971030"/>
     <w:multiLevelType w:val="hybridMultilevel"/>
     <w:tmpl w:val="27EA97DC"/>
@@ -17010,7 +18375,7 @@
       </w:pPr>
     </w:lvl>
   </w:abstractNum>
-  <w:abstractNum w:abstractNumId="19" w15:restartNumberingAfterBreak="0">
+  <w:abstractNum w:abstractNumId="21" w15:restartNumberingAfterBreak="0">
     <w:nsid w:val="57907BCA"/>
     <w:multiLevelType w:val="multilevel"/>
     <w:tmpl w:val="7F58E31C"/>
@@ -17159,7 +18524,7 @@
       </w:rPr>
     </w:lvl>
   </w:abstractNum>
-  <w:abstractNum w:abstractNumId="20" w15:restartNumberingAfterBreak="0">
+  <w:abstractNum w:abstractNumId="22" w15:restartNumberingAfterBreak="0">
     <w:nsid w:val="583245B7"/>
     <w:multiLevelType w:val="multilevel"/>
     <w:tmpl w:val="853E422C"/>
@@ -17272,7 +18637,7 @@
       </w:pPr>
     </w:lvl>
   </w:abstractNum>
-  <w:abstractNum w:abstractNumId="21" w15:restartNumberingAfterBreak="0">
+  <w:abstractNum w:abstractNumId="23" w15:restartNumberingAfterBreak="0">
     <w:nsid w:val="5F4B0D94"/>
     <w:multiLevelType w:val="multilevel"/>
     <w:tmpl w:val="27DA3C56"/>
@@ -17385,7 +18750,7 @@
       </w:pPr>
     </w:lvl>
   </w:abstractNum>
-  <w:abstractNum w:abstractNumId="22" w15:restartNumberingAfterBreak="0">
+  <w:abstractNum w:abstractNumId="24" w15:restartNumberingAfterBreak="0">
     <w:nsid w:val="60D104FA"/>
     <w:multiLevelType w:val="multilevel"/>
     <w:tmpl w:val="1B5E5FB6"/>
@@ -17534,7 +18899,7 @@
       </w:rPr>
     </w:lvl>
   </w:abstractNum>
-  <w:abstractNum w:abstractNumId="23" w15:restartNumberingAfterBreak="0">
+  <w:abstractNum w:abstractNumId="25" w15:restartNumberingAfterBreak="0">
     <w:nsid w:val="62924432"/>
     <w:multiLevelType w:val="hybridMultilevel"/>
     <w:tmpl w:val="49327D80"/>
@@ -17623,7 +18988,7 @@
       </w:pPr>
     </w:lvl>
   </w:abstractNum>
-  <w:abstractNum w:abstractNumId="24" w15:restartNumberingAfterBreak="0">
+  <w:abstractNum w:abstractNumId="26" w15:restartNumberingAfterBreak="0">
     <w:nsid w:val="64920250"/>
     <w:multiLevelType w:val="multilevel"/>
     <w:tmpl w:val="D6343B06"/>
@@ -17772,7 +19137,7 @@
       </w:rPr>
     </w:lvl>
   </w:abstractNum>
-  <w:abstractNum w:abstractNumId="25" w15:restartNumberingAfterBreak="0">
+  <w:abstractNum w:abstractNumId="27" w15:restartNumberingAfterBreak="0">
     <w:nsid w:val="771538B8"/>
     <w:multiLevelType w:val="multilevel"/>
     <w:tmpl w:val="6BEA59C0"/>
@@ -17922,55 +19287,55 @@
     </w:lvl>
   </w:abstractNum>
   <w:num w:numId="1">
-    <w:abstractNumId w:val="11"/>
+    <w:abstractNumId w:val="12"/>
   </w:num>
   <w:num w:numId="2">
-    <w:abstractNumId w:val="15"/>
+    <w:abstractNumId w:val="16"/>
   </w:num>
   <w:num w:numId="3">
     <w:abstractNumId w:val="4"/>
   </w:num>
   <w:num w:numId="4">
-    <w:abstractNumId w:val="17"/>
+    <w:abstractNumId w:val="19"/>
   </w:num>
   <w:num w:numId="5">
-    <w:abstractNumId w:val="18"/>
+    <w:abstractNumId w:val="20"/>
   </w:num>
   <w:num w:numId="6">
-    <w:abstractNumId w:val="23"/>
+    <w:abstractNumId w:val="25"/>
   </w:num>
   <w:num w:numId="7">
     <w:abstractNumId w:val="8"/>
   </w:num>
   <w:num w:numId="8">
-    <w:abstractNumId w:val="13"/>
+    <w:abstractNumId w:val="14"/>
   </w:num>
   <w:num w:numId="9">
     <w:abstractNumId w:val="9"/>
   </w:num>
   <w:num w:numId="10">
-    <w:abstractNumId w:val="20"/>
+    <w:abstractNumId w:val="22"/>
   </w:num>
   <w:num w:numId="11">
-    <w:abstractNumId w:val="10"/>
+    <w:abstractNumId w:val="11"/>
   </w:num>
   <w:num w:numId="12">
     <w:abstractNumId w:val="1"/>
   </w:num>
   <w:num w:numId="13">
-    <w:abstractNumId w:val="14"/>
+    <w:abstractNumId w:val="15"/>
   </w:num>
   <w:num w:numId="14">
-    <w:abstractNumId w:val="24"/>
+    <w:abstractNumId w:val="26"/>
   </w:num>
   <w:num w:numId="15">
     <w:abstractNumId w:val="3"/>
   </w:num>
   <w:num w:numId="16">
-    <w:abstractNumId w:val="22"/>
+    <w:abstractNumId w:val="24"/>
   </w:num>
   <w:num w:numId="17">
-    <w:abstractNumId w:val="16"/>
+    <w:abstractNumId w:val="17"/>
   </w:num>
   <w:num w:numId="18">
     <w:abstractNumId w:val="5"/>
@@ -17979,25 +19344,31 @@
     <w:abstractNumId w:val="0"/>
   </w:num>
   <w:num w:numId="20">
-    <w:abstractNumId w:val="25"/>
+    <w:abstractNumId w:val="27"/>
   </w:num>
   <w:num w:numId="21">
     <w:abstractNumId w:val="7"/>
   </w:num>
   <w:num w:numId="22">
-    <w:abstractNumId w:val="12"/>
+    <w:abstractNumId w:val="13"/>
   </w:num>
   <w:num w:numId="23">
     <w:abstractNumId w:val="2"/>
   </w:num>
   <w:num w:numId="24">
-    <w:abstractNumId w:val="21"/>
+    <w:abstractNumId w:val="23"/>
   </w:num>
   <w:num w:numId="25">
-    <w:abstractNumId w:val="19"/>
+    <w:abstractNumId w:val="21"/>
   </w:num>
   <w:num w:numId="26">
     <w:abstractNumId w:val="6"/>
+  </w:num>
+  <w:num w:numId="27">
+    <w:abstractNumId w:val="10"/>
+  </w:num>
+  <w:num w:numId="28">
+    <w:abstractNumId w:val="18"/>
   </w:num>
 </w:numbering>
 </file>

--- a/CSharp Interview Prep.docx
+++ b/CSharp Interview Prep.docx
@@ -13384,7 +13384,7 @@
                 <w:shd w:val="clear" w:color="auto" w:fill="FFFFFF"/>
                 <w:lang w:val="en-US"/>
               </w:rPr>
-              <w:t>Singleton are stored on heap.</w:t>
+              <w:t>We can create a single instance of Singleton.</w:t>
             </w:r>
           </w:p>
         </w:tc>
@@ -13409,7 +13409,7 @@
                 <w:shd w:val="clear" w:color="auto" w:fill="FFFFFF"/>
                 <w:lang w:val="en-US"/>
               </w:rPr>
-              <w:t>They are stored on a stack.</w:t>
+              <w:t>Cannot create instance of static class.</w:t>
             </w:r>
           </w:p>
         </w:tc>
@@ -13436,7 +13436,7 @@
                 <w:shd w:val="clear" w:color="auto" w:fill="FFFFFF"/>
                 <w:lang w:val="en-US"/>
               </w:rPr>
-              <w:t>Singleton can have constructor</w:t>
+              <w:t>They can inherit or be inherited from.</w:t>
             </w:r>
           </w:p>
         </w:tc>
@@ -13461,7 +13461,7 @@
                 <w:shd w:val="clear" w:color="auto" w:fill="FFFFFF"/>
                 <w:lang w:val="en-US"/>
               </w:rPr>
-              <w:t>They cannot have constructors.</w:t>
+              <w:t>They cannot be.</w:t>
             </w:r>
           </w:p>
         </w:tc>
@@ -13488,7 +13488,7 @@
                 <w:shd w:val="clear" w:color="auto" w:fill="FFFFFF"/>
                 <w:lang w:val="en-US"/>
               </w:rPr>
-              <w:t>We can create a single instance of Singleton.</w:t>
+              <w:t>They are stored on normal heap.</w:t>
             </w:r>
           </w:p>
         </w:tc>
@@ -13513,7 +13513,7 @@
                 <w:shd w:val="clear" w:color="auto" w:fill="FFFFFF"/>
                 <w:lang w:val="en-US"/>
               </w:rPr>
-              <w:t>Cannot create instance of static class.</w:t>
+              <w:t>They are stored in High Frequency heap.</w:t>
             </w:r>
           </w:p>
         </w:tc>

--- a/CSharp Interview Prep.docx
+++ b/CSharp Interview Prep.docx
@@ -113,6 +113,20 @@
         <w:rPr>
           <w:lang w:val="en-US"/>
         </w:rPr>
+        <w:t>A class must be open for extension and closed for modification.</w:t>
+      </w:r>
+    </w:p>
+    <w:p>
+      <w:pPr>
+        <w:jc w:val="both"/>
+        <w:rPr>
+          <w:lang w:val="en-US"/>
+        </w:rPr>
+      </w:pPr>
+      <w:r>
+        <w:rPr>
+          <w:lang w:val="en-US"/>
+        </w:rPr>
         <w:t>public class Employee</w:t>
       </w:r>
     </w:p>
@@ -459,6 +473,7 @@
         <w:rPr>
           <w:lang w:val="en-US"/>
         </w:rPr>
+        <w:lastRenderedPageBreak/>
         <w:t>{</w:t>
       </w:r>
     </w:p>
@@ -473,7 +488,6 @@
         <w:rPr>
           <w:lang w:val="en-US"/>
         </w:rPr>
-        <w:lastRenderedPageBreak/>
         <w:tab/>
       </w:r>
       <w:r>
@@ -881,7 +895,7 @@
           <w:color w:val="161616"/>
           <w:shd w:val="clear" w:color="auto" w:fill="FCFCFC"/>
         </w:rPr>
-        <w:t xml:space="preserve">Interface segregation principle is required to solve the design problem of the application. When all the tasks are done by a single class or in other words, one class is used in almost all the application classes then it has become a fat class with overburden. Inheriting such class will results in having sharing </w:t>
+        <w:t xml:space="preserve">Interface segregation principle is required to solve the design problem of the application. When all the tasks are done by a single class or in other words, one class is used in almost all the application classes </w:t>
       </w:r>
       <w:r>
         <w:rPr>
@@ -890,7 +904,7 @@
           <w:shd w:val="clear" w:color="auto" w:fill="FCFCFC"/>
         </w:rPr>
         <w:lastRenderedPageBreak/>
-        <w:t>methods which are not relevant to derived classes but its there in the base class so that will inherit in the derived class.</w:t>
+        <w:t>then it has become a fat class with overburden. Inheriting such class will results in having sharing methods which are not relevant to derived classes but its there in the base class so that will inherit in the derived class.</w:t>
       </w:r>
     </w:p>
     <w:p>
@@ -14571,7 +14585,25 @@
                 <w:shd w:val="clear" w:color="auto" w:fill="FFFFFF"/>
                 <w:lang w:val="en-US"/>
               </w:rPr>
-              <w:t>Dictionary is a generic collection. So it can store key-value pairs of specific data types.</w:t>
+              <w:t xml:space="preserve">Dictionary is a </w:t>
+            </w:r>
+            <w:r>
+              <w:rPr>
+                <w:rFonts w:cstheme="minorHAnsi"/>
+                <w:color w:val="2F2E2E"/>
+                <w:shd w:val="clear" w:color="auto" w:fill="FFFFFF"/>
+                <w:lang w:val="en-US"/>
+              </w:rPr>
+              <w:t>statically</w:t>
+            </w:r>
+            <w:r>
+              <w:rPr>
+                <w:rFonts w:cstheme="minorHAnsi"/>
+                <w:color w:val="2F2E2E"/>
+                <w:shd w:val="clear" w:color="auto" w:fill="FFFFFF"/>
+                <w:lang w:val="en-US"/>
+              </w:rPr>
+              <w:t xml:space="preserve"> collection. So it can store key-value pairs of specific data types.</w:t>
             </w:r>
           </w:p>
         </w:tc>
@@ -14624,58 +14656,6 @@
                 <w:lang w:val="en-US"/>
               </w:rPr>
               <w:t>Data retrieval is faster than Hashtable.</w:t>
-            </w:r>
-          </w:p>
-        </w:tc>
-      </w:tr>
-      <w:tr>
-        <w:tc>
-          <w:tcPr>
-            <w:tcW w:w="4508" w:type="dxa"/>
-          </w:tcPr>
-          <w:p>
-            <w:pPr>
-              <w:jc w:val="both"/>
-              <w:rPr>
-                <w:rFonts w:cstheme="minorHAnsi"/>
-                <w:color w:val="2F2E2E"/>
-                <w:shd w:val="clear" w:color="auto" w:fill="FFFFFF"/>
-                <w:lang w:val="en-US"/>
-              </w:rPr>
-            </w:pPr>
-            <w:r>
-              <w:rPr>
-                <w:rFonts w:cstheme="minorHAnsi"/>
-                <w:color w:val="2F2E2E"/>
-                <w:shd w:val="clear" w:color="auto" w:fill="FFFFFF"/>
-                <w:lang w:val="en-US"/>
-              </w:rPr>
-              <w:t>Hashtable is not a generic type</w:t>
-            </w:r>
-          </w:p>
-        </w:tc>
-        <w:tc>
-          <w:tcPr>
-            <w:tcW w:w="4508" w:type="dxa"/>
-          </w:tcPr>
-          <w:p>
-            <w:pPr>
-              <w:jc w:val="both"/>
-              <w:rPr>
-                <w:rFonts w:cstheme="minorHAnsi"/>
-                <w:color w:val="2F2E2E"/>
-                <w:shd w:val="clear" w:color="auto" w:fill="FFFFFF"/>
-                <w:lang w:val="en-US"/>
-              </w:rPr>
-            </w:pPr>
-            <w:r>
-              <w:rPr>
-                <w:rFonts w:cstheme="minorHAnsi"/>
-                <w:color w:val="2F2E2E"/>
-                <w:shd w:val="clear" w:color="auto" w:fill="FFFFFF"/>
-                <w:lang w:val="en-US"/>
-              </w:rPr>
-              <w:t>Dictionary is generic</w:t>
             </w:r>
           </w:p>
         </w:tc>
@@ -14806,7 +14786,6 @@
                 <w:shd w:val="clear" w:color="auto" w:fill="FFFFFF"/>
                 <w:lang w:val="en-US"/>
               </w:rPr>
-              <w:lastRenderedPageBreak/>
               <w:t>Order of insertion is not maintained in hashtable</w:t>
             </w:r>
           </w:p>
@@ -15453,27 +15432,27 @@
           <w:shd w:val="clear" w:color="auto" w:fill="FFFFFF"/>
           <w:lang w:val="en-US"/>
         </w:rPr>
+        <w:t>Monitor</w:t>
+      </w:r>
+    </w:p>
+    <w:p>
+      <w:pPr>
+        <w:jc w:val="both"/>
+        <w:rPr>
+          <w:rFonts w:cstheme="minorHAnsi"/>
+          <w:color w:val="2F2E2E"/>
+          <w:shd w:val="clear" w:color="auto" w:fill="FFFFFF"/>
+          <w:lang w:val="en-US"/>
+        </w:rPr>
+      </w:pPr>
+      <w:r>
+        <w:rPr>
+          <w:rFonts w:cstheme="minorHAnsi"/>
+          <w:color w:val="2F2E2E"/>
+          <w:shd w:val="clear" w:color="auto" w:fill="FFFFFF"/>
+          <w:lang w:val="en-US"/>
+        </w:rPr>
         <w:lastRenderedPageBreak/>
-        <w:t>Monitor</w:t>
-      </w:r>
-    </w:p>
-    <w:p>
-      <w:pPr>
-        <w:jc w:val="both"/>
-        <w:rPr>
-          <w:rFonts w:cstheme="minorHAnsi"/>
-          <w:color w:val="2F2E2E"/>
-          <w:shd w:val="clear" w:color="auto" w:fill="FFFFFF"/>
-          <w:lang w:val="en-US"/>
-        </w:rPr>
-      </w:pPr>
-      <w:r>
-        <w:rPr>
-          <w:rFonts w:cstheme="minorHAnsi"/>
-          <w:color w:val="2F2E2E"/>
-          <w:shd w:val="clear" w:color="auto" w:fill="FFFFFF"/>
-          <w:lang w:val="en-US"/>
-        </w:rPr>
         <w:t>The Monitor class in C# provides a mechanism that synchronizes access to objects. Let us simplify the above definition. In simple words, we can say that, like the lock, we can also use this class to protect shared resources in a multi-threaded environment. This can be done by acquiring an exclusive lock on the object so that only one thread can enter into the critical section at any given point of time.</w:t>
       </w:r>
     </w:p>
@@ -15781,8 +15760,17 @@
           <w:shd w:val="clear" w:color="auto" w:fill="FFFFFF"/>
           <w:lang w:val="en-US"/>
         </w:rPr>
+        <w:t xml:space="preserve">For example, let’s say we have two threads Thread1 and Thread2 and at the same time let say we have two resources Resource1 and Resource2. The Thread1 locked the Resource1 and trying to acquire a </w:t>
+      </w:r>
+      <w:r>
+        <w:rPr>
+          <w:rFonts w:cstheme="minorHAnsi"/>
+          <w:color w:val="2F2E2E"/>
+          <w:shd w:val="clear" w:color="auto" w:fill="FFFFFF"/>
+          <w:lang w:val="en-US"/>
+        </w:rPr>
         <w:lastRenderedPageBreak/>
-        <w:t>For example, let’s say we have two threads Thread1 and Thread2 and at the same time let say we have two resources Resource1 and Resource2. The Thread1 locked the Resource1 and trying to acquire a lock on Respurce2. At the same time, Thread2 acquired a lock on Resource2 and trying to acquire a lock on Resource1.</w:t>
+        <w:t>lock on Respurce2. At the same time, Thread2 acquired a lock on Resource2 and trying to acquire a lock on Resource1.</w:t>
       </w:r>
     </w:p>
     <w:p>
@@ -15832,6 +15820,15 @@
           <w:lang w:val="en-US"/>
         </w:rPr>
         <w:t>by using Monitor.TryEnter method</w:t>
+      </w:r>
+      <w:r>
+        <w:rPr>
+          <w:rFonts w:cstheme="minorHAnsi"/>
+          <w:color w:val="2F2E2E"/>
+          <w:shd w:val="clear" w:color="auto" w:fill="FFFFFF"/>
+          <w:lang w:val="en-US"/>
+        </w:rPr>
+        <w:t xml:space="preserve"> and setting a timeout value</w:t>
       </w:r>
     </w:p>
     <w:p>
@@ -20135,6 +20132,18 @@
       </w:tblBorders>
     </w:tblPr>
   </w:style>
+  <w:style w:type="character" w:styleId="FollowedHyperlink">
+    <w:name w:val="FollowedHyperlink"/>
+    <w:basedOn w:val="DefaultParagraphFont"/>
+    <w:uiPriority w:val="99"/>
+    <w:semiHidden/>
+    <w:unhideWhenUsed/>
+    <w:rsid w:val="007D2AC1"/>
+    <w:rPr>
+      <w:color w:val="954F72" w:themeColor="followedHyperlink"/>
+      <w:u w:val="single"/>
+    </w:rPr>
+  </w:style>
 </w:styles>
 </file>
 

--- a/CSharp Interview Prep.docx
+++ b/CSharp Interview Prep.docx
@@ -23946,6 +23946,29 @@
     </w:p>
     <w:p>
       <w:pPr>
+        <w:pStyle w:val="ListParagraph"/>
+        <w:numPr>
+          <w:ilvl w:val="0"/>
+          <w:numId w:val="46"/>
+        </w:numPr>
+        <w:jc w:val="both"/>
+        <w:rPr>
+          <w:rFonts w:cstheme="minorHAnsi"/>
+          <w:color w:val="2F2E2E"/>
+          <w:shd w:val="clear" w:color="auto" w:fill="FFFFFF"/>
+        </w:rPr>
+      </w:pPr>
+      <w:r>
+        <w:rPr>
+          <w:rFonts w:cstheme="minorHAnsi"/>
+          <w:color w:val="2F2E2E"/>
+          <w:shd w:val="clear" w:color="auto" w:fill="FFFFFF"/>
+        </w:rPr>
+        <w:t>A try block requires one or more associated catch blocks, or a finally block, or both.</w:t>
+      </w:r>
+    </w:p>
+    <w:p>
+      <w:pPr>
         <w:jc w:val="both"/>
         <w:rPr>
           <w:rFonts w:cstheme="minorHAnsi"/>
@@ -23973,7 +23996,6 @@
           <w:color w:val="2F2E2E"/>
           <w:shd w:val="clear" w:color="auto" w:fill="FFFFFF"/>
         </w:rPr>
-        <w:lastRenderedPageBreak/>
         <w:t>MARSHALING</w:t>
       </w:r>
     </w:p>
@@ -24940,10 +24962,121 @@
         <w:jc w:val="both"/>
         <w:rPr>
           <w:rFonts w:cstheme="minorHAnsi"/>
-          <w:color w:val="2F2E2E"/>
-          <w:shd w:val="clear" w:color="auto" w:fill="FFFFFF"/>
-        </w:rPr>
-      </w:pPr>
+          <w:b/>
+          <w:bCs/>
+          <w:color w:val="2F2E2E"/>
+          <w:shd w:val="clear" w:color="auto" w:fill="FFFFFF"/>
+        </w:rPr>
+      </w:pPr>
+      <w:r>
+        <w:rPr>
+          <w:rFonts w:cstheme="minorHAnsi"/>
+          <w:b/>
+          <w:bCs/>
+          <w:color w:val="2F2E2E"/>
+          <w:shd w:val="clear" w:color="auto" w:fill="FFFFFF"/>
+        </w:rPr>
+        <w:t>THROW VS THROW EX</w:t>
+      </w:r>
+    </w:p>
+    <w:p>
+      <w:pPr>
+        <w:spacing w:after="0"/>
+        <w:jc w:val="both"/>
+        <w:rPr>
+          <w:rFonts w:cstheme="minorHAnsi"/>
+          <w:color w:val="2F2E2E"/>
+          <w:shd w:val="clear" w:color="auto" w:fill="FFFFFF"/>
+        </w:rPr>
+      </w:pPr>
+      <w:proofErr w:type="gramStart"/>
+      <w:r>
+        <w:rPr>
+          <w:rFonts w:cstheme="minorHAnsi"/>
+          <w:b/>
+          <w:bCs/>
+          <w:color w:val="2F2E2E"/>
+          <w:shd w:val="clear" w:color="auto" w:fill="FFFFFF"/>
+        </w:rPr>
+        <w:t>throw</w:t>
+      </w:r>
+      <w:r>
+        <w:rPr>
+          <w:rFonts w:cstheme="minorHAnsi"/>
+          <w:color w:val="2F2E2E"/>
+          <w:shd w:val="clear" w:color="auto" w:fill="FFFFFF"/>
+        </w:rPr>
+        <w:t xml:space="preserve"> :</w:t>
+      </w:r>
+      <w:proofErr w:type="gramEnd"/>
+      <w:r>
+        <w:rPr>
+          <w:rFonts w:cstheme="minorHAnsi"/>
+          <w:color w:val="2F2E2E"/>
+          <w:shd w:val="clear" w:color="auto" w:fill="FFFFFF"/>
+        </w:rPr>
+        <w:t xml:space="preserve"> If we use "throw" statement, it preserve original error stack information. In exception handling "throw" with empty parameter is also called re-throwing the last exception.</w:t>
+      </w:r>
+    </w:p>
+    <w:p>
+      <w:pPr>
+        <w:spacing w:after="0"/>
+        <w:jc w:val="both"/>
+        <w:rPr>
+          <w:rFonts w:cstheme="minorHAnsi"/>
+          <w:color w:val="2F2E2E"/>
+          <w:shd w:val="clear" w:color="auto" w:fill="FFFFFF"/>
+        </w:rPr>
+      </w:pPr>
+    </w:p>
+    <w:p>
+      <w:pPr>
+        <w:spacing w:after="0"/>
+        <w:jc w:val="both"/>
+        <w:rPr>
+          <w:rFonts w:cstheme="minorHAnsi"/>
+          <w:color w:val="2F2E2E"/>
+          <w:shd w:val="clear" w:color="auto" w:fill="FFFFFF"/>
+        </w:rPr>
+      </w:pPr>
+      <w:r>
+        <w:rPr>
+          <w:rFonts w:cstheme="minorHAnsi"/>
+          <w:b/>
+          <w:bCs/>
+          <w:color w:val="2F2E2E"/>
+          <w:shd w:val="clear" w:color="auto" w:fill="FFFFFF"/>
+        </w:rPr>
+        <w:t xml:space="preserve">throw </w:t>
+      </w:r>
+      <w:proofErr w:type="gramStart"/>
+      <w:r>
+        <w:rPr>
+          <w:rFonts w:cstheme="minorHAnsi"/>
+          <w:b/>
+          <w:bCs/>
+          <w:color w:val="2F2E2E"/>
+          <w:shd w:val="clear" w:color="auto" w:fill="FFFFFF"/>
+        </w:rPr>
+        <w:t>ex</w:t>
+      </w:r>
+      <w:r>
+        <w:rPr>
+          <w:rFonts w:cstheme="minorHAnsi"/>
+          <w:color w:val="2F2E2E"/>
+          <w:shd w:val="clear" w:color="auto" w:fill="FFFFFF"/>
+        </w:rPr>
+        <w:t xml:space="preserve"> :</w:t>
+      </w:r>
+      <w:proofErr w:type="gramEnd"/>
+      <w:r>
+        <w:rPr>
+          <w:rFonts w:cstheme="minorHAnsi"/>
+          <w:color w:val="2F2E2E"/>
+          <w:shd w:val="clear" w:color="auto" w:fill="FFFFFF"/>
+        </w:rPr>
+        <w:t xml:space="preserve"> If we use "throw ex" statement, stack trace of exception will be replaced with a stack trace starting at the re-throw point. It is used to intentionally hide stack trace information.</w:t>
+      </w:r>
     </w:p>
     <w:sectPr>
       <w:pgSz w:w="11906" w:h="16838"/>
